--- a/基于流形边距的特征提取和分类的研究.docx
+++ b/基于流形边距的特征提取和分类的研究.docx
@@ -7,27 +7,18 @@
         <w:pStyle w:val="1"/>
         <w:jc w:val="center"/>
       </w:pPr>
+      <w:bookmarkStart w:id="0" w:name="_Toc27593914"/>
       <w:r>
         <w:rPr>
           <w:rFonts w:hint="eastAsia"/>
         </w:rPr>
         <w:t>摘 要</w:t>
       </w:r>
+      <w:bookmarkEnd w:id="0"/>
     </w:p>
     <w:p>
-      <w:pPr>
-        <w:rPr>
-          <w:rFonts w:hint="eastAsia"/>
-        </w:rPr>
-      </w:pPr>
       <w:r>
         <w:tab/>
-      </w:r>
-      <w:r>
-        <w:rPr>
-          <w:rFonts w:hint="eastAsia"/>
-        </w:rPr>
-        <w:t>我们都知道</w:t>
       </w:r>
     </w:p>
     <w:p>
@@ -61,8 +52,8 @@
         <w:pStyle w:val="1"/>
         <w:jc w:val="center"/>
       </w:pPr>
-      <w:bookmarkStart w:id="0" w:name="_Toc27576529"/>
-      <w:bookmarkStart w:id="1" w:name="_Toc27576593"/>
+      <w:bookmarkStart w:id="1" w:name="_Toc27576529"/>
+      <w:bookmarkStart w:id="2" w:name="_Toc27593915"/>
       <w:r>
         <w:rPr>
           <w:rFonts w:hint="eastAsia"/>
@@ -70,8 +61,8 @@
         <w:lastRenderedPageBreak/>
         <w:t>Abstract</w:t>
       </w:r>
-      <w:bookmarkEnd w:id="0"/>
       <w:bookmarkEnd w:id="1"/>
+      <w:bookmarkEnd w:id="2"/>
     </w:p>
     <w:p>
       <w:r>
@@ -92,6 +83,11 @@
     <w:sdt>
       <w:sdtPr>
         <w:rPr>
+          <w:rFonts w:ascii="Times New Roman" w:eastAsia="宋体" w:hAnsi="Times New Roman" w:cstheme="minorBidi"/>
+          <w:color w:val="auto"/>
+          <w:kern w:val="2"/>
+          <w:sz w:val="28"/>
+          <w:szCs w:val="22"/>
           <w:lang w:val="zh-CN"/>
         </w:rPr>
         <w:id w:val="319775358"/>
@@ -102,13 +98,8 @@
       </w:sdtPr>
       <w:sdtEndPr>
         <w:rPr>
-          <w:rFonts w:ascii="Times New Roman" w:eastAsia="宋体" w:hAnsi="Times New Roman" w:cstheme="minorBidi"/>
           <w:b/>
           <w:bCs/>
-          <w:color w:val="auto"/>
-          <w:kern w:val="2"/>
-          <w:sz w:val="28"/>
-          <w:szCs w:val="22"/>
         </w:rPr>
       </w:sdtEndPr>
       <w:sdtContent>
@@ -117,7 +108,7 @@
             <w:pStyle w:val="TOC"/>
             <w:jc w:val="center"/>
             <w:rPr>
-              <w:rFonts w:ascii="黑体" w:eastAsia="黑体" w:hAnsi="黑体" w:hint="eastAsia"/>
+              <w:rFonts w:ascii="黑体" w:eastAsia="黑体" w:hAnsi="黑体"/>
               <w:color w:val="auto"/>
             </w:rPr>
           </w:pPr>
@@ -143,8 +134,6 @@
             </w:rPr>
             <w:t xml:space="preserve"> </w:t>
           </w:r>
-          <w:bookmarkStart w:id="2" w:name="_GoBack"/>
-          <w:bookmarkEnd w:id="2"/>
           <w:r>
             <w:rPr>
               <w:rFonts w:ascii="黑体" w:eastAsia="黑体" w:hAnsi="黑体" w:hint="eastAsia"/>
@@ -178,13 +167,27 @@
           <w:r>
             <w:fldChar w:fldCharType="separate"/>
           </w:r>
-          <w:hyperlink w:anchor="_Toc27576593" w:history="1">
-            <w:r>
-              <w:rPr>
-                <w:rStyle w:val="af"/>
-                <w:noProof/>
-              </w:rPr>
-              <w:t>Abstract</w:t>
+          <w:hyperlink w:anchor="_Toc27593914" w:history="1">
+            <w:r>
+              <w:rPr>
+                <w:rStyle w:val="af"/>
+                <w:noProof/>
+              </w:rPr>
+              <w:t>摘</w:t>
+            </w:r>
+            <w:r>
+              <w:rPr>
+                <w:rStyle w:val="af"/>
+                <w:noProof/>
+              </w:rPr>
+              <w:t xml:space="preserve"> </w:t>
+            </w:r>
+            <w:r>
+              <w:rPr>
+                <w:rStyle w:val="af"/>
+                <w:noProof/>
+              </w:rPr>
+              <w:t>要</w:t>
             </w:r>
             <w:r>
               <w:rPr>
@@ -205,7 +208,7 @@
                 <w:noProof/>
                 <w:webHidden/>
               </w:rPr>
-              <w:instrText xml:space="preserve"> PAGEREF _Toc27576593 \h </w:instrText>
+              <w:instrText xml:space="preserve"> PAGEREF _Toc27593914 \h </w:instrText>
             </w:r>
             <w:r>
               <w:rPr>
@@ -225,7 +228,7 @@
                 <w:noProof/>
                 <w:webHidden/>
               </w:rPr>
-              <w:t>III</w:t>
+              <w:t>II</w:t>
             </w:r>
             <w:r>
               <w:rPr>
@@ -240,7 +243,6 @@
           <w:pPr>
             <w:pStyle w:val="11"/>
             <w:tabs>
-              <w:tab w:val="left" w:pos="1260"/>
               <w:tab w:val="right" w:leader="dot" w:pos="8296"/>
             </w:tabs>
             <w:rPr>
@@ -249,7 +251,77 @@
               <w:sz w:val="21"/>
             </w:rPr>
           </w:pPr>
-          <w:hyperlink w:anchor="_Toc27576594" w:history="1">
+          <w:hyperlink w:anchor="_Toc27593915" w:history="1">
+            <w:r>
+              <w:rPr>
+                <w:rStyle w:val="af"/>
+                <w:noProof/>
+              </w:rPr>
+              <w:t>Abstract</w:t>
+            </w:r>
+            <w:r>
+              <w:rPr>
+                <w:noProof/>
+                <w:webHidden/>
+              </w:rPr>
+              <w:tab/>
+            </w:r>
+            <w:r>
+              <w:rPr>
+                <w:noProof/>
+                <w:webHidden/>
+              </w:rPr>
+              <w:fldChar w:fldCharType="begin"/>
+            </w:r>
+            <w:r>
+              <w:rPr>
+                <w:noProof/>
+                <w:webHidden/>
+              </w:rPr>
+              <w:instrText xml:space="preserve"> PAGEREF _Toc27593915 \h </w:instrText>
+            </w:r>
+            <w:r>
+              <w:rPr>
+                <w:noProof/>
+                <w:webHidden/>
+              </w:rPr>
+            </w:r>
+            <w:r>
+              <w:rPr>
+                <w:noProof/>
+                <w:webHidden/>
+              </w:rPr>
+              <w:fldChar w:fldCharType="separate"/>
+            </w:r>
+            <w:r>
+              <w:rPr>
+                <w:noProof/>
+                <w:webHidden/>
+              </w:rPr>
+              <w:t>III</w:t>
+            </w:r>
+            <w:r>
+              <w:rPr>
+                <w:noProof/>
+                <w:webHidden/>
+              </w:rPr>
+              <w:fldChar w:fldCharType="end"/>
+            </w:r>
+          </w:hyperlink>
+        </w:p>
+        <w:p>
+          <w:pPr>
+            <w:pStyle w:val="11"/>
+            <w:tabs>
+              <w:tab w:val="right" w:leader="dot" w:pos="8296"/>
+            </w:tabs>
+            <w:rPr>
+              <w:rFonts w:asciiTheme="minorHAnsi" w:eastAsiaTheme="minorEastAsia" w:hAnsiTheme="minorHAnsi"/>
+              <w:noProof/>
+              <w:sz w:val="21"/>
+            </w:rPr>
+          </w:pPr>
+          <w:hyperlink w:anchor="_Toc27593916" w:history="1">
             <w:r>
               <w:rPr>
                 <w:rStyle w:val="af"/>
@@ -273,28 +345,27 @@
             </w:r>
             <w:r>
               <w:rPr>
-                <w:rFonts w:asciiTheme="minorHAnsi" w:eastAsiaTheme="minorEastAsia" w:hAnsiTheme="minorHAnsi"/>
-                <w:noProof/>
-                <w:sz w:val="21"/>
+                <w:rStyle w:val="af"/>
+                <w:noProof/>
+              </w:rPr>
+              <w:t xml:space="preserve"> </w:t>
+            </w:r>
+            <w:r>
+              <w:rPr>
+                <w:rStyle w:val="af"/>
+                <w:noProof/>
+              </w:rPr>
+              <w:t>绪论</w:t>
+            </w:r>
+            <w:r>
+              <w:rPr>
+                <w:noProof/>
+                <w:webHidden/>
               </w:rPr>
               <w:tab/>
             </w:r>
             <w:r>
               <w:rPr>
-                <w:rStyle w:val="af"/>
-                <w:noProof/>
-              </w:rPr>
-              <w:t>绪论</w:t>
-            </w:r>
-            <w:r>
-              <w:rPr>
-                <w:noProof/>
-                <w:webHidden/>
-              </w:rPr>
-              <w:tab/>
-            </w:r>
-            <w:r>
-              <w:rPr>
                 <w:noProof/>
                 <w:webHidden/>
               </w:rPr>
@@ -305,7 +376,7 @@
                 <w:noProof/>
                 <w:webHidden/>
               </w:rPr>
-              <w:instrText xml:space="preserve"> PAGEREF _Toc27576594 \h </w:instrText>
+              <w:instrText xml:space="preserve"> PAGEREF _Toc27593916 \h </w:instrText>
             </w:r>
             <w:r>
               <w:rPr>
@@ -349,7 +420,7 @@
               <w:sz w:val="21"/>
             </w:rPr>
           </w:pPr>
-          <w:hyperlink w:anchor="_Toc27576595" w:history="1">
+          <w:hyperlink w:anchor="_Toc27593917" w:history="1">
             <w:r>
               <w:rPr>
                 <w:rStyle w:val="af"/>
@@ -362,7 +433,7 @@
                 <w:rStyle w:val="af"/>
                 <w:noProof/>
               </w:rPr>
-              <w:t>第一节</w:t>
+              <w:t>人脸识别特征提取研究的背景与意义</w:t>
             </w:r>
             <w:r>
               <w:rPr>
@@ -383,7 +454,7 @@
                 <w:noProof/>
                 <w:webHidden/>
               </w:rPr>
-              <w:instrText xml:space="preserve"> PAGEREF _Toc27576595 \h </w:instrText>
+              <w:instrText xml:space="preserve"> PAGEREF _Toc27593917 \h </w:instrText>
             </w:r>
             <w:r>
               <w:rPr>
@@ -404,6 +475,572 @@
                 <w:webHidden/>
               </w:rPr>
               <w:t>1</w:t>
+            </w:r>
+            <w:r>
+              <w:rPr>
+                <w:noProof/>
+                <w:webHidden/>
+              </w:rPr>
+              <w:fldChar w:fldCharType="end"/>
+            </w:r>
+          </w:hyperlink>
+        </w:p>
+        <w:p>
+          <w:pPr>
+            <w:pStyle w:val="2"/>
+            <w:tabs>
+              <w:tab w:val="right" w:leader="dot" w:pos="8296"/>
+            </w:tabs>
+            <w:ind w:left="560"/>
+            <w:rPr>
+              <w:rFonts w:asciiTheme="minorHAnsi" w:eastAsiaTheme="minorEastAsia" w:hAnsiTheme="minorHAnsi"/>
+              <w:noProof/>
+              <w:sz w:val="21"/>
+            </w:rPr>
+          </w:pPr>
+          <w:hyperlink w:anchor="_Toc27593918" w:history="1">
+            <w:r>
+              <w:rPr>
+                <w:rStyle w:val="af"/>
+                <w:noProof/>
+              </w:rPr>
+              <w:t xml:space="preserve">1.2 </w:t>
+            </w:r>
+            <w:r>
+              <w:rPr>
+                <w:rStyle w:val="af"/>
+                <w:noProof/>
+              </w:rPr>
+              <w:t>人脸识别特征提取的研究现状</w:t>
+            </w:r>
+            <w:r>
+              <w:rPr>
+                <w:noProof/>
+                <w:webHidden/>
+              </w:rPr>
+              <w:tab/>
+            </w:r>
+            <w:r>
+              <w:rPr>
+                <w:noProof/>
+                <w:webHidden/>
+              </w:rPr>
+              <w:fldChar w:fldCharType="begin"/>
+            </w:r>
+            <w:r>
+              <w:rPr>
+                <w:noProof/>
+                <w:webHidden/>
+              </w:rPr>
+              <w:instrText xml:space="preserve"> PAGEREF _Toc27593918 \h </w:instrText>
+            </w:r>
+            <w:r>
+              <w:rPr>
+                <w:noProof/>
+                <w:webHidden/>
+              </w:rPr>
+            </w:r>
+            <w:r>
+              <w:rPr>
+                <w:noProof/>
+                <w:webHidden/>
+              </w:rPr>
+              <w:fldChar w:fldCharType="separate"/>
+            </w:r>
+            <w:r>
+              <w:rPr>
+                <w:noProof/>
+                <w:webHidden/>
+              </w:rPr>
+              <w:t>1</w:t>
+            </w:r>
+            <w:r>
+              <w:rPr>
+                <w:noProof/>
+                <w:webHidden/>
+              </w:rPr>
+              <w:fldChar w:fldCharType="end"/>
+            </w:r>
+          </w:hyperlink>
+        </w:p>
+        <w:p>
+          <w:pPr>
+            <w:pStyle w:val="2"/>
+            <w:tabs>
+              <w:tab w:val="right" w:leader="dot" w:pos="8296"/>
+            </w:tabs>
+            <w:ind w:left="560"/>
+            <w:rPr>
+              <w:rFonts w:asciiTheme="minorHAnsi" w:eastAsiaTheme="minorEastAsia" w:hAnsiTheme="minorHAnsi"/>
+              <w:noProof/>
+              <w:sz w:val="21"/>
+            </w:rPr>
+          </w:pPr>
+          <w:hyperlink w:anchor="_Toc27593919" w:history="1">
+            <w:r>
+              <w:rPr>
+                <w:rStyle w:val="af"/>
+                <w:noProof/>
+              </w:rPr>
+              <w:t xml:space="preserve">1.3 </w:t>
+            </w:r>
+            <w:r>
+              <w:rPr>
+                <w:rStyle w:val="af"/>
+                <w:noProof/>
+              </w:rPr>
+              <w:t>本文的主要研究内容及创新点</w:t>
+            </w:r>
+            <w:r>
+              <w:rPr>
+                <w:noProof/>
+                <w:webHidden/>
+              </w:rPr>
+              <w:tab/>
+            </w:r>
+            <w:r>
+              <w:rPr>
+                <w:noProof/>
+                <w:webHidden/>
+              </w:rPr>
+              <w:fldChar w:fldCharType="begin"/>
+            </w:r>
+            <w:r>
+              <w:rPr>
+                <w:noProof/>
+                <w:webHidden/>
+              </w:rPr>
+              <w:instrText xml:space="preserve"> PAGEREF _Toc27593919 \h </w:instrText>
+            </w:r>
+            <w:r>
+              <w:rPr>
+                <w:noProof/>
+                <w:webHidden/>
+              </w:rPr>
+            </w:r>
+            <w:r>
+              <w:rPr>
+                <w:noProof/>
+                <w:webHidden/>
+              </w:rPr>
+              <w:fldChar w:fldCharType="separate"/>
+            </w:r>
+            <w:r>
+              <w:rPr>
+                <w:noProof/>
+                <w:webHidden/>
+              </w:rPr>
+              <w:t>1</w:t>
+            </w:r>
+            <w:r>
+              <w:rPr>
+                <w:noProof/>
+                <w:webHidden/>
+              </w:rPr>
+              <w:fldChar w:fldCharType="end"/>
+            </w:r>
+          </w:hyperlink>
+        </w:p>
+        <w:p>
+          <w:pPr>
+            <w:pStyle w:val="2"/>
+            <w:tabs>
+              <w:tab w:val="right" w:leader="dot" w:pos="8296"/>
+            </w:tabs>
+            <w:ind w:left="560"/>
+            <w:rPr>
+              <w:rFonts w:asciiTheme="minorHAnsi" w:eastAsiaTheme="minorEastAsia" w:hAnsiTheme="minorHAnsi"/>
+              <w:noProof/>
+              <w:sz w:val="21"/>
+            </w:rPr>
+          </w:pPr>
+          <w:hyperlink w:anchor="_Toc27593920" w:history="1">
+            <w:r>
+              <w:rPr>
+                <w:rStyle w:val="af"/>
+                <w:noProof/>
+              </w:rPr>
+              <w:t xml:space="preserve">1.4 </w:t>
+            </w:r>
+            <w:r>
+              <w:rPr>
+                <w:rStyle w:val="af"/>
+                <w:noProof/>
+              </w:rPr>
+              <w:t>本文的组织结构</w:t>
+            </w:r>
+            <w:r>
+              <w:rPr>
+                <w:noProof/>
+                <w:webHidden/>
+              </w:rPr>
+              <w:tab/>
+            </w:r>
+            <w:r>
+              <w:rPr>
+                <w:noProof/>
+                <w:webHidden/>
+              </w:rPr>
+              <w:fldChar w:fldCharType="begin"/>
+            </w:r>
+            <w:r>
+              <w:rPr>
+                <w:noProof/>
+                <w:webHidden/>
+              </w:rPr>
+              <w:instrText xml:space="preserve"> PAGEREF _Toc27593920 \h </w:instrText>
+            </w:r>
+            <w:r>
+              <w:rPr>
+                <w:noProof/>
+                <w:webHidden/>
+              </w:rPr>
+            </w:r>
+            <w:r>
+              <w:rPr>
+                <w:noProof/>
+                <w:webHidden/>
+              </w:rPr>
+              <w:fldChar w:fldCharType="separate"/>
+            </w:r>
+            <w:r>
+              <w:rPr>
+                <w:noProof/>
+                <w:webHidden/>
+              </w:rPr>
+              <w:t>1</w:t>
+            </w:r>
+            <w:r>
+              <w:rPr>
+                <w:noProof/>
+                <w:webHidden/>
+              </w:rPr>
+              <w:fldChar w:fldCharType="end"/>
+            </w:r>
+          </w:hyperlink>
+        </w:p>
+        <w:p>
+          <w:pPr>
+            <w:pStyle w:val="11"/>
+            <w:tabs>
+              <w:tab w:val="right" w:leader="dot" w:pos="8296"/>
+            </w:tabs>
+            <w:rPr>
+              <w:rFonts w:asciiTheme="minorHAnsi" w:eastAsiaTheme="minorEastAsia" w:hAnsiTheme="minorHAnsi"/>
+              <w:noProof/>
+              <w:sz w:val="21"/>
+            </w:rPr>
+          </w:pPr>
+          <w:hyperlink w:anchor="_Toc27593921" w:history="1">
+            <w:r>
+              <w:rPr>
+                <w:rStyle w:val="af"/>
+                <w:noProof/>
+              </w:rPr>
+              <w:t>第</w:t>
+            </w:r>
+            <w:r>
+              <w:rPr>
+                <w:rStyle w:val="af"/>
+                <w:noProof/>
+              </w:rPr>
+              <w:t>2</w:t>
+            </w:r>
+            <w:r>
+              <w:rPr>
+                <w:rStyle w:val="af"/>
+                <w:noProof/>
+              </w:rPr>
+              <w:t>章</w:t>
+            </w:r>
+            <w:r>
+              <w:rPr>
+                <w:rStyle w:val="af"/>
+                <w:noProof/>
+              </w:rPr>
+              <w:t xml:space="preserve"> </w:t>
+            </w:r>
+            <w:r>
+              <w:rPr>
+                <w:rStyle w:val="af"/>
+                <w:noProof/>
+              </w:rPr>
+              <w:t>特征提取的相关介绍</w:t>
+            </w:r>
+            <w:r>
+              <w:rPr>
+                <w:noProof/>
+                <w:webHidden/>
+              </w:rPr>
+              <w:tab/>
+            </w:r>
+            <w:r>
+              <w:rPr>
+                <w:noProof/>
+                <w:webHidden/>
+              </w:rPr>
+              <w:fldChar w:fldCharType="begin"/>
+            </w:r>
+            <w:r>
+              <w:rPr>
+                <w:noProof/>
+                <w:webHidden/>
+              </w:rPr>
+              <w:instrText xml:space="preserve"> PAGEREF _Toc27593921 \h </w:instrText>
+            </w:r>
+            <w:r>
+              <w:rPr>
+                <w:noProof/>
+                <w:webHidden/>
+              </w:rPr>
+            </w:r>
+            <w:r>
+              <w:rPr>
+                <w:noProof/>
+                <w:webHidden/>
+              </w:rPr>
+              <w:fldChar w:fldCharType="separate"/>
+            </w:r>
+            <w:r>
+              <w:rPr>
+                <w:noProof/>
+                <w:webHidden/>
+              </w:rPr>
+              <w:t>2</w:t>
+            </w:r>
+            <w:r>
+              <w:rPr>
+                <w:noProof/>
+                <w:webHidden/>
+              </w:rPr>
+              <w:fldChar w:fldCharType="end"/>
+            </w:r>
+          </w:hyperlink>
+        </w:p>
+        <w:p>
+          <w:pPr>
+            <w:pStyle w:val="2"/>
+            <w:tabs>
+              <w:tab w:val="right" w:leader="dot" w:pos="8296"/>
+            </w:tabs>
+            <w:ind w:left="560"/>
+            <w:rPr>
+              <w:rFonts w:asciiTheme="minorHAnsi" w:eastAsiaTheme="minorEastAsia" w:hAnsiTheme="minorHAnsi"/>
+              <w:noProof/>
+              <w:sz w:val="21"/>
+            </w:rPr>
+          </w:pPr>
+          <w:hyperlink w:anchor="_Toc27593922" w:history="1">
+            <w:r>
+              <w:rPr>
+                <w:rStyle w:val="af"/>
+                <w:noProof/>
+              </w:rPr>
+              <w:t xml:space="preserve">2.1 </w:t>
+            </w:r>
+            <w:r>
+              <w:rPr>
+                <w:rStyle w:val="af"/>
+                <w:noProof/>
+              </w:rPr>
+              <w:t>特征提取相关概念</w:t>
+            </w:r>
+            <w:r>
+              <w:rPr>
+                <w:noProof/>
+                <w:webHidden/>
+              </w:rPr>
+              <w:tab/>
+            </w:r>
+            <w:r>
+              <w:rPr>
+                <w:noProof/>
+                <w:webHidden/>
+              </w:rPr>
+              <w:fldChar w:fldCharType="begin"/>
+            </w:r>
+            <w:r>
+              <w:rPr>
+                <w:noProof/>
+                <w:webHidden/>
+              </w:rPr>
+              <w:instrText xml:space="preserve"> PAGEREF _Toc27593922 \h </w:instrText>
+            </w:r>
+            <w:r>
+              <w:rPr>
+                <w:noProof/>
+                <w:webHidden/>
+              </w:rPr>
+            </w:r>
+            <w:r>
+              <w:rPr>
+                <w:noProof/>
+                <w:webHidden/>
+              </w:rPr>
+              <w:fldChar w:fldCharType="separate"/>
+            </w:r>
+            <w:r>
+              <w:rPr>
+                <w:noProof/>
+                <w:webHidden/>
+              </w:rPr>
+              <w:t>2</w:t>
+            </w:r>
+            <w:r>
+              <w:rPr>
+                <w:noProof/>
+                <w:webHidden/>
+              </w:rPr>
+              <w:fldChar w:fldCharType="end"/>
+            </w:r>
+          </w:hyperlink>
+        </w:p>
+        <w:p>
+          <w:pPr>
+            <w:pStyle w:val="2"/>
+            <w:tabs>
+              <w:tab w:val="right" w:leader="dot" w:pos="8296"/>
+            </w:tabs>
+            <w:ind w:left="560"/>
+            <w:rPr>
+              <w:rFonts w:asciiTheme="minorHAnsi" w:eastAsiaTheme="minorEastAsia" w:hAnsiTheme="minorHAnsi"/>
+              <w:noProof/>
+              <w:sz w:val="21"/>
+            </w:rPr>
+          </w:pPr>
+          <w:hyperlink w:anchor="_Toc27593923" w:history="1">
+            <w:r>
+              <w:rPr>
+                <w:rStyle w:val="af"/>
+                <w:noProof/>
+              </w:rPr>
+              <w:t xml:space="preserve">2.2 </w:t>
+            </w:r>
+            <w:r>
+              <w:rPr>
+                <w:rStyle w:val="af"/>
+                <w:noProof/>
+              </w:rPr>
+              <w:t>人脸识别与特征提取关系</w:t>
+            </w:r>
+            <w:r>
+              <w:rPr>
+                <w:noProof/>
+                <w:webHidden/>
+              </w:rPr>
+              <w:tab/>
+            </w:r>
+            <w:r>
+              <w:rPr>
+                <w:noProof/>
+                <w:webHidden/>
+              </w:rPr>
+              <w:fldChar w:fldCharType="begin"/>
+            </w:r>
+            <w:r>
+              <w:rPr>
+                <w:noProof/>
+                <w:webHidden/>
+              </w:rPr>
+              <w:instrText xml:space="preserve"> PAGEREF _Toc27593923 \h </w:instrText>
+            </w:r>
+            <w:r>
+              <w:rPr>
+                <w:noProof/>
+                <w:webHidden/>
+              </w:rPr>
+            </w:r>
+            <w:r>
+              <w:rPr>
+                <w:noProof/>
+                <w:webHidden/>
+              </w:rPr>
+              <w:fldChar w:fldCharType="separate"/>
+            </w:r>
+            <w:r>
+              <w:rPr>
+                <w:noProof/>
+                <w:webHidden/>
+              </w:rPr>
+              <w:t>2</w:t>
+            </w:r>
+            <w:r>
+              <w:rPr>
+                <w:noProof/>
+                <w:webHidden/>
+              </w:rPr>
+              <w:fldChar w:fldCharType="end"/>
+            </w:r>
+          </w:hyperlink>
+        </w:p>
+        <w:p>
+          <w:pPr>
+            <w:pStyle w:val="2"/>
+            <w:tabs>
+              <w:tab w:val="right" w:leader="dot" w:pos="8296"/>
+            </w:tabs>
+            <w:ind w:left="560"/>
+            <w:rPr>
+              <w:rFonts w:asciiTheme="minorHAnsi" w:eastAsiaTheme="minorEastAsia" w:hAnsiTheme="minorHAnsi"/>
+              <w:noProof/>
+              <w:sz w:val="21"/>
+            </w:rPr>
+          </w:pPr>
+          <w:hyperlink w:anchor="_Toc27593924" w:history="1">
+            <w:r>
+              <w:rPr>
+                <w:rStyle w:val="af"/>
+                <w:noProof/>
+              </w:rPr>
+              <w:t xml:space="preserve">2.3 </w:t>
+            </w:r>
+            <w:r>
+              <w:rPr>
+                <w:rStyle w:val="af"/>
+                <w:noProof/>
+              </w:rPr>
+              <w:t>几种常用特征提取的算法</w:t>
+            </w:r>
+            <w:r>
+              <w:rPr>
+                <w:noProof/>
+                <w:webHidden/>
+              </w:rPr>
+              <w:tab/>
+            </w:r>
+            <w:r>
+              <w:rPr>
+                <w:noProof/>
+                <w:webHidden/>
+              </w:rPr>
+              <w:fldChar w:fldCharType="begin"/>
+            </w:r>
+            <w:r>
+              <w:rPr>
+                <w:noProof/>
+                <w:webHidden/>
+              </w:rPr>
+              <w:instrText xml:space="preserve"> PAGEREF _Toc27593924 \h </w:instrText>
+            </w:r>
+            <w:r>
+              <w:rPr>
+                <w:noProof/>
+                <w:webHidden/>
+              </w:rPr>
+            </w:r>
+            <w:r>
+              <w:rPr>
+                <w:noProof/>
+                <w:webHidden/>
+              </w:rPr>
+              <w:fldChar w:fldCharType="separate"/>
+            </w:r>
+            <w:r>
+              <w:rPr>
+                <w:noProof/>
+                <w:webHidden/>
+              </w:rPr>
+              <w:t>2</w:t>
             </w:r>
             <w:r>
               <w:rPr>
@@ -427,20 +1064,20 @@
               <w:sz w:val="21"/>
             </w:rPr>
           </w:pPr>
-          <w:hyperlink w:anchor="_Toc27576596" w:history="1">
-            <w:r>
-              <w:rPr>
-                <w:rStyle w:val="af"/>
-                <w:noProof/>
-              </w:rPr>
-              <w:t xml:space="preserve">1.1.1 </w:t>
-            </w:r>
-            <w:r>
-              <w:rPr>
-                <w:rStyle w:val="af"/>
-                <w:noProof/>
-              </w:rPr>
-              <w:t>第一小节</w:t>
+          <w:hyperlink w:anchor="_Toc27593925" w:history="1">
+            <w:r>
+              <w:rPr>
+                <w:rStyle w:val="af"/>
+                <w:noProof/>
+              </w:rPr>
+              <w:t xml:space="preserve">2.3.1 </w:t>
+            </w:r>
+            <w:r>
+              <w:rPr>
+                <w:rStyle w:val="af"/>
+                <w:noProof/>
+              </w:rPr>
+              <w:t>线性的特征提取算法</w:t>
             </w:r>
             <w:r>
               <w:rPr>
@@ -461,7 +1098,7 @@
                 <w:noProof/>
                 <w:webHidden/>
               </w:rPr>
-              <w:instrText xml:space="preserve"> PAGEREF _Toc27576596 \h </w:instrText>
+              <w:instrText xml:space="preserve"> PAGEREF _Toc27593925 \h </w:instrText>
             </w:r>
             <w:r>
               <w:rPr>
@@ -481,7 +1118,7 @@
                 <w:noProof/>
                 <w:webHidden/>
               </w:rPr>
-              <w:t>1</w:t>
+              <w:t>2</w:t>
             </w:r>
             <w:r>
               <w:rPr>
@@ -494,63 +1131,41 @@
         </w:p>
         <w:p>
           <w:pPr>
-            <w:pStyle w:val="11"/>
+            <w:pStyle w:val="3"/>
             <w:tabs>
-              <w:tab w:val="left" w:pos="1260"/>
               <w:tab w:val="right" w:leader="dot" w:pos="8296"/>
             </w:tabs>
+            <w:ind w:left="1120"/>
             <w:rPr>
               <w:rFonts w:asciiTheme="minorHAnsi" w:eastAsiaTheme="minorEastAsia" w:hAnsiTheme="minorHAnsi"/>
               <w:noProof/>
               <w:sz w:val="21"/>
             </w:rPr>
           </w:pPr>
-          <w:hyperlink w:anchor="_Toc27576597" w:history="1">
-            <w:r>
-              <w:rPr>
-                <w:rStyle w:val="af"/>
-                <w:noProof/>
-              </w:rPr>
-              <w:t>第</w:t>
-            </w:r>
-            <w:r>
-              <w:rPr>
-                <w:rStyle w:val="af"/>
-                <w:noProof/>
-              </w:rPr>
-              <w:t>2</w:t>
-            </w:r>
-            <w:r>
-              <w:rPr>
-                <w:rStyle w:val="af"/>
-                <w:noProof/>
-              </w:rPr>
-              <w:t>章</w:t>
-            </w:r>
-            <w:r>
-              <w:rPr>
-                <w:rFonts w:asciiTheme="minorHAnsi" w:eastAsiaTheme="minorEastAsia" w:hAnsiTheme="minorHAnsi"/>
-                <w:noProof/>
-                <w:sz w:val="21"/>
+          <w:hyperlink w:anchor="_Toc27593926" w:history="1">
+            <w:r>
+              <w:rPr>
+                <w:rStyle w:val="af"/>
+                <w:noProof/>
+              </w:rPr>
+              <w:t xml:space="preserve">2.3.2 </w:t>
+            </w:r>
+            <w:r>
+              <w:rPr>
+                <w:rStyle w:val="af"/>
+                <w:noProof/>
+              </w:rPr>
+              <w:t>非线性的特征提取算法</w:t>
+            </w:r>
+            <w:r>
+              <w:rPr>
+                <w:noProof/>
+                <w:webHidden/>
               </w:rPr>
               <w:tab/>
             </w:r>
             <w:r>
               <w:rPr>
-                <w:rStyle w:val="af"/>
-                <w:noProof/>
-              </w:rPr>
-              <w:t>特征提取的相关方法</w:t>
-            </w:r>
-            <w:r>
-              <w:rPr>
-                <w:noProof/>
-                <w:webHidden/>
-              </w:rPr>
-              <w:tab/>
-            </w:r>
-            <w:r>
-              <w:rPr>
                 <w:noProof/>
                 <w:webHidden/>
               </w:rPr>
@@ -561,7 +1176,7 @@
                 <w:noProof/>
                 <w:webHidden/>
               </w:rPr>
-              <w:instrText xml:space="preserve"> PAGEREF _Toc27576597 \h </w:instrText>
+              <w:instrText xml:space="preserve"> PAGEREF _Toc27593926 \h </w:instrText>
             </w:r>
             <w:r>
               <w:rPr>
@@ -605,20 +1220,20 @@
               <w:sz w:val="21"/>
             </w:rPr>
           </w:pPr>
-          <w:hyperlink w:anchor="_Toc27576598" w:history="1">
-            <w:r>
-              <w:rPr>
-                <w:rStyle w:val="af"/>
-                <w:noProof/>
-              </w:rPr>
-              <w:t xml:space="preserve">2.1 </w:t>
-            </w:r>
-            <w:r>
-              <w:rPr>
-                <w:rStyle w:val="af"/>
-                <w:noProof/>
-              </w:rPr>
-              <w:t>第二节</w:t>
+          <w:hyperlink w:anchor="_Toc27593927" w:history="1">
+            <w:r>
+              <w:rPr>
+                <w:rStyle w:val="af"/>
+                <w:noProof/>
+              </w:rPr>
+              <w:t xml:space="preserve">2.4 </w:t>
+            </w:r>
+            <w:r>
+              <w:rPr>
+                <w:rStyle w:val="af"/>
+                <w:noProof/>
+              </w:rPr>
+              <w:t>本章小结</w:t>
             </w:r>
             <w:r>
               <w:rPr>
@@ -639,85 +1254,7 @@
                 <w:noProof/>
                 <w:webHidden/>
               </w:rPr>
-              <w:instrText xml:space="preserve"> PAGEREF _Toc27576598 \h </w:instrText>
-            </w:r>
-            <w:r>
-              <w:rPr>
-                <w:noProof/>
-                <w:webHidden/>
-              </w:rPr>
-            </w:r>
-            <w:r>
-              <w:rPr>
-                <w:noProof/>
-                <w:webHidden/>
-              </w:rPr>
-              <w:fldChar w:fldCharType="separate"/>
-            </w:r>
-            <w:r>
-              <w:rPr>
-                <w:noProof/>
-                <w:webHidden/>
-              </w:rPr>
-              <w:t>2</w:t>
-            </w:r>
-            <w:r>
-              <w:rPr>
-                <w:noProof/>
-                <w:webHidden/>
-              </w:rPr>
-              <w:fldChar w:fldCharType="end"/>
-            </w:r>
-          </w:hyperlink>
-        </w:p>
-        <w:p>
-          <w:pPr>
-            <w:pStyle w:val="3"/>
-            <w:tabs>
-              <w:tab w:val="right" w:leader="dot" w:pos="8296"/>
-            </w:tabs>
-            <w:ind w:left="1120"/>
-            <w:rPr>
-              <w:rFonts w:asciiTheme="minorHAnsi" w:eastAsiaTheme="minorEastAsia" w:hAnsiTheme="minorHAnsi"/>
-              <w:noProof/>
-              <w:sz w:val="21"/>
-            </w:rPr>
-          </w:pPr>
-          <w:hyperlink w:anchor="_Toc27576599" w:history="1">
-            <w:r>
-              <w:rPr>
-                <w:rStyle w:val="af"/>
-                <w:noProof/>
-              </w:rPr>
-              <w:t xml:space="preserve">1.1.2 </w:t>
-            </w:r>
-            <w:r>
-              <w:rPr>
-                <w:rStyle w:val="af"/>
-                <w:noProof/>
-              </w:rPr>
-              <w:t>第二小节</w:t>
-            </w:r>
-            <w:r>
-              <w:rPr>
-                <w:noProof/>
-                <w:webHidden/>
-              </w:rPr>
-              <w:tab/>
-            </w:r>
-            <w:r>
-              <w:rPr>
-                <w:noProof/>
-                <w:webHidden/>
-              </w:rPr>
-              <w:fldChar w:fldCharType="begin"/>
-            </w:r>
-            <w:r>
-              <w:rPr>
-                <w:noProof/>
-                <w:webHidden/>
-              </w:rPr>
-              <w:instrText xml:space="preserve"> PAGEREF _Toc27576599 \h </w:instrText>
+              <w:instrText xml:space="preserve"> PAGEREF _Toc27593927 \h </w:instrText>
             </w:r>
             <w:r>
               <w:rPr>
@@ -752,7 +1289,6 @@
           <w:pPr>
             <w:pStyle w:val="11"/>
             <w:tabs>
-              <w:tab w:val="left" w:pos="1260"/>
               <w:tab w:val="right" w:leader="dot" w:pos="8296"/>
             </w:tabs>
             <w:rPr>
@@ -761,7 +1297,7 @@
               <w:sz w:val="21"/>
             </w:rPr>
           </w:pPr>
-          <w:hyperlink w:anchor="_Toc27576600" w:history="1">
+          <w:hyperlink w:anchor="_Toc27593928" w:history="1">
             <w:r>
               <w:rPr>
                 <w:rStyle w:val="af"/>
@@ -785,28 +1321,27 @@
             </w:r>
             <w:r>
               <w:rPr>
-                <w:rFonts w:asciiTheme="minorHAnsi" w:eastAsiaTheme="minorEastAsia" w:hAnsiTheme="minorHAnsi"/>
-                <w:noProof/>
-                <w:sz w:val="21"/>
+                <w:rStyle w:val="af"/>
+                <w:noProof/>
+              </w:rPr>
+              <w:t xml:space="preserve"> </w:t>
+            </w:r>
+            <w:r>
+              <w:rPr>
+                <w:rStyle w:val="af"/>
+                <w:noProof/>
+              </w:rPr>
+              <w:t>基于流行边距的特征提取方法</w:t>
+            </w:r>
+            <w:r>
+              <w:rPr>
+                <w:noProof/>
+                <w:webHidden/>
               </w:rPr>
               <w:tab/>
             </w:r>
             <w:r>
               <w:rPr>
-                <w:rStyle w:val="af"/>
-                <w:noProof/>
-              </w:rPr>
-              <w:t>基于流行边距的特征提取方法</w:t>
-            </w:r>
-            <w:r>
-              <w:rPr>
-                <w:noProof/>
-                <w:webHidden/>
-              </w:rPr>
-              <w:tab/>
-            </w:r>
-            <w:r>
-              <w:rPr>
                 <w:noProof/>
                 <w:webHidden/>
               </w:rPr>
@@ -817,7 +1352,7 @@
                 <w:noProof/>
                 <w:webHidden/>
               </w:rPr>
-              <w:instrText xml:space="preserve"> PAGEREF _Toc27576600 \h </w:instrText>
+              <w:instrText xml:space="preserve"> PAGEREF _Toc27593928 \h </w:instrText>
             </w:r>
             <w:r>
               <w:rPr>
@@ -861,7 +1396,7 @@
               <w:sz w:val="21"/>
             </w:rPr>
           </w:pPr>
-          <w:hyperlink w:anchor="_Toc27576601" w:history="1">
+          <w:hyperlink w:anchor="_Toc27593929" w:history="1">
             <w:r>
               <w:rPr>
                 <w:rStyle w:val="af"/>
@@ -874,7 +1409,7 @@
                 <w:rStyle w:val="af"/>
                 <w:noProof/>
               </w:rPr>
-              <w:t>第三节</w:t>
+              <w:t>方法背景</w:t>
             </w:r>
             <w:r>
               <w:rPr>
@@ -895,7 +1430,7 @@
                 <w:noProof/>
                 <w:webHidden/>
               </w:rPr>
-              <w:instrText xml:space="preserve"> PAGEREF _Toc27576601 \h </w:instrText>
+              <w:instrText xml:space="preserve"> PAGEREF _Toc27593929 \h </w:instrText>
             </w:r>
             <w:r>
               <w:rPr>
@@ -916,184 +1451,6 @@
                 <w:webHidden/>
               </w:rPr>
               <w:t>3</w:t>
-            </w:r>
-            <w:r>
-              <w:rPr>
-                <w:noProof/>
-                <w:webHidden/>
-              </w:rPr>
-              <w:fldChar w:fldCharType="end"/>
-            </w:r>
-          </w:hyperlink>
-        </w:p>
-        <w:p>
-          <w:pPr>
-            <w:pStyle w:val="3"/>
-            <w:tabs>
-              <w:tab w:val="right" w:leader="dot" w:pos="8296"/>
-            </w:tabs>
-            <w:ind w:left="1120"/>
-            <w:rPr>
-              <w:rFonts w:asciiTheme="minorHAnsi" w:eastAsiaTheme="minorEastAsia" w:hAnsiTheme="minorHAnsi"/>
-              <w:noProof/>
-              <w:sz w:val="21"/>
-            </w:rPr>
-          </w:pPr>
-          <w:hyperlink w:anchor="_Toc27576602" w:history="1">
-            <w:r>
-              <w:rPr>
-                <w:rStyle w:val="af"/>
-                <w:noProof/>
-              </w:rPr>
-              <w:t xml:space="preserve">1.1.3 </w:t>
-            </w:r>
-            <w:r>
-              <w:rPr>
-                <w:rStyle w:val="af"/>
-                <w:noProof/>
-              </w:rPr>
-              <w:t>第三小节</w:t>
-            </w:r>
-            <w:r>
-              <w:rPr>
-                <w:noProof/>
-                <w:webHidden/>
-              </w:rPr>
-              <w:tab/>
-            </w:r>
-            <w:r>
-              <w:rPr>
-                <w:noProof/>
-                <w:webHidden/>
-              </w:rPr>
-              <w:fldChar w:fldCharType="begin"/>
-            </w:r>
-            <w:r>
-              <w:rPr>
-                <w:noProof/>
-                <w:webHidden/>
-              </w:rPr>
-              <w:instrText xml:space="preserve"> PAGEREF _Toc27576602 \h </w:instrText>
-            </w:r>
-            <w:r>
-              <w:rPr>
-                <w:noProof/>
-                <w:webHidden/>
-              </w:rPr>
-            </w:r>
-            <w:r>
-              <w:rPr>
-                <w:noProof/>
-                <w:webHidden/>
-              </w:rPr>
-              <w:fldChar w:fldCharType="separate"/>
-            </w:r>
-            <w:r>
-              <w:rPr>
-                <w:noProof/>
-                <w:webHidden/>
-              </w:rPr>
-              <w:t>3</w:t>
-            </w:r>
-            <w:r>
-              <w:rPr>
-                <w:noProof/>
-                <w:webHidden/>
-              </w:rPr>
-              <w:fldChar w:fldCharType="end"/>
-            </w:r>
-          </w:hyperlink>
-        </w:p>
-        <w:p>
-          <w:pPr>
-            <w:pStyle w:val="11"/>
-            <w:tabs>
-              <w:tab w:val="left" w:pos="1260"/>
-              <w:tab w:val="right" w:leader="dot" w:pos="8296"/>
-            </w:tabs>
-            <w:rPr>
-              <w:rFonts w:asciiTheme="minorHAnsi" w:eastAsiaTheme="minorEastAsia" w:hAnsiTheme="minorHAnsi"/>
-              <w:noProof/>
-              <w:sz w:val="21"/>
-            </w:rPr>
-          </w:pPr>
-          <w:hyperlink w:anchor="_Toc27576603" w:history="1">
-            <w:r>
-              <w:rPr>
-                <w:rStyle w:val="af"/>
-                <w:noProof/>
-              </w:rPr>
-              <w:t>第</w:t>
-            </w:r>
-            <w:r>
-              <w:rPr>
-                <w:rStyle w:val="af"/>
-                <w:noProof/>
-              </w:rPr>
-              <w:t>4</w:t>
-            </w:r>
-            <w:r>
-              <w:rPr>
-                <w:rStyle w:val="af"/>
-                <w:noProof/>
-              </w:rPr>
-              <w:t>章</w:t>
-            </w:r>
-            <w:r>
-              <w:rPr>
-                <w:rFonts w:asciiTheme="minorHAnsi" w:eastAsiaTheme="minorEastAsia" w:hAnsiTheme="minorHAnsi"/>
-                <w:noProof/>
-                <w:sz w:val="21"/>
-              </w:rPr>
-              <w:tab/>
-            </w:r>
-            <w:r>
-              <w:rPr>
-                <w:rStyle w:val="af"/>
-                <w:noProof/>
-              </w:rPr>
-              <w:t>基于几何感知距离的特征提取方法</w:t>
-            </w:r>
-            <w:r>
-              <w:rPr>
-                <w:noProof/>
-                <w:webHidden/>
-              </w:rPr>
-              <w:tab/>
-            </w:r>
-            <w:r>
-              <w:rPr>
-                <w:noProof/>
-                <w:webHidden/>
-              </w:rPr>
-              <w:fldChar w:fldCharType="begin"/>
-            </w:r>
-            <w:r>
-              <w:rPr>
-                <w:noProof/>
-                <w:webHidden/>
-              </w:rPr>
-              <w:instrText xml:space="preserve"> PAGEREF _Toc27576603 \h </w:instrText>
-            </w:r>
-            <w:r>
-              <w:rPr>
-                <w:noProof/>
-                <w:webHidden/>
-              </w:rPr>
-            </w:r>
-            <w:r>
-              <w:rPr>
-                <w:noProof/>
-                <w:webHidden/>
-              </w:rPr>
-              <w:fldChar w:fldCharType="separate"/>
-            </w:r>
-            <w:r>
-              <w:rPr>
-                <w:noProof/>
-                <w:webHidden/>
-              </w:rPr>
-              <w:t>4</w:t>
             </w:r>
             <w:r>
               <w:rPr>
@@ -1117,20 +1474,20 @@
               <w:sz w:val="21"/>
             </w:rPr>
           </w:pPr>
-          <w:hyperlink w:anchor="_Toc27576604" w:history="1">
-            <w:r>
-              <w:rPr>
-                <w:rStyle w:val="af"/>
-                <w:noProof/>
-              </w:rPr>
-              <w:t xml:space="preserve">4.1 </w:t>
-            </w:r>
-            <w:r>
-              <w:rPr>
-                <w:rStyle w:val="af"/>
-                <w:noProof/>
-              </w:rPr>
-              <w:t>第四节</w:t>
+          <w:hyperlink w:anchor="_Toc27593930" w:history="1">
+            <w:r>
+              <w:rPr>
+                <w:rStyle w:val="af"/>
+                <w:noProof/>
+              </w:rPr>
+              <w:t xml:space="preserve">3.2 </w:t>
+            </w:r>
+            <w:r>
+              <w:rPr>
+                <w:rStyle w:val="af"/>
+                <w:noProof/>
+              </w:rPr>
+              <w:t>方法阐述</w:t>
             </w:r>
             <w:r>
               <w:rPr>
@@ -1151,7 +1508,7 @@
                 <w:noProof/>
                 <w:webHidden/>
               </w:rPr>
-              <w:instrText xml:space="preserve"> PAGEREF _Toc27576604 \h </w:instrText>
+              <w:instrText xml:space="preserve"> PAGEREF _Toc27593930 \h </w:instrText>
             </w:r>
             <w:r>
               <w:rPr>
@@ -1171,185 +1528,7 @@
                 <w:noProof/>
                 <w:webHidden/>
               </w:rPr>
-              <w:t>4</w:t>
-            </w:r>
-            <w:r>
-              <w:rPr>
-                <w:noProof/>
-                <w:webHidden/>
-              </w:rPr>
-              <w:fldChar w:fldCharType="end"/>
-            </w:r>
-          </w:hyperlink>
-        </w:p>
-        <w:p>
-          <w:pPr>
-            <w:pStyle w:val="3"/>
-            <w:tabs>
-              <w:tab w:val="right" w:leader="dot" w:pos="8296"/>
-            </w:tabs>
-            <w:ind w:left="1120"/>
-            <w:rPr>
-              <w:rFonts w:asciiTheme="minorHAnsi" w:eastAsiaTheme="minorEastAsia" w:hAnsiTheme="minorHAnsi"/>
-              <w:noProof/>
-              <w:sz w:val="21"/>
-            </w:rPr>
-          </w:pPr>
-          <w:hyperlink w:anchor="_Toc27576605" w:history="1">
-            <w:r>
-              <w:rPr>
-                <w:rStyle w:val="af"/>
-                <w:noProof/>
-              </w:rPr>
-              <w:t xml:space="preserve">1.1.4 </w:t>
-            </w:r>
-            <w:r>
-              <w:rPr>
-                <w:rStyle w:val="af"/>
-                <w:noProof/>
-              </w:rPr>
-              <w:t>第四小节</w:t>
-            </w:r>
-            <w:r>
-              <w:rPr>
-                <w:noProof/>
-                <w:webHidden/>
-              </w:rPr>
-              <w:tab/>
-            </w:r>
-            <w:r>
-              <w:rPr>
-                <w:noProof/>
-                <w:webHidden/>
-              </w:rPr>
-              <w:fldChar w:fldCharType="begin"/>
-            </w:r>
-            <w:r>
-              <w:rPr>
-                <w:noProof/>
-                <w:webHidden/>
-              </w:rPr>
-              <w:instrText xml:space="preserve"> PAGEREF _Toc27576605 \h </w:instrText>
-            </w:r>
-            <w:r>
-              <w:rPr>
-                <w:noProof/>
-                <w:webHidden/>
-              </w:rPr>
-            </w:r>
-            <w:r>
-              <w:rPr>
-                <w:noProof/>
-                <w:webHidden/>
-              </w:rPr>
-              <w:fldChar w:fldCharType="separate"/>
-            </w:r>
-            <w:r>
-              <w:rPr>
-                <w:noProof/>
-                <w:webHidden/>
-              </w:rPr>
-              <w:t>4</w:t>
-            </w:r>
-            <w:r>
-              <w:rPr>
-                <w:noProof/>
-                <w:webHidden/>
-              </w:rPr>
-              <w:fldChar w:fldCharType="end"/>
-            </w:r>
-          </w:hyperlink>
-        </w:p>
-        <w:p>
-          <w:pPr>
-            <w:pStyle w:val="11"/>
-            <w:tabs>
-              <w:tab w:val="left" w:pos="1260"/>
-              <w:tab w:val="right" w:leader="dot" w:pos="8296"/>
-            </w:tabs>
-            <w:rPr>
-              <w:rFonts w:asciiTheme="minorHAnsi" w:eastAsiaTheme="minorEastAsia" w:hAnsiTheme="minorHAnsi"/>
-              <w:noProof/>
-              <w:sz w:val="21"/>
-            </w:rPr>
-          </w:pPr>
-          <w:hyperlink w:anchor="_Toc27576606" w:history="1">
-            <w:r>
-              <w:rPr>
-                <w:rStyle w:val="af"/>
-                <w:noProof/>
-              </w:rPr>
-              <w:t>第</w:t>
-            </w:r>
-            <w:r>
-              <w:rPr>
-                <w:rStyle w:val="af"/>
-                <w:noProof/>
-              </w:rPr>
-              <w:t>5</w:t>
-            </w:r>
-            <w:r>
-              <w:rPr>
-                <w:rStyle w:val="af"/>
-                <w:noProof/>
-              </w:rPr>
-              <w:t>章</w:t>
-            </w:r>
-            <w:r>
-              <w:rPr>
-                <w:rFonts w:asciiTheme="minorHAnsi" w:eastAsiaTheme="minorEastAsia" w:hAnsiTheme="minorHAnsi"/>
-                <w:noProof/>
-                <w:sz w:val="21"/>
-              </w:rPr>
-              <w:tab/>
-            </w:r>
-            <w:r>
-              <w:rPr>
-                <w:rStyle w:val="af"/>
-                <w:noProof/>
-              </w:rPr>
-              <w:t>总结与展望</w:t>
-            </w:r>
-            <w:r>
-              <w:rPr>
-                <w:noProof/>
-                <w:webHidden/>
-              </w:rPr>
-              <w:tab/>
-            </w:r>
-            <w:r>
-              <w:rPr>
-                <w:noProof/>
-                <w:webHidden/>
-              </w:rPr>
-              <w:fldChar w:fldCharType="begin"/>
-            </w:r>
-            <w:r>
-              <w:rPr>
-                <w:noProof/>
-                <w:webHidden/>
-              </w:rPr>
-              <w:instrText xml:space="preserve"> PAGEREF _Toc27576606 \h </w:instrText>
-            </w:r>
-            <w:r>
-              <w:rPr>
-                <w:noProof/>
-                <w:webHidden/>
-              </w:rPr>
-            </w:r>
-            <w:r>
-              <w:rPr>
-                <w:noProof/>
-                <w:webHidden/>
-              </w:rPr>
-              <w:fldChar w:fldCharType="separate"/>
-            </w:r>
-            <w:r>
-              <w:rPr>
-                <w:noProof/>
-                <w:webHidden/>
-              </w:rPr>
-              <w:t>5</w:t>
+              <w:t>3</w:t>
             </w:r>
             <w:r>
               <w:rPr>
@@ -1373,20 +1552,20 @@
               <w:sz w:val="21"/>
             </w:rPr>
           </w:pPr>
-          <w:hyperlink w:anchor="_Toc27576607" w:history="1">
-            <w:r>
-              <w:rPr>
-                <w:rStyle w:val="af"/>
-                <w:noProof/>
-              </w:rPr>
-              <w:t xml:space="preserve">5.1 </w:t>
-            </w:r>
-            <w:r>
-              <w:rPr>
-                <w:rStyle w:val="af"/>
-                <w:noProof/>
-              </w:rPr>
-              <w:t>第五节</w:t>
+          <w:hyperlink w:anchor="_Toc27593931" w:history="1">
+            <w:r>
+              <w:rPr>
+                <w:rStyle w:val="af"/>
+                <w:noProof/>
+              </w:rPr>
+              <w:t xml:space="preserve">3.3 </w:t>
+            </w:r>
+            <w:r>
+              <w:rPr>
+                <w:rStyle w:val="af"/>
+                <w:noProof/>
+              </w:rPr>
+              <w:t>实验结果与分析</w:t>
             </w:r>
             <w:r>
               <w:rPr>
@@ -1407,7 +1586,7 @@
                 <w:noProof/>
                 <w:webHidden/>
               </w:rPr>
-              <w:instrText xml:space="preserve"> PAGEREF _Toc27576607 \h </w:instrText>
+              <w:instrText xml:space="preserve"> PAGEREF _Toc27593931 \h </w:instrText>
             </w:r>
             <w:r>
               <w:rPr>
@@ -1427,7 +1606,7 @@
                 <w:noProof/>
                 <w:webHidden/>
               </w:rPr>
-              <w:t>5</w:t>
+              <w:t>3</w:t>
             </w:r>
             <w:r>
               <w:rPr>
@@ -1440,31 +1619,31 @@
         </w:p>
         <w:p>
           <w:pPr>
-            <w:pStyle w:val="3"/>
+            <w:pStyle w:val="2"/>
             <w:tabs>
               <w:tab w:val="right" w:leader="dot" w:pos="8296"/>
             </w:tabs>
-            <w:ind w:left="1120"/>
+            <w:ind w:left="560"/>
             <w:rPr>
               <w:rFonts w:asciiTheme="minorHAnsi" w:eastAsiaTheme="minorEastAsia" w:hAnsiTheme="minorHAnsi"/>
               <w:noProof/>
               <w:sz w:val="21"/>
             </w:rPr>
           </w:pPr>
-          <w:hyperlink w:anchor="_Toc27576608" w:history="1">
-            <w:r>
-              <w:rPr>
-                <w:rStyle w:val="af"/>
-                <w:noProof/>
-              </w:rPr>
-              <w:t xml:space="preserve">1.1.5 </w:t>
-            </w:r>
-            <w:r>
-              <w:rPr>
-                <w:rStyle w:val="af"/>
-                <w:noProof/>
-              </w:rPr>
-              <w:t>第五小节</w:t>
+          <w:hyperlink w:anchor="_Toc27593932" w:history="1">
+            <w:r>
+              <w:rPr>
+                <w:rStyle w:val="af"/>
+                <w:noProof/>
+              </w:rPr>
+              <w:t xml:space="preserve">3.4 </w:t>
+            </w:r>
+            <w:r>
+              <w:rPr>
+                <w:rStyle w:val="af"/>
+                <w:noProof/>
+              </w:rPr>
+              <w:t>本章小结</w:t>
             </w:r>
             <w:r>
               <w:rPr>
@@ -1485,7 +1664,7 @@
                 <w:noProof/>
                 <w:webHidden/>
               </w:rPr>
-              <w:instrText xml:space="preserve"> PAGEREF _Toc27576608 \h </w:instrText>
+              <w:instrText xml:space="preserve"> PAGEREF _Toc27593932 \h </w:instrText>
             </w:r>
             <w:r>
               <w:rPr>
@@ -1505,7 +1684,7 @@
                 <w:noProof/>
                 <w:webHidden/>
               </w:rPr>
-              <w:t>5</w:t>
+              <w:t>3</w:t>
             </w:r>
             <w:r>
               <w:rPr>
@@ -1528,13 +1707,27 @@
               <w:sz w:val="21"/>
             </w:rPr>
           </w:pPr>
-          <w:hyperlink w:anchor="_Toc27576609" w:history="1">
-            <w:r>
-              <w:rPr>
-                <w:rStyle w:val="af"/>
-                <w:noProof/>
-              </w:rPr>
-              <w:t>致</w:t>
+          <w:hyperlink w:anchor="_Toc27593933" w:history="1">
+            <w:r>
+              <w:rPr>
+                <w:rStyle w:val="af"/>
+                <w:noProof/>
+              </w:rPr>
+              <w:t>第</w:t>
+            </w:r>
+            <w:r>
+              <w:rPr>
+                <w:rStyle w:val="af"/>
+                <w:noProof/>
+              </w:rPr>
+              <w:t>4</w:t>
+            </w:r>
+            <w:r>
+              <w:rPr>
+                <w:rStyle w:val="af"/>
+                <w:noProof/>
+              </w:rPr>
+              <w:t>章</w:t>
             </w:r>
             <w:r>
               <w:rPr>
@@ -1548,7 +1741,7 @@
                 <w:rStyle w:val="af"/>
                 <w:noProof/>
               </w:rPr>
-              <w:t>谢</w:t>
+              <w:t>基于几何感知距离的特征提取方法</w:t>
             </w:r>
             <w:r>
               <w:rPr>
@@ -1569,7 +1762,7 @@
                 <w:noProof/>
                 <w:webHidden/>
               </w:rPr>
-              <w:instrText xml:space="preserve"> PAGEREF _Toc27576609 \h </w:instrText>
+              <w:instrText xml:space="preserve"> PAGEREF _Toc27593933 \h </w:instrText>
             </w:r>
             <w:r>
               <w:rPr>
@@ -1589,7 +1782,319 @@
                 <w:noProof/>
                 <w:webHidden/>
               </w:rPr>
-              <w:t>6</w:t>
+              <w:t>4</w:t>
+            </w:r>
+            <w:r>
+              <w:rPr>
+                <w:noProof/>
+                <w:webHidden/>
+              </w:rPr>
+              <w:fldChar w:fldCharType="end"/>
+            </w:r>
+          </w:hyperlink>
+        </w:p>
+        <w:p>
+          <w:pPr>
+            <w:pStyle w:val="2"/>
+            <w:tabs>
+              <w:tab w:val="right" w:leader="dot" w:pos="8296"/>
+            </w:tabs>
+            <w:ind w:left="560"/>
+            <w:rPr>
+              <w:rFonts w:asciiTheme="minorHAnsi" w:eastAsiaTheme="minorEastAsia" w:hAnsiTheme="minorHAnsi"/>
+              <w:noProof/>
+              <w:sz w:val="21"/>
+            </w:rPr>
+          </w:pPr>
+          <w:hyperlink w:anchor="_Toc27593934" w:history="1">
+            <w:r>
+              <w:rPr>
+                <w:rStyle w:val="af"/>
+                <w:noProof/>
+              </w:rPr>
+              <w:t xml:space="preserve">4.1 </w:t>
+            </w:r>
+            <w:r>
+              <w:rPr>
+                <w:rStyle w:val="af"/>
+                <w:noProof/>
+              </w:rPr>
+              <w:t>方法背景</w:t>
+            </w:r>
+            <w:r>
+              <w:rPr>
+                <w:noProof/>
+                <w:webHidden/>
+              </w:rPr>
+              <w:tab/>
+            </w:r>
+            <w:r>
+              <w:rPr>
+                <w:noProof/>
+                <w:webHidden/>
+              </w:rPr>
+              <w:fldChar w:fldCharType="begin"/>
+            </w:r>
+            <w:r>
+              <w:rPr>
+                <w:noProof/>
+                <w:webHidden/>
+              </w:rPr>
+              <w:instrText xml:space="preserve"> PAGEREF _Toc27593934 \h </w:instrText>
+            </w:r>
+            <w:r>
+              <w:rPr>
+                <w:noProof/>
+                <w:webHidden/>
+              </w:rPr>
+            </w:r>
+            <w:r>
+              <w:rPr>
+                <w:noProof/>
+                <w:webHidden/>
+              </w:rPr>
+              <w:fldChar w:fldCharType="separate"/>
+            </w:r>
+            <w:r>
+              <w:rPr>
+                <w:noProof/>
+                <w:webHidden/>
+              </w:rPr>
+              <w:t>4</w:t>
+            </w:r>
+            <w:r>
+              <w:rPr>
+                <w:noProof/>
+                <w:webHidden/>
+              </w:rPr>
+              <w:fldChar w:fldCharType="end"/>
+            </w:r>
+          </w:hyperlink>
+        </w:p>
+        <w:p>
+          <w:pPr>
+            <w:pStyle w:val="2"/>
+            <w:tabs>
+              <w:tab w:val="right" w:leader="dot" w:pos="8296"/>
+            </w:tabs>
+            <w:ind w:left="560"/>
+            <w:rPr>
+              <w:rFonts w:asciiTheme="minorHAnsi" w:eastAsiaTheme="minorEastAsia" w:hAnsiTheme="minorHAnsi"/>
+              <w:noProof/>
+              <w:sz w:val="21"/>
+            </w:rPr>
+          </w:pPr>
+          <w:hyperlink w:anchor="_Toc27593935" w:history="1">
+            <w:r>
+              <w:rPr>
+                <w:rStyle w:val="af"/>
+                <w:noProof/>
+              </w:rPr>
+              <w:t xml:space="preserve">4.2 </w:t>
+            </w:r>
+            <w:r>
+              <w:rPr>
+                <w:rStyle w:val="af"/>
+                <w:noProof/>
+              </w:rPr>
+              <w:t>方法阐述</w:t>
+            </w:r>
+            <w:r>
+              <w:rPr>
+                <w:noProof/>
+                <w:webHidden/>
+              </w:rPr>
+              <w:tab/>
+            </w:r>
+            <w:r>
+              <w:rPr>
+                <w:noProof/>
+                <w:webHidden/>
+              </w:rPr>
+              <w:fldChar w:fldCharType="begin"/>
+            </w:r>
+            <w:r>
+              <w:rPr>
+                <w:noProof/>
+                <w:webHidden/>
+              </w:rPr>
+              <w:instrText xml:space="preserve"> PAGEREF _Toc27593935 \h </w:instrText>
+            </w:r>
+            <w:r>
+              <w:rPr>
+                <w:noProof/>
+                <w:webHidden/>
+              </w:rPr>
+            </w:r>
+            <w:r>
+              <w:rPr>
+                <w:noProof/>
+                <w:webHidden/>
+              </w:rPr>
+              <w:fldChar w:fldCharType="separate"/>
+            </w:r>
+            <w:r>
+              <w:rPr>
+                <w:noProof/>
+                <w:webHidden/>
+              </w:rPr>
+              <w:t>4</w:t>
+            </w:r>
+            <w:r>
+              <w:rPr>
+                <w:noProof/>
+                <w:webHidden/>
+              </w:rPr>
+              <w:fldChar w:fldCharType="end"/>
+            </w:r>
+          </w:hyperlink>
+        </w:p>
+        <w:p>
+          <w:pPr>
+            <w:pStyle w:val="2"/>
+            <w:tabs>
+              <w:tab w:val="right" w:leader="dot" w:pos="8296"/>
+            </w:tabs>
+            <w:ind w:left="560"/>
+            <w:rPr>
+              <w:rFonts w:asciiTheme="minorHAnsi" w:eastAsiaTheme="minorEastAsia" w:hAnsiTheme="minorHAnsi"/>
+              <w:noProof/>
+              <w:sz w:val="21"/>
+            </w:rPr>
+          </w:pPr>
+          <w:hyperlink w:anchor="_Toc27593936" w:history="1">
+            <w:r>
+              <w:rPr>
+                <w:rStyle w:val="af"/>
+                <w:noProof/>
+              </w:rPr>
+              <w:t xml:space="preserve">4.3 </w:t>
+            </w:r>
+            <w:r>
+              <w:rPr>
+                <w:rStyle w:val="af"/>
+                <w:noProof/>
+              </w:rPr>
+              <w:t>实验结果与分析</w:t>
+            </w:r>
+            <w:r>
+              <w:rPr>
+                <w:noProof/>
+                <w:webHidden/>
+              </w:rPr>
+              <w:tab/>
+            </w:r>
+            <w:r>
+              <w:rPr>
+                <w:noProof/>
+                <w:webHidden/>
+              </w:rPr>
+              <w:fldChar w:fldCharType="begin"/>
+            </w:r>
+            <w:r>
+              <w:rPr>
+                <w:noProof/>
+                <w:webHidden/>
+              </w:rPr>
+              <w:instrText xml:space="preserve"> PAGEREF _Toc27593936 \h </w:instrText>
+            </w:r>
+            <w:r>
+              <w:rPr>
+                <w:noProof/>
+                <w:webHidden/>
+              </w:rPr>
+            </w:r>
+            <w:r>
+              <w:rPr>
+                <w:noProof/>
+                <w:webHidden/>
+              </w:rPr>
+              <w:fldChar w:fldCharType="separate"/>
+            </w:r>
+            <w:r>
+              <w:rPr>
+                <w:noProof/>
+                <w:webHidden/>
+              </w:rPr>
+              <w:t>4</w:t>
+            </w:r>
+            <w:r>
+              <w:rPr>
+                <w:noProof/>
+                <w:webHidden/>
+              </w:rPr>
+              <w:fldChar w:fldCharType="end"/>
+            </w:r>
+          </w:hyperlink>
+        </w:p>
+        <w:p>
+          <w:pPr>
+            <w:pStyle w:val="2"/>
+            <w:tabs>
+              <w:tab w:val="right" w:leader="dot" w:pos="8296"/>
+            </w:tabs>
+            <w:ind w:left="560"/>
+            <w:rPr>
+              <w:rFonts w:asciiTheme="minorHAnsi" w:eastAsiaTheme="minorEastAsia" w:hAnsiTheme="minorHAnsi"/>
+              <w:noProof/>
+              <w:sz w:val="21"/>
+            </w:rPr>
+          </w:pPr>
+          <w:hyperlink w:anchor="_Toc27593937" w:history="1">
+            <w:r>
+              <w:rPr>
+                <w:rStyle w:val="af"/>
+                <w:noProof/>
+              </w:rPr>
+              <w:t xml:space="preserve">4.4 </w:t>
+            </w:r>
+            <w:r>
+              <w:rPr>
+                <w:rStyle w:val="af"/>
+                <w:noProof/>
+              </w:rPr>
+              <w:t>本章小结</w:t>
+            </w:r>
+            <w:r>
+              <w:rPr>
+                <w:noProof/>
+                <w:webHidden/>
+              </w:rPr>
+              <w:tab/>
+            </w:r>
+            <w:r>
+              <w:rPr>
+                <w:noProof/>
+                <w:webHidden/>
+              </w:rPr>
+              <w:fldChar w:fldCharType="begin"/>
+            </w:r>
+            <w:r>
+              <w:rPr>
+                <w:noProof/>
+                <w:webHidden/>
+              </w:rPr>
+              <w:instrText xml:space="preserve"> PAGEREF _Toc27593937 \h </w:instrText>
+            </w:r>
+            <w:r>
+              <w:rPr>
+                <w:noProof/>
+                <w:webHidden/>
+              </w:rPr>
+            </w:r>
+            <w:r>
+              <w:rPr>
+                <w:noProof/>
+                <w:webHidden/>
+              </w:rPr>
+              <w:fldChar w:fldCharType="separate"/>
+            </w:r>
+            <w:r>
+              <w:rPr>
+                <w:noProof/>
+                <w:webHidden/>
+              </w:rPr>
+              <w:t>4</w:t>
             </w:r>
             <w:r>
               <w:rPr>
@@ -1612,13 +2117,41 @@
               <w:sz w:val="21"/>
             </w:rPr>
           </w:pPr>
-          <w:hyperlink w:anchor="_Toc27576610" w:history="1">
-            <w:r>
-              <w:rPr>
-                <w:rStyle w:val="af"/>
-                <w:noProof/>
-              </w:rPr>
-              <w:t>参考文献</w:t>
+          <w:hyperlink w:anchor="_Toc27593938" w:history="1">
+            <w:r>
+              <w:rPr>
+                <w:rStyle w:val="af"/>
+                <w:noProof/>
+              </w:rPr>
+              <w:t>第</w:t>
+            </w:r>
+            <w:r>
+              <w:rPr>
+                <w:rStyle w:val="af"/>
+                <w:noProof/>
+              </w:rPr>
+              <w:t>5</w:t>
+            </w:r>
+            <w:r>
+              <w:rPr>
+                <w:rStyle w:val="af"/>
+                <w:noProof/>
+              </w:rPr>
+              <w:t>章</w:t>
+            </w:r>
+            <w:r>
+              <w:rPr>
+                <w:rStyle w:val="af"/>
+                <w:noProof/>
+              </w:rPr>
+              <w:t xml:space="preserve"> </w:t>
+            </w:r>
+            <w:r>
+              <w:rPr>
+                <w:rStyle w:val="af"/>
+                <w:noProof/>
+              </w:rPr>
+              <w:t>总结与展望</w:t>
             </w:r>
             <w:r>
               <w:rPr>
@@ -1639,7 +2172,7 @@
                 <w:noProof/>
                 <w:webHidden/>
               </w:rPr>
-              <w:instrText xml:space="preserve"> PAGEREF _Toc27576610 \h </w:instrText>
+              <w:instrText xml:space="preserve"> PAGEREF _Toc27593938 \h </w:instrText>
             </w:r>
             <w:r>
               <w:rPr>
@@ -1659,7 +2192,163 @@
                 <w:noProof/>
                 <w:webHidden/>
               </w:rPr>
-              <w:t>7</w:t>
+              <w:t>5</w:t>
+            </w:r>
+            <w:r>
+              <w:rPr>
+                <w:noProof/>
+                <w:webHidden/>
+              </w:rPr>
+              <w:fldChar w:fldCharType="end"/>
+            </w:r>
+          </w:hyperlink>
+        </w:p>
+        <w:p>
+          <w:pPr>
+            <w:pStyle w:val="2"/>
+            <w:tabs>
+              <w:tab w:val="right" w:leader="dot" w:pos="8296"/>
+            </w:tabs>
+            <w:ind w:left="560"/>
+            <w:rPr>
+              <w:rFonts w:asciiTheme="minorHAnsi" w:eastAsiaTheme="minorEastAsia" w:hAnsiTheme="minorHAnsi"/>
+              <w:noProof/>
+              <w:sz w:val="21"/>
+            </w:rPr>
+          </w:pPr>
+          <w:hyperlink w:anchor="_Toc27593939" w:history="1">
+            <w:r>
+              <w:rPr>
+                <w:rStyle w:val="af"/>
+                <w:noProof/>
+              </w:rPr>
+              <w:t xml:space="preserve">5.1 </w:t>
+            </w:r>
+            <w:r>
+              <w:rPr>
+                <w:rStyle w:val="af"/>
+                <w:noProof/>
+              </w:rPr>
+              <w:t>研究工作的总结</w:t>
+            </w:r>
+            <w:r>
+              <w:rPr>
+                <w:noProof/>
+                <w:webHidden/>
+              </w:rPr>
+              <w:tab/>
+            </w:r>
+            <w:r>
+              <w:rPr>
+                <w:noProof/>
+                <w:webHidden/>
+              </w:rPr>
+              <w:fldChar w:fldCharType="begin"/>
+            </w:r>
+            <w:r>
+              <w:rPr>
+                <w:noProof/>
+                <w:webHidden/>
+              </w:rPr>
+              <w:instrText xml:space="preserve"> PAGEREF _Toc27593939 \h </w:instrText>
+            </w:r>
+            <w:r>
+              <w:rPr>
+                <w:noProof/>
+                <w:webHidden/>
+              </w:rPr>
+            </w:r>
+            <w:r>
+              <w:rPr>
+                <w:noProof/>
+                <w:webHidden/>
+              </w:rPr>
+              <w:fldChar w:fldCharType="separate"/>
+            </w:r>
+            <w:r>
+              <w:rPr>
+                <w:noProof/>
+                <w:webHidden/>
+              </w:rPr>
+              <w:t>5</w:t>
+            </w:r>
+            <w:r>
+              <w:rPr>
+                <w:noProof/>
+                <w:webHidden/>
+              </w:rPr>
+              <w:fldChar w:fldCharType="end"/>
+            </w:r>
+          </w:hyperlink>
+        </w:p>
+        <w:p>
+          <w:pPr>
+            <w:pStyle w:val="2"/>
+            <w:tabs>
+              <w:tab w:val="right" w:leader="dot" w:pos="8296"/>
+            </w:tabs>
+            <w:ind w:left="560"/>
+            <w:rPr>
+              <w:rFonts w:asciiTheme="minorHAnsi" w:eastAsiaTheme="minorEastAsia" w:hAnsiTheme="minorHAnsi"/>
+              <w:noProof/>
+              <w:sz w:val="21"/>
+            </w:rPr>
+          </w:pPr>
+          <w:hyperlink w:anchor="_Toc27593940" w:history="1">
+            <w:r>
+              <w:rPr>
+                <w:rStyle w:val="af"/>
+                <w:noProof/>
+              </w:rPr>
+              <w:t xml:space="preserve">5.2 </w:t>
+            </w:r>
+            <w:r>
+              <w:rPr>
+                <w:rStyle w:val="af"/>
+                <w:noProof/>
+              </w:rPr>
+              <w:t>未来工作的展望</w:t>
+            </w:r>
+            <w:r>
+              <w:rPr>
+                <w:noProof/>
+                <w:webHidden/>
+              </w:rPr>
+              <w:tab/>
+            </w:r>
+            <w:r>
+              <w:rPr>
+                <w:noProof/>
+                <w:webHidden/>
+              </w:rPr>
+              <w:fldChar w:fldCharType="begin"/>
+            </w:r>
+            <w:r>
+              <w:rPr>
+                <w:noProof/>
+                <w:webHidden/>
+              </w:rPr>
+              <w:instrText xml:space="preserve"> PAGEREF _Toc27593940 \h </w:instrText>
+            </w:r>
+            <w:r>
+              <w:rPr>
+                <w:noProof/>
+                <w:webHidden/>
+              </w:rPr>
+            </w:r>
+            <w:r>
+              <w:rPr>
+                <w:noProof/>
+                <w:webHidden/>
+              </w:rPr>
+              <w:fldChar w:fldCharType="separate"/>
+            </w:r>
+            <w:r>
+              <w:rPr>
+                <w:noProof/>
+                <w:webHidden/>
+              </w:rPr>
+              <w:t>5</w:t>
             </w:r>
             <w:r>
               <w:rPr>
@@ -1682,27 +2371,27 @@
               <w:sz w:val="21"/>
             </w:rPr>
           </w:pPr>
-          <w:hyperlink w:anchor="_Toc27576611" w:history="1">
-            <w:r>
-              <w:rPr>
-                <w:rStyle w:val="af"/>
-                <w:noProof/>
-              </w:rPr>
-              <w:t>附录</w:t>
-            </w:r>
-            <w:r>
-              <w:rPr>
-                <w:rStyle w:val="af"/>
-                <w:noProof/>
-              </w:rPr>
-              <w:t xml:space="preserve">1 </w:t>
-            </w:r>
-            <w:r>
-              <w:rPr>
-                <w:rStyle w:val="af"/>
-                <w:noProof/>
-              </w:rPr>
-              <w:t>攻读硕士学位期间发表的论文</w:t>
+          <w:hyperlink w:anchor="_Toc27593941" w:history="1">
+            <w:r>
+              <w:rPr>
+                <w:rStyle w:val="af"/>
+                <w:noProof/>
+              </w:rPr>
+              <w:t>致</w:t>
+            </w:r>
+            <w:r>
+              <w:rPr>
+                <w:rStyle w:val="af"/>
+                <w:noProof/>
+              </w:rPr>
+              <w:t xml:space="preserve"> </w:t>
+            </w:r>
+            <w:r>
+              <w:rPr>
+                <w:rStyle w:val="af"/>
+                <w:noProof/>
+              </w:rPr>
+              <w:t>谢</w:t>
             </w:r>
             <w:r>
               <w:rPr>
@@ -1723,7 +2412,7 @@
                 <w:noProof/>
                 <w:webHidden/>
               </w:rPr>
-              <w:instrText xml:space="preserve"> PAGEREF _Toc27576611 \h </w:instrText>
+              <w:instrText xml:space="preserve"> PAGEREF _Toc27593941 \h </w:instrText>
             </w:r>
             <w:r>
               <w:rPr>
@@ -1743,7 +2432,7 @@
                 <w:noProof/>
                 <w:webHidden/>
               </w:rPr>
-              <w:t>8</w:t>
+              <w:t>6</w:t>
             </w:r>
             <w:r>
               <w:rPr>
@@ -1766,7 +2455,77 @@
               <w:sz w:val="21"/>
             </w:rPr>
           </w:pPr>
-          <w:hyperlink w:anchor="_Toc27576612" w:history="1">
+          <w:hyperlink w:anchor="_Toc27593942" w:history="1">
+            <w:r>
+              <w:rPr>
+                <w:rStyle w:val="af"/>
+                <w:noProof/>
+              </w:rPr>
+              <w:t>参考文献</w:t>
+            </w:r>
+            <w:r>
+              <w:rPr>
+                <w:noProof/>
+                <w:webHidden/>
+              </w:rPr>
+              <w:tab/>
+            </w:r>
+            <w:r>
+              <w:rPr>
+                <w:noProof/>
+                <w:webHidden/>
+              </w:rPr>
+              <w:fldChar w:fldCharType="begin"/>
+            </w:r>
+            <w:r>
+              <w:rPr>
+                <w:noProof/>
+                <w:webHidden/>
+              </w:rPr>
+              <w:instrText xml:space="preserve"> PAGEREF _Toc27593942 \h </w:instrText>
+            </w:r>
+            <w:r>
+              <w:rPr>
+                <w:noProof/>
+                <w:webHidden/>
+              </w:rPr>
+            </w:r>
+            <w:r>
+              <w:rPr>
+                <w:noProof/>
+                <w:webHidden/>
+              </w:rPr>
+              <w:fldChar w:fldCharType="separate"/>
+            </w:r>
+            <w:r>
+              <w:rPr>
+                <w:noProof/>
+                <w:webHidden/>
+              </w:rPr>
+              <w:t>7</w:t>
+            </w:r>
+            <w:r>
+              <w:rPr>
+                <w:noProof/>
+                <w:webHidden/>
+              </w:rPr>
+              <w:fldChar w:fldCharType="end"/>
+            </w:r>
+          </w:hyperlink>
+        </w:p>
+        <w:p>
+          <w:pPr>
+            <w:pStyle w:val="11"/>
+            <w:tabs>
+              <w:tab w:val="right" w:leader="dot" w:pos="8296"/>
+            </w:tabs>
+            <w:rPr>
+              <w:rFonts w:asciiTheme="minorHAnsi" w:eastAsiaTheme="minorEastAsia" w:hAnsiTheme="minorHAnsi"/>
+              <w:noProof/>
+              <w:sz w:val="21"/>
+            </w:rPr>
+          </w:pPr>
+          <w:hyperlink w:anchor="_Toc27593943" w:history="1">
             <w:r>
               <w:rPr>
                 <w:rStyle w:val="af"/>
@@ -1779,6 +2538,90 @@
                 <w:rStyle w:val="af"/>
                 <w:noProof/>
               </w:rPr>
+              <w:t xml:space="preserve">1 </w:t>
+            </w:r>
+            <w:r>
+              <w:rPr>
+                <w:rStyle w:val="af"/>
+                <w:noProof/>
+              </w:rPr>
+              <w:t>攻读硕士学位期间发表的论文</w:t>
+            </w:r>
+            <w:r>
+              <w:rPr>
+                <w:noProof/>
+                <w:webHidden/>
+              </w:rPr>
+              <w:tab/>
+            </w:r>
+            <w:r>
+              <w:rPr>
+                <w:noProof/>
+                <w:webHidden/>
+              </w:rPr>
+              <w:fldChar w:fldCharType="begin"/>
+            </w:r>
+            <w:r>
+              <w:rPr>
+                <w:noProof/>
+                <w:webHidden/>
+              </w:rPr>
+              <w:instrText xml:space="preserve"> PAGEREF _Toc27593943 \h </w:instrText>
+            </w:r>
+            <w:r>
+              <w:rPr>
+                <w:noProof/>
+                <w:webHidden/>
+              </w:rPr>
+            </w:r>
+            <w:r>
+              <w:rPr>
+                <w:noProof/>
+                <w:webHidden/>
+              </w:rPr>
+              <w:fldChar w:fldCharType="separate"/>
+            </w:r>
+            <w:r>
+              <w:rPr>
+                <w:noProof/>
+                <w:webHidden/>
+              </w:rPr>
+              <w:t>8</w:t>
+            </w:r>
+            <w:r>
+              <w:rPr>
+                <w:noProof/>
+                <w:webHidden/>
+              </w:rPr>
+              <w:fldChar w:fldCharType="end"/>
+            </w:r>
+          </w:hyperlink>
+        </w:p>
+        <w:p>
+          <w:pPr>
+            <w:pStyle w:val="11"/>
+            <w:tabs>
+              <w:tab w:val="right" w:leader="dot" w:pos="8296"/>
+            </w:tabs>
+            <w:rPr>
+              <w:rFonts w:asciiTheme="minorHAnsi" w:eastAsiaTheme="minorEastAsia" w:hAnsiTheme="minorHAnsi"/>
+              <w:noProof/>
+              <w:sz w:val="21"/>
+            </w:rPr>
+          </w:pPr>
+          <w:hyperlink w:anchor="_Toc27593944" w:history="1">
+            <w:r>
+              <w:rPr>
+                <w:rStyle w:val="af"/>
+                <w:noProof/>
+              </w:rPr>
+              <w:t>附录</w:t>
+            </w:r>
+            <w:r>
+              <w:rPr>
+                <w:rStyle w:val="af"/>
+                <w:noProof/>
+              </w:rPr>
               <w:t xml:space="preserve">2 </w:t>
             </w:r>
             <w:r>
@@ -1807,7 +2650,7 @@
                 <w:noProof/>
                 <w:webHidden/>
               </w:rPr>
-              <w:instrText xml:space="preserve"> PAGEREF _Toc27576612 \h </w:instrText>
+              <w:instrText xml:space="preserve"> PAGEREF _Toc27593944 \h </w:instrText>
             </w:r>
             <w:r>
               <w:rPr>
@@ -1841,7 +2684,6 @@
         <w:p>
           <w:pPr>
             <w:rPr>
-              <w:rFonts w:hint="eastAsia"/>
               <w:b/>
               <w:bCs/>
               <w:lang w:val="zh-CN"/>
@@ -1858,20 +2700,14 @@
         </w:p>
       </w:sdtContent>
     </w:sdt>
-    <w:p>
-      <w:pPr>
-        <w:rPr>
-          <w:rFonts w:hint="eastAsia"/>
-        </w:rPr>
-      </w:pPr>
-    </w:p>
+    <w:p/>
     <w:p>
       <w:pPr>
         <w:widowControl/>
         <w:spacing w:line="240" w:lineRule="auto"/>
         <w:jc w:val="left"/>
         <w:rPr>
-          <w:rFonts w:ascii="黑体" w:eastAsia="黑体" w:hint="eastAsia"/>
+          <w:rFonts w:ascii="黑体" w:eastAsia="黑体"/>
           <w:b/>
           <w:bCs/>
           <w:kern w:val="44"/>
@@ -1890,14 +2726,12 @@
     </w:p>
     <w:p>
       <w:pPr>
-        <w:pStyle w:val="a1"/>
+        <w:pStyle w:val="a"/>
         <w:jc w:val="center"/>
-        <w:rPr>
-          <w:rFonts w:hint="eastAsia"/>
-        </w:rPr>
       </w:pPr>
       <w:bookmarkStart w:id="3" w:name="_Toc27576530"/>
-      <w:bookmarkStart w:id="4" w:name="_Toc27576594"/>
+      <w:bookmarkStart w:id="4" w:name="_Ref27593679"/>
+      <w:bookmarkStart w:id="5" w:name="_Toc27593916"/>
       <w:r>
         <w:rPr>
           <w:rFonts w:hint="eastAsia"/>
@@ -1907,40 +2741,65 @@
       </w:r>
       <w:bookmarkEnd w:id="3"/>
       <w:bookmarkEnd w:id="4"/>
+      <w:bookmarkEnd w:id="5"/>
     </w:p>
     <w:p>
       <w:pPr>
         <w:pStyle w:val="a0"/>
       </w:pPr>
-      <w:bookmarkStart w:id="5" w:name="_Toc27576531"/>
-      <w:bookmarkStart w:id="6" w:name="_Toc27576595"/>
+      <w:bookmarkStart w:id="6" w:name="_Toc27593917"/>
       <w:r>
         <w:rPr>
           <w:rFonts w:hint="eastAsia"/>
         </w:rPr>
-        <w:t>第一节</w:t>
-      </w:r>
-      <w:bookmarkEnd w:id="5"/>
+        <w:t>人脸识别特征提取研究的背景与意义</w:t>
+      </w:r>
       <w:bookmarkEnd w:id="6"/>
     </w:p>
     <w:p>
       <w:pPr>
-        <w:pStyle w:val="a"/>
-        <w:spacing w:before="312" w:after="312"/>
-      </w:pPr>
-      <w:bookmarkStart w:id="7" w:name="_Toc27576532"/>
-      <w:bookmarkStart w:id="8" w:name="_Toc27576596"/>
+        <w:pStyle w:val="a0"/>
+      </w:pPr>
+      <w:bookmarkStart w:id="7" w:name="_Toc27593918"/>
       <w:r>
         <w:rPr>
           <w:rFonts w:hint="eastAsia"/>
         </w:rPr>
-        <w:t>第一小节</w:t>
+        <w:t>人脸识别特征提取的研究现状</w:t>
       </w:r>
       <w:bookmarkEnd w:id="7"/>
+    </w:p>
+    <w:p>
+      <w:pPr>
+        <w:pStyle w:val="a0"/>
+      </w:pPr>
+      <w:bookmarkStart w:id="8" w:name="_Toc27593919"/>
+      <w:r>
+        <w:rPr>
+          <w:rFonts w:hint="eastAsia"/>
+        </w:rPr>
+        <w:t>本文的主要研究内容及创新点</w:t>
+      </w:r>
       <w:bookmarkEnd w:id="8"/>
     </w:p>
     <w:p>
       <w:pPr>
+        <w:pStyle w:val="a0"/>
+        <w:rPr>
+          <w:rFonts w:hint="eastAsia"/>
+        </w:rPr>
+      </w:pPr>
+      <w:bookmarkStart w:id="9" w:name="_Toc27593920"/>
+      <w:r>
+        <w:rPr>
+          <w:rFonts w:hint="eastAsia"/>
+        </w:rPr>
+        <w:t>本文的组织结构</w:t>
+      </w:r>
+      <w:bookmarkEnd w:id="9"/>
+    </w:p>
+    <w:p>
+      <w:pPr>
         <w:rPr>
           <w:rFonts w:ascii="黑体" w:eastAsia="黑体"/>
           <w:sz w:val="30"/>
@@ -1952,232 +2811,348 @@
     </w:p>
     <w:p>
       <w:pPr>
-        <w:pStyle w:val="a1"/>
+        <w:pStyle w:val="a"/>
         <w:jc w:val="center"/>
       </w:pPr>
-      <w:bookmarkStart w:id="9" w:name="_Toc27576533"/>
-      <w:bookmarkStart w:id="10" w:name="_Toc27576597"/>
+      <w:bookmarkStart w:id="10" w:name="_Toc27576533"/>
+      <w:bookmarkStart w:id="11" w:name="_Toc27593921"/>
       <w:r>
         <w:rPr>
           <w:rFonts w:hint="eastAsia"/>
         </w:rPr>
         <w:lastRenderedPageBreak/>
-        <w:t>特征提取的相关方法</w:t>
-      </w:r>
-      <w:bookmarkEnd w:id="9"/>
+        <w:t>特征提取的相关</w:t>
+      </w:r>
       <w:bookmarkEnd w:id="10"/>
+      <w:r>
+        <w:rPr>
+          <w:rFonts w:hint="eastAsia"/>
+        </w:rPr>
+        <w:t>介绍</w:t>
+      </w:r>
+      <w:bookmarkEnd w:id="11"/>
     </w:p>
     <w:p>
       <w:pPr>
         <w:pStyle w:val="a0"/>
       </w:pPr>
-      <w:bookmarkStart w:id="11" w:name="_Toc27576534"/>
-      <w:bookmarkStart w:id="12" w:name="_Toc27576598"/>
+      <w:bookmarkStart w:id="12" w:name="_Toc27593922"/>
       <w:r>
         <w:rPr>
           <w:rFonts w:hint="eastAsia"/>
         </w:rPr>
-        <w:t>第二节</w:t>
-      </w:r>
-      <w:bookmarkEnd w:id="11"/>
+        <w:t>特征提取相关概念</w:t>
+      </w:r>
       <w:bookmarkEnd w:id="12"/>
     </w:p>
     <w:p>
       <w:pPr>
-        <w:pStyle w:val="a"/>
-        <w:spacing w:before="312" w:after="312"/>
-      </w:pPr>
-      <w:bookmarkStart w:id="13" w:name="_Toc27576535"/>
-      <w:bookmarkStart w:id="14" w:name="_Toc27576599"/>
-      <w:r>
+        <w:pStyle w:val="a0"/>
         <w:rPr>
           <w:rFonts w:hint="eastAsia"/>
         </w:rPr>
-        <w:t>第二小节</w:t>
+      </w:pPr>
+      <w:bookmarkStart w:id="13" w:name="_Toc27593923"/>
+      <w:r>
+        <w:rPr>
+          <w:rFonts w:hint="eastAsia"/>
+        </w:rPr>
+        <w:t>人脸识别与特征提取关系</w:t>
       </w:r>
       <w:bookmarkEnd w:id="13"/>
+    </w:p>
+    <w:p>
+      <w:pPr>
+        <w:pStyle w:val="a0"/>
+      </w:pPr>
+      <w:bookmarkStart w:id="14" w:name="_Toc27593924"/>
+      <w:r>
+        <w:rPr>
+          <w:rFonts w:hint="eastAsia"/>
+        </w:rPr>
+        <w:t>几种</w:t>
+      </w:r>
+      <w:r>
+        <w:rPr>
+          <w:rFonts w:hint="eastAsia"/>
+        </w:rPr>
+        <w:t>常用</w:t>
+      </w:r>
+      <w:r>
+        <w:rPr>
+          <w:rFonts w:hint="eastAsia"/>
+        </w:rPr>
+        <w:t>特征提取的算法</w:t>
+      </w:r>
       <w:bookmarkEnd w:id="14"/>
     </w:p>
     <w:p>
       <w:pPr>
-        <w:rPr>
-          <w:rFonts w:ascii="黑体" w:eastAsia="黑体"/>
-          <w:sz w:val="30"/>
-        </w:rPr>
-      </w:pPr>
-      <w:r>
-        <w:br w:type="page"/>
-      </w:r>
+        <w:pStyle w:val="a1"/>
+        <w:spacing w:before="312" w:after="312"/>
+      </w:pPr>
+      <w:bookmarkStart w:id="15" w:name="_Toc27593925"/>
+      <w:r>
+        <w:rPr>
+          <w:rFonts w:hint="eastAsia"/>
+        </w:rPr>
+        <w:t>线性的特征提取算法</w:t>
+      </w:r>
+      <w:bookmarkEnd w:id="15"/>
     </w:p>
     <w:p>
       <w:pPr>
         <w:pStyle w:val="a1"/>
-        <w:jc w:val="center"/>
-      </w:pPr>
-      <w:bookmarkStart w:id="15" w:name="_Toc27576536"/>
-      <w:bookmarkStart w:id="16" w:name="_Toc27576600"/>
+        <w:spacing w:before="312" w:after="312"/>
+      </w:pPr>
+      <w:bookmarkStart w:id="16" w:name="_Toc27593926"/>
       <w:r>
         <w:rPr>
           <w:rFonts w:hint="eastAsia"/>
         </w:rPr>
-        <w:lastRenderedPageBreak/>
-        <w:t>基于流行边距的特征提取方法</w:t>
-      </w:r>
-      <w:bookmarkEnd w:id="15"/>
+        <w:t>非线性的特征提取算法</w:t>
+      </w:r>
       <w:bookmarkEnd w:id="16"/>
     </w:p>
     <w:p>
       <w:pPr>
         <w:pStyle w:val="a0"/>
-      </w:pPr>
-      <w:bookmarkStart w:id="17" w:name="_Toc27576537"/>
-      <w:bookmarkStart w:id="18" w:name="_Toc27576601"/>
-      <w:r>
         <w:rPr>
           <w:rFonts w:hint="eastAsia"/>
         </w:rPr>
-        <w:t>第三节</w:t>
+      </w:pPr>
+      <w:bookmarkStart w:id="17" w:name="_Toc27593927"/>
+      <w:r>
+        <w:rPr>
+          <w:rFonts w:hint="eastAsia"/>
+        </w:rPr>
+        <w:t>本章小结</w:t>
       </w:r>
       <w:bookmarkEnd w:id="17"/>
-      <w:bookmarkEnd w:id="18"/>
     </w:p>
     <w:p>
       <w:pPr>
+        <w:rPr>
+          <w:rFonts w:ascii="黑体" w:eastAsia="黑体"/>
+          <w:sz w:val="30"/>
+        </w:rPr>
+      </w:pPr>
+      <w:r>
+        <w:br w:type="page"/>
+      </w:r>
+    </w:p>
+    <w:p>
+      <w:pPr>
         <w:pStyle w:val="a"/>
-        <w:spacing w:before="312" w:after="312"/>
-      </w:pPr>
-      <w:bookmarkStart w:id="19" w:name="_Toc27576538"/>
-      <w:bookmarkStart w:id="20" w:name="_Toc27576602"/>
+        <w:jc w:val="center"/>
+      </w:pPr>
+      <w:bookmarkStart w:id="18" w:name="_Toc27576536"/>
+      <w:bookmarkStart w:id="19" w:name="_Toc27593928"/>
       <w:r>
         <w:rPr>
           <w:rFonts w:hint="eastAsia"/>
         </w:rPr>
-        <w:t>第三小节</w:t>
-      </w:r>
+        <w:lastRenderedPageBreak/>
+        <w:t>基于流行边距的特征提取方法</w:t>
+      </w:r>
+      <w:bookmarkEnd w:id="18"/>
       <w:bookmarkEnd w:id="19"/>
+    </w:p>
+    <w:p>
+      <w:pPr>
+        <w:pStyle w:val="a0"/>
+      </w:pPr>
+      <w:bookmarkStart w:id="20" w:name="_Toc27593929"/>
+      <w:r>
+        <w:rPr>
+          <w:rFonts w:hint="eastAsia"/>
+        </w:rPr>
+        <w:t>方法背景</w:t>
+      </w:r>
       <w:bookmarkEnd w:id="20"/>
     </w:p>
-    <w:p/>
     <w:p>
-      <w:r>
-        <w:br w:type="page"/>
-      </w:r>
+      <w:pPr>
+        <w:pStyle w:val="a0"/>
+      </w:pPr>
+      <w:bookmarkStart w:id="21" w:name="_Toc27593930"/>
+      <w:r>
+        <w:rPr>
+          <w:rFonts w:hint="eastAsia"/>
+        </w:rPr>
+        <w:t>方法阐述</w:t>
+      </w:r>
+      <w:bookmarkEnd w:id="21"/>
     </w:p>
     <w:p>
       <w:pPr>
-        <w:pStyle w:val="a1"/>
-        <w:jc w:val="center"/>
-      </w:pPr>
-      <w:bookmarkStart w:id="21" w:name="_Toc27576539"/>
-      <w:bookmarkStart w:id="22" w:name="_Toc27576603"/>
+        <w:pStyle w:val="a0"/>
+      </w:pPr>
+      <w:bookmarkStart w:id="22" w:name="_Toc27593931"/>
       <w:r>
         <w:rPr>
           <w:rFonts w:hint="eastAsia"/>
         </w:rPr>
-        <w:lastRenderedPageBreak/>
-        <w:t>基于几何感知距离的特征提取方法</w:t>
-      </w:r>
-      <w:bookmarkEnd w:id="21"/>
+        <w:t>实验结果与分析</w:t>
+      </w:r>
       <w:bookmarkEnd w:id="22"/>
     </w:p>
     <w:p>
       <w:pPr>
         <w:pStyle w:val="a0"/>
-      </w:pPr>
-      <w:bookmarkStart w:id="23" w:name="_Toc27576540"/>
-      <w:bookmarkStart w:id="24" w:name="_Toc27576604"/>
-      <w:r>
         <w:rPr>
           <w:rFonts w:hint="eastAsia"/>
         </w:rPr>
-        <w:t>第四节</w:t>
+      </w:pPr>
+      <w:bookmarkStart w:id="23" w:name="_Toc27593932"/>
+      <w:r>
+        <w:rPr>
+          <w:rFonts w:hint="eastAsia"/>
+        </w:rPr>
+        <w:t>本章小结</w:t>
       </w:r>
       <w:bookmarkEnd w:id="23"/>
-      <w:bookmarkEnd w:id="24"/>
     </w:p>
     <w:p>
+      <w:r>
+        <w:br w:type="page"/>
+      </w:r>
+    </w:p>
+    <w:p>
       <w:pPr>
         <w:pStyle w:val="a"/>
-        <w:spacing w:before="312" w:after="312"/>
-      </w:pPr>
-      <w:bookmarkStart w:id="25" w:name="_Toc27576541"/>
-      <w:bookmarkStart w:id="26" w:name="_Toc27576605"/>
+        <w:jc w:val="center"/>
+      </w:pPr>
+      <w:bookmarkStart w:id="24" w:name="_Toc27576539"/>
+      <w:bookmarkStart w:id="25" w:name="_Toc27593933"/>
       <w:r>
         <w:rPr>
           <w:rFonts w:hint="eastAsia"/>
         </w:rPr>
-        <w:t>第四小节</w:t>
-      </w:r>
+        <w:lastRenderedPageBreak/>
+        <w:t>基于几何感知距离的特征提取方法</w:t>
+      </w:r>
+      <w:bookmarkEnd w:id="24"/>
       <w:bookmarkEnd w:id="25"/>
+    </w:p>
+    <w:p>
+      <w:pPr>
+        <w:pStyle w:val="a0"/>
+      </w:pPr>
+      <w:bookmarkStart w:id="26" w:name="_Toc27593934"/>
+      <w:r>
+        <w:rPr>
+          <w:rFonts w:hint="eastAsia"/>
+        </w:rPr>
+        <w:t>方法背景</w:t>
+      </w:r>
       <w:bookmarkEnd w:id="26"/>
     </w:p>
-    <w:p/>
     <w:p>
-      <w:r>
-        <w:br w:type="page"/>
-      </w:r>
+      <w:pPr>
+        <w:pStyle w:val="a0"/>
+      </w:pPr>
+      <w:bookmarkStart w:id="27" w:name="_Toc27593935"/>
+      <w:r>
+        <w:rPr>
+          <w:rFonts w:hint="eastAsia"/>
+        </w:rPr>
+        <w:t>方法阐述</w:t>
+      </w:r>
+      <w:bookmarkEnd w:id="27"/>
     </w:p>
     <w:p>
       <w:pPr>
-        <w:pStyle w:val="a1"/>
-        <w:jc w:val="center"/>
-      </w:pPr>
-      <w:bookmarkStart w:id="27" w:name="_Toc27576542"/>
-      <w:bookmarkStart w:id="28" w:name="_Toc27576606"/>
+        <w:pStyle w:val="a0"/>
+      </w:pPr>
+      <w:bookmarkStart w:id="28" w:name="_Toc27593936"/>
       <w:r>
         <w:rPr>
           <w:rFonts w:hint="eastAsia"/>
         </w:rPr>
-        <w:lastRenderedPageBreak/>
-        <w:t>总结与展望</w:t>
-      </w:r>
-      <w:bookmarkEnd w:id="27"/>
+        <w:t>实验结果与分析</w:t>
+      </w:r>
       <w:bookmarkEnd w:id="28"/>
     </w:p>
     <w:p>
       <w:pPr>
         <w:pStyle w:val="a0"/>
-      </w:pPr>
-      <w:bookmarkStart w:id="29" w:name="_Toc27576543"/>
-      <w:bookmarkStart w:id="30" w:name="_Toc27576607"/>
-      <w:r>
         <w:rPr>
           <w:rFonts w:hint="eastAsia"/>
         </w:rPr>
-        <w:t>第五节</w:t>
+      </w:pPr>
+      <w:bookmarkStart w:id="29" w:name="_Toc27593937"/>
+      <w:r>
+        <w:rPr>
+          <w:rFonts w:hint="eastAsia"/>
+        </w:rPr>
+        <w:t>本章小结</w:t>
       </w:r>
       <w:bookmarkEnd w:id="29"/>
-      <w:bookmarkEnd w:id="30"/>
     </w:p>
     <w:p>
+      <w:r>
+        <w:br w:type="page"/>
+      </w:r>
+    </w:p>
+    <w:p>
       <w:pPr>
         <w:pStyle w:val="a"/>
-        <w:spacing w:before="312" w:after="312"/>
-      </w:pPr>
-      <w:bookmarkStart w:id="31" w:name="_Toc27576544"/>
-      <w:bookmarkStart w:id="32" w:name="_Toc27576608"/>
+        <w:jc w:val="center"/>
+      </w:pPr>
+      <w:bookmarkStart w:id="30" w:name="_Toc27576542"/>
+      <w:bookmarkStart w:id="31" w:name="_Toc27593938"/>
       <w:r>
         <w:rPr>
           <w:rFonts w:hint="eastAsia"/>
         </w:rPr>
-        <w:t>第五小节</w:t>
-      </w:r>
+        <w:lastRenderedPageBreak/>
+        <w:t>总结与展望</w:t>
+      </w:r>
+      <w:bookmarkEnd w:id="30"/>
       <w:bookmarkEnd w:id="31"/>
+    </w:p>
+    <w:p>
+      <w:pPr>
+        <w:pStyle w:val="a0"/>
+      </w:pPr>
+      <w:bookmarkStart w:id="32" w:name="_Toc27593939"/>
+      <w:r>
+        <w:rPr>
+          <w:rFonts w:hint="eastAsia"/>
+        </w:rPr>
+        <w:t>研究工作的总结</w:t>
+      </w:r>
       <w:bookmarkEnd w:id="32"/>
     </w:p>
-    <w:p/>
     <w:p>
-      <w:r>
-        <w:br w:type="page"/>
-      </w:r>
+      <w:pPr>
+        <w:pStyle w:val="a0"/>
+        <w:rPr>
+          <w:rFonts w:hint="eastAsia"/>
+        </w:rPr>
+      </w:pPr>
+      <w:bookmarkStart w:id="33" w:name="_Toc27593940"/>
+      <w:r>
+        <w:rPr>
+          <w:rFonts w:hint="eastAsia"/>
+        </w:rPr>
+        <w:t>未来工作的展望</w:t>
+      </w:r>
+      <w:bookmarkEnd w:id="33"/>
     </w:p>
     <w:p>
+      <w:r>
+        <w:br w:type="page"/>
+      </w:r>
+    </w:p>
+    <w:p>
       <w:pPr>
         <w:pStyle w:val="1"/>
         <w:jc w:val="center"/>
       </w:pPr>
-      <w:bookmarkStart w:id="33" w:name="_Toc27576545"/>
-      <w:bookmarkStart w:id="34" w:name="_Toc27576609"/>
+      <w:bookmarkStart w:id="34" w:name="_Toc27576545"/>
+      <w:bookmarkStart w:id="35" w:name="_Toc27593941"/>
       <w:r>
         <w:rPr>
           <w:rFonts w:hint="eastAsia"/>
@@ -2185,8 +3160,8 @@
         <w:lastRenderedPageBreak/>
         <w:t>致 谢</w:t>
       </w:r>
-      <w:bookmarkEnd w:id="33"/>
       <w:bookmarkEnd w:id="34"/>
+      <w:bookmarkEnd w:id="35"/>
     </w:p>
     <w:p>
       <w:r>
@@ -2196,7 +3171,116 @@
         <w:rPr>
           <w:rFonts w:hint="eastAsia"/>
         </w:rPr>
-        <w:t>我们</w:t>
+        <w:t>我</w:t>
+      </w:r>
+      <w:r>
+        <w:rPr>
+          <w:vertAlign w:val="superscript"/>
+        </w:rPr>
+        <w:fldChar w:fldCharType="begin"/>
+      </w:r>
+      <w:r>
+        <w:rPr>
+          <w:vertAlign w:val="superscript"/>
+        </w:rPr>
+        <w:instrText xml:space="preserve"> </w:instrText>
+      </w:r>
+      <w:r>
+        <w:rPr>
+          <w:rFonts w:hint="eastAsia"/>
+          <w:vertAlign w:val="superscript"/>
+        </w:rPr>
+        <w:instrText>REF _Ref27593651 \r \h</w:instrText>
+      </w:r>
+      <w:r>
+        <w:rPr>
+          <w:vertAlign w:val="superscript"/>
+        </w:rPr>
+        <w:instrText xml:space="preserve"> </w:instrText>
+      </w:r>
+      <w:r>
+        <w:rPr>
+          <w:vertAlign w:val="superscript"/>
+        </w:rPr>
+      </w:r>
+      <w:r>
+        <w:rPr>
+          <w:vertAlign w:val="superscript"/>
+        </w:rPr>
+        <w:instrText xml:space="preserve"> \* MERGEFORMAT </w:instrText>
+      </w:r>
+      <w:r>
+        <w:rPr>
+          <w:vertAlign w:val="superscript"/>
+        </w:rPr>
+        <w:fldChar w:fldCharType="separate"/>
+      </w:r>
+      <w:r>
+        <w:rPr>
+          <w:vertAlign w:val="superscript"/>
+        </w:rPr>
+        <w:t>[1]</w:t>
+      </w:r>
+      <w:r>
+        <w:rPr>
+          <w:vertAlign w:val="superscript"/>
+        </w:rPr>
+        <w:fldChar w:fldCharType="end"/>
+      </w:r>
+      <w:r>
+        <w:rPr>
+          <w:rFonts w:hint="eastAsia"/>
+        </w:rPr>
+        <w:t>们</w:t>
+      </w:r>
+      <w:r>
+        <w:rPr>
+          <w:vertAlign w:val="superscript"/>
+        </w:rPr>
+        <w:fldChar w:fldCharType="begin"/>
+      </w:r>
+      <w:r>
+        <w:rPr>
+          <w:vertAlign w:val="superscript"/>
+        </w:rPr>
+        <w:instrText xml:space="preserve"> REF _Ref27593708 \r \h </w:instrText>
+      </w:r>
+      <w:r>
+        <w:rPr>
+          <w:vertAlign w:val="superscript"/>
+        </w:rPr>
+      </w:r>
+      <w:r>
+        <w:rPr>
+          <w:vertAlign w:val="superscript"/>
+        </w:rPr>
+        <w:instrText xml:space="preserve"> \* MERGEFORMAT </w:instrText>
+      </w:r>
+      <w:r>
+        <w:rPr>
+          <w:vertAlign w:val="superscript"/>
+        </w:rPr>
+        <w:fldChar w:fldCharType="separate"/>
+      </w:r>
+      <w:r>
+        <w:rPr>
+          <w:vertAlign w:val="superscript"/>
+        </w:rPr>
+        <w:t>[3]</w:t>
+      </w:r>
+      <w:r>
+        <w:rPr>
+          <w:vertAlign w:val="superscript"/>
+        </w:rPr>
+        <w:fldChar w:fldCharType="end"/>
+      </w:r>
+      <w:bookmarkStart w:id="36" w:name="_GoBack"/>
+      <w:bookmarkEnd w:id="36"/>
+      <w:r>
+        <w:rPr>
+          <w:rFonts w:hint="eastAsia"/>
+        </w:rPr>
+        <w:t>啊</w:t>
       </w:r>
     </w:p>
     <w:p>
@@ -2209,8 +3293,8 @@
         <w:pStyle w:val="1"/>
         <w:jc w:val="center"/>
       </w:pPr>
-      <w:bookmarkStart w:id="35" w:name="_Toc27576546"/>
-      <w:bookmarkStart w:id="36" w:name="_Toc27576610"/>
+      <w:bookmarkStart w:id="37" w:name="_Toc27576546"/>
+      <w:bookmarkStart w:id="38" w:name="_Toc27593942"/>
       <w:r>
         <w:rPr>
           <w:rFonts w:hint="eastAsia"/>
@@ -2218,8 +3302,8 @@
         <w:lastRenderedPageBreak/>
         <w:t>参考文献</w:t>
       </w:r>
-      <w:bookmarkEnd w:id="35"/>
-      <w:bookmarkEnd w:id="36"/>
+      <w:bookmarkEnd w:id="37"/>
+      <w:bookmarkEnd w:id="38"/>
     </w:p>
     <w:p>
       <w:pPr>
@@ -2230,12 +3314,20 @@
         </w:numPr>
         <w:ind w:firstLineChars="0"/>
       </w:pPr>
+      <w:bookmarkStart w:id="39" w:name="_Ref27593651"/>
       <w:r>
         <w:rPr>
           <w:rFonts w:hint="eastAsia"/>
         </w:rPr>
-        <w:t>123</w:t>
-      </w:r>
+        <w:t>文献</w:t>
+      </w:r>
+      <w:r>
+        <w:rPr>
+          <w:rFonts w:hint="eastAsia"/>
+        </w:rPr>
+        <w:t>1</w:t>
+      </w:r>
+      <w:bookmarkEnd w:id="39"/>
     </w:p>
     <w:p>
       <w:pPr>
@@ -2246,15 +3338,50 @@
         </w:numPr>
         <w:ind w:firstLineChars="0"/>
       </w:pPr>
+      <w:r>
+        <w:rPr>
+          <w:rFonts w:hint="eastAsia"/>
+        </w:rPr>
+        <w:t>文献</w:t>
+      </w:r>
+      <w:r>
+        <w:rPr>
+          <w:rFonts w:hint="eastAsia"/>
+        </w:rPr>
+        <w:t>3</w:t>
+      </w:r>
     </w:p>
+    <w:p>
+      <w:pPr>
+        <w:pStyle w:val="af0"/>
+        <w:numPr>
+          <w:ilvl w:val="0"/>
+          <w:numId w:val="4"/>
+        </w:numPr>
+        <w:ind w:firstLineChars="0"/>
+      </w:pPr>
+      <w:bookmarkStart w:id="40" w:name="_Ref27593530"/>
+      <w:bookmarkStart w:id="41" w:name="_Ref27593708"/>
+      <w:r>
+        <w:rPr>
+          <w:rFonts w:hint="eastAsia"/>
+        </w:rPr>
+        <w:t>文献</w:t>
+      </w:r>
+      <w:r>
+        <w:rPr>
+          <w:rFonts w:hint="eastAsia"/>
+        </w:rPr>
+        <w:t>2</w:t>
+      </w:r>
+      <w:bookmarkEnd w:id="41"/>
+    </w:p>
+    <w:bookmarkEnd w:id="40"/>
     <w:p>
       <w:pPr>
         <w:widowControl/>
         <w:spacing w:line="240" w:lineRule="auto"/>
         <w:jc w:val="left"/>
-        <w:rPr>
-          <w:rFonts w:hint="eastAsia"/>
-        </w:rPr>
       </w:pPr>
       <w:r>
         <w:br w:type="page"/>
@@ -2262,15 +3389,15 @@
     </w:p>
     <w:p>
       <w:pPr>
-        <w:pStyle w:val="a1"/>
+        <w:pStyle w:val="a"/>
         <w:numPr>
           <w:ilvl w:val="0"/>
           <w:numId w:val="0"/>
         </w:numPr>
         <w:jc w:val="center"/>
       </w:pPr>
-      <w:bookmarkStart w:id="37" w:name="_Toc27576547"/>
-      <w:bookmarkStart w:id="38" w:name="_Toc27576611"/>
+      <w:bookmarkStart w:id="42" w:name="_Toc27576547"/>
+      <w:bookmarkStart w:id="43" w:name="_Toc27593943"/>
       <w:r>
         <w:rPr>
           <w:rFonts w:hint="eastAsia"/>
@@ -2287,8 +3414,8 @@
         </w:rPr>
         <w:t>攻读硕士学位期间发表的论文</w:t>
       </w:r>
-      <w:bookmarkEnd w:id="37"/>
-      <w:bookmarkEnd w:id="38"/>
+      <w:bookmarkEnd w:id="42"/>
+      <w:bookmarkEnd w:id="43"/>
     </w:p>
     <w:p/>
     <w:p>
@@ -2298,18 +3425,15 @@
     </w:p>
     <w:p>
       <w:pPr>
-        <w:pStyle w:val="a1"/>
+        <w:pStyle w:val="a"/>
         <w:numPr>
           <w:ilvl w:val="0"/>
           <w:numId w:val="0"/>
         </w:numPr>
         <w:jc w:val="center"/>
-        <w:rPr>
-          <w:rFonts w:hint="eastAsia"/>
-        </w:rPr>
-      </w:pPr>
-      <w:bookmarkStart w:id="39" w:name="_Toc27576548"/>
-      <w:bookmarkStart w:id="40" w:name="_Toc27576612"/>
+      </w:pPr>
+      <w:bookmarkStart w:id="44" w:name="_Toc27576548"/>
+      <w:bookmarkStart w:id="45" w:name="_Toc27593944"/>
       <w:r>
         <w:rPr>
           <w:rFonts w:hint="eastAsia"/>
@@ -2326,8 +3450,8 @@
         </w:rPr>
         <w:t>攻读硕士学位期间参加的科研项目</w:t>
       </w:r>
-      <w:bookmarkEnd w:id="39"/>
-      <w:bookmarkEnd w:id="40"/>
+      <w:bookmarkEnd w:id="44"/>
+      <w:bookmarkEnd w:id="45"/>
     </w:p>
     <w:sectPr>
       <w:pgSz w:w="11906" w:h="16838"/>
@@ -2386,7 +3510,7 @@
         <w:noProof/>
         <w:lang w:val="zh-CN"/>
       </w:rPr>
-      <w:t>9</w:t>
+      <w:t>7</w:t>
     </w:r>
     <w:r>
       <w:fldChar w:fldCharType="end"/>
@@ -2425,11 +3549,10 @@
   <w:abstractNum w:abstractNumId="0" w15:restartNumberingAfterBreak="0">
     <w:nsid w:val="133750F4"/>
     <w:multiLevelType w:val="hybridMultilevel"/>
-    <w:tmpl w:val="D494C7A6"/>
+    <w:tmpl w:val="778A5248"/>
     <w:lvl w:ilvl="0" w:tplc="9F0E43EE">
       <w:start w:val="1"/>
       <w:numFmt w:val="decimal"/>
-      <w:pStyle w:val="a"/>
       <w:suff w:val="space"/>
       <w:lvlText w:val="1.1.%1"/>
       <w:lvlJc w:val="left"/>
@@ -2652,103 +3775,154 @@
   </w:abstractNum>
   <w:abstractNum w:abstractNumId="2" w15:restartNumberingAfterBreak="0">
     <w:nsid w:val="262A65A4"/>
-    <w:multiLevelType w:val="hybridMultilevel"/>
-    <w:tmpl w:val="354615C2"/>
-    <w:lvl w:ilvl="0" w:tplc="B7E68386">
+    <w:multiLevelType w:val="multilevel"/>
+    <w:tmpl w:val="0409001F"/>
+    <w:lvl w:ilvl="0">
       <w:start w:val="1"/>
       <w:numFmt w:val="decimal"/>
-      <w:pStyle w:val="a0"/>
-      <w:suff w:val="space"/>
-      <w:lvlText w:val="%1.1"/>
+      <w:lvlText w:val="%1."/>
       <w:lvlJc w:val="left"/>
       <w:pPr>
-        <w:ind w:left="420" w:hanging="420"/>
+        <w:ind w:left="425" w:hanging="425"/>
       </w:pPr>
       <w:rPr>
-        <w:rFonts w:hint="default"/>
+        <w:rFonts w:ascii="Times New Roman" w:hAnsi="Times New Roman" w:cs="Times New Roman"/>
+        <w:b w:val="0"/>
+        <w:bCs w:val="0"/>
+        <w:i w:val="0"/>
+        <w:iCs w:val="0"/>
+        <w:caps w:val="0"/>
+        <w:smallCaps w:val="0"/>
+        <w:strike w:val="0"/>
+        <w:dstrike w:val="0"/>
+        <w:outline w:val="0"/>
+        <w:shadow w:val="0"/>
+        <w:emboss w:val="0"/>
+        <w:imprint w:val="0"/>
+        <w:noProof w:val="0"/>
+        <w:snapToGrid w:val="0"/>
+        <w:vanish w:val="0"/>
+        <w:color w:val="000000"/>
+        <w:spacing w:val="0"/>
+        <w:w w:val="0"/>
+        <w:kern w:val="0"/>
+        <w:position w:val="0"/>
+        <w:sz w:val="0"/>
+        <w:szCs w:val="0"/>
+        <w:u w:val="none" w:color="000000"/>
+        <w:effect w:val="none"/>
+        <w:bdr w:val="none" w:sz="0" w:space="0" w:color="000000"/>
+        <w:shd w:val="clear" w:color="000000" w:fill="000000"/>
+        <w:vertAlign w:val="baseline"/>
+        <w:em w:val="none"/>
+        <w:lang w:val="x-none" w:eastAsia="x-none" w:bidi="x-none"/>
+        <w:specVanish w:val="0"/>
+        <w14:glow w14:rad="0">
+          <w14:srgbClr w14:val="000000"/>
+        </w14:glow>
+        <w14:shadow w14:blurRad="0" w14:dist="0" w14:dir="0" w14:sx="0" w14:sy="0" w14:kx="0" w14:ky="0" w14:algn="none">
+          <w14:srgbClr w14:val="000000"/>
+        </w14:shadow>
+        <w14:reflection w14:blurRad="0" w14:stA="0" w14:stPos="0" w14:endA="0" w14:endPos="0" w14:dist="0" w14:dir="0" w14:fadeDir="0" w14:sx="0" w14:sy="0" w14:kx="0" w14:ky="0" w14:algn="none"/>
+        <w14:textOutline w14:w="0" w14:cap="rnd" w14:cmpd="sng" w14:algn="ctr">
+          <w14:noFill/>
+          <w14:prstDash w14:val="solid"/>
+          <w14:bevel/>
+        </w14:textOutline>
+        <w14:scene3d>
+          <w14:camera w14:prst="orthographicFront"/>
+          <w14:lightRig w14:rig="threePt" w14:dir="t">
+            <w14:rot w14:lat="0" w14:lon="0" w14:rev="0"/>
+          </w14:lightRig>
+        </w14:scene3d>
+        <w14:props3d w14:extrusionH="0" w14:contourW="0" w14:prstMaterial="none"/>
+        <w14:ligatures w14:val="none"/>
+        <w14:numForm w14:val="default"/>
+        <w14:numSpacing w14:val="default"/>
+        <w14:stylisticSets/>
+        <w14:cntxtAlts w14:val="0"/>
       </w:rPr>
     </w:lvl>
-    <w:lvl w:ilvl="1" w:tplc="04090019" w:tentative="1">
-      <w:start w:val="1"/>
-      <w:numFmt w:val="lowerLetter"/>
-      <w:lvlText w:val="%2)"/>
+    <w:lvl w:ilvl="1">
+      <w:start w:val="1"/>
+      <w:numFmt w:val="decimal"/>
+      <w:lvlText w:val="%1.%2."/>
       <w:lvlJc w:val="left"/>
       <w:pPr>
-        <w:ind w:left="840" w:hanging="420"/>
-      </w:pPr>
-    </w:lvl>
-    <w:lvl w:ilvl="2" w:tplc="0409001B" w:tentative="1">
-      <w:start w:val="1"/>
-      <w:numFmt w:val="lowerRoman"/>
-      <w:lvlText w:val="%3."/>
-      <w:lvlJc w:val="right"/>
-      <w:pPr>
-        <w:ind w:left="1260" w:hanging="420"/>
-      </w:pPr>
-    </w:lvl>
-    <w:lvl w:ilvl="3" w:tplc="0409000F" w:tentative="1">
+        <w:ind w:left="567" w:hanging="567"/>
+      </w:pPr>
+    </w:lvl>
+    <w:lvl w:ilvl="2">
       <w:start w:val="1"/>
       <w:numFmt w:val="decimal"/>
-      <w:lvlText w:val="%4."/>
+      <w:lvlText w:val="%1.%2.%3."/>
       <w:lvlJc w:val="left"/>
       <w:pPr>
-        <w:ind w:left="1680" w:hanging="420"/>
-      </w:pPr>
-    </w:lvl>
-    <w:lvl w:ilvl="4" w:tplc="04090019" w:tentative="1">
-      <w:start w:val="1"/>
-      <w:numFmt w:val="lowerLetter"/>
-      <w:lvlText w:val="%5)"/>
+        <w:ind w:left="709" w:hanging="709"/>
+      </w:pPr>
+    </w:lvl>
+    <w:lvl w:ilvl="3">
+      <w:start w:val="1"/>
+      <w:numFmt w:val="decimal"/>
+      <w:lvlText w:val="%1.%2.%3.%4."/>
       <w:lvlJc w:val="left"/>
       <w:pPr>
-        <w:ind w:left="2100" w:hanging="420"/>
-      </w:pPr>
-    </w:lvl>
-    <w:lvl w:ilvl="5" w:tplc="0409001B" w:tentative="1">
-      <w:start w:val="1"/>
-      <w:numFmt w:val="lowerRoman"/>
-      <w:lvlText w:val="%6."/>
-      <w:lvlJc w:val="right"/>
-      <w:pPr>
-        <w:ind w:left="2520" w:hanging="420"/>
-      </w:pPr>
-    </w:lvl>
-    <w:lvl w:ilvl="6" w:tplc="0409000F" w:tentative="1">
+        <w:ind w:left="851" w:hanging="851"/>
+      </w:pPr>
+    </w:lvl>
+    <w:lvl w:ilvl="4">
       <w:start w:val="1"/>
       <w:numFmt w:val="decimal"/>
-      <w:lvlText w:val="%7."/>
+      <w:lvlText w:val="%1.%2.%3.%4.%5."/>
       <w:lvlJc w:val="left"/>
       <w:pPr>
-        <w:ind w:left="2940" w:hanging="420"/>
-      </w:pPr>
-    </w:lvl>
-    <w:lvl w:ilvl="7" w:tplc="04090019" w:tentative="1">
-      <w:start w:val="1"/>
-      <w:numFmt w:val="lowerLetter"/>
-      <w:lvlText w:val="%8)"/>
+        <w:ind w:left="992" w:hanging="992"/>
+      </w:pPr>
+    </w:lvl>
+    <w:lvl w:ilvl="5">
+      <w:start w:val="1"/>
+      <w:numFmt w:val="decimal"/>
+      <w:lvlText w:val="%1.%2.%3.%4.%5.%6."/>
       <w:lvlJc w:val="left"/>
       <w:pPr>
-        <w:ind w:left="3360" w:hanging="420"/>
-      </w:pPr>
-    </w:lvl>
-    <w:lvl w:ilvl="8" w:tplc="0409001B" w:tentative="1">
-      <w:start w:val="1"/>
-      <w:numFmt w:val="lowerRoman"/>
-      <w:lvlText w:val="%9."/>
-      <w:lvlJc w:val="right"/>
-      <w:pPr>
-        <w:ind w:left="3780" w:hanging="420"/>
+        <w:ind w:left="1134" w:hanging="1134"/>
+      </w:pPr>
+    </w:lvl>
+    <w:lvl w:ilvl="6">
+      <w:start w:val="1"/>
+      <w:numFmt w:val="decimal"/>
+      <w:lvlText w:val="%1.%2.%3.%4.%5.%6.%7."/>
+      <w:lvlJc w:val="left"/>
+      <w:pPr>
+        <w:ind w:left="1276" w:hanging="1276"/>
+      </w:pPr>
+    </w:lvl>
+    <w:lvl w:ilvl="7">
+      <w:start w:val="1"/>
+      <w:numFmt w:val="decimal"/>
+      <w:lvlText w:val="%1.%2.%3.%4.%5.%6.%7.%8."/>
+      <w:lvlJc w:val="left"/>
+      <w:pPr>
+        <w:ind w:left="1418" w:hanging="1418"/>
+      </w:pPr>
+    </w:lvl>
+    <w:lvl w:ilvl="8">
+      <w:start w:val="1"/>
+      <w:numFmt w:val="decimal"/>
+      <w:lvlText w:val="%1.%2.%3.%4.%5.%6.%7.%8.%9."/>
+      <w:lvlJc w:val="left"/>
+      <w:pPr>
+        <w:ind w:left="1559" w:hanging="1559"/>
       </w:pPr>
     </w:lvl>
   </w:abstractNum>
   <w:abstractNum w:abstractNumId="3" w15:restartNumberingAfterBreak="0">
     <w:nsid w:val="3C652404"/>
     <w:multiLevelType w:val="hybridMultilevel"/>
-    <w:tmpl w:val="E8A47902"/>
+    <w:tmpl w:val="EA80DB3E"/>
     <w:lvl w:ilvl="0" w:tplc="85685634">
       <w:start w:val="1"/>
       <w:numFmt w:val="decimal"/>
-      <w:pStyle w:val="a1"/>
       <w:lvlText w:val="第%1章"/>
       <w:lvlJc w:val="left"/>
       <w:pPr>
@@ -2829,6 +4003,396 @@
       <w:pPr>
         <w:ind w:left="3780" w:hanging="420"/>
       </w:pPr>
+    </w:lvl>
+  </w:abstractNum>
+  <w:abstractNum w:abstractNumId="4" w15:restartNumberingAfterBreak="0">
+    <w:nsid w:val="555A317D"/>
+    <w:multiLevelType w:val="multilevel"/>
+    <w:tmpl w:val="0409001F"/>
+    <w:lvl w:ilvl="0">
+      <w:start w:val="1"/>
+      <w:numFmt w:val="decimal"/>
+      <w:lvlText w:val="%1."/>
+      <w:lvlJc w:val="left"/>
+      <w:pPr>
+        <w:ind w:left="425" w:hanging="425"/>
+      </w:pPr>
+      <w:rPr>
+        <w:rFonts w:hint="eastAsia"/>
+        <w:bCs w:val="0"/>
+        <w:i w:val="0"/>
+        <w:iCs w:val="0"/>
+        <w:caps w:val="0"/>
+        <w:smallCaps w:val="0"/>
+        <w:strike w:val="0"/>
+        <w:dstrike w:val="0"/>
+        <w:outline w:val="0"/>
+        <w:shadow w:val="0"/>
+        <w:emboss w:val="0"/>
+        <w:imprint w:val="0"/>
+        <w:vanish w:val="0"/>
+        <w:spacing w:val="0"/>
+        <w:position w:val="0"/>
+        <w:u w:val="none"/>
+        <w:effect w:val="none"/>
+        <w:vertAlign w:val="baseline"/>
+        <w:em w:val="none"/>
+        <w14:ligatures w14:val="none"/>
+        <w14:numForm w14:val="default"/>
+        <w14:numSpacing w14:val="default"/>
+        <w14:stylisticSets/>
+        <w14:cntxtAlts w14:val="0"/>
+      </w:rPr>
+    </w:lvl>
+    <w:lvl w:ilvl="1">
+      <w:start w:val="1"/>
+      <w:numFmt w:val="decimal"/>
+      <w:lvlText w:val="%1.%2."/>
+      <w:lvlJc w:val="left"/>
+      <w:pPr>
+        <w:ind w:left="567" w:hanging="567"/>
+      </w:pPr>
+    </w:lvl>
+    <w:lvl w:ilvl="2">
+      <w:start w:val="1"/>
+      <w:numFmt w:val="decimal"/>
+      <w:lvlText w:val="%1.%2.%3."/>
+      <w:lvlJc w:val="left"/>
+      <w:pPr>
+        <w:ind w:left="709" w:hanging="709"/>
+      </w:pPr>
+    </w:lvl>
+    <w:lvl w:ilvl="3">
+      <w:start w:val="1"/>
+      <w:numFmt w:val="decimal"/>
+      <w:lvlText w:val="%1.%2.%3.%4."/>
+      <w:lvlJc w:val="left"/>
+      <w:pPr>
+        <w:ind w:left="851" w:hanging="851"/>
+      </w:pPr>
+    </w:lvl>
+    <w:lvl w:ilvl="4">
+      <w:start w:val="1"/>
+      <w:numFmt w:val="decimal"/>
+      <w:lvlText w:val="%1.%2.%3.%4.%5."/>
+      <w:lvlJc w:val="left"/>
+      <w:pPr>
+        <w:ind w:left="992" w:hanging="992"/>
+      </w:pPr>
+    </w:lvl>
+    <w:lvl w:ilvl="5">
+      <w:start w:val="1"/>
+      <w:numFmt w:val="decimal"/>
+      <w:lvlText w:val="%1.%2.%3.%4.%5.%6."/>
+      <w:lvlJc w:val="left"/>
+      <w:pPr>
+        <w:ind w:left="1134" w:hanging="1134"/>
+      </w:pPr>
+    </w:lvl>
+    <w:lvl w:ilvl="6">
+      <w:start w:val="1"/>
+      <w:numFmt w:val="decimal"/>
+      <w:lvlText w:val="%1.%2.%3.%4.%5.%6.%7."/>
+      <w:lvlJc w:val="left"/>
+      <w:pPr>
+        <w:ind w:left="1276" w:hanging="1276"/>
+      </w:pPr>
+    </w:lvl>
+    <w:lvl w:ilvl="7">
+      <w:start w:val="1"/>
+      <w:numFmt w:val="decimal"/>
+      <w:lvlText w:val="%1.%2.%3.%4.%5.%6.%7.%8."/>
+      <w:lvlJc w:val="left"/>
+      <w:pPr>
+        <w:ind w:left="1418" w:hanging="1418"/>
+      </w:pPr>
+    </w:lvl>
+    <w:lvl w:ilvl="8">
+      <w:start w:val="1"/>
+      <w:numFmt w:val="decimal"/>
+      <w:lvlText w:val="%1.%2.%3.%4.%5.%6.%7.%8.%9."/>
+      <w:lvlJc w:val="left"/>
+      <w:pPr>
+        <w:ind w:left="1559" w:hanging="1559"/>
+      </w:pPr>
+    </w:lvl>
+  </w:abstractNum>
+  <w:abstractNum w:abstractNumId="5" w15:restartNumberingAfterBreak="0">
+    <w:nsid w:val="5CDB7D2A"/>
+    <w:multiLevelType w:val="multilevel"/>
+    <w:tmpl w:val="77348ACE"/>
+    <w:lvl w:ilvl="0">
+      <w:start w:val="1"/>
+      <w:numFmt w:val="decimal"/>
+      <w:pStyle w:val="a"/>
+      <w:suff w:val="space"/>
+      <w:lvlText w:val="第%1章"/>
+      <w:lvlJc w:val="left"/>
+      <w:pPr>
+        <w:ind w:left="420" w:hanging="420"/>
+      </w:pPr>
+      <w:rPr>
+        <w:rFonts w:hint="eastAsia"/>
+        <w:bCs w:val="0"/>
+        <w:i w:val="0"/>
+        <w:iCs w:val="0"/>
+        <w:caps w:val="0"/>
+        <w:smallCaps w:val="0"/>
+        <w:strike w:val="0"/>
+        <w:dstrike w:val="0"/>
+        <w:outline w:val="0"/>
+        <w:shadow w:val="0"/>
+        <w:emboss w:val="0"/>
+        <w:imprint w:val="0"/>
+        <w:vanish w:val="0"/>
+        <w:spacing w:val="0"/>
+        <w:position w:val="0"/>
+        <w:u w:val="none"/>
+        <w:effect w:val="none"/>
+        <w:vertAlign w:val="baseline"/>
+        <w:em w:val="none"/>
+        <w14:ligatures w14:val="none"/>
+        <w14:numForm w14:val="default"/>
+        <w14:numSpacing w14:val="default"/>
+        <w14:stylisticSets/>
+        <w14:cntxtAlts w14:val="0"/>
+      </w:rPr>
+    </w:lvl>
+    <w:lvl w:ilvl="1">
+      <w:start w:val="1"/>
+      <w:numFmt w:val="decimal"/>
+      <w:pStyle w:val="a0"/>
+      <w:suff w:val="space"/>
+      <w:lvlText w:val="%1.%2"/>
+      <w:lvlJc w:val="left"/>
+      <w:pPr>
+        <w:ind w:left="420" w:hanging="420"/>
+      </w:pPr>
+      <w:rPr>
+        <w:rFonts w:hint="eastAsia"/>
+      </w:rPr>
+    </w:lvl>
+    <w:lvl w:ilvl="2">
+      <w:start w:val="1"/>
+      <w:numFmt w:val="decimal"/>
+      <w:pStyle w:val="a1"/>
+      <w:suff w:val="space"/>
+      <w:lvlText w:val="%1.%2.%3"/>
+      <w:lvlJc w:val="left"/>
+      <w:pPr>
+        <w:ind w:left="420" w:hanging="420"/>
+      </w:pPr>
+      <w:rPr>
+        <w:rFonts w:hint="eastAsia"/>
+      </w:rPr>
+    </w:lvl>
+    <w:lvl w:ilvl="3">
+      <w:start w:val="1"/>
+      <w:numFmt w:val="decimal"/>
+      <w:lvlText w:val="%1.%2.%3.%4."/>
+      <w:lvlJc w:val="left"/>
+      <w:pPr>
+        <w:ind w:left="851" w:hanging="851"/>
+      </w:pPr>
+      <w:rPr>
+        <w:rFonts w:hint="eastAsia"/>
+      </w:rPr>
+    </w:lvl>
+    <w:lvl w:ilvl="4">
+      <w:start w:val="1"/>
+      <w:numFmt w:val="decimal"/>
+      <w:lvlText w:val="%1.%2.%3.%4.%5."/>
+      <w:lvlJc w:val="left"/>
+      <w:pPr>
+        <w:ind w:left="992" w:hanging="992"/>
+      </w:pPr>
+      <w:rPr>
+        <w:rFonts w:hint="eastAsia"/>
+      </w:rPr>
+    </w:lvl>
+    <w:lvl w:ilvl="5">
+      <w:start w:val="1"/>
+      <w:numFmt w:val="decimal"/>
+      <w:lvlText w:val="%1.%2.%3.%4.%5.%6."/>
+      <w:lvlJc w:val="left"/>
+      <w:pPr>
+        <w:ind w:left="1134" w:hanging="1134"/>
+      </w:pPr>
+      <w:rPr>
+        <w:rFonts w:hint="eastAsia"/>
+      </w:rPr>
+    </w:lvl>
+    <w:lvl w:ilvl="6">
+      <w:start w:val="1"/>
+      <w:numFmt w:val="decimal"/>
+      <w:lvlText w:val="%1.%2.%3.%4.%5.%6.%7."/>
+      <w:lvlJc w:val="left"/>
+      <w:pPr>
+        <w:ind w:left="1276" w:hanging="1276"/>
+      </w:pPr>
+      <w:rPr>
+        <w:rFonts w:hint="eastAsia"/>
+      </w:rPr>
+    </w:lvl>
+    <w:lvl w:ilvl="7">
+      <w:start w:val="1"/>
+      <w:numFmt w:val="decimal"/>
+      <w:lvlText w:val="%1.%2.%3.%4.%5.%6.%7.%8."/>
+      <w:lvlJc w:val="left"/>
+      <w:pPr>
+        <w:ind w:left="1418" w:hanging="1418"/>
+      </w:pPr>
+      <w:rPr>
+        <w:rFonts w:hint="eastAsia"/>
+      </w:rPr>
+    </w:lvl>
+    <w:lvl w:ilvl="8">
+      <w:start w:val="1"/>
+      <w:numFmt w:val="decimal"/>
+      <w:lvlText w:val="%1.%2.%3.%4.%5.%6.%7.%8.%9."/>
+      <w:lvlJc w:val="left"/>
+      <w:pPr>
+        <w:ind w:left="1559" w:hanging="1559"/>
+      </w:pPr>
+      <w:rPr>
+        <w:rFonts w:hint="eastAsia"/>
+      </w:rPr>
+    </w:lvl>
+  </w:abstractNum>
+  <w:abstractNum w:abstractNumId="6" w15:restartNumberingAfterBreak="0">
+    <w:nsid w:val="6DDC635C"/>
+    <w:multiLevelType w:val="multilevel"/>
+    <w:tmpl w:val="0409001F"/>
+    <w:lvl w:ilvl="0">
+      <w:start w:val="1"/>
+      <w:numFmt w:val="decimal"/>
+      <w:lvlText w:val="%1."/>
+      <w:lvlJc w:val="left"/>
+      <w:pPr>
+        <w:ind w:left="425" w:hanging="425"/>
+      </w:pPr>
+      <w:rPr>
+        <w:rFonts w:hint="eastAsia"/>
+        <w:bCs w:val="0"/>
+        <w:i w:val="0"/>
+        <w:iCs w:val="0"/>
+        <w:caps w:val="0"/>
+        <w:smallCaps w:val="0"/>
+        <w:strike w:val="0"/>
+        <w:dstrike w:val="0"/>
+        <w:outline w:val="0"/>
+        <w:shadow w:val="0"/>
+        <w:emboss w:val="0"/>
+        <w:imprint w:val="0"/>
+        <w:vanish w:val="0"/>
+        <w:spacing w:val="0"/>
+        <w:position w:val="0"/>
+        <w:u w:val="none"/>
+        <w:effect w:val="none"/>
+        <w:vertAlign w:val="baseline"/>
+        <w:em w:val="none"/>
+        <w14:ligatures w14:val="none"/>
+        <w14:numForm w14:val="default"/>
+        <w14:numSpacing w14:val="default"/>
+        <w14:stylisticSets/>
+        <w14:cntxtAlts w14:val="0"/>
+      </w:rPr>
+    </w:lvl>
+    <w:lvl w:ilvl="1">
+      <w:start w:val="1"/>
+      <w:numFmt w:val="decimal"/>
+      <w:lvlText w:val="%1.%2."/>
+      <w:lvlJc w:val="left"/>
+      <w:pPr>
+        <w:ind w:left="567" w:hanging="567"/>
+      </w:pPr>
+      <w:rPr>
+        <w:rFonts w:hint="eastAsia"/>
+      </w:rPr>
+    </w:lvl>
+    <w:lvl w:ilvl="2">
+      <w:start w:val="1"/>
+      <w:numFmt w:val="decimal"/>
+      <w:lvlText w:val="%1.%2.%3."/>
+      <w:lvlJc w:val="left"/>
+      <w:pPr>
+        <w:ind w:left="709" w:hanging="709"/>
+      </w:pPr>
+      <w:rPr>
+        <w:rFonts w:hint="eastAsia"/>
+      </w:rPr>
+    </w:lvl>
+    <w:lvl w:ilvl="3">
+      <w:start w:val="1"/>
+      <w:numFmt w:val="decimal"/>
+      <w:lvlText w:val="%1.%2.%3.%4."/>
+      <w:lvlJc w:val="left"/>
+      <w:pPr>
+        <w:ind w:left="851" w:hanging="851"/>
+      </w:pPr>
+      <w:rPr>
+        <w:rFonts w:hint="eastAsia"/>
+      </w:rPr>
+    </w:lvl>
+    <w:lvl w:ilvl="4">
+      <w:start w:val="1"/>
+      <w:numFmt w:val="decimal"/>
+      <w:lvlText w:val="%1.%2.%3.%4.%5."/>
+      <w:lvlJc w:val="left"/>
+      <w:pPr>
+        <w:ind w:left="992" w:hanging="992"/>
+      </w:pPr>
+      <w:rPr>
+        <w:rFonts w:hint="eastAsia"/>
+      </w:rPr>
+    </w:lvl>
+    <w:lvl w:ilvl="5">
+      <w:start w:val="1"/>
+      <w:numFmt w:val="decimal"/>
+      <w:lvlText w:val="%1.%2.%3.%4.%5.%6."/>
+      <w:lvlJc w:val="left"/>
+      <w:pPr>
+        <w:ind w:left="1134" w:hanging="1134"/>
+      </w:pPr>
+      <w:rPr>
+        <w:rFonts w:hint="eastAsia"/>
+      </w:rPr>
+    </w:lvl>
+    <w:lvl w:ilvl="6">
+      <w:start w:val="1"/>
+      <w:numFmt w:val="decimal"/>
+      <w:lvlText w:val="%1.%2.%3.%4.%5.%6.%7."/>
+      <w:lvlJc w:val="left"/>
+      <w:pPr>
+        <w:ind w:left="1276" w:hanging="1276"/>
+      </w:pPr>
+      <w:rPr>
+        <w:rFonts w:hint="eastAsia"/>
+      </w:rPr>
+    </w:lvl>
+    <w:lvl w:ilvl="7">
+      <w:start w:val="1"/>
+      <w:numFmt w:val="decimal"/>
+      <w:lvlText w:val="%1.%2.%3.%4.%5.%6.%7.%8."/>
+      <w:lvlJc w:val="left"/>
+      <w:pPr>
+        <w:ind w:left="1418" w:hanging="1418"/>
+      </w:pPr>
+      <w:rPr>
+        <w:rFonts w:hint="eastAsia"/>
+      </w:rPr>
+    </w:lvl>
+    <w:lvl w:ilvl="8">
+      <w:start w:val="1"/>
+      <w:numFmt w:val="decimal"/>
+      <w:lvlText w:val="%1.%2.%3.%4.%5.%6.%7.%8.%9."/>
+      <w:lvlJc w:val="left"/>
+      <w:pPr>
+        <w:ind w:left="1559" w:hanging="1559"/>
+      </w:pPr>
+      <w:rPr>
+        <w:rFonts w:hint="eastAsia"/>
+      </w:rPr>
     </w:lvl>
   </w:abstractNum>
   <w:num w:numId="1">
@@ -2842,6 +4406,15 @@
   </w:num>
   <w:num w:numId="4">
     <w:abstractNumId w:val="1"/>
+  </w:num>
+  <w:num w:numId="5">
+    <w:abstractNumId w:val="6"/>
+  </w:num>
+  <w:num w:numId="6">
+    <w:abstractNumId w:val="5"/>
+  </w:num>
+  <w:num w:numId="7">
+    <w:abstractNumId w:val="4"/>
   </w:num>
 </w:numbering>
 </file>
@@ -3296,7 +4869,7 @@
     <w:semiHidden/>
     <w:unhideWhenUsed/>
   </w:style>
-  <w:style w:type="paragraph" w:customStyle="1" w:styleId="a">
+  <w:style w:type="paragraph" w:customStyle="1" w:styleId="a1">
     <w:name w:val="二级标题"/>
     <w:basedOn w:val="a2"/>
     <w:next w:val="a2"/>
@@ -3305,7 +4878,8 @@
     <w:rsid w:val="00357692"/>
     <w:pPr>
       <w:numPr>
-        <w:numId w:val="1"/>
+        <w:ilvl w:val="2"/>
+        <w:numId w:val="6"/>
       </w:numPr>
       <w:spacing w:beforeLines="100" w:before="100" w:afterLines="100" w:after="100"/>
       <w:outlineLvl w:val="2"/>
@@ -3322,10 +4896,11 @@
     <w:next w:val="a2"/>
     <w:link w:val="a7"/>
     <w:qFormat/>
-    <w:rsid w:val="00357692"/>
+    <w:rsid w:val="007E51BE"/>
     <w:pPr>
       <w:numPr>
-        <w:numId w:val="2"/>
+        <w:ilvl w:val="1"/>
+        <w:numId w:val="6"/>
       </w:numPr>
       <w:spacing w:before="240" w:after="240"/>
       <w:outlineLvl w:val="1"/>
@@ -3339,7 +4914,7 @@
   <w:style w:type="character" w:customStyle="1" w:styleId="a6">
     <w:name w:val="二级标题 字符"/>
     <w:basedOn w:val="a3"/>
-    <w:link w:val="a"/>
+    <w:link w:val="a1"/>
     <w:rsid w:val="00357692"/>
     <w:rPr>
       <w:rFonts w:ascii="黑体" w:eastAsia="黑体"/>
@@ -3347,19 +4922,18 @@
       <w:sz w:val="30"/>
     </w:rPr>
   </w:style>
-  <w:style w:type="paragraph" w:customStyle="1" w:styleId="a1">
+  <w:style w:type="paragraph" w:customStyle="1" w:styleId="a">
     <w:name w:val="章节标题"/>
     <w:basedOn w:val="a2"/>
     <w:next w:val="a2"/>
     <w:link w:val="a8"/>
     <w:qFormat/>
-    <w:rsid w:val="00142AA1"/>
+    <w:rsid w:val="00EB6BAF"/>
     <w:pPr>
       <w:numPr>
-        <w:numId w:val="3"/>
+        <w:numId w:val="6"/>
       </w:numPr>
       <w:spacing w:before="240" w:after="240"/>
-      <w:ind w:left="0" w:firstLine="0"/>
       <w:outlineLvl w:val="0"/>
     </w:pPr>
     <w:rPr>
@@ -3398,7 +4972,7 @@
   <w:style w:type="character" w:customStyle="1" w:styleId="a8">
     <w:name w:val="章节标题 字符"/>
     <w:basedOn w:val="a6"/>
-    <w:link w:val="a1"/>
+    <w:link w:val="a"/>
     <w:rsid w:val="00142AA1"/>
     <w:rPr>
       <w:rFonts w:ascii="黑体" w:eastAsia="黑体" w:hAnsi="Times New Roman"/>
@@ -3877,7 +5451,7 @@
 </file>
 
 <file path=customXml/itemProps1.xml><?xml version="1.0" encoding="utf-8"?>
-<ds:datastoreItem xmlns:ds="http://schemas.openxmlformats.org/officeDocument/2006/customXml" ds:itemID="{4AA2F94E-3C05-43DB-BA03-1EF187138267}">
+<ds:datastoreItem xmlns:ds="http://schemas.openxmlformats.org/officeDocument/2006/customXml" ds:itemID="{C016B521-DF62-4770-9672-15E46DD0663A}">
   <ds:schemaRefs>
     <ds:schemaRef ds:uri="http://schemas.openxmlformats.org/officeDocument/2006/bibliography"/>
   </ds:schemaRefs>

--- a/基于流形边距的特征提取和分类的研究.docx
+++ b/基于流形边距的特征提取和分类的研究.docx
@@ -100,6 +100,7 @@
         <w:rPr>
           <w:b/>
           <w:bCs/>
+          <w:sz w:val="24"/>
         </w:rPr>
       </w:sdtEndPr>
       <w:sdtContent>
@@ -413,7 +414,7 @@
             <w:tabs>
               <w:tab w:val="right" w:leader="dot" w:pos="8296"/>
             </w:tabs>
-            <w:ind w:left="560"/>
+            <w:ind w:left="480"/>
             <w:rPr>
               <w:rFonts w:asciiTheme="minorHAnsi" w:eastAsiaTheme="minorEastAsia" w:hAnsiTheme="minorHAnsi"/>
               <w:noProof/>
@@ -491,7 +492,7 @@
             <w:tabs>
               <w:tab w:val="right" w:leader="dot" w:pos="8296"/>
             </w:tabs>
-            <w:ind w:left="560"/>
+            <w:ind w:left="480"/>
             <w:rPr>
               <w:rFonts w:asciiTheme="minorHAnsi" w:eastAsiaTheme="minorEastAsia" w:hAnsiTheme="minorHAnsi"/>
               <w:noProof/>
@@ -569,7 +570,7 @@
             <w:tabs>
               <w:tab w:val="right" w:leader="dot" w:pos="8296"/>
             </w:tabs>
-            <w:ind w:left="560"/>
+            <w:ind w:left="480"/>
             <w:rPr>
               <w:rFonts w:asciiTheme="minorHAnsi" w:eastAsiaTheme="minorEastAsia" w:hAnsiTheme="minorHAnsi"/>
               <w:noProof/>
@@ -647,7 +648,7 @@
             <w:tabs>
               <w:tab w:val="right" w:leader="dot" w:pos="8296"/>
             </w:tabs>
-            <w:ind w:left="560"/>
+            <w:ind w:left="480"/>
             <w:rPr>
               <w:rFonts w:asciiTheme="minorHAnsi" w:eastAsiaTheme="minorEastAsia" w:hAnsiTheme="minorHAnsi"/>
               <w:noProof/>
@@ -823,7 +824,7 @@
             <w:tabs>
               <w:tab w:val="right" w:leader="dot" w:pos="8296"/>
             </w:tabs>
-            <w:ind w:left="560"/>
+            <w:ind w:left="480"/>
             <w:rPr>
               <w:rFonts w:asciiTheme="minorHAnsi" w:eastAsiaTheme="minorEastAsia" w:hAnsiTheme="minorHAnsi"/>
               <w:noProof/>
@@ -901,7 +902,7 @@
             <w:tabs>
               <w:tab w:val="right" w:leader="dot" w:pos="8296"/>
             </w:tabs>
-            <w:ind w:left="560"/>
+            <w:ind w:left="480"/>
             <w:rPr>
               <w:rFonts w:asciiTheme="minorHAnsi" w:eastAsiaTheme="minorEastAsia" w:hAnsiTheme="minorHAnsi"/>
               <w:noProof/>
@@ -979,7 +980,7 @@
             <w:tabs>
               <w:tab w:val="right" w:leader="dot" w:pos="8296"/>
             </w:tabs>
-            <w:ind w:left="560"/>
+            <w:ind w:left="480"/>
             <w:rPr>
               <w:rFonts w:asciiTheme="minorHAnsi" w:eastAsiaTheme="minorEastAsia" w:hAnsiTheme="minorHAnsi"/>
               <w:noProof/>
@@ -1057,7 +1058,7 @@
             <w:tabs>
               <w:tab w:val="right" w:leader="dot" w:pos="8296"/>
             </w:tabs>
-            <w:ind w:left="1120"/>
+            <w:ind w:left="960"/>
             <w:rPr>
               <w:rFonts w:asciiTheme="minorHAnsi" w:eastAsiaTheme="minorEastAsia" w:hAnsiTheme="minorHAnsi"/>
               <w:noProof/>
@@ -1135,7 +1136,7 @@
             <w:tabs>
               <w:tab w:val="right" w:leader="dot" w:pos="8296"/>
             </w:tabs>
-            <w:ind w:left="1120"/>
+            <w:ind w:left="960"/>
             <w:rPr>
               <w:rFonts w:asciiTheme="minorHAnsi" w:eastAsiaTheme="minorEastAsia" w:hAnsiTheme="minorHAnsi"/>
               <w:noProof/>
@@ -1213,7 +1214,7 @@
             <w:tabs>
               <w:tab w:val="right" w:leader="dot" w:pos="8296"/>
             </w:tabs>
-            <w:ind w:left="560"/>
+            <w:ind w:left="480"/>
             <w:rPr>
               <w:rFonts w:asciiTheme="minorHAnsi" w:eastAsiaTheme="minorEastAsia" w:hAnsiTheme="minorHAnsi"/>
               <w:noProof/>
@@ -1389,7 +1390,7 @@
             <w:tabs>
               <w:tab w:val="right" w:leader="dot" w:pos="8296"/>
             </w:tabs>
-            <w:ind w:left="560"/>
+            <w:ind w:left="480"/>
             <w:rPr>
               <w:rFonts w:asciiTheme="minorHAnsi" w:eastAsiaTheme="minorEastAsia" w:hAnsiTheme="minorHAnsi"/>
               <w:noProof/>
@@ -1467,7 +1468,7 @@
             <w:tabs>
               <w:tab w:val="right" w:leader="dot" w:pos="8296"/>
             </w:tabs>
-            <w:ind w:left="560"/>
+            <w:ind w:left="480"/>
             <w:rPr>
               <w:rFonts w:asciiTheme="minorHAnsi" w:eastAsiaTheme="minorEastAsia" w:hAnsiTheme="minorHAnsi"/>
               <w:noProof/>
@@ -1545,7 +1546,7 @@
             <w:tabs>
               <w:tab w:val="right" w:leader="dot" w:pos="8296"/>
             </w:tabs>
-            <w:ind w:left="560"/>
+            <w:ind w:left="480"/>
             <w:rPr>
               <w:rFonts w:asciiTheme="minorHAnsi" w:eastAsiaTheme="minorEastAsia" w:hAnsiTheme="minorHAnsi"/>
               <w:noProof/>
@@ -1623,7 +1624,7 @@
             <w:tabs>
               <w:tab w:val="right" w:leader="dot" w:pos="8296"/>
             </w:tabs>
-            <w:ind w:left="560"/>
+            <w:ind w:left="480"/>
             <w:rPr>
               <w:rFonts w:asciiTheme="minorHAnsi" w:eastAsiaTheme="minorEastAsia" w:hAnsiTheme="minorHAnsi"/>
               <w:noProof/>
@@ -1799,7 +1800,7 @@
             <w:tabs>
               <w:tab w:val="right" w:leader="dot" w:pos="8296"/>
             </w:tabs>
-            <w:ind w:left="560"/>
+            <w:ind w:left="480"/>
             <w:rPr>
               <w:rFonts w:asciiTheme="minorHAnsi" w:eastAsiaTheme="minorEastAsia" w:hAnsiTheme="minorHAnsi"/>
               <w:noProof/>
@@ -1877,7 +1878,7 @@
             <w:tabs>
               <w:tab w:val="right" w:leader="dot" w:pos="8296"/>
             </w:tabs>
-            <w:ind w:left="560"/>
+            <w:ind w:left="480"/>
             <w:rPr>
               <w:rFonts w:asciiTheme="minorHAnsi" w:eastAsiaTheme="minorEastAsia" w:hAnsiTheme="minorHAnsi"/>
               <w:noProof/>
@@ -1955,7 +1956,7 @@
             <w:tabs>
               <w:tab w:val="right" w:leader="dot" w:pos="8296"/>
             </w:tabs>
-            <w:ind w:left="560"/>
+            <w:ind w:left="480"/>
             <w:rPr>
               <w:rFonts w:asciiTheme="minorHAnsi" w:eastAsiaTheme="minorEastAsia" w:hAnsiTheme="minorHAnsi"/>
               <w:noProof/>
@@ -2033,7 +2034,7 @@
             <w:tabs>
               <w:tab w:val="right" w:leader="dot" w:pos="8296"/>
             </w:tabs>
-            <w:ind w:left="560"/>
+            <w:ind w:left="480"/>
             <w:rPr>
               <w:rFonts w:asciiTheme="minorHAnsi" w:eastAsiaTheme="minorEastAsia" w:hAnsiTheme="minorHAnsi"/>
               <w:noProof/>
@@ -2209,7 +2210,7 @@
             <w:tabs>
               <w:tab w:val="right" w:leader="dot" w:pos="8296"/>
             </w:tabs>
-            <w:ind w:left="560"/>
+            <w:ind w:left="480"/>
             <w:rPr>
               <w:rFonts w:asciiTheme="minorHAnsi" w:eastAsiaTheme="minorEastAsia" w:hAnsiTheme="minorHAnsi"/>
               <w:noProof/>
@@ -2287,7 +2288,7 @@
             <w:tabs>
               <w:tab w:val="right" w:leader="dot" w:pos="8296"/>
             </w:tabs>
-            <w:ind w:left="560"/>
+            <w:ind w:left="480"/>
             <w:rPr>
               <w:rFonts w:asciiTheme="minorHAnsi" w:eastAsiaTheme="minorEastAsia" w:hAnsiTheme="minorHAnsi"/>
               <w:noProof/>
@@ -2758,6 +2759,583 @@
     </w:p>
     <w:p>
       <w:pPr>
+        <w:ind w:firstLine="420"/>
+        <w:rPr>
+          <w:szCs w:val="24"/>
+        </w:rPr>
+      </w:pPr>
+      <w:r>
+        <w:rPr>
+          <w:rFonts w:hint="eastAsia"/>
+          <w:szCs w:val="24"/>
+        </w:rPr>
+        <w:t>在进入互联网时代后，各种各样的终端设备</w:t>
+      </w:r>
+      <w:r>
+        <w:rPr>
+          <w:rFonts w:hint="eastAsia"/>
+          <w:szCs w:val="24"/>
+        </w:rPr>
+        <w:t>呈现几何级</w:t>
+      </w:r>
+      <w:r>
+        <w:rPr>
+          <w:rFonts w:hint="eastAsia"/>
+          <w:szCs w:val="24"/>
+        </w:rPr>
+        <w:t>增加</w:t>
+      </w:r>
+      <w:r>
+        <w:rPr>
+          <w:rFonts w:hint="eastAsia"/>
+          <w:szCs w:val="24"/>
+        </w:rPr>
+        <w:t>，</w:t>
+      </w:r>
+      <w:r>
+        <w:rPr>
+          <w:rFonts w:hint="eastAsia"/>
+          <w:szCs w:val="24"/>
+        </w:rPr>
+        <w:t>如</w:t>
+      </w:r>
+      <w:r>
+        <w:rPr>
+          <w:rFonts w:hint="eastAsia"/>
+          <w:szCs w:val="24"/>
+        </w:rPr>
+        <w:t>智能手机、平板电脑、监控设备、支付设备等。</w:t>
+      </w:r>
+      <w:r>
+        <w:rPr>
+          <w:rFonts w:hint="eastAsia"/>
+          <w:szCs w:val="24"/>
+        </w:rPr>
+        <w:t>在</w:t>
+      </w:r>
+      <w:r>
+        <w:rPr>
+          <w:rFonts w:hint="eastAsia"/>
+          <w:szCs w:val="24"/>
+        </w:rPr>
+        <w:t>2016</w:t>
+      </w:r>
+      <w:r>
+        <w:rPr>
+          <w:rFonts w:hint="eastAsia"/>
+          <w:szCs w:val="24"/>
+        </w:rPr>
+        <w:t>年，</w:t>
+      </w:r>
+      <w:r>
+        <w:rPr>
+          <w:rFonts w:hint="eastAsia"/>
+          <w:szCs w:val="24"/>
+        </w:rPr>
+        <w:t>Gartner</w:t>
+      </w:r>
+      <w:r>
+        <w:rPr>
+          <w:rFonts w:hint="eastAsia"/>
+          <w:szCs w:val="24"/>
+        </w:rPr>
+        <w:t>预测</w:t>
+      </w:r>
+      <w:r>
+        <w:rPr>
+          <w:rFonts w:hint="eastAsia"/>
+          <w:szCs w:val="24"/>
+        </w:rPr>
+        <w:t>2018</w:t>
+      </w:r>
+      <w:r>
+        <w:rPr>
+          <w:rFonts w:hint="eastAsia"/>
+          <w:szCs w:val="24"/>
+        </w:rPr>
+        <w:t>年物联网连接设备可能达到</w:t>
+      </w:r>
+      <w:r>
+        <w:rPr>
+          <w:rFonts w:hint="eastAsia"/>
+          <w:szCs w:val="24"/>
+        </w:rPr>
+        <w:t>84</w:t>
+      </w:r>
+      <w:r>
+        <w:rPr>
+          <w:rFonts w:hint="eastAsia"/>
+          <w:szCs w:val="24"/>
+        </w:rPr>
+        <w:t>亿</w:t>
+      </w:r>
+      <w:r>
+        <w:rPr>
+          <w:rFonts w:hint="eastAsia"/>
+          <w:szCs w:val="24"/>
+        </w:rPr>
+        <w:t>，然而</w:t>
+      </w:r>
+      <w:r>
+        <w:rPr>
+          <w:rFonts w:hint="eastAsia"/>
+          <w:szCs w:val="24"/>
+        </w:rPr>
+        <w:t>2018</w:t>
+      </w:r>
+      <w:r>
+        <w:rPr>
+          <w:rFonts w:hint="eastAsia"/>
+          <w:szCs w:val="24"/>
+        </w:rPr>
+        <w:t>年过去后，</w:t>
+      </w:r>
+      <w:r>
+        <w:rPr>
+          <w:rFonts w:hint="eastAsia"/>
+          <w:szCs w:val="24"/>
+        </w:rPr>
+        <w:t>Statista</w:t>
+      </w:r>
+      <w:r>
+        <w:rPr>
+          <w:rFonts w:hint="eastAsia"/>
+          <w:szCs w:val="24"/>
+        </w:rPr>
+        <w:t>经过统计实际上的连接设备达到了</w:t>
+      </w:r>
+      <w:r>
+        <w:rPr>
+          <w:rFonts w:hint="eastAsia"/>
+          <w:szCs w:val="24"/>
+        </w:rPr>
+        <w:t>230</w:t>
+      </w:r>
+      <w:r>
+        <w:rPr>
+          <w:rFonts w:hint="eastAsia"/>
+          <w:szCs w:val="24"/>
+        </w:rPr>
+        <w:t>亿。</w:t>
+      </w:r>
+      <w:r>
+        <w:rPr>
+          <w:rFonts w:hint="eastAsia"/>
+          <w:szCs w:val="24"/>
+        </w:rPr>
+        <w:t>并且这些终端设备都存在一个共同的需求，个人的身份验证。</w:t>
+      </w:r>
+      <w:r>
+        <w:rPr>
+          <w:rFonts w:hint="eastAsia"/>
+          <w:szCs w:val="24"/>
+        </w:rPr>
+        <w:t>如果只依靠传统的账号密码方式进行验证，肯定不能友好快速的满足如此大量的需求，所以人脸识别</w:t>
+      </w:r>
+      <w:r>
+        <w:rPr>
+          <w:szCs w:val="24"/>
+          <w:vertAlign w:val="superscript"/>
+        </w:rPr>
+        <w:fldChar w:fldCharType="begin"/>
+      </w:r>
+      <w:r>
+        <w:rPr>
+          <w:szCs w:val="24"/>
+          <w:vertAlign w:val="superscript"/>
+        </w:rPr>
+        <w:instrText xml:space="preserve"> </w:instrText>
+      </w:r>
+      <w:r>
+        <w:rPr>
+          <w:rFonts w:hint="eastAsia"/>
+          <w:szCs w:val="24"/>
+          <w:vertAlign w:val="superscript"/>
+        </w:rPr>
+        <w:instrText>REF _Ref27676497 \r \h</w:instrText>
+      </w:r>
+      <w:r>
+        <w:rPr>
+          <w:szCs w:val="24"/>
+          <w:vertAlign w:val="superscript"/>
+        </w:rPr>
+        <w:instrText xml:space="preserve"> </w:instrText>
+      </w:r>
+      <w:r>
+        <w:rPr>
+          <w:szCs w:val="24"/>
+          <w:vertAlign w:val="superscript"/>
+        </w:rPr>
+        <w:instrText xml:space="preserve"> \* MERGEFORMAT </w:instrText>
+      </w:r>
+      <w:r>
+        <w:rPr>
+          <w:szCs w:val="24"/>
+          <w:vertAlign w:val="superscript"/>
+        </w:rPr>
+      </w:r>
+      <w:r>
+        <w:rPr>
+          <w:szCs w:val="24"/>
+          <w:vertAlign w:val="superscript"/>
+        </w:rPr>
+        <w:fldChar w:fldCharType="separate"/>
+      </w:r>
+      <w:r>
+        <w:rPr>
+          <w:szCs w:val="24"/>
+          <w:vertAlign w:val="superscript"/>
+        </w:rPr>
+        <w:t>[1]</w:t>
+      </w:r>
+      <w:r>
+        <w:rPr>
+          <w:szCs w:val="24"/>
+          <w:vertAlign w:val="superscript"/>
+        </w:rPr>
+        <w:fldChar w:fldCharType="end"/>
+      </w:r>
+      <w:r>
+        <w:rPr>
+          <w:rFonts w:hint="eastAsia"/>
+          <w:szCs w:val="24"/>
+        </w:rPr>
+        <w:t>的技术被应用于这些设备中。</w:t>
+      </w:r>
+    </w:p>
+    <w:p>
+      <w:pPr>
+        <w:ind w:firstLine="420"/>
+        <w:rPr>
+          <w:szCs w:val="24"/>
+        </w:rPr>
+      </w:pPr>
+      <w:r>
+        <w:rPr>
+          <w:rFonts w:hint="eastAsia"/>
+          <w:szCs w:val="24"/>
+        </w:rPr>
+        <w:t>计算机</w:t>
+      </w:r>
+      <w:r>
+        <w:rPr>
+          <w:rFonts w:hint="eastAsia"/>
+          <w:szCs w:val="24"/>
+        </w:rPr>
+        <w:t>人脸识别技术</w:t>
+      </w:r>
+      <w:r>
+        <w:rPr>
+          <w:rFonts w:hint="eastAsia"/>
+          <w:szCs w:val="24"/>
+        </w:rPr>
+        <w:t>是近</w:t>
+      </w:r>
+      <w:r>
+        <w:rPr>
+          <w:rFonts w:hint="eastAsia"/>
+          <w:szCs w:val="24"/>
+        </w:rPr>
+        <w:t>20</w:t>
+      </w:r>
+      <w:r>
+        <w:rPr>
+          <w:rFonts w:hint="eastAsia"/>
+          <w:szCs w:val="24"/>
+        </w:rPr>
+        <w:t>年才逐渐发展起来的，同时出现了许多用于研究的人脸数据库，常用的有</w:t>
+      </w:r>
+      <w:r>
+        <w:rPr>
+          <w:rFonts w:hint="eastAsia"/>
+          <w:szCs w:val="24"/>
+        </w:rPr>
+        <w:t>MIT</w:t>
+      </w:r>
+      <w:r>
+        <w:rPr>
+          <w:rFonts w:hint="eastAsia"/>
+          <w:szCs w:val="24"/>
+        </w:rPr>
+        <w:t>库、</w:t>
+      </w:r>
+      <w:r>
+        <w:rPr>
+          <w:rFonts w:hint="eastAsia"/>
+          <w:szCs w:val="24"/>
+        </w:rPr>
+        <w:t>Yale</w:t>
+      </w:r>
+      <w:r>
+        <w:rPr>
+          <w:rFonts w:hint="eastAsia"/>
+          <w:szCs w:val="24"/>
+        </w:rPr>
+        <w:t>库、</w:t>
+      </w:r>
+      <w:r>
+        <w:rPr>
+          <w:rFonts w:hint="eastAsia"/>
+          <w:szCs w:val="24"/>
+        </w:rPr>
+        <w:t>CMU</w:t>
+      </w:r>
+      <w:r>
+        <w:rPr>
+          <w:rFonts w:hint="eastAsia"/>
+          <w:szCs w:val="24"/>
+        </w:rPr>
+        <w:t>库等。</w:t>
+      </w:r>
+      <w:r>
+        <w:rPr>
+          <w:rFonts w:hint="eastAsia"/>
+          <w:szCs w:val="24"/>
+        </w:rPr>
+        <w:t>为了促进人脸识别技术的发展，对各种人脸数据库和实验进行统一则迫在眉睫，于是美国军方发起了一个人脸识别技术工程</w:t>
+      </w:r>
+      <w:r>
+        <w:rPr>
+          <w:rFonts w:hint="eastAsia"/>
+          <w:szCs w:val="24"/>
+        </w:rPr>
+        <w:t>(</w:t>
+      </w:r>
+      <w:r>
+        <w:rPr>
+          <w:szCs w:val="24"/>
+        </w:rPr>
+        <w:t>FERET</w:t>
+      </w:r>
+      <w:r>
+        <w:rPr>
+          <w:rFonts w:hint="eastAsia"/>
+          <w:szCs w:val="24"/>
+        </w:rPr>
+        <w:t>工程</w:t>
+      </w:r>
+      <w:r>
+        <w:rPr>
+          <w:szCs w:val="24"/>
+        </w:rPr>
+        <w:t>)</w:t>
+      </w:r>
+      <w:r>
+        <w:rPr>
+          <w:rFonts w:hint="eastAsia"/>
+          <w:szCs w:val="24"/>
+        </w:rPr>
+        <w:t>。</w:t>
+      </w:r>
+      <w:r>
+        <w:rPr>
+          <w:rFonts w:hint="eastAsia"/>
+          <w:szCs w:val="24"/>
+        </w:rPr>
+        <w:t>该工程主要提供了一个大型人脸数据库和实验结果的测试程序，到目前为止，该数据库包含了来自</w:t>
+      </w:r>
+      <w:r>
+        <w:rPr>
+          <w:rFonts w:hint="eastAsia"/>
+          <w:szCs w:val="24"/>
+        </w:rPr>
+        <w:t>1199</w:t>
+      </w:r>
+      <w:r>
+        <w:rPr>
+          <w:rFonts w:hint="eastAsia"/>
+          <w:szCs w:val="24"/>
+        </w:rPr>
+        <w:t>个人的</w:t>
+      </w:r>
+      <w:r>
+        <w:rPr>
+          <w:rFonts w:hint="eastAsia"/>
+          <w:szCs w:val="24"/>
+        </w:rPr>
+        <w:t>14126</w:t>
+      </w:r>
+      <w:r>
+        <w:rPr>
+          <w:rFonts w:hint="eastAsia"/>
+          <w:szCs w:val="24"/>
+        </w:rPr>
+        <w:t>张图像，并且该数据库分为展开部分和隔离部分</w:t>
+      </w:r>
+      <w:r>
+        <w:rPr>
+          <w:szCs w:val="24"/>
+          <w:vertAlign w:val="superscript"/>
+        </w:rPr>
+        <w:fldChar w:fldCharType="begin"/>
+      </w:r>
+      <w:r>
+        <w:rPr>
+          <w:szCs w:val="24"/>
+          <w:vertAlign w:val="superscript"/>
+        </w:rPr>
+        <w:instrText xml:space="preserve"> </w:instrText>
+      </w:r>
+      <w:r>
+        <w:rPr>
+          <w:rFonts w:hint="eastAsia"/>
+          <w:szCs w:val="24"/>
+          <w:vertAlign w:val="superscript"/>
+        </w:rPr>
+        <w:instrText>REF _Ref27678254 \r \h</w:instrText>
+      </w:r>
+      <w:r>
+        <w:rPr>
+          <w:szCs w:val="24"/>
+          <w:vertAlign w:val="superscript"/>
+        </w:rPr>
+        <w:instrText xml:space="preserve"> </w:instrText>
+      </w:r>
+      <w:r>
+        <w:rPr>
+          <w:szCs w:val="24"/>
+          <w:vertAlign w:val="superscript"/>
+        </w:rPr>
+        <w:instrText xml:space="preserve"> \* MERGEFORMAT </w:instrText>
+      </w:r>
+      <w:r>
+        <w:rPr>
+          <w:szCs w:val="24"/>
+          <w:vertAlign w:val="superscript"/>
+        </w:rPr>
+      </w:r>
+      <w:r>
+        <w:rPr>
+          <w:szCs w:val="24"/>
+          <w:vertAlign w:val="superscript"/>
+        </w:rPr>
+        <w:fldChar w:fldCharType="separate"/>
+      </w:r>
+      <w:r>
+        <w:rPr>
+          <w:szCs w:val="24"/>
+          <w:vertAlign w:val="superscript"/>
+        </w:rPr>
+        <w:t>[2]</w:t>
+      </w:r>
+      <w:r>
+        <w:rPr>
+          <w:szCs w:val="24"/>
+          <w:vertAlign w:val="superscript"/>
+        </w:rPr>
+        <w:fldChar w:fldCharType="end"/>
+      </w:r>
+      <w:r>
+        <w:rPr>
+          <w:rFonts w:hint="eastAsia"/>
+          <w:szCs w:val="24"/>
+        </w:rPr>
+        <w:t>。</w:t>
+      </w:r>
+    </w:p>
+    <w:p>
+      <w:pPr>
+        <w:ind w:firstLine="420"/>
+        <w:rPr>
+          <w:szCs w:val="24"/>
+        </w:rPr>
+      </w:pPr>
+      <w:r>
+        <w:rPr>
+          <w:rFonts w:hint="eastAsia"/>
+          <w:szCs w:val="24"/>
+        </w:rPr>
+        <w:t>在机器学习中进行人脸识别的流程主要包括预处理、特征提取、分类模型训练、</w:t>
+      </w:r>
+      <w:r>
+        <w:rPr>
+          <w:rFonts w:hint="eastAsia"/>
+          <w:szCs w:val="24"/>
+        </w:rPr>
+        <w:t>分类模型测试</w:t>
+      </w:r>
+      <w:r>
+        <w:rPr>
+          <w:rFonts w:hint="eastAsia"/>
+          <w:szCs w:val="24"/>
+        </w:rPr>
+        <w:t>。</w:t>
+      </w:r>
+      <w:r>
+        <w:rPr>
+          <w:rFonts w:hint="eastAsia"/>
+          <w:szCs w:val="24"/>
+        </w:rPr>
+        <w:t>预处理负责将数据</w:t>
+      </w:r>
+      <w:r>
+        <w:rPr>
+          <w:rFonts w:hint="eastAsia"/>
+          <w:szCs w:val="24"/>
+        </w:rPr>
+        <w:t>尺寸进行</w:t>
+      </w:r>
+      <w:r>
+        <w:rPr>
+          <w:rFonts w:hint="eastAsia"/>
+          <w:szCs w:val="24"/>
+        </w:rPr>
+        <w:t>统一和训练集和测试集的分割等，特征提取的主要作用是将</w:t>
+      </w:r>
+      <w:r>
+        <w:rPr>
+          <w:rFonts w:hint="eastAsia"/>
+          <w:szCs w:val="24"/>
+        </w:rPr>
+        <w:t>数据的维度进行降低，分类模型训练和分类模型测试则是将特征提取后的数据应用于相应的分类模型中进行训练和预测。</w:t>
+      </w:r>
+    </w:p>
+    <w:p>
+      <w:pPr>
+        <w:ind w:left="420"/>
+        <w:rPr>
+          <w:szCs w:val="24"/>
+        </w:rPr>
+      </w:pPr>
+      <w:r>
+        <w:rPr>
+          <w:rFonts w:hint="eastAsia"/>
+          <w:szCs w:val="24"/>
+        </w:rPr>
+        <w:t>人脸识别和机器学习算法中的问题</w:t>
+      </w:r>
+      <w:r>
+        <w:rPr>
+          <w:rFonts w:hint="eastAsia"/>
+          <w:szCs w:val="24"/>
+        </w:rPr>
+        <w:t>(</w:t>
+      </w:r>
+      <w:proofErr w:type="gramStart"/>
+      <w:r>
+        <w:rPr>
+          <w:rFonts w:hint="eastAsia"/>
+          <w:szCs w:val="24"/>
+        </w:rPr>
+        <w:t>降维</w:t>
+      </w:r>
+      <w:proofErr w:type="gramEnd"/>
+      <w:r>
+        <w:rPr>
+          <w:szCs w:val="24"/>
+        </w:rPr>
+        <w:t>)</w:t>
+      </w:r>
+      <w:r>
+        <w:rPr>
+          <w:rFonts w:hint="eastAsia"/>
+          <w:szCs w:val="24"/>
+        </w:rPr>
+        <w:t>，特征提取。</w:t>
+      </w:r>
+    </w:p>
+    <w:p>
+      <w:pPr>
         <w:pStyle w:val="a0"/>
       </w:pPr>
       <w:bookmarkStart w:id="7" w:name="_Toc27593918"/>
@@ -2771,6 +3349,30 @@
     </w:p>
     <w:p>
       <w:pPr>
+        <w:pStyle w:val="a1"/>
+        <w:spacing w:before="312" w:after="312"/>
+      </w:pPr>
+      <w:r>
+        <w:rPr>
+          <w:rFonts w:hint="eastAsia"/>
+        </w:rPr>
+        <w:t>特征提取方法的研究现状</w:t>
+      </w:r>
+    </w:p>
+    <w:p>
+      <w:pPr>
+        <w:pStyle w:val="a1"/>
+        <w:spacing w:before="312" w:after="312"/>
+      </w:pPr>
+      <w:r>
+        <w:rPr>
+          <w:rFonts w:hint="eastAsia"/>
+        </w:rPr>
+        <w:t>流形学习方法的研究现状</w:t>
+      </w:r>
+    </w:p>
+    <w:p>
+      <w:pPr>
         <w:pStyle w:val="a0"/>
       </w:pPr>
       <w:bookmarkStart w:id="8" w:name="_Toc27593919"/>
@@ -2785,9 +3387,6 @@
     <w:p>
       <w:pPr>
         <w:pStyle w:val="a0"/>
-        <w:rPr>
-          <w:rFonts w:hint="eastAsia"/>
-        </w:rPr>
       </w:pPr>
       <w:bookmarkStart w:id="9" w:name="_Toc27593920"/>
       <w:r>
@@ -2801,11 +3400,34 @@
     <w:p>
       <w:pPr>
         <w:rPr>
+          <w:rFonts w:hint="eastAsia"/>
+        </w:rPr>
+      </w:pPr>
+      <w:r>
+        <w:rPr>
+          <w:rFonts w:hint="eastAsia"/>
+        </w:rPr>
+        <w:t>2</w:t>
+      </w:r>
+      <w:r>
+        <w:t>2</w:t>
+      </w:r>
+      <w:r>
+        <w:rPr>
+          <w:rFonts w:hint="eastAsia"/>
+        </w:rPr>
+        <w:t>号</w:t>
+      </w:r>
+    </w:p>
+    <w:p>
+      <w:pPr>
+        <w:rPr>
           <w:rFonts w:ascii="黑体" w:eastAsia="黑体"/>
           <w:sz w:val="30"/>
         </w:rPr>
       </w:pPr>
       <w:r>
+        <w:lastRenderedPageBreak/>
         <w:br w:type="page"/>
       </w:r>
     </w:p>
@@ -2848,9 +3470,6 @@
     <w:p>
       <w:pPr>
         <w:pStyle w:val="a0"/>
-        <w:rPr>
-          <w:rFonts w:hint="eastAsia"/>
-        </w:rPr>
       </w:pPr>
       <w:bookmarkStart w:id="13" w:name="_Toc27593923"/>
       <w:r>
@@ -2917,9 +3536,6 @@
     <w:p>
       <w:pPr>
         <w:pStyle w:val="a0"/>
-        <w:rPr>
-          <w:rFonts w:hint="eastAsia"/>
-        </w:rPr>
       </w:pPr>
       <w:bookmarkStart w:id="17" w:name="_Toc27593927"/>
       <w:r>
@@ -2933,6 +3549,27 @@
     <w:p>
       <w:pPr>
         <w:rPr>
+          <w:rFonts w:hint="eastAsia"/>
+        </w:rPr>
+      </w:pPr>
+      <w:r>
+        <w:rPr>
+          <w:rFonts w:hint="eastAsia"/>
+        </w:rPr>
+        <w:t>31</w:t>
+      </w:r>
+      <w:r>
+        <w:rPr>
+          <w:rFonts w:hint="eastAsia"/>
+        </w:rPr>
+        <w:t>号</w:t>
+      </w:r>
+      <w:bookmarkStart w:id="18" w:name="_GoBack"/>
+      <w:bookmarkEnd w:id="18"/>
+    </w:p>
+    <w:p>
+      <w:pPr>
+        <w:rPr>
           <w:rFonts w:ascii="黑体" w:eastAsia="黑体"/>
           <w:sz w:val="30"/>
         </w:rPr>
@@ -2946,8 +3583,8 @@
         <w:pStyle w:val="a"/>
         <w:jc w:val="center"/>
       </w:pPr>
-      <w:bookmarkStart w:id="18" w:name="_Toc27576536"/>
-      <w:bookmarkStart w:id="19" w:name="_Toc27593928"/>
+      <w:bookmarkStart w:id="19" w:name="_Toc27576536"/>
+      <w:bookmarkStart w:id="20" w:name="_Toc27593928"/>
       <w:r>
         <w:rPr>
           <w:rFonts w:hint="eastAsia"/>
@@ -2955,32 +3592,19 @@
         <w:lastRenderedPageBreak/>
         <w:t>基于流行边距的特征提取方法</w:t>
       </w:r>
-      <w:bookmarkEnd w:id="18"/>
       <w:bookmarkEnd w:id="19"/>
-    </w:p>
-    <w:p>
-      <w:pPr>
-        <w:pStyle w:val="a0"/>
-      </w:pPr>
-      <w:bookmarkStart w:id="20" w:name="_Toc27593929"/>
-      <w:r>
-        <w:rPr>
-          <w:rFonts w:hint="eastAsia"/>
-        </w:rPr>
-        <w:t>方法背景</w:t>
-      </w:r>
       <w:bookmarkEnd w:id="20"/>
     </w:p>
     <w:p>
       <w:pPr>
         <w:pStyle w:val="a0"/>
       </w:pPr>
-      <w:bookmarkStart w:id="21" w:name="_Toc27593930"/>
-      <w:r>
-        <w:rPr>
-          <w:rFonts w:hint="eastAsia"/>
-        </w:rPr>
-        <w:t>方法阐述</w:t>
+      <w:bookmarkStart w:id="21" w:name="_Toc27593929"/>
+      <w:r>
+        <w:rPr>
+          <w:rFonts w:hint="eastAsia"/>
+        </w:rPr>
+        <w:t>方法背景</w:t>
       </w:r>
       <w:bookmarkEnd w:id="21"/>
     </w:p>
@@ -2988,43 +3612,53 @@
       <w:pPr>
         <w:pStyle w:val="a0"/>
       </w:pPr>
-      <w:bookmarkStart w:id="22" w:name="_Toc27593931"/>
-      <w:r>
-        <w:rPr>
-          <w:rFonts w:hint="eastAsia"/>
-        </w:rPr>
-        <w:t>实验结果与分析</w:t>
+      <w:bookmarkStart w:id="22" w:name="_Toc27593930"/>
+      <w:r>
+        <w:rPr>
+          <w:rFonts w:hint="eastAsia"/>
+        </w:rPr>
+        <w:t>方法阐述</w:t>
       </w:r>
       <w:bookmarkEnd w:id="22"/>
     </w:p>
     <w:p>
       <w:pPr>
         <w:pStyle w:val="a0"/>
-        <w:rPr>
-          <w:rFonts w:hint="eastAsia"/>
-        </w:rPr>
-      </w:pPr>
-      <w:bookmarkStart w:id="23" w:name="_Toc27593932"/>
-      <w:r>
-        <w:rPr>
-          <w:rFonts w:hint="eastAsia"/>
-        </w:rPr>
-        <w:t>本章小结</w:t>
+      </w:pPr>
+      <w:bookmarkStart w:id="23" w:name="_Toc27593931"/>
+      <w:r>
+        <w:rPr>
+          <w:rFonts w:hint="eastAsia"/>
+        </w:rPr>
+        <w:t>实验结果与分析</w:t>
       </w:r>
       <w:bookmarkEnd w:id="23"/>
     </w:p>
     <w:p>
-      <w:r>
-        <w:br w:type="page"/>
-      </w:r>
+      <w:pPr>
+        <w:pStyle w:val="a0"/>
+      </w:pPr>
+      <w:bookmarkStart w:id="24" w:name="_Toc27593932"/>
+      <w:r>
+        <w:rPr>
+          <w:rFonts w:hint="eastAsia"/>
+        </w:rPr>
+        <w:t>本章小结</w:t>
+      </w:r>
+      <w:bookmarkEnd w:id="24"/>
     </w:p>
     <w:p>
+      <w:r>
+        <w:br w:type="page"/>
+      </w:r>
+    </w:p>
+    <w:p>
       <w:pPr>
         <w:pStyle w:val="a"/>
         <w:jc w:val="center"/>
       </w:pPr>
-      <w:bookmarkStart w:id="24" w:name="_Toc27576539"/>
-      <w:bookmarkStart w:id="25" w:name="_Toc27593933"/>
+      <w:bookmarkStart w:id="25" w:name="_Toc27576539"/>
+      <w:bookmarkStart w:id="26" w:name="_Toc27593933"/>
       <w:r>
         <w:rPr>
           <w:rFonts w:hint="eastAsia"/>
@@ -3032,32 +3666,19 @@
         <w:lastRenderedPageBreak/>
         <w:t>基于几何感知距离的特征提取方法</w:t>
       </w:r>
-      <w:bookmarkEnd w:id="24"/>
       <w:bookmarkEnd w:id="25"/>
-    </w:p>
-    <w:p>
-      <w:pPr>
-        <w:pStyle w:val="a0"/>
-      </w:pPr>
-      <w:bookmarkStart w:id="26" w:name="_Toc27593934"/>
-      <w:r>
-        <w:rPr>
-          <w:rFonts w:hint="eastAsia"/>
-        </w:rPr>
-        <w:t>方法背景</w:t>
-      </w:r>
       <w:bookmarkEnd w:id="26"/>
     </w:p>
     <w:p>
       <w:pPr>
         <w:pStyle w:val="a0"/>
       </w:pPr>
-      <w:bookmarkStart w:id="27" w:name="_Toc27593935"/>
-      <w:r>
-        <w:rPr>
-          <w:rFonts w:hint="eastAsia"/>
-        </w:rPr>
-        <w:t>方法阐述</w:t>
+      <w:bookmarkStart w:id="27" w:name="_Toc27593934"/>
+      <w:r>
+        <w:rPr>
+          <w:rFonts w:hint="eastAsia"/>
+        </w:rPr>
+        <w:t>方法背景</w:t>
       </w:r>
       <w:bookmarkEnd w:id="27"/>
     </w:p>
@@ -3065,43 +3686,53 @@
       <w:pPr>
         <w:pStyle w:val="a0"/>
       </w:pPr>
-      <w:bookmarkStart w:id="28" w:name="_Toc27593936"/>
-      <w:r>
-        <w:rPr>
-          <w:rFonts w:hint="eastAsia"/>
-        </w:rPr>
-        <w:t>实验结果与分析</w:t>
+      <w:bookmarkStart w:id="28" w:name="_Toc27593935"/>
+      <w:r>
+        <w:rPr>
+          <w:rFonts w:hint="eastAsia"/>
+        </w:rPr>
+        <w:t>方法阐述</w:t>
       </w:r>
       <w:bookmarkEnd w:id="28"/>
     </w:p>
     <w:p>
       <w:pPr>
         <w:pStyle w:val="a0"/>
-        <w:rPr>
-          <w:rFonts w:hint="eastAsia"/>
-        </w:rPr>
-      </w:pPr>
-      <w:bookmarkStart w:id="29" w:name="_Toc27593937"/>
-      <w:r>
-        <w:rPr>
-          <w:rFonts w:hint="eastAsia"/>
-        </w:rPr>
-        <w:t>本章小结</w:t>
+      </w:pPr>
+      <w:bookmarkStart w:id="29" w:name="_Toc27593936"/>
+      <w:r>
+        <w:rPr>
+          <w:rFonts w:hint="eastAsia"/>
+        </w:rPr>
+        <w:t>实验结果与分析</w:t>
       </w:r>
       <w:bookmarkEnd w:id="29"/>
     </w:p>
     <w:p>
-      <w:r>
-        <w:br w:type="page"/>
-      </w:r>
+      <w:pPr>
+        <w:pStyle w:val="a0"/>
+      </w:pPr>
+      <w:bookmarkStart w:id="30" w:name="_Toc27593937"/>
+      <w:r>
+        <w:rPr>
+          <w:rFonts w:hint="eastAsia"/>
+        </w:rPr>
+        <w:t>本章小结</w:t>
+      </w:r>
+      <w:bookmarkEnd w:id="30"/>
     </w:p>
     <w:p>
+      <w:r>
+        <w:br w:type="page"/>
+      </w:r>
+    </w:p>
+    <w:p>
       <w:pPr>
         <w:pStyle w:val="a"/>
         <w:jc w:val="center"/>
       </w:pPr>
-      <w:bookmarkStart w:id="30" w:name="_Toc27576542"/>
-      <w:bookmarkStart w:id="31" w:name="_Toc27593938"/>
+      <w:bookmarkStart w:id="31" w:name="_Toc27576542"/>
+      <w:bookmarkStart w:id="32" w:name="_Toc27593938"/>
       <w:r>
         <w:rPr>
           <w:rFonts w:hint="eastAsia"/>
@@ -3109,50 +3740,47 @@
         <w:lastRenderedPageBreak/>
         <w:t>总结与展望</w:t>
       </w:r>
-      <w:bookmarkEnd w:id="30"/>
       <w:bookmarkEnd w:id="31"/>
-    </w:p>
-    <w:p>
-      <w:pPr>
-        <w:pStyle w:val="a0"/>
-      </w:pPr>
-      <w:bookmarkStart w:id="32" w:name="_Toc27593939"/>
-      <w:r>
-        <w:rPr>
-          <w:rFonts w:hint="eastAsia"/>
-        </w:rPr>
-        <w:t>研究工作的总结</w:t>
-      </w:r>
       <w:bookmarkEnd w:id="32"/>
     </w:p>
     <w:p>
       <w:pPr>
         <w:pStyle w:val="a0"/>
-        <w:rPr>
-          <w:rFonts w:hint="eastAsia"/>
-        </w:rPr>
-      </w:pPr>
-      <w:bookmarkStart w:id="33" w:name="_Toc27593940"/>
-      <w:r>
-        <w:rPr>
-          <w:rFonts w:hint="eastAsia"/>
-        </w:rPr>
-        <w:t>未来工作的展望</w:t>
+      </w:pPr>
+      <w:bookmarkStart w:id="33" w:name="_Toc27593939"/>
+      <w:r>
+        <w:rPr>
+          <w:rFonts w:hint="eastAsia"/>
+        </w:rPr>
+        <w:t>研究工作的总结</w:t>
       </w:r>
       <w:bookmarkEnd w:id="33"/>
     </w:p>
     <w:p>
-      <w:r>
-        <w:br w:type="page"/>
-      </w:r>
+      <w:pPr>
+        <w:pStyle w:val="a0"/>
+      </w:pPr>
+      <w:bookmarkStart w:id="34" w:name="_Toc27593940"/>
+      <w:r>
+        <w:rPr>
+          <w:rFonts w:hint="eastAsia"/>
+        </w:rPr>
+        <w:t>未来工作的展望</w:t>
+      </w:r>
+      <w:bookmarkEnd w:id="34"/>
     </w:p>
     <w:p>
+      <w:r>
+        <w:br w:type="page"/>
+      </w:r>
+    </w:p>
+    <w:p>
       <w:pPr>
         <w:pStyle w:val="1"/>
         <w:jc w:val="center"/>
       </w:pPr>
-      <w:bookmarkStart w:id="34" w:name="_Toc27576545"/>
-      <w:bookmarkStart w:id="35" w:name="_Toc27593941"/>
+      <w:bookmarkStart w:id="35" w:name="_Toc27576545"/>
+      <w:bookmarkStart w:id="36" w:name="_Toc27593941"/>
       <w:r>
         <w:rPr>
           <w:rFonts w:hint="eastAsia"/>
@@ -3160,8 +3788,8 @@
         <w:lastRenderedPageBreak/>
         <w:t>致 谢</w:t>
       </w:r>
-      <w:bookmarkEnd w:id="34"/>
       <w:bookmarkEnd w:id="35"/>
+      <w:bookmarkEnd w:id="36"/>
     </w:p>
     <w:p>
       <w:r>
@@ -3196,7 +3824,7 @@
         <w:rPr>
           <w:vertAlign w:val="superscript"/>
         </w:rPr>
-        <w:instrText xml:space="preserve"> </w:instrText>
+        <w:instrText xml:space="preserve">  \* MERGEFORMAT </w:instrText>
       </w:r>
       <w:r>
         <w:rPr>
@@ -3207,19 +3835,54 @@
         <w:rPr>
           <w:vertAlign w:val="superscript"/>
         </w:rPr>
-        <w:instrText xml:space="preserve"> \* MERGEFORMAT </w:instrText>
+        <w:fldChar w:fldCharType="separate"/>
       </w:r>
       <w:r>
         <w:rPr>
           <w:vertAlign w:val="superscript"/>
         </w:rPr>
+        <w:t>[1]</w:t>
+      </w:r>
+      <w:r>
+        <w:rPr>
+          <w:vertAlign w:val="superscript"/>
+        </w:rPr>
+        <w:fldChar w:fldCharType="end"/>
+      </w:r>
+      <w:r>
+        <w:rPr>
+          <w:rFonts w:hint="eastAsia"/>
+        </w:rPr>
+        <w:t>们</w:t>
+      </w:r>
+      <w:r>
+        <w:rPr>
+          <w:vertAlign w:val="superscript"/>
+        </w:rPr>
+        <w:fldChar w:fldCharType="begin"/>
+      </w:r>
+      <w:r>
+        <w:rPr>
+          <w:vertAlign w:val="superscript"/>
+        </w:rPr>
+        <w:instrText xml:space="preserve"> REF _Ref27593708 \r \h  \* MERGEFORMAT </w:instrText>
+      </w:r>
+      <w:r>
+        <w:rPr>
+          <w:vertAlign w:val="superscript"/>
+        </w:rPr>
+      </w:r>
+      <w:r>
+        <w:rPr>
+          <w:vertAlign w:val="superscript"/>
+        </w:rPr>
         <w:fldChar w:fldCharType="separate"/>
       </w:r>
       <w:r>
         <w:rPr>
           <w:vertAlign w:val="superscript"/>
         </w:rPr>
-        <w:t>[1]</w:t>
+        <w:t>[3]</w:t>
       </w:r>
       <w:r>
         <w:rPr>
@@ -3227,55 +3890,6 @@
         </w:rPr>
         <w:fldChar w:fldCharType="end"/>
       </w:r>
-      <w:r>
-        <w:rPr>
-          <w:rFonts w:hint="eastAsia"/>
-        </w:rPr>
-        <w:t>们</w:t>
-      </w:r>
-      <w:r>
-        <w:rPr>
-          <w:vertAlign w:val="superscript"/>
-        </w:rPr>
-        <w:fldChar w:fldCharType="begin"/>
-      </w:r>
-      <w:r>
-        <w:rPr>
-          <w:vertAlign w:val="superscript"/>
-        </w:rPr>
-        <w:instrText xml:space="preserve"> REF _Ref27593708 \r \h </w:instrText>
-      </w:r>
-      <w:r>
-        <w:rPr>
-          <w:vertAlign w:val="superscript"/>
-        </w:rPr>
-      </w:r>
-      <w:r>
-        <w:rPr>
-          <w:vertAlign w:val="superscript"/>
-        </w:rPr>
-        <w:instrText xml:space="preserve"> \* MERGEFORMAT </w:instrText>
-      </w:r>
-      <w:r>
-        <w:rPr>
-          <w:vertAlign w:val="superscript"/>
-        </w:rPr>
-        <w:fldChar w:fldCharType="separate"/>
-      </w:r>
-      <w:r>
-        <w:rPr>
-          <w:vertAlign w:val="superscript"/>
-        </w:rPr>
-        <w:t>[3]</w:t>
-      </w:r>
-      <w:r>
-        <w:rPr>
-          <w:vertAlign w:val="superscript"/>
-        </w:rPr>
-        <w:fldChar w:fldCharType="end"/>
-      </w:r>
-      <w:bookmarkStart w:id="36" w:name="_GoBack"/>
-      <w:bookmarkEnd w:id="36"/>
       <w:r>
         <w:rPr>
           <w:rFonts w:hint="eastAsia"/>
@@ -3310,22 +3924,82 @@
         <w:pStyle w:val="af0"/>
         <w:numPr>
           <w:ilvl w:val="0"/>
-          <w:numId w:val="4"/>
+          <w:numId w:val="8"/>
         </w:numPr>
         <w:ind w:firstLineChars="0"/>
       </w:pPr>
-      <w:bookmarkStart w:id="39" w:name="_Ref27593651"/>
-      <w:r>
-        <w:rPr>
-          <w:rFonts w:hint="eastAsia"/>
-        </w:rPr>
-        <w:t>文献</w:t>
-      </w:r>
-      <w:r>
-        <w:rPr>
-          <w:rFonts w:hint="eastAsia"/>
-        </w:rPr>
-        <w:t>1</w:t>
+      <w:bookmarkStart w:id="39" w:name="_Ref27676497"/>
+      <w:r>
+        <w:rPr>
+          <w:rFonts w:hint="eastAsia"/>
+          <w:shd w:val="clear" w:color="auto" w:fill="FFFFFF"/>
+        </w:rPr>
+        <w:t>张翠平</w:t>
+      </w:r>
+      <w:r>
+        <w:rPr>
+          <w:rFonts w:hint="eastAsia"/>
+          <w:shd w:val="clear" w:color="auto" w:fill="FFFFFF"/>
+        </w:rPr>
+        <w:t xml:space="preserve">, </w:t>
+      </w:r>
+      <w:r>
+        <w:rPr>
+          <w:rFonts w:hint="eastAsia"/>
+          <w:shd w:val="clear" w:color="auto" w:fill="FFFFFF"/>
+        </w:rPr>
+        <w:t>苏光大</w:t>
+      </w:r>
+      <w:r>
+        <w:rPr>
+          <w:rFonts w:hint="eastAsia"/>
+          <w:shd w:val="clear" w:color="auto" w:fill="FFFFFF"/>
+        </w:rPr>
+        <w:t xml:space="preserve">. </w:t>
+      </w:r>
+      <w:r>
+        <w:rPr>
+          <w:rFonts w:hint="eastAsia"/>
+          <w:shd w:val="clear" w:color="auto" w:fill="FFFFFF"/>
+        </w:rPr>
+        <w:t>人脸识别技术综述</w:t>
+      </w:r>
+      <w:r>
+        <w:rPr>
+          <w:rFonts w:hint="eastAsia"/>
+          <w:shd w:val="clear" w:color="auto" w:fill="FFFFFF"/>
+        </w:rPr>
+        <w:t xml:space="preserve">[J]. </w:t>
+      </w:r>
+      <w:r>
+        <w:rPr>
+          <w:rFonts w:hint="eastAsia"/>
+          <w:shd w:val="clear" w:color="auto" w:fill="FFFFFF"/>
+        </w:rPr>
+        <w:t>中国</w:t>
+      </w:r>
+      <w:proofErr w:type="gramStart"/>
+      <w:r>
+        <w:rPr>
+          <w:rFonts w:hint="eastAsia"/>
+          <w:shd w:val="clear" w:color="auto" w:fill="FFFFFF"/>
+        </w:rPr>
+        <w:t>图象</w:t>
+      </w:r>
+      <w:proofErr w:type="gramEnd"/>
+      <w:r>
+        <w:rPr>
+          <w:rFonts w:hint="eastAsia"/>
+          <w:shd w:val="clear" w:color="auto" w:fill="FFFFFF"/>
+        </w:rPr>
+        <w:t>图形学报</w:t>
+      </w:r>
+      <w:r>
+        <w:rPr>
+          <w:rFonts w:hint="eastAsia"/>
+          <w:shd w:val="clear" w:color="auto" w:fill="FFFFFF"/>
+        </w:rPr>
+        <w:t>, 2000, 5(11):885-894.</w:t>
       </w:r>
       <w:bookmarkEnd w:id="39"/>
     </w:p>
@@ -3334,55 +4008,37 @@
         <w:pStyle w:val="af0"/>
         <w:numPr>
           <w:ilvl w:val="0"/>
-          <w:numId w:val="4"/>
+          <w:numId w:val="8"/>
         </w:numPr>
         <w:ind w:firstLineChars="0"/>
       </w:pPr>
-      <w:r>
-        <w:rPr>
-          <w:rFonts w:hint="eastAsia"/>
-        </w:rPr>
-        <w:t>文献</w:t>
-      </w:r>
-      <w:r>
-        <w:rPr>
-          <w:rFonts w:hint="eastAsia"/>
-        </w:rPr>
-        <w:t>3</w:t>
-      </w:r>
+      <w:bookmarkStart w:id="40" w:name="_Ref27678254"/>
+      <w:r>
+        <w:rPr>
+          <w:rFonts w:hint="eastAsia"/>
+          <w:shd w:val="clear" w:color="auto" w:fill="FFFFFF"/>
+        </w:rPr>
+        <w:t xml:space="preserve">Phillips P </w:t>
+      </w:r>
+      <w:proofErr w:type="gramStart"/>
+      <w:r>
+        <w:rPr>
+          <w:rFonts w:hint="eastAsia"/>
+          <w:shd w:val="clear" w:color="auto" w:fill="FFFFFF"/>
+        </w:rPr>
+        <w:t>J ,</w:t>
+      </w:r>
+      <w:proofErr w:type="gramEnd"/>
+      <w:r>
+        <w:rPr>
+          <w:rFonts w:hint="eastAsia"/>
+          <w:shd w:val="clear" w:color="auto" w:fill="FFFFFF"/>
+        </w:rPr>
+        <w:t xml:space="preserve"> Moon H , Rizvi S A , et al. The FERET evaluation methodology for face-recognition algorithms[J]. IEEE Transactions on Pattern Analysis and Machine Intelligence, 2000, 22(10):1090-1104.</w:t>
+      </w:r>
+      <w:bookmarkEnd w:id="40"/>
     </w:p>
     <w:p>
-      <w:pPr>
-        <w:pStyle w:val="af0"/>
-        <w:numPr>
-          <w:ilvl w:val="0"/>
-          <w:numId w:val="4"/>
-        </w:numPr>
-        <w:ind w:firstLineChars="0"/>
-      </w:pPr>
-      <w:bookmarkStart w:id="40" w:name="_Ref27593530"/>
-      <w:bookmarkStart w:id="41" w:name="_Ref27593708"/>
-      <w:r>
-        <w:rPr>
-          <w:rFonts w:hint="eastAsia"/>
-        </w:rPr>
-        <w:t>文献</w:t>
-      </w:r>
-      <w:r>
-        <w:rPr>
-          <w:rFonts w:hint="eastAsia"/>
-        </w:rPr>
-        <w:t>2</w:t>
-      </w:r>
-      <w:bookmarkEnd w:id="41"/>
-    </w:p>
-    <w:bookmarkEnd w:id="40"/>
-    <w:p>
-      <w:pPr>
-        <w:widowControl/>
-        <w:spacing w:line="240" w:lineRule="auto"/>
-        <w:jc w:val="left"/>
-      </w:pPr>
       <w:r>
         <w:br w:type="page"/>
       </w:r>
@@ -3396,8 +4052,8 @@
         </w:numPr>
         <w:jc w:val="center"/>
       </w:pPr>
-      <w:bookmarkStart w:id="42" w:name="_Toc27576547"/>
-      <w:bookmarkStart w:id="43" w:name="_Toc27593943"/>
+      <w:bookmarkStart w:id="41" w:name="_Toc27576547"/>
+      <w:bookmarkStart w:id="42" w:name="_Toc27593943"/>
       <w:r>
         <w:rPr>
           <w:rFonts w:hint="eastAsia"/>
@@ -3414,8 +4070,8 @@
         </w:rPr>
         <w:t>攻读硕士学位期间发表的论文</w:t>
       </w:r>
+      <w:bookmarkEnd w:id="41"/>
       <w:bookmarkEnd w:id="42"/>
-      <w:bookmarkEnd w:id="43"/>
     </w:p>
     <w:p/>
     <w:p>
@@ -3432,8 +4088,8 @@
         </w:numPr>
         <w:jc w:val="center"/>
       </w:pPr>
-      <w:bookmarkStart w:id="44" w:name="_Toc27576548"/>
-      <w:bookmarkStart w:id="45" w:name="_Toc27593944"/>
+      <w:bookmarkStart w:id="43" w:name="_Toc27576548"/>
+      <w:bookmarkStart w:id="44" w:name="_Toc27593944"/>
       <w:r>
         <w:rPr>
           <w:rFonts w:hint="eastAsia"/>
@@ -3450,8 +4106,8 @@
         </w:rPr>
         <w:t>攻读硕士学位期间参加的科研项目</w:t>
       </w:r>
+      <w:bookmarkEnd w:id="43"/>
       <w:bookmarkEnd w:id="44"/>
-      <w:bookmarkEnd w:id="45"/>
     </w:p>
     <w:sectPr>
       <w:pgSz w:w="11906" w:h="16838"/>
@@ -3510,7 +4166,7 @@
         <w:noProof/>
         <w:lang w:val="zh-CN"/>
       </w:rPr>
-      <w:t>7</w:t>
+      <w:t>10</w:t>
     </w:r>
     <w:r>
       <w:fldChar w:fldCharType="end"/>
@@ -4395,6 +5051,119 @@
       </w:rPr>
     </w:lvl>
   </w:abstractNum>
+  <w:abstractNum w:abstractNumId="7" w15:restartNumberingAfterBreak="0">
+    <w:nsid w:val="76561943"/>
+    <w:multiLevelType w:val="hybridMultilevel"/>
+    <w:tmpl w:val="3C38BFB6"/>
+    <w:lvl w:ilvl="0" w:tplc="DFF08F86">
+      <w:start w:val="1"/>
+      <w:numFmt w:val="decimal"/>
+      <w:lvlText w:val="[%1]"/>
+      <w:lvlJc w:val="left"/>
+      <w:pPr>
+        <w:ind w:left="420" w:hanging="420"/>
+      </w:pPr>
+      <w:rPr>
+        <w:rFonts w:hint="eastAsia"/>
+        <w:b w:val="0"/>
+        <w:bCs w:val="0"/>
+        <w:i w:val="0"/>
+        <w:iCs w:val="0"/>
+        <w:caps w:val="0"/>
+        <w:smallCaps w:val="0"/>
+        <w:strike w:val="0"/>
+        <w:dstrike w:val="0"/>
+        <w:outline w:val="0"/>
+        <w:shadow w:val="0"/>
+        <w:emboss w:val="0"/>
+        <w:imprint w:val="0"/>
+        <w:vanish w:val="0"/>
+        <w:spacing w:val="0"/>
+        <w:position w:val="0"/>
+        <w:u w:val="none"/>
+        <w:effect w:val="none"/>
+        <w:vertAlign w:val="baseline"/>
+        <w:em w:val="none"/>
+        <w14:ligatures w14:val="none"/>
+        <w14:numForm w14:val="default"/>
+        <w14:numSpacing w14:val="default"/>
+        <w14:stylisticSets/>
+        <w14:cntxtAlts w14:val="0"/>
+      </w:rPr>
+    </w:lvl>
+    <w:lvl w:ilvl="1" w:tplc="04090019" w:tentative="1">
+      <w:start w:val="1"/>
+      <w:numFmt w:val="lowerLetter"/>
+      <w:lvlText w:val="%2)"/>
+      <w:lvlJc w:val="left"/>
+      <w:pPr>
+        <w:ind w:left="840" w:hanging="420"/>
+      </w:pPr>
+    </w:lvl>
+    <w:lvl w:ilvl="2" w:tplc="0409001B" w:tentative="1">
+      <w:start w:val="1"/>
+      <w:numFmt w:val="lowerRoman"/>
+      <w:lvlText w:val="%3."/>
+      <w:lvlJc w:val="right"/>
+      <w:pPr>
+        <w:ind w:left="1260" w:hanging="420"/>
+      </w:pPr>
+    </w:lvl>
+    <w:lvl w:ilvl="3" w:tplc="0409000F" w:tentative="1">
+      <w:start w:val="1"/>
+      <w:numFmt w:val="decimal"/>
+      <w:lvlText w:val="%4."/>
+      <w:lvlJc w:val="left"/>
+      <w:pPr>
+        <w:ind w:left="1680" w:hanging="420"/>
+      </w:pPr>
+    </w:lvl>
+    <w:lvl w:ilvl="4" w:tplc="04090019" w:tentative="1">
+      <w:start w:val="1"/>
+      <w:numFmt w:val="lowerLetter"/>
+      <w:lvlText w:val="%5)"/>
+      <w:lvlJc w:val="left"/>
+      <w:pPr>
+        <w:ind w:left="2100" w:hanging="420"/>
+      </w:pPr>
+    </w:lvl>
+    <w:lvl w:ilvl="5" w:tplc="0409001B" w:tentative="1">
+      <w:start w:val="1"/>
+      <w:numFmt w:val="lowerRoman"/>
+      <w:lvlText w:val="%6."/>
+      <w:lvlJc w:val="right"/>
+      <w:pPr>
+        <w:ind w:left="2520" w:hanging="420"/>
+      </w:pPr>
+    </w:lvl>
+    <w:lvl w:ilvl="6" w:tplc="0409000F" w:tentative="1">
+      <w:start w:val="1"/>
+      <w:numFmt w:val="decimal"/>
+      <w:lvlText w:val="%7."/>
+      <w:lvlJc w:val="left"/>
+      <w:pPr>
+        <w:ind w:left="2940" w:hanging="420"/>
+      </w:pPr>
+    </w:lvl>
+    <w:lvl w:ilvl="7" w:tplc="04090019" w:tentative="1">
+      <w:start w:val="1"/>
+      <w:numFmt w:val="lowerLetter"/>
+      <w:lvlText w:val="%8)"/>
+      <w:lvlJc w:val="left"/>
+      <w:pPr>
+        <w:ind w:left="3360" w:hanging="420"/>
+      </w:pPr>
+    </w:lvl>
+    <w:lvl w:ilvl="8" w:tplc="0409001B" w:tentative="1">
+      <w:start w:val="1"/>
+      <w:numFmt w:val="lowerRoman"/>
+      <w:lvlText w:val="%9."/>
+      <w:lvlJc w:val="right"/>
+      <w:pPr>
+        <w:ind w:left="3780" w:hanging="420"/>
+      </w:pPr>
+    </w:lvl>
+  </w:abstractNum>
   <w:num w:numId="1">
     <w:abstractNumId w:val="0"/>
   </w:num>
@@ -4415,6 +5184,9 @@
   </w:num>
   <w:num w:numId="7">
     <w:abstractNumId w:val="4"/>
+  </w:num>
+  <w:num w:numId="8">
+    <w:abstractNumId w:val="7"/>
   </w:num>
 </w:numbering>
 </file>
@@ -4809,7 +5581,7 @@
   <w:style w:type="paragraph" w:default="1" w:styleId="a2">
     <w:name w:val="Normal"/>
     <w:qFormat/>
-    <w:rsid w:val="00357692"/>
+    <w:rsid w:val="0085483E"/>
     <w:pPr>
       <w:widowControl w:val="0"/>
       <w:spacing w:line="300" w:lineRule="auto"/>
@@ -4817,7 +5589,7 @@
     </w:pPr>
     <w:rPr>
       <w:rFonts w:ascii="Times New Roman" w:eastAsia="宋体" w:hAnsi="Times New Roman"/>
-      <w:sz w:val="28"/>
+      <w:sz w:val="24"/>
     </w:rPr>
   </w:style>
   <w:style w:type="paragraph" w:styleId="1">
@@ -5451,7 +6223,7 @@
 </file>
 
 <file path=customXml/itemProps1.xml><?xml version="1.0" encoding="utf-8"?>
-<ds:datastoreItem xmlns:ds="http://schemas.openxmlformats.org/officeDocument/2006/customXml" ds:itemID="{C016B521-DF62-4770-9672-15E46DD0663A}">
+<ds:datastoreItem xmlns:ds="http://schemas.openxmlformats.org/officeDocument/2006/customXml" ds:itemID="{96D07E01-FBBA-49A2-8E74-BB7E906D9A54}">
   <ds:schemaRefs>
     <ds:schemaRef ds:uri="http://schemas.openxmlformats.org/officeDocument/2006/bibliography"/>
   </ds:schemaRefs>

--- a/基于流形边距的特征提取和分类的研究.docx
+++ b/基于流形边距的特征提取和分类的研究.docx
@@ -7,7 +7,7 @@
         <w:pStyle w:val="1"/>
         <w:jc w:val="center"/>
       </w:pPr>
-      <w:bookmarkStart w:id="0" w:name="_Toc27593914"/>
+      <w:bookmarkStart w:id="0" w:name="_Toc27814694"/>
       <w:r>
         <w:rPr>
           <w:rFonts w:hint="eastAsia"/>
@@ -53,7 +53,7 @@
         <w:jc w:val="center"/>
       </w:pPr>
       <w:bookmarkStart w:id="1" w:name="_Toc27576529"/>
-      <w:bookmarkStart w:id="2" w:name="_Toc27593915"/>
+      <w:bookmarkStart w:id="2" w:name="_Toc27814695"/>
       <w:r>
         <w:rPr>
           <w:rFonts w:hint="eastAsia"/>
@@ -168,7 +168,7 @@
           <w:r>
             <w:fldChar w:fldCharType="separate"/>
           </w:r>
-          <w:hyperlink w:anchor="_Toc27593914" w:history="1">
+          <w:hyperlink w:anchor="_Toc27814694" w:history="1">
             <w:r>
               <w:rPr>
                 <w:rStyle w:val="af"/>
@@ -209,7 +209,7 @@
                 <w:noProof/>
                 <w:webHidden/>
               </w:rPr>
-              <w:instrText xml:space="preserve"> PAGEREF _Toc27593914 \h </w:instrText>
+              <w:instrText xml:space="preserve"> PAGEREF _Toc27814694 \h </w:instrText>
             </w:r>
             <w:r>
               <w:rPr>
@@ -252,7 +252,7 @@
               <w:sz w:val="21"/>
             </w:rPr>
           </w:pPr>
-          <w:hyperlink w:anchor="_Toc27593915" w:history="1">
+          <w:hyperlink w:anchor="_Toc27814695" w:history="1">
             <w:r>
               <w:rPr>
                 <w:rStyle w:val="af"/>
@@ -279,7 +279,7 @@
                 <w:noProof/>
                 <w:webHidden/>
               </w:rPr>
-              <w:instrText xml:space="preserve"> PAGEREF _Toc27593915 \h </w:instrText>
+              <w:instrText xml:space="preserve"> PAGEREF _Toc27814695 \h </w:instrText>
             </w:r>
             <w:r>
               <w:rPr>
@@ -322,7 +322,7 @@
               <w:sz w:val="21"/>
             </w:rPr>
           </w:pPr>
-          <w:hyperlink w:anchor="_Toc27593916" w:history="1">
+          <w:hyperlink w:anchor="_Toc27814696" w:history="1">
             <w:r>
               <w:rPr>
                 <w:rStyle w:val="af"/>
@@ -377,7 +377,7 @@
                 <w:noProof/>
                 <w:webHidden/>
               </w:rPr>
-              <w:instrText xml:space="preserve"> PAGEREF _Toc27593916 \h </w:instrText>
+              <w:instrText xml:space="preserve"> PAGEREF _Toc27814696 \h </w:instrText>
             </w:r>
             <w:r>
               <w:rPr>
@@ -421,7 +421,7 @@
               <w:sz w:val="21"/>
             </w:rPr>
           </w:pPr>
-          <w:hyperlink w:anchor="_Toc27593917" w:history="1">
+          <w:hyperlink w:anchor="_Toc27814697" w:history="1">
             <w:r>
               <w:rPr>
                 <w:rStyle w:val="af"/>
@@ -455,7 +455,7 @@
                 <w:noProof/>
                 <w:webHidden/>
               </w:rPr>
-              <w:instrText xml:space="preserve"> PAGEREF _Toc27593917 \h </w:instrText>
+              <w:instrText xml:space="preserve"> PAGEREF _Toc27814697 \h </w:instrText>
             </w:r>
             <w:r>
               <w:rPr>
@@ -499,7 +499,7 @@
               <w:sz w:val="21"/>
             </w:rPr>
           </w:pPr>
-          <w:hyperlink w:anchor="_Toc27593918" w:history="1">
+          <w:hyperlink w:anchor="_Toc27814698" w:history="1">
             <w:r>
               <w:rPr>
                 <w:rStyle w:val="af"/>
@@ -533,7 +533,7 @@
                 <w:noProof/>
                 <w:webHidden/>
               </w:rPr>
-              <w:instrText xml:space="preserve"> PAGEREF _Toc27593918 \h </w:instrText>
+              <w:instrText xml:space="preserve"> PAGEREF _Toc27814698 \h </w:instrText>
             </w:r>
             <w:r>
               <w:rPr>
@@ -553,7 +553,163 @@
                 <w:noProof/>
                 <w:webHidden/>
               </w:rPr>
-              <w:t>1</w:t>
+              <w:t>2</w:t>
+            </w:r>
+            <w:r>
+              <w:rPr>
+                <w:noProof/>
+                <w:webHidden/>
+              </w:rPr>
+              <w:fldChar w:fldCharType="end"/>
+            </w:r>
+          </w:hyperlink>
+        </w:p>
+        <w:p>
+          <w:pPr>
+            <w:pStyle w:val="3"/>
+            <w:tabs>
+              <w:tab w:val="right" w:leader="dot" w:pos="8296"/>
+            </w:tabs>
+            <w:ind w:left="960"/>
+            <w:rPr>
+              <w:rFonts w:asciiTheme="minorHAnsi" w:eastAsiaTheme="minorEastAsia" w:hAnsiTheme="minorHAnsi"/>
+              <w:noProof/>
+              <w:sz w:val="21"/>
+            </w:rPr>
+          </w:pPr>
+          <w:hyperlink w:anchor="_Toc27814699" w:history="1">
+            <w:r>
+              <w:rPr>
+                <w:rStyle w:val="af"/>
+                <w:noProof/>
+              </w:rPr>
+              <w:t xml:space="preserve">1.2.1 </w:t>
+            </w:r>
+            <w:r>
+              <w:rPr>
+                <w:rStyle w:val="af"/>
+                <w:noProof/>
+              </w:rPr>
+              <w:t>特征提取方法的研究现状</w:t>
+            </w:r>
+            <w:r>
+              <w:rPr>
+                <w:noProof/>
+                <w:webHidden/>
+              </w:rPr>
+              <w:tab/>
+            </w:r>
+            <w:r>
+              <w:rPr>
+                <w:noProof/>
+                <w:webHidden/>
+              </w:rPr>
+              <w:fldChar w:fldCharType="begin"/>
+            </w:r>
+            <w:r>
+              <w:rPr>
+                <w:noProof/>
+                <w:webHidden/>
+              </w:rPr>
+              <w:instrText xml:space="preserve"> PAGEREF _Toc27814699 \h </w:instrText>
+            </w:r>
+            <w:r>
+              <w:rPr>
+                <w:noProof/>
+                <w:webHidden/>
+              </w:rPr>
+            </w:r>
+            <w:r>
+              <w:rPr>
+                <w:noProof/>
+                <w:webHidden/>
+              </w:rPr>
+              <w:fldChar w:fldCharType="separate"/>
+            </w:r>
+            <w:r>
+              <w:rPr>
+                <w:noProof/>
+                <w:webHidden/>
+              </w:rPr>
+              <w:t>2</w:t>
+            </w:r>
+            <w:r>
+              <w:rPr>
+                <w:noProof/>
+                <w:webHidden/>
+              </w:rPr>
+              <w:fldChar w:fldCharType="end"/>
+            </w:r>
+          </w:hyperlink>
+        </w:p>
+        <w:p>
+          <w:pPr>
+            <w:pStyle w:val="3"/>
+            <w:tabs>
+              <w:tab w:val="right" w:leader="dot" w:pos="8296"/>
+            </w:tabs>
+            <w:ind w:left="960"/>
+            <w:rPr>
+              <w:rFonts w:asciiTheme="minorHAnsi" w:eastAsiaTheme="minorEastAsia" w:hAnsiTheme="minorHAnsi"/>
+              <w:noProof/>
+              <w:sz w:val="21"/>
+            </w:rPr>
+          </w:pPr>
+          <w:hyperlink w:anchor="_Toc27814700" w:history="1">
+            <w:r>
+              <w:rPr>
+                <w:rStyle w:val="af"/>
+                <w:noProof/>
+              </w:rPr>
+              <w:t xml:space="preserve">1.2.2 </w:t>
+            </w:r>
+            <w:r>
+              <w:rPr>
+                <w:rStyle w:val="af"/>
+                <w:noProof/>
+              </w:rPr>
+              <w:t>流形学习方法的研究现状</w:t>
+            </w:r>
+            <w:r>
+              <w:rPr>
+                <w:noProof/>
+                <w:webHidden/>
+              </w:rPr>
+              <w:tab/>
+            </w:r>
+            <w:r>
+              <w:rPr>
+                <w:noProof/>
+                <w:webHidden/>
+              </w:rPr>
+              <w:fldChar w:fldCharType="begin"/>
+            </w:r>
+            <w:r>
+              <w:rPr>
+                <w:noProof/>
+                <w:webHidden/>
+              </w:rPr>
+              <w:instrText xml:space="preserve"> PAGEREF _Toc27814700 \h </w:instrText>
+            </w:r>
+            <w:r>
+              <w:rPr>
+                <w:noProof/>
+                <w:webHidden/>
+              </w:rPr>
+            </w:r>
+            <w:r>
+              <w:rPr>
+                <w:noProof/>
+                <w:webHidden/>
+              </w:rPr>
+              <w:fldChar w:fldCharType="separate"/>
+            </w:r>
+            <w:r>
+              <w:rPr>
+                <w:noProof/>
+                <w:webHidden/>
+              </w:rPr>
+              <w:t>2</w:t>
             </w:r>
             <w:r>
               <w:rPr>
@@ -577,7 +733,7 @@
               <w:sz w:val="21"/>
             </w:rPr>
           </w:pPr>
-          <w:hyperlink w:anchor="_Toc27593919" w:history="1">
+          <w:hyperlink w:anchor="_Toc27814701" w:history="1">
             <w:r>
               <w:rPr>
                 <w:rStyle w:val="af"/>
@@ -611,7 +767,7 @@
                 <w:noProof/>
                 <w:webHidden/>
               </w:rPr>
-              <w:instrText xml:space="preserve"> PAGEREF _Toc27593919 \h </w:instrText>
+              <w:instrText xml:space="preserve"> PAGEREF _Toc27814701 \h </w:instrText>
             </w:r>
             <w:r>
               <w:rPr>
@@ -631,7 +787,7 @@
                 <w:noProof/>
                 <w:webHidden/>
               </w:rPr>
-              <w:t>1</w:t>
+              <w:t>2</w:t>
             </w:r>
             <w:r>
               <w:rPr>
@@ -655,7 +811,7 @@
               <w:sz w:val="21"/>
             </w:rPr>
           </w:pPr>
-          <w:hyperlink w:anchor="_Toc27593920" w:history="1">
+          <w:hyperlink w:anchor="_Toc27814702" w:history="1">
             <w:r>
               <w:rPr>
                 <w:rStyle w:val="af"/>
@@ -668,7 +824,21 @@
                 <w:rStyle w:val="af"/>
                 <w:noProof/>
               </w:rPr>
-              <w:t>本文的组织结构</w:t>
+              <w:t>本文的组织</w:t>
+            </w:r>
+            <w:r>
+              <w:rPr>
+                <w:rStyle w:val="af"/>
+                <w:noProof/>
+              </w:rPr>
+              <w:t>结</w:t>
+            </w:r>
+            <w:r>
+              <w:rPr>
+                <w:rStyle w:val="af"/>
+                <w:noProof/>
+              </w:rPr>
+              <w:t>构</w:t>
             </w:r>
             <w:r>
               <w:rPr>
@@ -689,7 +859,7 @@
                 <w:noProof/>
                 <w:webHidden/>
               </w:rPr>
-              <w:instrText xml:space="preserve"> PAGEREF _Toc27593920 \h </w:instrText>
+              <w:instrText xml:space="preserve"> PAGEREF _Toc27814702 \h </w:instrText>
             </w:r>
             <w:r>
               <w:rPr>
@@ -709,7 +879,7 @@
                 <w:noProof/>
                 <w:webHidden/>
               </w:rPr>
-              <w:t>1</w:t>
+              <w:t>2</w:t>
             </w:r>
             <w:r>
               <w:rPr>
@@ -732,7 +902,7 @@
               <w:sz w:val="21"/>
             </w:rPr>
           </w:pPr>
-          <w:hyperlink w:anchor="_Toc27593921" w:history="1">
+          <w:hyperlink w:anchor="_Toc27814703" w:history="1">
             <w:r>
               <w:rPr>
                 <w:rStyle w:val="af"/>
@@ -787,7 +957,7 @@
                 <w:noProof/>
                 <w:webHidden/>
               </w:rPr>
-              <w:instrText xml:space="preserve"> PAGEREF _Toc27593921 \h </w:instrText>
+              <w:instrText xml:space="preserve"> PAGEREF _Toc27814703 \h </w:instrText>
             </w:r>
             <w:r>
               <w:rPr>
@@ -807,7 +977,7 @@
                 <w:noProof/>
                 <w:webHidden/>
               </w:rPr>
-              <w:t>2</w:t>
+              <w:t>3</w:t>
             </w:r>
             <w:r>
               <w:rPr>
@@ -831,7 +1001,7 @@
               <w:sz w:val="21"/>
             </w:rPr>
           </w:pPr>
-          <w:hyperlink w:anchor="_Toc27593922" w:history="1">
+          <w:hyperlink w:anchor="_Toc27814704" w:history="1">
             <w:r>
               <w:rPr>
                 <w:rStyle w:val="af"/>
@@ -865,7 +1035,7 @@
                 <w:noProof/>
                 <w:webHidden/>
               </w:rPr>
-              <w:instrText xml:space="preserve"> PAGEREF _Toc27593922 \h </w:instrText>
+              <w:instrText xml:space="preserve"> PAGEREF _Toc27814704 \h </w:instrText>
             </w:r>
             <w:r>
               <w:rPr>
@@ -885,7 +1055,7 @@
                 <w:noProof/>
                 <w:webHidden/>
               </w:rPr>
-              <w:t>2</w:t>
+              <w:t>3</w:t>
             </w:r>
             <w:r>
               <w:rPr>
@@ -909,7 +1079,7 @@
               <w:sz w:val="21"/>
             </w:rPr>
           </w:pPr>
-          <w:hyperlink w:anchor="_Toc27593923" w:history="1">
+          <w:hyperlink w:anchor="_Toc27814705" w:history="1">
             <w:r>
               <w:rPr>
                 <w:rStyle w:val="af"/>
@@ -943,7 +1113,7 @@
                 <w:noProof/>
                 <w:webHidden/>
               </w:rPr>
-              <w:instrText xml:space="preserve"> PAGEREF _Toc27593923 \h </w:instrText>
+              <w:instrText xml:space="preserve"> PAGEREF _Toc27814705 \h </w:instrText>
             </w:r>
             <w:r>
               <w:rPr>
@@ -963,7 +1133,7 @@
                 <w:noProof/>
                 <w:webHidden/>
               </w:rPr>
-              <w:t>2</w:t>
+              <w:t>3</w:t>
             </w:r>
             <w:r>
               <w:rPr>
@@ -987,7 +1157,7 @@
               <w:sz w:val="21"/>
             </w:rPr>
           </w:pPr>
-          <w:hyperlink w:anchor="_Toc27593924" w:history="1">
+          <w:hyperlink w:anchor="_Toc27814706" w:history="1">
             <w:r>
               <w:rPr>
                 <w:rStyle w:val="af"/>
@@ -1021,7 +1191,7 @@
                 <w:noProof/>
                 <w:webHidden/>
               </w:rPr>
-              <w:instrText xml:space="preserve"> PAGEREF _Toc27593924 \h </w:instrText>
+              <w:instrText xml:space="preserve"> PAGEREF _Toc27814706 \h </w:instrText>
             </w:r>
             <w:r>
               <w:rPr>
@@ -1041,7 +1211,7 @@
                 <w:noProof/>
                 <w:webHidden/>
               </w:rPr>
-              <w:t>2</w:t>
+              <w:t>3</w:t>
             </w:r>
             <w:r>
               <w:rPr>
@@ -1065,7 +1235,7 @@
               <w:sz w:val="21"/>
             </w:rPr>
           </w:pPr>
-          <w:hyperlink w:anchor="_Toc27593925" w:history="1">
+          <w:hyperlink w:anchor="_Toc27814707" w:history="1">
             <w:r>
               <w:rPr>
                 <w:rStyle w:val="af"/>
@@ -1099,7 +1269,7 @@
                 <w:noProof/>
                 <w:webHidden/>
               </w:rPr>
-              <w:instrText xml:space="preserve"> PAGEREF _Toc27593925 \h </w:instrText>
+              <w:instrText xml:space="preserve"> PAGEREF _Toc27814707 \h </w:instrText>
             </w:r>
             <w:r>
               <w:rPr>
@@ -1119,7 +1289,7 @@
                 <w:noProof/>
                 <w:webHidden/>
               </w:rPr>
-              <w:t>2</w:t>
+              <w:t>3</w:t>
             </w:r>
             <w:r>
               <w:rPr>
@@ -1143,7 +1313,7 @@
               <w:sz w:val="21"/>
             </w:rPr>
           </w:pPr>
-          <w:hyperlink w:anchor="_Toc27593926" w:history="1">
+          <w:hyperlink w:anchor="_Toc27814708" w:history="1">
             <w:r>
               <w:rPr>
                 <w:rStyle w:val="af"/>
@@ -1177,7 +1347,7 @@
                 <w:noProof/>
                 <w:webHidden/>
               </w:rPr>
-              <w:instrText xml:space="preserve"> PAGEREF _Toc27593926 \h </w:instrText>
+              <w:instrText xml:space="preserve"> PAGEREF _Toc27814708 \h </w:instrText>
             </w:r>
             <w:r>
               <w:rPr>
@@ -1197,7 +1367,7 @@
                 <w:noProof/>
                 <w:webHidden/>
               </w:rPr>
-              <w:t>2</w:t>
+              <w:t>3</w:t>
             </w:r>
             <w:r>
               <w:rPr>
@@ -1221,7 +1391,7 @@
               <w:sz w:val="21"/>
             </w:rPr>
           </w:pPr>
-          <w:hyperlink w:anchor="_Toc27593927" w:history="1">
+          <w:hyperlink w:anchor="_Toc27814709" w:history="1">
             <w:r>
               <w:rPr>
                 <w:rStyle w:val="af"/>
@@ -1255,7 +1425,7 @@
                 <w:noProof/>
                 <w:webHidden/>
               </w:rPr>
-              <w:instrText xml:space="preserve"> PAGEREF _Toc27593927 \h </w:instrText>
+              <w:instrText xml:space="preserve"> PAGEREF _Toc27814709 \h </w:instrText>
             </w:r>
             <w:r>
               <w:rPr>
@@ -1275,7 +1445,7 @@
                 <w:noProof/>
                 <w:webHidden/>
               </w:rPr>
-              <w:t>2</w:t>
+              <w:t>3</w:t>
             </w:r>
             <w:r>
               <w:rPr>
@@ -1298,7 +1468,7 @@
               <w:sz w:val="21"/>
             </w:rPr>
           </w:pPr>
-          <w:hyperlink w:anchor="_Toc27593928" w:history="1">
+          <w:hyperlink w:anchor="_Toc27814710" w:history="1">
             <w:r>
               <w:rPr>
                 <w:rStyle w:val="af"/>
@@ -1332,7 +1502,7 @@
                 <w:rStyle w:val="af"/>
                 <w:noProof/>
               </w:rPr>
-              <w:t>基于流行边距的特征提取方法</w:t>
+              <w:t>基于流形边距的特征提取方法</w:t>
             </w:r>
             <w:r>
               <w:rPr>
@@ -1353,7 +1523,7 @@
                 <w:noProof/>
                 <w:webHidden/>
               </w:rPr>
-              <w:instrText xml:space="preserve"> PAGEREF _Toc27593928 \h </w:instrText>
+              <w:instrText xml:space="preserve"> PAGEREF _Toc27814710 \h </w:instrText>
             </w:r>
             <w:r>
               <w:rPr>
@@ -1373,7 +1543,7 @@
                 <w:noProof/>
                 <w:webHidden/>
               </w:rPr>
-              <w:t>3</w:t>
+              <w:t>4</w:t>
             </w:r>
             <w:r>
               <w:rPr>
@@ -1397,7 +1567,7 @@
               <w:sz w:val="21"/>
             </w:rPr>
           </w:pPr>
-          <w:hyperlink w:anchor="_Toc27593929" w:history="1">
+          <w:hyperlink w:anchor="_Toc27814711" w:history="1">
             <w:r>
               <w:rPr>
                 <w:rStyle w:val="af"/>
@@ -1431,7 +1601,7 @@
                 <w:noProof/>
                 <w:webHidden/>
               </w:rPr>
-              <w:instrText xml:space="preserve"> PAGEREF _Toc27593929 \h </w:instrText>
+              <w:instrText xml:space="preserve"> PAGEREF _Toc27814711 \h </w:instrText>
             </w:r>
             <w:r>
               <w:rPr>
@@ -1451,7 +1621,7 @@
                 <w:noProof/>
                 <w:webHidden/>
               </w:rPr>
-              <w:t>3</w:t>
+              <w:t>4</w:t>
             </w:r>
             <w:r>
               <w:rPr>
@@ -1475,7 +1645,7 @@
               <w:sz w:val="21"/>
             </w:rPr>
           </w:pPr>
-          <w:hyperlink w:anchor="_Toc27593930" w:history="1">
+          <w:hyperlink w:anchor="_Toc27814712" w:history="1">
             <w:r>
               <w:rPr>
                 <w:rStyle w:val="af"/>
@@ -1509,7 +1679,7 @@
                 <w:noProof/>
                 <w:webHidden/>
               </w:rPr>
-              <w:instrText xml:space="preserve"> PAGEREF _Toc27593930 \h </w:instrText>
+              <w:instrText xml:space="preserve"> PAGEREF _Toc27814712 \h </w:instrText>
             </w:r>
             <w:r>
               <w:rPr>
@@ -1529,7 +1699,7 @@
                 <w:noProof/>
                 <w:webHidden/>
               </w:rPr>
-              <w:t>3</w:t>
+              <w:t>4</w:t>
             </w:r>
             <w:r>
               <w:rPr>
@@ -1553,7 +1723,7 @@
               <w:sz w:val="21"/>
             </w:rPr>
           </w:pPr>
-          <w:hyperlink w:anchor="_Toc27593931" w:history="1">
+          <w:hyperlink w:anchor="_Toc27814713" w:history="1">
             <w:r>
               <w:rPr>
                 <w:rStyle w:val="af"/>
@@ -1587,7 +1757,7 @@
                 <w:noProof/>
                 <w:webHidden/>
               </w:rPr>
-              <w:instrText xml:space="preserve"> PAGEREF _Toc27593931 \h </w:instrText>
+              <w:instrText xml:space="preserve"> PAGEREF _Toc27814713 \h </w:instrText>
             </w:r>
             <w:r>
               <w:rPr>
@@ -1607,7 +1777,7 @@
                 <w:noProof/>
                 <w:webHidden/>
               </w:rPr>
-              <w:t>3</w:t>
+              <w:t>4</w:t>
             </w:r>
             <w:r>
               <w:rPr>
@@ -1631,7 +1801,7 @@
               <w:sz w:val="21"/>
             </w:rPr>
           </w:pPr>
-          <w:hyperlink w:anchor="_Toc27593932" w:history="1">
+          <w:hyperlink w:anchor="_Toc27814714" w:history="1">
             <w:r>
               <w:rPr>
                 <w:rStyle w:val="af"/>
@@ -1665,7 +1835,7 @@
                 <w:noProof/>
                 <w:webHidden/>
               </w:rPr>
-              <w:instrText xml:space="preserve"> PAGEREF _Toc27593932 \h </w:instrText>
+              <w:instrText xml:space="preserve"> PAGEREF _Toc27814714 \h </w:instrText>
             </w:r>
             <w:r>
               <w:rPr>
@@ -1685,7 +1855,7 @@
                 <w:noProof/>
                 <w:webHidden/>
               </w:rPr>
-              <w:t>3</w:t>
+              <w:t>4</w:t>
             </w:r>
             <w:r>
               <w:rPr>
@@ -1708,7 +1878,7 @@
               <w:sz w:val="21"/>
             </w:rPr>
           </w:pPr>
-          <w:hyperlink w:anchor="_Toc27593933" w:history="1">
+          <w:hyperlink w:anchor="_Toc27814715" w:history="1">
             <w:r>
               <w:rPr>
                 <w:rStyle w:val="af"/>
@@ -1763,7 +1933,7 @@
                 <w:noProof/>
                 <w:webHidden/>
               </w:rPr>
-              <w:instrText xml:space="preserve"> PAGEREF _Toc27593933 \h </w:instrText>
+              <w:instrText xml:space="preserve"> PAGEREF _Toc27814715 \h </w:instrText>
             </w:r>
             <w:r>
               <w:rPr>
@@ -1783,7 +1953,7 @@
                 <w:noProof/>
                 <w:webHidden/>
               </w:rPr>
-              <w:t>4</w:t>
+              <w:t>5</w:t>
             </w:r>
             <w:r>
               <w:rPr>
@@ -1807,7 +1977,7 @@
               <w:sz w:val="21"/>
             </w:rPr>
           </w:pPr>
-          <w:hyperlink w:anchor="_Toc27593934" w:history="1">
+          <w:hyperlink w:anchor="_Toc27814716" w:history="1">
             <w:r>
               <w:rPr>
                 <w:rStyle w:val="af"/>
@@ -1841,7 +2011,7 @@
                 <w:noProof/>
                 <w:webHidden/>
               </w:rPr>
-              <w:instrText xml:space="preserve"> PAGEREF _Toc27593934 \h </w:instrText>
+              <w:instrText xml:space="preserve"> PAGEREF _Toc27814716 \h </w:instrText>
             </w:r>
             <w:r>
               <w:rPr>
@@ -1861,7 +2031,7 @@
                 <w:noProof/>
                 <w:webHidden/>
               </w:rPr>
-              <w:t>4</w:t>
+              <w:t>5</w:t>
             </w:r>
             <w:r>
               <w:rPr>
@@ -1885,7 +2055,7 @@
               <w:sz w:val="21"/>
             </w:rPr>
           </w:pPr>
-          <w:hyperlink w:anchor="_Toc27593935" w:history="1">
+          <w:hyperlink w:anchor="_Toc27814717" w:history="1">
             <w:r>
               <w:rPr>
                 <w:rStyle w:val="af"/>
@@ -1919,7 +2089,7 @@
                 <w:noProof/>
                 <w:webHidden/>
               </w:rPr>
-              <w:instrText xml:space="preserve"> PAGEREF _Toc27593935 \h </w:instrText>
+              <w:instrText xml:space="preserve"> PAGEREF _Toc27814717 \h </w:instrText>
             </w:r>
             <w:r>
               <w:rPr>
@@ -1939,7 +2109,7 @@
                 <w:noProof/>
                 <w:webHidden/>
               </w:rPr>
-              <w:t>4</w:t>
+              <w:t>5</w:t>
             </w:r>
             <w:r>
               <w:rPr>
@@ -1963,7 +2133,7 @@
               <w:sz w:val="21"/>
             </w:rPr>
           </w:pPr>
-          <w:hyperlink w:anchor="_Toc27593936" w:history="1">
+          <w:hyperlink w:anchor="_Toc27814718" w:history="1">
             <w:r>
               <w:rPr>
                 <w:rStyle w:val="af"/>
@@ -1997,7 +2167,7 @@
                 <w:noProof/>
                 <w:webHidden/>
               </w:rPr>
-              <w:instrText xml:space="preserve"> PAGEREF _Toc27593936 \h </w:instrText>
+              <w:instrText xml:space="preserve"> PAGEREF _Toc27814718 \h </w:instrText>
             </w:r>
             <w:r>
               <w:rPr>
@@ -2017,7 +2187,7 @@
                 <w:noProof/>
                 <w:webHidden/>
               </w:rPr>
-              <w:t>4</w:t>
+              <w:t>5</w:t>
             </w:r>
             <w:r>
               <w:rPr>
@@ -2041,7 +2211,7 @@
               <w:sz w:val="21"/>
             </w:rPr>
           </w:pPr>
-          <w:hyperlink w:anchor="_Toc27593937" w:history="1">
+          <w:hyperlink w:anchor="_Toc27814719" w:history="1">
             <w:r>
               <w:rPr>
                 <w:rStyle w:val="af"/>
@@ -2075,7 +2245,7 @@
                 <w:noProof/>
                 <w:webHidden/>
               </w:rPr>
-              <w:instrText xml:space="preserve"> PAGEREF _Toc27593937 \h </w:instrText>
+              <w:instrText xml:space="preserve"> PAGEREF _Toc27814719 \h </w:instrText>
             </w:r>
             <w:r>
               <w:rPr>
@@ -2095,7 +2265,7 @@
                 <w:noProof/>
                 <w:webHidden/>
               </w:rPr>
-              <w:t>4</w:t>
+              <w:t>5</w:t>
             </w:r>
             <w:r>
               <w:rPr>
@@ -2118,7 +2288,7 @@
               <w:sz w:val="21"/>
             </w:rPr>
           </w:pPr>
-          <w:hyperlink w:anchor="_Toc27593938" w:history="1">
+          <w:hyperlink w:anchor="_Toc27814720" w:history="1">
             <w:r>
               <w:rPr>
                 <w:rStyle w:val="af"/>
@@ -2173,7 +2343,7 @@
                 <w:noProof/>
                 <w:webHidden/>
               </w:rPr>
-              <w:instrText xml:space="preserve"> PAGEREF _Toc27593938 \h </w:instrText>
+              <w:instrText xml:space="preserve"> PAGEREF _Toc27814720 \h </w:instrText>
             </w:r>
             <w:r>
               <w:rPr>
@@ -2193,7 +2363,7 @@
                 <w:noProof/>
                 <w:webHidden/>
               </w:rPr>
-              <w:t>5</w:t>
+              <w:t>6</w:t>
             </w:r>
             <w:r>
               <w:rPr>
@@ -2217,7 +2387,7 @@
               <w:sz w:val="21"/>
             </w:rPr>
           </w:pPr>
-          <w:hyperlink w:anchor="_Toc27593939" w:history="1">
+          <w:hyperlink w:anchor="_Toc27814721" w:history="1">
             <w:r>
               <w:rPr>
                 <w:rStyle w:val="af"/>
@@ -2251,7 +2421,7 @@
                 <w:noProof/>
                 <w:webHidden/>
               </w:rPr>
-              <w:instrText xml:space="preserve"> PAGEREF _Toc27593939 \h </w:instrText>
+              <w:instrText xml:space="preserve"> PAGEREF _Toc27814721 \h </w:instrText>
             </w:r>
             <w:r>
               <w:rPr>
@@ -2271,7 +2441,7 @@
                 <w:noProof/>
                 <w:webHidden/>
               </w:rPr>
-              <w:t>5</w:t>
+              <w:t>6</w:t>
             </w:r>
             <w:r>
               <w:rPr>
@@ -2295,7 +2465,7 @@
               <w:sz w:val="21"/>
             </w:rPr>
           </w:pPr>
-          <w:hyperlink w:anchor="_Toc27593940" w:history="1">
+          <w:hyperlink w:anchor="_Toc27814722" w:history="1">
             <w:r>
               <w:rPr>
                 <w:rStyle w:val="af"/>
@@ -2329,7 +2499,7 @@
                 <w:noProof/>
                 <w:webHidden/>
               </w:rPr>
-              <w:instrText xml:space="preserve"> PAGEREF _Toc27593940 \h </w:instrText>
+              <w:instrText xml:space="preserve"> PAGEREF _Toc27814722 \h </w:instrText>
             </w:r>
             <w:r>
               <w:rPr>
@@ -2349,7 +2519,7 @@
                 <w:noProof/>
                 <w:webHidden/>
               </w:rPr>
-              <w:t>5</w:t>
+              <w:t>6</w:t>
             </w:r>
             <w:r>
               <w:rPr>
@@ -2372,7 +2542,7 @@
               <w:sz w:val="21"/>
             </w:rPr>
           </w:pPr>
-          <w:hyperlink w:anchor="_Toc27593941" w:history="1">
+          <w:hyperlink w:anchor="_Toc27814723" w:history="1">
             <w:r>
               <w:rPr>
                 <w:rStyle w:val="af"/>
@@ -2413,7 +2583,7 @@
                 <w:noProof/>
                 <w:webHidden/>
               </w:rPr>
-              <w:instrText xml:space="preserve"> PAGEREF _Toc27593941 \h </w:instrText>
+              <w:instrText xml:space="preserve"> PAGEREF _Toc27814723 \h </w:instrText>
             </w:r>
             <w:r>
               <w:rPr>
@@ -2433,7 +2603,7 @@
                 <w:noProof/>
                 <w:webHidden/>
               </w:rPr>
-              <w:t>6</w:t>
+              <w:t>7</w:t>
             </w:r>
             <w:r>
               <w:rPr>
@@ -2456,7 +2626,7 @@
               <w:sz w:val="21"/>
             </w:rPr>
           </w:pPr>
-          <w:hyperlink w:anchor="_Toc27593942" w:history="1">
+          <w:hyperlink w:anchor="_Toc27814724" w:history="1">
             <w:r>
               <w:rPr>
                 <w:rStyle w:val="af"/>
@@ -2483,7 +2653,7 @@
                 <w:noProof/>
                 <w:webHidden/>
               </w:rPr>
-              <w:instrText xml:space="preserve"> PAGEREF _Toc27593942 \h </w:instrText>
+              <w:instrText xml:space="preserve"> PAGEREF _Toc27814724 \h </w:instrText>
             </w:r>
             <w:r>
               <w:rPr>
@@ -2503,7 +2673,7 @@
                 <w:noProof/>
                 <w:webHidden/>
               </w:rPr>
-              <w:t>7</w:t>
+              <w:t>8</w:t>
             </w:r>
             <w:r>
               <w:rPr>
@@ -2526,7 +2696,7 @@
               <w:sz w:val="21"/>
             </w:rPr>
           </w:pPr>
-          <w:hyperlink w:anchor="_Toc27593943" w:history="1">
+          <w:hyperlink w:anchor="_Toc27814725" w:history="1">
             <w:r>
               <w:rPr>
                 <w:rStyle w:val="af"/>
@@ -2567,7 +2737,7 @@
                 <w:noProof/>
                 <w:webHidden/>
               </w:rPr>
-              <w:instrText xml:space="preserve"> PAGEREF _Toc27593943 \h </w:instrText>
+              <w:instrText xml:space="preserve"> PAGEREF _Toc27814725 \h </w:instrText>
             </w:r>
             <w:r>
               <w:rPr>
@@ -2587,7 +2757,7 @@
                 <w:noProof/>
                 <w:webHidden/>
               </w:rPr>
-              <w:t>8</w:t>
+              <w:t>9</w:t>
             </w:r>
             <w:r>
               <w:rPr>
@@ -2610,7 +2780,7 @@
               <w:sz w:val="21"/>
             </w:rPr>
           </w:pPr>
-          <w:hyperlink w:anchor="_Toc27593944" w:history="1">
+          <w:hyperlink w:anchor="_Toc27814726" w:history="1">
             <w:r>
               <w:rPr>
                 <w:rStyle w:val="af"/>
@@ -2651,7 +2821,7 @@
                 <w:noProof/>
                 <w:webHidden/>
               </w:rPr>
-              <w:instrText xml:space="preserve"> PAGEREF _Toc27593944 \h </w:instrText>
+              <w:instrText xml:space="preserve"> PAGEREF _Toc27814726 \h </w:instrText>
             </w:r>
             <w:r>
               <w:rPr>
@@ -2671,7 +2841,7 @@
                 <w:noProof/>
                 <w:webHidden/>
               </w:rPr>
-              <w:t>9</w:t>
+              <w:t>10</w:t>
             </w:r>
             <w:r>
               <w:rPr>
@@ -2732,7 +2902,7 @@
       </w:pPr>
       <w:bookmarkStart w:id="3" w:name="_Toc27576530"/>
       <w:bookmarkStart w:id="4" w:name="_Ref27593679"/>
-      <w:bookmarkStart w:id="5" w:name="_Toc27593916"/>
+      <w:bookmarkStart w:id="5" w:name="_Toc27814696"/>
       <w:r>
         <w:rPr>
           <w:rFonts w:hint="eastAsia"/>
@@ -2748,7 +2918,7 @@
       <w:pPr>
         <w:pStyle w:val="a0"/>
       </w:pPr>
-      <w:bookmarkStart w:id="6" w:name="_Toc27593917"/>
+      <w:bookmarkStart w:id="6" w:name="_Toc27814697"/>
       <w:r>
         <w:rPr>
           <w:rFonts w:hint="eastAsia"/>
@@ -3289,247 +3459,594 @@
         </w:rPr>
         <w:t>数据的维度进行降低，分类模型训练和分类模型测试则是将特征提取后的数据应用于相应的分类模型中进行训练和预测。</w:t>
       </w:r>
+      <w:r>
+        <w:rPr>
+          <w:rFonts w:hint="eastAsia"/>
+          <w:szCs w:val="24"/>
+        </w:rPr>
+        <w:t>而这其中特征提取是本文研究的重点，因为该部分涉及到机器学习的一个普遍问题“维数灾难”。所谓“维数灾难”是指高维的情况下出现的数据样本稀疏、距离计算</w:t>
+      </w:r>
+      <w:r>
+        <w:rPr>
+          <w:rFonts w:hint="eastAsia"/>
+          <w:szCs w:val="24"/>
+        </w:rPr>
+        <w:t>困难等问题</w:t>
+      </w:r>
+      <w:r>
+        <w:rPr>
+          <w:rFonts w:hint="eastAsia"/>
+          <w:szCs w:val="24"/>
+        </w:rPr>
+        <w:t>。</w:t>
+      </w:r>
+      <w:r>
+        <w:rPr>
+          <w:rFonts w:hint="eastAsia"/>
+          <w:szCs w:val="24"/>
+        </w:rPr>
+        <w:t>想象一下，</w:t>
+      </w:r>
+      <w:r>
+        <w:rPr>
+          <w:rFonts w:hint="eastAsia"/>
+          <w:szCs w:val="24"/>
+        </w:rPr>
+        <w:t>直接对预处理好的</w:t>
+      </w:r>
+      <w:r>
+        <w:rPr>
+          <w:rFonts w:hint="eastAsia"/>
+          <w:szCs w:val="24"/>
+        </w:rPr>
+        <w:t>64*64</w:t>
+      </w:r>
+      <w:r>
+        <w:rPr>
+          <w:rFonts w:hint="eastAsia"/>
+          <w:szCs w:val="24"/>
+        </w:rPr>
+        <w:t>维的图片进行距离的计算肯定会消耗大量的计算能力，而对进行降维</w:t>
+      </w:r>
+      <w:r>
+        <w:rPr>
+          <w:rFonts w:hint="eastAsia"/>
+          <w:szCs w:val="24"/>
+        </w:rPr>
+        <w:t>操作</w:t>
+      </w:r>
+      <w:r>
+        <w:rPr>
+          <w:rFonts w:hint="eastAsia"/>
+          <w:szCs w:val="24"/>
+        </w:rPr>
+        <w:t>后的</w:t>
+      </w:r>
+      <w:r>
+        <w:rPr>
+          <w:rFonts w:hint="eastAsia"/>
+          <w:szCs w:val="24"/>
+        </w:rPr>
+        <w:t>百</w:t>
+      </w:r>
+      <w:r>
+        <w:rPr>
+          <w:rFonts w:hint="eastAsia"/>
+          <w:szCs w:val="24"/>
+        </w:rPr>
+        <w:t>维左右的样本进行处理则能节省大量的时间。</w:t>
+      </w:r>
+      <w:r>
+        <w:rPr>
+          <w:rFonts w:hint="eastAsia"/>
+          <w:szCs w:val="24"/>
+        </w:rPr>
+        <w:t>之所以能进行降维操作是因为人们发现在对数据进行学习时，往往只和其中的部分信息存在密切的关系。</w:t>
+      </w:r>
+      <w:bookmarkStart w:id="7" w:name="_GoBack"/>
+      <w:bookmarkEnd w:id="7"/>
+      <w:r>
+        <w:rPr>
+          <w:rFonts w:hint="eastAsia"/>
+          <w:szCs w:val="24"/>
+        </w:rPr>
+        <w:t>降维</w:t>
+      </w:r>
+      <w:r>
+        <w:rPr>
+          <w:rFonts w:hint="eastAsia"/>
+          <w:szCs w:val="24"/>
+        </w:rPr>
+        <w:t>操作</w:t>
+      </w:r>
+      <w:r>
+        <w:rPr>
+          <w:rFonts w:hint="eastAsia"/>
+          <w:szCs w:val="24"/>
+        </w:rPr>
+        <w:t>主要包含两种方式，一种是特征选择，一种是特征提取，前者主要是选择已有特征中的重要特征并删除其余特征，而后者则是从原本特征中找到新的较少的特征组合。</w:t>
+      </w:r>
     </w:p>
     <w:p>
       <w:pPr>
-        <w:ind w:left="420"/>
-        <w:rPr>
-          <w:szCs w:val="24"/>
-        </w:rPr>
-      </w:pPr>
-      <w:r>
-        <w:rPr>
-          <w:rFonts w:hint="eastAsia"/>
-          <w:szCs w:val="24"/>
-        </w:rPr>
-        <w:t>人脸识别和机器学习算法中的问题</w:t>
-      </w:r>
-      <w:r>
-        <w:rPr>
-          <w:rFonts w:hint="eastAsia"/>
-          <w:szCs w:val="24"/>
-        </w:rPr>
-        <w:t>(</w:t>
-      </w:r>
-      <w:proofErr w:type="gramStart"/>
-      <w:r>
-        <w:rPr>
-          <w:rFonts w:hint="eastAsia"/>
-          <w:szCs w:val="24"/>
-        </w:rPr>
-        <w:t>降维</w:t>
-      </w:r>
-      <w:proofErr w:type="gramEnd"/>
-      <w:r>
-        <w:rPr>
-          <w:szCs w:val="24"/>
-        </w:rPr>
-        <w:t>)</w:t>
-      </w:r>
-      <w:r>
-        <w:rPr>
-          <w:rFonts w:hint="eastAsia"/>
-          <w:szCs w:val="24"/>
-        </w:rPr>
-        <w:t>，特征提取。</w:t>
+        <w:ind w:firstLine="420"/>
+        <w:rPr>
+          <w:szCs w:val="24"/>
+        </w:rPr>
+      </w:pPr>
+      <w:r>
+        <w:rPr>
+          <w:rFonts w:hint="eastAsia"/>
+          <w:szCs w:val="24"/>
+        </w:rPr>
+        <w:t>如果说数论是数学的皇冠，那么</w:t>
+      </w:r>
+      <w:r>
+        <w:rPr>
+          <w:rFonts w:hint="eastAsia"/>
+          <w:szCs w:val="24"/>
+        </w:rPr>
+        <w:t>特征提取也可以称为机器学习上的皇冠了。在实际的应用上</w:t>
+      </w:r>
+      <w:r>
+        <w:rPr>
+          <w:rFonts w:hint="eastAsia"/>
+          <w:szCs w:val="24"/>
+        </w:rPr>
+        <w:t>，它能让设备在获取高维的数据同时，还能快速的完成计算与识别，这便是特征提取的现实意义。在理论上，提供了一种解决“维数灾难</w:t>
+      </w:r>
+      <w:r>
+        <w:rPr>
+          <w:szCs w:val="24"/>
+        </w:rPr>
+        <w:t>”</w:t>
+      </w:r>
+      <w:r>
+        <w:rPr>
+          <w:rFonts w:hint="eastAsia"/>
+          <w:szCs w:val="24"/>
+        </w:rPr>
+        <w:t>的途径，并为研究者提出更加复杂的计算方式提供了支撑，这便是特征提取的理论意义。</w:t>
+      </w:r>
+      <w:r>
+        <w:rPr>
+          <w:rFonts w:hint="eastAsia"/>
+          <w:szCs w:val="24"/>
+        </w:rPr>
+        <w:t>所以进行特征提取方法的研究是十分有必要的，因为好的特征提取方法不仅能促进工程项目的发展，也能促进理论研究的创新，能达到“一箭双雕</w:t>
+      </w:r>
+      <w:r>
+        <w:rPr>
+          <w:szCs w:val="24"/>
+        </w:rPr>
+        <w:t>”</w:t>
+      </w:r>
+      <w:r>
+        <w:rPr>
+          <w:rFonts w:hint="eastAsia"/>
+          <w:szCs w:val="24"/>
+        </w:rPr>
+        <w:t>的作用。</w:t>
       </w:r>
     </w:p>
     <w:p>
       <w:pPr>
         <w:pStyle w:val="a0"/>
       </w:pPr>
-      <w:bookmarkStart w:id="7" w:name="_Toc27593918"/>
-      <w:r>
-        <w:rPr>
-          <w:rFonts w:hint="eastAsia"/>
-        </w:rPr>
+      <w:bookmarkStart w:id="8" w:name="_Toc27814698"/>
+      <w:r>
+        <w:rPr>
+          <w:rFonts w:hint="eastAsia"/>
+        </w:rPr>
+        <w:lastRenderedPageBreak/>
         <w:t>人脸识别特征提取的研究现状</w:t>
-      </w:r>
-      <w:bookmarkEnd w:id="7"/>
-    </w:p>
-    <w:p>
-      <w:pPr>
-        <w:pStyle w:val="a1"/>
-        <w:spacing w:before="312" w:after="312"/>
-      </w:pPr>
-      <w:r>
-        <w:rPr>
-          <w:rFonts w:hint="eastAsia"/>
-        </w:rPr>
-        <w:t>特征提取方法的研究现状</w:t>
-      </w:r>
-    </w:p>
-    <w:p>
-      <w:pPr>
-        <w:pStyle w:val="a1"/>
-        <w:spacing w:before="312" w:after="312"/>
-      </w:pPr>
-      <w:r>
-        <w:rPr>
-          <w:rFonts w:hint="eastAsia"/>
-        </w:rPr>
-        <w:t>流形学习方法的研究现状</w:t>
-      </w:r>
-    </w:p>
-    <w:p>
-      <w:pPr>
-        <w:pStyle w:val="a0"/>
-      </w:pPr>
-      <w:bookmarkStart w:id="8" w:name="_Toc27593919"/>
-      <w:r>
-        <w:rPr>
-          <w:rFonts w:hint="eastAsia"/>
-        </w:rPr>
-        <w:t>本文的主要研究内容及创新点</w:t>
       </w:r>
       <w:bookmarkEnd w:id="8"/>
     </w:p>
     <w:p>
       <w:pPr>
-        <w:pStyle w:val="a0"/>
-      </w:pPr>
-      <w:bookmarkStart w:id="9" w:name="_Toc27593920"/>
-      <w:r>
-        <w:rPr>
-          <w:rFonts w:hint="eastAsia"/>
-        </w:rPr>
-        <w:t>本文的组织结构</w:t>
+        <w:pStyle w:val="a1"/>
+        <w:spacing w:before="312" w:after="312"/>
+      </w:pPr>
+      <w:bookmarkStart w:id="9" w:name="_Toc27814699"/>
+      <w:r>
+        <w:rPr>
+          <w:rFonts w:hint="eastAsia"/>
+        </w:rPr>
+        <w:t>特征提取方法的研究现状</w:t>
       </w:r>
       <w:bookmarkEnd w:id="9"/>
     </w:p>
     <w:p>
       <w:pPr>
-        <w:rPr>
-          <w:rFonts w:hint="eastAsia"/>
-        </w:rPr>
-      </w:pPr>
-      <w:r>
-        <w:rPr>
-          <w:rFonts w:hint="eastAsia"/>
-        </w:rPr>
-        <w:t>2</w:t>
-      </w:r>
-      <w:r>
-        <w:t>2</w:t>
-      </w:r>
-      <w:r>
-        <w:rPr>
-          <w:rFonts w:hint="eastAsia"/>
-        </w:rPr>
-        <w:t>号</w:t>
-      </w:r>
+        <w:pStyle w:val="a1"/>
+        <w:spacing w:before="312" w:after="312"/>
+      </w:pPr>
+      <w:bookmarkStart w:id="10" w:name="_Toc27814700"/>
+      <w:r>
+        <w:rPr>
+          <w:rFonts w:hint="eastAsia"/>
+        </w:rPr>
+        <w:t>流形学习方法的研究现状</w:t>
+      </w:r>
+      <w:bookmarkEnd w:id="10"/>
     </w:p>
     <w:p>
       <w:pPr>
-        <w:rPr>
-          <w:rFonts w:ascii="黑体" w:eastAsia="黑体"/>
-          <w:sz w:val="30"/>
-        </w:rPr>
-      </w:pPr>
-      <w:r>
-        <w:lastRenderedPageBreak/>
-        <w:br w:type="page"/>
-      </w:r>
-    </w:p>
-    <w:p>
-      <w:pPr>
-        <w:pStyle w:val="a"/>
-        <w:jc w:val="center"/>
-      </w:pPr>
-      <w:bookmarkStart w:id="10" w:name="_Toc27576533"/>
-      <w:bookmarkStart w:id="11" w:name="_Toc27593921"/>
-      <w:r>
-        <w:rPr>
-          <w:rFonts w:hint="eastAsia"/>
-        </w:rPr>
-        <w:lastRenderedPageBreak/>
-        <w:t>特征提取的相关</w:t>
-      </w:r>
-      <w:bookmarkEnd w:id="10"/>
-      <w:r>
-        <w:rPr>
-          <w:rFonts w:hint="eastAsia"/>
-        </w:rPr>
-        <w:t>介绍</w:t>
+        <w:pStyle w:val="a0"/>
+      </w:pPr>
+      <w:bookmarkStart w:id="11" w:name="_Toc27814701"/>
+      <w:r>
+        <w:rPr>
+          <w:rFonts w:hint="eastAsia"/>
+        </w:rPr>
+        <w:t>本文的主要研究内容及创新点</w:t>
       </w:r>
       <w:bookmarkEnd w:id="11"/>
     </w:p>
     <w:p>
       <w:pPr>
+        <w:ind w:firstLine="420"/>
+      </w:pPr>
+      <w:r>
+        <w:rPr>
+          <w:rFonts w:hint="eastAsia"/>
+        </w:rPr>
+        <w:t>本文借助人脸识别应用主要研究的是特征提取，并且主要是与流形学习</w:t>
+      </w:r>
+      <w:r>
+        <w:rPr>
+          <w:rFonts w:hint="eastAsia"/>
+        </w:rPr>
+        <w:t>相</w:t>
+      </w:r>
+      <w:r>
+        <w:rPr>
+          <w:rFonts w:hint="eastAsia"/>
+        </w:rPr>
+        <w:t>结合。首先介绍了</w:t>
+      </w:r>
+      <w:r>
+        <w:rPr>
+          <w:rFonts w:hint="eastAsia"/>
+        </w:rPr>
+        <w:t>基本的人脸识别的流程，了解了特征提取在流程中的位置和作用。然后介绍了几种常用的特征提取的方法，从而了解了这些算法的优缺点。最后根据了解的优缺点进行算法的结合与改进，提出了两个创新点：</w:t>
+      </w:r>
+    </w:p>
+    <w:p>
+      <w:pPr>
+        <w:pStyle w:val="af0"/>
+        <w:numPr>
+          <w:ilvl w:val="0"/>
+          <w:numId w:val="13"/>
+        </w:numPr>
+        <w:ind w:firstLineChars="0"/>
+      </w:pPr>
+      <w:r>
+        <w:rPr>
+          <w:rFonts w:hint="eastAsia"/>
+        </w:rPr>
+        <w:t>LDA</w:t>
+      </w:r>
+      <w:r>
+        <w:rPr>
+          <w:rFonts w:hint="eastAsia"/>
+        </w:rPr>
+        <w:t>具有利用数据类别信息的监督式的优点，但是不能利用数据的局部信息。</w:t>
+      </w:r>
+      <w:r>
+        <w:rPr>
+          <w:rFonts w:hint="eastAsia"/>
+        </w:rPr>
+        <w:t>LLE</w:t>
+      </w:r>
+      <w:r>
+        <w:rPr>
+          <w:rFonts w:hint="eastAsia"/>
+        </w:rPr>
+        <w:t>尽管利用了数据的局部信息，却是一种非监督式的方法。所以针对两个方法的优点提出了一种利用流形边距的方法。首先是利用</w:t>
+      </w:r>
+      <w:r>
+        <w:rPr>
+          <w:rFonts w:hint="eastAsia"/>
+        </w:rPr>
+        <w:t>LDA</w:t>
+      </w:r>
+      <w:r>
+        <w:rPr>
+          <w:rFonts w:hint="eastAsia"/>
+        </w:rPr>
+        <w:t>的思想区分类间、类内和总体的概念，然后结合</w:t>
+      </w:r>
+      <w:r>
+        <w:rPr>
+          <w:rFonts w:hint="eastAsia"/>
+        </w:rPr>
+        <w:t>LLE</w:t>
+      </w:r>
+      <w:r>
+        <w:rPr>
+          <w:rFonts w:hint="eastAsia"/>
+        </w:rPr>
+        <w:t>的思想定义三者的散度矩阵。最后根据类间、类内定义了流形边距的概念。通过解决最大化流形边距和最小化总体</w:t>
+      </w:r>
+      <w:r>
+        <w:rPr>
+          <w:rFonts w:hint="eastAsia"/>
+        </w:rPr>
+        <w:t>的</w:t>
+      </w:r>
+      <w:r>
+        <w:rPr>
+          <w:rFonts w:hint="eastAsia"/>
+        </w:rPr>
+        <w:t>线性表示误差的优化问题得到用于降维的转换矩阵。</w:t>
+      </w:r>
+    </w:p>
+    <w:p>
+      <w:pPr>
+        <w:pStyle w:val="af0"/>
+        <w:numPr>
+          <w:ilvl w:val="0"/>
+          <w:numId w:val="13"/>
+        </w:numPr>
+        <w:ind w:firstLineChars="0"/>
+        <w:rPr>
+          <w:rFonts w:hint="eastAsia"/>
+        </w:rPr>
+      </w:pPr>
+      <w:r>
+        <w:rPr>
+          <w:rFonts w:hint="eastAsia"/>
+        </w:rPr>
+        <w:t>考虑到除了用流形边距来衡量类间的距离外，还可以使用对数距离来度量</w:t>
+      </w:r>
+      <w:r>
+        <w:rPr>
+          <w:rFonts w:hint="eastAsia"/>
+        </w:rPr>
+        <w:t>类与类之间</w:t>
+      </w:r>
+      <w:r>
+        <w:rPr>
+          <w:rFonts w:hint="eastAsia"/>
+        </w:rPr>
+        <w:t>的距离，因此提出了基于几何感知距离的方法。首先还是定义了类间、类内和总体的概念及散度矩阵，然而这次没有使用到类内</w:t>
+      </w:r>
+      <w:r>
+        <w:rPr>
+          <w:rFonts w:hint="eastAsia"/>
+        </w:rPr>
+        <w:t>部</w:t>
+      </w:r>
+      <w:r>
+        <w:rPr>
+          <w:rFonts w:hint="eastAsia"/>
+        </w:rPr>
+        <w:t>的散度矩阵。直接使用类间的散度矩阵计算其对数距离。最后仍然是一个最优化的问题，只不过目标变成了最大化类间的对数距离和最小化总体的线性表示</w:t>
+      </w:r>
+      <w:r>
+        <w:rPr>
+          <w:rFonts w:hint="eastAsia"/>
+        </w:rPr>
+        <w:t>误差。</w:t>
+      </w:r>
+    </w:p>
+    <w:p>
+      <w:pPr>
         <w:pStyle w:val="a0"/>
       </w:pPr>
-      <w:bookmarkStart w:id="12" w:name="_Toc27593922"/>
-      <w:r>
-        <w:rPr>
-          <w:rFonts w:hint="eastAsia"/>
-        </w:rPr>
-        <w:t>特征提取相关概念</w:t>
+      <w:bookmarkStart w:id="12" w:name="_Toc27814702"/>
+      <w:r>
+        <w:rPr>
+          <w:rFonts w:hint="eastAsia"/>
+        </w:rPr>
+        <w:t>本文的组织结构</w:t>
       </w:r>
       <w:bookmarkEnd w:id="12"/>
     </w:p>
     <w:p>
       <w:pPr>
-        <w:pStyle w:val="a0"/>
-      </w:pPr>
-      <w:bookmarkStart w:id="13" w:name="_Toc27593923"/>
-      <w:r>
-        <w:rPr>
-          <w:rFonts w:hint="eastAsia"/>
-        </w:rPr>
-        <w:t>人脸识别与特征提取关系</w:t>
-      </w:r>
-      <w:bookmarkEnd w:id="13"/>
+        <w:ind w:firstLine="420"/>
+      </w:pPr>
+      <w:r>
+        <w:rPr>
+          <w:rFonts w:hint="eastAsia"/>
+        </w:rPr>
+        <w:t>本文主要是通过人脸识别技术对机器学习中的特征提取方法进行研究，主要是通过流形学习的手段。文章的内容大致分为五个部分并按下列方式组织：</w:t>
+      </w:r>
     </w:p>
     <w:p>
       <w:pPr>
-        <w:pStyle w:val="a0"/>
-      </w:pPr>
-      <w:bookmarkStart w:id="14" w:name="_Toc27593924"/>
-      <w:r>
-        <w:rPr>
-          <w:rFonts w:hint="eastAsia"/>
-        </w:rPr>
-        <w:t>几种</w:t>
-      </w:r>
-      <w:r>
-        <w:rPr>
-          <w:rFonts w:hint="eastAsia"/>
-        </w:rPr>
-        <w:t>常用</w:t>
-      </w:r>
-      <w:r>
-        <w:rPr>
-          <w:rFonts w:hint="eastAsia"/>
-        </w:rPr>
-        <w:t>特征提取的算法</w:t>
+        <w:ind w:firstLine="420"/>
+      </w:pPr>
+      <w:r>
+        <w:rPr>
+          <w:rFonts w:hint="eastAsia"/>
+        </w:rPr>
+        <w:t>第一章</w:t>
+      </w:r>
+      <w:r>
+        <w:rPr>
+          <w:rFonts w:hint="eastAsia"/>
+        </w:rPr>
+        <w:t>绪论。介绍了人脸识别技术和特征提取方法的研究背景</w:t>
+      </w:r>
+      <w:r>
+        <w:rPr>
+          <w:rFonts w:hint="eastAsia"/>
+        </w:rPr>
+        <w:t>与意义，不仅综述了一般的特征提取的研究现状，还针对特征提取中的流形学习部分进行了描述；最后对全文的主要研究内容和组织结构进行了概括。</w:t>
+      </w:r>
+    </w:p>
+    <w:p>
+      <w:pPr>
+        <w:ind w:firstLine="420"/>
+      </w:pPr>
+      <w:r>
+        <w:rPr>
+          <w:rFonts w:hint="eastAsia"/>
+        </w:rPr>
+        <w:t>第二章</w:t>
+      </w:r>
+      <w:r>
+        <w:rPr>
+          <w:rFonts w:hint="eastAsia"/>
+        </w:rPr>
+        <w:t>特征提取的相关介绍。</w:t>
+      </w:r>
+      <w:r>
+        <w:rPr>
+          <w:rFonts w:hint="eastAsia"/>
+        </w:rPr>
+        <w:t>阐述了特征提取相关的概念；描述了人脸识别与特征提取的关系，展示了人脸识别一般化的流程；介绍了常用的几种特征提取方法，并对这些方法进行了分类。</w:t>
+      </w:r>
+    </w:p>
+    <w:p>
+      <w:pPr>
+        <w:ind w:firstLine="420"/>
+      </w:pPr>
+      <w:r>
+        <w:rPr>
+          <w:rFonts w:hint="eastAsia"/>
+        </w:rPr>
+        <w:lastRenderedPageBreak/>
+        <w:t>第三章基于</w:t>
+      </w:r>
+      <w:r>
+        <w:rPr>
+          <w:rFonts w:hint="eastAsia"/>
+        </w:rPr>
+        <w:t>流形边距的特征提取方法。结合流形学习中的</w:t>
+      </w:r>
+      <w:r>
+        <w:rPr>
+          <w:rFonts w:hint="eastAsia"/>
+        </w:rPr>
+        <w:t>LLE</w:t>
+      </w:r>
+      <w:r>
+        <w:rPr>
+          <w:rFonts w:hint="eastAsia"/>
+        </w:rPr>
+        <w:t>方法和利用类别信息的</w:t>
+      </w:r>
+      <w:r>
+        <w:rPr>
+          <w:rFonts w:hint="eastAsia"/>
+        </w:rPr>
+        <w:t>LDA</w:t>
+      </w:r>
+      <w:r>
+        <w:rPr>
+          <w:rFonts w:hint="eastAsia"/>
+        </w:rPr>
+        <w:t>方法，提出了类别与类别间的边距概念，</w:t>
+      </w:r>
+      <w:r>
+        <w:rPr>
+          <w:rFonts w:hint="eastAsia"/>
+        </w:rPr>
+        <w:t>明确</w:t>
+      </w:r>
+      <w:r>
+        <w:rPr>
+          <w:rFonts w:hint="eastAsia"/>
+        </w:rPr>
+        <w:t>最大化边距和最小化</w:t>
+      </w:r>
+      <w:r>
+        <w:rPr>
+          <w:rFonts w:hint="eastAsia"/>
+        </w:rPr>
+        <w:t>线性表示误差的目标。最后进行算法的实现和实验结果的分析。</w:t>
+      </w:r>
+    </w:p>
+    <w:p>
+      <w:pPr>
+        <w:ind w:firstLine="420"/>
+      </w:pPr>
+      <w:r>
+        <w:rPr>
+          <w:rFonts w:hint="eastAsia"/>
+        </w:rPr>
+        <w:t>第四章基于几何感知距离的特征提取方法。考虑到既然利用了数据的类别信息，那么除了用边距来衡量外，还可以使用距离度量，于是利用对数欧式距离来表示。同样明确最大化对数欧式距离和最小化线性表示误差的目标。最后对算法进行实现和实验结果的分析。</w:t>
+      </w:r>
+    </w:p>
+    <w:p>
+      <w:pPr>
+        <w:ind w:firstLine="420"/>
+      </w:pPr>
+      <w:r>
+        <w:rPr>
+          <w:rFonts w:hint="eastAsia"/>
+        </w:rPr>
+        <w:t>第五章总结与展望。对本文</w:t>
+      </w:r>
+      <w:r>
+        <w:rPr>
+          <w:rFonts w:hint="eastAsia"/>
+        </w:rPr>
+        <w:t>的研究内容和创新点进行了总结，并对特征提取进一步的研究方向进行了展望。</w:t>
+      </w:r>
+    </w:p>
+    <w:p>
+      <w:pPr>
+        <w:rPr>
+          <w:rFonts w:ascii="黑体" w:eastAsia="黑体"/>
+          <w:sz w:val="30"/>
+        </w:rPr>
+      </w:pPr>
+      <w:r>
+        <w:br w:type="page"/>
+      </w:r>
+    </w:p>
+    <w:p>
+      <w:pPr>
+        <w:pStyle w:val="a"/>
+        <w:jc w:val="center"/>
+      </w:pPr>
+      <w:bookmarkStart w:id="13" w:name="_Toc27576533"/>
+      <w:bookmarkStart w:id="14" w:name="_Toc27814703"/>
+      <w:r>
+        <w:rPr>
+          <w:rFonts w:hint="eastAsia"/>
+        </w:rPr>
+        <w:lastRenderedPageBreak/>
+        <w:t>特征提取的相关</w:t>
+      </w:r>
+      <w:bookmarkEnd w:id="13"/>
+      <w:r>
+        <w:rPr>
+          <w:rFonts w:hint="eastAsia"/>
+        </w:rPr>
+        <w:t>介绍</w:t>
       </w:r>
       <w:bookmarkEnd w:id="14"/>
     </w:p>
     <w:p>
       <w:pPr>
-        <w:pStyle w:val="a1"/>
-        <w:spacing w:before="312" w:after="312"/>
-      </w:pPr>
-      <w:bookmarkStart w:id="15" w:name="_Toc27593925"/>
-      <w:r>
-        <w:rPr>
-          <w:rFonts w:hint="eastAsia"/>
-        </w:rPr>
-        <w:t>线性的特征提取算法</w:t>
+        <w:pStyle w:val="a0"/>
+      </w:pPr>
+      <w:bookmarkStart w:id="15" w:name="_Toc27814704"/>
+      <w:r>
+        <w:rPr>
+          <w:rFonts w:hint="eastAsia"/>
+        </w:rPr>
+        <w:t>特征提取相关概念</w:t>
       </w:r>
       <w:bookmarkEnd w:id="15"/>
     </w:p>
     <w:p>
       <w:pPr>
-        <w:pStyle w:val="a1"/>
-        <w:spacing w:before="312" w:after="312"/>
-      </w:pPr>
-      <w:bookmarkStart w:id="16" w:name="_Toc27593926"/>
-      <w:r>
-        <w:rPr>
-          <w:rFonts w:hint="eastAsia"/>
-        </w:rPr>
-        <w:t>非线性的特征提取算法</w:t>
+        <w:pStyle w:val="a0"/>
+      </w:pPr>
+      <w:bookmarkStart w:id="16" w:name="_Toc27814705"/>
+      <w:r>
+        <w:rPr>
+          <w:rFonts w:hint="eastAsia"/>
+        </w:rPr>
+        <w:t>人脸识别与特征提取关系</w:t>
       </w:r>
       <w:bookmarkEnd w:id="16"/>
     </w:p>
@@ -3537,100 +4054,126 @@
       <w:pPr>
         <w:pStyle w:val="a0"/>
       </w:pPr>
-      <w:bookmarkStart w:id="17" w:name="_Toc27593927"/>
-      <w:r>
-        <w:rPr>
-          <w:rFonts w:hint="eastAsia"/>
-        </w:rPr>
-        <w:t>本章小结</w:t>
+      <w:bookmarkStart w:id="17" w:name="_Toc27814706"/>
+      <w:r>
+        <w:rPr>
+          <w:rFonts w:hint="eastAsia"/>
+        </w:rPr>
+        <w:t>几种</w:t>
+      </w:r>
+      <w:r>
+        <w:rPr>
+          <w:rFonts w:hint="eastAsia"/>
+        </w:rPr>
+        <w:t>常用</w:t>
+      </w:r>
+      <w:r>
+        <w:rPr>
+          <w:rFonts w:hint="eastAsia"/>
+        </w:rPr>
+        <w:t>特征提取的算法</w:t>
       </w:r>
       <w:bookmarkEnd w:id="17"/>
     </w:p>
     <w:p>
       <w:pPr>
-        <w:rPr>
-          <w:rFonts w:hint="eastAsia"/>
-        </w:rPr>
-      </w:pPr>
-      <w:r>
-        <w:rPr>
-          <w:rFonts w:hint="eastAsia"/>
-        </w:rPr>
-        <w:t>31</w:t>
-      </w:r>
-      <w:r>
-        <w:rPr>
-          <w:rFonts w:hint="eastAsia"/>
-        </w:rPr>
-        <w:t>号</w:t>
-      </w:r>
-      <w:bookmarkStart w:id="18" w:name="_GoBack"/>
+        <w:pStyle w:val="a1"/>
+        <w:spacing w:before="312" w:after="312"/>
+      </w:pPr>
+      <w:bookmarkStart w:id="18" w:name="_Toc27814707"/>
+      <w:r>
+        <w:rPr>
+          <w:rFonts w:hint="eastAsia"/>
+        </w:rPr>
+        <w:t>线性的特征提取算法</w:t>
+      </w:r>
       <w:bookmarkEnd w:id="18"/>
     </w:p>
     <w:p>
       <w:pPr>
-        <w:rPr>
-          <w:rFonts w:ascii="黑体" w:eastAsia="黑体"/>
-          <w:sz w:val="30"/>
-        </w:rPr>
-      </w:pPr>
-      <w:r>
-        <w:br w:type="page"/>
-      </w:r>
+        <w:pStyle w:val="a1"/>
+        <w:spacing w:before="312" w:after="312"/>
+      </w:pPr>
+      <w:bookmarkStart w:id="19" w:name="_Toc27814708"/>
+      <w:r>
+        <w:rPr>
+          <w:rFonts w:hint="eastAsia"/>
+        </w:rPr>
+        <w:t>非线性的特征提取算法</w:t>
+      </w:r>
+      <w:bookmarkEnd w:id="19"/>
     </w:p>
     <w:p>
       <w:pPr>
-        <w:pStyle w:val="a"/>
-        <w:jc w:val="center"/>
-      </w:pPr>
-      <w:bookmarkStart w:id="19" w:name="_Toc27576536"/>
-      <w:bookmarkStart w:id="20" w:name="_Toc27593928"/>
-      <w:r>
-        <w:rPr>
-          <w:rFonts w:hint="eastAsia"/>
-        </w:rPr>
-        <w:lastRenderedPageBreak/>
-        <w:t>基于流行边距的特征提取方法</w:t>
-      </w:r>
-      <w:bookmarkEnd w:id="19"/>
+        <w:pStyle w:val="a0"/>
+      </w:pPr>
+      <w:bookmarkStart w:id="20" w:name="_Toc27814709"/>
+      <w:r>
+        <w:rPr>
+          <w:rFonts w:hint="eastAsia"/>
+        </w:rPr>
+        <w:t>本章小结</w:t>
+      </w:r>
       <w:bookmarkEnd w:id="20"/>
     </w:p>
     <w:p>
-      <w:pPr>
-        <w:pStyle w:val="a0"/>
-      </w:pPr>
-      <w:bookmarkStart w:id="21" w:name="_Toc27593929"/>
-      <w:r>
-        <w:rPr>
-          <w:rFonts w:hint="eastAsia"/>
-        </w:rPr>
-        <w:t>方法背景</w:t>
-      </w:r>
-      <w:bookmarkEnd w:id="21"/>
+      <w:r>
+        <w:rPr>
+          <w:rFonts w:hint="eastAsia"/>
+        </w:rPr>
+        <w:t>31</w:t>
+      </w:r>
+      <w:r>
+        <w:rPr>
+          <w:rFonts w:hint="eastAsia"/>
+        </w:rPr>
+        <w:t>号</w:t>
+      </w:r>
     </w:p>
     <w:p>
       <w:pPr>
-        <w:pStyle w:val="a0"/>
-      </w:pPr>
-      <w:bookmarkStart w:id="22" w:name="_Toc27593930"/>
-      <w:r>
-        <w:rPr>
-          <w:rFonts w:hint="eastAsia"/>
-        </w:rPr>
-        <w:t>方法阐述</w:t>
-      </w:r>
+        <w:rPr>
+          <w:rFonts w:ascii="黑体" w:eastAsia="黑体"/>
+          <w:sz w:val="30"/>
+        </w:rPr>
+      </w:pPr>
+      <w:r>
+        <w:br w:type="page"/>
+      </w:r>
+    </w:p>
+    <w:p>
+      <w:pPr>
+        <w:pStyle w:val="a"/>
+        <w:jc w:val="center"/>
+      </w:pPr>
+      <w:bookmarkStart w:id="21" w:name="_Toc27576536"/>
+      <w:bookmarkStart w:id="22" w:name="_Toc27814710"/>
+      <w:r>
+        <w:rPr>
+          <w:rFonts w:hint="eastAsia"/>
+        </w:rPr>
+        <w:lastRenderedPageBreak/>
+        <w:t>基于流形</w:t>
+      </w:r>
+      <w:r>
+        <w:rPr>
+          <w:rFonts w:hint="eastAsia"/>
+        </w:rPr>
+        <w:t>边距的特征提取方法</w:t>
+      </w:r>
+      <w:bookmarkEnd w:id="21"/>
       <w:bookmarkEnd w:id="22"/>
     </w:p>
     <w:p>
       <w:pPr>
         <w:pStyle w:val="a0"/>
       </w:pPr>
-      <w:bookmarkStart w:id="23" w:name="_Toc27593931"/>
-      <w:r>
-        <w:rPr>
-          <w:rFonts w:hint="eastAsia"/>
-        </w:rPr>
-        <w:t>实验结果与分析</w:t>
+      <w:bookmarkStart w:id="23" w:name="_Toc27814711"/>
+      <w:r>
+        <w:rPr>
+          <w:rFonts w:hint="eastAsia"/>
+        </w:rPr>
+        <w:t>方法背景</w:t>
       </w:r>
       <w:bookmarkEnd w:id="23"/>
     </w:p>
@@ -3638,73 +4181,73 @@
       <w:pPr>
         <w:pStyle w:val="a0"/>
       </w:pPr>
-      <w:bookmarkStart w:id="24" w:name="_Toc27593932"/>
-      <w:r>
-        <w:rPr>
-          <w:rFonts w:hint="eastAsia"/>
-        </w:rPr>
-        <w:t>本章小结</w:t>
+      <w:bookmarkStart w:id="24" w:name="_Toc27814712"/>
+      <w:r>
+        <w:rPr>
+          <w:rFonts w:hint="eastAsia"/>
+        </w:rPr>
+        <w:t>方法阐述</w:t>
       </w:r>
       <w:bookmarkEnd w:id="24"/>
     </w:p>
     <w:p>
-      <w:r>
-        <w:br w:type="page"/>
-      </w:r>
+      <w:pPr>
+        <w:pStyle w:val="a0"/>
+      </w:pPr>
+      <w:bookmarkStart w:id="25" w:name="_Toc27814713"/>
+      <w:r>
+        <w:rPr>
+          <w:rFonts w:hint="eastAsia"/>
+        </w:rPr>
+        <w:t>实验结果与分析</w:t>
+      </w:r>
+      <w:bookmarkEnd w:id="25"/>
     </w:p>
     <w:p>
       <w:pPr>
-        <w:pStyle w:val="a"/>
-        <w:jc w:val="center"/>
-      </w:pPr>
-      <w:bookmarkStart w:id="25" w:name="_Toc27576539"/>
-      <w:bookmarkStart w:id="26" w:name="_Toc27593933"/>
-      <w:r>
-        <w:rPr>
-          <w:rFonts w:hint="eastAsia"/>
-        </w:rPr>
-        <w:lastRenderedPageBreak/>
-        <w:t>基于几何感知距离的特征提取方法</w:t>
-      </w:r>
-      <w:bookmarkEnd w:id="25"/>
+        <w:pStyle w:val="a0"/>
+      </w:pPr>
+      <w:bookmarkStart w:id="26" w:name="_Toc27814714"/>
+      <w:r>
+        <w:rPr>
+          <w:rFonts w:hint="eastAsia"/>
+        </w:rPr>
+        <w:t>本章小结</w:t>
+      </w:r>
       <w:bookmarkEnd w:id="26"/>
     </w:p>
     <w:p>
-      <w:pPr>
-        <w:pStyle w:val="a0"/>
-      </w:pPr>
-      <w:bookmarkStart w:id="27" w:name="_Toc27593934"/>
-      <w:r>
-        <w:rPr>
-          <w:rFonts w:hint="eastAsia"/>
-        </w:rPr>
-        <w:t>方法背景</w:t>
-      </w:r>
-      <w:bookmarkEnd w:id="27"/>
+      <w:r>
+        <w:br w:type="page"/>
+      </w:r>
     </w:p>
     <w:p>
       <w:pPr>
-        <w:pStyle w:val="a0"/>
-      </w:pPr>
-      <w:bookmarkStart w:id="28" w:name="_Toc27593935"/>
-      <w:r>
-        <w:rPr>
-          <w:rFonts w:hint="eastAsia"/>
-        </w:rPr>
-        <w:t>方法阐述</w:t>
-      </w:r>
+        <w:pStyle w:val="a"/>
+        <w:jc w:val="center"/>
+      </w:pPr>
+      <w:bookmarkStart w:id="27" w:name="_Toc27576539"/>
+      <w:bookmarkStart w:id="28" w:name="_Toc27814715"/>
+      <w:r>
+        <w:rPr>
+          <w:rFonts w:hint="eastAsia"/>
+        </w:rPr>
+        <w:lastRenderedPageBreak/>
+        <w:t>基于几何感知距离的特征提取方法</w:t>
+      </w:r>
+      <w:bookmarkEnd w:id="27"/>
       <w:bookmarkEnd w:id="28"/>
     </w:p>
     <w:p>
       <w:pPr>
         <w:pStyle w:val="a0"/>
       </w:pPr>
-      <w:bookmarkStart w:id="29" w:name="_Toc27593936"/>
-      <w:r>
-        <w:rPr>
-          <w:rFonts w:hint="eastAsia"/>
-        </w:rPr>
-        <w:t>实验结果与分析</w:t>
+      <w:bookmarkStart w:id="29" w:name="_Toc27814716"/>
+      <w:r>
+        <w:rPr>
+          <w:rFonts w:hint="eastAsia"/>
+        </w:rPr>
+        <w:t>方法背景</w:t>
       </w:r>
       <w:bookmarkEnd w:id="29"/>
     </w:p>
@@ -3712,203 +4255,229 @@
       <w:pPr>
         <w:pStyle w:val="a0"/>
       </w:pPr>
-      <w:bookmarkStart w:id="30" w:name="_Toc27593937"/>
-      <w:r>
-        <w:rPr>
-          <w:rFonts w:hint="eastAsia"/>
-        </w:rPr>
-        <w:t>本章小结</w:t>
+      <w:bookmarkStart w:id="30" w:name="_Toc27814717"/>
+      <w:r>
+        <w:rPr>
+          <w:rFonts w:hint="eastAsia"/>
+        </w:rPr>
+        <w:t>方法阐述</w:t>
       </w:r>
       <w:bookmarkEnd w:id="30"/>
     </w:p>
     <w:p>
-      <w:r>
-        <w:br w:type="page"/>
-      </w:r>
+      <w:pPr>
+        <w:pStyle w:val="a0"/>
+      </w:pPr>
+      <w:bookmarkStart w:id="31" w:name="_Toc27814718"/>
+      <w:r>
+        <w:rPr>
+          <w:rFonts w:hint="eastAsia"/>
+        </w:rPr>
+        <w:t>实验结果与分析</w:t>
+      </w:r>
+      <w:bookmarkEnd w:id="31"/>
     </w:p>
     <w:p>
       <w:pPr>
-        <w:pStyle w:val="a"/>
-        <w:jc w:val="center"/>
-      </w:pPr>
-      <w:bookmarkStart w:id="31" w:name="_Toc27576542"/>
-      <w:bookmarkStart w:id="32" w:name="_Toc27593938"/>
-      <w:r>
-        <w:rPr>
-          <w:rFonts w:hint="eastAsia"/>
-        </w:rPr>
-        <w:lastRenderedPageBreak/>
-        <w:t>总结与展望</w:t>
-      </w:r>
-      <w:bookmarkEnd w:id="31"/>
+        <w:pStyle w:val="a0"/>
+      </w:pPr>
+      <w:bookmarkStart w:id="32" w:name="_Toc27814719"/>
+      <w:r>
+        <w:rPr>
+          <w:rFonts w:hint="eastAsia"/>
+        </w:rPr>
+        <w:t>本章小结</w:t>
+      </w:r>
       <w:bookmarkEnd w:id="32"/>
     </w:p>
     <w:p>
-      <w:pPr>
-        <w:pStyle w:val="a0"/>
-      </w:pPr>
-      <w:bookmarkStart w:id="33" w:name="_Toc27593939"/>
-      <w:r>
-        <w:rPr>
-          <w:rFonts w:hint="eastAsia"/>
-        </w:rPr>
-        <w:t>研究工作的总结</w:t>
-      </w:r>
-      <w:bookmarkEnd w:id="33"/>
+      <w:r>
+        <w:br w:type="page"/>
+      </w:r>
     </w:p>
     <w:p>
       <w:pPr>
-        <w:pStyle w:val="a0"/>
-      </w:pPr>
-      <w:bookmarkStart w:id="34" w:name="_Toc27593940"/>
-      <w:r>
-        <w:rPr>
-          <w:rFonts w:hint="eastAsia"/>
-        </w:rPr>
-        <w:t>未来工作的展望</w:t>
-      </w:r>
+        <w:pStyle w:val="a"/>
+        <w:jc w:val="center"/>
+      </w:pPr>
+      <w:bookmarkStart w:id="33" w:name="_Toc27576542"/>
+      <w:bookmarkStart w:id="34" w:name="_Toc27814720"/>
+      <w:r>
+        <w:rPr>
+          <w:rFonts w:hint="eastAsia"/>
+        </w:rPr>
+        <w:lastRenderedPageBreak/>
+        <w:t>总结与展望</w:t>
+      </w:r>
+      <w:bookmarkEnd w:id="33"/>
       <w:bookmarkEnd w:id="34"/>
     </w:p>
     <w:p>
-      <w:r>
-        <w:br w:type="page"/>
-      </w:r>
+      <w:pPr>
+        <w:pStyle w:val="a0"/>
+      </w:pPr>
+      <w:bookmarkStart w:id="35" w:name="_Toc27814721"/>
+      <w:r>
+        <w:rPr>
+          <w:rFonts w:hint="eastAsia"/>
+        </w:rPr>
+        <w:t>研究工作的总结</w:t>
+      </w:r>
+      <w:bookmarkEnd w:id="35"/>
     </w:p>
     <w:p>
       <w:pPr>
-        <w:pStyle w:val="1"/>
-        <w:jc w:val="center"/>
-      </w:pPr>
-      <w:bookmarkStart w:id="35" w:name="_Toc27576545"/>
-      <w:bookmarkStart w:id="36" w:name="_Toc27593941"/>
-      <w:r>
-        <w:rPr>
-          <w:rFonts w:hint="eastAsia"/>
-        </w:rPr>
-        <w:lastRenderedPageBreak/>
-        <w:t>致 谢</w:t>
-      </w:r>
-      <w:bookmarkEnd w:id="35"/>
+        <w:pStyle w:val="a0"/>
+      </w:pPr>
+      <w:bookmarkStart w:id="36" w:name="_Toc27814722"/>
+      <w:r>
+        <w:rPr>
+          <w:rFonts w:hint="eastAsia"/>
+        </w:rPr>
+        <w:t>未来工作的展望</w:t>
+      </w:r>
       <w:bookmarkEnd w:id="36"/>
     </w:p>
     <w:p>
       <w:r>
-        <w:tab/>
-      </w:r>
-      <w:r>
-        <w:rPr>
-          <w:rFonts w:hint="eastAsia"/>
-        </w:rPr>
-        <w:t>我</w:t>
-      </w:r>
-      <w:r>
-        <w:rPr>
-          <w:vertAlign w:val="superscript"/>
-        </w:rPr>
-        <w:fldChar w:fldCharType="begin"/>
-      </w:r>
-      <w:r>
-        <w:rPr>
-          <w:vertAlign w:val="superscript"/>
-        </w:rPr>
-        <w:instrText xml:space="preserve"> </w:instrText>
-      </w:r>
-      <w:r>
-        <w:rPr>
-          <w:rFonts w:hint="eastAsia"/>
-          <w:vertAlign w:val="superscript"/>
-        </w:rPr>
-        <w:instrText>REF _Ref27593651 \r \h</w:instrText>
-      </w:r>
-      <w:r>
-        <w:rPr>
-          <w:vertAlign w:val="superscript"/>
-        </w:rPr>
-        <w:instrText xml:space="preserve">  \* MERGEFORMAT </w:instrText>
-      </w:r>
-      <w:r>
-        <w:rPr>
-          <w:vertAlign w:val="superscript"/>
-        </w:rPr>
-      </w:r>
-      <w:r>
-        <w:rPr>
-          <w:vertAlign w:val="superscript"/>
-        </w:rPr>
-        <w:fldChar w:fldCharType="separate"/>
-      </w:r>
-      <w:r>
-        <w:rPr>
-          <w:vertAlign w:val="superscript"/>
-        </w:rPr>
-        <w:t>[1]</w:t>
-      </w:r>
-      <w:r>
-        <w:rPr>
-          <w:vertAlign w:val="superscript"/>
-        </w:rPr>
-        <w:fldChar w:fldCharType="end"/>
-      </w:r>
-      <w:r>
-        <w:rPr>
-          <w:rFonts w:hint="eastAsia"/>
-        </w:rPr>
-        <w:t>们</w:t>
-      </w:r>
-      <w:r>
-        <w:rPr>
-          <w:vertAlign w:val="superscript"/>
-        </w:rPr>
-        <w:fldChar w:fldCharType="begin"/>
-      </w:r>
-      <w:r>
-        <w:rPr>
-          <w:vertAlign w:val="superscript"/>
-        </w:rPr>
-        <w:instrText xml:space="preserve"> REF _Ref27593708 \r \h  \* MERGEFORMAT </w:instrText>
-      </w:r>
-      <w:r>
-        <w:rPr>
-          <w:vertAlign w:val="superscript"/>
-        </w:rPr>
-      </w:r>
-      <w:r>
-        <w:rPr>
-          <w:vertAlign w:val="superscript"/>
-        </w:rPr>
-        <w:fldChar w:fldCharType="separate"/>
-      </w:r>
-      <w:r>
-        <w:rPr>
-          <w:vertAlign w:val="superscript"/>
-        </w:rPr>
-        <w:t>[3]</w:t>
-      </w:r>
-      <w:r>
-        <w:rPr>
-          <w:vertAlign w:val="superscript"/>
-        </w:rPr>
-        <w:fldChar w:fldCharType="end"/>
-      </w:r>
-      <w:r>
-        <w:rPr>
-          <w:rFonts w:hint="eastAsia"/>
-        </w:rPr>
-        <w:t>啊</w:t>
+        <w:br w:type="page"/>
       </w:r>
     </w:p>
     <w:p>
-      <w:r>
-        <w:br w:type="page"/>
-      </w:r>
+      <w:pPr>
+        <w:pStyle w:val="1"/>
+        <w:jc w:val="center"/>
+      </w:pPr>
+      <w:bookmarkStart w:id="37" w:name="_Toc27576545"/>
+      <w:bookmarkStart w:id="38" w:name="_Toc27814723"/>
+      <w:r>
+        <w:rPr>
+          <w:rFonts w:hint="eastAsia"/>
+        </w:rPr>
+        <w:lastRenderedPageBreak/>
+        <w:t>致 谢</w:t>
+      </w:r>
+      <w:bookmarkEnd w:id="37"/>
+      <w:bookmarkEnd w:id="38"/>
     </w:p>
     <w:p>
+      <w:r>
+        <w:tab/>
+      </w:r>
+      <w:r>
+        <w:rPr>
+          <w:rFonts w:hint="eastAsia"/>
+        </w:rPr>
+        <w:t>我</w:t>
+      </w:r>
+      <w:r>
+        <w:rPr>
+          <w:vertAlign w:val="superscript"/>
+        </w:rPr>
+        <w:fldChar w:fldCharType="begin"/>
+      </w:r>
+      <w:r>
+        <w:rPr>
+          <w:vertAlign w:val="superscript"/>
+        </w:rPr>
+        <w:instrText xml:space="preserve"> </w:instrText>
+      </w:r>
+      <w:r>
+        <w:rPr>
+          <w:rFonts w:hint="eastAsia"/>
+          <w:vertAlign w:val="superscript"/>
+        </w:rPr>
+        <w:instrText>REF _Ref27593651 \r \h</w:instrText>
+      </w:r>
+      <w:r>
+        <w:rPr>
+          <w:vertAlign w:val="superscript"/>
+        </w:rPr>
+        <w:instrText xml:space="preserve">  \* MERGEFORMAT </w:instrText>
+      </w:r>
+      <w:r>
+        <w:rPr>
+          <w:vertAlign w:val="superscript"/>
+        </w:rPr>
+      </w:r>
+      <w:r>
+        <w:rPr>
+          <w:vertAlign w:val="superscript"/>
+        </w:rPr>
+        <w:fldChar w:fldCharType="separate"/>
+      </w:r>
+      <w:r>
+        <w:rPr>
+          <w:vertAlign w:val="superscript"/>
+        </w:rPr>
+        <w:t>[1]</w:t>
+      </w:r>
+      <w:r>
+        <w:rPr>
+          <w:vertAlign w:val="superscript"/>
+        </w:rPr>
+        <w:fldChar w:fldCharType="end"/>
+      </w:r>
+      <w:r>
+        <w:rPr>
+          <w:rFonts w:hint="eastAsia"/>
+        </w:rPr>
+        <w:t>们</w:t>
+      </w:r>
+      <w:r>
+        <w:rPr>
+          <w:vertAlign w:val="superscript"/>
+        </w:rPr>
+        <w:fldChar w:fldCharType="begin"/>
+      </w:r>
+      <w:r>
+        <w:rPr>
+          <w:vertAlign w:val="superscript"/>
+        </w:rPr>
+        <w:instrText xml:space="preserve"> REF _Ref27593708 \r \h  \* MERGEFORMAT </w:instrText>
+      </w:r>
+      <w:r>
+        <w:rPr>
+          <w:vertAlign w:val="superscript"/>
+        </w:rPr>
+      </w:r>
+      <w:r>
+        <w:rPr>
+          <w:vertAlign w:val="superscript"/>
+        </w:rPr>
+        <w:fldChar w:fldCharType="separate"/>
+      </w:r>
+      <w:r>
+        <w:rPr>
+          <w:vertAlign w:val="superscript"/>
+        </w:rPr>
+        <w:t>[3]</w:t>
+      </w:r>
+      <w:r>
+        <w:rPr>
+          <w:vertAlign w:val="superscript"/>
+        </w:rPr>
+        <w:fldChar w:fldCharType="end"/>
+      </w:r>
+      <w:r>
+        <w:rPr>
+          <w:rFonts w:hint="eastAsia"/>
+        </w:rPr>
+        <w:t>啊</w:t>
+      </w:r>
+    </w:p>
+    <w:p>
+      <w:r>
+        <w:br w:type="page"/>
+      </w:r>
+    </w:p>
+    <w:p>
       <w:pPr>
         <w:pStyle w:val="1"/>
         <w:jc w:val="center"/>
       </w:pPr>
-      <w:bookmarkStart w:id="37" w:name="_Toc27576546"/>
-      <w:bookmarkStart w:id="38" w:name="_Toc27593942"/>
+      <w:bookmarkStart w:id="39" w:name="_Toc27576546"/>
+      <w:bookmarkStart w:id="40" w:name="_Toc27814724"/>
       <w:r>
         <w:rPr>
           <w:rFonts w:hint="eastAsia"/>
@@ -3916,8 +4485,8 @@
         <w:lastRenderedPageBreak/>
         <w:t>参考文献</w:t>
       </w:r>
-      <w:bookmarkEnd w:id="37"/>
-      <w:bookmarkEnd w:id="38"/>
+      <w:bookmarkEnd w:id="39"/>
+      <w:bookmarkEnd w:id="40"/>
     </w:p>
     <w:p>
       <w:pPr>
@@ -3928,7 +4497,7 @@
         </w:numPr>
         <w:ind w:firstLineChars="0"/>
       </w:pPr>
-      <w:bookmarkStart w:id="39" w:name="_Ref27676497"/>
+      <w:bookmarkStart w:id="41" w:name="_Ref27676497"/>
       <w:r>
         <w:rPr>
           <w:rFonts w:hint="eastAsia"/>
@@ -4001,7 +4570,7 @@
         </w:rPr>
         <w:t>, 2000, 5(11):885-894.</w:t>
       </w:r>
-      <w:bookmarkEnd w:id="39"/>
+      <w:bookmarkEnd w:id="41"/>
     </w:p>
     <w:p>
       <w:pPr>
@@ -4012,7 +4581,7 @@
         </w:numPr>
         <w:ind w:firstLineChars="0"/>
       </w:pPr>
-      <w:bookmarkStart w:id="40" w:name="_Ref27678254"/>
+      <w:bookmarkStart w:id="42" w:name="_Ref27678254"/>
       <w:r>
         <w:rPr>
           <w:rFonts w:hint="eastAsia"/>
@@ -4036,7 +4605,7 @@
         </w:rPr>
         <w:t xml:space="preserve"> Moon H , Rizvi S A , et al. The FERET evaluation methodology for face-recognition algorithms[J]. IEEE Transactions on Pattern Analysis and Machine Intelligence, 2000, 22(10):1090-1104.</w:t>
       </w:r>
-      <w:bookmarkEnd w:id="40"/>
+      <w:bookmarkEnd w:id="42"/>
     </w:p>
     <w:p>
       <w:r>
@@ -4052,8 +4621,8 @@
         </w:numPr>
         <w:jc w:val="center"/>
       </w:pPr>
-      <w:bookmarkStart w:id="41" w:name="_Toc27576547"/>
-      <w:bookmarkStart w:id="42" w:name="_Toc27593943"/>
+      <w:bookmarkStart w:id="43" w:name="_Toc27576547"/>
+      <w:bookmarkStart w:id="44" w:name="_Toc27814725"/>
       <w:r>
         <w:rPr>
           <w:rFonts w:hint="eastAsia"/>
@@ -4070,8 +4639,8 @@
         </w:rPr>
         <w:t>攻读硕士学位期间发表的论文</w:t>
       </w:r>
-      <w:bookmarkEnd w:id="41"/>
-      <w:bookmarkEnd w:id="42"/>
+      <w:bookmarkEnd w:id="43"/>
+      <w:bookmarkEnd w:id="44"/>
     </w:p>
     <w:p/>
     <w:p>
@@ -4088,8 +4657,8 @@
         </w:numPr>
         <w:jc w:val="center"/>
       </w:pPr>
-      <w:bookmarkStart w:id="43" w:name="_Toc27576548"/>
-      <w:bookmarkStart w:id="44" w:name="_Toc27593944"/>
+      <w:bookmarkStart w:id="45" w:name="_Toc27576548"/>
+      <w:bookmarkStart w:id="46" w:name="_Toc27814726"/>
       <w:r>
         <w:rPr>
           <w:rFonts w:hint="eastAsia"/>
@@ -4106,8 +4675,8 @@
         </w:rPr>
         <w:t>攻读硕士学位期间参加的科研项目</w:t>
       </w:r>
-      <w:bookmarkEnd w:id="43"/>
-      <w:bookmarkEnd w:id="44"/>
+      <w:bookmarkEnd w:id="45"/>
+      <w:bookmarkEnd w:id="46"/>
     </w:p>
     <w:sectPr>
       <w:pgSz w:w="11906" w:h="16838"/>
@@ -4166,7 +4735,7 @@
         <w:noProof/>
         <w:lang w:val="zh-CN"/>
       </w:rPr>
-      <w:t>10</w:t>
+      <w:t>3</w:t>
     </w:r>
     <w:r>
       <w:fldChar w:fldCharType="end"/>
@@ -4662,6 +5231,184 @@
     </w:lvl>
   </w:abstractNum>
   <w:abstractNum w:abstractNumId="4" w15:restartNumberingAfterBreak="0">
+    <w:nsid w:val="4CBA51E9"/>
+    <w:multiLevelType w:val="hybridMultilevel"/>
+    <w:tmpl w:val="3DDC712A"/>
+    <w:lvl w:ilvl="0" w:tplc="A626A5EC">
+      <w:start w:val="1"/>
+      <w:numFmt w:val="decimal"/>
+      <w:lvlText w:val="(%1)"/>
+      <w:lvlJc w:val="left"/>
+      <w:pPr>
+        <w:ind w:left="840" w:hanging="420"/>
+      </w:pPr>
+      <w:rPr>
+        <w:rFonts w:hint="eastAsia"/>
+      </w:rPr>
+    </w:lvl>
+    <w:lvl w:ilvl="1" w:tplc="04090019" w:tentative="1">
+      <w:start w:val="1"/>
+      <w:numFmt w:val="lowerLetter"/>
+      <w:lvlText w:val="%2)"/>
+      <w:lvlJc w:val="left"/>
+      <w:pPr>
+        <w:ind w:left="1260" w:hanging="420"/>
+      </w:pPr>
+    </w:lvl>
+    <w:lvl w:ilvl="2" w:tplc="0409001B" w:tentative="1">
+      <w:start w:val="1"/>
+      <w:numFmt w:val="lowerRoman"/>
+      <w:lvlText w:val="%3."/>
+      <w:lvlJc w:val="right"/>
+      <w:pPr>
+        <w:ind w:left="1680" w:hanging="420"/>
+      </w:pPr>
+    </w:lvl>
+    <w:lvl w:ilvl="3" w:tplc="0409000F" w:tentative="1">
+      <w:start w:val="1"/>
+      <w:numFmt w:val="decimal"/>
+      <w:lvlText w:val="%4."/>
+      <w:lvlJc w:val="left"/>
+      <w:pPr>
+        <w:ind w:left="2100" w:hanging="420"/>
+      </w:pPr>
+    </w:lvl>
+    <w:lvl w:ilvl="4" w:tplc="04090019" w:tentative="1">
+      <w:start w:val="1"/>
+      <w:numFmt w:val="lowerLetter"/>
+      <w:lvlText w:val="%5)"/>
+      <w:lvlJc w:val="left"/>
+      <w:pPr>
+        <w:ind w:left="2520" w:hanging="420"/>
+      </w:pPr>
+    </w:lvl>
+    <w:lvl w:ilvl="5" w:tplc="0409001B" w:tentative="1">
+      <w:start w:val="1"/>
+      <w:numFmt w:val="lowerRoman"/>
+      <w:lvlText w:val="%6."/>
+      <w:lvlJc w:val="right"/>
+      <w:pPr>
+        <w:ind w:left="2940" w:hanging="420"/>
+      </w:pPr>
+    </w:lvl>
+    <w:lvl w:ilvl="6" w:tplc="0409000F" w:tentative="1">
+      <w:start w:val="1"/>
+      <w:numFmt w:val="decimal"/>
+      <w:lvlText w:val="%7."/>
+      <w:lvlJc w:val="left"/>
+      <w:pPr>
+        <w:ind w:left="3360" w:hanging="420"/>
+      </w:pPr>
+    </w:lvl>
+    <w:lvl w:ilvl="7" w:tplc="04090019" w:tentative="1">
+      <w:start w:val="1"/>
+      <w:numFmt w:val="lowerLetter"/>
+      <w:lvlText w:val="%8)"/>
+      <w:lvlJc w:val="left"/>
+      <w:pPr>
+        <w:ind w:left="3780" w:hanging="420"/>
+      </w:pPr>
+    </w:lvl>
+    <w:lvl w:ilvl="8" w:tplc="0409001B" w:tentative="1">
+      <w:start w:val="1"/>
+      <w:numFmt w:val="lowerRoman"/>
+      <w:lvlText w:val="%9."/>
+      <w:lvlJc w:val="right"/>
+      <w:pPr>
+        <w:ind w:left="4200" w:hanging="420"/>
+      </w:pPr>
+    </w:lvl>
+  </w:abstractNum>
+  <w:abstractNum w:abstractNumId="5" w15:restartNumberingAfterBreak="0">
+    <w:nsid w:val="55013C80"/>
+    <w:multiLevelType w:val="hybridMultilevel"/>
+    <w:tmpl w:val="73609302"/>
+    <w:lvl w:ilvl="0" w:tplc="A626A5EC">
+      <w:start w:val="1"/>
+      <w:numFmt w:val="decimal"/>
+      <w:lvlText w:val="(%1)"/>
+      <w:lvlJc w:val="left"/>
+      <w:pPr>
+        <w:ind w:left="420" w:hanging="420"/>
+      </w:pPr>
+      <w:rPr>
+        <w:rFonts w:hint="eastAsia"/>
+      </w:rPr>
+    </w:lvl>
+    <w:lvl w:ilvl="1" w:tplc="04090019" w:tentative="1">
+      <w:start w:val="1"/>
+      <w:numFmt w:val="lowerLetter"/>
+      <w:lvlText w:val="%2)"/>
+      <w:lvlJc w:val="left"/>
+      <w:pPr>
+        <w:ind w:left="840" w:hanging="420"/>
+      </w:pPr>
+    </w:lvl>
+    <w:lvl w:ilvl="2" w:tplc="0409001B" w:tentative="1">
+      <w:start w:val="1"/>
+      <w:numFmt w:val="lowerRoman"/>
+      <w:lvlText w:val="%3."/>
+      <w:lvlJc w:val="right"/>
+      <w:pPr>
+        <w:ind w:left="1260" w:hanging="420"/>
+      </w:pPr>
+    </w:lvl>
+    <w:lvl w:ilvl="3" w:tplc="0409000F" w:tentative="1">
+      <w:start w:val="1"/>
+      <w:numFmt w:val="decimal"/>
+      <w:lvlText w:val="%4."/>
+      <w:lvlJc w:val="left"/>
+      <w:pPr>
+        <w:ind w:left="1680" w:hanging="420"/>
+      </w:pPr>
+    </w:lvl>
+    <w:lvl w:ilvl="4" w:tplc="04090019" w:tentative="1">
+      <w:start w:val="1"/>
+      <w:numFmt w:val="lowerLetter"/>
+      <w:lvlText w:val="%5)"/>
+      <w:lvlJc w:val="left"/>
+      <w:pPr>
+        <w:ind w:left="2100" w:hanging="420"/>
+      </w:pPr>
+    </w:lvl>
+    <w:lvl w:ilvl="5" w:tplc="0409001B" w:tentative="1">
+      <w:start w:val="1"/>
+      <w:numFmt w:val="lowerRoman"/>
+      <w:lvlText w:val="%6."/>
+      <w:lvlJc w:val="right"/>
+      <w:pPr>
+        <w:ind w:left="2520" w:hanging="420"/>
+      </w:pPr>
+    </w:lvl>
+    <w:lvl w:ilvl="6" w:tplc="0409000F" w:tentative="1">
+      <w:start w:val="1"/>
+      <w:numFmt w:val="decimal"/>
+      <w:lvlText w:val="%7."/>
+      <w:lvlJc w:val="left"/>
+      <w:pPr>
+        <w:ind w:left="2940" w:hanging="420"/>
+      </w:pPr>
+    </w:lvl>
+    <w:lvl w:ilvl="7" w:tplc="04090019" w:tentative="1">
+      <w:start w:val="1"/>
+      <w:numFmt w:val="lowerLetter"/>
+      <w:lvlText w:val="%8)"/>
+      <w:lvlJc w:val="left"/>
+      <w:pPr>
+        <w:ind w:left="3360" w:hanging="420"/>
+      </w:pPr>
+    </w:lvl>
+    <w:lvl w:ilvl="8" w:tplc="0409001B" w:tentative="1">
+      <w:start w:val="1"/>
+      <w:numFmt w:val="lowerRoman"/>
+      <w:lvlText w:val="%9."/>
+      <w:lvlJc w:val="right"/>
+      <w:pPr>
+        <w:ind w:left="3780" w:hanging="420"/>
+      </w:pPr>
+    </w:lvl>
+  </w:abstractNum>
+  <w:abstractNum w:abstractNumId="6" w15:restartNumberingAfterBreak="0">
     <w:nsid w:val="555A317D"/>
     <w:multiLevelType w:val="multilevel"/>
     <w:tmpl w:val="0409001F"/>
@@ -4773,7 +5520,7 @@
       </w:pPr>
     </w:lvl>
   </w:abstractNum>
-  <w:abstractNum w:abstractNumId="5" w15:restartNumberingAfterBreak="0">
+  <w:abstractNum w:abstractNumId="7" w15:restartNumberingAfterBreak="0">
     <w:nsid w:val="5CDB7D2A"/>
     <w:multiLevelType w:val="multilevel"/>
     <w:tmpl w:val="77348ACE"/>
@@ -4915,7 +5662,99 @@
       </w:rPr>
     </w:lvl>
   </w:abstractNum>
-  <w:abstractNum w:abstractNumId="6" w15:restartNumberingAfterBreak="0">
+  <w:abstractNum w:abstractNumId="8" w15:restartNumberingAfterBreak="0">
+    <w:nsid w:val="5EAF39BB"/>
+    <w:multiLevelType w:val="hybridMultilevel"/>
+    <w:tmpl w:val="D6E481D0"/>
+    <w:lvl w:ilvl="0" w:tplc="A626A5EC">
+      <w:start w:val="1"/>
+      <w:numFmt w:val="decimal"/>
+      <w:lvlText w:val="(%1)"/>
+      <w:lvlJc w:val="left"/>
+      <w:pPr>
+        <w:ind w:left="840" w:hanging="420"/>
+      </w:pPr>
+      <w:rPr>
+        <w:rFonts w:hint="eastAsia"/>
+      </w:rPr>
+    </w:lvl>
+    <w:lvl w:ilvl="1" w:tplc="A626A5EC">
+      <w:start w:val="1"/>
+      <w:numFmt w:val="decimal"/>
+      <w:lvlText w:val="(%2)"/>
+      <w:lvlJc w:val="left"/>
+      <w:pPr>
+        <w:ind w:left="840" w:hanging="420"/>
+      </w:pPr>
+      <w:rPr>
+        <w:rFonts w:hint="eastAsia"/>
+      </w:rPr>
+    </w:lvl>
+    <w:lvl w:ilvl="2" w:tplc="0409001B" w:tentative="1">
+      <w:start w:val="1"/>
+      <w:numFmt w:val="lowerRoman"/>
+      <w:lvlText w:val="%3."/>
+      <w:lvlJc w:val="right"/>
+      <w:pPr>
+        <w:ind w:left="1260" w:hanging="420"/>
+      </w:pPr>
+    </w:lvl>
+    <w:lvl w:ilvl="3" w:tplc="0409000F" w:tentative="1">
+      <w:start w:val="1"/>
+      <w:numFmt w:val="decimal"/>
+      <w:lvlText w:val="%4."/>
+      <w:lvlJc w:val="left"/>
+      <w:pPr>
+        <w:ind w:left="1680" w:hanging="420"/>
+      </w:pPr>
+    </w:lvl>
+    <w:lvl w:ilvl="4" w:tplc="04090019" w:tentative="1">
+      <w:start w:val="1"/>
+      <w:numFmt w:val="lowerLetter"/>
+      <w:lvlText w:val="%5)"/>
+      <w:lvlJc w:val="left"/>
+      <w:pPr>
+        <w:ind w:left="2100" w:hanging="420"/>
+      </w:pPr>
+    </w:lvl>
+    <w:lvl w:ilvl="5" w:tplc="0409001B" w:tentative="1">
+      <w:start w:val="1"/>
+      <w:numFmt w:val="lowerRoman"/>
+      <w:lvlText w:val="%6."/>
+      <w:lvlJc w:val="right"/>
+      <w:pPr>
+        <w:ind w:left="2520" w:hanging="420"/>
+      </w:pPr>
+    </w:lvl>
+    <w:lvl w:ilvl="6" w:tplc="0409000F" w:tentative="1">
+      <w:start w:val="1"/>
+      <w:numFmt w:val="decimal"/>
+      <w:lvlText w:val="%7."/>
+      <w:lvlJc w:val="left"/>
+      <w:pPr>
+        <w:ind w:left="2940" w:hanging="420"/>
+      </w:pPr>
+    </w:lvl>
+    <w:lvl w:ilvl="7" w:tplc="04090019" w:tentative="1">
+      <w:start w:val="1"/>
+      <w:numFmt w:val="lowerLetter"/>
+      <w:lvlText w:val="%8)"/>
+      <w:lvlJc w:val="left"/>
+      <w:pPr>
+        <w:ind w:left="3360" w:hanging="420"/>
+      </w:pPr>
+    </w:lvl>
+    <w:lvl w:ilvl="8" w:tplc="0409001B" w:tentative="1">
+      <w:start w:val="1"/>
+      <w:numFmt w:val="lowerRoman"/>
+      <w:lvlText w:val="%9."/>
+      <w:lvlJc w:val="right"/>
+      <w:pPr>
+        <w:ind w:left="3780" w:hanging="420"/>
+      </w:pPr>
+    </w:lvl>
+  </w:abstractNum>
+  <w:abstractNum w:abstractNumId="9" w15:restartNumberingAfterBreak="0">
     <w:nsid w:val="6DDC635C"/>
     <w:multiLevelType w:val="multilevel"/>
     <w:tmpl w:val="0409001F"/>
@@ -5051,7 +5890,96 @@
       </w:rPr>
     </w:lvl>
   </w:abstractNum>
-  <w:abstractNum w:abstractNumId="7" w15:restartNumberingAfterBreak="0">
+  <w:abstractNum w:abstractNumId="10" w15:restartNumberingAfterBreak="0">
+    <w:nsid w:val="7626728D"/>
+    <w:multiLevelType w:val="hybridMultilevel"/>
+    <w:tmpl w:val="C9CAE2E2"/>
+    <w:lvl w:ilvl="0" w:tplc="543AA844">
+      <w:start w:val="1"/>
+      <w:numFmt w:val="japaneseCounting"/>
+      <w:lvlText w:val="第%1章"/>
+      <w:lvlJc w:val="left"/>
+      <w:pPr>
+        <w:ind w:left="1260" w:hanging="840"/>
+      </w:pPr>
+      <w:rPr>
+        <w:rFonts w:hint="default"/>
+      </w:rPr>
+    </w:lvl>
+    <w:lvl w:ilvl="1" w:tplc="04090019" w:tentative="1">
+      <w:start w:val="1"/>
+      <w:numFmt w:val="lowerLetter"/>
+      <w:lvlText w:val="%2)"/>
+      <w:lvlJc w:val="left"/>
+      <w:pPr>
+        <w:ind w:left="1260" w:hanging="420"/>
+      </w:pPr>
+    </w:lvl>
+    <w:lvl w:ilvl="2" w:tplc="0409001B" w:tentative="1">
+      <w:start w:val="1"/>
+      <w:numFmt w:val="lowerRoman"/>
+      <w:lvlText w:val="%3."/>
+      <w:lvlJc w:val="right"/>
+      <w:pPr>
+        <w:ind w:left="1680" w:hanging="420"/>
+      </w:pPr>
+    </w:lvl>
+    <w:lvl w:ilvl="3" w:tplc="0409000F" w:tentative="1">
+      <w:start w:val="1"/>
+      <w:numFmt w:val="decimal"/>
+      <w:lvlText w:val="%4."/>
+      <w:lvlJc w:val="left"/>
+      <w:pPr>
+        <w:ind w:left="2100" w:hanging="420"/>
+      </w:pPr>
+    </w:lvl>
+    <w:lvl w:ilvl="4" w:tplc="04090019" w:tentative="1">
+      <w:start w:val="1"/>
+      <w:numFmt w:val="lowerLetter"/>
+      <w:lvlText w:val="%5)"/>
+      <w:lvlJc w:val="left"/>
+      <w:pPr>
+        <w:ind w:left="2520" w:hanging="420"/>
+      </w:pPr>
+    </w:lvl>
+    <w:lvl w:ilvl="5" w:tplc="0409001B" w:tentative="1">
+      <w:start w:val="1"/>
+      <w:numFmt w:val="lowerRoman"/>
+      <w:lvlText w:val="%6."/>
+      <w:lvlJc w:val="right"/>
+      <w:pPr>
+        <w:ind w:left="2940" w:hanging="420"/>
+      </w:pPr>
+    </w:lvl>
+    <w:lvl w:ilvl="6" w:tplc="0409000F" w:tentative="1">
+      <w:start w:val="1"/>
+      <w:numFmt w:val="decimal"/>
+      <w:lvlText w:val="%7."/>
+      <w:lvlJc w:val="left"/>
+      <w:pPr>
+        <w:ind w:left="3360" w:hanging="420"/>
+      </w:pPr>
+    </w:lvl>
+    <w:lvl w:ilvl="7" w:tplc="04090019" w:tentative="1">
+      <w:start w:val="1"/>
+      <w:numFmt w:val="lowerLetter"/>
+      <w:lvlText w:val="%8)"/>
+      <w:lvlJc w:val="left"/>
+      <w:pPr>
+        <w:ind w:left="3780" w:hanging="420"/>
+      </w:pPr>
+    </w:lvl>
+    <w:lvl w:ilvl="8" w:tplc="0409001B" w:tentative="1">
+      <w:start w:val="1"/>
+      <w:numFmt w:val="lowerRoman"/>
+      <w:lvlText w:val="%9."/>
+      <w:lvlJc w:val="right"/>
+      <w:pPr>
+        <w:ind w:left="4200" w:hanging="420"/>
+      </w:pPr>
+    </w:lvl>
+  </w:abstractNum>
+  <w:abstractNum w:abstractNumId="11" w15:restartNumberingAfterBreak="0">
     <w:nsid w:val="76561943"/>
     <w:multiLevelType w:val="hybridMultilevel"/>
     <w:tmpl w:val="3C38BFB6"/>
@@ -5164,6 +6092,95 @@
       </w:pPr>
     </w:lvl>
   </w:abstractNum>
+  <w:abstractNum w:abstractNumId="12" w15:restartNumberingAfterBreak="0">
+    <w:nsid w:val="7BF82320"/>
+    <w:multiLevelType w:val="hybridMultilevel"/>
+    <w:tmpl w:val="431ACE5E"/>
+    <w:lvl w:ilvl="0" w:tplc="5BDA14AA">
+      <w:start w:val="1"/>
+      <w:numFmt w:val="decimal"/>
+      <w:lvlText w:val="(%1)"/>
+      <w:lvlJc w:val="left"/>
+      <w:pPr>
+        <w:ind w:left="0" w:firstLine="420"/>
+      </w:pPr>
+      <w:rPr>
+        <w:rFonts w:hint="default"/>
+      </w:rPr>
+    </w:lvl>
+    <w:lvl w:ilvl="1" w:tplc="04090019" w:tentative="1">
+      <w:start w:val="1"/>
+      <w:numFmt w:val="lowerLetter"/>
+      <w:lvlText w:val="%2)"/>
+      <w:lvlJc w:val="left"/>
+      <w:pPr>
+        <w:ind w:left="1260" w:hanging="420"/>
+      </w:pPr>
+    </w:lvl>
+    <w:lvl w:ilvl="2" w:tplc="0409001B" w:tentative="1">
+      <w:start w:val="1"/>
+      <w:numFmt w:val="lowerRoman"/>
+      <w:lvlText w:val="%3."/>
+      <w:lvlJc w:val="right"/>
+      <w:pPr>
+        <w:ind w:left="1680" w:hanging="420"/>
+      </w:pPr>
+    </w:lvl>
+    <w:lvl w:ilvl="3" w:tplc="0409000F" w:tentative="1">
+      <w:start w:val="1"/>
+      <w:numFmt w:val="decimal"/>
+      <w:lvlText w:val="%4."/>
+      <w:lvlJc w:val="left"/>
+      <w:pPr>
+        <w:ind w:left="2100" w:hanging="420"/>
+      </w:pPr>
+    </w:lvl>
+    <w:lvl w:ilvl="4" w:tplc="04090019" w:tentative="1">
+      <w:start w:val="1"/>
+      <w:numFmt w:val="lowerLetter"/>
+      <w:lvlText w:val="%5)"/>
+      <w:lvlJc w:val="left"/>
+      <w:pPr>
+        <w:ind w:left="2520" w:hanging="420"/>
+      </w:pPr>
+    </w:lvl>
+    <w:lvl w:ilvl="5" w:tplc="0409001B" w:tentative="1">
+      <w:start w:val="1"/>
+      <w:numFmt w:val="lowerRoman"/>
+      <w:lvlText w:val="%6."/>
+      <w:lvlJc w:val="right"/>
+      <w:pPr>
+        <w:ind w:left="2940" w:hanging="420"/>
+      </w:pPr>
+    </w:lvl>
+    <w:lvl w:ilvl="6" w:tplc="0409000F" w:tentative="1">
+      <w:start w:val="1"/>
+      <w:numFmt w:val="decimal"/>
+      <w:lvlText w:val="%7."/>
+      <w:lvlJc w:val="left"/>
+      <w:pPr>
+        <w:ind w:left="3360" w:hanging="420"/>
+      </w:pPr>
+    </w:lvl>
+    <w:lvl w:ilvl="7" w:tplc="04090019" w:tentative="1">
+      <w:start w:val="1"/>
+      <w:numFmt w:val="lowerLetter"/>
+      <w:lvlText w:val="%8)"/>
+      <w:lvlJc w:val="left"/>
+      <w:pPr>
+        <w:ind w:left="3780" w:hanging="420"/>
+      </w:pPr>
+    </w:lvl>
+    <w:lvl w:ilvl="8" w:tplc="0409001B" w:tentative="1">
+      <w:start w:val="1"/>
+      <w:numFmt w:val="lowerRoman"/>
+      <w:lvlText w:val="%9."/>
+      <w:lvlJc w:val="right"/>
+      <w:pPr>
+        <w:ind w:left="4200" w:hanging="420"/>
+      </w:pPr>
+    </w:lvl>
+  </w:abstractNum>
   <w:num w:numId="1">
     <w:abstractNumId w:val="0"/>
   </w:num>
@@ -5177,16 +6194,31 @@
     <w:abstractNumId w:val="1"/>
   </w:num>
   <w:num w:numId="5">
+    <w:abstractNumId w:val="9"/>
+  </w:num>
+  <w:num w:numId="6">
+    <w:abstractNumId w:val="7"/>
+  </w:num>
+  <w:num w:numId="7">
     <w:abstractNumId w:val="6"/>
   </w:num>
-  <w:num w:numId="6">
+  <w:num w:numId="8">
+    <w:abstractNumId w:val="11"/>
+  </w:num>
+  <w:num w:numId="9">
+    <w:abstractNumId w:val="10"/>
+  </w:num>
+  <w:num w:numId="10">
+    <w:abstractNumId w:val="8"/>
+  </w:num>
+  <w:num w:numId="11">
+    <w:abstractNumId w:val="4"/>
+  </w:num>
+  <w:num w:numId="12">
     <w:abstractNumId w:val="5"/>
   </w:num>
-  <w:num w:numId="7">
-    <w:abstractNumId w:val="4"/>
-  </w:num>
-  <w:num w:numId="8">
-    <w:abstractNumId w:val="7"/>
+  <w:num w:numId="13">
+    <w:abstractNumId w:val="12"/>
   </w:num>
 </w:numbering>
 </file>
@@ -6223,7 +7255,7 @@
 </file>
 
 <file path=customXml/itemProps1.xml><?xml version="1.0" encoding="utf-8"?>
-<ds:datastoreItem xmlns:ds="http://schemas.openxmlformats.org/officeDocument/2006/customXml" ds:itemID="{96D07E01-FBBA-49A2-8E74-BB7E906D9A54}">
+<ds:datastoreItem xmlns:ds="http://schemas.openxmlformats.org/officeDocument/2006/customXml" ds:itemID="{59F89EC1-93D5-4909-95AF-A051C8991FCE}">
   <ds:schemaRefs>
     <ds:schemaRef ds:uri="http://schemas.openxmlformats.org/officeDocument/2006/bibliography"/>
   </ds:schemaRefs>

--- a/基于流形边距的特征提取和分类的研究.docx
+++ b/基于流形边距的特征提取和分类的研究.docx
@@ -824,21 +824,7 @@
                 <w:rStyle w:val="af"/>
                 <w:noProof/>
               </w:rPr>
-              <w:t>本文的组织</w:t>
-            </w:r>
-            <w:r>
-              <w:rPr>
-                <w:rStyle w:val="af"/>
-                <w:noProof/>
-              </w:rPr>
-              <w:t>结</w:t>
-            </w:r>
-            <w:r>
-              <w:rPr>
-                <w:rStyle w:val="af"/>
-                <w:noProof/>
-              </w:rPr>
-              <w:t>构</w:t>
+              <w:t>本文的组织结构</w:t>
             </w:r>
             <w:r>
               <w:rPr>
@@ -3543,8 +3529,6 @@
         </w:rPr>
         <w:t>之所以能进行降维操作是因为人们发现在对数据进行学习时，往往只和其中的部分信息存在密切的关系。</w:t>
       </w:r>
-      <w:bookmarkStart w:id="7" w:name="_GoBack"/>
-      <w:bookmarkEnd w:id="7"/>
       <w:r>
         <w:rPr>
           <w:rFonts w:hint="eastAsia"/>
@@ -3633,46 +3617,1191 @@
       <w:pPr>
         <w:pStyle w:val="a0"/>
       </w:pPr>
-      <w:bookmarkStart w:id="8" w:name="_Toc27814698"/>
+      <w:bookmarkStart w:id="7" w:name="_Toc27814698"/>
       <w:r>
         <w:rPr>
           <w:rFonts w:hint="eastAsia"/>
         </w:rPr>
         <w:lastRenderedPageBreak/>
         <w:t>人脸识别特征提取的研究现状</w:t>
+      </w:r>
+      <w:bookmarkEnd w:id="7"/>
+    </w:p>
+    <w:p>
+      <w:pPr>
+        <w:pStyle w:val="a1"/>
+        <w:spacing w:before="312" w:after="312"/>
+      </w:pPr>
+      <w:bookmarkStart w:id="8" w:name="_Toc27814699"/>
+      <w:r>
+        <w:rPr>
+          <w:rFonts w:hint="eastAsia"/>
+        </w:rPr>
+        <w:t>特征提取方法的研究现状</w:t>
       </w:r>
       <w:bookmarkEnd w:id="8"/>
     </w:p>
     <w:p>
       <w:pPr>
+        <w:ind w:firstLine="420"/>
+      </w:pPr>
+      <w:r>
+        <w:rPr>
+          <w:rFonts w:hint="eastAsia"/>
+        </w:rPr>
+        <w:t>提到特征提取方法，那么最先想到的一定就是</w:t>
+      </w:r>
+      <w:r>
+        <w:rPr>
+          <w:rFonts w:hint="eastAsia"/>
+        </w:rPr>
+        <w:t>多维尺度分析</w:t>
+      </w:r>
+      <w:r>
+        <w:rPr>
+          <w:rFonts w:hint="eastAsia"/>
+        </w:rPr>
+        <w:t>(</w:t>
+      </w:r>
+      <w:r>
+        <w:t>MDS)</w:t>
+      </w:r>
+      <w:r>
+        <w:rPr>
+          <w:rFonts w:hint="eastAsia"/>
+        </w:rPr>
+        <w:t>方法了，该方法</w:t>
+      </w:r>
+      <w:r>
+        <w:rPr>
+          <w:rFonts w:hint="eastAsia"/>
+        </w:rPr>
+        <w:t>起源于</w:t>
+      </w:r>
+      <w:r>
+        <w:rPr>
+          <w:rFonts w:hint="eastAsia"/>
+        </w:rPr>
+        <w:t>1958</w:t>
+      </w:r>
+      <w:r>
+        <w:rPr>
+          <w:rFonts w:hint="eastAsia"/>
+        </w:rPr>
+        <w:t>年</w:t>
+      </w:r>
+      <w:r>
+        <w:rPr>
+          <w:rFonts w:hint="eastAsia"/>
+        </w:rPr>
+        <w:t>。</w:t>
+      </w:r>
+      <w:r>
+        <w:rPr>
+          <w:rFonts w:hint="eastAsia"/>
+        </w:rPr>
+        <w:t>而该方法能得到广泛的应用</w:t>
+      </w:r>
+      <w:r>
+        <w:rPr>
+          <w:rFonts w:hint="eastAsia"/>
+        </w:rPr>
+        <w:t>应</w:t>
+      </w:r>
+      <w:r>
+        <w:rPr>
+          <w:rFonts w:hint="eastAsia"/>
+        </w:rPr>
+        <w:t>该归功于克鲁斯卡尔</w:t>
+      </w:r>
+      <w:r>
+        <w:rPr>
+          <w:rFonts w:hint="eastAsia"/>
+        </w:rPr>
+        <w:t>，</w:t>
+      </w:r>
+      <w:r>
+        <w:rPr>
+          <w:rFonts w:hint="eastAsia"/>
+        </w:rPr>
+        <w:t>1978</w:t>
+      </w:r>
+      <w:r>
+        <w:rPr>
+          <w:rFonts w:hint="eastAsia"/>
+        </w:rPr>
+        <w:t>年克鲁斯卡尔对该方法进行了改进</w:t>
+      </w:r>
+      <w:r>
+        <w:rPr>
+          <w:rFonts w:hint="eastAsia"/>
+        </w:rPr>
+        <w:t>。现阶段在</w:t>
+      </w:r>
+      <w:r>
+        <w:rPr>
+          <w:rFonts w:hint="eastAsia"/>
+        </w:rPr>
+        <w:t>机器学习中</w:t>
+      </w:r>
+      <w:r>
+        <w:rPr>
+          <w:rFonts w:hint="eastAsia"/>
+        </w:rPr>
+        <w:t>提及</w:t>
+      </w:r>
+      <w:r>
+        <w:rPr>
+          <w:rFonts w:hint="eastAsia"/>
+        </w:rPr>
+        <w:t>该方法</w:t>
+      </w:r>
+      <w:r>
+        <w:rPr>
+          <w:rFonts w:hint="eastAsia"/>
+        </w:rPr>
+        <w:t>，</w:t>
+      </w:r>
+      <w:r>
+        <w:rPr>
+          <w:rFonts w:hint="eastAsia"/>
+        </w:rPr>
+        <w:t>指的应该是</w:t>
+      </w:r>
+      <w:r>
+        <w:rPr>
+          <w:rFonts w:hint="eastAsia"/>
+        </w:rPr>
+        <w:t>200</w:t>
+      </w:r>
+      <w:r>
+        <w:rPr>
+          <w:rFonts w:hint="eastAsia"/>
+        </w:rPr>
+        <w:t>1</w:t>
+      </w:r>
+      <w:r>
+        <w:rPr>
+          <w:rFonts w:hint="eastAsia"/>
+        </w:rPr>
+        <w:t>年考克斯的版本。</w:t>
+      </w:r>
+      <w:r>
+        <w:rPr>
+          <w:rFonts w:hint="eastAsia"/>
+        </w:rPr>
+        <w:t>作为一种线性降维方法，其</w:t>
+      </w:r>
+      <w:r>
+        <w:rPr>
+          <w:rFonts w:hint="eastAsia"/>
+        </w:rPr>
+        <w:t>主要目标是保持降维前后的距离不变。</w:t>
+      </w:r>
+    </w:p>
+    <w:p>
+      <w:pPr>
+        <w:ind w:firstLine="420"/>
+      </w:pPr>
+      <w:r>
+        <w:rPr>
+          <w:rFonts w:hint="eastAsia"/>
+        </w:rPr>
+        <w:t>另一个</w:t>
+      </w:r>
+      <w:r>
+        <w:rPr>
+          <w:rFonts w:hint="eastAsia"/>
+        </w:rPr>
+        <w:t>经典的</w:t>
+      </w:r>
+      <w:r>
+        <w:rPr>
+          <w:rFonts w:hint="eastAsia"/>
+        </w:rPr>
+        <w:t>线性降维方法就是</w:t>
+      </w:r>
+      <w:r>
+        <w:rPr>
+          <w:rFonts w:hint="eastAsia"/>
+        </w:rPr>
+        <w:t>主成分分析</w:t>
+      </w:r>
+      <w:r>
+        <w:rPr>
+          <w:rFonts w:hint="eastAsia"/>
+        </w:rPr>
+        <w:t>(</w:t>
+      </w:r>
+      <w:r>
+        <w:t>PCA</w:t>
+      </w:r>
+      <w:r>
+        <w:rPr>
+          <w:rFonts w:hint="eastAsia"/>
+        </w:rPr>
+        <w:t>)</w:t>
+      </w:r>
+      <w:r>
+        <w:rPr>
+          <w:rFonts w:hint="eastAsia"/>
+        </w:rPr>
+        <w:t>方法了</w:t>
+      </w:r>
+      <w:r>
+        <w:rPr>
+          <w:rFonts w:hint="eastAsia"/>
+        </w:rPr>
+        <w:t>，</w:t>
+      </w:r>
+      <w:r>
+        <w:rPr>
+          <w:rFonts w:hint="eastAsia"/>
+        </w:rPr>
+        <w:t>卡尔·皮尔逊于</w:t>
+      </w:r>
+      <w:r>
+        <w:rPr>
+          <w:rFonts w:hint="eastAsia"/>
+        </w:rPr>
+        <w:t>1901</w:t>
+      </w:r>
+      <w:r>
+        <w:rPr>
+          <w:rFonts w:hint="eastAsia"/>
+        </w:rPr>
+        <w:t>年发明了该方法，然后该方法迅速扩展到各门学科中，如：线性代数中的散度矩阵奇异值分解、统计学中的因子分析、信号处理中的离散</w:t>
+      </w:r>
+      <w:r>
+        <w:rPr>
+          <w:rFonts w:hint="eastAsia"/>
+        </w:rPr>
+        <w:t>KL</w:t>
+      </w:r>
+      <w:r>
+        <w:rPr>
+          <w:rFonts w:hint="eastAsia"/>
+        </w:rPr>
+        <w:t>变换、图像分析中的</w:t>
+      </w:r>
+      <w:r>
+        <w:rPr>
+          <w:rFonts w:hint="eastAsia"/>
+        </w:rPr>
+        <w:t>Ho</w:t>
+      </w:r>
+      <w:r>
+        <w:t>telling</w:t>
+      </w:r>
+      <w:r>
+        <w:rPr>
+          <w:rFonts w:hint="eastAsia"/>
+        </w:rPr>
+        <w:t>变换等。</w:t>
+      </w:r>
+      <w:r>
+        <w:rPr>
+          <w:rFonts w:hint="eastAsia"/>
+        </w:rPr>
+        <w:t>该方法的主要目标是降维后的数据尽可能地分开。</w:t>
+      </w:r>
+    </w:p>
+    <w:p>
+      <w:pPr>
+        <w:ind w:firstLine="420"/>
+      </w:pPr>
+      <w:r>
+        <w:rPr>
+          <w:rFonts w:hint="eastAsia"/>
+        </w:rPr>
+        <w:t>从机器学习上来说，上面两种方法都是非监督式的学习方法。为了利用数据原本的</w:t>
+      </w:r>
+      <w:r>
+        <w:rPr>
+          <w:rFonts w:hint="eastAsia"/>
+        </w:rPr>
+        <w:t>类别信息，</w:t>
+      </w:r>
+      <w:r>
+        <w:rPr>
+          <w:rFonts w:hint="eastAsia"/>
+        </w:rPr>
+        <w:t>Fisher</w:t>
+      </w:r>
+      <w:r>
+        <w:rPr>
+          <w:rFonts w:hint="eastAsia"/>
+        </w:rPr>
+        <w:t>最早于</w:t>
+      </w:r>
+      <w:r>
+        <w:rPr>
+          <w:rFonts w:hint="eastAsia"/>
+        </w:rPr>
+        <w:t>1936</w:t>
+      </w:r>
+      <w:r>
+        <w:rPr>
+          <w:rFonts w:hint="eastAsia"/>
+        </w:rPr>
+        <w:t>年在二分类问题上提出了线性判别分析</w:t>
+      </w:r>
+      <w:r>
+        <w:rPr>
+          <w:rFonts w:hint="eastAsia"/>
+        </w:rPr>
+        <w:t>(</w:t>
+      </w:r>
+      <w:r>
+        <w:t>LDA)</w:t>
+      </w:r>
+      <w:r>
+        <w:rPr>
+          <w:rFonts w:hint="eastAsia"/>
+        </w:rPr>
+        <w:t>方法</w:t>
+      </w:r>
+      <w:r>
+        <w:rPr>
+          <w:rFonts w:hint="eastAsia"/>
+        </w:rPr>
+        <w:t>。</w:t>
+      </w:r>
+      <w:r>
+        <w:rPr>
+          <w:rFonts w:hint="eastAsia"/>
+        </w:rPr>
+        <w:t>该方法的目标十分的简单，即降维后同类</w:t>
+      </w:r>
+      <w:r>
+        <w:rPr>
+          <w:rFonts w:hint="eastAsia"/>
+        </w:rPr>
+        <w:t>数据相距尽可能地近而非</w:t>
+      </w:r>
+      <w:r>
+        <w:rPr>
+          <w:rFonts w:hint="eastAsia"/>
+        </w:rPr>
+        <w:t>同类</w:t>
+      </w:r>
+      <w:r>
+        <w:rPr>
+          <w:rFonts w:hint="eastAsia"/>
+        </w:rPr>
+        <w:t>数据尽可能地远。该方法巧妙地将类别信息融合到进行优化的目标中。</w:t>
+      </w:r>
+    </w:p>
+    <w:p>
+      <w:pPr>
+        <w:ind w:firstLine="420"/>
+      </w:pPr>
+      <w:r>
+        <w:rPr>
+          <w:rFonts w:hint="eastAsia"/>
+        </w:rPr>
+        <w:t>线性</w:t>
+      </w:r>
+      <w:r>
+        <w:rPr>
+          <w:rFonts w:hint="eastAsia"/>
+        </w:rPr>
+        <w:t>化的降维</w:t>
+      </w:r>
+      <w:r>
+        <w:rPr>
+          <w:rFonts w:hint="eastAsia"/>
+        </w:rPr>
+        <w:t>方法都存在一个假设，即从高维空间到低</w:t>
+      </w:r>
+      <w:r>
+        <w:rPr>
+          <w:rFonts w:hint="eastAsia"/>
+        </w:rPr>
+        <w:t>维空间的函数映射是线性的，但是实际上许多的映射都是非线性的，</w:t>
+      </w:r>
+      <w:r>
+        <w:rPr>
+          <w:rFonts w:hint="eastAsia"/>
+        </w:rPr>
+        <w:t>为了解决这个</w:t>
+      </w:r>
+      <w:r>
+        <w:rPr>
+          <w:rFonts w:hint="eastAsia"/>
+        </w:rPr>
+        <w:t>非线性</w:t>
+      </w:r>
+      <w:r>
+        <w:rPr>
+          <w:rFonts w:hint="eastAsia"/>
+        </w:rPr>
+        <w:t>的问题</w:t>
+      </w:r>
+      <w:r>
+        <w:rPr>
+          <w:rFonts w:hint="eastAsia"/>
+        </w:rPr>
+        <w:t>就不得不说“核化”的技巧了。</w:t>
+      </w:r>
+      <w:r>
+        <w:t>舍尔科普夫</w:t>
+      </w:r>
+      <w:r>
+        <w:rPr>
+          <w:rFonts w:hint="eastAsia"/>
+        </w:rPr>
+        <w:t>在</w:t>
+      </w:r>
+      <w:r>
+        <w:rPr>
+          <w:rFonts w:hint="eastAsia"/>
+        </w:rPr>
+        <w:t>1998</w:t>
+      </w:r>
+      <w:r>
+        <w:rPr>
+          <w:rFonts w:hint="eastAsia"/>
+        </w:rPr>
+        <w:t>年将</w:t>
+      </w:r>
+      <w:r>
+        <w:t>核</w:t>
+      </w:r>
+      <w:r>
+        <w:rPr>
+          <w:rFonts w:hint="eastAsia"/>
+        </w:rPr>
+        <w:t>技巧和主成分分析相结合提出了核主成分分析</w:t>
+      </w:r>
+      <w:r>
+        <w:rPr>
+          <w:rFonts w:hint="eastAsia"/>
+        </w:rPr>
+        <w:t>(</w:t>
+      </w:r>
+      <w:r>
+        <w:t>KPCA)</w:t>
+      </w:r>
+      <w:r>
+        <w:rPr>
+          <w:rFonts w:hint="eastAsia"/>
+        </w:rPr>
+        <w:t>方法。核主成分分析的主要部分仍然</w:t>
+      </w:r>
+      <w:r>
+        <w:rPr>
+          <w:rFonts w:hint="eastAsia"/>
+        </w:rPr>
+        <w:t>是</w:t>
+      </w:r>
+      <w:r>
+        <w:rPr>
+          <w:rFonts w:hint="eastAsia"/>
+        </w:rPr>
+        <w:t>PCA</w:t>
+      </w:r>
+      <w:r>
+        <w:rPr>
+          <w:rFonts w:hint="eastAsia"/>
+        </w:rPr>
+        <w:t>，但是为了克服原本数据不能通过线性映射到低维空间的假设，</w:t>
+      </w:r>
+      <w:r>
+        <w:rPr>
+          <w:rFonts w:hint="eastAsia"/>
+        </w:rPr>
+        <w:t>不再直接对原本数据进行</w:t>
+      </w:r>
+      <w:r>
+        <w:rPr>
+          <w:rFonts w:hint="eastAsia"/>
+        </w:rPr>
+        <w:t>PCA</w:t>
+      </w:r>
+      <w:r>
+        <w:rPr>
+          <w:rFonts w:hint="eastAsia"/>
+        </w:rPr>
+        <w:t>，而是先通过核函数将原本的数据映射到更高维的空间中，</w:t>
+      </w:r>
+      <w:r>
+        <w:rPr>
+          <w:rFonts w:hint="eastAsia"/>
+        </w:rPr>
+        <w:t>再对更高维空间中的数据进行</w:t>
+      </w:r>
+      <w:r>
+        <w:rPr>
+          <w:rFonts w:hint="eastAsia"/>
+        </w:rPr>
+        <w:t>PCA</w:t>
+      </w:r>
+      <w:r>
+        <w:rPr>
+          <w:rFonts w:hint="eastAsia"/>
+        </w:rPr>
+        <w:t>降维，</w:t>
+      </w:r>
+      <w:r>
+        <w:rPr>
+          <w:rFonts w:hint="eastAsia"/>
+        </w:rPr>
+        <w:t>因为</w:t>
+      </w:r>
+      <w:r>
+        <w:rPr>
+          <w:rFonts w:hint="eastAsia"/>
+        </w:rPr>
+        <w:t>往往原本线性不可分的数据在提高到更高的空间后就变得线性可分了。</w:t>
+      </w:r>
+    </w:p>
+    <w:p>
+      <w:pPr>
+        <w:ind w:firstLine="420"/>
+        <w:rPr>
+          <w:rFonts w:hint="eastAsia"/>
+        </w:rPr>
+      </w:pPr>
+      <w:r>
+        <w:rPr>
+          <w:rFonts w:hint="eastAsia"/>
+        </w:rPr>
+        <w:t>国内的研究学者也对特征提取方法做出了</w:t>
+      </w:r>
+      <w:r>
+        <w:rPr>
+          <w:rFonts w:hint="eastAsia"/>
+        </w:rPr>
+        <w:t>许多</w:t>
+      </w:r>
+      <w:r>
+        <w:rPr>
+          <w:rFonts w:hint="eastAsia"/>
+        </w:rPr>
+        <w:t>贡献，</w:t>
+      </w:r>
+      <w:r>
+        <w:rPr>
+          <w:rFonts w:hint="eastAsia"/>
+        </w:rPr>
+        <w:t>2004</w:t>
+      </w:r>
+      <w:r>
+        <w:rPr>
+          <w:rFonts w:hint="eastAsia"/>
+        </w:rPr>
+        <w:t>年杨健团队提出了将</w:t>
+      </w:r>
+      <w:r>
+        <w:rPr>
+          <w:rFonts w:hint="eastAsia"/>
+        </w:rPr>
+        <w:t>KPCA</w:t>
+      </w:r>
+      <w:r>
+        <w:rPr>
+          <w:rFonts w:hint="eastAsia"/>
+        </w:rPr>
+        <w:t>和</w:t>
+      </w:r>
+      <w:r>
+        <w:rPr>
+          <w:rFonts w:hint="eastAsia"/>
+        </w:rPr>
+        <w:t>LDA</w:t>
+      </w:r>
+      <w:r>
+        <w:rPr>
+          <w:rFonts w:hint="eastAsia"/>
+        </w:rPr>
+        <w:t>结合的</w:t>
+      </w:r>
+      <w:r>
+        <w:rPr>
+          <w:rFonts w:hint="eastAsia"/>
+        </w:rPr>
+        <w:t>KFDA</w:t>
+      </w:r>
+      <w:r>
+        <w:rPr>
+          <w:rFonts w:hint="eastAsia"/>
+        </w:rPr>
+        <w:t>方法，其算法过程是先将原始数据使用</w:t>
+      </w:r>
+      <w:r>
+        <w:rPr>
+          <w:rFonts w:hint="eastAsia"/>
+        </w:rPr>
+        <w:t>KPCA</w:t>
+      </w:r>
+      <w:r>
+        <w:rPr>
+          <w:rFonts w:hint="eastAsia"/>
+        </w:rPr>
+        <w:t>算法进行降维，然后对</w:t>
+      </w:r>
+      <w:r>
+        <w:rPr>
+          <w:rFonts w:hint="eastAsia"/>
+        </w:rPr>
+        <w:t>KPCA</w:t>
+      </w:r>
+      <w:r>
+        <w:rPr>
+          <w:rFonts w:hint="eastAsia"/>
+        </w:rPr>
+        <w:t>降维后的数据使用</w:t>
+      </w:r>
+      <w:r>
+        <w:rPr>
+          <w:rFonts w:hint="eastAsia"/>
+        </w:rPr>
+        <w:t>LDA</w:t>
+      </w:r>
+      <w:r>
+        <w:rPr>
+          <w:rFonts w:hint="eastAsia"/>
+        </w:rPr>
+        <w:t>方法进行二次的特征提取。</w:t>
+      </w:r>
+      <w:r>
+        <w:rPr>
+          <w:rFonts w:hint="eastAsia"/>
+        </w:rPr>
+        <w:t>2012</w:t>
+      </w:r>
+      <w:r>
+        <w:rPr>
+          <w:rFonts w:hint="eastAsia"/>
+        </w:rPr>
+        <w:t>年文颖团队将公共向量</w:t>
+      </w:r>
+      <w:r>
+        <w:rPr>
+          <w:rFonts w:hint="eastAsia"/>
+        </w:rPr>
+        <w:t>(</w:t>
+      </w:r>
+      <w:r>
+        <w:t>Common Vector)</w:t>
+      </w:r>
+      <w:r>
+        <w:rPr>
+          <w:rFonts w:hint="eastAsia"/>
+        </w:rPr>
+        <w:t>和</w:t>
+      </w:r>
+      <w:r>
+        <w:rPr>
+          <w:rFonts w:hint="eastAsia"/>
+        </w:rPr>
+        <w:t>KPCA</w:t>
+      </w:r>
+      <w:r>
+        <w:rPr>
+          <w:rFonts w:hint="eastAsia"/>
+        </w:rPr>
+        <w:t>结合提出了</w:t>
+      </w:r>
+      <w:r>
+        <w:rPr>
+          <w:rFonts w:hint="eastAsia"/>
+        </w:rPr>
+        <w:t>CV-KPCA</w:t>
+      </w:r>
+      <w:r>
+        <w:rPr>
+          <w:rFonts w:hint="eastAsia"/>
+        </w:rPr>
+        <w:t>的方法，其过程是对原始数据进行施密特正交化</w:t>
+      </w:r>
+      <w:r>
+        <w:rPr>
+          <w:rFonts w:hint="eastAsia"/>
+        </w:rPr>
+        <w:t>获取公共向量，</w:t>
+      </w:r>
+      <w:r>
+        <w:rPr>
+          <w:rFonts w:hint="eastAsia"/>
+        </w:rPr>
+        <w:t>然后将公共向量和原始数据对比获得差异向量，最后对得到的差异向量</w:t>
+      </w:r>
+      <w:r>
+        <w:rPr>
+          <w:rFonts w:hint="eastAsia"/>
+        </w:rPr>
+        <w:t>使用</w:t>
+      </w:r>
+      <w:r>
+        <w:rPr>
+          <w:rFonts w:hint="eastAsia"/>
+        </w:rPr>
+        <w:t>KPCA</w:t>
+      </w:r>
+      <w:r>
+        <w:rPr>
+          <w:rFonts w:hint="eastAsia"/>
+        </w:rPr>
+        <w:t>获取降维后的特征。</w:t>
+      </w:r>
+    </w:p>
+    <w:p>
+      <w:pPr>
         <w:pStyle w:val="a1"/>
         <w:spacing w:before="312" w:after="312"/>
       </w:pPr>
-      <w:bookmarkStart w:id="9" w:name="_Toc27814699"/>
-      <w:r>
-        <w:rPr>
-          <w:rFonts w:hint="eastAsia"/>
-        </w:rPr>
-        <w:t>特征提取方法的研究现状</w:t>
+      <w:bookmarkStart w:id="9" w:name="_Toc27814700"/>
+      <w:r>
+        <w:rPr>
+          <w:rFonts w:hint="eastAsia"/>
+        </w:rPr>
+        <w:t>流形学习方法的研究现状</w:t>
       </w:r>
       <w:bookmarkEnd w:id="9"/>
     </w:p>
     <w:p>
       <w:pPr>
-        <w:pStyle w:val="a1"/>
-        <w:spacing w:before="312" w:after="312"/>
-      </w:pPr>
-      <w:bookmarkStart w:id="10" w:name="_Toc27814700"/>
-      <w:r>
-        <w:rPr>
-          <w:rFonts w:hint="eastAsia"/>
-        </w:rPr>
-        <w:t>流形学习方法的研究现状</w:t>
-      </w:r>
+        <w:ind w:firstLine="420"/>
+      </w:pPr>
+      <w:r>
+        <w:rPr>
+          <w:rFonts w:hint="eastAsia"/>
+        </w:rPr>
+        <w:lastRenderedPageBreak/>
+        <w:t>特征提取中一个重要的研究部分就是流形学习，流形学习是一种借鉴了拓扑流形概念的降维方法。“流形”是在局部与欧式空间同胚的空间，这样就可以</w:t>
+      </w:r>
+      <w:r>
+        <w:rPr>
+          <w:rFonts w:hint="eastAsia"/>
+        </w:rPr>
+        <w:t>将</w:t>
+      </w:r>
+      <w:r>
+        <w:rPr>
+          <w:rFonts w:hint="eastAsia"/>
+        </w:rPr>
+        <w:t>局部</w:t>
+      </w:r>
+      <w:r>
+        <w:rPr>
+          <w:rFonts w:hint="eastAsia"/>
+        </w:rPr>
+        <w:t>的性质推广到全局中。流形最典型的例子就是地球，是一个嵌入在三维空间中的二维流形，在地球的每个局部我们可以使用欧式距离来进行距离的计算。</w:t>
+      </w:r>
+    </w:p>
+    <w:p>
+      <w:pPr>
+        <w:ind w:firstLine="420"/>
+      </w:pPr>
+      <w:r>
+        <w:rPr>
+          <w:rFonts w:hint="eastAsia"/>
+        </w:rPr>
+        <w:t>最典型的</w:t>
+      </w:r>
+      <w:r>
+        <w:rPr>
+          <w:rFonts w:hint="eastAsia"/>
+        </w:rPr>
+        <w:t>流形</w:t>
+      </w:r>
+      <w:r>
+        <w:rPr>
+          <w:rFonts w:hint="eastAsia"/>
+        </w:rPr>
+        <w:t>学习的算法就行等度量映射</w:t>
+      </w:r>
+      <w:r>
+        <w:rPr>
+          <w:rFonts w:hint="eastAsia"/>
+        </w:rPr>
+        <w:t>(Isometric</w:t>
+      </w:r>
+      <w:r>
+        <w:t xml:space="preserve"> </w:t>
+      </w:r>
+      <w:r>
+        <w:rPr>
+          <w:rFonts w:hint="eastAsia"/>
+        </w:rPr>
+        <w:t>Mapping</w:t>
+      </w:r>
+      <w:r>
+        <w:t>)</w:t>
+      </w:r>
+      <w:r>
+        <w:rPr>
+          <w:rFonts w:hint="eastAsia"/>
+        </w:rPr>
+        <w:t>算法了，</w:t>
+      </w:r>
+      <w:r>
+        <w:rPr>
+          <w:rFonts w:hint="eastAsia"/>
+        </w:rPr>
+        <w:t>该算法由乔什·特南鲍姆在</w:t>
+      </w:r>
+      <w:r>
+        <w:rPr>
+          <w:rFonts w:hint="eastAsia"/>
+        </w:rPr>
+        <w:t>2000</w:t>
+      </w:r>
+      <w:r>
+        <w:rPr>
+          <w:rFonts w:hint="eastAsia"/>
+        </w:rPr>
+        <w:t>年提出，</w:t>
+      </w:r>
+      <w:r>
+        <w:rPr>
+          <w:rFonts w:hint="eastAsia"/>
+        </w:rPr>
+        <w:t>其基本出发点是，直接计算高维空间中的直线距离不是准确的，因为高维空间中的直线距离在低维流形上是不存在的。</w:t>
+      </w:r>
+      <w:r>
+        <w:rPr>
+          <w:rFonts w:hint="eastAsia"/>
+        </w:rPr>
+        <w:t>比如从北京到广州的距离肯定不可能是在三维空间中的直线距离，因为在</w:t>
+      </w:r>
+      <w:r>
+        <w:rPr>
+          <w:rFonts w:hint="eastAsia"/>
+        </w:rPr>
+        <w:t>地球内部打一个这么远的隧道不太现实，其最近的距离就是沿着地球表面的测地线距离。那么如何计算测地线的距离呢？乔什团队想到了最短路径问题，首先流形中的局部的距离可以使用欧式距离计算，那么每个点都可以使用欧式距离找出其近邻点，非近邻的点则不可达，这样就构成了一个近邻连接图，那么其中任意两点的测地距离就可以通过图的最短路径算法来进行</w:t>
+      </w:r>
+      <w:r>
+        <w:rPr>
+          <w:rFonts w:hint="eastAsia"/>
+        </w:rPr>
+        <w:t>计算了。最后其进行降维的方法还是使用</w:t>
+      </w:r>
+      <w:r>
+        <w:rPr>
+          <w:rFonts w:hint="eastAsia"/>
+        </w:rPr>
+        <w:t>MDS</w:t>
+      </w:r>
+      <w:r>
+        <w:rPr>
+          <w:rFonts w:hint="eastAsia"/>
+        </w:rPr>
+        <w:t>算法，只是</w:t>
+      </w:r>
+      <w:r>
+        <w:rPr>
+          <w:rFonts w:hint="eastAsia"/>
+        </w:rPr>
+        <w:t>MDS</w:t>
+      </w:r>
+      <w:r>
+        <w:rPr>
+          <w:rFonts w:hint="eastAsia"/>
+        </w:rPr>
+        <w:t>算法输入的距离矩阵是通过上述的方法获取的。</w:t>
+      </w:r>
+    </w:p>
+    <w:p>
+      <w:pPr>
+        <w:ind w:firstLine="420"/>
+      </w:pPr>
+      <w:r>
+        <w:rPr>
+          <w:rFonts w:hint="eastAsia"/>
+        </w:rPr>
+        <w:t>Isomap</w:t>
+      </w:r>
+      <w:r>
+        <w:rPr>
+          <w:rFonts w:hint="eastAsia"/>
+        </w:rPr>
+        <w:t>算法思想的本质和</w:t>
+      </w:r>
+      <w:r>
+        <w:rPr>
+          <w:rFonts w:hint="eastAsia"/>
+        </w:rPr>
+        <w:t>MDS</w:t>
+      </w:r>
+      <w:r>
+        <w:rPr>
+          <w:rFonts w:hint="eastAsia"/>
+        </w:rPr>
+        <w:t>算法相同，是保持数据降维前后的距离不变。而另一个典型的流形学习算法局部线性嵌入</w:t>
+      </w:r>
+      <w:r>
+        <w:rPr>
+          <w:rFonts w:hint="eastAsia"/>
+        </w:rPr>
+        <w:t>(</w:t>
+      </w:r>
+      <w:r>
+        <w:t>Locally Linear Embedding)</w:t>
+      </w:r>
+      <w:r>
+        <w:rPr>
+          <w:rFonts w:hint="eastAsia"/>
+        </w:rPr>
+        <w:t>则希望原本高维空间中的线性关系在低维空间中得以保持</w:t>
+      </w:r>
+      <w:r>
+        <w:rPr>
+          <w:rFonts w:hint="eastAsia"/>
+        </w:rPr>
+        <w:t>，具体来说是指</w:t>
+      </w:r>
+      <w:r>
+        <w:rPr>
+          <w:rFonts w:hint="eastAsia"/>
+        </w:rPr>
+        <w:t>高维空间中</w:t>
+      </w:r>
+      <w:r>
+        <w:rPr>
+          <w:rFonts w:hint="eastAsia"/>
+        </w:rPr>
+        <w:t>数据</w:t>
+      </w:r>
+      <w:r>
+        <w:rPr>
+          <w:rFonts w:hint="eastAsia"/>
+        </w:rPr>
+        <w:t>的</w:t>
+      </w:r>
+      <w:r>
+        <w:rPr>
+          <w:rFonts w:hint="eastAsia"/>
+        </w:rPr>
+        <w:t>一个样本可以用其相邻的几个样本的线性组合表示，</w:t>
+      </w:r>
+      <w:r>
+        <w:rPr>
+          <w:rFonts w:hint="eastAsia"/>
+        </w:rPr>
+        <w:t>当降维到低维空间后，原本对应的线性组合仍然存在。</w:t>
+      </w:r>
+      <w:r>
+        <w:rPr>
+          <w:rFonts w:hint="eastAsia"/>
+        </w:rPr>
+        <w:t>该算法由罗维斯和索尔</w:t>
+      </w:r>
+      <w:r>
+        <w:rPr>
+          <w:rFonts w:hint="eastAsia"/>
+        </w:rPr>
+        <w:t>同年提出，并且两篇算法是一起发布在</w:t>
+      </w:r>
+      <w:r>
+        <w:rPr>
+          <w:rFonts w:hint="eastAsia"/>
+        </w:rPr>
+        <w:t>2000</w:t>
+      </w:r>
+      <w:r>
+        <w:rPr>
+          <w:rFonts w:hint="eastAsia"/>
+        </w:rPr>
+        <w:t>年的《科学》期刊上。可见</w:t>
+      </w:r>
+      <w:r>
+        <w:rPr>
+          <w:rFonts w:hint="eastAsia"/>
+        </w:rPr>
+        <w:t>2000</w:t>
+      </w:r>
+      <w:r>
+        <w:rPr>
+          <w:rFonts w:hint="eastAsia"/>
+        </w:rPr>
+        <w:t>年对于流形学习来说是十分重要的一年了。</w:t>
+      </w:r>
+    </w:p>
+    <w:p>
+      <w:pPr>
+        <w:ind w:firstLine="420"/>
+        <w:rPr>
+          <w:rFonts w:hint="eastAsia"/>
+        </w:rPr>
+      </w:pPr>
+      <w:r>
+        <w:rPr>
+          <w:rFonts w:hint="eastAsia"/>
+        </w:rPr>
+        <w:t>国内的研究人员也提出了一些流形学习的方法，</w:t>
+      </w:r>
+      <w:r>
+        <w:rPr>
+          <w:rFonts w:hint="eastAsia"/>
+        </w:rPr>
+        <w:t>2009</w:t>
+      </w:r>
+      <w:r>
+        <w:rPr>
+          <w:rFonts w:hint="eastAsia"/>
+        </w:rPr>
+        <w:t>年李和其团队提出了一个基于无参</w:t>
+      </w:r>
+      <w:r>
+        <w:rPr>
+          <w:rFonts w:hint="eastAsia"/>
+        </w:rPr>
+        <w:t>数</w:t>
+      </w:r>
+      <w:r>
+        <w:rPr>
+          <w:rFonts w:hint="eastAsia"/>
+        </w:rPr>
+        <w:t>判别分析</w:t>
+      </w:r>
+      <w:r>
+        <w:rPr>
+          <w:rFonts w:hint="eastAsia"/>
+        </w:rPr>
+        <w:t>(</w:t>
+      </w:r>
+      <w:r>
+        <w:t xml:space="preserve">Nonparametric </w:t>
+      </w:r>
+      <w:r>
+        <w:rPr>
+          <w:rFonts w:hint="eastAsia"/>
+        </w:rPr>
+        <w:t>D</w:t>
+      </w:r>
+      <w:r>
+        <w:t xml:space="preserve">iscriminant </w:t>
+      </w:r>
+      <w:r>
+        <w:rPr>
+          <w:rFonts w:hint="eastAsia"/>
+        </w:rPr>
+        <w:t>A</w:t>
+      </w:r>
+      <w:r>
+        <w:t>nalysis)</w:t>
+      </w:r>
+      <w:r>
+        <w:rPr>
+          <w:rFonts w:hint="eastAsia"/>
+        </w:rPr>
+        <w:t>的人脸识别框架。</w:t>
+      </w:r>
+      <w:r>
+        <w:rPr>
+          <w:rFonts w:hint="eastAsia"/>
+        </w:rPr>
+        <w:t>2012</w:t>
+      </w:r>
+      <w:r>
+        <w:rPr>
+          <w:rFonts w:hint="eastAsia"/>
+        </w:rPr>
+        <w:t>年</w:t>
+      </w:r>
+      <w:r>
+        <w:rPr>
+          <w:rFonts w:hint="eastAsia"/>
+        </w:rPr>
+        <w:t>Yi</w:t>
+      </w:r>
+      <w:r>
+        <w:rPr>
+          <w:rFonts w:hint="eastAsia"/>
+        </w:rPr>
+        <w:t>等提出了一个基于线性回归的重构判别分析</w:t>
+      </w:r>
+      <w:r>
+        <w:rPr>
+          <w:rFonts w:hint="eastAsia"/>
+        </w:rPr>
+        <w:t>(</w:t>
+      </w:r>
+      <w:r>
+        <w:t>Reconstructive Discriminant Analysis)</w:t>
+      </w:r>
+      <w:r>
+        <w:rPr>
+          <w:rFonts w:hint="eastAsia"/>
+        </w:rPr>
+        <w:t>方法</w:t>
+      </w:r>
+      <w:r>
+        <w:rPr>
+          <w:rFonts w:hint="eastAsia"/>
+        </w:rPr>
+        <w:t>。这两个算法都是最大化局部的类内和类间的散度矩阵的迹，来获取最佳的子空间达到降维的目的。</w:t>
+      </w:r>
+      <w:bookmarkStart w:id="10" w:name="_GoBack"/>
       <w:bookmarkEnd w:id="10"/>
     </w:p>
     <w:p>
       <w:pPr>
+        <w:ind w:firstLine="420"/>
+      </w:pPr>
+      <w:r>
+        <w:rPr>
+          <w:rFonts w:hint="eastAsia"/>
+        </w:rPr>
+        <w:t>目前来看不论是传统的特征提取的方法还是与流形学习结合的特征提取的方法都存在一些问题：</w:t>
+      </w:r>
+    </w:p>
+    <w:p>
+      <w:pPr>
+        <w:pStyle w:val="af0"/>
+        <w:numPr>
+          <w:ilvl w:val="0"/>
+          <w:numId w:val="14"/>
+        </w:numPr>
+        <w:ind w:firstLineChars="0"/>
+      </w:pPr>
+      <w:r>
+        <w:rPr>
+          <w:rFonts w:hint="eastAsia"/>
+        </w:rPr>
+        <w:t>一些方法往往只考虑了数据的特征，而没有结合数据的类别信息，这些类别信息对于机器学习来说十分重要。</w:t>
+      </w:r>
+    </w:p>
+    <w:p>
+      <w:pPr>
+        <w:pStyle w:val="af0"/>
+        <w:numPr>
+          <w:ilvl w:val="0"/>
+          <w:numId w:val="14"/>
+        </w:numPr>
+        <w:ind w:firstLineChars="0"/>
+      </w:pPr>
+      <w:r>
+        <w:rPr>
+          <w:rFonts w:hint="eastAsia"/>
+        </w:rPr>
+        <w:t>单纯的只考虑整体的性质，而忽略了局部的性质。</w:t>
+      </w:r>
+    </w:p>
+    <w:p>
+      <w:pPr>
+        <w:pStyle w:val="af0"/>
+        <w:numPr>
+          <w:ilvl w:val="0"/>
+          <w:numId w:val="14"/>
+        </w:numPr>
+        <w:ind w:firstLineChars="0"/>
+        <w:rPr>
+          <w:rFonts w:hint="eastAsia"/>
+        </w:rPr>
+      </w:pPr>
+      <w:r>
+        <w:rPr>
+          <w:rFonts w:hint="eastAsia"/>
+        </w:rPr>
+        <w:t>对于距离的度量比较单一，没有尝试其他的距离度量方式。</w:t>
+      </w:r>
+    </w:p>
+    <w:p>
+      <w:pPr>
         <w:pStyle w:val="a0"/>
       </w:pPr>
       <w:bookmarkStart w:id="11" w:name="_Toc27814701"/>
@@ -3704,7 +4833,14 @@
         <w:rPr>
           <w:rFonts w:hint="eastAsia"/>
         </w:rPr>
-        <w:t>结合。首先介绍了</w:t>
+        <w:t>结</w:t>
+      </w:r>
+      <w:r>
+        <w:rPr>
+          <w:rFonts w:hint="eastAsia"/>
+        </w:rPr>
+        <w:lastRenderedPageBreak/>
+        <w:t>合。首先介绍了</w:t>
       </w:r>
       <w:r>
         <w:rPr>
@@ -3791,9 +4927,6 @@
           <w:numId w:val="13"/>
         </w:numPr>
         <w:ind w:firstLineChars="0"/>
-        <w:rPr>
-          <w:rFonts w:hint="eastAsia"/>
-        </w:rPr>
       </w:pPr>
       <w:r>
         <w:rPr>
@@ -3910,7 +5043,6 @@
         <w:rPr>
           <w:rFonts w:hint="eastAsia"/>
         </w:rPr>
-        <w:lastRenderedPageBreak/>
         <w:t>第三章基于</w:t>
       </w:r>
       <w:r>
@@ -4735,7 +5867,7 @@
         <w:noProof/>
         <w:lang w:val="zh-CN"/>
       </w:rPr>
-      <w:t>3</w:t>
+      <w:t>12</w:t>
     </w:r>
     <w:r>
       <w:fldChar w:fldCharType="end"/>
@@ -5231,6 +6363,96 @@
     </w:lvl>
   </w:abstractNum>
   <w:abstractNum w:abstractNumId="4" w15:restartNumberingAfterBreak="0">
+    <w:nsid w:val="4502329E"/>
+    <w:multiLevelType w:val="hybridMultilevel"/>
+    <w:tmpl w:val="D76E1478"/>
+    <w:lvl w:ilvl="0" w:tplc="208046A6">
+      <w:start w:val="1"/>
+      <w:numFmt w:val="decimal"/>
+      <w:suff w:val="space"/>
+      <w:lvlText w:val="(%1)"/>
+      <w:lvlJc w:val="left"/>
+      <w:pPr>
+        <w:ind w:left="0" w:firstLine="420"/>
+      </w:pPr>
+      <w:rPr>
+        <w:rFonts w:hint="eastAsia"/>
+      </w:rPr>
+    </w:lvl>
+    <w:lvl w:ilvl="1" w:tplc="04090019" w:tentative="1">
+      <w:start w:val="1"/>
+      <w:numFmt w:val="lowerLetter"/>
+      <w:lvlText w:val="%2)"/>
+      <w:lvlJc w:val="left"/>
+      <w:pPr>
+        <w:ind w:left="1260" w:hanging="420"/>
+      </w:pPr>
+    </w:lvl>
+    <w:lvl w:ilvl="2" w:tplc="0409001B" w:tentative="1">
+      <w:start w:val="1"/>
+      <w:numFmt w:val="lowerRoman"/>
+      <w:lvlText w:val="%3."/>
+      <w:lvlJc w:val="right"/>
+      <w:pPr>
+        <w:ind w:left="1680" w:hanging="420"/>
+      </w:pPr>
+    </w:lvl>
+    <w:lvl w:ilvl="3" w:tplc="0409000F" w:tentative="1">
+      <w:start w:val="1"/>
+      <w:numFmt w:val="decimal"/>
+      <w:lvlText w:val="%4."/>
+      <w:lvlJc w:val="left"/>
+      <w:pPr>
+        <w:ind w:left="2100" w:hanging="420"/>
+      </w:pPr>
+    </w:lvl>
+    <w:lvl w:ilvl="4" w:tplc="04090019" w:tentative="1">
+      <w:start w:val="1"/>
+      <w:numFmt w:val="lowerLetter"/>
+      <w:lvlText w:val="%5)"/>
+      <w:lvlJc w:val="left"/>
+      <w:pPr>
+        <w:ind w:left="2520" w:hanging="420"/>
+      </w:pPr>
+    </w:lvl>
+    <w:lvl w:ilvl="5" w:tplc="0409001B" w:tentative="1">
+      <w:start w:val="1"/>
+      <w:numFmt w:val="lowerRoman"/>
+      <w:lvlText w:val="%6."/>
+      <w:lvlJc w:val="right"/>
+      <w:pPr>
+        <w:ind w:left="2940" w:hanging="420"/>
+      </w:pPr>
+    </w:lvl>
+    <w:lvl w:ilvl="6" w:tplc="0409000F" w:tentative="1">
+      <w:start w:val="1"/>
+      <w:numFmt w:val="decimal"/>
+      <w:lvlText w:val="%7."/>
+      <w:lvlJc w:val="left"/>
+      <w:pPr>
+        <w:ind w:left="3360" w:hanging="420"/>
+      </w:pPr>
+    </w:lvl>
+    <w:lvl w:ilvl="7" w:tplc="04090019" w:tentative="1">
+      <w:start w:val="1"/>
+      <w:numFmt w:val="lowerLetter"/>
+      <w:lvlText w:val="%8)"/>
+      <w:lvlJc w:val="left"/>
+      <w:pPr>
+        <w:ind w:left="3780" w:hanging="420"/>
+      </w:pPr>
+    </w:lvl>
+    <w:lvl w:ilvl="8" w:tplc="0409001B" w:tentative="1">
+      <w:start w:val="1"/>
+      <w:numFmt w:val="lowerRoman"/>
+      <w:lvlText w:val="%9."/>
+      <w:lvlJc w:val="right"/>
+      <w:pPr>
+        <w:ind w:left="4200" w:hanging="420"/>
+      </w:pPr>
+    </w:lvl>
+  </w:abstractNum>
+  <w:abstractNum w:abstractNumId="5" w15:restartNumberingAfterBreak="0">
     <w:nsid w:val="4CBA51E9"/>
     <w:multiLevelType w:val="hybridMultilevel"/>
     <w:tmpl w:val="3DDC712A"/>
@@ -5319,7 +6541,7 @@
       </w:pPr>
     </w:lvl>
   </w:abstractNum>
-  <w:abstractNum w:abstractNumId="5" w15:restartNumberingAfterBreak="0">
+  <w:abstractNum w:abstractNumId="6" w15:restartNumberingAfterBreak="0">
     <w:nsid w:val="55013C80"/>
     <w:multiLevelType w:val="hybridMultilevel"/>
     <w:tmpl w:val="73609302"/>
@@ -5408,7 +6630,7 @@
       </w:pPr>
     </w:lvl>
   </w:abstractNum>
-  <w:abstractNum w:abstractNumId="6" w15:restartNumberingAfterBreak="0">
+  <w:abstractNum w:abstractNumId="7" w15:restartNumberingAfterBreak="0">
     <w:nsid w:val="555A317D"/>
     <w:multiLevelType w:val="multilevel"/>
     <w:tmpl w:val="0409001F"/>
@@ -5520,7 +6742,7 @@
       </w:pPr>
     </w:lvl>
   </w:abstractNum>
-  <w:abstractNum w:abstractNumId="7" w15:restartNumberingAfterBreak="0">
+  <w:abstractNum w:abstractNumId="8" w15:restartNumberingAfterBreak="0">
     <w:nsid w:val="5CDB7D2A"/>
     <w:multiLevelType w:val="multilevel"/>
     <w:tmpl w:val="77348ACE"/>
@@ -5662,7 +6884,7 @@
       </w:rPr>
     </w:lvl>
   </w:abstractNum>
-  <w:abstractNum w:abstractNumId="8" w15:restartNumberingAfterBreak="0">
+  <w:abstractNum w:abstractNumId="9" w15:restartNumberingAfterBreak="0">
     <w:nsid w:val="5EAF39BB"/>
     <w:multiLevelType w:val="hybridMultilevel"/>
     <w:tmpl w:val="D6E481D0"/>
@@ -5754,7 +6976,7 @@
       </w:pPr>
     </w:lvl>
   </w:abstractNum>
-  <w:abstractNum w:abstractNumId="9" w15:restartNumberingAfterBreak="0">
+  <w:abstractNum w:abstractNumId="10" w15:restartNumberingAfterBreak="0">
     <w:nsid w:val="6DDC635C"/>
     <w:multiLevelType w:val="multilevel"/>
     <w:tmpl w:val="0409001F"/>
@@ -5890,7 +7112,7 @@
       </w:rPr>
     </w:lvl>
   </w:abstractNum>
-  <w:abstractNum w:abstractNumId="10" w15:restartNumberingAfterBreak="0">
+  <w:abstractNum w:abstractNumId="11" w15:restartNumberingAfterBreak="0">
     <w:nsid w:val="7626728D"/>
     <w:multiLevelType w:val="hybridMultilevel"/>
     <w:tmpl w:val="C9CAE2E2"/>
@@ -5979,7 +7201,7 @@
       </w:pPr>
     </w:lvl>
   </w:abstractNum>
-  <w:abstractNum w:abstractNumId="11" w15:restartNumberingAfterBreak="0">
+  <w:abstractNum w:abstractNumId="12" w15:restartNumberingAfterBreak="0">
     <w:nsid w:val="76561943"/>
     <w:multiLevelType w:val="hybridMultilevel"/>
     <w:tmpl w:val="3C38BFB6"/>
@@ -6092,7 +7314,7 @@
       </w:pPr>
     </w:lvl>
   </w:abstractNum>
-  <w:abstractNum w:abstractNumId="12" w15:restartNumberingAfterBreak="0">
+  <w:abstractNum w:abstractNumId="13" w15:restartNumberingAfterBreak="0">
     <w:nsid w:val="7BF82320"/>
     <w:multiLevelType w:val="hybridMultilevel"/>
     <w:tmpl w:val="431ACE5E"/>
@@ -6194,31 +7416,34 @@
     <w:abstractNumId w:val="1"/>
   </w:num>
   <w:num w:numId="5">
+    <w:abstractNumId w:val="10"/>
+  </w:num>
+  <w:num w:numId="6">
+    <w:abstractNumId w:val="8"/>
+  </w:num>
+  <w:num w:numId="7">
+    <w:abstractNumId w:val="7"/>
+  </w:num>
+  <w:num w:numId="8">
+    <w:abstractNumId w:val="12"/>
+  </w:num>
+  <w:num w:numId="9">
+    <w:abstractNumId w:val="11"/>
+  </w:num>
+  <w:num w:numId="10">
     <w:abstractNumId w:val="9"/>
   </w:num>
-  <w:num w:numId="6">
-    <w:abstractNumId w:val="7"/>
+  <w:num w:numId="11">
+    <w:abstractNumId w:val="5"/>
   </w:num>
-  <w:num w:numId="7">
+  <w:num w:numId="12">
     <w:abstractNumId w:val="6"/>
   </w:num>
-  <w:num w:numId="8">
-    <w:abstractNumId w:val="11"/>
+  <w:num w:numId="13">
+    <w:abstractNumId w:val="13"/>
   </w:num>
-  <w:num w:numId="9">
-    <w:abstractNumId w:val="10"/>
-  </w:num>
-  <w:num w:numId="10">
-    <w:abstractNumId w:val="8"/>
-  </w:num>
-  <w:num w:numId="11">
+  <w:num w:numId="14">
     <w:abstractNumId w:val="4"/>
-  </w:num>
-  <w:num w:numId="12">
-    <w:abstractNumId w:val="5"/>
-  </w:num>
-  <w:num w:numId="13">
-    <w:abstractNumId w:val="12"/>
   </w:num>
 </w:numbering>
 </file>
@@ -7255,7 +8480,7 @@
 </file>
 
 <file path=customXml/itemProps1.xml><?xml version="1.0" encoding="utf-8"?>
-<ds:datastoreItem xmlns:ds="http://schemas.openxmlformats.org/officeDocument/2006/customXml" ds:itemID="{59F89EC1-93D5-4909-95AF-A051C8991FCE}">
+<ds:datastoreItem xmlns:ds="http://schemas.openxmlformats.org/officeDocument/2006/customXml" ds:itemID="{A1CA2D9E-86D6-4C27-BDC1-289AF2D4DE11}">
   <ds:schemaRefs>
     <ds:schemaRef ds:uri="http://schemas.openxmlformats.org/officeDocument/2006/bibliography"/>
   </ds:schemaRefs>

--- a/基于流形边距的特征提取和分类的研究.docx
+++ b/基于流形边距的特征提取和分类的研究.docx
@@ -7,7 +7,7 @@
         <w:pStyle w:val="1"/>
         <w:jc w:val="center"/>
       </w:pPr>
-      <w:bookmarkStart w:id="0" w:name="_Toc27814694"/>
+      <w:bookmarkStart w:id="0" w:name="_Toc28452685"/>
       <w:r>
         <w:rPr>
           <w:rFonts w:hint="eastAsia"/>
@@ -53,7 +53,7 @@
         <w:jc w:val="center"/>
       </w:pPr>
       <w:bookmarkStart w:id="1" w:name="_Toc27576529"/>
-      <w:bookmarkStart w:id="2" w:name="_Toc27814695"/>
+      <w:bookmarkStart w:id="2" w:name="_Toc28452686"/>
       <w:r>
         <w:rPr>
           <w:rFonts w:hint="eastAsia"/>
@@ -168,7 +168,7 @@
           <w:r>
             <w:fldChar w:fldCharType="separate"/>
           </w:r>
-          <w:hyperlink w:anchor="_Toc27814694" w:history="1">
+          <w:hyperlink w:anchor="_Toc28452685" w:history="1">
             <w:r>
               <w:rPr>
                 <w:rStyle w:val="af"/>
@@ -209,7 +209,7 @@
                 <w:noProof/>
                 <w:webHidden/>
               </w:rPr>
-              <w:instrText xml:space="preserve"> PAGEREF _Toc27814694 \h </w:instrText>
+              <w:instrText xml:space="preserve"> PAGEREF _Toc28452685 \h </w:instrText>
             </w:r>
             <w:r>
               <w:rPr>
@@ -252,7 +252,7 @@
               <w:sz w:val="21"/>
             </w:rPr>
           </w:pPr>
-          <w:hyperlink w:anchor="_Toc27814695" w:history="1">
+          <w:hyperlink w:anchor="_Toc28452686" w:history="1">
             <w:r>
               <w:rPr>
                 <w:rStyle w:val="af"/>
@@ -279,7 +279,7 @@
                 <w:noProof/>
                 <w:webHidden/>
               </w:rPr>
-              <w:instrText xml:space="preserve"> PAGEREF _Toc27814695 \h </w:instrText>
+              <w:instrText xml:space="preserve"> PAGEREF _Toc28452686 \h </w:instrText>
             </w:r>
             <w:r>
               <w:rPr>
@@ -322,7 +322,7 @@
               <w:sz w:val="21"/>
             </w:rPr>
           </w:pPr>
-          <w:hyperlink w:anchor="_Toc27814696" w:history="1">
+          <w:hyperlink w:anchor="_Toc28452687" w:history="1">
             <w:r>
               <w:rPr>
                 <w:rStyle w:val="af"/>
@@ -377,7 +377,7 @@
                 <w:noProof/>
                 <w:webHidden/>
               </w:rPr>
-              <w:instrText xml:space="preserve"> PAGEREF _Toc27814696 \h </w:instrText>
+              <w:instrText xml:space="preserve"> PAGEREF _Toc28452687 \h </w:instrText>
             </w:r>
             <w:r>
               <w:rPr>
@@ -421,7 +421,7 @@
               <w:sz w:val="21"/>
             </w:rPr>
           </w:pPr>
-          <w:hyperlink w:anchor="_Toc27814697" w:history="1">
+          <w:hyperlink w:anchor="_Toc28452688" w:history="1">
             <w:r>
               <w:rPr>
                 <w:rStyle w:val="af"/>
@@ -455,7 +455,7 @@
                 <w:noProof/>
                 <w:webHidden/>
               </w:rPr>
-              <w:instrText xml:space="preserve"> PAGEREF _Toc27814697 \h </w:instrText>
+              <w:instrText xml:space="preserve"> PAGEREF _Toc28452688 \h </w:instrText>
             </w:r>
             <w:r>
               <w:rPr>
@@ -499,7 +499,7 @@
               <w:sz w:val="21"/>
             </w:rPr>
           </w:pPr>
-          <w:hyperlink w:anchor="_Toc27814698" w:history="1">
+          <w:hyperlink w:anchor="_Toc28452689" w:history="1">
             <w:r>
               <w:rPr>
                 <w:rStyle w:val="af"/>
@@ -533,7 +533,7 @@
                 <w:noProof/>
                 <w:webHidden/>
               </w:rPr>
-              <w:instrText xml:space="preserve"> PAGEREF _Toc27814698 \h </w:instrText>
+              <w:instrText xml:space="preserve"> PAGEREF _Toc28452689 \h </w:instrText>
             </w:r>
             <w:r>
               <w:rPr>
@@ -577,7 +577,7 @@
               <w:sz w:val="21"/>
             </w:rPr>
           </w:pPr>
-          <w:hyperlink w:anchor="_Toc27814699" w:history="1">
+          <w:hyperlink w:anchor="_Toc28452690" w:history="1">
             <w:r>
               <w:rPr>
                 <w:rStyle w:val="af"/>
@@ -611,7 +611,7 @@
                 <w:noProof/>
                 <w:webHidden/>
               </w:rPr>
-              <w:instrText xml:space="preserve"> PAGEREF _Toc27814699 \h </w:instrText>
+              <w:instrText xml:space="preserve"> PAGEREF _Toc28452690 \h </w:instrText>
             </w:r>
             <w:r>
               <w:rPr>
@@ -655,7 +655,7 @@
               <w:sz w:val="21"/>
             </w:rPr>
           </w:pPr>
-          <w:hyperlink w:anchor="_Toc27814700" w:history="1">
+          <w:hyperlink w:anchor="_Toc28452691" w:history="1">
             <w:r>
               <w:rPr>
                 <w:rStyle w:val="af"/>
@@ -689,7 +689,7 @@
                 <w:noProof/>
                 <w:webHidden/>
               </w:rPr>
-              <w:instrText xml:space="preserve"> PAGEREF _Toc27814700 \h </w:instrText>
+              <w:instrText xml:space="preserve"> PAGEREF _Toc28452691 \h </w:instrText>
             </w:r>
             <w:r>
               <w:rPr>
@@ -733,7 +733,7 @@
               <w:sz w:val="21"/>
             </w:rPr>
           </w:pPr>
-          <w:hyperlink w:anchor="_Toc27814701" w:history="1">
+          <w:hyperlink w:anchor="_Toc28452692" w:history="1">
             <w:r>
               <w:rPr>
                 <w:rStyle w:val="af"/>
@@ -767,7 +767,7 @@
                 <w:noProof/>
                 <w:webHidden/>
               </w:rPr>
-              <w:instrText xml:space="preserve"> PAGEREF _Toc27814701 \h </w:instrText>
+              <w:instrText xml:space="preserve"> PAGEREF _Toc28452692 \h </w:instrText>
             </w:r>
             <w:r>
               <w:rPr>
@@ -787,7 +787,7 @@
                 <w:noProof/>
                 <w:webHidden/>
               </w:rPr>
-              <w:t>2</w:t>
+              <w:t>3</w:t>
             </w:r>
             <w:r>
               <w:rPr>
@@ -811,7 +811,7 @@
               <w:sz w:val="21"/>
             </w:rPr>
           </w:pPr>
-          <w:hyperlink w:anchor="_Toc27814702" w:history="1">
+          <w:hyperlink w:anchor="_Toc28452693" w:history="1">
             <w:r>
               <w:rPr>
                 <w:rStyle w:val="af"/>
@@ -845,7 +845,7 @@
                 <w:noProof/>
                 <w:webHidden/>
               </w:rPr>
-              <w:instrText xml:space="preserve"> PAGEREF _Toc27814702 \h </w:instrText>
+              <w:instrText xml:space="preserve"> PAGEREF _Toc28452693 \h </w:instrText>
             </w:r>
             <w:r>
               <w:rPr>
@@ -865,7 +865,7 @@
                 <w:noProof/>
                 <w:webHidden/>
               </w:rPr>
-              <w:t>2</w:t>
+              <w:t>4</w:t>
             </w:r>
             <w:r>
               <w:rPr>
@@ -888,7 +888,7 @@
               <w:sz w:val="21"/>
             </w:rPr>
           </w:pPr>
-          <w:hyperlink w:anchor="_Toc27814703" w:history="1">
+          <w:hyperlink w:anchor="_Toc28452694" w:history="1">
             <w:r>
               <w:rPr>
                 <w:rStyle w:val="af"/>
@@ -943,7 +943,7 @@
                 <w:noProof/>
                 <w:webHidden/>
               </w:rPr>
-              <w:instrText xml:space="preserve"> PAGEREF _Toc27814703 \h </w:instrText>
+              <w:instrText xml:space="preserve"> PAGEREF _Toc28452694 \h </w:instrText>
             </w:r>
             <w:r>
               <w:rPr>
@@ -963,7 +963,7 @@
                 <w:noProof/>
                 <w:webHidden/>
               </w:rPr>
-              <w:t>3</w:t>
+              <w:t>5</w:t>
             </w:r>
             <w:r>
               <w:rPr>
@@ -987,7 +987,7 @@
               <w:sz w:val="21"/>
             </w:rPr>
           </w:pPr>
-          <w:hyperlink w:anchor="_Toc27814704" w:history="1">
+          <w:hyperlink w:anchor="_Toc28452695" w:history="1">
             <w:r>
               <w:rPr>
                 <w:rStyle w:val="af"/>
@@ -1000,6 +1000,84 @@
                 <w:rStyle w:val="af"/>
                 <w:noProof/>
               </w:rPr>
+              <w:t>特征提取与人脸识别关系</w:t>
+            </w:r>
+            <w:r>
+              <w:rPr>
+                <w:noProof/>
+                <w:webHidden/>
+              </w:rPr>
+              <w:tab/>
+            </w:r>
+            <w:r>
+              <w:rPr>
+                <w:noProof/>
+                <w:webHidden/>
+              </w:rPr>
+              <w:fldChar w:fldCharType="begin"/>
+            </w:r>
+            <w:r>
+              <w:rPr>
+                <w:noProof/>
+                <w:webHidden/>
+              </w:rPr>
+              <w:instrText xml:space="preserve"> PAGEREF _Toc28452695 \h </w:instrText>
+            </w:r>
+            <w:r>
+              <w:rPr>
+                <w:noProof/>
+                <w:webHidden/>
+              </w:rPr>
+            </w:r>
+            <w:r>
+              <w:rPr>
+                <w:noProof/>
+                <w:webHidden/>
+              </w:rPr>
+              <w:fldChar w:fldCharType="separate"/>
+            </w:r>
+            <w:r>
+              <w:rPr>
+                <w:noProof/>
+                <w:webHidden/>
+              </w:rPr>
+              <w:t>5</w:t>
+            </w:r>
+            <w:r>
+              <w:rPr>
+                <w:noProof/>
+                <w:webHidden/>
+              </w:rPr>
+              <w:fldChar w:fldCharType="end"/>
+            </w:r>
+          </w:hyperlink>
+        </w:p>
+        <w:p>
+          <w:pPr>
+            <w:pStyle w:val="3"/>
+            <w:tabs>
+              <w:tab w:val="right" w:leader="dot" w:pos="8296"/>
+            </w:tabs>
+            <w:ind w:left="960"/>
+            <w:rPr>
+              <w:rFonts w:asciiTheme="minorHAnsi" w:eastAsiaTheme="minorEastAsia" w:hAnsiTheme="minorHAnsi"/>
+              <w:noProof/>
+              <w:sz w:val="21"/>
+            </w:rPr>
+          </w:pPr>
+          <w:hyperlink w:anchor="_Toc28452696" w:history="1">
+            <w:r>
+              <w:rPr>
+                <w:rStyle w:val="af"/>
+                <w:noProof/>
+              </w:rPr>
+              <w:t xml:space="preserve">2.1.1 </w:t>
+            </w:r>
+            <w:r>
+              <w:rPr>
+                <w:rStyle w:val="af"/>
+                <w:noProof/>
+              </w:rPr>
               <w:t>特征提取相关概念</w:t>
             </w:r>
             <w:r>
@@ -1021,7 +1099,7 @@
                 <w:noProof/>
                 <w:webHidden/>
               </w:rPr>
-              <w:instrText xml:space="preserve"> PAGEREF _Toc27814704 \h </w:instrText>
+              <w:instrText xml:space="preserve"> PAGEREF _Toc28452696 \h </w:instrText>
             </w:r>
             <w:r>
               <w:rPr>
@@ -1041,7 +1119,85 @@
                 <w:noProof/>
                 <w:webHidden/>
               </w:rPr>
-              <w:t>3</w:t>
+              <w:t>5</w:t>
+            </w:r>
+            <w:r>
+              <w:rPr>
+                <w:noProof/>
+                <w:webHidden/>
+              </w:rPr>
+              <w:fldChar w:fldCharType="end"/>
+            </w:r>
+          </w:hyperlink>
+        </w:p>
+        <w:p>
+          <w:pPr>
+            <w:pStyle w:val="3"/>
+            <w:tabs>
+              <w:tab w:val="right" w:leader="dot" w:pos="8296"/>
+            </w:tabs>
+            <w:ind w:left="960"/>
+            <w:rPr>
+              <w:rFonts w:asciiTheme="minorHAnsi" w:eastAsiaTheme="minorEastAsia" w:hAnsiTheme="minorHAnsi"/>
+              <w:noProof/>
+              <w:sz w:val="21"/>
+            </w:rPr>
+          </w:pPr>
+          <w:hyperlink w:anchor="_Toc28452697" w:history="1">
+            <w:r>
+              <w:rPr>
+                <w:rStyle w:val="af"/>
+                <w:noProof/>
+              </w:rPr>
+              <w:t xml:space="preserve">2.1.2 </w:t>
+            </w:r>
+            <w:r>
+              <w:rPr>
+                <w:rStyle w:val="af"/>
+                <w:noProof/>
+              </w:rPr>
+              <w:t>人脸识别流程介绍</w:t>
+            </w:r>
+            <w:r>
+              <w:rPr>
+                <w:noProof/>
+                <w:webHidden/>
+              </w:rPr>
+              <w:tab/>
+            </w:r>
+            <w:r>
+              <w:rPr>
+                <w:noProof/>
+                <w:webHidden/>
+              </w:rPr>
+              <w:fldChar w:fldCharType="begin"/>
+            </w:r>
+            <w:r>
+              <w:rPr>
+                <w:noProof/>
+                <w:webHidden/>
+              </w:rPr>
+              <w:instrText xml:space="preserve"> PAGEREF _Toc28452697 \h </w:instrText>
+            </w:r>
+            <w:r>
+              <w:rPr>
+                <w:noProof/>
+                <w:webHidden/>
+              </w:rPr>
+            </w:r>
+            <w:r>
+              <w:rPr>
+                <w:noProof/>
+                <w:webHidden/>
+              </w:rPr>
+              <w:fldChar w:fldCharType="separate"/>
+            </w:r>
+            <w:r>
+              <w:rPr>
+                <w:noProof/>
+                <w:webHidden/>
+              </w:rPr>
+              <w:t>6</w:t>
             </w:r>
             <w:r>
               <w:rPr>
@@ -1065,7 +1221,7 @@
               <w:sz w:val="21"/>
             </w:rPr>
           </w:pPr>
-          <w:hyperlink w:anchor="_Toc27814705" w:history="1">
+          <w:hyperlink w:anchor="_Toc28452698" w:history="1">
             <w:r>
               <w:rPr>
                 <w:rStyle w:val="af"/>
@@ -1078,7 +1234,7 @@
                 <w:rStyle w:val="af"/>
                 <w:noProof/>
               </w:rPr>
-              <w:t>人脸识别与特征提取关系</w:t>
+              <w:t>特征提取与流形学习关系</w:t>
             </w:r>
             <w:r>
               <w:rPr>
@@ -1099,7 +1255,7 @@
                 <w:noProof/>
                 <w:webHidden/>
               </w:rPr>
-              <w:instrText xml:space="preserve"> PAGEREF _Toc27814705 \h </w:instrText>
+              <w:instrText xml:space="preserve"> PAGEREF _Toc28452698 \h </w:instrText>
             </w:r>
             <w:r>
               <w:rPr>
@@ -1119,7 +1275,7 @@
                 <w:noProof/>
                 <w:webHidden/>
               </w:rPr>
-              <w:t>3</w:t>
+              <w:t>7</w:t>
             </w:r>
             <w:r>
               <w:rPr>
@@ -1143,7 +1299,7 @@
               <w:sz w:val="21"/>
             </w:rPr>
           </w:pPr>
-          <w:hyperlink w:anchor="_Toc27814706" w:history="1">
+          <w:hyperlink w:anchor="_Toc28452699" w:history="1">
             <w:r>
               <w:rPr>
                 <w:rStyle w:val="af"/>
@@ -1177,7 +1333,7 @@
                 <w:noProof/>
                 <w:webHidden/>
               </w:rPr>
-              <w:instrText xml:space="preserve"> PAGEREF _Toc27814706 \h </w:instrText>
+              <w:instrText xml:space="preserve"> PAGEREF _Toc28452699 \h </w:instrText>
             </w:r>
             <w:r>
               <w:rPr>
@@ -1197,7 +1353,7 @@
                 <w:noProof/>
                 <w:webHidden/>
               </w:rPr>
-              <w:t>3</w:t>
+              <w:t>7</w:t>
             </w:r>
             <w:r>
               <w:rPr>
@@ -1221,7 +1377,7 @@
               <w:sz w:val="21"/>
             </w:rPr>
           </w:pPr>
-          <w:hyperlink w:anchor="_Toc27814707" w:history="1">
+          <w:hyperlink w:anchor="_Toc28452700" w:history="1">
             <w:r>
               <w:rPr>
                 <w:rStyle w:val="af"/>
@@ -1255,7 +1411,7 @@
                 <w:noProof/>
                 <w:webHidden/>
               </w:rPr>
-              <w:instrText xml:space="preserve"> PAGEREF _Toc27814707 \h </w:instrText>
+              <w:instrText xml:space="preserve"> PAGEREF _Toc28452700 \h </w:instrText>
             </w:r>
             <w:r>
               <w:rPr>
@@ -1275,7 +1431,7 @@
                 <w:noProof/>
                 <w:webHidden/>
               </w:rPr>
-              <w:t>3</w:t>
+              <w:t>7</w:t>
             </w:r>
             <w:r>
               <w:rPr>
@@ -1299,7 +1455,7 @@
               <w:sz w:val="21"/>
             </w:rPr>
           </w:pPr>
-          <w:hyperlink w:anchor="_Toc27814708" w:history="1">
+          <w:hyperlink w:anchor="_Toc28452701" w:history="1">
             <w:r>
               <w:rPr>
                 <w:rStyle w:val="af"/>
@@ -1333,7 +1489,7 @@
                 <w:noProof/>
                 <w:webHidden/>
               </w:rPr>
-              <w:instrText xml:space="preserve"> PAGEREF _Toc27814708 \h </w:instrText>
+              <w:instrText xml:space="preserve"> PAGEREF _Toc28452701 \h </w:instrText>
             </w:r>
             <w:r>
               <w:rPr>
@@ -1353,7 +1509,7 @@
                 <w:noProof/>
                 <w:webHidden/>
               </w:rPr>
-              <w:t>3</w:t>
+              <w:t>7</w:t>
             </w:r>
             <w:r>
               <w:rPr>
@@ -1377,7 +1533,7 @@
               <w:sz w:val="21"/>
             </w:rPr>
           </w:pPr>
-          <w:hyperlink w:anchor="_Toc27814709" w:history="1">
+          <w:hyperlink w:anchor="_Toc28452702" w:history="1">
             <w:r>
               <w:rPr>
                 <w:rStyle w:val="af"/>
@@ -1411,7 +1567,7 @@
                 <w:noProof/>
                 <w:webHidden/>
               </w:rPr>
-              <w:instrText xml:space="preserve"> PAGEREF _Toc27814709 \h </w:instrText>
+              <w:instrText xml:space="preserve"> PAGEREF _Toc28452702 \h </w:instrText>
             </w:r>
             <w:r>
               <w:rPr>
@@ -1431,7 +1587,7 @@
                 <w:noProof/>
                 <w:webHidden/>
               </w:rPr>
-              <w:t>3</w:t>
+              <w:t>7</w:t>
             </w:r>
             <w:r>
               <w:rPr>
@@ -1454,7 +1610,7 @@
               <w:sz w:val="21"/>
             </w:rPr>
           </w:pPr>
-          <w:hyperlink w:anchor="_Toc27814710" w:history="1">
+          <w:hyperlink w:anchor="_Toc28452703" w:history="1">
             <w:r>
               <w:rPr>
                 <w:rStyle w:val="af"/>
@@ -1509,7 +1665,7 @@
                 <w:noProof/>
                 <w:webHidden/>
               </w:rPr>
-              <w:instrText xml:space="preserve"> PAGEREF _Toc27814710 \h </w:instrText>
+              <w:instrText xml:space="preserve"> PAGEREF _Toc28452703 \h </w:instrText>
             </w:r>
             <w:r>
               <w:rPr>
@@ -1529,7 +1685,7 @@
                 <w:noProof/>
                 <w:webHidden/>
               </w:rPr>
-              <w:t>4</w:t>
+              <w:t>8</w:t>
             </w:r>
             <w:r>
               <w:rPr>
@@ -1553,7 +1709,7 @@
               <w:sz w:val="21"/>
             </w:rPr>
           </w:pPr>
-          <w:hyperlink w:anchor="_Toc27814711" w:history="1">
+          <w:hyperlink w:anchor="_Toc28452704" w:history="1">
             <w:r>
               <w:rPr>
                 <w:rStyle w:val="af"/>
@@ -1587,7 +1743,7 @@
                 <w:noProof/>
                 <w:webHidden/>
               </w:rPr>
-              <w:instrText xml:space="preserve"> PAGEREF _Toc27814711 \h </w:instrText>
+              <w:instrText xml:space="preserve"> PAGEREF _Toc28452704 \h </w:instrText>
             </w:r>
             <w:r>
               <w:rPr>
@@ -1607,7 +1763,7 @@
                 <w:noProof/>
                 <w:webHidden/>
               </w:rPr>
-              <w:t>4</w:t>
+              <w:t>8</w:t>
             </w:r>
             <w:r>
               <w:rPr>
@@ -1631,7 +1787,7 @@
               <w:sz w:val="21"/>
             </w:rPr>
           </w:pPr>
-          <w:hyperlink w:anchor="_Toc27814712" w:history="1">
+          <w:hyperlink w:anchor="_Toc28452705" w:history="1">
             <w:r>
               <w:rPr>
                 <w:rStyle w:val="af"/>
@@ -1665,7 +1821,7 @@
                 <w:noProof/>
                 <w:webHidden/>
               </w:rPr>
-              <w:instrText xml:space="preserve"> PAGEREF _Toc27814712 \h </w:instrText>
+              <w:instrText xml:space="preserve"> PAGEREF _Toc28452705 \h </w:instrText>
             </w:r>
             <w:r>
               <w:rPr>
@@ -1685,7 +1841,7 @@
                 <w:noProof/>
                 <w:webHidden/>
               </w:rPr>
-              <w:t>4</w:t>
+              <w:t>8</w:t>
             </w:r>
             <w:r>
               <w:rPr>
@@ -1709,7 +1865,7 @@
               <w:sz w:val="21"/>
             </w:rPr>
           </w:pPr>
-          <w:hyperlink w:anchor="_Toc27814713" w:history="1">
+          <w:hyperlink w:anchor="_Toc28452706" w:history="1">
             <w:r>
               <w:rPr>
                 <w:rStyle w:val="af"/>
@@ -1743,7 +1899,7 @@
                 <w:noProof/>
                 <w:webHidden/>
               </w:rPr>
-              <w:instrText xml:space="preserve"> PAGEREF _Toc27814713 \h </w:instrText>
+              <w:instrText xml:space="preserve"> PAGEREF _Toc28452706 \h </w:instrText>
             </w:r>
             <w:r>
               <w:rPr>
@@ -1763,7 +1919,7 @@
                 <w:noProof/>
                 <w:webHidden/>
               </w:rPr>
-              <w:t>4</w:t>
+              <w:t>8</w:t>
             </w:r>
             <w:r>
               <w:rPr>
@@ -1787,7 +1943,7 @@
               <w:sz w:val="21"/>
             </w:rPr>
           </w:pPr>
-          <w:hyperlink w:anchor="_Toc27814714" w:history="1">
+          <w:hyperlink w:anchor="_Toc28452707" w:history="1">
             <w:r>
               <w:rPr>
                 <w:rStyle w:val="af"/>
@@ -1821,7 +1977,7 @@
                 <w:noProof/>
                 <w:webHidden/>
               </w:rPr>
-              <w:instrText xml:space="preserve"> PAGEREF _Toc27814714 \h </w:instrText>
+              <w:instrText xml:space="preserve"> PAGEREF _Toc28452707 \h </w:instrText>
             </w:r>
             <w:r>
               <w:rPr>
@@ -1841,7 +1997,7 @@
                 <w:noProof/>
                 <w:webHidden/>
               </w:rPr>
-              <w:t>4</w:t>
+              <w:t>8</w:t>
             </w:r>
             <w:r>
               <w:rPr>
@@ -1864,7 +2020,7 @@
               <w:sz w:val="21"/>
             </w:rPr>
           </w:pPr>
-          <w:hyperlink w:anchor="_Toc27814715" w:history="1">
+          <w:hyperlink w:anchor="_Toc28452708" w:history="1">
             <w:r>
               <w:rPr>
                 <w:rStyle w:val="af"/>
@@ -1919,7 +2075,7 @@
                 <w:noProof/>
                 <w:webHidden/>
               </w:rPr>
-              <w:instrText xml:space="preserve"> PAGEREF _Toc27814715 \h </w:instrText>
+              <w:instrText xml:space="preserve"> PAGEREF _Toc28452708 \h </w:instrText>
             </w:r>
             <w:r>
               <w:rPr>
@@ -1939,7 +2095,7 @@
                 <w:noProof/>
                 <w:webHidden/>
               </w:rPr>
-              <w:t>5</w:t>
+              <w:t>9</w:t>
             </w:r>
             <w:r>
               <w:rPr>
@@ -1963,7 +2119,7 @@
               <w:sz w:val="21"/>
             </w:rPr>
           </w:pPr>
-          <w:hyperlink w:anchor="_Toc27814716" w:history="1">
+          <w:hyperlink w:anchor="_Toc28452709" w:history="1">
             <w:r>
               <w:rPr>
                 <w:rStyle w:val="af"/>
@@ -1997,7 +2153,7 @@
                 <w:noProof/>
                 <w:webHidden/>
               </w:rPr>
-              <w:instrText xml:space="preserve"> PAGEREF _Toc27814716 \h </w:instrText>
+              <w:instrText xml:space="preserve"> PAGEREF _Toc28452709 \h </w:instrText>
             </w:r>
             <w:r>
               <w:rPr>
@@ -2017,7 +2173,7 @@
                 <w:noProof/>
                 <w:webHidden/>
               </w:rPr>
-              <w:t>5</w:t>
+              <w:t>9</w:t>
             </w:r>
             <w:r>
               <w:rPr>
@@ -2041,7 +2197,7 @@
               <w:sz w:val="21"/>
             </w:rPr>
           </w:pPr>
-          <w:hyperlink w:anchor="_Toc27814717" w:history="1">
+          <w:hyperlink w:anchor="_Toc28452710" w:history="1">
             <w:r>
               <w:rPr>
                 <w:rStyle w:val="af"/>
@@ -2075,7 +2231,7 @@
                 <w:noProof/>
                 <w:webHidden/>
               </w:rPr>
-              <w:instrText xml:space="preserve"> PAGEREF _Toc27814717 \h </w:instrText>
+              <w:instrText xml:space="preserve"> PAGEREF _Toc28452710 \h </w:instrText>
             </w:r>
             <w:r>
               <w:rPr>
@@ -2095,7 +2251,7 @@
                 <w:noProof/>
                 <w:webHidden/>
               </w:rPr>
-              <w:t>5</w:t>
+              <w:t>9</w:t>
             </w:r>
             <w:r>
               <w:rPr>
@@ -2119,7 +2275,7 @@
               <w:sz w:val="21"/>
             </w:rPr>
           </w:pPr>
-          <w:hyperlink w:anchor="_Toc27814718" w:history="1">
+          <w:hyperlink w:anchor="_Toc28452711" w:history="1">
             <w:r>
               <w:rPr>
                 <w:rStyle w:val="af"/>
@@ -2153,7 +2309,7 @@
                 <w:noProof/>
                 <w:webHidden/>
               </w:rPr>
-              <w:instrText xml:space="preserve"> PAGEREF _Toc27814718 \h </w:instrText>
+              <w:instrText xml:space="preserve"> PAGEREF _Toc28452711 \h </w:instrText>
             </w:r>
             <w:r>
               <w:rPr>
@@ -2173,7 +2329,7 @@
                 <w:noProof/>
                 <w:webHidden/>
               </w:rPr>
-              <w:t>5</w:t>
+              <w:t>9</w:t>
             </w:r>
             <w:r>
               <w:rPr>
@@ -2197,7 +2353,7 @@
               <w:sz w:val="21"/>
             </w:rPr>
           </w:pPr>
-          <w:hyperlink w:anchor="_Toc27814719" w:history="1">
+          <w:hyperlink w:anchor="_Toc28452712" w:history="1">
             <w:r>
               <w:rPr>
                 <w:rStyle w:val="af"/>
@@ -2231,7 +2387,7 @@
                 <w:noProof/>
                 <w:webHidden/>
               </w:rPr>
-              <w:instrText xml:space="preserve"> PAGEREF _Toc27814719 \h </w:instrText>
+              <w:instrText xml:space="preserve"> PAGEREF _Toc28452712 \h </w:instrText>
             </w:r>
             <w:r>
               <w:rPr>
@@ -2251,7 +2407,7 @@
                 <w:noProof/>
                 <w:webHidden/>
               </w:rPr>
-              <w:t>5</w:t>
+              <w:t>9</w:t>
             </w:r>
             <w:r>
               <w:rPr>
@@ -2274,7 +2430,7 @@
               <w:sz w:val="21"/>
             </w:rPr>
           </w:pPr>
-          <w:hyperlink w:anchor="_Toc27814720" w:history="1">
+          <w:hyperlink w:anchor="_Toc28452713" w:history="1">
             <w:r>
               <w:rPr>
                 <w:rStyle w:val="af"/>
@@ -2329,7 +2485,7 @@
                 <w:noProof/>
                 <w:webHidden/>
               </w:rPr>
-              <w:instrText xml:space="preserve"> PAGEREF _Toc27814720 \h </w:instrText>
+              <w:instrText xml:space="preserve"> PAGEREF _Toc28452713 \h </w:instrText>
             </w:r>
             <w:r>
               <w:rPr>
@@ -2349,7 +2505,7 @@
                 <w:noProof/>
                 <w:webHidden/>
               </w:rPr>
-              <w:t>6</w:t>
+              <w:t>10</w:t>
             </w:r>
             <w:r>
               <w:rPr>
@@ -2373,7 +2529,7 @@
               <w:sz w:val="21"/>
             </w:rPr>
           </w:pPr>
-          <w:hyperlink w:anchor="_Toc27814721" w:history="1">
+          <w:hyperlink w:anchor="_Toc28452714" w:history="1">
             <w:r>
               <w:rPr>
                 <w:rStyle w:val="af"/>
@@ -2407,7 +2563,7 @@
                 <w:noProof/>
                 <w:webHidden/>
               </w:rPr>
-              <w:instrText xml:space="preserve"> PAGEREF _Toc27814721 \h </w:instrText>
+              <w:instrText xml:space="preserve"> PAGEREF _Toc28452714 \h </w:instrText>
             </w:r>
             <w:r>
               <w:rPr>
@@ -2427,7 +2583,7 @@
                 <w:noProof/>
                 <w:webHidden/>
               </w:rPr>
-              <w:t>6</w:t>
+              <w:t>10</w:t>
             </w:r>
             <w:r>
               <w:rPr>
@@ -2451,7 +2607,7 @@
               <w:sz w:val="21"/>
             </w:rPr>
           </w:pPr>
-          <w:hyperlink w:anchor="_Toc27814722" w:history="1">
+          <w:hyperlink w:anchor="_Toc28452715" w:history="1">
             <w:r>
               <w:rPr>
                 <w:rStyle w:val="af"/>
@@ -2485,7 +2641,7 @@
                 <w:noProof/>
                 <w:webHidden/>
               </w:rPr>
-              <w:instrText xml:space="preserve"> PAGEREF _Toc27814722 \h </w:instrText>
+              <w:instrText xml:space="preserve"> PAGEREF _Toc28452715 \h </w:instrText>
             </w:r>
             <w:r>
               <w:rPr>
@@ -2505,7 +2661,7 @@
                 <w:noProof/>
                 <w:webHidden/>
               </w:rPr>
-              <w:t>6</w:t>
+              <w:t>10</w:t>
             </w:r>
             <w:r>
               <w:rPr>
@@ -2528,7 +2684,7 @@
               <w:sz w:val="21"/>
             </w:rPr>
           </w:pPr>
-          <w:hyperlink w:anchor="_Toc27814723" w:history="1">
+          <w:hyperlink w:anchor="_Toc28452716" w:history="1">
             <w:r>
               <w:rPr>
                 <w:rStyle w:val="af"/>
@@ -2569,7 +2725,7 @@
                 <w:noProof/>
                 <w:webHidden/>
               </w:rPr>
-              <w:instrText xml:space="preserve"> PAGEREF _Toc27814723 \h </w:instrText>
+              <w:instrText xml:space="preserve"> PAGEREF _Toc28452716 \h </w:instrText>
             </w:r>
             <w:r>
               <w:rPr>
@@ -2589,7 +2745,7 @@
                 <w:noProof/>
                 <w:webHidden/>
               </w:rPr>
-              <w:t>7</w:t>
+              <w:t>11</w:t>
             </w:r>
             <w:r>
               <w:rPr>
@@ -2612,7 +2768,7 @@
               <w:sz w:val="21"/>
             </w:rPr>
           </w:pPr>
-          <w:hyperlink w:anchor="_Toc27814724" w:history="1">
+          <w:hyperlink w:anchor="_Toc28452717" w:history="1">
             <w:r>
               <w:rPr>
                 <w:rStyle w:val="af"/>
@@ -2639,7 +2795,7 @@
                 <w:noProof/>
                 <w:webHidden/>
               </w:rPr>
-              <w:instrText xml:space="preserve"> PAGEREF _Toc27814724 \h </w:instrText>
+              <w:instrText xml:space="preserve"> PAGEREF _Toc28452717 \h </w:instrText>
             </w:r>
             <w:r>
               <w:rPr>
@@ -2659,7 +2815,7 @@
                 <w:noProof/>
                 <w:webHidden/>
               </w:rPr>
-              <w:t>8</w:t>
+              <w:t>12</w:t>
             </w:r>
             <w:r>
               <w:rPr>
@@ -2682,7 +2838,7 @@
               <w:sz w:val="21"/>
             </w:rPr>
           </w:pPr>
-          <w:hyperlink w:anchor="_Toc27814725" w:history="1">
+          <w:hyperlink w:anchor="_Toc28452718" w:history="1">
             <w:r>
               <w:rPr>
                 <w:rStyle w:val="af"/>
@@ -2723,7 +2879,7 @@
                 <w:noProof/>
                 <w:webHidden/>
               </w:rPr>
-              <w:instrText xml:space="preserve"> PAGEREF _Toc27814725 \h </w:instrText>
+              <w:instrText xml:space="preserve"> PAGEREF _Toc28452718 \h </w:instrText>
             </w:r>
             <w:r>
               <w:rPr>
@@ -2743,7 +2899,7 @@
                 <w:noProof/>
                 <w:webHidden/>
               </w:rPr>
-              <w:t>9</w:t>
+              <w:t>13</w:t>
             </w:r>
             <w:r>
               <w:rPr>
@@ -2766,7 +2922,7 @@
               <w:sz w:val="21"/>
             </w:rPr>
           </w:pPr>
-          <w:hyperlink w:anchor="_Toc27814726" w:history="1">
+          <w:hyperlink w:anchor="_Toc28452719" w:history="1">
             <w:r>
               <w:rPr>
                 <w:rStyle w:val="af"/>
@@ -2807,7 +2963,7 @@
                 <w:noProof/>
                 <w:webHidden/>
               </w:rPr>
-              <w:instrText xml:space="preserve"> PAGEREF _Toc27814726 \h </w:instrText>
+              <w:instrText xml:space="preserve"> PAGEREF _Toc28452719 \h </w:instrText>
             </w:r>
             <w:r>
               <w:rPr>
@@ -2827,7 +2983,7 @@
                 <w:noProof/>
                 <w:webHidden/>
               </w:rPr>
-              <w:t>10</w:t>
+              <w:t>14</w:t>
             </w:r>
             <w:r>
               <w:rPr>
@@ -2888,7 +3044,7 @@
       </w:pPr>
       <w:bookmarkStart w:id="3" w:name="_Toc27576530"/>
       <w:bookmarkStart w:id="4" w:name="_Ref27593679"/>
-      <w:bookmarkStart w:id="5" w:name="_Toc27814696"/>
+      <w:bookmarkStart w:id="5" w:name="_Toc28452687"/>
       <w:r>
         <w:rPr>
           <w:rFonts w:hint="eastAsia"/>
@@ -2904,7 +3060,7 @@
       <w:pPr>
         <w:pStyle w:val="a0"/>
       </w:pPr>
-      <w:bookmarkStart w:id="6" w:name="_Toc27814697"/>
+      <w:bookmarkStart w:id="6" w:name="_Toc28452688"/>
       <w:r>
         <w:rPr>
           <w:rFonts w:hint="eastAsia"/>
@@ -3617,7 +3773,7 @@
       <w:pPr>
         <w:pStyle w:val="a0"/>
       </w:pPr>
-      <w:bookmarkStart w:id="7" w:name="_Toc27814698"/>
+      <w:bookmarkStart w:id="7" w:name="_Toc28452689"/>
       <w:r>
         <w:rPr>
           <w:rFonts w:hint="eastAsia"/>
@@ -3632,7 +3788,7 @@
         <w:pStyle w:val="a1"/>
         <w:spacing w:before="312" w:after="312"/>
       </w:pPr>
-      <w:bookmarkStart w:id="8" w:name="_Toc27814699"/>
+      <w:bookmarkStart w:id="8" w:name="_Toc28452690"/>
       <w:r>
         <w:rPr>
           <w:rFonts w:hint="eastAsia"/>
@@ -4159,9 +4315,6 @@
     <w:p>
       <w:pPr>
         <w:ind w:firstLine="420"/>
-        <w:rPr>
-          <w:rFonts w:hint="eastAsia"/>
-        </w:rPr>
       </w:pPr>
       <w:r>
         <w:rPr>
@@ -4352,7 +4505,7 @@
         <w:pStyle w:val="a1"/>
         <w:spacing w:before="312" w:after="312"/>
       </w:pPr>
-      <w:bookmarkStart w:id="9" w:name="_Toc27814700"/>
+      <w:bookmarkStart w:id="9" w:name="_Toc28452691"/>
       <w:r>
         <w:rPr>
           <w:rFonts w:hint="eastAsia"/>
@@ -4623,9 +4776,6 @@
     <w:p>
       <w:pPr>
         <w:ind w:firstLine="420"/>
-        <w:rPr>
-          <w:rFonts w:hint="eastAsia"/>
-        </w:rPr>
       </w:pPr>
       <w:r>
         <w:rPr>
@@ -4735,8 +4885,6 @@
         </w:rPr>
         <w:t>。这两个算法都是最大化局部的类内和类间的散度矩阵的迹，来获取最佳的子空间达到降维的目的。</w:t>
       </w:r>
-      <w:bookmarkStart w:id="10" w:name="_GoBack"/>
-      <w:bookmarkEnd w:id="10"/>
     </w:p>
     <w:p>
       <w:pPr>
@@ -4789,9 +4937,6 @@
           <w:numId w:val="14"/>
         </w:numPr>
         <w:ind w:firstLineChars="0"/>
-        <w:rPr>
-          <w:rFonts w:hint="eastAsia"/>
-        </w:rPr>
       </w:pPr>
       <w:r>
         <w:rPr>
@@ -4804,14 +4949,14 @@
       <w:pPr>
         <w:pStyle w:val="a0"/>
       </w:pPr>
-      <w:bookmarkStart w:id="11" w:name="_Toc27814701"/>
+      <w:bookmarkStart w:id="10" w:name="_Toc28452692"/>
       <w:r>
         <w:rPr>
           <w:rFonts w:hint="eastAsia"/>
         </w:rPr>
         <w:t>本文的主要研究内容及创新点</w:t>
       </w:r>
-      <w:bookmarkEnd w:id="11"/>
+      <w:bookmarkEnd w:id="10"/>
     </w:p>
     <w:p>
       <w:pPr>
@@ -4969,14 +5114,14 @@
       <w:pPr>
         <w:pStyle w:val="a0"/>
       </w:pPr>
-      <w:bookmarkStart w:id="12" w:name="_Toc27814702"/>
+      <w:bookmarkStart w:id="11" w:name="_Toc28452693"/>
       <w:r>
         <w:rPr>
           <w:rFonts w:hint="eastAsia"/>
         </w:rPr>
         <w:t>本文的组织结构</w:t>
       </w:r>
-      <w:bookmarkEnd w:id="12"/>
+      <w:bookmarkEnd w:id="11"/>
     </w:p>
     <w:p>
       <w:pPr>
@@ -5138,8 +5283,8 @@
         <w:pStyle w:val="a"/>
         <w:jc w:val="center"/>
       </w:pPr>
-      <w:bookmarkStart w:id="13" w:name="_Toc27576533"/>
-      <w:bookmarkStart w:id="14" w:name="_Toc27814703"/>
+      <w:bookmarkStart w:id="12" w:name="_Toc27576533"/>
+      <w:bookmarkStart w:id="13" w:name="_Toc28452694"/>
       <w:r>
         <w:rPr>
           <w:rFonts w:hint="eastAsia"/>
@@ -5147,20 +5292,74 @@
         <w:lastRenderedPageBreak/>
         <w:t>特征提取的相关</w:t>
       </w:r>
+      <w:bookmarkEnd w:id="12"/>
+      <w:r>
+        <w:rPr>
+          <w:rFonts w:hint="eastAsia"/>
+        </w:rPr>
+        <w:t>介绍</w:t>
+      </w:r>
       <w:bookmarkEnd w:id="13"/>
-      <w:r>
-        <w:rPr>
-          <w:rFonts w:hint="eastAsia"/>
-        </w:rPr>
-        <w:t>介绍</w:t>
+    </w:p>
+    <w:p>
+      <w:pPr>
+        <w:ind w:firstLine="420"/>
+      </w:pPr>
+      <w:r>
+        <w:rPr>
+          <w:rFonts w:hint="eastAsia"/>
+        </w:rPr>
+        <w:t>本章介绍了</w:t>
+      </w:r>
+      <w:r>
+        <w:rPr>
+          <w:rFonts w:hint="eastAsia"/>
+        </w:rPr>
+        <w:t>特征提取的概念、人脸识别的流程、流形学习的概念及特征提取和两者的关系，同时还对几种常用的特征提取的算法进行了描述。</w:t>
+      </w:r>
+    </w:p>
+    <w:p>
+      <w:pPr>
+        <w:pStyle w:val="a0"/>
+      </w:pPr>
+      <w:bookmarkStart w:id="14" w:name="_Toc28452695"/>
+      <w:r>
+        <w:rPr>
+          <w:rFonts w:hint="eastAsia"/>
+        </w:rPr>
+        <w:t>特征提取与人脸识别关系</w:t>
       </w:r>
       <w:bookmarkEnd w:id="14"/>
     </w:p>
     <w:p>
       <w:pPr>
-        <w:pStyle w:val="a0"/>
-      </w:pPr>
-      <w:bookmarkStart w:id="15" w:name="_Toc27814704"/>
+        <w:ind w:firstLine="420"/>
+      </w:pPr>
+      <w:r>
+        <w:rPr>
+          <w:rFonts w:hint="eastAsia"/>
+        </w:rPr>
+        <w:t>人脸识别是一个具体的应用问题，</w:t>
+      </w:r>
+      <w:r>
+        <w:rPr>
+          <w:rFonts w:hint="eastAsia"/>
+        </w:rPr>
+        <w:t>可以通过各个学科和各个领域的方法来解决这个应用问题。而本文所指的人脸识别一般都是机器学习中的人脸识别问题，更加狭义的来说，是指本文中通过实验对人脸数据集进行分类的训练和预测过程。特征提取则是机器学习中为了解决“维数灾难”问题的降维操作的一种方式，</w:t>
+      </w:r>
+      <w:r>
+        <w:rPr>
+          <w:rFonts w:hint="eastAsia"/>
+        </w:rPr>
+        <w:t>其中降维操作是人脸识别流程中的一个步骤。那么两者之间的关系可以狭义的理解为人脸识别包含特征提取，但是特征提取又可以应用到各种其他的问题上。所以为了更好的理解两者的关系，分别对两者做了具体的介绍。</w:t>
+      </w:r>
+    </w:p>
+    <w:p>
+      <w:pPr>
+        <w:pStyle w:val="a1"/>
+        <w:spacing w:before="312" w:after="312"/>
+      </w:pPr>
+      <w:bookmarkStart w:id="15" w:name="_Toc28452696"/>
       <w:r>
         <w:rPr>
           <w:rFonts w:hint="eastAsia"/>
@@ -5171,80 +5370,5069 @@
     </w:p>
     <w:p>
       <w:pPr>
-        <w:pStyle w:val="a0"/>
-      </w:pPr>
-      <w:bookmarkStart w:id="16" w:name="_Toc27814705"/>
-      <w:r>
-        <w:rPr>
-          <w:rFonts w:hint="eastAsia"/>
-        </w:rPr>
-        <w:t>人脸识别与特征提取关系</w:t>
+        <w:ind w:firstLine="420"/>
+      </w:pPr>
+      <w:r>
+        <w:rPr>
+          <w:rFonts w:hint="eastAsia"/>
+        </w:rPr>
+        <w:t>首先我们要明确这里说的特征提取是指用于特征降维的特征提取，而并非对原始的图像、文本等数据进行的特征提取。对图像和文本等进行的特征提取更准确的应该称呼为特征抽取，是一个将任意数据转换为可用于机器学习的数字特征的操作。</w:t>
+      </w:r>
+      <w:r>
+        <w:rPr>
+          <w:rFonts w:hint="eastAsia"/>
+        </w:rPr>
+        <w:t>另外一个容易相混淆的</w:t>
+      </w:r>
+      <w:r>
+        <w:rPr>
+          <w:rFonts w:hint="eastAsia"/>
+        </w:rPr>
+        <w:t>概念</w:t>
+      </w:r>
+      <w:r>
+        <w:rPr>
+          <w:rFonts w:hint="eastAsia"/>
+        </w:rPr>
+        <w:t>就是</w:t>
+      </w:r>
+      <w:r>
+        <w:rPr>
+          <w:rFonts w:hint="eastAsia"/>
+        </w:rPr>
+        <w:t>用于</w:t>
+      </w:r>
+      <w:r>
+        <w:rPr>
+          <w:rFonts w:hint="eastAsia"/>
+        </w:rPr>
+        <w:t>特征降维的特征选择了，两者的相同点是，最后产生的效果是一样的，即</w:t>
+      </w:r>
+      <w:r>
+        <w:rPr>
+          <w:rFonts w:hint="eastAsia"/>
+        </w:rPr>
+        <w:t>减少特征数据集中的特征的数目。</w:t>
+      </w:r>
+      <w:r>
+        <w:rPr>
+          <w:rFonts w:hint="eastAsia"/>
+        </w:rPr>
+        <w:t>特征选择是将输入的</w:t>
+      </w:r>
+      <w:r>
+        <w:rPr>
+          <w:rFonts w:hint="eastAsia"/>
+        </w:rPr>
+        <w:t>特征</w:t>
+      </w:r>
+      <w:r>
+        <w:rPr>
+          <w:rFonts w:hint="eastAsia"/>
+        </w:rPr>
+        <w:t>集</w:t>
+      </w:r>
+      <w:r>
+        <w:rPr>
+          <w:rFonts w:hint="eastAsia"/>
+        </w:rPr>
+        <w:t>合</w:t>
+      </w:r>
+      <w:r>
+        <w:rPr>
+          <w:rFonts w:hint="eastAsia"/>
+        </w:rPr>
+        <w:t>，根据</w:t>
+      </w:r>
+      <w:r>
+        <w:rPr>
+          <w:rFonts w:hint="eastAsia"/>
+        </w:rPr>
+        <w:t>评价准则选择出一组具有良好分类能力的特征子集。特征提取是对输入的特征通过变化或者映射的方法而产生新的特征集合</w:t>
+      </w:r>
+      <w:r>
+        <w:rPr>
+          <w:rFonts w:hint="eastAsia"/>
+        </w:rPr>
+        <w:t>。</w:t>
+      </w:r>
+      <w:r>
+        <w:rPr>
+          <w:rFonts w:hint="eastAsia"/>
+        </w:rPr>
+        <w:t>一条</w:t>
+      </w:r>
+      <w:r>
+        <w:rPr>
+          <w:rFonts w:hint="eastAsia"/>
+        </w:rPr>
+        <w:t>n</w:t>
+      </w:r>
+      <w:r>
+        <w:rPr>
+          <w:rFonts w:hint="eastAsia"/>
+        </w:rPr>
+        <w:t>维的数据</w:t>
+      </w:r>
+      <w:r>
+        <w:t>{X</w:t>
+      </w:r>
+      <w:r>
+        <w:rPr>
+          <w:vertAlign w:val="subscript"/>
+        </w:rPr>
+        <w:t>1</w:t>
+      </w:r>
+      <w:r>
+        <w:t>,X</w:t>
+      </w:r>
+      <w:r>
+        <w:rPr>
+          <w:vertAlign w:val="subscript"/>
+        </w:rPr>
+        <w:t>2</w:t>
+      </w:r>
+      <w:r>
+        <w:t>,…,X</w:t>
+      </w:r>
+      <w:r>
+        <w:rPr>
+          <w:vertAlign w:val="subscript"/>
+        </w:rPr>
+        <w:t>n</w:t>
+      </w:r>
+      <w:r>
+        <w:t>}</w:t>
+      </w:r>
+      <w:r>
+        <w:rPr>
+          <w:rFonts w:hint="eastAsia"/>
+        </w:rPr>
+        <w:t>分别通过特征</w:t>
+      </w:r>
+      <w:r>
+        <w:rPr>
+          <w:rFonts w:hint="eastAsia"/>
+        </w:rPr>
+        <w:t>选择和特征提取处理的区别如图</w:t>
+      </w:r>
+      <w:r>
+        <w:rPr>
+          <w:rFonts w:hint="eastAsia"/>
+        </w:rPr>
+        <w:t>2</w:t>
+      </w:r>
+      <w:r>
+        <w:rPr>
+          <w:rFonts w:hint="eastAsia"/>
+        </w:rPr>
+        <w:t>.</w:t>
+      </w:r>
+      <w:r>
+        <w:rPr>
+          <w:rFonts w:hint="eastAsia"/>
+        </w:rPr>
+        <w:t>1</w:t>
+      </w:r>
+      <w:r>
+        <w:rPr>
+          <w:rFonts w:hint="eastAsia"/>
+        </w:rPr>
+        <w:t>。</w:t>
+      </w:r>
+    </w:p>
+    <w:p>
+      <w:pPr>
+        <w:ind w:firstLine="420"/>
+      </w:pPr>
+      <w:r>
+        <w:rPr>
+          <w:rFonts w:hint="eastAsia"/>
+          <w:noProof/>
+        </w:rPr>
+        <mc:AlternateContent>
+          <mc:Choice Requires="wpc">
+            <w:drawing>
+              <wp:inline distT="0" distB="0" distL="0" distR="0" wp14:anchorId="1BF8EFB9" wp14:editId="381156D6">
+                <wp:extent cx="4578350" cy="2112400"/>
+                <wp:effectExtent l="0" t="0" r="0" b="0"/>
+                <wp:docPr id="1" name="画布 1"/>
+                <wp:cNvGraphicFramePr>
+                  <a:graphicFrameLocks xmlns:a="http://schemas.openxmlformats.org/drawingml/2006/main" noChangeAspect="1"/>
+                </wp:cNvGraphicFramePr>
+                <a:graphic xmlns:a="http://schemas.openxmlformats.org/drawingml/2006/main">
+                  <a:graphicData uri="http://schemas.microsoft.com/office/word/2010/wordprocessingCanvas">
+                    <wpc:wpc>
+                      <wpc:bg/>
+                      <wpc:whole/>
+                      <wps:wsp>
+                        <wps:cNvPr id="13" name="文本框 8"/>
+                        <wps:cNvSpPr txBox="1"/>
+                        <wps:spPr>
+                          <a:xfrm>
+                            <a:off x="3258163" y="823667"/>
+                            <a:ext cx="594995" cy="309245"/>
+                          </a:xfrm>
+                          <a:prstGeom prst="rect">
+                            <a:avLst/>
+                          </a:prstGeom>
+                          <a:solidFill>
+                            <a:schemeClr val="lt1"/>
+                          </a:solidFill>
+                          <a:ln w="6350">
+                            <a:noFill/>
+                          </a:ln>
+                        </wps:spPr>
+                        <wps:txbx>
+                          <w:txbxContent>
+                            <w:p>
+                              <w:pPr>
+                                <w:pStyle w:val="af1"/>
+                                <w:spacing w:before="0" w:beforeAutospacing="0" w:after="0" w:afterAutospacing="0" w:line="300" w:lineRule="auto"/>
+                                <w:jc w:val="center"/>
+                              </w:pPr>
+                              <w:r>
+                                <w:rPr>
+                                  <w:rFonts w:ascii="Times New Roman" w:cs="Times New Roman"/>
+                                  <w:kern w:val="2"/>
+                                  <w:sz w:val="15"/>
+                                  <w:szCs w:val="15"/>
+                                </w:rPr>
+                                <w:t>特征</w:t>
+                              </w:r>
+                              <w:r>
+                                <w:rPr>
+                                  <w:rFonts w:ascii="Times New Roman" w:cs="Times New Roman" w:hint="eastAsia"/>
+                                  <w:kern w:val="2"/>
+                                  <w:sz w:val="15"/>
+                                  <w:szCs w:val="15"/>
+                                </w:rPr>
+                                <w:t>提取</w:t>
+                              </w:r>
+                            </w:p>
+                          </w:txbxContent>
+                        </wps:txbx>
+                        <wps:bodyPr rot="0" spcFirstLastPara="0" vert="horz" wrap="square" lIns="91440" tIns="45720" rIns="91440" bIns="45720" numCol="1" spcCol="0" rtlCol="0" fromWordArt="0" anchor="t" anchorCtr="0" forceAA="0" compatLnSpc="1">
+                          <a:prstTxWarp prst="textNoShape">
+                            <a:avLst/>
+                          </a:prstTxWarp>
+                          <a:noAutofit/>
+                        </wps:bodyPr>
+                      </wps:wsp>
+                      <wps:wsp>
+                        <wps:cNvPr id="8" name="文本框 8"/>
+                        <wps:cNvSpPr txBox="1"/>
+                        <wps:spPr>
+                          <a:xfrm>
+                            <a:off x="839789" y="828430"/>
+                            <a:ext cx="595312" cy="309563"/>
+                          </a:xfrm>
+                          <a:prstGeom prst="rect">
+                            <a:avLst/>
+                          </a:prstGeom>
+                          <a:solidFill>
+                            <a:schemeClr val="lt1"/>
+                          </a:solidFill>
+                          <a:ln w="6350">
+                            <a:noFill/>
+                          </a:ln>
+                        </wps:spPr>
+                        <wps:txbx>
+                          <w:txbxContent>
+                            <w:p>
+                              <w:pPr>
+                                <w:jc w:val="center"/>
+                                <w:rPr>
+                                  <w:sz w:val="15"/>
+                                  <w:szCs w:val="15"/>
+                                </w:rPr>
+                              </w:pPr>
+                              <w:r>
+                                <w:rPr>
+                                  <w:sz w:val="15"/>
+                                  <w:szCs w:val="15"/>
+                                </w:rPr>
+                                <w:t>特征</w:t>
+                              </w:r>
+                              <w:r>
+                                <w:rPr>
+                                  <w:rFonts w:hint="eastAsia"/>
+                                  <w:sz w:val="15"/>
+                                  <w:szCs w:val="15"/>
+                                </w:rPr>
+                                <w:t>选择</w:t>
+                              </w:r>
+                            </w:p>
+                          </w:txbxContent>
+                        </wps:txbx>
+                        <wps:bodyPr rot="0" spcFirstLastPara="0" vertOverflow="overflow" horzOverflow="overflow" vert="horz" wrap="square" lIns="91440" tIns="45720" rIns="91440" bIns="45720" numCol="1" spcCol="0" rtlCol="0" fromWordArt="0" anchor="t" anchorCtr="0" forceAA="0" compatLnSpc="1">
+                          <a:prstTxWarp prst="textNoShape">
+                            <a:avLst/>
+                          </a:prstTxWarp>
+                          <a:noAutofit/>
+                        </wps:bodyPr>
+                      </wps:wsp>
+                      <wps:wsp>
+                        <wps:cNvPr id="2" name="矩形 2"/>
+                        <wps:cNvSpPr/>
+                        <wps:spPr>
+                          <a:xfrm>
+                            <a:off x="417513" y="441080"/>
+                            <a:ext cx="350837" cy="1327150"/>
+                          </a:xfrm>
+                          <a:prstGeom prst="rect">
+                            <a:avLst/>
+                          </a:prstGeom>
+                        </wps:spPr>
+                        <wps:style>
+                          <a:lnRef idx="2">
+                            <a:schemeClr val="dk1"/>
+                          </a:lnRef>
+                          <a:fillRef idx="1">
+                            <a:schemeClr val="lt1"/>
+                          </a:fillRef>
+                          <a:effectRef idx="0">
+                            <a:schemeClr val="dk1"/>
+                          </a:effectRef>
+                          <a:fontRef idx="minor">
+                            <a:schemeClr val="dk1"/>
+                          </a:fontRef>
+                        </wps:style>
+                        <wps:txbx>
+                          <w:txbxContent>
+                            <w:p>
+                              <w:pPr>
+                                <w:jc w:val="center"/>
+                                <w:rPr>
+                                  <w:sz w:val="18"/>
+                                  <w:szCs w:val="18"/>
+                                  <w:vertAlign w:val="subscript"/>
+                                </w:rPr>
+                              </w:pPr>
+                              <w:r>
+                                <w:rPr>
+                                  <w:sz w:val="18"/>
+                                  <w:szCs w:val="18"/>
+                                </w:rPr>
+                                <w:t>X</w:t>
+                              </w:r>
+                              <w:r>
+                                <w:rPr>
+                                  <w:sz w:val="18"/>
+                                  <w:szCs w:val="18"/>
+                                  <w:vertAlign w:val="subscript"/>
+                                </w:rPr>
+                                <w:t>1</w:t>
+                              </w:r>
+                              <w:r>
+                                <w:rPr>
+                                  <w:sz w:val="18"/>
+                                  <w:szCs w:val="18"/>
+                                </w:rPr>
+                                <w:t>X</w:t>
+                              </w:r>
+                              <w:r>
+                                <w:rPr>
+                                  <w:sz w:val="18"/>
+                                  <w:szCs w:val="18"/>
+                                  <w:vertAlign w:val="subscript"/>
+                                </w:rPr>
+                                <w:t>2</w:t>
+                              </w:r>
+                              <w:r>
+                                <w:rPr>
+                                  <w:sz w:val="18"/>
+                                  <w:szCs w:val="18"/>
+                                </w:rPr>
+                                <w:t>X</w:t>
+                              </w:r>
+                              <w:r>
+                                <w:rPr>
+                                  <w:sz w:val="18"/>
+                                  <w:szCs w:val="18"/>
+                                  <w:vertAlign w:val="subscript"/>
+                                </w:rPr>
+                                <w:t>3</w:t>
+                              </w:r>
+                            </w:p>
+                            <w:p>
+                              <w:pPr>
+                                <w:jc w:val="center"/>
+                                <w:rPr>
+                                  <w:b/>
+                                  <w:sz w:val="18"/>
+                                  <w:szCs w:val="18"/>
+                                  <w:vertAlign w:val="subscript"/>
+                                </w:rPr>
+                              </w:pPr>
+                              <w:r>
+                                <w:rPr>
+                                  <w:b/>
+                                  <w:sz w:val="18"/>
+                                  <w:szCs w:val="18"/>
+                                  <w:vertAlign w:val="subscript"/>
+                                </w:rPr>
+                                <w:t>...</w:t>
+                              </w:r>
+                            </w:p>
+                            <w:p>
+                              <w:pPr>
+                                <w:jc w:val="center"/>
+                                <w:rPr>
+                                  <w:sz w:val="18"/>
+                                  <w:szCs w:val="18"/>
+                                </w:rPr>
+                              </w:pPr>
+                              <w:r>
+                                <w:rPr>
+                                  <w:sz w:val="18"/>
+                                  <w:szCs w:val="18"/>
+                                </w:rPr>
+                                <w:t>Xn</w:t>
+                              </w:r>
+                            </w:p>
+                          </w:txbxContent>
+                        </wps:txbx>
+                        <wps:bodyPr rot="0" spcFirstLastPara="0" vertOverflow="overflow" horzOverflow="overflow" vert="horz" wrap="square" lIns="91440" tIns="45720" rIns="91440" bIns="45720" numCol="1" spcCol="0" rtlCol="0" fromWordArt="0" anchor="ctr" anchorCtr="0" forceAA="0" compatLnSpc="1">
+                          <a:prstTxWarp prst="textNoShape">
+                            <a:avLst/>
+                          </a:prstTxWarp>
+                          <a:noAutofit/>
+                        </wps:bodyPr>
+                      </wps:wsp>
+                      <wps:wsp>
+                        <wps:cNvPr id="6" name="矩形 6"/>
+                        <wps:cNvSpPr/>
+                        <wps:spPr>
+                          <a:xfrm>
+                            <a:off x="1518875" y="441080"/>
+                            <a:ext cx="350520" cy="1327150"/>
+                          </a:xfrm>
+                          <a:prstGeom prst="rect">
+                            <a:avLst/>
+                          </a:prstGeom>
+                        </wps:spPr>
+                        <wps:style>
+                          <a:lnRef idx="2">
+                            <a:schemeClr val="dk1"/>
+                          </a:lnRef>
+                          <a:fillRef idx="1">
+                            <a:schemeClr val="lt1"/>
+                          </a:fillRef>
+                          <a:effectRef idx="0">
+                            <a:schemeClr val="dk1"/>
+                          </a:effectRef>
+                          <a:fontRef idx="minor">
+                            <a:schemeClr val="dk1"/>
+                          </a:fontRef>
+                        </wps:style>
+                        <wps:txbx>
+                          <w:txbxContent>
+                            <w:p>
+                              <w:pPr>
+                                <w:pStyle w:val="af1"/>
+                                <w:spacing w:before="0" w:beforeAutospacing="0" w:after="0" w:afterAutospacing="0" w:line="300" w:lineRule="auto"/>
+                                <w:jc w:val="center"/>
+                              </w:pPr>
+                              <w:r>
+                                <w:rPr>
+                                  <w:rFonts w:ascii="Times New Roman" w:hAnsi="Times New Roman" w:cs="Times New Roman"/>
+                                  <w:kern w:val="2"/>
+                                  <w:sz w:val="18"/>
+                                  <w:szCs w:val="18"/>
+                                </w:rPr>
+                                <w:t>X</w:t>
+                              </w:r>
+                              <w:r>
+                                <w:rPr>
+                                  <w:rFonts w:ascii="Times New Roman" w:hAnsi="Times New Roman" w:cs="Times New Roman"/>
+                                  <w:kern w:val="2"/>
+                                  <w:position w:val="-5"/>
+                                  <w:sz w:val="18"/>
+                                  <w:szCs w:val="18"/>
+                                  <w:vertAlign w:val="subscript"/>
+                                </w:rPr>
+                                <w:t>1</w:t>
+                              </w:r>
+                              <w:r>
+                                <w:rPr>
+                                  <w:rFonts w:ascii="Times New Roman" w:hAnsi="Times New Roman" w:cs="Times New Roman"/>
+                                  <w:kern w:val="2"/>
+                                  <w:sz w:val="18"/>
+                                  <w:szCs w:val="18"/>
+                                </w:rPr>
+                                <w:t>X</w:t>
+                              </w:r>
+                              <w:r>
+                                <w:rPr>
+                                  <w:rFonts w:ascii="Times New Roman" w:hAnsi="Times New Roman" w:cs="Times New Roman"/>
+                                  <w:kern w:val="2"/>
+                                  <w:position w:val="-5"/>
+                                  <w:sz w:val="18"/>
+                                  <w:szCs w:val="18"/>
+                                  <w:vertAlign w:val="subscript"/>
+                                </w:rPr>
+                                <w:t>2</w:t>
+                              </w:r>
+                              <w:r>
+                                <w:rPr>
+                                  <w:rFonts w:ascii="Times New Roman" w:hAnsi="Times New Roman" w:cs="Times New Roman"/>
+                                  <w:kern w:val="2"/>
+                                  <w:sz w:val="18"/>
+                                  <w:szCs w:val="18"/>
+                                </w:rPr>
+                                <w:t>X</w:t>
+                              </w:r>
+                              <w:r>
+                                <w:rPr>
+                                  <w:rFonts w:ascii="Times New Roman" w:hAnsi="Times New Roman" w:cs="Times New Roman"/>
+                                  <w:kern w:val="2"/>
+                                  <w:position w:val="-5"/>
+                                  <w:sz w:val="18"/>
+                                  <w:szCs w:val="18"/>
+                                  <w:vertAlign w:val="subscript"/>
+                                </w:rPr>
+                                <w:t>3</w:t>
+                              </w:r>
+                            </w:p>
+                            <w:p>
+                              <w:pPr>
+                                <w:pStyle w:val="af1"/>
+                                <w:spacing w:before="0" w:beforeAutospacing="0" w:after="0" w:afterAutospacing="0" w:line="300" w:lineRule="auto"/>
+                                <w:jc w:val="center"/>
+                              </w:pPr>
+                              <w:r>
+                                <w:rPr>
+                                  <w:rFonts w:ascii="Times New Roman" w:hAnsi="Times New Roman" w:cs="Times New Roman"/>
+                                  <w:b/>
+                                  <w:bCs/>
+                                  <w:kern w:val="2"/>
+                                  <w:position w:val="-5"/>
+                                  <w:sz w:val="18"/>
+                                  <w:szCs w:val="18"/>
+                                  <w:vertAlign w:val="subscript"/>
+                                </w:rPr>
+                                <w:t>...</w:t>
+                              </w:r>
+                            </w:p>
+                            <w:p>
+                              <w:pPr>
+                                <w:pStyle w:val="af1"/>
+                                <w:spacing w:before="0" w:beforeAutospacing="0" w:after="0" w:afterAutospacing="0" w:line="300" w:lineRule="auto"/>
+                                <w:jc w:val="center"/>
+                                <w:rPr>
+                                  <w:vertAlign w:val="subscript"/>
+                                </w:rPr>
+                              </w:pPr>
+                              <w:r>
+                                <w:rPr>
+                                  <w:rFonts w:ascii="Times New Roman" w:hAnsi="Times New Roman" w:cs="Times New Roman"/>
+                                  <w:kern w:val="2"/>
+                                  <w:sz w:val="18"/>
+                                  <w:szCs w:val="18"/>
+                                </w:rPr>
+                                <w:t>X</w:t>
+                              </w:r>
+                              <w:r>
+                                <w:rPr>
+                                  <w:rFonts w:ascii="Times New Roman" w:hAnsi="Times New Roman" w:cs="Times New Roman"/>
+                                  <w:kern w:val="2"/>
+                                  <w:sz w:val="18"/>
+                                  <w:szCs w:val="18"/>
+                                  <w:vertAlign w:val="subscript"/>
+                                </w:rPr>
+                                <w:t>m</w:t>
+                              </w:r>
+                            </w:p>
+                          </w:txbxContent>
+                        </wps:txbx>
+                        <wps:bodyPr rot="0" spcFirstLastPara="0" vert="horz" wrap="square" lIns="91440" tIns="45720" rIns="91440" bIns="45720" numCol="1" spcCol="0" rtlCol="0" fromWordArt="0" anchor="ctr" anchorCtr="0" forceAA="0" compatLnSpc="1">
+                          <a:prstTxWarp prst="textNoShape">
+                            <a:avLst/>
+                          </a:prstTxWarp>
+                          <a:noAutofit/>
+                        </wps:bodyPr>
+                      </wps:wsp>
+                      <wps:wsp>
+                        <wps:cNvPr id="7" name="直接箭头连接符 7"/>
+                        <wps:cNvCnPr>
+                          <a:stCxn id="2" idx="3"/>
+                          <a:endCxn id="6" idx="1"/>
+                        </wps:cNvCnPr>
+                        <wps:spPr>
+                          <a:xfrm>
+                            <a:off x="768350" y="1104655"/>
+                            <a:ext cx="750525" cy="0"/>
+                          </a:xfrm>
+                          <a:prstGeom prst="straightConnector1">
+                            <a:avLst/>
+                          </a:prstGeom>
+                          <a:ln>
+                            <a:tailEnd type="triangle"/>
+                          </a:ln>
+                        </wps:spPr>
+                        <wps:style>
+                          <a:lnRef idx="1">
+                            <a:schemeClr val="dk1"/>
+                          </a:lnRef>
+                          <a:fillRef idx="0">
+                            <a:schemeClr val="dk1"/>
+                          </a:fillRef>
+                          <a:effectRef idx="0">
+                            <a:schemeClr val="dk1"/>
+                          </a:effectRef>
+                          <a:fontRef idx="minor">
+                            <a:schemeClr val="tx1"/>
+                          </a:fontRef>
+                        </wps:style>
+                        <wps:bodyPr/>
+                      </wps:wsp>
+                      <wps:wsp>
+                        <wps:cNvPr id="9" name="矩形 9"/>
+                        <wps:cNvSpPr/>
+                        <wps:spPr>
+                          <a:xfrm>
+                            <a:off x="2855257" y="441080"/>
+                            <a:ext cx="350520" cy="1327150"/>
+                          </a:xfrm>
+                          <a:prstGeom prst="rect">
+                            <a:avLst/>
+                          </a:prstGeom>
+                        </wps:spPr>
+                        <wps:style>
+                          <a:lnRef idx="2">
+                            <a:schemeClr val="dk1"/>
+                          </a:lnRef>
+                          <a:fillRef idx="1">
+                            <a:schemeClr val="lt1"/>
+                          </a:fillRef>
+                          <a:effectRef idx="0">
+                            <a:schemeClr val="dk1"/>
+                          </a:effectRef>
+                          <a:fontRef idx="minor">
+                            <a:schemeClr val="dk1"/>
+                          </a:fontRef>
+                        </wps:style>
+                        <wps:txbx>
+                          <w:txbxContent>
+                            <w:p>
+                              <w:pPr>
+                                <w:pStyle w:val="af1"/>
+                                <w:spacing w:before="0" w:beforeAutospacing="0" w:after="0" w:afterAutospacing="0" w:line="300" w:lineRule="auto"/>
+                                <w:jc w:val="center"/>
+                              </w:pPr>
+                              <w:r>
+                                <w:rPr>
+                                  <w:rFonts w:ascii="Times New Roman" w:hAnsi="Times New Roman" w:cs="Times New Roman"/>
+                                  <w:kern w:val="2"/>
+                                  <w:sz w:val="18"/>
+                                  <w:szCs w:val="18"/>
+                                </w:rPr>
+                                <w:t>X</w:t>
+                              </w:r>
+                              <w:r>
+                                <w:rPr>
+                                  <w:rFonts w:ascii="Times New Roman" w:hAnsi="Times New Roman" w:cs="Times New Roman"/>
+                                  <w:kern w:val="2"/>
+                                  <w:position w:val="-5"/>
+                                  <w:sz w:val="18"/>
+                                  <w:szCs w:val="18"/>
+                                  <w:vertAlign w:val="subscript"/>
+                                </w:rPr>
+                                <w:t>1</w:t>
+                              </w:r>
+                              <w:r>
+                                <w:rPr>
+                                  <w:rFonts w:ascii="Times New Roman" w:hAnsi="Times New Roman" w:cs="Times New Roman"/>
+                                  <w:kern w:val="2"/>
+                                  <w:sz w:val="18"/>
+                                  <w:szCs w:val="18"/>
+                                </w:rPr>
+                                <w:t>X</w:t>
+                              </w:r>
+                              <w:r>
+                                <w:rPr>
+                                  <w:rFonts w:ascii="Times New Roman" w:hAnsi="Times New Roman" w:cs="Times New Roman"/>
+                                  <w:kern w:val="2"/>
+                                  <w:position w:val="-5"/>
+                                  <w:sz w:val="18"/>
+                                  <w:szCs w:val="18"/>
+                                  <w:vertAlign w:val="subscript"/>
+                                </w:rPr>
+                                <w:t>2</w:t>
+                              </w:r>
+                              <w:r>
+                                <w:rPr>
+                                  <w:rFonts w:ascii="Times New Roman" w:hAnsi="Times New Roman" w:cs="Times New Roman"/>
+                                  <w:kern w:val="2"/>
+                                  <w:sz w:val="18"/>
+                                  <w:szCs w:val="18"/>
+                                </w:rPr>
+                                <w:t>X</w:t>
+                              </w:r>
+                              <w:r>
+                                <w:rPr>
+                                  <w:rFonts w:ascii="Times New Roman" w:hAnsi="Times New Roman" w:cs="Times New Roman"/>
+                                  <w:kern w:val="2"/>
+                                  <w:position w:val="-5"/>
+                                  <w:sz w:val="18"/>
+                                  <w:szCs w:val="18"/>
+                                  <w:vertAlign w:val="subscript"/>
+                                </w:rPr>
+                                <w:t>3</w:t>
+                              </w:r>
+                            </w:p>
+                            <w:p>
+                              <w:pPr>
+                                <w:pStyle w:val="af1"/>
+                                <w:spacing w:before="0" w:beforeAutospacing="0" w:after="0" w:afterAutospacing="0" w:line="300" w:lineRule="auto"/>
+                                <w:jc w:val="center"/>
+                              </w:pPr>
+                              <w:r>
+                                <w:rPr>
+                                  <w:rFonts w:ascii="Times New Roman" w:hAnsi="Times New Roman" w:cs="Times New Roman"/>
+                                  <w:b/>
+                                  <w:bCs/>
+                                  <w:kern w:val="2"/>
+                                  <w:position w:val="-5"/>
+                                  <w:sz w:val="18"/>
+                                  <w:szCs w:val="18"/>
+                                  <w:vertAlign w:val="subscript"/>
+                                </w:rPr>
+                                <w:t>...</w:t>
+                              </w:r>
+                            </w:p>
+                            <w:p>
+                              <w:pPr>
+                                <w:pStyle w:val="af1"/>
+                                <w:spacing w:before="0" w:beforeAutospacing="0" w:after="0" w:afterAutospacing="0" w:line="300" w:lineRule="auto"/>
+                                <w:jc w:val="center"/>
+                              </w:pPr>
+                              <w:r>
+                                <w:rPr>
+                                  <w:rFonts w:ascii="Times New Roman" w:hAnsi="Times New Roman" w:cs="Times New Roman"/>
+                                  <w:kern w:val="2"/>
+                                  <w:sz w:val="18"/>
+                                  <w:szCs w:val="18"/>
+                                </w:rPr>
+                                <w:t>Xn</w:t>
+                              </w:r>
+                            </w:p>
+                          </w:txbxContent>
+                        </wps:txbx>
+                        <wps:bodyPr rot="0" spcFirstLastPara="0" vert="horz" wrap="square" lIns="91440" tIns="45720" rIns="91440" bIns="45720" numCol="1" spcCol="0" rtlCol="0" fromWordArt="0" anchor="ctr" anchorCtr="0" forceAA="0" compatLnSpc="1">
+                          <a:prstTxWarp prst="textNoShape">
+                            <a:avLst/>
+                          </a:prstTxWarp>
+                          <a:noAutofit/>
+                        </wps:bodyPr>
+                      </wps:wsp>
+                      <wps:wsp>
+                        <wps:cNvPr id="10" name="矩形 10"/>
+                        <wps:cNvSpPr/>
+                        <wps:spPr>
+                          <a:xfrm>
+                            <a:off x="3953488" y="441080"/>
+                            <a:ext cx="350520" cy="1327150"/>
+                          </a:xfrm>
+                          <a:prstGeom prst="rect">
+                            <a:avLst/>
+                          </a:prstGeom>
+                        </wps:spPr>
+                        <wps:style>
+                          <a:lnRef idx="2">
+                            <a:schemeClr val="dk1"/>
+                          </a:lnRef>
+                          <a:fillRef idx="1">
+                            <a:schemeClr val="lt1"/>
+                          </a:fillRef>
+                          <a:effectRef idx="0">
+                            <a:schemeClr val="dk1"/>
+                          </a:effectRef>
+                          <a:fontRef idx="minor">
+                            <a:schemeClr val="dk1"/>
+                          </a:fontRef>
+                        </wps:style>
+                        <wps:txbx>
+                          <w:txbxContent>
+                            <w:p>
+                              <w:pPr>
+                                <w:pStyle w:val="af1"/>
+                                <w:spacing w:before="0" w:beforeAutospacing="0" w:after="0" w:afterAutospacing="0" w:line="300" w:lineRule="auto"/>
+                                <w:jc w:val="center"/>
+                              </w:pPr>
+                              <w:r>
+                                <w:rPr>
+                                  <w:rFonts w:ascii="Times New Roman" w:hAnsi="Times New Roman"/>
+                                  <w:sz w:val="18"/>
+                                  <w:szCs w:val="18"/>
+                                </w:rPr>
+                                <w:t>Y</w:t>
+                              </w:r>
+                              <w:r>
+                                <w:rPr>
+                                  <w:rFonts w:ascii="Times New Roman" w:hAnsi="Times New Roman"/>
+                                  <w:position w:val="-5"/>
+                                  <w:sz w:val="18"/>
+                                  <w:szCs w:val="18"/>
+                                  <w:vertAlign w:val="subscript"/>
+                                </w:rPr>
+                                <w:t>1</w:t>
+                              </w:r>
+                              <w:r>
+                                <w:rPr>
+                                  <w:rFonts w:ascii="Times New Roman" w:hAnsi="Times New Roman"/>
+                                  <w:sz w:val="18"/>
+                                  <w:szCs w:val="18"/>
+                                </w:rPr>
+                                <w:t>Y</w:t>
+                              </w:r>
+                              <w:r>
+                                <w:rPr>
+                                  <w:rFonts w:ascii="Times New Roman" w:hAnsi="Times New Roman"/>
+                                  <w:position w:val="-5"/>
+                                  <w:sz w:val="18"/>
+                                  <w:szCs w:val="18"/>
+                                  <w:vertAlign w:val="subscript"/>
+                                </w:rPr>
+                                <w:t>2</w:t>
+                              </w:r>
+                              <w:r>
+                                <w:rPr>
+                                  <w:rFonts w:ascii="Times New Roman" w:hAnsi="Times New Roman"/>
+                                  <w:sz w:val="18"/>
+                                  <w:szCs w:val="18"/>
+                                </w:rPr>
+                                <w:t>Y</w:t>
+                              </w:r>
+                              <w:r>
+                                <w:rPr>
+                                  <w:rFonts w:ascii="Times New Roman" w:hAnsi="Times New Roman"/>
+                                  <w:position w:val="-5"/>
+                                  <w:sz w:val="18"/>
+                                  <w:szCs w:val="18"/>
+                                  <w:vertAlign w:val="subscript"/>
+                                </w:rPr>
+                                <w:t>3</w:t>
+                              </w:r>
+                            </w:p>
+                            <w:p>
+                              <w:pPr>
+                                <w:pStyle w:val="af1"/>
+                                <w:spacing w:before="0" w:beforeAutospacing="0" w:after="0" w:afterAutospacing="0" w:line="300" w:lineRule="auto"/>
+                                <w:jc w:val="center"/>
+                              </w:pPr>
+                              <w:r>
+                                <w:rPr>
+                                  <w:rFonts w:ascii="Times New Roman" w:hAnsi="Times New Roman"/>
+                                  <w:b/>
+                                  <w:bCs/>
+                                  <w:position w:val="-5"/>
+                                  <w:sz w:val="18"/>
+                                  <w:szCs w:val="18"/>
+                                  <w:vertAlign w:val="subscript"/>
+                                </w:rPr>
+                                <w:t>...</w:t>
+                              </w:r>
+                            </w:p>
+                            <w:p>
+                              <w:pPr>
+                                <w:pStyle w:val="af1"/>
+                                <w:spacing w:before="0" w:beforeAutospacing="0" w:after="0" w:afterAutospacing="0" w:line="300" w:lineRule="auto"/>
+                                <w:jc w:val="center"/>
+                              </w:pPr>
+                              <w:r>
+                                <w:rPr>
+                                  <w:rFonts w:ascii="Times New Roman" w:hAnsi="Times New Roman"/>
+                                  <w:sz w:val="18"/>
+                                  <w:szCs w:val="18"/>
+                                </w:rPr>
+                                <w:t>Y</w:t>
+                              </w:r>
+                              <w:r>
+                                <w:rPr>
+                                  <w:rFonts w:ascii="Times New Roman" w:hAnsi="Times New Roman"/>
+                                  <w:position w:val="-5"/>
+                                  <w:sz w:val="18"/>
+                                  <w:szCs w:val="18"/>
+                                  <w:vertAlign w:val="subscript"/>
+                                </w:rPr>
+                                <w:t>m</w:t>
+                              </w:r>
+                            </w:p>
+                          </w:txbxContent>
+                        </wps:txbx>
+                        <wps:bodyPr rot="0" spcFirstLastPara="0" vert="horz" wrap="square" lIns="91440" tIns="45720" rIns="91440" bIns="45720" numCol="1" spcCol="0" rtlCol="0" fromWordArt="0" anchor="ctr" anchorCtr="0" forceAA="0" compatLnSpc="1">
+                          <a:prstTxWarp prst="textNoShape">
+                            <a:avLst/>
+                          </a:prstTxWarp>
+                          <a:noAutofit/>
+                        </wps:bodyPr>
+                      </wps:wsp>
+                      <wps:wsp>
+                        <wps:cNvPr id="11" name="直接箭头连接符 11"/>
+                        <wps:cNvCnPr/>
+                        <wps:spPr>
+                          <a:xfrm>
+                            <a:off x="3205777" y="1104655"/>
+                            <a:ext cx="749935" cy="0"/>
+                          </a:xfrm>
+                          <a:prstGeom prst="straightConnector1">
+                            <a:avLst/>
+                          </a:prstGeom>
+                          <a:ln>
+                            <a:tailEnd type="triangle"/>
+                          </a:ln>
+                        </wps:spPr>
+                        <wps:style>
+                          <a:lnRef idx="1">
+                            <a:schemeClr val="dk1"/>
+                          </a:lnRef>
+                          <a:fillRef idx="0">
+                            <a:schemeClr val="dk1"/>
+                          </a:fillRef>
+                          <a:effectRef idx="0">
+                            <a:schemeClr val="dk1"/>
+                          </a:effectRef>
+                          <a:fontRef idx="minor">
+                            <a:schemeClr val="tx1"/>
+                          </a:fontRef>
+                        </wps:style>
+                        <wps:bodyPr/>
+                      </wps:wsp>
+                    </wpc:wpc>
+                  </a:graphicData>
+                </a:graphic>
+              </wp:inline>
+            </w:drawing>
+          </mc:Choice>
+          <mc:Fallback>
+            <w:pict>
+              <v:group w14:anchorId="1BF8EFB9" id="画布 1" o:spid="_x0000_s1026" editas="canvas" style="width:360.5pt;height:166.35pt;mso-position-horizontal-relative:char;mso-position-vertical-relative:line" coordsize="45783,21120" o:gfxdata="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">
+                <v:shapetype id="_x0000_t75" coordsize="21600,21600" o:spt="75" o:preferrelative="t" path="m@4@5l@4@11@9@11@9@5xe" filled="f" stroked="f">
+                  <v:stroke joinstyle="miter"/>
+                  <v:formulas>
+                    <v:f eqn="if lineDrawn pixelLineWidth 0"/>
+                    <v:f eqn="sum @0 1 0"/>
+                    <v:f eqn="sum 0 0 @1"/>
+                    <v:f eqn="prod @2 1 2"/>
+                    <v:f eqn="prod @3 21600 pixelWidth"/>
+                    <v:f eqn="prod @3 21600 pixelHeight"/>
+                    <v:f eqn="sum @0 0 1"/>
+                    <v:f eqn="prod @6 1 2"/>
+                    <v:f eqn="prod @7 21600 pixelWidth"/>
+                    <v:f eqn="sum @8 21600 0"/>
+                    <v:f eqn="prod @7 21600 pixelHeight"/>
+                    <v:f eqn="sum @10 21600 0"/>
+                  </v:formulas>
+                  <v:path o:extrusionok="f" gradientshapeok="t" o:connecttype="rect"/>
+                  <o:lock v:ext="edit" aspectratio="t"/>
+                </v:shapetype>
+                <v:shape id="_x0000_s1027" type="#_x0000_t75" style="position:absolute;width:45783;height:21120;visibility:visible;mso-wrap-style:square">
+                  <v:fill o:detectmouseclick="t"/>
+                  <v:path o:connecttype="none"/>
+                </v:shape>
+                <v:shapetype id="_x0000_t202" coordsize="21600,21600" o:spt="202" path="m,l,21600r21600,l21600,xe">
+                  <v:stroke joinstyle="miter"/>
+                  <v:path gradientshapeok="t" o:connecttype="rect"/>
+                </v:shapetype>
+                <v:shape id="文本框 8" o:spid="_x0000_s1028" type="#_x0000_t202" style="position:absolute;left:32581;top:8236;width:5950;height:3093;visibility:visible;mso-wrap-style:square;v-text-anchor:top" o:gfxdata="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" fillcolor="white [3201]" stroked="f" strokeweight=".5pt">
+                  <v:textbox>
+                    <w:txbxContent>
+                      <w:p>
+                        <w:pPr>
+                          <w:pStyle w:val="af1"/>
+                          <w:spacing w:before="0" w:beforeAutospacing="0" w:after="0" w:afterAutospacing="0" w:line="300" w:lineRule="auto"/>
+                          <w:jc w:val="center"/>
+                        </w:pPr>
+                        <w:r>
+                          <w:rPr>
+                            <w:rFonts w:ascii="Times New Roman" w:cs="Times New Roman"/>
+                            <w:kern w:val="2"/>
+                            <w:sz w:val="15"/>
+                            <w:szCs w:val="15"/>
+                          </w:rPr>
+                          <w:t>特征</w:t>
+                        </w:r>
+                        <w:r>
+                          <w:rPr>
+                            <w:rFonts w:ascii="Times New Roman" w:cs="Times New Roman" w:hint="eastAsia"/>
+                            <w:kern w:val="2"/>
+                            <w:sz w:val="15"/>
+                            <w:szCs w:val="15"/>
+                          </w:rPr>
+                          <w:t>提取</w:t>
+                        </w:r>
+                      </w:p>
+                    </w:txbxContent>
+                  </v:textbox>
+                </v:shape>
+                <v:shape id="文本框 8" o:spid="_x0000_s1029" type="#_x0000_t202" style="position:absolute;left:8397;top:8284;width:5954;height:3095;visibility:visible;mso-wrap-style:square;v-text-anchor:top" o:gfxdata="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" fillcolor="white [3201]" stroked="f" strokeweight=".5pt">
+                  <v:textbox>
+                    <w:txbxContent>
+                      <w:p>
+                        <w:pPr>
+                          <w:jc w:val="center"/>
+                          <w:rPr>
+                            <w:sz w:val="15"/>
+                            <w:szCs w:val="15"/>
+                          </w:rPr>
+                        </w:pPr>
+                        <w:r>
+                          <w:rPr>
+                            <w:sz w:val="15"/>
+                            <w:szCs w:val="15"/>
+                          </w:rPr>
+                          <w:t>特征</w:t>
+                        </w:r>
+                        <w:r>
+                          <w:rPr>
+                            <w:rFonts w:hint="eastAsia"/>
+                            <w:sz w:val="15"/>
+                            <w:szCs w:val="15"/>
+                          </w:rPr>
+                          <w:t>选择</w:t>
+                        </w:r>
+                      </w:p>
+                    </w:txbxContent>
+                  </v:textbox>
+                </v:shape>
+                <v:rect id="矩形 2" o:spid="_x0000_s1030" style="position:absolute;left:4175;top:4410;width:3508;height:13272;visibility:visible;mso-wrap-style:square;v-text-anchor:middle" o:gfxdata="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" fillcolor="white [3201]" strokecolor="black [3200]" strokeweight="1pt">
+                  <v:textbox>
+                    <w:txbxContent>
+                      <w:p>
+                        <w:pPr>
+                          <w:jc w:val="center"/>
+                          <w:rPr>
+                            <w:sz w:val="18"/>
+                            <w:szCs w:val="18"/>
+                            <w:vertAlign w:val="subscript"/>
+                          </w:rPr>
+                        </w:pPr>
+                        <w:r>
+                          <w:rPr>
+                            <w:sz w:val="18"/>
+                            <w:szCs w:val="18"/>
+                          </w:rPr>
+                          <w:t>X</w:t>
+                        </w:r>
+                        <w:r>
+                          <w:rPr>
+                            <w:sz w:val="18"/>
+                            <w:szCs w:val="18"/>
+                            <w:vertAlign w:val="subscript"/>
+                          </w:rPr>
+                          <w:t>1</w:t>
+                        </w:r>
+                        <w:r>
+                          <w:rPr>
+                            <w:sz w:val="18"/>
+                            <w:szCs w:val="18"/>
+                          </w:rPr>
+                          <w:t>X</w:t>
+                        </w:r>
+                        <w:r>
+                          <w:rPr>
+                            <w:sz w:val="18"/>
+                            <w:szCs w:val="18"/>
+                            <w:vertAlign w:val="subscript"/>
+                          </w:rPr>
+                          <w:t>2</w:t>
+                        </w:r>
+                        <w:r>
+                          <w:rPr>
+                            <w:sz w:val="18"/>
+                            <w:szCs w:val="18"/>
+                          </w:rPr>
+                          <w:t>X</w:t>
+                        </w:r>
+                        <w:r>
+                          <w:rPr>
+                            <w:sz w:val="18"/>
+                            <w:szCs w:val="18"/>
+                            <w:vertAlign w:val="subscript"/>
+                          </w:rPr>
+                          <w:t>3</w:t>
+                        </w:r>
+                      </w:p>
+                      <w:p>
+                        <w:pPr>
+                          <w:jc w:val="center"/>
+                          <w:rPr>
+                            <w:b/>
+                            <w:sz w:val="18"/>
+                            <w:szCs w:val="18"/>
+                            <w:vertAlign w:val="subscript"/>
+                          </w:rPr>
+                        </w:pPr>
+                        <w:r>
+                          <w:rPr>
+                            <w:b/>
+                            <w:sz w:val="18"/>
+                            <w:szCs w:val="18"/>
+                            <w:vertAlign w:val="subscript"/>
+                          </w:rPr>
+                          <w:t>...</w:t>
+                        </w:r>
+                      </w:p>
+                      <w:p>
+                        <w:pPr>
+                          <w:jc w:val="center"/>
+                          <w:rPr>
+                            <w:sz w:val="18"/>
+                            <w:szCs w:val="18"/>
+                          </w:rPr>
+                        </w:pPr>
+                        <w:r>
+                          <w:rPr>
+                            <w:sz w:val="18"/>
+                            <w:szCs w:val="18"/>
+                          </w:rPr>
+                          <w:t>Xn</w:t>
+                        </w:r>
+                      </w:p>
+                    </w:txbxContent>
+                  </v:textbox>
+                </v:rect>
+                <v:rect id="矩形 6" o:spid="_x0000_s1031" style="position:absolute;left:15188;top:4410;width:3505;height:13272;visibility:visible;mso-wrap-style:square;v-text-anchor:middle" o:gfxdata="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" fillcolor="white [3201]" strokecolor="black [3200]" strokeweight="1pt">
+                  <v:textbox>
+                    <w:txbxContent>
+                      <w:p>
+                        <w:pPr>
+                          <w:pStyle w:val="af1"/>
+                          <w:spacing w:before="0" w:beforeAutospacing="0" w:after="0" w:afterAutospacing="0" w:line="300" w:lineRule="auto"/>
+                          <w:jc w:val="center"/>
+                        </w:pPr>
+                        <w:r>
+                          <w:rPr>
+                            <w:rFonts w:ascii="Times New Roman" w:hAnsi="Times New Roman" w:cs="Times New Roman"/>
+                            <w:kern w:val="2"/>
+                            <w:sz w:val="18"/>
+                            <w:szCs w:val="18"/>
+                          </w:rPr>
+                          <w:t>X</w:t>
+                        </w:r>
+                        <w:r>
+                          <w:rPr>
+                            <w:rFonts w:ascii="Times New Roman" w:hAnsi="Times New Roman" w:cs="Times New Roman"/>
+                            <w:kern w:val="2"/>
+                            <w:position w:val="-5"/>
+                            <w:sz w:val="18"/>
+                            <w:szCs w:val="18"/>
+                            <w:vertAlign w:val="subscript"/>
+                          </w:rPr>
+                          <w:t>1</w:t>
+                        </w:r>
+                        <w:r>
+                          <w:rPr>
+                            <w:rFonts w:ascii="Times New Roman" w:hAnsi="Times New Roman" w:cs="Times New Roman"/>
+                            <w:kern w:val="2"/>
+                            <w:sz w:val="18"/>
+                            <w:szCs w:val="18"/>
+                          </w:rPr>
+                          <w:t>X</w:t>
+                        </w:r>
+                        <w:r>
+                          <w:rPr>
+                            <w:rFonts w:ascii="Times New Roman" w:hAnsi="Times New Roman" w:cs="Times New Roman"/>
+                            <w:kern w:val="2"/>
+                            <w:position w:val="-5"/>
+                            <w:sz w:val="18"/>
+                            <w:szCs w:val="18"/>
+                            <w:vertAlign w:val="subscript"/>
+                          </w:rPr>
+                          <w:t>2</w:t>
+                        </w:r>
+                        <w:r>
+                          <w:rPr>
+                            <w:rFonts w:ascii="Times New Roman" w:hAnsi="Times New Roman" w:cs="Times New Roman"/>
+                            <w:kern w:val="2"/>
+                            <w:sz w:val="18"/>
+                            <w:szCs w:val="18"/>
+                          </w:rPr>
+                          <w:t>X</w:t>
+                        </w:r>
+                        <w:r>
+                          <w:rPr>
+                            <w:rFonts w:ascii="Times New Roman" w:hAnsi="Times New Roman" w:cs="Times New Roman"/>
+                            <w:kern w:val="2"/>
+                            <w:position w:val="-5"/>
+                            <w:sz w:val="18"/>
+                            <w:szCs w:val="18"/>
+                            <w:vertAlign w:val="subscript"/>
+                          </w:rPr>
+                          <w:t>3</w:t>
+                        </w:r>
+                      </w:p>
+                      <w:p>
+                        <w:pPr>
+                          <w:pStyle w:val="af1"/>
+                          <w:spacing w:before="0" w:beforeAutospacing="0" w:after="0" w:afterAutospacing="0" w:line="300" w:lineRule="auto"/>
+                          <w:jc w:val="center"/>
+                        </w:pPr>
+                        <w:r>
+                          <w:rPr>
+                            <w:rFonts w:ascii="Times New Roman" w:hAnsi="Times New Roman" w:cs="Times New Roman"/>
+                            <w:b/>
+                            <w:bCs/>
+                            <w:kern w:val="2"/>
+                            <w:position w:val="-5"/>
+                            <w:sz w:val="18"/>
+                            <w:szCs w:val="18"/>
+                            <w:vertAlign w:val="subscript"/>
+                          </w:rPr>
+                          <w:t>...</w:t>
+                        </w:r>
+                      </w:p>
+                      <w:p>
+                        <w:pPr>
+                          <w:pStyle w:val="af1"/>
+                          <w:spacing w:before="0" w:beforeAutospacing="0" w:after="0" w:afterAutospacing="0" w:line="300" w:lineRule="auto"/>
+                          <w:jc w:val="center"/>
+                          <w:rPr>
+                            <w:vertAlign w:val="subscript"/>
+                          </w:rPr>
+                        </w:pPr>
+                        <w:r>
+                          <w:rPr>
+                            <w:rFonts w:ascii="Times New Roman" w:hAnsi="Times New Roman" w:cs="Times New Roman"/>
+                            <w:kern w:val="2"/>
+                            <w:sz w:val="18"/>
+                            <w:szCs w:val="18"/>
+                          </w:rPr>
+                          <w:t>X</w:t>
+                        </w:r>
+                        <w:r>
+                          <w:rPr>
+                            <w:rFonts w:ascii="Times New Roman" w:hAnsi="Times New Roman" w:cs="Times New Roman"/>
+                            <w:kern w:val="2"/>
+                            <w:sz w:val="18"/>
+                            <w:szCs w:val="18"/>
+                            <w:vertAlign w:val="subscript"/>
+                          </w:rPr>
+                          <w:t>m</w:t>
+                        </w:r>
+                      </w:p>
+                    </w:txbxContent>
+                  </v:textbox>
+                </v:rect>
+                <v:shapetype id="_x0000_t32" coordsize="21600,21600" o:spt="32" o:oned="t" path="m,l21600,21600e" filled="f">
+                  <v:path arrowok="t" fillok="f" o:connecttype="none"/>
+                  <o:lock v:ext="edit" shapetype="t"/>
+                </v:shapetype>
+                <v:shape id="直接箭头连接符 7" o:spid="_x0000_s1032" type="#_x0000_t32" style="position:absolute;left:7683;top:11046;width:7505;height:0;visibility:visible;mso-wrap-style:square" o:connectortype="straight" o:gfxdata="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" strokecolor="black [3200]" strokeweight=".5pt">
+                  <v:stroke endarrow="block" joinstyle="miter"/>
+                </v:shape>
+                <v:rect id="矩形 9" o:spid="_x0000_s1033" style="position:absolute;left:28552;top:4410;width:3505;height:13272;visibility:visible;mso-wrap-style:square;v-text-anchor:middle" o:gfxdata="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" fillcolor="white [3201]" strokecolor="black [3200]" strokeweight="1pt">
+                  <v:textbox>
+                    <w:txbxContent>
+                      <w:p>
+                        <w:pPr>
+                          <w:pStyle w:val="af1"/>
+                          <w:spacing w:before="0" w:beforeAutospacing="0" w:after="0" w:afterAutospacing="0" w:line="300" w:lineRule="auto"/>
+                          <w:jc w:val="center"/>
+                        </w:pPr>
+                        <w:r>
+                          <w:rPr>
+                            <w:rFonts w:ascii="Times New Roman" w:hAnsi="Times New Roman" w:cs="Times New Roman"/>
+                            <w:kern w:val="2"/>
+                            <w:sz w:val="18"/>
+                            <w:szCs w:val="18"/>
+                          </w:rPr>
+                          <w:t>X</w:t>
+                        </w:r>
+                        <w:r>
+                          <w:rPr>
+                            <w:rFonts w:ascii="Times New Roman" w:hAnsi="Times New Roman" w:cs="Times New Roman"/>
+                            <w:kern w:val="2"/>
+                            <w:position w:val="-5"/>
+                            <w:sz w:val="18"/>
+                            <w:szCs w:val="18"/>
+                            <w:vertAlign w:val="subscript"/>
+                          </w:rPr>
+                          <w:t>1</w:t>
+                        </w:r>
+                        <w:r>
+                          <w:rPr>
+                            <w:rFonts w:ascii="Times New Roman" w:hAnsi="Times New Roman" w:cs="Times New Roman"/>
+                            <w:kern w:val="2"/>
+                            <w:sz w:val="18"/>
+                            <w:szCs w:val="18"/>
+                          </w:rPr>
+                          <w:t>X</w:t>
+                        </w:r>
+                        <w:r>
+                          <w:rPr>
+                            <w:rFonts w:ascii="Times New Roman" w:hAnsi="Times New Roman" w:cs="Times New Roman"/>
+                            <w:kern w:val="2"/>
+                            <w:position w:val="-5"/>
+                            <w:sz w:val="18"/>
+                            <w:szCs w:val="18"/>
+                            <w:vertAlign w:val="subscript"/>
+                          </w:rPr>
+                          <w:t>2</w:t>
+                        </w:r>
+                        <w:r>
+                          <w:rPr>
+                            <w:rFonts w:ascii="Times New Roman" w:hAnsi="Times New Roman" w:cs="Times New Roman"/>
+                            <w:kern w:val="2"/>
+                            <w:sz w:val="18"/>
+                            <w:szCs w:val="18"/>
+                          </w:rPr>
+                          <w:t>X</w:t>
+                        </w:r>
+                        <w:r>
+                          <w:rPr>
+                            <w:rFonts w:ascii="Times New Roman" w:hAnsi="Times New Roman" w:cs="Times New Roman"/>
+                            <w:kern w:val="2"/>
+                            <w:position w:val="-5"/>
+                            <w:sz w:val="18"/>
+                            <w:szCs w:val="18"/>
+                            <w:vertAlign w:val="subscript"/>
+                          </w:rPr>
+                          <w:t>3</w:t>
+                        </w:r>
+                      </w:p>
+                      <w:p>
+                        <w:pPr>
+                          <w:pStyle w:val="af1"/>
+                          <w:spacing w:before="0" w:beforeAutospacing="0" w:after="0" w:afterAutospacing="0" w:line="300" w:lineRule="auto"/>
+                          <w:jc w:val="center"/>
+                        </w:pPr>
+                        <w:r>
+                          <w:rPr>
+                            <w:rFonts w:ascii="Times New Roman" w:hAnsi="Times New Roman" w:cs="Times New Roman"/>
+                            <w:b/>
+                            <w:bCs/>
+                            <w:kern w:val="2"/>
+                            <w:position w:val="-5"/>
+                            <w:sz w:val="18"/>
+                            <w:szCs w:val="18"/>
+                            <w:vertAlign w:val="subscript"/>
+                          </w:rPr>
+                          <w:t>...</w:t>
+                        </w:r>
+                      </w:p>
+                      <w:p>
+                        <w:pPr>
+                          <w:pStyle w:val="af1"/>
+                          <w:spacing w:before="0" w:beforeAutospacing="0" w:after="0" w:afterAutospacing="0" w:line="300" w:lineRule="auto"/>
+                          <w:jc w:val="center"/>
+                        </w:pPr>
+                        <w:r>
+                          <w:rPr>
+                            <w:rFonts w:ascii="Times New Roman" w:hAnsi="Times New Roman" w:cs="Times New Roman"/>
+                            <w:kern w:val="2"/>
+                            <w:sz w:val="18"/>
+                            <w:szCs w:val="18"/>
+                          </w:rPr>
+                          <w:t>Xn</w:t>
+                        </w:r>
+                      </w:p>
+                    </w:txbxContent>
+                  </v:textbox>
+                </v:rect>
+                <v:rect id="矩形 10" o:spid="_x0000_s1034" style="position:absolute;left:39534;top:4410;width:3506;height:13272;visibility:visible;mso-wrap-style:square;v-text-anchor:middle" o:gfxdata="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" fillcolor="white [3201]" strokecolor="black [3200]" strokeweight="1pt">
+                  <v:textbox>
+                    <w:txbxContent>
+                      <w:p>
+                        <w:pPr>
+                          <w:pStyle w:val="af1"/>
+                          <w:spacing w:before="0" w:beforeAutospacing="0" w:after="0" w:afterAutospacing="0" w:line="300" w:lineRule="auto"/>
+                          <w:jc w:val="center"/>
+                        </w:pPr>
+                        <w:r>
+                          <w:rPr>
+                            <w:rFonts w:ascii="Times New Roman" w:hAnsi="Times New Roman"/>
+                            <w:sz w:val="18"/>
+                            <w:szCs w:val="18"/>
+                          </w:rPr>
+                          <w:t>Y</w:t>
+                        </w:r>
+                        <w:r>
+                          <w:rPr>
+                            <w:rFonts w:ascii="Times New Roman" w:hAnsi="Times New Roman"/>
+                            <w:position w:val="-5"/>
+                            <w:sz w:val="18"/>
+                            <w:szCs w:val="18"/>
+                            <w:vertAlign w:val="subscript"/>
+                          </w:rPr>
+                          <w:t>1</w:t>
+                        </w:r>
+                        <w:r>
+                          <w:rPr>
+                            <w:rFonts w:ascii="Times New Roman" w:hAnsi="Times New Roman"/>
+                            <w:sz w:val="18"/>
+                            <w:szCs w:val="18"/>
+                          </w:rPr>
+                          <w:t>Y</w:t>
+                        </w:r>
+                        <w:r>
+                          <w:rPr>
+                            <w:rFonts w:ascii="Times New Roman" w:hAnsi="Times New Roman"/>
+                            <w:position w:val="-5"/>
+                            <w:sz w:val="18"/>
+                            <w:szCs w:val="18"/>
+                            <w:vertAlign w:val="subscript"/>
+                          </w:rPr>
+                          <w:t>2</w:t>
+                        </w:r>
+                        <w:r>
+                          <w:rPr>
+                            <w:rFonts w:ascii="Times New Roman" w:hAnsi="Times New Roman"/>
+                            <w:sz w:val="18"/>
+                            <w:szCs w:val="18"/>
+                          </w:rPr>
+                          <w:t>Y</w:t>
+                        </w:r>
+                        <w:r>
+                          <w:rPr>
+                            <w:rFonts w:ascii="Times New Roman" w:hAnsi="Times New Roman"/>
+                            <w:position w:val="-5"/>
+                            <w:sz w:val="18"/>
+                            <w:szCs w:val="18"/>
+                            <w:vertAlign w:val="subscript"/>
+                          </w:rPr>
+                          <w:t>3</w:t>
+                        </w:r>
+                      </w:p>
+                      <w:p>
+                        <w:pPr>
+                          <w:pStyle w:val="af1"/>
+                          <w:spacing w:before="0" w:beforeAutospacing="0" w:after="0" w:afterAutospacing="0" w:line="300" w:lineRule="auto"/>
+                          <w:jc w:val="center"/>
+                        </w:pPr>
+                        <w:r>
+                          <w:rPr>
+                            <w:rFonts w:ascii="Times New Roman" w:hAnsi="Times New Roman"/>
+                            <w:b/>
+                            <w:bCs/>
+                            <w:position w:val="-5"/>
+                            <w:sz w:val="18"/>
+                            <w:szCs w:val="18"/>
+                            <w:vertAlign w:val="subscript"/>
+                          </w:rPr>
+                          <w:t>...</w:t>
+                        </w:r>
+                      </w:p>
+                      <w:p>
+                        <w:pPr>
+                          <w:pStyle w:val="af1"/>
+                          <w:spacing w:before="0" w:beforeAutospacing="0" w:after="0" w:afterAutospacing="0" w:line="300" w:lineRule="auto"/>
+                          <w:jc w:val="center"/>
+                        </w:pPr>
+                        <w:r>
+                          <w:rPr>
+                            <w:rFonts w:ascii="Times New Roman" w:hAnsi="Times New Roman"/>
+                            <w:sz w:val="18"/>
+                            <w:szCs w:val="18"/>
+                          </w:rPr>
+                          <w:t>Y</w:t>
+                        </w:r>
+                        <w:r>
+                          <w:rPr>
+                            <w:rFonts w:ascii="Times New Roman" w:hAnsi="Times New Roman"/>
+                            <w:position w:val="-5"/>
+                            <w:sz w:val="18"/>
+                            <w:szCs w:val="18"/>
+                            <w:vertAlign w:val="subscript"/>
+                          </w:rPr>
+                          <w:t>m</w:t>
+                        </w:r>
+                      </w:p>
+                    </w:txbxContent>
+                  </v:textbox>
+                </v:rect>
+                <v:shape id="直接箭头连接符 11" o:spid="_x0000_s1035" type="#_x0000_t32" style="position:absolute;left:32057;top:11046;width:7500;height:0;visibility:visible;mso-wrap-style:square" o:connectortype="straight" o:gfxdata="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" strokecolor="black [3200]" strokeweight=".5pt">
+                  <v:stroke endarrow="block" joinstyle="miter"/>
+                </v:shape>
+                <w10:anchorlock/>
+              </v:group>
+            </w:pict>
+          </mc:Fallback>
+        </mc:AlternateContent>
+      </w:r>
+    </w:p>
+    <w:p>
+      <w:pPr>
+        <w:pStyle w:val="af0"/>
+        <w:numPr>
+          <w:ilvl w:val="0"/>
+          <w:numId w:val="17"/>
+        </w:numPr>
+        <w:ind w:firstLineChars="0"/>
+        <w:jc w:val="center"/>
+        <w:rPr>
+          <w:b/>
+        </w:rPr>
+      </w:pPr>
+      <w:r>
+        <w:rPr>
+          <w:rFonts w:hint="eastAsia"/>
+          <w:b/>
+        </w:rPr>
+        <w:t>特征选择和特征提取示意图</w:t>
+      </w:r>
+    </w:p>
+    <w:p>
+      <w:pPr>
+        <w:ind w:firstLine="420"/>
+      </w:pPr>
+      <w:r>
+        <w:rPr>
+          <w:rFonts w:hint="eastAsia"/>
+        </w:rPr>
+        <w:lastRenderedPageBreak/>
+        <w:t>一般来说特征提取的过程是寻找到一个变换矩阵</w:t>
+      </w:r>
+      <w:r>
+        <w:rPr>
+          <w:rFonts w:hint="eastAsia"/>
+        </w:rPr>
+        <w:t>W</w:t>
+      </w:r>
+      <w:r>
+        <w:rPr>
+          <w:rFonts w:hint="eastAsia"/>
+        </w:rPr>
+        <w:t>让原本高维空间中的数据</w:t>
+      </w:r>
+      <w:r>
+        <w:rPr>
+          <w:rFonts w:hint="eastAsia"/>
+        </w:rPr>
+        <w:t>X</w:t>
+      </w:r>
+      <w:r>
+        <w:rPr>
+          <w:rFonts w:hint="eastAsia"/>
+        </w:rPr>
+        <w:t>∈</w:t>
+      </w:r>
+      <w:r>
+        <w:rPr>
+          <w:rFonts w:hint="eastAsia"/>
+        </w:rPr>
+        <w:t>R</w:t>
+      </w:r>
+      <w:r>
+        <w:rPr>
+          <w:rFonts w:hint="eastAsia"/>
+          <w:vertAlign w:val="superscript"/>
+        </w:rPr>
+        <w:t>D</w:t>
+      </w:r>
+      <w:r>
+        <w:rPr>
+          <w:rFonts w:hint="eastAsia"/>
+          <w:vertAlign w:val="superscript"/>
+        </w:rPr>
+        <w:t>×</w:t>
+      </w:r>
+      <w:r>
+        <w:rPr>
+          <w:rFonts w:hint="eastAsia"/>
+          <w:vertAlign w:val="superscript"/>
+        </w:rPr>
+        <w:t>N</w:t>
+      </w:r>
+      <w:r>
+        <w:rPr>
+          <w:rFonts w:hint="eastAsia"/>
+        </w:rPr>
+        <w:t>转换到低维的空间中成为数据</w:t>
+      </w:r>
+      <w:r>
+        <w:rPr>
+          <w:rFonts w:hint="eastAsia"/>
+        </w:rPr>
+        <w:t>Z</w:t>
+      </w:r>
+      <w:r>
+        <w:rPr>
+          <w:rFonts w:hint="eastAsia"/>
+        </w:rPr>
+        <w:t>∈</w:t>
+      </w:r>
+      <w:r>
+        <w:rPr>
+          <w:rFonts w:hint="eastAsia"/>
+        </w:rPr>
+        <w:t>R</w:t>
+      </w:r>
+      <w:r>
+        <w:rPr>
+          <w:vertAlign w:val="superscript"/>
+        </w:rPr>
+        <w:t>d</w:t>
+      </w:r>
+      <w:r>
+        <w:rPr>
+          <w:rFonts w:hint="eastAsia"/>
+          <w:vertAlign w:val="superscript"/>
+        </w:rPr>
+        <w:t>×</w:t>
+      </w:r>
+      <w:r>
+        <w:rPr>
+          <w:rFonts w:hint="eastAsia"/>
+          <w:vertAlign w:val="superscript"/>
+        </w:rPr>
+        <w:t>N</w:t>
+      </w:r>
+      <w:r>
+        <w:rPr>
+          <w:rFonts w:hint="eastAsia"/>
+        </w:rPr>
+        <w:t>，其中</w:t>
+      </w:r>
+      <w:r>
+        <w:rPr>
+          <w:rFonts w:hint="eastAsia"/>
+        </w:rPr>
+        <w:t>d</w:t>
+      </w:r>
+      <w:r>
+        <w:rPr>
+          <w:rFonts w:hint="eastAsia"/>
+        </w:rPr>
+        <w:t>远小于</w:t>
+      </w:r>
+      <w:r>
+        <w:rPr>
+          <w:rFonts w:hint="eastAsia"/>
+        </w:rPr>
+        <w:t>D</w:t>
+      </w:r>
+      <w:r>
+        <w:rPr>
+          <w:rFonts w:hint="eastAsia"/>
+        </w:rPr>
+        <w:t>，这样就达到了降维的目的</w:t>
+      </w:r>
+      <w:r>
+        <w:rPr>
+          <w:rFonts w:hint="eastAsia"/>
+        </w:rPr>
+        <w:t>，具体的表示如公式</w:t>
+      </w:r>
+      <w:r>
+        <w:rPr>
+          <w:rFonts w:hint="eastAsia"/>
+        </w:rPr>
+        <w:t>2-1</w:t>
+      </w:r>
+      <w:r>
+        <w:rPr>
+          <w:rFonts w:hint="eastAsia"/>
+        </w:rPr>
+        <w:t>。</w:t>
+      </w:r>
+    </w:p>
+    <w:p>
+      <w:pPr>
+        <w:pStyle w:val="af3"/>
+        <w:jc w:val="both"/>
+      </w:pPr>
+      <w:r>
+        <w:tab/>
+      </w:r>
+      <m:oMath>
+        <m:r>
+          <m:rPr>
+            <m:sty m:val="p"/>
+          </m:rPr>
+          <w:rPr>
+            <w:rFonts w:ascii="Cambria Math" w:hAnsi="Cambria Math"/>
+          </w:rPr>
+          <m:t>Z=</m:t>
+        </m:r>
+        <m:sSup>
+          <m:sSupPr>
+            <m:ctrlPr>
+              <w:rPr>
+                <w:rFonts w:ascii="Cambria Math" w:hAnsi="Cambria Math"/>
+              </w:rPr>
+            </m:ctrlPr>
+          </m:sSupPr>
+          <m:e>
+            <m:r>
+              <w:rPr>
+                <w:rFonts w:ascii="Cambria Math" w:hAnsi="Cambria Math" w:hint="eastAsia"/>
+              </w:rPr>
+              <m:t>W</m:t>
+            </m:r>
+          </m:e>
+          <m:sup>
+            <m:r>
+              <w:rPr>
+                <w:rFonts w:ascii="Cambria Math" w:hAnsi="Cambria Math" w:hint="eastAsia"/>
+              </w:rPr>
+              <m:t>T</m:t>
+            </m:r>
+          </m:sup>
+        </m:sSup>
+        <m:r>
+          <m:rPr>
+            <m:sty m:val="p"/>
+          </m:rPr>
+          <w:rPr>
+            <w:rFonts w:ascii="Cambria Math" w:hAnsi="Cambria Math"/>
+          </w:rPr>
+          <m:t>X</m:t>
+        </m:r>
+      </m:oMath>
+      <w:r>
+        <w:tab/>
+      </w:r>
+      <w:r>
+        <w:rPr>
+          <w:rFonts w:hint="eastAsia"/>
+        </w:rPr>
+        <w:t>(</w:t>
+      </w:r>
+      <w:r>
+        <w:t>2-1)</w:t>
+      </w:r>
+    </w:p>
+    <w:p>
+      <w:r>
+        <w:rPr>
+          <w:rFonts w:hint="eastAsia"/>
+        </w:rPr>
+        <w:t>其中</w:t>
+      </w:r>
+      <w:r>
+        <w:rPr>
+          <w:rFonts w:hint="eastAsia"/>
+        </w:rPr>
+        <w:t>W</w:t>
+      </w:r>
+      <w:r>
+        <w:rPr>
+          <w:rFonts w:hint="eastAsia"/>
+        </w:rPr>
+        <w:t>属于</w:t>
+      </w:r>
+      <w:r>
+        <w:rPr>
+          <w:rFonts w:hint="eastAsia"/>
+        </w:rPr>
+        <w:t>R</w:t>
+      </w:r>
+      <w:r>
+        <w:rPr>
+          <w:vertAlign w:val="superscript"/>
+        </w:rPr>
+        <w:t>D</w:t>
+      </w:r>
+      <w:r>
+        <w:rPr>
+          <w:rFonts w:hint="eastAsia"/>
+          <w:vertAlign w:val="superscript"/>
+        </w:rPr>
+        <w:t>×</w:t>
+      </w:r>
+      <w:r>
+        <w:rPr>
+          <w:rFonts w:hint="eastAsia"/>
+          <w:vertAlign w:val="superscript"/>
+        </w:rPr>
+        <w:t>d</w:t>
+      </w:r>
+      <w:r>
+        <w:rPr>
+          <w:rFonts w:hint="eastAsia"/>
+        </w:rPr>
+        <w:t>。</w:t>
+      </w:r>
+    </w:p>
+    <w:p>
+      <w:pPr>
+        <w:ind w:firstLine="420"/>
+      </w:pPr>
+      <w:r>
+        <w:rPr>
+          <w:rFonts w:hint="eastAsia"/>
+        </w:rPr>
+        <w:t>从矩阵分析的角度来</w:t>
+      </w:r>
+      <w:r>
+        <w:rPr>
+          <w:rFonts w:hint="eastAsia"/>
+        </w:rPr>
+        <w:t>说矩阵</w:t>
+      </w:r>
+      <w:r>
+        <w:t>W</w:t>
+      </w:r>
+      <w:r>
+        <w:rPr>
+          <w:rFonts w:hint="eastAsia"/>
+        </w:rPr>
+        <w:t>包含了旋转变换和</w:t>
+      </w:r>
+      <w:r>
+        <w:rPr>
+          <w:rFonts w:hint="eastAsia"/>
+        </w:rPr>
+        <w:t>缩放</w:t>
+      </w:r>
+      <w:r>
+        <w:rPr>
+          <w:rFonts w:hint="eastAsia"/>
+        </w:rPr>
+        <w:t>变换，下面讨论不同的情况下的意义：</w:t>
+      </w:r>
+    </w:p>
+    <w:p>
+      <w:pPr>
+        <w:pStyle w:val="af0"/>
+        <w:numPr>
+          <w:ilvl w:val="0"/>
+          <w:numId w:val="18"/>
+        </w:numPr>
+        <w:ind w:firstLineChars="0"/>
+      </w:pPr>
+      <w:r>
+        <w:rPr>
+          <w:rFonts w:hint="eastAsia"/>
+        </w:rPr>
+        <w:t>W</w:t>
+      </w:r>
+      <w:r>
+        <w:rPr>
+          <w:rFonts w:hint="eastAsia"/>
+        </w:rPr>
+        <w:t>为单位矩阵，则没有任何变换</w:t>
+      </w:r>
+      <w:r>
+        <w:rPr>
+          <w:rFonts w:hint="eastAsia"/>
+        </w:rPr>
+        <w:t>。</w:t>
+      </w:r>
+    </w:p>
+    <w:p>
+      <w:pPr>
+        <w:pStyle w:val="af0"/>
+        <w:numPr>
+          <w:ilvl w:val="0"/>
+          <w:numId w:val="18"/>
+        </w:numPr>
+        <w:ind w:firstLineChars="0"/>
+      </w:pPr>
+      <w:r>
+        <w:rPr>
+          <w:rFonts w:hint="eastAsia"/>
+        </w:rPr>
+        <w:t>W</w:t>
+      </w:r>
+      <w:r>
+        <w:rPr>
+          <w:rFonts w:hint="eastAsia"/>
+        </w:rPr>
+        <w:t>为对角阵，则只进行缩放变换而不进行旋转的变换。</w:t>
+      </w:r>
+    </w:p>
+    <w:p>
+      <w:pPr>
+        <w:pStyle w:val="af0"/>
+        <w:numPr>
+          <w:ilvl w:val="0"/>
+          <w:numId w:val="18"/>
+        </w:numPr>
+        <w:ind w:firstLineChars="0"/>
+      </w:pPr>
+      <w:r>
+        <w:rPr>
+          <w:rFonts w:hint="eastAsia"/>
+        </w:rPr>
+        <w:t>W</w:t>
+      </w:r>
+      <w:r>
+        <w:rPr>
+          <w:rFonts w:hint="eastAsia"/>
+        </w:rPr>
+        <w:t>为正交矩阵，则只进行旋转变换而不进行缩放变换。</w:t>
+      </w:r>
+    </w:p>
+    <w:p>
+      <w:pPr>
+        <w:pStyle w:val="af0"/>
+        <w:numPr>
+          <w:ilvl w:val="0"/>
+          <w:numId w:val="18"/>
+        </w:numPr>
+        <w:ind w:firstLineChars="0"/>
+      </w:pPr>
+      <w:r>
+        <w:rPr>
+          <w:rFonts w:hint="eastAsia"/>
+        </w:rPr>
+        <w:t>W</w:t>
+      </w:r>
+      <w:r>
+        <w:rPr>
+          <w:rFonts w:hint="eastAsia"/>
+        </w:rPr>
+        <w:t>为方阵，则进行旋转和缩放两种变换，当此时的方阵不</w:t>
+      </w:r>
+      <w:r>
+        <w:rPr>
+          <w:rFonts w:hint="eastAsia"/>
+        </w:rPr>
+        <w:t>是</w:t>
+      </w:r>
+      <w:r>
+        <w:rPr>
+          <w:rFonts w:hint="eastAsia"/>
+        </w:rPr>
+        <w:t>满秩</w:t>
+      </w:r>
+      <w:r>
+        <w:rPr>
+          <w:rFonts w:hint="eastAsia"/>
+        </w:rPr>
+        <w:t>的</w:t>
+      </w:r>
+      <w:r>
+        <w:rPr>
+          <w:rFonts w:hint="eastAsia"/>
+        </w:rPr>
+        <w:t>则具有降维操作。</w:t>
+      </w:r>
+    </w:p>
+    <w:p>
+      <w:pPr>
+        <w:pStyle w:val="a1"/>
+        <w:spacing w:before="312" w:after="312"/>
+      </w:pPr>
+      <w:bookmarkStart w:id="16" w:name="_Toc28452697"/>
+      <w:r>
+        <w:rPr>
+          <w:rFonts w:hint="eastAsia"/>
+        </w:rPr>
+        <w:t>人脸识别流程介绍</w:t>
       </w:r>
       <w:bookmarkEnd w:id="16"/>
     </w:p>
     <w:p>
       <w:pPr>
+        <w:ind w:firstLine="420"/>
+      </w:pPr>
+      <w:r>
+        <w:rPr>
+          <w:rFonts w:hint="eastAsia"/>
+        </w:rPr>
+        <w:t>这里介绍的是机器学习中的人脸识别流程，并且更具体来说是本文进行实验的流程介绍。主要包括数据预处理、特征提取、训练分类模型、测试分类模型等，具体的如图</w:t>
+      </w:r>
+      <w:r>
+        <w:rPr>
+          <w:rFonts w:hint="eastAsia"/>
+        </w:rPr>
+        <w:t>2.1</w:t>
+      </w:r>
+      <w:r>
+        <w:rPr>
+          <w:rFonts w:hint="eastAsia"/>
+        </w:rPr>
+        <w:t>。</w:t>
+      </w:r>
+    </w:p>
+    <w:p>
+      <w:pPr>
+        <w:ind w:firstLine="420"/>
+      </w:pPr>
+      <w:r>
+        <w:rPr>
+          <w:rFonts w:hint="eastAsia"/>
+          <w:noProof/>
+        </w:rPr>
+        <mc:AlternateContent>
+          <mc:Choice Requires="wpc">
+            <w:drawing>
+              <wp:inline distT="0" distB="0" distL="0" distR="0" wp14:anchorId="0C3D264A" wp14:editId="20F2907E">
+                <wp:extent cx="4953000" cy="3911600"/>
+                <wp:effectExtent l="0" t="0" r="0" b="0"/>
+                <wp:docPr id="3" name="画布 3"/>
+                <wp:cNvGraphicFramePr>
+                  <a:graphicFrameLocks xmlns:a="http://schemas.openxmlformats.org/drawingml/2006/main" noChangeAspect="1"/>
+                </wp:cNvGraphicFramePr>
+                <a:graphic xmlns:a="http://schemas.openxmlformats.org/drawingml/2006/main">
+                  <a:graphicData uri="http://schemas.microsoft.com/office/word/2010/wordprocessingCanvas">
+                    <wpc:wpc>
+                      <wpc:bg/>
+                      <wpc:whole/>
+                      <wps:wsp>
+                        <wps:cNvPr id="34" name="文本框 34"/>
+                        <wps:cNvSpPr txBox="1"/>
+                        <wps:spPr>
+                          <a:xfrm>
+                            <a:off x="1943101" y="3266100"/>
+                            <a:ext cx="1155700" cy="340700"/>
+                          </a:xfrm>
+                          <a:prstGeom prst="rect">
+                            <a:avLst/>
+                          </a:prstGeom>
+                          <a:solidFill>
+                            <a:schemeClr val="lt1"/>
+                          </a:solidFill>
+                          <a:ln w="6350">
+                            <a:noFill/>
+                          </a:ln>
+                        </wps:spPr>
+                        <wps:txbx>
+                          <w:txbxContent>
+                            <w:p>
+                              <w:pPr>
+                                <w:jc w:val="center"/>
+                                <w:rPr>
+                                  <w:sz w:val="18"/>
+                                  <w:szCs w:val="18"/>
+                                </w:rPr>
+                              </w:pPr>
+                              <w:r>
+                                <w:rPr>
+                                  <w:sz w:val="18"/>
+                                  <w:szCs w:val="18"/>
+                                </w:rPr>
+                                <w:t>训练后</w:t>
+                              </w:r>
+                              <w:r>
+                                <w:rPr>
+                                  <w:rFonts w:hint="eastAsia"/>
+                                  <w:sz w:val="18"/>
+                                  <w:szCs w:val="18"/>
+                                </w:rPr>
+                                <w:t>的模型</w:t>
+                              </w:r>
+                            </w:p>
+                          </w:txbxContent>
+                        </wps:txbx>
+                        <wps:bodyPr rot="0" spcFirstLastPara="0" vertOverflow="overflow" horzOverflow="overflow" vert="horz" wrap="square" lIns="91440" tIns="45720" rIns="91440" bIns="45720" numCol="1" spcCol="0" rtlCol="0" fromWordArt="0" anchor="t" anchorCtr="0" forceAA="0" compatLnSpc="1">
+                          <a:prstTxWarp prst="textNoShape">
+                            <a:avLst/>
+                          </a:prstTxWarp>
+                          <a:noAutofit/>
+                        </wps:bodyPr>
+                      </wps:wsp>
+                      <wps:wsp>
+                        <wps:cNvPr id="4" name="圆角矩形 4"/>
+                        <wps:cNvSpPr/>
+                        <wps:spPr>
+                          <a:xfrm>
+                            <a:off x="2133600" y="82550"/>
+                            <a:ext cx="720329" cy="389853"/>
+                          </a:xfrm>
+                          <a:prstGeom prst="roundRect">
+                            <a:avLst/>
+                          </a:prstGeom>
+                        </wps:spPr>
+                        <wps:style>
+                          <a:lnRef idx="2">
+                            <a:schemeClr val="dk1"/>
+                          </a:lnRef>
+                          <a:fillRef idx="1">
+                            <a:schemeClr val="lt1"/>
+                          </a:fillRef>
+                          <a:effectRef idx="0">
+                            <a:schemeClr val="dk1"/>
+                          </a:effectRef>
+                          <a:fontRef idx="minor">
+                            <a:schemeClr val="dk1"/>
+                          </a:fontRef>
+                        </wps:style>
+                        <wps:txbx>
+                          <w:txbxContent>
+                            <w:p>
+                              <w:pPr>
+                                <w:jc w:val="center"/>
+                                <w:rPr>
+                                  <w:sz w:val="18"/>
+                                  <w:szCs w:val="18"/>
+                                </w:rPr>
+                              </w:pPr>
+                              <w:r>
+                                <w:rPr>
+                                  <w:rFonts w:hint="eastAsia"/>
+                                  <w:sz w:val="18"/>
+                                  <w:szCs w:val="18"/>
+                                </w:rPr>
+                                <w:t>原始数据</w:t>
+                              </w:r>
+                            </w:p>
+                          </w:txbxContent>
+                        </wps:txbx>
+                        <wps:bodyPr rot="0" spcFirstLastPara="0" vertOverflow="overflow" horzOverflow="overflow" vert="horz" wrap="square" lIns="91440" tIns="45720" rIns="91440" bIns="45720" numCol="1" spcCol="0" rtlCol="0" fromWordArt="0" anchor="ctr" anchorCtr="0" forceAA="0" compatLnSpc="1">
+                          <a:prstTxWarp prst="textNoShape">
+                            <a:avLst/>
+                          </a:prstTxWarp>
+                          <a:spAutoFit/>
+                        </wps:bodyPr>
+                      </wps:wsp>
+                      <wps:wsp>
+                        <wps:cNvPr id="5" name="流程图: 过程 5"/>
+                        <wps:cNvSpPr/>
+                        <wps:spPr>
+                          <a:xfrm>
+                            <a:off x="2076800" y="781050"/>
+                            <a:ext cx="863600" cy="351790"/>
+                          </a:xfrm>
+                          <a:prstGeom prst="flowChartProcess">
+                            <a:avLst/>
+                          </a:prstGeom>
+                        </wps:spPr>
+                        <wps:style>
+                          <a:lnRef idx="2">
+                            <a:schemeClr val="dk1"/>
+                          </a:lnRef>
+                          <a:fillRef idx="1">
+                            <a:schemeClr val="lt1"/>
+                          </a:fillRef>
+                          <a:effectRef idx="0">
+                            <a:schemeClr val="dk1"/>
+                          </a:effectRef>
+                          <a:fontRef idx="minor">
+                            <a:schemeClr val="dk1"/>
+                          </a:fontRef>
+                        </wps:style>
+                        <wps:txbx>
+                          <w:txbxContent>
+                            <w:p>
+                              <w:pPr>
+                                <w:jc w:val="center"/>
+                                <w:rPr>
+                                  <w:sz w:val="18"/>
+                                  <w:szCs w:val="18"/>
+                                </w:rPr>
+                              </w:pPr>
+                              <w:r>
+                                <w:rPr>
+                                  <w:rFonts w:hint="eastAsia"/>
+                                  <w:sz w:val="18"/>
+                                  <w:szCs w:val="18"/>
+                                </w:rPr>
+                                <w:t>数据预处理</w:t>
+                              </w:r>
+                            </w:p>
+                          </w:txbxContent>
+                        </wps:txbx>
+                        <wps:bodyPr rot="0" spcFirstLastPara="0" vertOverflow="overflow" horzOverflow="overflow" vert="horz" wrap="square" lIns="91440" tIns="45720" rIns="91440" bIns="45720" numCol="1" spcCol="0" rtlCol="0" fromWordArt="0" anchor="ctr" anchorCtr="0" forceAA="0" compatLnSpc="1">
+                          <a:prstTxWarp prst="textNoShape">
+                            <a:avLst/>
+                          </a:prstTxWarp>
+                          <a:spAutoFit/>
+                        </wps:bodyPr>
+                      </wps:wsp>
+                      <wps:wsp>
+                        <wps:cNvPr id="12" name="流程图: 数据 12"/>
+                        <wps:cNvSpPr/>
+                        <wps:spPr>
+                          <a:xfrm>
+                            <a:off x="1321211" y="1409697"/>
+                            <a:ext cx="901700" cy="351790"/>
+                          </a:xfrm>
+                          <a:prstGeom prst="flowChartInputOutput">
+                            <a:avLst/>
+                          </a:prstGeom>
+                        </wps:spPr>
+                        <wps:style>
+                          <a:lnRef idx="2">
+                            <a:schemeClr val="dk1"/>
+                          </a:lnRef>
+                          <a:fillRef idx="1">
+                            <a:schemeClr val="lt1"/>
+                          </a:fillRef>
+                          <a:effectRef idx="0">
+                            <a:schemeClr val="dk1"/>
+                          </a:effectRef>
+                          <a:fontRef idx="minor">
+                            <a:schemeClr val="dk1"/>
+                          </a:fontRef>
+                        </wps:style>
+                        <wps:txbx>
+                          <w:txbxContent>
+                            <w:p>
+                              <w:pPr>
+                                <w:rPr>
+                                  <w:sz w:val="18"/>
+                                  <w:szCs w:val="18"/>
+                                </w:rPr>
+                              </w:pPr>
+                              <w:r>
+                                <w:rPr>
+                                  <w:rFonts w:hint="eastAsia"/>
+                                  <w:sz w:val="18"/>
+                                  <w:szCs w:val="18"/>
+                                </w:rPr>
+                                <w:t>训练集</w:t>
+                              </w:r>
+                            </w:p>
+                          </w:txbxContent>
+                        </wps:txbx>
+                        <wps:bodyPr rot="0" spcFirstLastPara="0" vertOverflow="overflow" horzOverflow="overflow" vert="horz" wrap="square" lIns="91440" tIns="45720" rIns="91440" bIns="45720" numCol="1" spcCol="0" rtlCol="0" fromWordArt="0" anchor="ctr" anchorCtr="0" forceAA="0" compatLnSpc="1">
+                          <a:prstTxWarp prst="textNoShape">
+                            <a:avLst/>
+                          </a:prstTxWarp>
+                          <a:spAutoFit/>
+                        </wps:bodyPr>
+                      </wps:wsp>
+                      <wps:wsp>
+                        <wps:cNvPr id="15" name="流程图: 过程 15"/>
+                        <wps:cNvSpPr/>
+                        <wps:spPr>
+                          <a:xfrm>
+                            <a:off x="2133600" y="1996100"/>
+                            <a:ext cx="755650" cy="351790"/>
+                          </a:xfrm>
+                          <a:prstGeom prst="flowChartProcess">
+                            <a:avLst/>
+                          </a:prstGeom>
+                        </wps:spPr>
+                        <wps:style>
+                          <a:lnRef idx="2">
+                            <a:schemeClr val="dk1"/>
+                          </a:lnRef>
+                          <a:fillRef idx="1">
+                            <a:schemeClr val="lt1"/>
+                          </a:fillRef>
+                          <a:effectRef idx="0">
+                            <a:schemeClr val="dk1"/>
+                          </a:effectRef>
+                          <a:fontRef idx="minor">
+                            <a:schemeClr val="dk1"/>
+                          </a:fontRef>
+                        </wps:style>
+                        <wps:txbx>
+                          <w:txbxContent>
+                            <w:p>
+                              <w:pPr>
+                                <w:pStyle w:val="af1"/>
+                                <w:spacing w:before="0" w:beforeAutospacing="0" w:after="0" w:afterAutospacing="0" w:line="300" w:lineRule="auto"/>
+                                <w:jc w:val="center"/>
+                              </w:pPr>
+                              <w:r>
+                                <w:rPr>
+                                  <w:rFonts w:ascii="Times New Roman" w:cs="Times New Roman" w:hint="eastAsia"/>
+                                  <w:kern w:val="2"/>
+                                  <w:sz w:val="18"/>
+                                  <w:szCs w:val="18"/>
+                                </w:rPr>
+                                <w:t>特征提取</w:t>
+                              </w:r>
+                            </w:p>
+                          </w:txbxContent>
+                        </wps:txbx>
+                        <wps:bodyPr rot="0" spcFirstLastPara="0" vert="horz" wrap="square" lIns="91440" tIns="45720" rIns="91440" bIns="45720" numCol="1" spcCol="0" rtlCol="0" fromWordArt="0" anchor="ctr" anchorCtr="0" forceAA="0" compatLnSpc="1">
+                          <a:prstTxWarp prst="textNoShape">
+                            <a:avLst/>
+                          </a:prstTxWarp>
+                          <a:spAutoFit/>
+                        </wps:bodyPr>
+                      </wps:wsp>
+                      <wps:wsp>
+                        <wps:cNvPr id="16" name="流程图: 数据 16"/>
+                        <wps:cNvSpPr/>
+                        <wps:spPr>
+                          <a:xfrm flipH="1">
+                            <a:off x="2724559" y="1409697"/>
+                            <a:ext cx="952499" cy="351790"/>
+                          </a:xfrm>
+                          <a:prstGeom prst="flowChartInputOutput">
+                            <a:avLst/>
+                          </a:prstGeom>
+                        </wps:spPr>
+                        <wps:style>
+                          <a:lnRef idx="2">
+                            <a:schemeClr val="dk1"/>
+                          </a:lnRef>
+                          <a:fillRef idx="1">
+                            <a:schemeClr val="lt1"/>
+                          </a:fillRef>
+                          <a:effectRef idx="0">
+                            <a:schemeClr val="dk1"/>
+                          </a:effectRef>
+                          <a:fontRef idx="minor">
+                            <a:schemeClr val="dk1"/>
+                          </a:fontRef>
+                        </wps:style>
+                        <wps:txbx>
+                          <w:txbxContent>
+                            <w:p>
+                              <w:pPr>
+                                <w:pStyle w:val="af1"/>
+                                <w:spacing w:before="0" w:beforeAutospacing="0" w:after="0" w:afterAutospacing="0" w:line="300" w:lineRule="auto"/>
+                                <w:jc w:val="center"/>
+                              </w:pPr>
+                              <w:r>
+                                <w:rPr>
+                                  <w:rFonts w:ascii="Times New Roman" w:cs="Times New Roman" w:hint="eastAsia"/>
+                                  <w:kern w:val="2"/>
+                                  <w:sz w:val="18"/>
+                                  <w:szCs w:val="18"/>
+                                </w:rPr>
+                                <w:t>测试集</w:t>
+                              </w:r>
+                            </w:p>
+                          </w:txbxContent>
+                        </wps:txbx>
+                        <wps:bodyPr rot="0" spcFirstLastPara="0" vert="horz" wrap="square" lIns="91440" tIns="45720" rIns="91440" bIns="45720" numCol="1" spcCol="0" rtlCol="0" fromWordArt="0" anchor="ctr" anchorCtr="0" forceAA="0" compatLnSpc="1">
+                          <a:prstTxWarp prst="textNoShape">
+                            <a:avLst/>
+                          </a:prstTxWarp>
+                          <a:spAutoFit/>
+                        </wps:bodyPr>
+                      </wps:wsp>
+                      <wps:wsp>
+                        <wps:cNvPr id="17" name="流程图: 过程 17"/>
+                        <wps:cNvSpPr/>
+                        <wps:spPr>
+                          <a:xfrm>
+                            <a:off x="1081252" y="3259750"/>
+                            <a:ext cx="755015" cy="599440"/>
+                          </a:xfrm>
+                          <a:prstGeom prst="flowChartProcess">
+                            <a:avLst/>
+                          </a:prstGeom>
+                        </wps:spPr>
+                        <wps:style>
+                          <a:lnRef idx="2">
+                            <a:schemeClr val="dk1"/>
+                          </a:lnRef>
+                          <a:fillRef idx="1">
+                            <a:schemeClr val="lt1"/>
+                          </a:fillRef>
+                          <a:effectRef idx="0">
+                            <a:schemeClr val="dk1"/>
+                          </a:effectRef>
+                          <a:fontRef idx="minor">
+                            <a:schemeClr val="dk1"/>
+                          </a:fontRef>
+                        </wps:style>
+                        <wps:txbx>
+                          <w:txbxContent>
+                            <w:p>
+                              <w:pPr>
+                                <w:pStyle w:val="af1"/>
+                                <w:spacing w:before="0" w:beforeAutospacing="0" w:after="0" w:afterAutospacing="0" w:line="300" w:lineRule="auto"/>
+                                <w:jc w:val="center"/>
+                              </w:pPr>
+                              <w:r>
+                                <w:rPr>
+                                  <w:rFonts w:ascii="Times New Roman" w:cs="Times New Roman" w:hint="eastAsia"/>
+                                  <w:sz w:val="18"/>
+                                  <w:szCs w:val="18"/>
+                                </w:rPr>
+                                <w:t>训练分类模型</w:t>
+                              </w:r>
+                            </w:p>
+                          </w:txbxContent>
+                        </wps:txbx>
+                        <wps:bodyPr rot="0" spcFirstLastPara="0" vert="horz" wrap="square" lIns="91440" tIns="45720" rIns="91440" bIns="45720" numCol="1" spcCol="0" rtlCol="0" fromWordArt="0" anchor="ctr" anchorCtr="0" forceAA="0" compatLnSpc="1">
+                          <a:prstTxWarp prst="textNoShape">
+                            <a:avLst/>
+                          </a:prstTxWarp>
+                          <a:spAutoFit/>
+                        </wps:bodyPr>
+                      </wps:wsp>
+                      <wps:wsp>
+                        <wps:cNvPr id="18" name="流程图: 数据 18"/>
+                        <wps:cNvSpPr/>
+                        <wps:spPr>
+                          <a:xfrm>
+                            <a:off x="775111" y="2624750"/>
+                            <a:ext cx="1355725" cy="260350"/>
+                          </a:xfrm>
+                          <a:prstGeom prst="flowChartInputOutput">
+                            <a:avLst/>
+                          </a:prstGeom>
+                        </wps:spPr>
+                        <wps:style>
+                          <a:lnRef idx="2">
+                            <a:schemeClr val="dk1"/>
+                          </a:lnRef>
+                          <a:fillRef idx="1">
+                            <a:schemeClr val="lt1"/>
+                          </a:fillRef>
+                          <a:effectRef idx="0">
+                            <a:schemeClr val="dk1"/>
+                          </a:effectRef>
+                          <a:fontRef idx="minor">
+                            <a:schemeClr val="dk1"/>
+                          </a:fontRef>
+                        </wps:style>
+                        <wps:txbx>
+                          <w:txbxContent>
+                            <w:p>
+                              <w:pPr>
+                                <w:pStyle w:val="af1"/>
+                                <w:spacing w:before="0" w:beforeAutospacing="0" w:after="0" w:afterAutospacing="0" w:line="300" w:lineRule="auto"/>
+                                <w:jc w:val="center"/>
+                              </w:pPr>
+                              <w:r>
+                                <w:rPr>
+                                  <w:rFonts w:ascii="Times New Roman" w:cs="Times New Roman" w:hint="eastAsia"/>
+                                  <w:kern w:val="2"/>
+                                  <w:sz w:val="18"/>
+                                  <w:szCs w:val="18"/>
+                                </w:rPr>
+                                <w:t>降维后的训练集</w:t>
+                              </w:r>
+                            </w:p>
+                          </w:txbxContent>
+                        </wps:txbx>
+                        <wps:bodyPr rot="0" spcFirstLastPara="0" vert="horz" wrap="square" lIns="0" tIns="0" rIns="0" bIns="0" numCol="1" spcCol="0" rtlCol="0" fromWordArt="0" anchor="ctr" anchorCtr="0" forceAA="0" compatLnSpc="1">
+                          <a:prstTxWarp prst="textNoShape">
+                            <a:avLst/>
+                          </a:prstTxWarp>
+                          <a:spAutoFit/>
+                        </wps:bodyPr>
+                      </wps:wsp>
+                      <wps:wsp>
+                        <wps:cNvPr id="19" name="流程图: 数据 19"/>
+                        <wps:cNvSpPr/>
+                        <wps:spPr>
+                          <a:xfrm flipH="1">
+                            <a:off x="2889189" y="2624750"/>
+                            <a:ext cx="1374774" cy="260350"/>
+                          </a:xfrm>
+                          <a:prstGeom prst="flowChartInputOutput">
+                            <a:avLst/>
+                          </a:prstGeom>
+                        </wps:spPr>
+                        <wps:style>
+                          <a:lnRef idx="2">
+                            <a:schemeClr val="dk1"/>
+                          </a:lnRef>
+                          <a:fillRef idx="1">
+                            <a:schemeClr val="lt1"/>
+                          </a:fillRef>
+                          <a:effectRef idx="0">
+                            <a:schemeClr val="dk1"/>
+                          </a:effectRef>
+                          <a:fontRef idx="minor">
+                            <a:schemeClr val="dk1"/>
+                          </a:fontRef>
+                        </wps:style>
+                        <wps:txbx>
+                          <w:txbxContent>
+                            <w:p>
+                              <w:pPr>
+                                <w:pStyle w:val="af1"/>
+                                <w:spacing w:before="0" w:beforeAutospacing="0" w:after="0" w:afterAutospacing="0" w:line="300" w:lineRule="auto"/>
+                                <w:jc w:val="center"/>
+                              </w:pPr>
+                              <w:r>
+                                <w:rPr>
+                                  <w:rFonts w:ascii="Times New Roman" w:cs="Times New Roman" w:hint="eastAsia"/>
+                                  <w:sz w:val="18"/>
+                                  <w:szCs w:val="18"/>
+                                </w:rPr>
+                                <w:t>降维后的测试集</w:t>
+                              </w:r>
+                            </w:p>
+                          </w:txbxContent>
+                        </wps:txbx>
+                        <wps:bodyPr rot="0" spcFirstLastPara="0" vert="horz" wrap="square" lIns="0" tIns="0" rIns="0" bIns="0" numCol="1" spcCol="0" rtlCol="0" fromWordArt="0" anchor="ctr" anchorCtr="0" forceAA="0" compatLnSpc="1">
+                          <a:prstTxWarp prst="textNoShape">
+                            <a:avLst/>
+                          </a:prstTxWarp>
+                          <a:spAutoFit/>
+                        </wps:bodyPr>
+                      </wps:wsp>
+                      <wps:wsp>
+                        <wps:cNvPr id="21" name="流程图: 过程 21"/>
+                        <wps:cNvSpPr/>
+                        <wps:spPr>
+                          <a:xfrm>
+                            <a:off x="3200808" y="3259750"/>
+                            <a:ext cx="755015" cy="599440"/>
+                          </a:xfrm>
+                          <a:prstGeom prst="flowChartProcess">
+                            <a:avLst/>
+                          </a:prstGeom>
+                        </wps:spPr>
+                        <wps:style>
+                          <a:lnRef idx="2">
+                            <a:schemeClr val="dk1"/>
+                          </a:lnRef>
+                          <a:fillRef idx="1">
+                            <a:schemeClr val="lt1"/>
+                          </a:fillRef>
+                          <a:effectRef idx="0">
+                            <a:schemeClr val="dk1"/>
+                          </a:effectRef>
+                          <a:fontRef idx="minor">
+                            <a:schemeClr val="dk1"/>
+                          </a:fontRef>
+                        </wps:style>
+                        <wps:txbx>
+                          <w:txbxContent>
+                            <w:p>
+                              <w:pPr>
+                                <w:pStyle w:val="af1"/>
+                                <w:spacing w:before="0" w:beforeAutospacing="0" w:after="0" w:afterAutospacing="0" w:line="300" w:lineRule="auto"/>
+                                <w:jc w:val="center"/>
+                              </w:pPr>
+                              <w:r>
+                                <w:rPr>
+                                  <w:rFonts w:ascii="Times New Roman" w:cs="Times New Roman" w:hint="eastAsia"/>
+                                  <w:sz w:val="18"/>
+                                  <w:szCs w:val="18"/>
+                                </w:rPr>
+                                <w:t>测试分类模型</w:t>
+                              </w:r>
+                            </w:p>
+                          </w:txbxContent>
+                        </wps:txbx>
+                        <wps:bodyPr rot="0" spcFirstLastPara="0" vert="horz" wrap="square" lIns="91440" tIns="45720" rIns="91440" bIns="45720" numCol="1" spcCol="0" rtlCol="0" fromWordArt="0" anchor="ctr" anchorCtr="0" forceAA="0" compatLnSpc="1">
+                          <a:prstTxWarp prst="textNoShape">
+                            <a:avLst/>
+                          </a:prstTxWarp>
+                          <a:spAutoFit/>
+                        </wps:bodyPr>
+                      </wps:wsp>
+                      <wps:wsp>
+                        <wps:cNvPr id="22" name="直接箭头连接符 22"/>
+                        <wps:cNvCnPr>
+                          <a:stCxn id="4" idx="2"/>
+                          <a:endCxn id="5" idx="0"/>
+                        </wps:cNvCnPr>
+                        <wps:spPr>
+                          <a:xfrm>
+                            <a:off x="2493765" y="472403"/>
+                            <a:ext cx="14835" cy="308647"/>
+                          </a:xfrm>
+                          <a:prstGeom prst="straightConnector1">
+                            <a:avLst/>
+                          </a:prstGeom>
+                          <a:ln>
+                            <a:tailEnd type="triangle"/>
+                          </a:ln>
+                        </wps:spPr>
+                        <wps:style>
+                          <a:lnRef idx="1">
+                            <a:schemeClr val="dk1"/>
+                          </a:lnRef>
+                          <a:fillRef idx="0">
+                            <a:schemeClr val="dk1"/>
+                          </a:fillRef>
+                          <a:effectRef idx="0">
+                            <a:schemeClr val="dk1"/>
+                          </a:effectRef>
+                          <a:fontRef idx="minor">
+                            <a:schemeClr val="tx1"/>
+                          </a:fontRef>
+                        </wps:style>
+                        <wps:bodyPr/>
+                      </wps:wsp>
+                      <wps:wsp>
+                        <wps:cNvPr id="30" name="直接箭头连接符 30"/>
+                        <wps:cNvCnPr>
+                          <a:stCxn id="18" idx="4"/>
+                          <a:endCxn id="17" idx="0"/>
+                        </wps:cNvCnPr>
+                        <wps:spPr>
+                          <a:xfrm>
+                            <a:off x="1452974" y="2885100"/>
+                            <a:ext cx="5786" cy="374650"/>
+                          </a:xfrm>
+                          <a:prstGeom prst="straightConnector1">
+                            <a:avLst/>
+                          </a:prstGeom>
+                          <a:ln>
+                            <a:tailEnd type="triangle"/>
+                          </a:ln>
+                        </wps:spPr>
+                        <wps:style>
+                          <a:lnRef idx="1">
+                            <a:schemeClr val="dk1"/>
+                          </a:lnRef>
+                          <a:fillRef idx="0">
+                            <a:schemeClr val="dk1"/>
+                          </a:fillRef>
+                          <a:effectRef idx="0">
+                            <a:schemeClr val="dk1"/>
+                          </a:effectRef>
+                          <a:fontRef idx="minor">
+                            <a:schemeClr val="tx1"/>
+                          </a:fontRef>
+                        </wps:style>
+                        <wps:bodyPr/>
+                      </wps:wsp>
+                      <wps:wsp>
+                        <wps:cNvPr id="32" name="直接箭头连接符 32"/>
+                        <wps:cNvCnPr>
+                          <a:stCxn id="19" idx="4"/>
+                          <a:endCxn id="21" idx="0"/>
+                        </wps:cNvCnPr>
+                        <wps:spPr>
+                          <a:xfrm>
+                            <a:off x="3576576" y="2885100"/>
+                            <a:ext cx="1740" cy="374650"/>
+                          </a:xfrm>
+                          <a:prstGeom prst="straightConnector1">
+                            <a:avLst/>
+                          </a:prstGeom>
+                          <a:ln>
+                            <a:tailEnd type="triangle"/>
+                          </a:ln>
+                        </wps:spPr>
+                        <wps:style>
+                          <a:lnRef idx="1">
+                            <a:schemeClr val="dk1"/>
+                          </a:lnRef>
+                          <a:fillRef idx="0">
+                            <a:schemeClr val="dk1"/>
+                          </a:fillRef>
+                          <a:effectRef idx="0">
+                            <a:schemeClr val="dk1"/>
+                          </a:effectRef>
+                          <a:fontRef idx="minor">
+                            <a:schemeClr val="tx1"/>
+                          </a:fontRef>
+                        </wps:style>
+                        <wps:bodyPr/>
+                      </wps:wsp>
+                      <wps:wsp>
+                        <wps:cNvPr id="33" name="直接箭头连接符 33"/>
+                        <wps:cNvCnPr>
+                          <a:stCxn id="17" idx="3"/>
+                          <a:endCxn id="21" idx="1"/>
+                        </wps:cNvCnPr>
+                        <wps:spPr>
+                          <a:xfrm>
+                            <a:off x="1836267" y="3559470"/>
+                            <a:ext cx="1364541" cy="0"/>
+                          </a:xfrm>
+                          <a:prstGeom prst="straightConnector1">
+                            <a:avLst/>
+                          </a:prstGeom>
+                          <a:ln>
+                            <a:tailEnd type="triangle"/>
+                          </a:ln>
+                        </wps:spPr>
+                        <wps:style>
+                          <a:lnRef idx="1">
+                            <a:schemeClr val="dk1"/>
+                          </a:lnRef>
+                          <a:fillRef idx="0">
+                            <a:schemeClr val="dk1"/>
+                          </a:fillRef>
+                          <a:effectRef idx="0">
+                            <a:schemeClr val="dk1"/>
+                          </a:effectRef>
+                          <a:fontRef idx="minor">
+                            <a:schemeClr val="tx1"/>
+                          </a:fontRef>
+                        </wps:style>
+                        <wps:bodyPr/>
+                      </wps:wsp>
+                      <wps:wsp>
+                        <wps:cNvPr id="35" name="肘形连接符 35"/>
+                        <wps:cNvCnPr>
+                          <a:endCxn id="16" idx="1"/>
+                        </wps:cNvCnPr>
+                        <wps:spPr>
+                          <a:xfrm rot="16200000" flipH="1">
+                            <a:off x="2851531" y="1060419"/>
+                            <a:ext cx="438147" cy="260408"/>
+                          </a:xfrm>
+                          <a:prstGeom prst="bentConnector3">
+                            <a:avLst>
+                              <a:gd name="adj1" fmla="val 28"/>
+                            </a:avLst>
+                          </a:prstGeom>
+                          <a:ln>
+                            <a:tailEnd type="triangle"/>
+                          </a:ln>
+                        </wps:spPr>
+                        <wps:style>
+                          <a:lnRef idx="1">
+                            <a:schemeClr val="dk1"/>
+                          </a:lnRef>
+                          <a:fillRef idx="0">
+                            <a:schemeClr val="dk1"/>
+                          </a:fillRef>
+                          <a:effectRef idx="0">
+                            <a:schemeClr val="dk1"/>
+                          </a:effectRef>
+                          <a:fontRef idx="minor">
+                            <a:schemeClr val="tx1"/>
+                          </a:fontRef>
+                        </wps:style>
+                        <wps:bodyPr/>
+                      </wps:wsp>
+                      <wps:wsp>
+                        <wps:cNvPr id="36" name="肘形连接符 36"/>
+                        <wps:cNvCnPr>
+                          <a:stCxn id="5" idx="1"/>
+                          <a:endCxn id="12" idx="1"/>
+                        </wps:cNvCnPr>
+                        <wps:spPr>
+                          <a:xfrm rot="10800000" flipV="1">
+                            <a:off x="1772062" y="956945"/>
+                            <a:ext cx="304739" cy="452752"/>
+                          </a:xfrm>
+                          <a:prstGeom prst="bentConnector2">
+                            <a:avLst/>
+                          </a:prstGeom>
+                          <a:ln>
+                            <a:tailEnd type="triangle"/>
+                          </a:ln>
+                        </wps:spPr>
+                        <wps:style>
+                          <a:lnRef idx="1">
+                            <a:schemeClr val="dk1"/>
+                          </a:lnRef>
+                          <a:fillRef idx="0">
+                            <a:schemeClr val="dk1"/>
+                          </a:fillRef>
+                          <a:effectRef idx="0">
+                            <a:schemeClr val="dk1"/>
+                          </a:effectRef>
+                          <a:fontRef idx="minor">
+                            <a:schemeClr val="tx1"/>
+                          </a:fontRef>
+                        </wps:style>
+                        <wps:bodyPr/>
+                      </wps:wsp>
+                      <wps:wsp>
+                        <wps:cNvPr id="37" name="肘形连接符 37"/>
+                        <wps:cNvCnPr>
+                          <a:stCxn id="12" idx="4"/>
+                          <a:endCxn id="15" idx="1"/>
+                        </wps:cNvCnPr>
+                        <wps:spPr>
+                          <a:xfrm rot="16200000" flipH="1">
+                            <a:off x="1747576" y="1785971"/>
+                            <a:ext cx="410508" cy="361539"/>
+                          </a:xfrm>
+                          <a:prstGeom prst="bentConnector2">
+                            <a:avLst/>
+                          </a:prstGeom>
+                          <a:ln>
+                            <a:tailEnd type="triangle"/>
+                          </a:ln>
+                        </wps:spPr>
+                        <wps:style>
+                          <a:lnRef idx="1">
+                            <a:schemeClr val="dk1"/>
+                          </a:lnRef>
+                          <a:fillRef idx="0">
+                            <a:schemeClr val="dk1"/>
+                          </a:fillRef>
+                          <a:effectRef idx="0">
+                            <a:schemeClr val="dk1"/>
+                          </a:effectRef>
+                          <a:fontRef idx="minor">
+                            <a:schemeClr val="tx1"/>
+                          </a:fontRef>
+                        </wps:style>
+                        <wps:bodyPr/>
+                      </wps:wsp>
+                      <wps:wsp>
+                        <wps:cNvPr id="38" name="肘形连接符 38"/>
+                        <wps:cNvCnPr>
+                          <a:endCxn id="15" idx="3"/>
+                        </wps:cNvCnPr>
+                        <wps:spPr>
+                          <a:xfrm rot="5400000">
+                            <a:off x="2883767" y="1766970"/>
+                            <a:ext cx="410508" cy="399542"/>
+                          </a:xfrm>
+                          <a:prstGeom prst="bentConnector2">
+                            <a:avLst/>
+                          </a:prstGeom>
+                          <a:ln>
+                            <a:tailEnd type="triangle"/>
+                          </a:ln>
+                        </wps:spPr>
+                        <wps:style>
+                          <a:lnRef idx="1">
+                            <a:schemeClr val="dk1"/>
+                          </a:lnRef>
+                          <a:fillRef idx="0">
+                            <a:schemeClr val="dk1"/>
+                          </a:fillRef>
+                          <a:effectRef idx="0">
+                            <a:schemeClr val="dk1"/>
+                          </a:effectRef>
+                          <a:fontRef idx="minor">
+                            <a:schemeClr val="tx1"/>
+                          </a:fontRef>
+                        </wps:style>
+                        <wps:bodyPr/>
+                      </wps:wsp>
+                      <wps:wsp>
+                        <wps:cNvPr id="40" name="肘形连接符 40"/>
+                        <wps:cNvCnPr>
+                          <a:stCxn id="15" idx="2"/>
+                          <a:endCxn id="19" idx="5"/>
+                        </wps:cNvCnPr>
+                        <wps:spPr>
+                          <a:xfrm rot="16200000" flipH="1">
+                            <a:off x="2565528" y="2293786"/>
+                            <a:ext cx="407035" cy="515241"/>
+                          </a:xfrm>
+                          <a:prstGeom prst="bentConnector2">
+                            <a:avLst/>
+                          </a:prstGeom>
+                          <a:ln>
+                            <a:tailEnd type="triangle"/>
+                          </a:ln>
+                        </wps:spPr>
+                        <wps:style>
+                          <a:lnRef idx="1">
+                            <a:schemeClr val="dk1"/>
+                          </a:lnRef>
+                          <a:fillRef idx="0">
+                            <a:schemeClr val="dk1"/>
+                          </a:fillRef>
+                          <a:effectRef idx="0">
+                            <a:schemeClr val="dk1"/>
+                          </a:effectRef>
+                          <a:fontRef idx="minor">
+                            <a:schemeClr val="tx1"/>
+                          </a:fontRef>
+                        </wps:style>
+                        <wps:bodyPr/>
+                      </wps:wsp>
+                      <wps:wsp>
+                        <wps:cNvPr id="41" name="肘形连接符 41"/>
+                        <wps:cNvCnPr>
+                          <a:stCxn id="15" idx="2"/>
+                          <a:endCxn id="18" idx="5"/>
+                        </wps:cNvCnPr>
+                        <wps:spPr>
+                          <a:xfrm rot="5400000">
+                            <a:off x="2049828" y="2293327"/>
+                            <a:ext cx="407035" cy="516161"/>
+                          </a:xfrm>
+                          <a:prstGeom prst="bentConnector2">
+                            <a:avLst/>
+                          </a:prstGeom>
+                          <a:ln>
+                            <a:tailEnd type="triangle"/>
+                          </a:ln>
+                        </wps:spPr>
+                        <wps:style>
+                          <a:lnRef idx="1">
+                            <a:schemeClr val="dk1"/>
+                          </a:lnRef>
+                          <a:fillRef idx="0">
+                            <a:schemeClr val="dk1"/>
+                          </a:fillRef>
+                          <a:effectRef idx="0">
+                            <a:schemeClr val="dk1"/>
+                          </a:effectRef>
+                          <a:fontRef idx="minor">
+                            <a:schemeClr val="tx1"/>
+                          </a:fontRef>
+                        </wps:style>
+                        <wps:bodyPr/>
+                      </wps:wsp>
+                    </wpc:wpc>
+                  </a:graphicData>
+                </a:graphic>
+              </wp:inline>
+            </w:drawing>
+          </mc:Choice>
+          <mc:Fallback>
+            <w:pict>
+              <v:group w14:anchorId="0C3D264A" id="画布 3" o:spid="_x0000_s1036" editas="canvas" style="width:390pt;height:308pt;mso-position-horizontal-relative:char;mso-position-vertical-relative:line" coordsize="49530,39116" o:gfxdata="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">
+                <v:shape id="_x0000_s1037" type="#_x0000_t75" style="position:absolute;width:49530;height:39116;visibility:visible;mso-wrap-style:square">
+                  <v:fill o:detectmouseclick="t"/>
+                  <v:path o:connecttype="none"/>
+                </v:shape>
+                <v:shape id="文本框 34" o:spid="_x0000_s1038" type="#_x0000_t202" style="position:absolute;left:19431;top:32661;width:11557;height:3407;visibility:visible;mso-wrap-style:square;v-text-anchor:top" o:gfxdata="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" fillcolor="white [3201]" stroked="f" strokeweight=".5pt">
+                  <v:textbox>
+                    <w:txbxContent>
+                      <w:p>
+                        <w:pPr>
+                          <w:jc w:val="center"/>
+                          <w:rPr>
+                            <w:sz w:val="18"/>
+                            <w:szCs w:val="18"/>
+                          </w:rPr>
+                        </w:pPr>
+                        <w:r>
+                          <w:rPr>
+                            <w:sz w:val="18"/>
+                            <w:szCs w:val="18"/>
+                          </w:rPr>
+                          <w:t>训练后</w:t>
+                        </w:r>
+                        <w:r>
+                          <w:rPr>
+                            <w:rFonts w:hint="eastAsia"/>
+                            <w:sz w:val="18"/>
+                            <w:szCs w:val="18"/>
+                          </w:rPr>
+                          <w:t>的模型</w:t>
+                        </w:r>
+                      </w:p>
+                    </w:txbxContent>
+                  </v:textbox>
+                </v:shape>
+                <v:roundrect id="圆角矩形 4" o:spid="_x0000_s1039" style="position:absolute;left:21336;top:825;width:7203;height:3899;visibility:visible;mso-wrap-style:square;v-text-anchor:middle" arcsize="10923f" o:gfxdata="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" fillcolor="white [3201]" strokecolor="black [3200]" strokeweight="1pt">
+                  <v:stroke joinstyle="miter"/>
+                  <v:textbox style="mso-fit-shape-to-text:t">
+                    <w:txbxContent>
+                      <w:p>
+                        <w:pPr>
+                          <w:jc w:val="center"/>
+                          <w:rPr>
+                            <w:sz w:val="18"/>
+                            <w:szCs w:val="18"/>
+                          </w:rPr>
+                        </w:pPr>
+                        <w:r>
+                          <w:rPr>
+                            <w:rFonts w:hint="eastAsia"/>
+                            <w:sz w:val="18"/>
+                            <w:szCs w:val="18"/>
+                          </w:rPr>
+                          <w:t>原始数据</w:t>
+                        </w:r>
+                      </w:p>
+                    </w:txbxContent>
+                  </v:textbox>
+                </v:roundrect>
+                <v:shapetype id="_x0000_t109" coordsize="21600,21600" o:spt="109" path="m,l,21600r21600,l21600,xe">
+                  <v:stroke joinstyle="miter"/>
+                  <v:path gradientshapeok="t" o:connecttype="rect"/>
+                </v:shapetype>
+                <v:shape id="流程图: 过程 5" o:spid="_x0000_s1040" type="#_x0000_t109" style="position:absolute;left:20768;top:7810;width:8636;height:3518;visibility:visible;mso-wrap-style:square;v-text-anchor:middle" o:gfxdata="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" fillcolor="white [3201]" strokecolor="black [3200]" strokeweight="1pt">
+                  <v:textbox style="mso-fit-shape-to-text:t">
+                    <w:txbxContent>
+                      <w:p>
+                        <w:pPr>
+                          <w:jc w:val="center"/>
+                          <w:rPr>
+                            <w:sz w:val="18"/>
+                            <w:szCs w:val="18"/>
+                          </w:rPr>
+                        </w:pPr>
+                        <w:r>
+                          <w:rPr>
+                            <w:rFonts w:hint="eastAsia"/>
+                            <w:sz w:val="18"/>
+                            <w:szCs w:val="18"/>
+                          </w:rPr>
+                          <w:t>数据预处理</w:t>
+                        </w:r>
+                      </w:p>
+                    </w:txbxContent>
+                  </v:textbox>
+                </v:shape>
+                <v:shapetype id="_x0000_t111" coordsize="21600,21600" o:spt="111" path="m4321,l21600,,17204,21600,,21600xe">
+                  <v:stroke joinstyle="miter"/>
+                  <v:path gradientshapeok="t" o:connecttype="custom" o:connectlocs="12961,0;10800,0;2161,10800;8602,21600;10800,21600;19402,10800" textboxrect="4321,0,17204,21600"/>
+                </v:shapetype>
+                <v:shape id="流程图: 数据 12" o:spid="_x0000_s1041" type="#_x0000_t111" style="position:absolute;left:13212;top:14096;width:9017;height:3518;visibility:visible;mso-wrap-style:square;v-text-anchor:middle" o:gfxdata="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" fillcolor="white [3201]" strokecolor="black [3200]" strokeweight="1pt">
+                  <v:textbox style="mso-fit-shape-to-text:t">
+                    <w:txbxContent>
+                      <w:p>
+                        <w:pPr>
+                          <w:rPr>
+                            <w:sz w:val="18"/>
+                            <w:szCs w:val="18"/>
+                          </w:rPr>
+                        </w:pPr>
+                        <w:r>
+                          <w:rPr>
+                            <w:rFonts w:hint="eastAsia"/>
+                            <w:sz w:val="18"/>
+                            <w:szCs w:val="18"/>
+                          </w:rPr>
+                          <w:t>训练集</w:t>
+                        </w:r>
+                      </w:p>
+                    </w:txbxContent>
+                  </v:textbox>
+                </v:shape>
+                <v:shape id="流程图: 过程 15" o:spid="_x0000_s1042" type="#_x0000_t109" style="position:absolute;left:21336;top:19961;width:7556;height:3517;visibility:visible;mso-wrap-style:square;v-text-anchor:middle" o:gfxdata="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" fillcolor="white [3201]" strokecolor="black [3200]" strokeweight="1pt">
+                  <v:textbox style="mso-fit-shape-to-text:t">
+                    <w:txbxContent>
+                      <w:p>
+                        <w:pPr>
+                          <w:pStyle w:val="af1"/>
+                          <w:spacing w:before="0" w:beforeAutospacing="0" w:after="0" w:afterAutospacing="0" w:line="300" w:lineRule="auto"/>
+                          <w:jc w:val="center"/>
+                        </w:pPr>
+                        <w:r>
+                          <w:rPr>
+                            <w:rFonts w:ascii="Times New Roman" w:cs="Times New Roman" w:hint="eastAsia"/>
+                            <w:kern w:val="2"/>
+                            <w:sz w:val="18"/>
+                            <w:szCs w:val="18"/>
+                          </w:rPr>
+                          <w:t>特征提取</w:t>
+                        </w:r>
+                      </w:p>
+                    </w:txbxContent>
+                  </v:textbox>
+                </v:shape>
+                <v:shape id="流程图: 数据 16" o:spid="_x0000_s1043" type="#_x0000_t111" style="position:absolute;left:27245;top:14096;width:9525;height:3518;flip:x;visibility:visible;mso-wrap-style:square;v-text-anchor:middle" o:gfxdata="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" fillcolor="white [3201]" strokecolor="black [3200]" strokeweight="1pt">
+                  <v:textbox style="mso-fit-shape-to-text:t">
+                    <w:txbxContent>
+                      <w:p>
+                        <w:pPr>
+                          <w:pStyle w:val="af1"/>
+                          <w:spacing w:before="0" w:beforeAutospacing="0" w:after="0" w:afterAutospacing="0" w:line="300" w:lineRule="auto"/>
+                          <w:jc w:val="center"/>
+                        </w:pPr>
+                        <w:r>
+                          <w:rPr>
+                            <w:rFonts w:ascii="Times New Roman" w:cs="Times New Roman" w:hint="eastAsia"/>
+                            <w:kern w:val="2"/>
+                            <w:sz w:val="18"/>
+                            <w:szCs w:val="18"/>
+                          </w:rPr>
+                          <w:t>测试集</w:t>
+                        </w:r>
+                      </w:p>
+                    </w:txbxContent>
+                  </v:textbox>
+                </v:shape>
+                <v:shape id="流程图: 过程 17" o:spid="_x0000_s1044" type="#_x0000_t109" style="position:absolute;left:10812;top:32597;width:7550;height:5994;visibility:visible;mso-wrap-style:square;v-text-anchor:middle" o:gfxdata="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" fillcolor="white [3201]" strokecolor="black [3200]" strokeweight="1pt">
+                  <v:textbox style="mso-fit-shape-to-text:t">
+                    <w:txbxContent>
+                      <w:p>
+                        <w:pPr>
+                          <w:pStyle w:val="af1"/>
+                          <w:spacing w:before="0" w:beforeAutospacing="0" w:after="0" w:afterAutospacing="0" w:line="300" w:lineRule="auto"/>
+                          <w:jc w:val="center"/>
+                        </w:pPr>
+                        <w:r>
+                          <w:rPr>
+                            <w:rFonts w:ascii="Times New Roman" w:cs="Times New Roman" w:hint="eastAsia"/>
+                            <w:sz w:val="18"/>
+                            <w:szCs w:val="18"/>
+                          </w:rPr>
+                          <w:t>训练分类模型</w:t>
+                        </w:r>
+                      </w:p>
+                    </w:txbxContent>
+                  </v:textbox>
+                </v:shape>
+                <v:shape id="流程图: 数据 18" o:spid="_x0000_s1045" type="#_x0000_t111" style="position:absolute;left:7751;top:26247;width:13557;height:2604;visibility:visible;mso-wrap-style:square;v-text-anchor:middle" o:gfxdata="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" fillcolor="white [3201]" strokecolor="black [3200]" strokeweight="1pt">
+                  <v:textbox style="mso-fit-shape-to-text:t" inset="0,0,0,0">
+                    <w:txbxContent>
+                      <w:p>
+                        <w:pPr>
+                          <w:pStyle w:val="af1"/>
+                          <w:spacing w:before="0" w:beforeAutospacing="0" w:after="0" w:afterAutospacing="0" w:line="300" w:lineRule="auto"/>
+                          <w:jc w:val="center"/>
+                        </w:pPr>
+                        <w:r>
+                          <w:rPr>
+                            <w:rFonts w:ascii="Times New Roman" w:cs="Times New Roman" w:hint="eastAsia"/>
+                            <w:kern w:val="2"/>
+                            <w:sz w:val="18"/>
+                            <w:szCs w:val="18"/>
+                          </w:rPr>
+                          <w:t>降维后的训练集</w:t>
+                        </w:r>
+                      </w:p>
+                    </w:txbxContent>
+                  </v:textbox>
+                </v:shape>
+                <v:shape id="流程图: 数据 19" o:spid="_x0000_s1046" type="#_x0000_t111" style="position:absolute;left:28891;top:26247;width:13748;height:2604;flip:x;visibility:visible;mso-wrap-style:square;v-text-anchor:middle" o:gfxdata="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" fillcolor="white [3201]" strokecolor="black [3200]" strokeweight="1pt">
+                  <v:textbox style="mso-fit-shape-to-text:t" inset="0,0,0,0">
+                    <w:txbxContent>
+                      <w:p>
+                        <w:pPr>
+                          <w:pStyle w:val="af1"/>
+                          <w:spacing w:before="0" w:beforeAutospacing="0" w:after="0" w:afterAutospacing="0" w:line="300" w:lineRule="auto"/>
+                          <w:jc w:val="center"/>
+                        </w:pPr>
+                        <w:r>
+                          <w:rPr>
+                            <w:rFonts w:ascii="Times New Roman" w:cs="Times New Roman" w:hint="eastAsia"/>
+                            <w:sz w:val="18"/>
+                            <w:szCs w:val="18"/>
+                          </w:rPr>
+                          <w:t>降维后的测试集</w:t>
+                        </w:r>
+                      </w:p>
+                    </w:txbxContent>
+                  </v:textbox>
+                </v:shape>
+                <v:shape id="流程图: 过程 21" o:spid="_x0000_s1047" type="#_x0000_t109" style="position:absolute;left:32008;top:32597;width:7550;height:5994;visibility:visible;mso-wrap-style:square;v-text-anchor:middle" o:gfxdata="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" fillcolor="white [3201]" strokecolor="black [3200]" strokeweight="1pt">
+                  <v:textbox style="mso-fit-shape-to-text:t">
+                    <w:txbxContent>
+                      <w:p>
+                        <w:pPr>
+                          <w:pStyle w:val="af1"/>
+                          <w:spacing w:before="0" w:beforeAutospacing="0" w:after="0" w:afterAutospacing="0" w:line="300" w:lineRule="auto"/>
+                          <w:jc w:val="center"/>
+                        </w:pPr>
+                        <w:r>
+                          <w:rPr>
+                            <w:rFonts w:ascii="Times New Roman" w:cs="Times New Roman" w:hint="eastAsia"/>
+                            <w:sz w:val="18"/>
+                            <w:szCs w:val="18"/>
+                          </w:rPr>
+                          <w:t>测试分类模型</w:t>
+                        </w:r>
+                      </w:p>
+                    </w:txbxContent>
+                  </v:textbox>
+                </v:shape>
+                <v:shape id="直接箭头连接符 22" o:spid="_x0000_s1048" type="#_x0000_t32" style="position:absolute;left:24937;top:4724;width:149;height:3086;visibility:visible;mso-wrap-style:square" o:connectortype="straight" o:gfxdata="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" strokecolor="black [3200]" strokeweight=".5pt">
+                  <v:stroke endarrow="block" joinstyle="miter"/>
+                </v:shape>
+                <v:shape id="直接箭头连接符 30" o:spid="_x0000_s1049" type="#_x0000_t32" style="position:absolute;left:14529;top:28851;width:58;height:3746;visibility:visible;mso-wrap-style:square" o:connectortype="straight" o:gfxdata="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" strokecolor="black [3200]" strokeweight=".5pt">
+                  <v:stroke endarrow="block" joinstyle="miter"/>
+                </v:shape>
+                <v:shape id="直接箭头连接符 32" o:spid="_x0000_s1050" type="#_x0000_t32" style="position:absolute;left:35765;top:28851;width:18;height:3746;visibility:visible;mso-wrap-style:square" o:connectortype="straight" o:gfxdata="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" strokecolor="black [3200]" strokeweight=".5pt">
+                  <v:stroke endarrow="block" joinstyle="miter"/>
+                </v:shape>
+                <v:shape id="直接箭头连接符 33" o:spid="_x0000_s1051" type="#_x0000_t32" style="position:absolute;left:18362;top:35594;width:13646;height:0;visibility:visible;mso-wrap-style:square" o:connectortype="straight" o:gfxdata="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" strokecolor="black [3200]" strokeweight=".5pt">
+                  <v:stroke endarrow="block" joinstyle="miter"/>
+                </v:shape>
+                <v:shapetype id="_x0000_t34" coordsize="21600,21600" o:spt="34" o:oned="t" adj="10800" path="m,l@0,0@0,21600,21600,21600e" filled="f">
+                  <v:stroke joinstyle="miter"/>
+                  <v:formulas>
+                    <v:f eqn="val #0"/>
+                  </v:formulas>
+                  <v:path arrowok="t" fillok="f" o:connecttype="none"/>
+                  <v:handles>
+                    <v:h position="#0,center"/>
+                  </v:handles>
+                  <o:lock v:ext="edit" shapetype="t"/>
+                </v:shapetype>
+                <v:shape id="肘形连接符 35" o:spid="_x0000_s1052" type="#_x0000_t34" style="position:absolute;left:28515;top:10604;width:4381;height:2604;rotation:90;flip:x;visibility:visible;mso-wrap-style:square" o:connectortype="elbow" o:gfxdata="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" adj="6" strokecolor="black [3200]" strokeweight=".5pt">
+                  <v:stroke endarrow="block"/>
+                </v:shape>
+                <v:shapetype id="_x0000_t33" coordsize="21600,21600" o:spt="33" o:oned="t" path="m,l21600,r,21600e" filled="f">
+                  <v:stroke joinstyle="miter"/>
+                  <v:path arrowok="t" fillok="f" o:connecttype="none"/>
+                  <o:lock v:ext="edit" shapetype="t"/>
+                </v:shapetype>
+                <v:shape id="肘形连接符 36" o:spid="_x0000_s1053" type="#_x0000_t33" style="position:absolute;left:17720;top:9569;width:3048;height:4527;rotation:180;flip:y;visibility:visible;mso-wrap-style:square" o:connectortype="elbow" o:gfxdata="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" strokecolor="black [3200]" strokeweight=".5pt">
+                  <v:stroke endarrow="block"/>
+                </v:shape>
+                <v:shape id="肘形连接符 37" o:spid="_x0000_s1054" type="#_x0000_t33" style="position:absolute;left:17475;top:17859;width:4105;height:3615;rotation:90;flip:x;visibility:visible;mso-wrap-style:square" o:connectortype="elbow" o:gfxdata="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" strokecolor="black [3200]" strokeweight=".5pt">
+                  <v:stroke endarrow="block"/>
+                </v:shape>
+                <v:shape id="肘形连接符 38" o:spid="_x0000_s1055" type="#_x0000_t33" style="position:absolute;left:28837;top:17669;width:4105;height:3995;rotation:90;visibility:visible;mso-wrap-style:square" o:connectortype="elbow" o:gfxdata="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" strokecolor="black [3200]" strokeweight=".5pt">
+                  <v:stroke endarrow="block"/>
+                </v:shape>
+                <v:shape id="肘形连接符 40" o:spid="_x0000_s1056" type="#_x0000_t33" style="position:absolute;left:25654;top:22938;width:4071;height:5152;rotation:90;flip:x;visibility:visible;mso-wrap-style:square" o:connectortype="elbow" o:gfxdata="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" strokecolor="black [3200]" strokeweight=".5pt">
+                  <v:stroke endarrow="block"/>
+                </v:shape>
+                <v:shape id="肘形连接符 41" o:spid="_x0000_s1057" type="#_x0000_t33" style="position:absolute;left:20497;top:22933;width:4071;height:5162;rotation:90;visibility:visible;mso-wrap-style:square" o:connectortype="elbow" o:gfxdata="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" strokecolor="black [3200]" strokeweight=".5pt">
+                  <v:stroke endarrow="block"/>
+                </v:shape>
+                <w10:anchorlock/>
+              </v:group>
+            </w:pict>
+          </mc:Fallback>
+        </mc:AlternateContent>
+      </w:r>
+    </w:p>
+    <w:p>
+      <w:pPr>
+        <w:pStyle w:val="af0"/>
+        <w:numPr>
+          <w:ilvl w:val="0"/>
+          <w:numId w:val="17"/>
+        </w:numPr>
+        <w:ind w:firstLineChars="0"/>
+        <w:jc w:val="center"/>
+        <w:rPr>
+          <w:b/>
+        </w:rPr>
+      </w:pPr>
+      <w:r>
+        <w:rPr>
+          <w:rFonts w:hint="eastAsia"/>
+          <w:b/>
+        </w:rPr>
+        <w:t>人脸识别流程</w:t>
+      </w:r>
+      <w:r>
+        <w:rPr>
+          <w:rFonts w:hint="eastAsia"/>
+          <w:b/>
+        </w:rPr>
+        <w:t>图</w:t>
+      </w:r>
+    </w:p>
+    <w:p>
+      <w:pPr>
+        <w:ind w:firstLine="420"/>
+      </w:pPr>
+      <w:r>
+        <w:rPr>
+          <w:rFonts w:hint="eastAsia"/>
+        </w:rPr>
+        <w:lastRenderedPageBreak/>
+        <w:t>数据预处理的过程主要包含两部分，一个是将图像数字化，另一个是将数据集分割。</w:t>
+      </w:r>
+      <w:r>
+        <w:rPr>
+          <w:rFonts w:hint="eastAsia"/>
+        </w:rPr>
+        <w:t>图像数字化首先是将图片进行裁剪和缩放统一尺寸，然后将图片转换成灰度图的类型，最后将图片按行</w:t>
+      </w:r>
+      <w:r>
+        <w:rPr>
+          <w:rFonts w:hint="eastAsia"/>
+        </w:rPr>
+        <w:t>(</w:t>
+      </w:r>
+      <w:r>
+        <w:rPr>
+          <w:rFonts w:hint="eastAsia"/>
+        </w:rPr>
+        <w:t>列</w:t>
+      </w:r>
+      <w:r>
+        <w:rPr>
+          <w:rFonts w:hint="eastAsia"/>
+        </w:rPr>
+        <w:t>)</w:t>
+      </w:r>
+      <w:r>
+        <w:rPr>
+          <w:rFonts w:hint="eastAsia"/>
+        </w:rPr>
+        <w:t>优先转换为列向量并组合在一起成为数据矩阵；数据集分割就是将数据</w:t>
+      </w:r>
+      <w:r>
+        <w:rPr>
+          <w:rFonts w:hint="eastAsia"/>
+        </w:rPr>
+        <w:t>的每个类别按固定比例分割成为训练集和测试集，</w:t>
+      </w:r>
+      <w:r>
+        <w:rPr>
+          <w:rFonts w:hint="eastAsia"/>
+        </w:rPr>
+        <w:t>比如</w:t>
+      </w:r>
+      <w:r>
+        <w:rPr>
+          <w:rFonts w:hint="eastAsia"/>
+        </w:rPr>
+        <w:t>100(</w:t>
+      </w:r>
+      <w:r>
+        <w:t>10</w:t>
+      </w:r>
+      <w:r>
+        <w:rPr>
+          <w:rFonts w:hint="eastAsia"/>
+        </w:rPr>
+        <w:t>×</w:t>
+      </w:r>
+      <w:r>
+        <w:rPr>
+          <w:rFonts w:hint="eastAsia"/>
+        </w:rPr>
+        <w:t>10</w:t>
+      </w:r>
+      <w:r>
+        <w:rPr>
+          <w:rFonts w:hint="eastAsia"/>
+        </w:rPr>
+        <w:t>，</w:t>
+      </w:r>
+      <w:r>
+        <w:rPr>
+          <w:rFonts w:hint="eastAsia"/>
+        </w:rPr>
+        <w:t>10</w:t>
+      </w:r>
+      <w:r>
+        <w:rPr>
+          <w:rFonts w:hint="eastAsia"/>
+        </w:rPr>
+        <w:t>种类别，每类</w:t>
+      </w:r>
+      <w:r>
+        <w:rPr>
+          <w:rFonts w:hint="eastAsia"/>
+        </w:rPr>
+        <w:t>10</w:t>
+      </w:r>
+      <w:r>
+        <w:rPr>
+          <w:rFonts w:hint="eastAsia"/>
+        </w:rPr>
+        <w:t>条</w:t>
+      </w:r>
+      <w:r>
+        <w:rPr>
+          <w:rFonts w:hint="eastAsia"/>
+        </w:rPr>
+        <w:t>)</w:t>
+      </w:r>
+      <w:r>
+        <w:rPr>
+          <w:rFonts w:hint="eastAsia"/>
+        </w:rPr>
+        <w:t>条数据按</w:t>
+      </w:r>
+      <w:r>
+        <w:rPr>
+          <w:rFonts w:hint="eastAsia"/>
+        </w:rPr>
+        <w:t>40%</w:t>
+      </w:r>
+      <w:r>
+        <w:rPr>
+          <w:rFonts w:hint="eastAsia"/>
+        </w:rPr>
+        <w:t>训练集</w:t>
+      </w:r>
+      <w:r>
+        <w:rPr>
+          <w:rFonts w:hint="eastAsia"/>
+        </w:rPr>
+        <w:t>60%</w:t>
+      </w:r>
+      <w:r>
+        <w:rPr>
+          <w:rFonts w:hint="eastAsia"/>
+        </w:rPr>
+        <w:t>测试集的比例进行分割，那么训练集是</w:t>
+      </w:r>
+      <w:r>
+        <w:rPr>
+          <w:rFonts w:hint="eastAsia"/>
+        </w:rPr>
+        <w:t>40(</w:t>
+      </w:r>
+      <w:r>
+        <w:t>10</w:t>
+      </w:r>
+      <w:r>
+        <w:rPr>
+          <w:rFonts w:hint="eastAsia"/>
+        </w:rPr>
+        <w:t>×</w:t>
+      </w:r>
+      <w:r>
+        <w:rPr>
+          <w:rFonts w:hint="eastAsia"/>
+        </w:rPr>
+        <w:t>4</w:t>
+      </w:r>
+      <w:r>
+        <w:rPr>
+          <w:rFonts w:hint="eastAsia"/>
+        </w:rPr>
+        <w:t>，</w:t>
+      </w:r>
+      <w:r>
+        <w:t>10</w:t>
+      </w:r>
+      <w:r>
+        <w:rPr>
+          <w:rFonts w:hint="eastAsia"/>
+        </w:rPr>
+        <w:t>种类别，每类</w:t>
+      </w:r>
+      <w:r>
+        <w:rPr>
+          <w:rFonts w:hint="eastAsia"/>
+        </w:rPr>
+        <w:t>4</w:t>
+      </w:r>
+      <w:r>
+        <w:rPr>
+          <w:rFonts w:hint="eastAsia"/>
+        </w:rPr>
+        <w:t>条</w:t>
+      </w:r>
+      <w:r>
+        <w:rPr>
+          <w:rFonts w:hint="eastAsia"/>
+        </w:rPr>
+        <w:t>)</w:t>
+      </w:r>
+      <w:r>
+        <w:rPr>
+          <w:rFonts w:hint="eastAsia"/>
+        </w:rPr>
+        <w:t>条数据</w:t>
+      </w:r>
+      <w:r>
+        <w:rPr>
+          <w:rFonts w:hint="eastAsia"/>
+        </w:rPr>
+        <w:t>，测试集是</w:t>
+      </w:r>
+      <w:r>
+        <w:rPr>
+          <w:rFonts w:hint="eastAsia"/>
+        </w:rPr>
+        <w:t>60(10</w:t>
+      </w:r>
+      <w:r>
+        <w:rPr>
+          <w:rFonts w:hint="eastAsia"/>
+        </w:rPr>
+        <w:t>×</w:t>
+      </w:r>
+      <w:r>
+        <w:rPr>
+          <w:rFonts w:hint="eastAsia"/>
+        </w:rPr>
+        <w:t>6</w:t>
+      </w:r>
+      <w:r>
+        <w:rPr>
+          <w:rFonts w:hint="eastAsia"/>
+        </w:rPr>
+        <w:t>，</w:t>
+      </w:r>
+      <w:r>
+        <w:rPr>
+          <w:rFonts w:hint="eastAsia"/>
+        </w:rPr>
+        <w:t>10</w:t>
+      </w:r>
+      <w:r>
+        <w:rPr>
+          <w:rFonts w:hint="eastAsia"/>
+        </w:rPr>
+        <w:t>种类别，每类</w:t>
+      </w:r>
+      <w:r>
+        <w:rPr>
+          <w:rFonts w:hint="eastAsia"/>
+        </w:rPr>
+        <w:t>6</w:t>
+      </w:r>
+      <w:r>
+        <w:rPr>
+          <w:rFonts w:hint="eastAsia"/>
+        </w:rPr>
+        <w:t>条</w:t>
+      </w:r>
+      <w:r>
+        <w:t>)</w:t>
+      </w:r>
+      <w:r>
+        <w:rPr>
+          <w:rFonts w:hint="eastAsia"/>
+        </w:rPr>
+        <w:t>条数据</w:t>
+      </w:r>
+      <w:r>
+        <w:rPr>
+          <w:rFonts w:hint="eastAsia"/>
+        </w:rPr>
+        <w:t>，如果有必要可能需要对数据进行标准化的处理。</w:t>
+      </w:r>
+    </w:p>
+    <w:p>
+      <w:pPr>
+        <w:ind w:firstLine="420"/>
+      </w:pPr>
+      <w:r>
+        <w:rPr>
+          <w:rFonts w:hint="eastAsia"/>
+        </w:rPr>
+        <w:t>特征提取的过程按主次也分为两个部</w:t>
+      </w:r>
+      <w:r>
+        <w:rPr>
+          <w:rFonts w:hint="eastAsia"/>
+        </w:rPr>
+        <w:t>分。主要的部分是利用预处理分割的训练数据集，结合相应的特征提取</w:t>
+      </w:r>
+      <w:r>
+        <w:rPr>
+          <w:rFonts w:hint="eastAsia"/>
+        </w:rPr>
+        <w:t>算法得到公式</w:t>
+      </w:r>
+      <w:r>
+        <w:rPr>
+          <w:rFonts w:hint="eastAsia"/>
+        </w:rPr>
+        <w:t>2-1</w:t>
+      </w:r>
+      <w:r>
+        <w:rPr>
+          <w:rFonts w:hint="eastAsia"/>
+        </w:rPr>
+        <w:t>中的</w:t>
+      </w:r>
+      <w:r>
+        <w:rPr>
+          <w:rFonts w:hint="eastAsia"/>
+        </w:rPr>
+        <w:t>W</w:t>
+      </w:r>
+      <w:r>
+        <w:rPr>
+          <w:rFonts w:hint="eastAsia"/>
+        </w:rPr>
+        <w:t>矩阵</w:t>
+      </w:r>
+      <w:r>
+        <w:rPr>
+          <w:rFonts w:hint="eastAsia"/>
+        </w:rPr>
+        <w:t>和降维后的训练数据集。其中特征提取的算法就是本文主要研究的重点，除了后面章节会介绍的常用的算法外，还有进行改善后的两个新算法。次要的部分则是使用获取的</w:t>
+      </w:r>
+      <w:r>
+        <w:rPr>
+          <w:rFonts w:hint="eastAsia"/>
+        </w:rPr>
+        <w:t>W</w:t>
+      </w:r>
+      <w:r>
+        <w:rPr>
+          <w:rFonts w:hint="eastAsia"/>
+        </w:rPr>
+        <w:t>矩阵根据公式</w:t>
+      </w:r>
+      <w:r>
+        <w:rPr>
+          <w:rFonts w:hint="eastAsia"/>
+        </w:rPr>
+        <w:t>2-1</w:t>
+      </w:r>
+      <w:r>
+        <w:rPr>
+          <w:rFonts w:hint="eastAsia"/>
+        </w:rPr>
+        <w:t>对测试数据集进行降维，从而得到降维后的测试</w:t>
+      </w:r>
+      <w:r>
+        <w:rPr>
+          <w:rFonts w:hint="eastAsia"/>
+        </w:rPr>
+        <w:t>数据</w:t>
+      </w:r>
+      <w:r>
+        <w:rPr>
+          <w:rFonts w:hint="eastAsia"/>
+        </w:rPr>
+        <w:t>集。</w:t>
+      </w:r>
+    </w:p>
+    <w:p>
+      <w:pPr>
+        <w:ind w:firstLine="420"/>
+      </w:pPr>
+      <w:r>
+        <w:rPr>
+          <w:rFonts w:hint="eastAsia"/>
+        </w:rPr>
+        <w:t>分类的过程则分为训练和测试两个部分，首先本文采用的</w:t>
+      </w:r>
+      <w:r>
+        <w:rPr>
+          <w:rFonts w:hint="eastAsia"/>
+        </w:rPr>
+        <w:t>k</w:t>
+      </w:r>
+      <w:r>
+        <w:rPr>
+          <w:rFonts w:hint="eastAsia"/>
+        </w:rPr>
+        <w:t>近邻</w:t>
+      </w:r>
+      <w:r>
+        <w:rPr>
+          <w:rFonts w:hint="eastAsia"/>
+        </w:rPr>
+        <w:t>(</w:t>
+      </w:r>
+      <w:r>
+        <w:t>k-Nea</w:t>
+      </w:r>
+      <w:r>
+        <w:rPr>
+          <w:rFonts w:hint="eastAsia"/>
+        </w:rPr>
+        <w:t>rest</w:t>
+      </w:r>
+      <w:r>
+        <w:t xml:space="preserve"> </w:t>
+      </w:r>
+      <w:r>
+        <w:t>Neighbor</w:t>
+      </w:r>
+      <w:r>
+        <w:rPr>
+          <w:rFonts w:hint="eastAsia"/>
+        </w:rPr>
+        <w:t>，</w:t>
+      </w:r>
+      <w:r>
+        <w:t>kNN)</w:t>
+      </w:r>
+      <w:r>
+        <w:rPr>
+          <w:rFonts w:hint="eastAsia"/>
+        </w:rPr>
+        <w:t>的分类方法。训练的部分是利用降维后的训练数据集</w:t>
+      </w:r>
+      <w:r>
+        <w:rPr>
+          <w:rFonts w:hint="eastAsia"/>
+        </w:rPr>
+        <w:t>对</w:t>
+      </w:r>
+      <w:r>
+        <w:rPr>
+          <w:rFonts w:hint="eastAsia"/>
+        </w:rPr>
+        <w:t>建立</w:t>
+      </w:r>
+      <w:r>
+        <w:rPr>
+          <w:rFonts w:hint="eastAsia"/>
+        </w:rPr>
+        <w:t>的</w:t>
+      </w:r>
+      <w:r>
+        <w:rPr>
+          <w:rFonts w:hint="eastAsia"/>
+        </w:rPr>
+        <w:t>分类</w:t>
+      </w:r>
+      <w:r>
+        <w:rPr>
+          <w:rFonts w:hint="eastAsia"/>
+        </w:rPr>
+        <w:t>模型</w:t>
+      </w:r>
+      <w:r>
+        <w:rPr>
+          <w:rFonts w:hint="eastAsia"/>
+        </w:rPr>
+        <w:t>训练</w:t>
+      </w:r>
+      <w:r>
+        <w:rPr>
+          <w:rFonts w:hint="eastAsia"/>
+        </w:rPr>
+        <w:t>，测试部分则是利用</w:t>
+      </w:r>
+      <w:r>
+        <w:rPr>
+          <w:rFonts w:hint="eastAsia"/>
+        </w:rPr>
+        <w:t>训练后的</w:t>
+      </w:r>
+      <w:r>
+        <w:rPr>
+          <w:rFonts w:hint="eastAsia"/>
+        </w:rPr>
+        <w:t>分类模型</w:t>
+      </w:r>
+      <w:r>
+        <w:rPr>
+          <w:rFonts w:hint="eastAsia"/>
+        </w:rPr>
+        <w:t>对测试数据集进行预测并进行相关的评价。</w:t>
+      </w:r>
+    </w:p>
+    <w:p>
+      <w:pPr>
+        <w:ind w:firstLine="420"/>
+      </w:pPr>
+      <w:r>
+        <w:rPr>
+          <w:rFonts w:hint="eastAsia"/>
+        </w:rPr>
+        <w:t>k</w:t>
+      </w:r>
+      <w:r>
+        <w:rPr>
+          <w:rFonts w:hint="eastAsia"/>
+        </w:rPr>
+        <w:t>近邻分类方法</w:t>
+      </w:r>
+      <w:r>
+        <w:rPr>
+          <w:rFonts w:hint="eastAsia"/>
+        </w:rPr>
+        <w:t>是一种常用的监督学习方法，其工作原理简单来说就是“近朱者赤，近墨者黑”。给定需要预测的测试样本，根据某种距离度量计算该样本和训练数据集的距离，选择其中最小的</w:t>
+      </w:r>
+      <w:r>
+        <w:rPr>
+          <w:rFonts w:hint="eastAsia"/>
+        </w:rPr>
+        <w:t>k</w:t>
+      </w:r>
+      <w:r>
+        <w:rPr>
+          <w:rFonts w:hint="eastAsia"/>
+        </w:rPr>
+        <w:t>个数据并对测试样本进行预测。如果是分类任务则使用</w:t>
+      </w:r>
+      <w:r>
+        <w:rPr>
+          <w:rFonts w:hint="eastAsia"/>
+        </w:rPr>
+        <w:t>“投票法”，回归任务使用“平均法”。因为</w:t>
+      </w:r>
+      <w:r>
+        <w:rPr>
+          <w:rFonts w:hint="eastAsia"/>
+        </w:rPr>
+        <w:t>k</w:t>
+      </w:r>
+      <w:r>
+        <w:rPr>
+          <w:rFonts w:hint="eastAsia"/>
+        </w:rPr>
+        <w:t>个近邻的距离不同，所以可以对投票和平均进行加权。</w:t>
+      </w:r>
+      <w:r>
+        <w:rPr>
+          <w:rFonts w:hint="eastAsia"/>
+        </w:rPr>
+        <w:t>k</w:t>
+      </w:r>
+      <w:r>
+        <w:rPr>
+          <w:rFonts w:hint="eastAsia"/>
+        </w:rPr>
+        <w:t>值的确定十分重要，因为不同的</w:t>
+      </w:r>
+      <w:r>
+        <w:rPr>
+          <w:rFonts w:hint="eastAsia"/>
+        </w:rPr>
+        <w:t>k</w:t>
+      </w:r>
+      <w:r>
+        <w:rPr>
+          <w:rFonts w:hint="eastAsia"/>
+        </w:rPr>
+        <w:t>值可能导致不同的结果，图</w:t>
+      </w:r>
+      <w:r>
+        <w:rPr>
+          <w:rFonts w:hint="eastAsia"/>
+        </w:rPr>
+        <w:t>2.3</w:t>
+      </w:r>
+      <w:r>
+        <w:rPr>
+          <w:rFonts w:hint="eastAsia"/>
+        </w:rPr>
+        <w:t>是一个</w:t>
+      </w:r>
+      <w:r>
+        <w:rPr>
+          <w:rFonts w:hint="eastAsia"/>
+        </w:rPr>
+        <w:t>k</w:t>
+      </w:r>
+      <w:r>
+        <w:rPr>
+          <w:rFonts w:hint="eastAsia"/>
+        </w:rPr>
+        <w:t>近邻分类的示意图。</w:t>
+      </w:r>
+    </w:p>
+    <w:p>
+      <w:r>
+        <w:rPr>
+          <w:rFonts w:hint="eastAsia"/>
+          <w:noProof/>
+        </w:rPr>
+        <mc:AlternateContent>
+          <mc:Choice Requires="wpc">
+            <w:drawing>
+              <wp:inline distT="0" distB="0" distL="0" distR="0">
+                <wp:extent cx="5257800" cy="2552700"/>
+                <wp:effectExtent l="0" t="0" r="0" b="0"/>
+                <wp:docPr id="24" name="画布 24"/>
+                <wp:cNvGraphicFramePr>
+                  <a:graphicFrameLocks xmlns:a="http://schemas.openxmlformats.org/drawingml/2006/main" noChangeAspect="1"/>
+                </wp:cNvGraphicFramePr>
+                <a:graphic xmlns:a="http://schemas.openxmlformats.org/drawingml/2006/main">
+                  <a:graphicData uri="http://schemas.microsoft.com/office/word/2010/wordprocessingCanvas">
+                    <wpc:wpc>
+                      <wpc:bg/>
+                      <wpc:whole/>
+                      <wps:wsp>
+                        <wps:cNvPr id="25" name="流程图: 接点 25"/>
+                        <wps:cNvSpPr/>
+                        <wps:spPr>
+                          <a:xfrm>
+                            <a:off x="783805" y="248231"/>
+                            <a:ext cx="2160000" cy="2160000"/>
+                          </a:xfrm>
+                          <a:prstGeom prst="flowChartConnector">
+                            <a:avLst/>
+                          </a:prstGeom>
+                          <a:ln>
+                            <a:prstDash val="dash"/>
+                          </a:ln>
+                        </wps:spPr>
+                        <wps:style>
+                          <a:lnRef idx="2">
+                            <a:schemeClr val="dk1"/>
+                          </a:lnRef>
+                          <a:fillRef idx="1">
+                            <a:schemeClr val="lt1"/>
+                          </a:fillRef>
+                          <a:effectRef idx="0">
+                            <a:schemeClr val="dk1"/>
+                          </a:effectRef>
+                          <a:fontRef idx="minor">
+                            <a:schemeClr val="dk1"/>
+                          </a:fontRef>
+                        </wps:style>
+                        <wps:bodyPr rot="0" spcFirstLastPara="0" vertOverflow="overflow" horzOverflow="overflow" vert="horz" wrap="square" lIns="91440" tIns="45720" rIns="91440" bIns="45720" numCol="1" spcCol="0" rtlCol="0" fromWordArt="0" anchor="ctr" anchorCtr="0" forceAA="0" compatLnSpc="1">
+                          <a:prstTxWarp prst="textNoShape">
+                            <a:avLst/>
+                          </a:prstTxWarp>
+                          <a:noAutofit/>
+                        </wps:bodyPr>
+                      </wps:wsp>
+                      <wps:wsp>
+                        <wps:cNvPr id="39" name="流程图: 接点 39"/>
+                        <wps:cNvSpPr/>
+                        <wps:spPr>
+                          <a:xfrm>
+                            <a:off x="1053680" y="518106"/>
+                            <a:ext cx="1620000" cy="1620000"/>
+                          </a:xfrm>
+                          <a:prstGeom prst="flowChartConnector">
+                            <a:avLst/>
+                          </a:prstGeom>
+                          <a:ln>
+                            <a:prstDash val="dash"/>
+                          </a:ln>
+                        </wps:spPr>
+                        <wps:style>
+                          <a:lnRef idx="2">
+                            <a:schemeClr val="dk1"/>
+                          </a:lnRef>
+                          <a:fillRef idx="1">
+                            <a:schemeClr val="lt1"/>
+                          </a:fillRef>
+                          <a:effectRef idx="0">
+                            <a:schemeClr val="dk1"/>
+                          </a:effectRef>
+                          <a:fontRef idx="minor">
+                            <a:schemeClr val="dk1"/>
+                          </a:fontRef>
+                        </wps:style>
+                        <wps:bodyPr rot="0" spcFirstLastPara="0" vert="horz" wrap="square" lIns="91440" tIns="45720" rIns="91440" bIns="45720" numCol="1" spcCol="0" rtlCol="0" fromWordArt="0" anchor="ctr" anchorCtr="0" forceAA="0" compatLnSpc="1">
+                          <a:prstTxWarp prst="textNoShape">
+                            <a:avLst/>
+                          </a:prstTxWarp>
+                          <a:noAutofit/>
+                        </wps:bodyPr>
+                      </wps:wsp>
+                      <wps:wsp>
+                        <wps:cNvPr id="42" name="流程图: 接点 42"/>
+                        <wps:cNvSpPr/>
+                        <wps:spPr>
+                          <a:xfrm>
+                            <a:off x="1324825" y="788616"/>
+                            <a:ext cx="1080000" cy="1080000"/>
+                          </a:xfrm>
+                          <a:prstGeom prst="flowChartConnector">
+                            <a:avLst/>
+                          </a:prstGeom>
+                          <a:ln>
+                            <a:prstDash val="dash"/>
+                          </a:ln>
+                        </wps:spPr>
+                        <wps:style>
+                          <a:lnRef idx="2">
+                            <a:schemeClr val="dk1"/>
+                          </a:lnRef>
+                          <a:fillRef idx="1">
+                            <a:schemeClr val="lt1"/>
+                          </a:fillRef>
+                          <a:effectRef idx="0">
+                            <a:schemeClr val="dk1"/>
+                          </a:effectRef>
+                          <a:fontRef idx="minor">
+                            <a:schemeClr val="dk1"/>
+                          </a:fontRef>
+                        </wps:style>
+                        <wps:bodyPr rot="0" spcFirstLastPara="0" vert="horz" wrap="square" lIns="91440" tIns="45720" rIns="91440" bIns="45720" numCol="1" spcCol="0" rtlCol="0" fromWordArt="0" anchor="ctr" anchorCtr="0" forceAA="0" compatLnSpc="1">
+                          <a:prstTxWarp prst="textNoShape">
+                            <a:avLst/>
+                          </a:prstTxWarp>
+                          <a:noAutofit/>
+                        </wps:bodyPr>
+                      </wps:wsp>
+                      <wps:wsp>
+                        <wps:cNvPr id="26" name="文本框 26"/>
+                        <wps:cNvSpPr txBox="1"/>
+                        <wps:spPr>
+                          <a:xfrm>
+                            <a:off x="1717381" y="1076570"/>
+                            <a:ext cx="310515" cy="487680"/>
+                          </a:xfrm>
+                          <a:prstGeom prst="rect">
+                            <a:avLst/>
+                          </a:prstGeom>
+                          <a:noFill/>
+                        </wps:spPr>
+                        <wps:txbx>
+                          <w:txbxContent>
+                            <w:p>
+                              <w:pPr>
+                                <w:pStyle w:val="af1"/>
+                                <w:spacing w:before="0" w:beforeAutospacing="0" w:after="0" w:afterAutospacing="0"/>
+                                <w:jc w:val="center"/>
+                              </w:pPr>
+                              <w:r>
+                                <w:rPr>
+                                  <w:rFonts w:hint="eastAsia"/>
+                                  <w:shadow/>
+                                  <w:color w:val="000000" w:themeColor="text1"/>
+                                  <w:sz w:val="40"/>
+                                  <w:szCs w:val="40"/>
+                                  <w14:shadow w14:blurRad="38100" w14:dist="19050" w14:dir="2700000" w14:sx="100000" w14:sy="100000" w14:kx="0" w14:ky="0" w14:algn="tl">
+                                    <w14:schemeClr w14:val="dk1">
+                                      <w14:alpha w14:val="60000"/>
+                                    </w14:schemeClr>
+                                  </w14:shadow>
+                                </w:rPr>
+                                <w:t>?</w:t>
+                              </w:r>
+                            </w:p>
+                          </w:txbxContent>
+                        </wps:txbx>
+                        <wps:bodyPr wrap="none" lIns="91440" tIns="45720" rIns="91440" bIns="45720" anchor="ctr">
+                          <a:spAutoFit/>
+                        </wps:bodyPr>
+                      </wps:wsp>
+                      <wps:wsp>
+                        <wps:cNvPr id="43" name="文本框 26"/>
+                        <wps:cNvSpPr txBox="1"/>
+                        <wps:spPr>
+                          <a:xfrm>
+                            <a:off x="1520026" y="1362816"/>
+                            <a:ext cx="310515" cy="487680"/>
+                          </a:xfrm>
+                          <a:prstGeom prst="rect">
+                            <a:avLst/>
+                          </a:prstGeom>
+                          <a:noFill/>
+                        </wps:spPr>
+                        <wps:txbx>
+                          <w:txbxContent>
+                            <w:p>
+                              <w:pPr>
+                                <w:pStyle w:val="af1"/>
+                                <w:spacing w:before="0" w:beforeAutospacing="0" w:after="0" w:afterAutospacing="0"/>
+                                <w:jc w:val="center"/>
+                              </w:pPr>
+                              <w:r>
+                                <w:rPr>
+                                  <w:rFonts w:hint="eastAsia"/>
+                                  <w:shadow/>
+                                  <w:color w:val="000000"/>
+                                  <w:sz w:val="40"/>
+                                  <w:szCs w:val="40"/>
+                                  <w14:shadow w14:blurRad="38100" w14:dist="19050" w14:dir="2700000" w14:sx="100000" w14:sy="100000" w14:kx="0" w14:ky="0" w14:algn="tl">
+                                    <w14:schemeClr w14:val="dk1">
+                                      <w14:alpha w14:val="60000"/>
+                                    </w14:schemeClr>
+                                  </w14:shadow>
+                                </w:rPr>
+                                <w:t>+</w:t>
+                              </w:r>
+                            </w:p>
+                          </w:txbxContent>
+                        </wps:txbx>
+                        <wps:bodyPr wrap="none" lIns="91440" tIns="45720" rIns="91440" bIns="45720" anchor="ctr">
+                          <a:spAutoFit/>
+                        </wps:bodyPr>
+                      </wps:wsp>
+                      <wps:wsp>
+                        <wps:cNvPr id="44" name="文本框 26"/>
+                        <wps:cNvSpPr txBox="1"/>
+                        <wps:spPr>
+                          <a:xfrm>
+                            <a:off x="1014312" y="1037250"/>
+                            <a:ext cx="310515" cy="487680"/>
+                          </a:xfrm>
+                          <a:prstGeom prst="rect">
+                            <a:avLst/>
+                          </a:prstGeom>
+                          <a:noFill/>
+                        </wps:spPr>
+                        <wps:txbx>
+                          <w:txbxContent>
+                            <w:p>
+                              <w:pPr>
+                                <w:pStyle w:val="af1"/>
+                                <w:spacing w:before="0" w:beforeAutospacing="0" w:after="0" w:afterAutospacing="0"/>
+                                <w:jc w:val="center"/>
+                              </w:pPr>
+                              <w:r>
+                                <w:rPr>
+                                  <w:rFonts w:hint="eastAsia"/>
+                                  <w:shadow/>
+                                  <w:color w:val="000000"/>
+                                  <w:sz w:val="40"/>
+                                  <w:szCs w:val="40"/>
+                                  <w14:shadow w14:blurRad="38100" w14:dist="19050" w14:dir="2700000" w14:sx="100000" w14:sy="100000" w14:kx="0" w14:ky="0" w14:algn="tl">
+                                    <w14:schemeClr w14:val="dk1">
+                                      <w14:alpha w14:val="60000"/>
+                                    </w14:schemeClr>
+                                  </w14:shadow>
+                                </w:rPr>
+                                <w:t>-</w:t>
+                              </w:r>
+                            </w:p>
+                          </w:txbxContent>
+                        </wps:txbx>
+                        <wps:bodyPr wrap="none" lIns="91440" tIns="45720" rIns="91440" bIns="45720" anchor="ctr">
+                          <a:spAutoFit/>
+                        </wps:bodyPr>
+                      </wps:wsp>
+                      <wps:wsp>
+                        <wps:cNvPr id="45" name="文本框 26"/>
+                        <wps:cNvSpPr txBox="1"/>
+                        <wps:spPr>
+                          <a:xfrm>
+                            <a:off x="2212586" y="667680"/>
+                            <a:ext cx="310515" cy="487680"/>
+                          </a:xfrm>
+                          <a:prstGeom prst="rect">
+                            <a:avLst/>
+                          </a:prstGeom>
+                          <a:noFill/>
+                        </wps:spPr>
+                        <wps:txbx>
+                          <w:txbxContent>
+                            <w:p>
+                              <w:pPr>
+                                <w:pStyle w:val="af1"/>
+                                <w:spacing w:before="0" w:beforeAutospacing="0" w:after="0" w:afterAutospacing="0"/>
+                                <w:jc w:val="center"/>
+                              </w:pPr>
+                              <w:r>
+                                <w:rPr>
+                                  <w:rFonts w:hint="eastAsia"/>
+                                  <w:shadow/>
+                                  <w:color w:val="000000"/>
+                                  <w:sz w:val="40"/>
+                                  <w:szCs w:val="40"/>
+                                  <w14:shadow w14:blurRad="38100" w14:dist="19050" w14:dir="2700000" w14:sx="100000" w14:sy="100000" w14:kx="0" w14:ky="0" w14:algn="tl">
+                                    <w14:schemeClr w14:val="dk1">
+                                      <w14:alpha w14:val="60000"/>
+                                    </w14:schemeClr>
+                                  </w14:shadow>
+                                </w:rPr>
+                                <w:t>-</w:t>
+                              </w:r>
+                            </w:p>
+                          </w:txbxContent>
+                        </wps:txbx>
+                        <wps:bodyPr wrap="none" lIns="91440" tIns="45720" rIns="91440" bIns="45720" anchor="ctr">
+                          <a:spAutoFit/>
+                        </wps:bodyPr>
+                      </wps:wsp>
+                      <wps:wsp>
+                        <wps:cNvPr id="46" name="文本框 26"/>
+                        <wps:cNvSpPr txBox="1"/>
+                        <wps:spPr>
+                          <a:xfrm>
+                            <a:off x="1209514" y="249161"/>
+                            <a:ext cx="310515" cy="487680"/>
+                          </a:xfrm>
+                          <a:prstGeom prst="rect">
+                            <a:avLst/>
+                          </a:prstGeom>
+                          <a:noFill/>
+                        </wps:spPr>
+                        <wps:txbx>
+                          <w:txbxContent>
+                            <w:p>
+                              <w:pPr>
+                                <w:pStyle w:val="af1"/>
+                                <w:spacing w:before="0" w:beforeAutospacing="0" w:after="0" w:afterAutospacing="0"/>
+                                <w:jc w:val="center"/>
+                              </w:pPr>
+                              <w:r>
+                                <w:rPr>
+                                  <w:rFonts w:hint="eastAsia"/>
+                                  <w:shadow/>
+                                  <w:color w:val="000000"/>
+                                  <w:sz w:val="40"/>
+                                  <w:szCs w:val="40"/>
+                                  <w14:shadow w14:blurRad="38100" w14:dist="19050" w14:dir="2700000" w14:sx="100000" w14:sy="100000" w14:kx="0" w14:ky="0" w14:algn="tl">
+                                    <w14:schemeClr w14:val="dk1">
+                                      <w14:alpha w14:val="60000"/>
+                                    </w14:schemeClr>
+                                  </w14:shadow>
+                                </w:rPr>
+                                <w:t>+</w:t>
+                              </w:r>
+                            </w:p>
+                          </w:txbxContent>
+                        </wps:txbx>
+                        <wps:bodyPr wrap="none" lIns="91440" tIns="45720" rIns="91440" bIns="45720" anchor="ctr">
+                          <a:spAutoFit/>
+                        </wps:bodyPr>
+                      </wps:wsp>
+                      <wps:wsp>
+                        <wps:cNvPr id="47" name="文本框 26"/>
+                        <wps:cNvSpPr txBox="1"/>
+                        <wps:spPr>
+                          <a:xfrm>
+                            <a:off x="2263374" y="1850496"/>
+                            <a:ext cx="310515" cy="487680"/>
+                          </a:xfrm>
+                          <a:prstGeom prst="rect">
+                            <a:avLst/>
+                          </a:prstGeom>
+                          <a:noFill/>
+                        </wps:spPr>
+                        <wps:txbx>
+                          <w:txbxContent>
+                            <w:p>
+                              <w:pPr>
+                                <w:pStyle w:val="af1"/>
+                                <w:spacing w:before="0" w:beforeAutospacing="0" w:after="0" w:afterAutospacing="0"/>
+                                <w:jc w:val="center"/>
+                              </w:pPr>
+                              <w:r>
+                                <w:rPr>
+                                  <w:rFonts w:hint="eastAsia"/>
+                                  <w:shadow/>
+                                  <w:color w:val="000000"/>
+                                  <w:sz w:val="40"/>
+                                  <w:szCs w:val="40"/>
+                                  <w14:shadow w14:blurRad="38100" w14:dist="19050" w14:dir="2700000" w14:sx="100000" w14:sy="100000" w14:kx="0" w14:ky="0" w14:algn="tl">
+                                    <w14:schemeClr w14:val="dk1">
+                                      <w14:alpha w14:val="60000"/>
+                                    </w14:schemeClr>
+                                  </w14:shadow>
+                                </w:rPr>
+                                <w:t>+</w:t>
+                              </w:r>
+                            </w:p>
+                          </w:txbxContent>
+                        </wps:txbx>
+                        <wps:bodyPr wrap="none" lIns="91440" tIns="45720" rIns="91440" bIns="45720" anchor="ctr">
+                          <a:spAutoFit/>
+                        </wps:bodyPr>
+                      </wps:wsp>
+                      <wps:wsp>
+                        <wps:cNvPr id="28" name="文本框 28"/>
+                        <wps:cNvSpPr txBox="1"/>
+                        <wps:spPr>
+                          <a:xfrm>
+                            <a:off x="3790951" y="304801"/>
+                            <a:ext cx="1422400" cy="345440"/>
+                          </a:xfrm>
+                          <a:prstGeom prst="rect">
+                            <a:avLst/>
+                          </a:prstGeom>
+                          <a:solidFill>
+                            <a:schemeClr val="lt1"/>
+                          </a:solidFill>
+                          <a:ln w="6350">
+                            <a:noFill/>
+                          </a:ln>
+                        </wps:spPr>
+                        <wps:txbx>
+                          <w:txbxContent>
+                            <w:p>
+                              <w:pPr>
+                                <w:rPr>
+                                  <w:rFonts w:hint="eastAsia"/>
+                                  <w:b/>
+                                  <w:sz w:val="18"/>
+                                  <w:szCs w:val="18"/>
+                                </w:rPr>
+                              </w:pPr>
+                              <w:r>
+                                <w:rPr>
+                                  <w:b/>
+                                  <w:sz w:val="18"/>
+                                  <w:szCs w:val="18"/>
+                                </w:rPr>
+                                <w:t>K</w:t>
+                              </w:r>
+                              <w:r>
+                                <w:rPr>
+                                  <w:rFonts w:hint="eastAsia"/>
+                                  <w:b/>
+                                  <w:sz w:val="18"/>
+                                  <w:szCs w:val="18"/>
+                                </w:rPr>
+                                <w:t>=</w:t>
+                              </w:r>
+                              <w:r>
+                                <w:rPr>
+                                  <w:b/>
+                                  <w:sz w:val="18"/>
+                                  <w:szCs w:val="18"/>
+                                </w:rPr>
+                                <w:t>1</w:t>
+                              </w:r>
+                              <w:r>
+                                <w:rPr>
+                                  <w:rFonts w:hint="eastAsia"/>
+                                  <w:b/>
+                                  <w:sz w:val="18"/>
+                                  <w:szCs w:val="18"/>
+                                </w:rPr>
+                                <w:t>，</w:t>
+                              </w:r>
+                              <w:r>
+                                <w:rPr>
+                                  <w:rFonts w:hint="eastAsia"/>
+                                  <w:b/>
+                                  <w:sz w:val="18"/>
+                                  <w:szCs w:val="18"/>
+                                </w:rPr>
+                                <w:t>?</w:t>
+                              </w:r>
+                              <w:r>
+                                <w:rPr>
+                                  <w:b/>
+                                  <w:sz w:val="18"/>
+                                  <w:szCs w:val="18"/>
+                                </w:rPr>
+                                <w:t>判定</w:t>
+                              </w:r>
+                              <w:r>
+                                <w:rPr>
+                                  <w:rFonts w:hint="eastAsia"/>
+                                  <w:b/>
+                                  <w:sz w:val="18"/>
+                                  <w:szCs w:val="18"/>
+                                </w:rPr>
+                                <w:t>为</w:t>
+                              </w:r>
+                              <w:r>
+                                <w:rPr>
+                                  <w:rFonts w:hint="eastAsia"/>
+                                  <w:b/>
+                                  <w:sz w:val="18"/>
+                                  <w:szCs w:val="18"/>
+                                </w:rPr>
+                                <w:t>+</w:t>
+                              </w:r>
+                            </w:p>
+                          </w:txbxContent>
+                        </wps:txbx>
+                        <wps:bodyPr rot="0" spcFirstLastPara="0" vertOverflow="overflow" horzOverflow="overflow" vert="horz" wrap="square" lIns="91440" tIns="45720" rIns="91440" bIns="45720" numCol="1" spcCol="0" rtlCol="0" fromWordArt="0" anchor="t" anchorCtr="0" forceAA="0" compatLnSpc="1">
+                          <a:prstTxWarp prst="textNoShape">
+                            <a:avLst/>
+                          </a:prstTxWarp>
+                          <a:spAutoFit/>
+                        </wps:bodyPr>
+                      </wps:wsp>
+                      <wps:wsp>
+                        <wps:cNvPr id="48" name="文本框 28"/>
+                        <wps:cNvSpPr txBox="1"/>
+                        <wps:spPr>
+                          <a:xfrm>
+                            <a:off x="3791367" y="1047356"/>
+                            <a:ext cx="1421765" cy="345440"/>
+                          </a:xfrm>
+                          <a:prstGeom prst="rect">
+                            <a:avLst/>
+                          </a:prstGeom>
+                          <a:solidFill>
+                            <a:schemeClr val="lt1"/>
+                          </a:solidFill>
+                          <a:ln w="6350">
+                            <a:noFill/>
+                          </a:ln>
+                        </wps:spPr>
+                        <wps:txbx>
+                          <w:txbxContent>
+                            <w:p>
+                              <w:pPr>
+                                <w:pStyle w:val="af1"/>
+                                <w:spacing w:before="0" w:beforeAutospacing="0" w:after="0" w:afterAutospacing="0" w:line="300" w:lineRule="auto"/>
+                              </w:pPr>
+                              <w:r>
+                                <w:rPr>
+                                  <w:rFonts w:ascii="Times New Roman" w:hAnsi="Times New Roman" w:cs="Times New Roman"/>
+                                  <w:b/>
+                                  <w:bCs/>
+                                  <w:kern w:val="2"/>
+                                  <w:sz w:val="18"/>
+                                  <w:szCs w:val="18"/>
+                                </w:rPr>
+                                <w:t>K=3</w:t>
+                              </w:r>
+                              <w:r>
+                                <w:rPr>
+                                  <w:rFonts w:ascii="Times New Roman" w:cs="Times New Roman" w:hint="eastAsia"/>
+                                  <w:b/>
+                                  <w:bCs/>
+                                  <w:kern w:val="2"/>
+                                  <w:sz w:val="18"/>
+                                  <w:szCs w:val="18"/>
+                                </w:rPr>
+                                <w:t>，</w:t>
+                              </w:r>
+                              <w:r>
+                                <w:rPr>
+                                  <w:rFonts w:ascii="Times New Roman" w:hAnsi="Times New Roman" w:cs="Times New Roman"/>
+                                  <w:b/>
+                                  <w:bCs/>
+                                  <w:kern w:val="2"/>
+                                  <w:sz w:val="18"/>
+                                  <w:szCs w:val="18"/>
+                                </w:rPr>
+                                <w:t>?</w:t>
+                              </w:r>
+                              <w:r>
+                                <w:rPr>
+                                  <w:rFonts w:ascii="Times New Roman" w:cs="Times New Roman" w:hint="eastAsia"/>
+                                  <w:b/>
+                                  <w:bCs/>
+                                  <w:kern w:val="2"/>
+                                  <w:sz w:val="18"/>
+                                  <w:szCs w:val="18"/>
+                                </w:rPr>
+                                <w:t>判定为</w:t>
+                              </w:r>
+                              <w:r>
+                                <w:rPr>
+                                  <w:rFonts w:ascii="Times New Roman" w:hAnsi="Times New Roman" w:cs="Times New Roman"/>
+                                  <w:b/>
+                                  <w:bCs/>
+                                  <w:kern w:val="2"/>
+                                  <w:sz w:val="18"/>
+                                  <w:szCs w:val="18"/>
+                                </w:rPr>
+                                <w:t>-</w:t>
+                              </w:r>
+                            </w:p>
+                          </w:txbxContent>
+                        </wps:txbx>
+                        <wps:bodyPr rot="0" spcFirstLastPara="0" vert="horz" wrap="square" lIns="91440" tIns="45720" rIns="91440" bIns="45720" numCol="1" spcCol="0" rtlCol="0" fromWordArt="0" anchor="t" anchorCtr="0" forceAA="0" compatLnSpc="1">
+                          <a:prstTxWarp prst="textNoShape">
+                            <a:avLst/>
+                          </a:prstTxWarp>
+                          <a:spAutoFit/>
+                        </wps:bodyPr>
+                      </wps:wsp>
+                      <wps:wsp>
+                        <wps:cNvPr id="49" name="文本框 28"/>
+                        <wps:cNvSpPr txBox="1"/>
+                        <wps:spPr>
+                          <a:xfrm>
+                            <a:off x="3791367" y="1792666"/>
+                            <a:ext cx="1421765" cy="345440"/>
+                          </a:xfrm>
+                          <a:prstGeom prst="rect">
+                            <a:avLst/>
+                          </a:prstGeom>
+                          <a:solidFill>
+                            <a:schemeClr val="lt1"/>
+                          </a:solidFill>
+                          <a:ln w="6350">
+                            <a:noFill/>
+                          </a:ln>
+                        </wps:spPr>
+                        <wps:txbx>
+                          <w:txbxContent>
+                            <w:p>
+                              <w:pPr>
+                                <w:pStyle w:val="af1"/>
+                                <w:spacing w:before="0" w:beforeAutospacing="0" w:after="0" w:afterAutospacing="0" w:line="300" w:lineRule="auto"/>
+                              </w:pPr>
+                              <w:r>
+                                <w:rPr>
+                                  <w:rFonts w:ascii="Times New Roman" w:hAnsi="Times New Roman" w:cs="Times New Roman"/>
+                                  <w:b/>
+                                  <w:bCs/>
+                                  <w:kern w:val="2"/>
+                                  <w:sz w:val="18"/>
+                                  <w:szCs w:val="18"/>
+                                </w:rPr>
+                                <w:t>K=5</w:t>
+                              </w:r>
+                              <w:r>
+                                <w:rPr>
+                                  <w:rFonts w:ascii="Times New Roman" w:cs="Times New Roman" w:hint="eastAsia"/>
+                                  <w:b/>
+                                  <w:bCs/>
+                                  <w:kern w:val="2"/>
+                                  <w:sz w:val="18"/>
+                                  <w:szCs w:val="18"/>
+                                </w:rPr>
+                                <w:t>，</w:t>
+                              </w:r>
+                              <w:r>
+                                <w:rPr>
+                                  <w:rFonts w:ascii="Times New Roman" w:hAnsi="Times New Roman" w:cs="Times New Roman"/>
+                                  <w:b/>
+                                  <w:bCs/>
+                                  <w:kern w:val="2"/>
+                                  <w:sz w:val="18"/>
+                                  <w:szCs w:val="18"/>
+                                </w:rPr>
+                                <w:t>?</w:t>
+                              </w:r>
+                              <w:r>
+                                <w:rPr>
+                                  <w:rFonts w:ascii="Times New Roman" w:cs="Times New Roman" w:hint="eastAsia"/>
+                                  <w:b/>
+                                  <w:bCs/>
+                                  <w:kern w:val="2"/>
+                                  <w:sz w:val="18"/>
+                                  <w:szCs w:val="18"/>
+                                </w:rPr>
+                                <w:t>判定为</w:t>
+                              </w:r>
+                              <w:r>
+                                <w:rPr>
+                                  <w:rFonts w:ascii="Times New Roman" w:hAnsi="Times New Roman" w:cs="Times New Roman"/>
+                                  <w:b/>
+                                  <w:bCs/>
+                                  <w:kern w:val="2"/>
+                                  <w:sz w:val="18"/>
+                                  <w:szCs w:val="18"/>
+                                </w:rPr>
+                                <w:t>+</w:t>
+                              </w:r>
+                            </w:p>
+                          </w:txbxContent>
+                        </wps:txbx>
+                        <wps:bodyPr rot="0" spcFirstLastPara="0" vert="horz" wrap="square" lIns="91440" tIns="45720" rIns="91440" bIns="45720" numCol="1" spcCol="0" rtlCol="0" fromWordArt="0" anchor="t" anchorCtr="0" forceAA="0" compatLnSpc="1">
+                          <a:prstTxWarp prst="textNoShape">
+                            <a:avLst/>
+                          </a:prstTxWarp>
+                          <a:spAutoFit/>
+                        </wps:bodyPr>
+                      </wps:wsp>
+                      <wps:wsp>
+                        <wps:cNvPr id="29" name="直接箭头连接符 29"/>
+                        <wps:cNvCnPr>
+                          <a:stCxn id="42" idx="0"/>
+                          <a:endCxn id="28" idx="1"/>
+                        </wps:cNvCnPr>
+                        <wps:spPr>
+                          <a:xfrm flipV="1">
+                            <a:off x="1864705" y="477521"/>
+                            <a:ext cx="1926017" cy="311095"/>
+                          </a:xfrm>
+                          <a:prstGeom prst="straightConnector1">
+                            <a:avLst/>
+                          </a:prstGeom>
+                          <a:ln>
+                            <a:tailEnd type="triangle"/>
+                          </a:ln>
+                        </wps:spPr>
+                        <wps:style>
+                          <a:lnRef idx="1">
+                            <a:schemeClr val="dk1"/>
+                          </a:lnRef>
+                          <a:fillRef idx="0">
+                            <a:schemeClr val="dk1"/>
+                          </a:fillRef>
+                          <a:effectRef idx="0">
+                            <a:schemeClr val="dk1"/>
+                          </a:effectRef>
+                          <a:fontRef idx="minor">
+                            <a:schemeClr val="tx1"/>
+                          </a:fontRef>
+                        </wps:style>
+                        <wps:bodyPr/>
+                      </wps:wsp>
+                      <wps:wsp>
+                        <wps:cNvPr id="31" name="直接箭头连接符 31"/>
+                        <wps:cNvCnPr>
+                          <a:endCxn id="48" idx="1"/>
+                        </wps:cNvCnPr>
+                        <wps:spPr>
+                          <a:xfrm flipV="1">
+                            <a:off x="2673513" y="1220076"/>
+                            <a:ext cx="1117625" cy="142740"/>
+                          </a:xfrm>
+                          <a:prstGeom prst="straightConnector1">
+                            <a:avLst/>
+                          </a:prstGeom>
+                          <a:ln>
+                            <a:tailEnd type="triangle"/>
+                          </a:ln>
+                        </wps:spPr>
+                        <wps:style>
+                          <a:lnRef idx="1">
+                            <a:schemeClr val="dk1"/>
+                          </a:lnRef>
+                          <a:fillRef idx="0">
+                            <a:schemeClr val="dk1"/>
+                          </a:fillRef>
+                          <a:effectRef idx="0">
+                            <a:schemeClr val="dk1"/>
+                          </a:effectRef>
+                          <a:fontRef idx="minor">
+                            <a:schemeClr val="tx1"/>
+                          </a:fontRef>
+                        </wps:style>
+                        <wps:bodyPr/>
+                      </wps:wsp>
+                      <wps:wsp>
+                        <wps:cNvPr id="50" name="直接箭头连接符 50"/>
+                        <wps:cNvCnPr>
+                          <a:stCxn id="25" idx="5"/>
+                          <a:endCxn id="49" idx="1"/>
+                        </wps:cNvCnPr>
+                        <wps:spPr>
+                          <a:xfrm flipV="1">
+                            <a:off x="2627480" y="1965386"/>
+                            <a:ext cx="1163887" cy="126520"/>
+                          </a:xfrm>
+                          <a:prstGeom prst="straightConnector1">
+                            <a:avLst/>
+                          </a:prstGeom>
+                          <a:ln>
+                            <a:tailEnd type="triangle"/>
+                          </a:ln>
+                        </wps:spPr>
+                        <wps:style>
+                          <a:lnRef idx="1">
+                            <a:schemeClr val="dk1"/>
+                          </a:lnRef>
+                          <a:fillRef idx="0">
+                            <a:schemeClr val="dk1"/>
+                          </a:fillRef>
+                          <a:effectRef idx="0">
+                            <a:schemeClr val="dk1"/>
+                          </a:effectRef>
+                          <a:fontRef idx="minor">
+                            <a:schemeClr val="tx1"/>
+                          </a:fontRef>
+                        </wps:style>
+                        <wps:bodyPr/>
+                      </wps:wsp>
+                    </wpc:wpc>
+                  </a:graphicData>
+                </a:graphic>
+              </wp:inline>
+            </w:drawing>
+          </mc:Choice>
+          <mc:Fallback>
+            <w:pict>
+              <v:group id="画布 24" o:spid="_x0000_s1058" editas="canvas" style="width:414pt;height:201pt;mso-position-horizontal-relative:char;mso-position-vertical-relative:line" coordsize="52578,25527" o:gfxdata="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">
+                <v:shape id="_x0000_s1059" type="#_x0000_t75" style="position:absolute;width:52578;height:25527;visibility:visible;mso-wrap-style:square">
+                  <v:fill o:detectmouseclick="t"/>
+                  <v:path o:connecttype="none"/>
+                </v:shape>
+                <v:shapetype id="_x0000_t120" coordsize="21600,21600" o:spt="120" path="m10800,qx,10800,10800,21600,21600,10800,10800,xe">
+                  <v:path gradientshapeok="t" o:connecttype="custom" o:connectlocs="10800,0;3163,3163;0,10800;3163,18437;10800,21600;18437,18437;21600,10800;18437,3163" textboxrect="3163,3163,18437,18437"/>
+                </v:shapetype>
+                <v:shape id="流程图: 接点 25" o:spid="_x0000_s1060" type="#_x0000_t120" style="position:absolute;left:7838;top:2482;width:21600;height:21600;visibility:visible;mso-wrap-style:square;v-text-anchor:middle" o:gfxdata="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" fillcolor="white [3201]" strokecolor="black [3200]" strokeweight="1pt">
+                  <v:stroke dashstyle="dash" joinstyle="miter"/>
+                </v:shape>
+                <v:shape id="流程图: 接点 39" o:spid="_x0000_s1061" type="#_x0000_t120" style="position:absolute;left:10536;top:5181;width:16200;height:16200;visibility:visible;mso-wrap-style:square;v-text-anchor:middle" o:gfxdata="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" fillcolor="white [3201]" strokecolor="black [3200]" strokeweight="1pt">
+                  <v:stroke dashstyle="dash" joinstyle="miter"/>
+                </v:shape>
+                <v:shape id="流程图: 接点 42" o:spid="_x0000_s1062" type="#_x0000_t120" style="position:absolute;left:13248;top:7886;width:10800;height:10800;visibility:visible;mso-wrap-style:square;v-text-anchor:middle" o:gfxdata="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" fillcolor="white [3201]" strokecolor="black [3200]" strokeweight="1pt">
+                  <v:stroke dashstyle="dash" joinstyle="miter"/>
+                </v:shape>
+                <v:shape id="文本框 26" o:spid="_x0000_s1063" type="#_x0000_t202" style="position:absolute;left:17173;top:10765;width:3105;height:4877;visibility:visible;mso-wrap-style:none;v-text-anchor:middle" o:gfxdata="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" filled="f" stroked="f">
+                  <v:textbox style="mso-fit-shape-to-text:t">
+                    <w:txbxContent>
+                      <w:p>
+                        <w:pPr>
+                          <w:pStyle w:val="af1"/>
+                          <w:spacing w:before="0" w:beforeAutospacing="0" w:after="0" w:afterAutospacing="0"/>
+                          <w:jc w:val="center"/>
+                        </w:pPr>
+                        <w:r>
+                          <w:rPr>
+                            <w:rFonts w:hint="eastAsia"/>
+                            <w:shadow/>
+                            <w:color w:val="000000" w:themeColor="text1"/>
+                            <w:sz w:val="40"/>
+                            <w:szCs w:val="40"/>
+                            <w14:shadow w14:blurRad="38100" w14:dist="19050" w14:dir="2700000" w14:sx="100000" w14:sy="100000" w14:kx="0" w14:ky="0" w14:algn="tl">
+                              <w14:schemeClr w14:val="dk1">
+                                <w14:alpha w14:val="60000"/>
+                              </w14:schemeClr>
+                            </w14:shadow>
+                          </w:rPr>
+                          <w:t>?</w:t>
+                        </w:r>
+                      </w:p>
+                    </w:txbxContent>
+                  </v:textbox>
+                </v:shape>
+                <v:shape id="文本框 26" o:spid="_x0000_s1064" type="#_x0000_t202" style="position:absolute;left:15200;top:13628;width:3105;height:4876;visibility:visible;mso-wrap-style:none;v-text-anchor:middle" o:gfxdata="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" filled="f" stroked="f">
+                  <v:textbox style="mso-fit-shape-to-text:t">
+                    <w:txbxContent>
+                      <w:p>
+                        <w:pPr>
+                          <w:pStyle w:val="af1"/>
+                          <w:spacing w:before="0" w:beforeAutospacing="0" w:after="0" w:afterAutospacing="0"/>
+                          <w:jc w:val="center"/>
+                        </w:pPr>
+                        <w:r>
+                          <w:rPr>
+                            <w:rFonts w:hint="eastAsia"/>
+                            <w:shadow/>
+                            <w:color w:val="000000"/>
+                            <w:sz w:val="40"/>
+                            <w:szCs w:val="40"/>
+                            <w14:shadow w14:blurRad="38100" w14:dist="19050" w14:dir="2700000" w14:sx="100000" w14:sy="100000" w14:kx="0" w14:ky="0" w14:algn="tl">
+                              <w14:schemeClr w14:val="dk1">
+                                <w14:alpha w14:val="60000"/>
+                              </w14:schemeClr>
+                            </w14:shadow>
+                          </w:rPr>
+                          <w:t>+</w:t>
+                        </w:r>
+                      </w:p>
+                    </w:txbxContent>
+                  </v:textbox>
+                </v:shape>
+                <v:shape id="文本框 26" o:spid="_x0000_s1065" type="#_x0000_t202" style="position:absolute;left:10143;top:10372;width:3105;height:4877;visibility:visible;mso-wrap-style:none;v-text-anchor:middle" o:gfxdata="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" filled="f" stroked="f">
+                  <v:textbox style="mso-fit-shape-to-text:t">
+                    <w:txbxContent>
+                      <w:p>
+                        <w:pPr>
+                          <w:pStyle w:val="af1"/>
+                          <w:spacing w:before="0" w:beforeAutospacing="0" w:after="0" w:afterAutospacing="0"/>
+                          <w:jc w:val="center"/>
+                        </w:pPr>
+                        <w:r>
+                          <w:rPr>
+                            <w:rFonts w:hint="eastAsia"/>
+                            <w:shadow/>
+                            <w:color w:val="000000"/>
+                            <w:sz w:val="40"/>
+                            <w:szCs w:val="40"/>
+                            <w14:shadow w14:blurRad="38100" w14:dist="19050" w14:dir="2700000" w14:sx="100000" w14:sy="100000" w14:kx="0" w14:ky="0" w14:algn="tl">
+                              <w14:schemeClr w14:val="dk1">
+                                <w14:alpha w14:val="60000"/>
+                              </w14:schemeClr>
+                            </w14:shadow>
+                          </w:rPr>
+                          <w:t>-</w:t>
+                        </w:r>
+                      </w:p>
+                    </w:txbxContent>
+                  </v:textbox>
+                </v:shape>
+                <v:shape id="文本框 26" o:spid="_x0000_s1066" type="#_x0000_t202" style="position:absolute;left:22125;top:6676;width:3106;height:4877;visibility:visible;mso-wrap-style:none;v-text-anchor:middle" o:gfxdata="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" filled="f" stroked="f">
+                  <v:textbox style="mso-fit-shape-to-text:t">
+                    <w:txbxContent>
+                      <w:p>
+                        <w:pPr>
+                          <w:pStyle w:val="af1"/>
+                          <w:spacing w:before="0" w:beforeAutospacing="0" w:after="0" w:afterAutospacing="0"/>
+                          <w:jc w:val="center"/>
+                        </w:pPr>
+                        <w:r>
+                          <w:rPr>
+                            <w:rFonts w:hint="eastAsia"/>
+                            <w:shadow/>
+                            <w:color w:val="000000"/>
+                            <w:sz w:val="40"/>
+                            <w:szCs w:val="40"/>
+                            <w14:shadow w14:blurRad="38100" w14:dist="19050" w14:dir="2700000" w14:sx="100000" w14:sy="100000" w14:kx="0" w14:ky="0" w14:algn="tl">
+                              <w14:schemeClr w14:val="dk1">
+                                <w14:alpha w14:val="60000"/>
+                              </w14:schemeClr>
+                            </w14:shadow>
+                          </w:rPr>
+                          <w:t>-</w:t>
+                        </w:r>
+                      </w:p>
+                    </w:txbxContent>
+                  </v:textbox>
+                </v:shape>
+                <v:shape id="文本框 26" o:spid="_x0000_s1067" type="#_x0000_t202" style="position:absolute;left:12095;top:2491;width:3105;height:4877;visibility:visible;mso-wrap-style:none;v-text-anchor:middle" o:gfxdata="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" filled="f" stroked="f">
+                  <v:textbox style="mso-fit-shape-to-text:t">
+                    <w:txbxContent>
+                      <w:p>
+                        <w:pPr>
+                          <w:pStyle w:val="af1"/>
+                          <w:spacing w:before="0" w:beforeAutospacing="0" w:after="0" w:afterAutospacing="0"/>
+                          <w:jc w:val="center"/>
+                        </w:pPr>
+                        <w:r>
+                          <w:rPr>
+                            <w:rFonts w:hint="eastAsia"/>
+                            <w:shadow/>
+                            <w:color w:val="000000"/>
+                            <w:sz w:val="40"/>
+                            <w:szCs w:val="40"/>
+                            <w14:shadow w14:blurRad="38100" w14:dist="19050" w14:dir="2700000" w14:sx="100000" w14:sy="100000" w14:kx="0" w14:ky="0" w14:algn="tl">
+                              <w14:schemeClr w14:val="dk1">
+                                <w14:alpha w14:val="60000"/>
+                              </w14:schemeClr>
+                            </w14:shadow>
+                          </w:rPr>
+                          <w:t>+</w:t>
+                        </w:r>
+                      </w:p>
+                    </w:txbxContent>
+                  </v:textbox>
+                </v:shape>
+                <v:shape id="文本框 26" o:spid="_x0000_s1068" type="#_x0000_t202" style="position:absolute;left:22633;top:18504;width:3105;height:4877;visibility:visible;mso-wrap-style:none;v-text-anchor:middle" o:gfxdata="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" filled="f" stroked="f">
+                  <v:textbox style="mso-fit-shape-to-text:t">
+                    <w:txbxContent>
+                      <w:p>
+                        <w:pPr>
+                          <w:pStyle w:val="af1"/>
+                          <w:spacing w:before="0" w:beforeAutospacing="0" w:after="0" w:afterAutospacing="0"/>
+                          <w:jc w:val="center"/>
+                        </w:pPr>
+                        <w:r>
+                          <w:rPr>
+                            <w:rFonts w:hint="eastAsia"/>
+                            <w:shadow/>
+                            <w:color w:val="000000"/>
+                            <w:sz w:val="40"/>
+                            <w:szCs w:val="40"/>
+                            <w14:shadow w14:blurRad="38100" w14:dist="19050" w14:dir="2700000" w14:sx="100000" w14:sy="100000" w14:kx="0" w14:ky="0" w14:algn="tl">
+                              <w14:schemeClr w14:val="dk1">
+                                <w14:alpha w14:val="60000"/>
+                              </w14:schemeClr>
+                            </w14:shadow>
+                          </w:rPr>
+                          <w:t>+</w:t>
+                        </w:r>
+                      </w:p>
+                    </w:txbxContent>
+                  </v:textbox>
+                </v:shape>
+                <v:shape id="文本框 28" o:spid="_x0000_s1069" type="#_x0000_t202" style="position:absolute;left:37909;top:3048;width:14224;height:3454;visibility:visible;mso-wrap-style:square;v-text-anchor:top" o:gfxdata="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" fillcolor="white [3201]" stroked="f" strokeweight=".5pt">
+                  <v:textbox style="mso-fit-shape-to-text:t">
+                    <w:txbxContent>
+                      <w:p>
+                        <w:pPr>
+                          <w:rPr>
+                            <w:rFonts w:hint="eastAsia"/>
+                            <w:b/>
+                            <w:sz w:val="18"/>
+                            <w:szCs w:val="18"/>
+                          </w:rPr>
+                        </w:pPr>
+                        <w:r>
+                          <w:rPr>
+                            <w:b/>
+                            <w:sz w:val="18"/>
+                            <w:szCs w:val="18"/>
+                          </w:rPr>
+                          <w:t>K</w:t>
+                        </w:r>
+                        <w:r>
+                          <w:rPr>
+                            <w:rFonts w:hint="eastAsia"/>
+                            <w:b/>
+                            <w:sz w:val="18"/>
+                            <w:szCs w:val="18"/>
+                          </w:rPr>
+                          <w:t>=</w:t>
+                        </w:r>
+                        <w:r>
+                          <w:rPr>
+                            <w:b/>
+                            <w:sz w:val="18"/>
+                            <w:szCs w:val="18"/>
+                          </w:rPr>
+                          <w:t>1</w:t>
+                        </w:r>
+                        <w:r>
+                          <w:rPr>
+                            <w:rFonts w:hint="eastAsia"/>
+                            <w:b/>
+                            <w:sz w:val="18"/>
+                            <w:szCs w:val="18"/>
+                          </w:rPr>
+                          <w:t>，</w:t>
+                        </w:r>
+                        <w:r>
+                          <w:rPr>
+                            <w:rFonts w:hint="eastAsia"/>
+                            <w:b/>
+                            <w:sz w:val="18"/>
+                            <w:szCs w:val="18"/>
+                          </w:rPr>
+                          <w:t>?</w:t>
+                        </w:r>
+                        <w:r>
+                          <w:rPr>
+                            <w:b/>
+                            <w:sz w:val="18"/>
+                            <w:szCs w:val="18"/>
+                          </w:rPr>
+                          <w:t>判定</w:t>
+                        </w:r>
+                        <w:r>
+                          <w:rPr>
+                            <w:rFonts w:hint="eastAsia"/>
+                            <w:b/>
+                            <w:sz w:val="18"/>
+                            <w:szCs w:val="18"/>
+                          </w:rPr>
+                          <w:t>为</w:t>
+                        </w:r>
+                        <w:r>
+                          <w:rPr>
+                            <w:rFonts w:hint="eastAsia"/>
+                            <w:b/>
+                            <w:sz w:val="18"/>
+                            <w:szCs w:val="18"/>
+                          </w:rPr>
+                          <w:t>+</w:t>
+                        </w:r>
+                      </w:p>
+                    </w:txbxContent>
+                  </v:textbox>
+                </v:shape>
+                <v:shape id="文本框 28" o:spid="_x0000_s1070" type="#_x0000_t202" style="position:absolute;left:37913;top:10473;width:14218;height:3454;visibility:visible;mso-wrap-style:square;v-text-anchor:top" o:gfxdata="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" fillcolor="white [3201]" stroked="f" strokeweight=".5pt">
+                  <v:textbox style="mso-fit-shape-to-text:t">
+                    <w:txbxContent>
+                      <w:p>
+                        <w:pPr>
+                          <w:pStyle w:val="af1"/>
+                          <w:spacing w:before="0" w:beforeAutospacing="0" w:after="0" w:afterAutospacing="0" w:line="300" w:lineRule="auto"/>
+                        </w:pPr>
+                        <w:r>
+                          <w:rPr>
+                            <w:rFonts w:ascii="Times New Roman" w:hAnsi="Times New Roman" w:cs="Times New Roman"/>
+                            <w:b/>
+                            <w:bCs/>
+                            <w:kern w:val="2"/>
+                            <w:sz w:val="18"/>
+                            <w:szCs w:val="18"/>
+                          </w:rPr>
+                          <w:t>K=3</w:t>
+                        </w:r>
+                        <w:r>
+                          <w:rPr>
+                            <w:rFonts w:ascii="Times New Roman" w:cs="Times New Roman" w:hint="eastAsia"/>
+                            <w:b/>
+                            <w:bCs/>
+                            <w:kern w:val="2"/>
+                            <w:sz w:val="18"/>
+                            <w:szCs w:val="18"/>
+                          </w:rPr>
+                          <w:t>，</w:t>
+                        </w:r>
+                        <w:r>
+                          <w:rPr>
+                            <w:rFonts w:ascii="Times New Roman" w:hAnsi="Times New Roman" w:cs="Times New Roman"/>
+                            <w:b/>
+                            <w:bCs/>
+                            <w:kern w:val="2"/>
+                            <w:sz w:val="18"/>
+                            <w:szCs w:val="18"/>
+                          </w:rPr>
+                          <w:t>?</w:t>
+                        </w:r>
+                        <w:r>
+                          <w:rPr>
+                            <w:rFonts w:ascii="Times New Roman" w:cs="Times New Roman" w:hint="eastAsia"/>
+                            <w:b/>
+                            <w:bCs/>
+                            <w:kern w:val="2"/>
+                            <w:sz w:val="18"/>
+                            <w:szCs w:val="18"/>
+                          </w:rPr>
+                          <w:t>判定为</w:t>
+                        </w:r>
+                        <w:r>
+                          <w:rPr>
+                            <w:rFonts w:ascii="Times New Roman" w:hAnsi="Times New Roman" w:cs="Times New Roman"/>
+                            <w:b/>
+                            <w:bCs/>
+                            <w:kern w:val="2"/>
+                            <w:sz w:val="18"/>
+                            <w:szCs w:val="18"/>
+                          </w:rPr>
+                          <w:t>-</w:t>
+                        </w:r>
+                      </w:p>
+                    </w:txbxContent>
+                  </v:textbox>
+                </v:shape>
+                <v:shape id="文本框 28" o:spid="_x0000_s1071" type="#_x0000_t202" style="position:absolute;left:37913;top:17926;width:14218;height:3455;visibility:visible;mso-wrap-style:square;v-text-anchor:top" o:gfxdata="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" fillcolor="white [3201]" stroked="f" strokeweight=".5pt">
+                  <v:textbox style="mso-fit-shape-to-text:t">
+                    <w:txbxContent>
+                      <w:p>
+                        <w:pPr>
+                          <w:pStyle w:val="af1"/>
+                          <w:spacing w:before="0" w:beforeAutospacing="0" w:after="0" w:afterAutospacing="0" w:line="300" w:lineRule="auto"/>
+                        </w:pPr>
+                        <w:r>
+                          <w:rPr>
+                            <w:rFonts w:ascii="Times New Roman" w:hAnsi="Times New Roman" w:cs="Times New Roman"/>
+                            <w:b/>
+                            <w:bCs/>
+                            <w:kern w:val="2"/>
+                            <w:sz w:val="18"/>
+                            <w:szCs w:val="18"/>
+                          </w:rPr>
+                          <w:t>K=5</w:t>
+                        </w:r>
+                        <w:r>
+                          <w:rPr>
+                            <w:rFonts w:ascii="Times New Roman" w:cs="Times New Roman" w:hint="eastAsia"/>
+                            <w:b/>
+                            <w:bCs/>
+                            <w:kern w:val="2"/>
+                            <w:sz w:val="18"/>
+                            <w:szCs w:val="18"/>
+                          </w:rPr>
+                          <w:t>，</w:t>
+                        </w:r>
+                        <w:r>
+                          <w:rPr>
+                            <w:rFonts w:ascii="Times New Roman" w:hAnsi="Times New Roman" w:cs="Times New Roman"/>
+                            <w:b/>
+                            <w:bCs/>
+                            <w:kern w:val="2"/>
+                            <w:sz w:val="18"/>
+                            <w:szCs w:val="18"/>
+                          </w:rPr>
+                          <w:t>?</w:t>
+                        </w:r>
+                        <w:r>
+                          <w:rPr>
+                            <w:rFonts w:ascii="Times New Roman" w:cs="Times New Roman" w:hint="eastAsia"/>
+                            <w:b/>
+                            <w:bCs/>
+                            <w:kern w:val="2"/>
+                            <w:sz w:val="18"/>
+                            <w:szCs w:val="18"/>
+                          </w:rPr>
+                          <w:t>判定为</w:t>
+                        </w:r>
+                        <w:r>
+                          <w:rPr>
+                            <w:rFonts w:ascii="Times New Roman" w:hAnsi="Times New Roman" w:cs="Times New Roman"/>
+                            <w:b/>
+                            <w:bCs/>
+                            <w:kern w:val="2"/>
+                            <w:sz w:val="18"/>
+                            <w:szCs w:val="18"/>
+                          </w:rPr>
+                          <w:t>+</w:t>
+                        </w:r>
+                      </w:p>
+                    </w:txbxContent>
+                  </v:textbox>
+                </v:shape>
+                <v:shape id="直接箭头连接符 29" o:spid="_x0000_s1072" type="#_x0000_t32" style="position:absolute;left:18647;top:4775;width:19260;height:3111;flip:y;visibility:visible;mso-wrap-style:square" o:connectortype="straight" o:gfxdata="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" strokecolor="black [3200]" strokeweight=".5pt">
+                  <v:stroke endarrow="block" joinstyle="miter"/>
+                </v:shape>
+                <v:shape id="直接箭头连接符 31" o:spid="_x0000_s1073" type="#_x0000_t32" style="position:absolute;left:26735;top:12200;width:11176;height:1428;flip:y;visibility:visible;mso-wrap-style:square" o:connectortype="straight" o:gfxdata="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" strokecolor="black [3200]" strokeweight=".5pt">
+                  <v:stroke endarrow="block" joinstyle="miter"/>
+                </v:shape>
+                <v:shape id="直接箭头连接符 50" o:spid="_x0000_s1074" type="#_x0000_t32" style="position:absolute;left:26274;top:19653;width:11639;height:1266;flip:y;visibility:visible;mso-wrap-style:square" o:connectortype="straight" o:gfxdata="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" strokecolor="black [3200]" strokeweight=".5pt">
+                  <v:stroke endarrow="block" joinstyle="miter"/>
+                </v:shape>
+                <w10:anchorlock/>
+              </v:group>
+            </w:pict>
+          </mc:Fallback>
+        </mc:AlternateContent>
+      </w:r>
+    </w:p>
+    <w:p>
+      <w:pPr>
+        <w:pStyle w:val="af0"/>
+        <w:numPr>
+          <w:ilvl w:val="0"/>
+          <w:numId w:val="17"/>
+        </w:numPr>
+        <w:ind w:firstLineChars="0"/>
+        <w:jc w:val="center"/>
+        <w:rPr>
+          <w:rFonts w:hint="eastAsia"/>
+          <w:b/>
+        </w:rPr>
+      </w:pPr>
+      <w:r>
+        <w:rPr>
+          <w:b/>
+        </w:rPr>
+        <w:t>k</w:t>
+      </w:r>
+      <w:r>
+        <w:rPr>
+          <w:rFonts w:hint="eastAsia"/>
+          <w:b/>
+        </w:rPr>
+        <w:t>近邻分类示意图</w:t>
+      </w:r>
+    </w:p>
+    <w:p>
+      <w:pPr>
         <w:pStyle w:val="a0"/>
       </w:pPr>
-      <w:bookmarkStart w:id="17" w:name="_Toc27814706"/>
-      <w:r>
-        <w:rPr>
-          <w:rFonts w:hint="eastAsia"/>
-        </w:rPr>
-        <w:t>几种</w:t>
-      </w:r>
-      <w:r>
-        <w:rPr>
-          <w:rFonts w:hint="eastAsia"/>
-        </w:rPr>
-        <w:t>常用</w:t>
-      </w:r>
-      <w:r>
-        <w:rPr>
-          <w:rFonts w:hint="eastAsia"/>
-        </w:rPr>
-        <w:t>特征提取的算法</w:t>
+      <w:bookmarkStart w:id="17" w:name="_Toc28452698"/>
+      <w:r>
+        <w:rPr>
+          <w:rFonts w:hint="eastAsia"/>
+        </w:rPr>
+        <w:lastRenderedPageBreak/>
+        <w:t>特征提取与流形学习关系</w:t>
       </w:r>
       <w:bookmarkEnd w:id="17"/>
     </w:p>
     <w:p>
       <w:pPr>
-        <w:pStyle w:val="a1"/>
-        <w:spacing w:before="312" w:after="312"/>
-      </w:pPr>
-      <w:bookmarkStart w:id="18" w:name="_Toc27814707"/>
-      <w:r>
-        <w:rPr>
-          <w:rFonts w:hint="eastAsia"/>
-        </w:rPr>
-        <w:t>线性的特征提取算法</w:t>
-      </w:r>
+        <w:rPr>
+          <w:rFonts w:hint="eastAsia"/>
+        </w:rPr>
+      </w:pPr>
+      <w:bookmarkStart w:id="18" w:name="_GoBack"/>
       <w:bookmarkEnd w:id="18"/>
     </w:p>
     <w:p>
       <w:pPr>
-        <w:pStyle w:val="a1"/>
-        <w:spacing w:before="312" w:after="312"/>
-      </w:pPr>
-      <w:bookmarkStart w:id="19" w:name="_Toc27814708"/>
-      <w:r>
-        <w:rPr>
-          <w:rFonts w:hint="eastAsia"/>
-        </w:rPr>
-        <w:t>非线性的特征提取算法</w:t>
+        <w:pStyle w:val="a0"/>
+      </w:pPr>
+      <w:bookmarkStart w:id="19" w:name="_Toc28452699"/>
+      <w:r>
+        <w:rPr>
+          <w:rFonts w:hint="eastAsia"/>
+        </w:rPr>
+        <w:t>几种</w:t>
+      </w:r>
+      <w:r>
+        <w:rPr>
+          <w:rFonts w:hint="eastAsia"/>
+        </w:rPr>
+        <w:t>常用</w:t>
+      </w:r>
+      <w:r>
+        <w:rPr>
+          <w:rFonts w:hint="eastAsia"/>
+        </w:rPr>
+        <w:t>特征提取的算法</w:t>
       </w:r>
       <w:bookmarkEnd w:id="19"/>
     </w:p>
     <w:p>
       <w:pPr>
-        <w:pStyle w:val="a0"/>
-      </w:pPr>
-      <w:bookmarkStart w:id="20" w:name="_Toc27814709"/>
-      <w:r>
-        <w:rPr>
-          <w:rFonts w:hint="eastAsia"/>
-        </w:rPr>
-        <w:t>本章小结</w:t>
+        <w:pStyle w:val="a1"/>
+        <w:spacing w:before="312" w:after="312"/>
+      </w:pPr>
+      <w:bookmarkStart w:id="20" w:name="_Toc28452700"/>
+      <w:r>
+        <w:rPr>
+          <w:rFonts w:hint="eastAsia"/>
+        </w:rPr>
+        <w:t>线性的特征提取算法</w:t>
       </w:r>
       <w:bookmarkEnd w:id="20"/>
     </w:p>
@@ -5253,85 +10441,150 @@
         <w:rPr>
           <w:rFonts w:hint="eastAsia"/>
         </w:rPr>
-        <w:t>31</w:t>
-      </w:r>
-      <w:r>
-        <w:rPr>
-          <w:rFonts w:hint="eastAsia"/>
-        </w:rPr>
-        <w:t>号</w:t>
+        <w:t>MDS</w:t>
+      </w:r>
+      <w:r>
+        <w:rPr>
+          <w:rFonts w:hint="eastAsia"/>
+        </w:rPr>
+        <w:t>、</w:t>
+      </w:r>
+      <w:r>
+        <w:rPr>
+          <w:rFonts w:hint="eastAsia"/>
+        </w:rPr>
+        <w:t>PCA</w:t>
+      </w:r>
+      <w:r>
+        <w:rPr>
+          <w:rFonts w:hint="eastAsia"/>
+        </w:rPr>
+        <w:t>、</w:t>
+      </w:r>
+      <w:r>
+        <w:rPr>
+          <w:rFonts w:hint="eastAsia"/>
+        </w:rPr>
+        <w:t>LDA</w:t>
       </w:r>
     </w:p>
     <w:p>
       <w:pPr>
-        <w:rPr>
-          <w:rFonts w:ascii="黑体" w:eastAsia="黑体"/>
-          <w:sz w:val="30"/>
-        </w:rPr>
-      </w:pPr>
-      <w:r>
-        <w:br w:type="page"/>
-      </w:r>
+        <w:pStyle w:val="a1"/>
+        <w:spacing w:before="312" w:after="312"/>
+      </w:pPr>
+      <w:bookmarkStart w:id="21" w:name="_Toc28452701"/>
+      <w:r>
+        <w:rPr>
+          <w:rFonts w:hint="eastAsia"/>
+        </w:rPr>
+        <w:t>非线性的特征提取算法</w:t>
+      </w:r>
+      <w:bookmarkEnd w:id="21"/>
     </w:p>
     <w:p>
-      <w:pPr>
-        <w:pStyle w:val="a"/>
-        <w:jc w:val="center"/>
-      </w:pPr>
-      <w:bookmarkStart w:id="21" w:name="_Toc27576536"/>
-      <w:bookmarkStart w:id="22" w:name="_Toc27814710"/>
-      <w:r>
-        <w:rPr>
-          <w:rFonts w:hint="eastAsia"/>
-        </w:rPr>
-        <w:lastRenderedPageBreak/>
-        <w:t>基于流形</w:t>
-      </w:r>
-      <w:r>
-        <w:rPr>
-          <w:rFonts w:hint="eastAsia"/>
-        </w:rPr>
-        <w:t>边距的特征提取方法</w:t>
-      </w:r>
-      <w:bookmarkEnd w:id="21"/>
+      <w:r>
+        <w:rPr>
+          <w:rFonts w:hint="eastAsia"/>
+        </w:rPr>
+        <w:t>KPCA</w:t>
+      </w:r>
+      <w:r>
+        <w:rPr>
+          <w:rFonts w:hint="eastAsia"/>
+        </w:rPr>
+        <w:t>、</w:t>
+      </w:r>
+      <w:r>
+        <w:rPr>
+          <w:rFonts w:hint="eastAsia"/>
+        </w:rPr>
+        <w:t>Isomap</w:t>
+      </w:r>
+      <w:r>
+        <w:rPr>
+          <w:rFonts w:hint="eastAsia"/>
+        </w:rPr>
+        <w:t>、</w:t>
+      </w:r>
+      <w:r>
+        <w:rPr>
+          <w:rFonts w:hint="eastAsia"/>
+        </w:rPr>
+        <w:t>LLE</w:t>
+      </w:r>
+    </w:p>
+    <w:p>
+      <w:pPr>
+        <w:pStyle w:val="a0"/>
+      </w:pPr>
+      <w:bookmarkStart w:id="22" w:name="_Toc28452702"/>
+      <w:r>
+        <w:rPr>
+          <w:rFonts w:hint="eastAsia"/>
+        </w:rPr>
+        <w:t>本章小结</w:t>
+      </w:r>
       <w:bookmarkEnd w:id="22"/>
     </w:p>
     <w:p>
-      <w:pPr>
-        <w:pStyle w:val="a0"/>
-      </w:pPr>
-      <w:bookmarkStart w:id="23" w:name="_Toc27814711"/>
-      <w:r>
-        <w:rPr>
-          <w:rFonts w:hint="eastAsia"/>
-        </w:rPr>
-        <w:t>方法背景</w:t>
-      </w:r>
-      <w:bookmarkEnd w:id="23"/>
+      <w:r>
+        <w:rPr>
+          <w:rFonts w:hint="eastAsia"/>
+        </w:rPr>
+        <w:t>31</w:t>
+      </w:r>
+      <w:r>
+        <w:rPr>
+          <w:rFonts w:hint="eastAsia"/>
+        </w:rPr>
+        <w:t>号</w:t>
+      </w:r>
     </w:p>
     <w:p>
       <w:pPr>
-        <w:pStyle w:val="a0"/>
-      </w:pPr>
-      <w:bookmarkStart w:id="24" w:name="_Toc27814712"/>
-      <w:r>
-        <w:rPr>
-          <w:rFonts w:hint="eastAsia"/>
-        </w:rPr>
-        <w:t>方法阐述</w:t>
-      </w:r>
+        <w:rPr>
+          <w:rFonts w:ascii="黑体" w:eastAsia="黑体"/>
+          <w:sz w:val="30"/>
+        </w:rPr>
+      </w:pPr>
+      <w:r>
+        <w:br w:type="page"/>
+      </w:r>
+    </w:p>
+    <w:p>
+      <w:pPr>
+        <w:pStyle w:val="a"/>
+        <w:jc w:val="center"/>
+      </w:pPr>
+      <w:bookmarkStart w:id="23" w:name="_Toc27576536"/>
+      <w:bookmarkStart w:id="24" w:name="_Toc28452703"/>
+      <w:r>
+        <w:rPr>
+          <w:rFonts w:hint="eastAsia"/>
+        </w:rPr>
+        <w:lastRenderedPageBreak/>
+        <w:t>基于流形</w:t>
+      </w:r>
+      <w:r>
+        <w:rPr>
+          <w:rFonts w:hint="eastAsia"/>
+        </w:rPr>
+        <w:t>边距的特征提取方法</w:t>
+      </w:r>
+      <w:bookmarkEnd w:id="23"/>
       <w:bookmarkEnd w:id="24"/>
     </w:p>
     <w:p>
       <w:pPr>
         <w:pStyle w:val="a0"/>
       </w:pPr>
-      <w:bookmarkStart w:id="25" w:name="_Toc27814713"/>
-      <w:r>
-        <w:rPr>
-          <w:rFonts w:hint="eastAsia"/>
-        </w:rPr>
-        <w:t>实验结果与分析</w:t>
+      <w:bookmarkStart w:id="25" w:name="_Toc28452704"/>
+      <w:r>
+        <w:rPr>
+          <w:rFonts w:hint="eastAsia"/>
+        </w:rPr>
+        <w:t>方法背景</w:t>
       </w:r>
       <w:bookmarkEnd w:id="25"/>
     </w:p>
@@ -5339,73 +10592,73 @@
       <w:pPr>
         <w:pStyle w:val="a0"/>
       </w:pPr>
-      <w:bookmarkStart w:id="26" w:name="_Toc27814714"/>
-      <w:r>
-        <w:rPr>
-          <w:rFonts w:hint="eastAsia"/>
-        </w:rPr>
-        <w:t>本章小结</w:t>
+      <w:bookmarkStart w:id="26" w:name="_Toc28452705"/>
+      <w:r>
+        <w:rPr>
+          <w:rFonts w:hint="eastAsia"/>
+        </w:rPr>
+        <w:t>方法阐述</w:t>
       </w:r>
       <w:bookmarkEnd w:id="26"/>
     </w:p>
     <w:p>
-      <w:r>
-        <w:br w:type="page"/>
-      </w:r>
+      <w:pPr>
+        <w:pStyle w:val="a0"/>
+      </w:pPr>
+      <w:bookmarkStart w:id="27" w:name="_Toc28452706"/>
+      <w:r>
+        <w:rPr>
+          <w:rFonts w:hint="eastAsia"/>
+        </w:rPr>
+        <w:t>实验结果与分析</w:t>
+      </w:r>
+      <w:bookmarkEnd w:id="27"/>
     </w:p>
     <w:p>
       <w:pPr>
-        <w:pStyle w:val="a"/>
-        <w:jc w:val="center"/>
-      </w:pPr>
-      <w:bookmarkStart w:id="27" w:name="_Toc27576539"/>
-      <w:bookmarkStart w:id="28" w:name="_Toc27814715"/>
-      <w:r>
-        <w:rPr>
-          <w:rFonts w:hint="eastAsia"/>
-        </w:rPr>
-        <w:lastRenderedPageBreak/>
-        <w:t>基于几何感知距离的特征提取方法</w:t>
-      </w:r>
-      <w:bookmarkEnd w:id="27"/>
+        <w:pStyle w:val="a0"/>
+      </w:pPr>
+      <w:bookmarkStart w:id="28" w:name="_Toc28452707"/>
+      <w:r>
+        <w:rPr>
+          <w:rFonts w:hint="eastAsia"/>
+        </w:rPr>
+        <w:t>本章小结</w:t>
+      </w:r>
       <w:bookmarkEnd w:id="28"/>
     </w:p>
     <w:p>
-      <w:pPr>
-        <w:pStyle w:val="a0"/>
-      </w:pPr>
-      <w:bookmarkStart w:id="29" w:name="_Toc27814716"/>
-      <w:r>
-        <w:rPr>
-          <w:rFonts w:hint="eastAsia"/>
-        </w:rPr>
-        <w:t>方法背景</w:t>
-      </w:r>
-      <w:bookmarkEnd w:id="29"/>
+      <w:r>
+        <w:br w:type="page"/>
+      </w:r>
     </w:p>
     <w:p>
       <w:pPr>
-        <w:pStyle w:val="a0"/>
-      </w:pPr>
-      <w:bookmarkStart w:id="30" w:name="_Toc27814717"/>
-      <w:r>
-        <w:rPr>
-          <w:rFonts w:hint="eastAsia"/>
-        </w:rPr>
-        <w:t>方法阐述</w:t>
-      </w:r>
+        <w:pStyle w:val="a"/>
+        <w:jc w:val="center"/>
+      </w:pPr>
+      <w:bookmarkStart w:id="29" w:name="_Toc27576539"/>
+      <w:bookmarkStart w:id="30" w:name="_Toc28452708"/>
+      <w:r>
+        <w:rPr>
+          <w:rFonts w:hint="eastAsia"/>
+        </w:rPr>
+        <w:lastRenderedPageBreak/>
+        <w:t>基于几何感知距离的特征提取方法</w:t>
+      </w:r>
+      <w:bookmarkEnd w:id="29"/>
       <w:bookmarkEnd w:id="30"/>
     </w:p>
     <w:p>
       <w:pPr>
         <w:pStyle w:val="a0"/>
       </w:pPr>
-      <w:bookmarkStart w:id="31" w:name="_Toc27814718"/>
-      <w:r>
-        <w:rPr>
-          <w:rFonts w:hint="eastAsia"/>
-        </w:rPr>
-        <w:t>实验结果与分析</w:t>
+      <w:bookmarkStart w:id="31" w:name="_Toc28452709"/>
+      <w:r>
+        <w:rPr>
+          <w:rFonts w:hint="eastAsia"/>
+        </w:rPr>
+        <w:t>方法背景</w:t>
       </w:r>
       <w:bookmarkEnd w:id="31"/>
     </w:p>
@@ -5413,203 +10666,229 @@
       <w:pPr>
         <w:pStyle w:val="a0"/>
       </w:pPr>
-      <w:bookmarkStart w:id="32" w:name="_Toc27814719"/>
-      <w:r>
-        <w:rPr>
-          <w:rFonts w:hint="eastAsia"/>
-        </w:rPr>
-        <w:t>本章小结</w:t>
+      <w:bookmarkStart w:id="32" w:name="_Toc28452710"/>
+      <w:r>
+        <w:rPr>
+          <w:rFonts w:hint="eastAsia"/>
+        </w:rPr>
+        <w:t>方法阐述</w:t>
       </w:r>
       <w:bookmarkEnd w:id="32"/>
     </w:p>
     <w:p>
-      <w:r>
-        <w:br w:type="page"/>
-      </w:r>
+      <w:pPr>
+        <w:pStyle w:val="a0"/>
+      </w:pPr>
+      <w:bookmarkStart w:id="33" w:name="_Toc28452711"/>
+      <w:r>
+        <w:rPr>
+          <w:rFonts w:hint="eastAsia"/>
+        </w:rPr>
+        <w:t>实验结果与分析</w:t>
+      </w:r>
+      <w:bookmarkEnd w:id="33"/>
     </w:p>
     <w:p>
       <w:pPr>
-        <w:pStyle w:val="a"/>
-        <w:jc w:val="center"/>
-      </w:pPr>
-      <w:bookmarkStart w:id="33" w:name="_Toc27576542"/>
-      <w:bookmarkStart w:id="34" w:name="_Toc27814720"/>
-      <w:r>
-        <w:rPr>
-          <w:rFonts w:hint="eastAsia"/>
-        </w:rPr>
-        <w:lastRenderedPageBreak/>
-        <w:t>总结与展望</w:t>
-      </w:r>
-      <w:bookmarkEnd w:id="33"/>
+        <w:pStyle w:val="a0"/>
+      </w:pPr>
+      <w:bookmarkStart w:id="34" w:name="_Toc28452712"/>
+      <w:r>
+        <w:rPr>
+          <w:rFonts w:hint="eastAsia"/>
+        </w:rPr>
+        <w:t>本章小结</w:t>
+      </w:r>
       <w:bookmarkEnd w:id="34"/>
     </w:p>
     <w:p>
-      <w:pPr>
-        <w:pStyle w:val="a0"/>
-      </w:pPr>
-      <w:bookmarkStart w:id="35" w:name="_Toc27814721"/>
-      <w:r>
-        <w:rPr>
-          <w:rFonts w:hint="eastAsia"/>
-        </w:rPr>
-        <w:t>研究工作的总结</w:t>
-      </w:r>
-      <w:bookmarkEnd w:id="35"/>
+      <w:r>
+        <w:br w:type="page"/>
+      </w:r>
     </w:p>
     <w:p>
       <w:pPr>
-        <w:pStyle w:val="a0"/>
-      </w:pPr>
-      <w:bookmarkStart w:id="36" w:name="_Toc27814722"/>
-      <w:r>
-        <w:rPr>
-          <w:rFonts w:hint="eastAsia"/>
-        </w:rPr>
-        <w:t>未来工作的展望</w:t>
-      </w:r>
+        <w:pStyle w:val="a"/>
+        <w:jc w:val="center"/>
+      </w:pPr>
+      <w:bookmarkStart w:id="35" w:name="_Toc27576542"/>
+      <w:bookmarkStart w:id="36" w:name="_Toc28452713"/>
+      <w:r>
+        <w:rPr>
+          <w:rFonts w:hint="eastAsia"/>
+        </w:rPr>
+        <w:lastRenderedPageBreak/>
+        <w:t>总结与展望</w:t>
+      </w:r>
+      <w:bookmarkEnd w:id="35"/>
       <w:bookmarkEnd w:id="36"/>
     </w:p>
     <w:p>
-      <w:r>
-        <w:br w:type="page"/>
-      </w:r>
+      <w:pPr>
+        <w:pStyle w:val="a0"/>
+      </w:pPr>
+      <w:bookmarkStart w:id="37" w:name="_Toc28452714"/>
+      <w:r>
+        <w:rPr>
+          <w:rFonts w:hint="eastAsia"/>
+        </w:rPr>
+        <w:t>研究工作的总结</w:t>
+      </w:r>
+      <w:bookmarkEnd w:id="37"/>
     </w:p>
     <w:p>
       <w:pPr>
-        <w:pStyle w:val="1"/>
-        <w:jc w:val="center"/>
-      </w:pPr>
-      <w:bookmarkStart w:id="37" w:name="_Toc27576545"/>
-      <w:bookmarkStart w:id="38" w:name="_Toc27814723"/>
-      <w:r>
-        <w:rPr>
-          <w:rFonts w:hint="eastAsia"/>
-        </w:rPr>
-        <w:lastRenderedPageBreak/>
-        <w:t>致 谢</w:t>
-      </w:r>
-      <w:bookmarkEnd w:id="37"/>
+        <w:pStyle w:val="a0"/>
+      </w:pPr>
+      <w:bookmarkStart w:id="38" w:name="_Toc28452715"/>
+      <w:r>
+        <w:rPr>
+          <w:rFonts w:hint="eastAsia"/>
+        </w:rPr>
+        <w:t>未来工作的展望</w:t>
+      </w:r>
       <w:bookmarkEnd w:id="38"/>
     </w:p>
     <w:p>
       <w:r>
-        <w:tab/>
-      </w:r>
-      <w:r>
-        <w:rPr>
-          <w:rFonts w:hint="eastAsia"/>
-        </w:rPr>
-        <w:t>我</w:t>
-      </w:r>
-      <w:r>
-        <w:rPr>
-          <w:vertAlign w:val="superscript"/>
-        </w:rPr>
-        <w:fldChar w:fldCharType="begin"/>
-      </w:r>
-      <w:r>
-        <w:rPr>
-          <w:vertAlign w:val="superscript"/>
-        </w:rPr>
-        <w:instrText xml:space="preserve"> </w:instrText>
-      </w:r>
-      <w:r>
-        <w:rPr>
-          <w:rFonts w:hint="eastAsia"/>
-          <w:vertAlign w:val="superscript"/>
-        </w:rPr>
-        <w:instrText>REF _Ref27593651 \r \h</w:instrText>
-      </w:r>
-      <w:r>
-        <w:rPr>
-          <w:vertAlign w:val="superscript"/>
-        </w:rPr>
-        <w:instrText xml:space="preserve">  \* MERGEFORMAT </w:instrText>
-      </w:r>
-      <w:r>
-        <w:rPr>
-          <w:vertAlign w:val="superscript"/>
-        </w:rPr>
-      </w:r>
-      <w:r>
-        <w:rPr>
-          <w:vertAlign w:val="superscript"/>
-        </w:rPr>
-        <w:fldChar w:fldCharType="separate"/>
-      </w:r>
-      <w:r>
-        <w:rPr>
-          <w:vertAlign w:val="superscript"/>
-        </w:rPr>
-        <w:t>[1]</w:t>
-      </w:r>
-      <w:r>
-        <w:rPr>
-          <w:vertAlign w:val="superscript"/>
-        </w:rPr>
-        <w:fldChar w:fldCharType="end"/>
-      </w:r>
-      <w:r>
-        <w:rPr>
-          <w:rFonts w:hint="eastAsia"/>
-        </w:rPr>
-        <w:t>们</w:t>
-      </w:r>
-      <w:r>
-        <w:rPr>
-          <w:vertAlign w:val="superscript"/>
-        </w:rPr>
-        <w:fldChar w:fldCharType="begin"/>
-      </w:r>
-      <w:r>
-        <w:rPr>
-          <w:vertAlign w:val="superscript"/>
-        </w:rPr>
-        <w:instrText xml:space="preserve"> REF _Ref27593708 \r \h  \* MERGEFORMAT </w:instrText>
-      </w:r>
-      <w:r>
-        <w:rPr>
-          <w:vertAlign w:val="superscript"/>
-        </w:rPr>
-      </w:r>
-      <w:r>
-        <w:rPr>
-          <w:vertAlign w:val="superscript"/>
-        </w:rPr>
-        <w:fldChar w:fldCharType="separate"/>
-      </w:r>
-      <w:r>
-        <w:rPr>
-          <w:vertAlign w:val="superscript"/>
-        </w:rPr>
-        <w:t>[3]</w:t>
-      </w:r>
-      <w:r>
-        <w:rPr>
-          <w:vertAlign w:val="superscript"/>
-        </w:rPr>
-        <w:fldChar w:fldCharType="end"/>
-      </w:r>
-      <w:r>
-        <w:rPr>
-          <w:rFonts w:hint="eastAsia"/>
-        </w:rPr>
-        <w:t>啊</w:t>
+        <w:br w:type="page"/>
       </w:r>
     </w:p>
     <w:p>
-      <w:r>
-        <w:br w:type="page"/>
-      </w:r>
+      <w:pPr>
+        <w:pStyle w:val="1"/>
+        <w:jc w:val="center"/>
+      </w:pPr>
+      <w:bookmarkStart w:id="39" w:name="_Toc27576545"/>
+      <w:bookmarkStart w:id="40" w:name="_Toc28452716"/>
+      <w:r>
+        <w:rPr>
+          <w:rFonts w:hint="eastAsia"/>
+        </w:rPr>
+        <w:lastRenderedPageBreak/>
+        <w:t>致 谢</w:t>
+      </w:r>
+      <w:bookmarkEnd w:id="39"/>
+      <w:bookmarkEnd w:id="40"/>
     </w:p>
     <w:p>
+      <w:r>
+        <w:tab/>
+      </w:r>
+      <w:r>
+        <w:rPr>
+          <w:rFonts w:hint="eastAsia"/>
+        </w:rPr>
+        <w:t>我</w:t>
+      </w:r>
+      <w:r>
+        <w:rPr>
+          <w:vertAlign w:val="superscript"/>
+        </w:rPr>
+        <w:fldChar w:fldCharType="begin"/>
+      </w:r>
+      <w:r>
+        <w:rPr>
+          <w:vertAlign w:val="superscript"/>
+        </w:rPr>
+        <w:instrText xml:space="preserve"> </w:instrText>
+      </w:r>
+      <w:r>
+        <w:rPr>
+          <w:rFonts w:hint="eastAsia"/>
+          <w:vertAlign w:val="superscript"/>
+        </w:rPr>
+        <w:instrText>REF _Ref27593651 \r \h</w:instrText>
+      </w:r>
+      <w:r>
+        <w:rPr>
+          <w:vertAlign w:val="superscript"/>
+        </w:rPr>
+        <w:instrText xml:space="preserve">  \* MERGEFORMAT </w:instrText>
+      </w:r>
+      <w:r>
+        <w:rPr>
+          <w:vertAlign w:val="superscript"/>
+        </w:rPr>
+      </w:r>
+      <w:r>
+        <w:rPr>
+          <w:vertAlign w:val="superscript"/>
+        </w:rPr>
+        <w:fldChar w:fldCharType="separate"/>
+      </w:r>
+      <w:r>
+        <w:rPr>
+          <w:vertAlign w:val="superscript"/>
+        </w:rPr>
+        <w:t>[1]</w:t>
+      </w:r>
+      <w:r>
+        <w:rPr>
+          <w:vertAlign w:val="superscript"/>
+        </w:rPr>
+        <w:fldChar w:fldCharType="end"/>
+      </w:r>
+      <w:r>
+        <w:rPr>
+          <w:rFonts w:hint="eastAsia"/>
+        </w:rPr>
+        <w:t>们</w:t>
+      </w:r>
+      <w:r>
+        <w:rPr>
+          <w:vertAlign w:val="superscript"/>
+        </w:rPr>
+        <w:fldChar w:fldCharType="begin"/>
+      </w:r>
+      <w:r>
+        <w:rPr>
+          <w:vertAlign w:val="superscript"/>
+        </w:rPr>
+        <w:instrText xml:space="preserve"> REF _Ref27593708 \r \h  \* MERGEFORMAT </w:instrText>
+      </w:r>
+      <w:r>
+        <w:rPr>
+          <w:vertAlign w:val="superscript"/>
+        </w:rPr>
+      </w:r>
+      <w:r>
+        <w:rPr>
+          <w:vertAlign w:val="superscript"/>
+        </w:rPr>
+        <w:fldChar w:fldCharType="separate"/>
+      </w:r>
+      <w:r>
+        <w:rPr>
+          <w:vertAlign w:val="superscript"/>
+        </w:rPr>
+        <w:t>[3]</w:t>
+      </w:r>
+      <w:r>
+        <w:rPr>
+          <w:vertAlign w:val="superscript"/>
+        </w:rPr>
+        <w:fldChar w:fldCharType="end"/>
+      </w:r>
+      <w:r>
+        <w:rPr>
+          <w:rFonts w:hint="eastAsia"/>
+        </w:rPr>
+        <w:t>啊</w:t>
+      </w:r>
+    </w:p>
+    <w:p>
+      <w:r>
+        <w:br w:type="page"/>
+      </w:r>
+    </w:p>
+    <w:p>
       <w:pPr>
         <w:pStyle w:val="1"/>
         <w:jc w:val="center"/>
       </w:pPr>
-      <w:bookmarkStart w:id="39" w:name="_Toc27576546"/>
-      <w:bookmarkStart w:id="40" w:name="_Toc27814724"/>
+      <w:bookmarkStart w:id="41" w:name="_Toc27576546"/>
+      <w:bookmarkStart w:id="42" w:name="_Toc28452717"/>
       <w:r>
         <w:rPr>
           <w:rFonts w:hint="eastAsia"/>
@@ -5617,8 +10896,8 @@
         <w:lastRenderedPageBreak/>
         <w:t>参考文献</w:t>
       </w:r>
-      <w:bookmarkEnd w:id="39"/>
-      <w:bookmarkEnd w:id="40"/>
+      <w:bookmarkEnd w:id="41"/>
+      <w:bookmarkEnd w:id="42"/>
     </w:p>
     <w:p>
       <w:pPr>
@@ -5629,7 +10908,7 @@
         </w:numPr>
         <w:ind w:firstLineChars="0"/>
       </w:pPr>
-      <w:bookmarkStart w:id="41" w:name="_Ref27676497"/>
+      <w:bookmarkStart w:id="43" w:name="_Ref27676497"/>
       <w:r>
         <w:rPr>
           <w:rFonts w:hint="eastAsia"/>
@@ -5702,7 +10981,7 @@
         </w:rPr>
         <w:t>, 2000, 5(11):885-894.</w:t>
       </w:r>
-      <w:bookmarkEnd w:id="41"/>
+      <w:bookmarkEnd w:id="43"/>
     </w:p>
     <w:p>
       <w:pPr>
@@ -5713,7 +10992,7 @@
         </w:numPr>
         <w:ind w:firstLineChars="0"/>
       </w:pPr>
-      <w:bookmarkStart w:id="42" w:name="_Ref27678254"/>
+      <w:bookmarkStart w:id="44" w:name="_Ref27678254"/>
       <w:r>
         <w:rPr>
           <w:rFonts w:hint="eastAsia"/>
@@ -5737,7 +11016,7 @@
         </w:rPr>
         <w:t xml:space="preserve"> Moon H , Rizvi S A , et al. The FERET evaluation methodology for face-recognition algorithms[J]. IEEE Transactions on Pattern Analysis and Machine Intelligence, 2000, 22(10):1090-1104.</w:t>
       </w:r>
-      <w:bookmarkEnd w:id="42"/>
+      <w:bookmarkEnd w:id="44"/>
     </w:p>
     <w:p>
       <w:r>
@@ -5753,8 +11032,8 @@
         </w:numPr>
         <w:jc w:val="center"/>
       </w:pPr>
-      <w:bookmarkStart w:id="43" w:name="_Toc27576547"/>
-      <w:bookmarkStart w:id="44" w:name="_Toc27814725"/>
+      <w:bookmarkStart w:id="45" w:name="_Toc27576547"/>
+      <w:bookmarkStart w:id="46" w:name="_Toc28452718"/>
       <w:r>
         <w:rPr>
           <w:rFonts w:hint="eastAsia"/>
@@ -5771,8 +11050,8 @@
         </w:rPr>
         <w:t>攻读硕士学位期间发表的论文</w:t>
       </w:r>
-      <w:bookmarkEnd w:id="43"/>
-      <w:bookmarkEnd w:id="44"/>
+      <w:bookmarkEnd w:id="45"/>
+      <w:bookmarkEnd w:id="46"/>
     </w:p>
     <w:p/>
     <w:p>
@@ -5789,8 +11068,8 @@
         </w:numPr>
         <w:jc w:val="center"/>
       </w:pPr>
-      <w:bookmarkStart w:id="45" w:name="_Toc27576548"/>
-      <w:bookmarkStart w:id="46" w:name="_Toc27814726"/>
+      <w:bookmarkStart w:id="47" w:name="_Toc27576548"/>
+      <w:bookmarkStart w:id="48" w:name="_Toc28452719"/>
       <w:r>
         <w:rPr>
           <w:rFonts w:hint="eastAsia"/>
@@ -5807,8 +11086,8 @@
         </w:rPr>
         <w:t>攻读硕士学位期间参加的科研项目</w:t>
       </w:r>
-      <w:bookmarkEnd w:id="45"/>
-      <w:bookmarkEnd w:id="46"/>
+      <w:bookmarkEnd w:id="47"/>
+      <w:bookmarkEnd w:id="48"/>
     </w:p>
     <w:sectPr>
       <w:pgSz w:w="11906" w:h="16838"/>
@@ -5867,7 +11146,7 @@
         <w:noProof/>
         <w:lang w:val="zh-CN"/>
       </w:rPr>
-      <w:t>12</w:t>
+      <w:t>6</w:t>
     </w:r>
     <w:r>
       <w:fldChar w:fldCharType="end"/>
@@ -6274,6 +11553,282 @@
     </w:lvl>
   </w:abstractNum>
   <w:abstractNum w:abstractNumId="3" w15:restartNumberingAfterBreak="0">
+    <w:nsid w:val="26F71775"/>
+    <w:multiLevelType w:val="hybridMultilevel"/>
+    <w:tmpl w:val="4BB86596"/>
+    <w:lvl w:ilvl="0" w:tplc="A626A5EC">
+      <w:start w:val="1"/>
+      <w:numFmt w:val="decimal"/>
+      <w:lvlText w:val="(%1)"/>
+      <w:lvlJc w:val="left"/>
+      <w:pPr>
+        <w:ind w:left="840" w:hanging="420"/>
+      </w:pPr>
+      <w:rPr>
+        <w:rFonts w:hint="eastAsia"/>
+      </w:rPr>
+    </w:lvl>
+    <w:lvl w:ilvl="1" w:tplc="04090019" w:tentative="1">
+      <w:start w:val="1"/>
+      <w:numFmt w:val="lowerLetter"/>
+      <w:lvlText w:val="%2)"/>
+      <w:lvlJc w:val="left"/>
+      <w:pPr>
+        <w:ind w:left="1260" w:hanging="420"/>
+      </w:pPr>
+    </w:lvl>
+    <w:lvl w:ilvl="2" w:tplc="0409001B" w:tentative="1">
+      <w:start w:val="1"/>
+      <w:numFmt w:val="lowerRoman"/>
+      <w:lvlText w:val="%3."/>
+      <w:lvlJc w:val="right"/>
+      <w:pPr>
+        <w:ind w:left="1680" w:hanging="420"/>
+      </w:pPr>
+    </w:lvl>
+    <w:lvl w:ilvl="3" w:tplc="0409000F" w:tentative="1">
+      <w:start w:val="1"/>
+      <w:numFmt w:val="decimal"/>
+      <w:lvlText w:val="%4."/>
+      <w:lvlJc w:val="left"/>
+      <w:pPr>
+        <w:ind w:left="2100" w:hanging="420"/>
+      </w:pPr>
+    </w:lvl>
+    <w:lvl w:ilvl="4" w:tplc="04090019" w:tentative="1">
+      <w:start w:val="1"/>
+      <w:numFmt w:val="lowerLetter"/>
+      <w:lvlText w:val="%5)"/>
+      <w:lvlJc w:val="left"/>
+      <w:pPr>
+        <w:ind w:left="2520" w:hanging="420"/>
+      </w:pPr>
+    </w:lvl>
+    <w:lvl w:ilvl="5" w:tplc="0409001B" w:tentative="1">
+      <w:start w:val="1"/>
+      <w:numFmt w:val="lowerRoman"/>
+      <w:lvlText w:val="%6."/>
+      <w:lvlJc w:val="right"/>
+      <w:pPr>
+        <w:ind w:left="2940" w:hanging="420"/>
+      </w:pPr>
+    </w:lvl>
+    <w:lvl w:ilvl="6" w:tplc="0409000F" w:tentative="1">
+      <w:start w:val="1"/>
+      <w:numFmt w:val="decimal"/>
+      <w:lvlText w:val="%7."/>
+      <w:lvlJc w:val="left"/>
+      <w:pPr>
+        <w:ind w:left="3360" w:hanging="420"/>
+      </w:pPr>
+    </w:lvl>
+    <w:lvl w:ilvl="7" w:tplc="04090019" w:tentative="1">
+      <w:start w:val="1"/>
+      <w:numFmt w:val="lowerLetter"/>
+      <w:lvlText w:val="%8)"/>
+      <w:lvlJc w:val="left"/>
+      <w:pPr>
+        <w:ind w:left="3780" w:hanging="420"/>
+      </w:pPr>
+    </w:lvl>
+    <w:lvl w:ilvl="8" w:tplc="0409001B" w:tentative="1">
+      <w:start w:val="1"/>
+      <w:numFmt w:val="lowerRoman"/>
+      <w:lvlText w:val="%9."/>
+      <w:lvlJc w:val="right"/>
+      <w:pPr>
+        <w:ind w:left="4200" w:hanging="420"/>
+      </w:pPr>
+    </w:lvl>
+  </w:abstractNum>
+  <w:abstractNum w:abstractNumId="4" w15:restartNumberingAfterBreak="0">
+    <w:nsid w:val="2DE2780C"/>
+    <w:multiLevelType w:val="hybridMultilevel"/>
+    <w:tmpl w:val="75C22DD2"/>
+    <w:lvl w:ilvl="0" w:tplc="06E261C2">
+      <w:start w:val="1"/>
+      <w:numFmt w:val="decimal"/>
+      <w:lvlText w:val="图2.%1"/>
+      <w:lvlJc w:val="left"/>
+      <w:pPr>
+        <w:ind w:left="840" w:hanging="420"/>
+      </w:pPr>
+      <w:rPr>
+        <w:rFonts w:ascii="宋体" w:eastAsia="宋体" w:hint="eastAsia"/>
+        <w:b/>
+        <w:i w:val="0"/>
+      </w:rPr>
+    </w:lvl>
+    <w:lvl w:ilvl="1" w:tplc="06E261C2">
+      <w:start w:val="1"/>
+      <w:numFmt w:val="decimal"/>
+      <w:lvlText w:val="图2.%2"/>
+      <w:lvlJc w:val="left"/>
+      <w:pPr>
+        <w:ind w:left="840" w:hanging="420"/>
+      </w:pPr>
+      <w:rPr>
+        <w:rFonts w:ascii="宋体" w:eastAsia="宋体" w:hint="eastAsia"/>
+        <w:b/>
+        <w:i w:val="0"/>
+      </w:rPr>
+    </w:lvl>
+    <w:lvl w:ilvl="2" w:tplc="0409001B" w:tentative="1">
+      <w:start w:val="1"/>
+      <w:numFmt w:val="lowerRoman"/>
+      <w:lvlText w:val="%3."/>
+      <w:lvlJc w:val="right"/>
+      <w:pPr>
+        <w:ind w:left="1260" w:hanging="420"/>
+      </w:pPr>
+    </w:lvl>
+    <w:lvl w:ilvl="3" w:tplc="0409000F" w:tentative="1">
+      <w:start w:val="1"/>
+      <w:numFmt w:val="decimal"/>
+      <w:lvlText w:val="%4."/>
+      <w:lvlJc w:val="left"/>
+      <w:pPr>
+        <w:ind w:left="1680" w:hanging="420"/>
+      </w:pPr>
+    </w:lvl>
+    <w:lvl w:ilvl="4" w:tplc="04090019" w:tentative="1">
+      <w:start w:val="1"/>
+      <w:numFmt w:val="lowerLetter"/>
+      <w:lvlText w:val="%5)"/>
+      <w:lvlJc w:val="left"/>
+      <w:pPr>
+        <w:ind w:left="2100" w:hanging="420"/>
+      </w:pPr>
+    </w:lvl>
+    <w:lvl w:ilvl="5" w:tplc="0409001B" w:tentative="1">
+      <w:start w:val="1"/>
+      <w:numFmt w:val="lowerRoman"/>
+      <w:lvlText w:val="%6."/>
+      <w:lvlJc w:val="right"/>
+      <w:pPr>
+        <w:ind w:left="2520" w:hanging="420"/>
+      </w:pPr>
+    </w:lvl>
+    <w:lvl w:ilvl="6" w:tplc="0409000F" w:tentative="1">
+      <w:start w:val="1"/>
+      <w:numFmt w:val="decimal"/>
+      <w:lvlText w:val="%7."/>
+      <w:lvlJc w:val="left"/>
+      <w:pPr>
+        <w:ind w:left="2940" w:hanging="420"/>
+      </w:pPr>
+    </w:lvl>
+    <w:lvl w:ilvl="7" w:tplc="04090019" w:tentative="1">
+      <w:start w:val="1"/>
+      <w:numFmt w:val="lowerLetter"/>
+      <w:lvlText w:val="%8)"/>
+      <w:lvlJc w:val="left"/>
+      <w:pPr>
+        <w:ind w:left="3360" w:hanging="420"/>
+      </w:pPr>
+    </w:lvl>
+    <w:lvl w:ilvl="8" w:tplc="0409001B" w:tentative="1">
+      <w:start w:val="1"/>
+      <w:numFmt w:val="lowerRoman"/>
+      <w:lvlText w:val="%9."/>
+      <w:lvlJc w:val="right"/>
+      <w:pPr>
+        <w:ind w:left="3780" w:hanging="420"/>
+      </w:pPr>
+    </w:lvl>
+  </w:abstractNum>
+  <w:abstractNum w:abstractNumId="5" w15:restartNumberingAfterBreak="0">
+    <w:nsid w:val="390250CD"/>
+    <w:multiLevelType w:val="hybridMultilevel"/>
+    <w:tmpl w:val="9C444A68"/>
+    <w:lvl w:ilvl="0" w:tplc="06E261C2">
+      <w:start w:val="1"/>
+      <w:numFmt w:val="decimal"/>
+      <w:lvlText w:val="图2.%1"/>
+      <w:lvlJc w:val="left"/>
+      <w:pPr>
+        <w:ind w:left="840" w:hanging="420"/>
+      </w:pPr>
+      <w:rPr>
+        <w:rFonts w:ascii="宋体" w:eastAsia="宋体" w:hint="eastAsia"/>
+        <w:b/>
+        <w:i w:val="0"/>
+      </w:rPr>
+    </w:lvl>
+    <w:lvl w:ilvl="1" w:tplc="04090019" w:tentative="1">
+      <w:start w:val="1"/>
+      <w:numFmt w:val="lowerLetter"/>
+      <w:lvlText w:val="%2)"/>
+      <w:lvlJc w:val="left"/>
+      <w:pPr>
+        <w:ind w:left="1260" w:hanging="420"/>
+      </w:pPr>
+    </w:lvl>
+    <w:lvl w:ilvl="2" w:tplc="0409001B" w:tentative="1">
+      <w:start w:val="1"/>
+      <w:numFmt w:val="lowerRoman"/>
+      <w:lvlText w:val="%3."/>
+      <w:lvlJc w:val="right"/>
+      <w:pPr>
+        <w:ind w:left="1680" w:hanging="420"/>
+      </w:pPr>
+    </w:lvl>
+    <w:lvl w:ilvl="3" w:tplc="0409000F" w:tentative="1">
+      <w:start w:val="1"/>
+      <w:numFmt w:val="decimal"/>
+      <w:lvlText w:val="%4."/>
+      <w:lvlJc w:val="left"/>
+      <w:pPr>
+        <w:ind w:left="2100" w:hanging="420"/>
+      </w:pPr>
+    </w:lvl>
+    <w:lvl w:ilvl="4" w:tplc="04090019" w:tentative="1">
+      <w:start w:val="1"/>
+      <w:numFmt w:val="lowerLetter"/>
+      <w:lvlText w:val="%5)"/>
+      <w:lvlJc w:val="left"/>
+      <w:pPr>
+        <w:ind w:left="2520" w:hanging="420"/>
+      </w:pPr>
+    </w:lvl>
+    <w:lvl w:ilvl="5" w:tplc="0409001B" w:tentative="1">
+      <w:start w:val="1"/>
+      <w:numFmt w:val="lowerRoman"/>
+      <w:lvlText w:val="%6."/>
+      <w:lvlJc w:val="right"/>
+      <w:pPr>
+        <w:ind w:left="2940" w:hanging="420"/>
+      </w:pPr>
+    </w:lvl>
+    <w:lvl w:ilvl="6" w:tplc="0409000F" w:tentative="1">
+      <w:start w:val="1"/>
+      <w:numFmt w:val="decimal"/>
+      <w:lvlText w:val="%7."/>
+      <w:lvlJc w:val="left"/>
+      <w:pPr>
+        <w:ind w:left="3360" w:hanging="420"/>
+      </w:pPr>
+    </w:lvl>
+    <w:lvl w:ilvl="7" w:tplc="04090019" w:tentative="1">
+      <w:start w:val="1"/>
+      <w:numFmt w:val="lowerLetter"/>
+      <w:lvlText w:val="%8)"/>
+      <w:lvlJc w:val="left"/>
+      <w:pPr>
+        <w:ind w:left="3780" w:hanging="420"/>
+      </w:pPr>
+    </w:lvl>
+    <w:lvl w:ilvl="8" w:tplc="0409001B" w:tentative="1">
+      <w:start w:val="1"/>
+      <w:numFmt w:val="lowerRoman"/>
+      <w:lvlText w:val="%9."/>
+      <w:lvlJc w:val="right"/>
+      <w:pPr>
+        <w:ind w:left="4200" w:hanging="420"/>
+      </w:pPr>
+    </w:lvl>
+  </w:abstractNum>
+  <w:abstractNum w:abstractNumId="6" w15:restartNumberingAfterBreak="0">
     <w:nsid w:val="3C652404"/>
     <w:multiLevelType w:val="hybridMultilevel"/>
     <w:tmpl w:val="EA80DB3E"/>
@@ -6362,7 +11917,7 @@
       </w:pPr>
     </w:lvl>
   </w:abstractNum>
-  <w:abstractNum w:abstractNumId="4" w15:restartNumberingAfterBreak="0">
+  <w:abstractNum w:abstractNumId="7" w15:restartNumberingAfterBreak="0">
     <w:nsid w:val="4502329E"/>
     <w:multiLevelType w:val="hybridMultilevel"/>
     <w:tmpl w:val="D76E1478"/>
@@ -6452,7 +12007,7 @@
       </w:pPr>
     </w:lvl>
   </w:abstractNum>
-  <w:abstractNum w:abstractNumId="5" w15:restartNumberingAfterBreak="0">
+  <w:abstractNum w:abstractNumId="8" w15:restartNumberingAfterBreak="0">
     <w:nsid w:val="4CBA51E9"/>
     <w:multiLevelType w:val="hybridMultilevel"/>
     <w:tmpl w:val="3DDC712A"/>
@@ -6541,7 +12096,7 @@
       </w:pPr>
     </w:lvl>
   </w:abstractNum>
-  <w:abstractNum w:abstractNumId="6" w15:restartNumberingAfterBreak="0">
+  <w:abstractNum w:abstractNumId="9" w15:restartNumberingAfterBreak="0">
     <w:nsid w:val="55013C80"/>
     <w:multiLevelType w:val="hybridMultilevel"/>
     <w:tmpl w:val="73609302"/>
@@ -6630,7 +12185,7 @@
       </w:pPr>
     </w:lvl>
   </w:abstractNum>
-  <w:abstractNum w:abstractNumId="7" w15:restartNumberingAfterBreak="0">
+  <w:abstractNum w:abstractNumId="10" w15:restartNumberingAfterBreak="0">
     <w:nsid w:val="555A317D"/>
     <w:multiLevelType w:val="multilevel"/>
     <w:tmpl w:val="0409001F"/>
@@ -6742,7 +12297,98 @@
       </w:pPr>
     </w:lvl>
   </w:abstractNum>
-  <w:abstractNum w:abstractNumId="8" w15:restartNumberingAfterBreak="0">
+  <w:abstractNum w:abstractNumId="11" w15:restartNumberingAfterBreak="0">
+    <w:nsid w:val="5B3A0EA5"/>
+    <w:multiLevelType w:val="hybridMultilevel"/>
+    <w:tmpl w:val="0D12BE0E"/>
+    <w:lvl w:ilvl="0" w:tplc="06E261C2">
+      <w:start w:val="1"/>
+      <w:numFmt w:val="decimal"/>
+      <w:lvlText w:val="图2.%1"/>
+      <w:lvlJc w:val="left"/>
+      <w:pPr>
+        <w:ind w:left="840" w:hanging="420"/>
+      </w:pPr>
+      <w:rPr>
+        <w:rFonts w:ascii="宋体" w:eastAsia="宋体" w:hint="eastAsia"/>
+        <w:b/>
+        <w:i w:val="0"/>
+      </w:rPr>
+    </w:lvl>
+    <w:lvl w:ilvl="1" w:tplc="04090019">
+      <w:start w:val="1"/>
+      <w:numFmt w:val="lowerLetter"/>
+      <w:lvlText w:val="%2)"/>
+      <w:lvlJc w:val="left"/>
+      <w:pPr>
+        <w:ind w:left="840" w:hanging="420"/>
+      </w:pPr>
+    </w:lvl>
+    <w:lvl w:ilvl="2" w:tplc="0409001B" w:tentative="1">
+      <w:start w:val="1"/>
+      <w:numFmt w:val="lowerRoman"/>
+      <w:lvlText w:val="%3."/>
+      <w:lvlJc w:val="right"/>
+      <w:pPr>
+        <w:ind w:left="1260" w:hanging="420"/>
+      </w:pPr>
+    </w:lvl>
+    <w:lvl w:ilvl="3" w:tplc="0409000F" w:tentative="1">
+      <w:start w:val="1"/>
+      <w:numFmt w:val="decimal"/>
+      <w:lvlText w:val="%4."/>
+      <w:lvlJc w:val="left"/>
+      <w:pPr>
+        <w:ind w:left="1680" w:hanging="420"/>
+      </w:pPr>
+    </w:lvl>
+    <w:lvl w:ilvl="4" w:tplc="04090019" w:tentative="1">
+      <w:start w:val="1"/>
+      <w:numFmt w:val="lowerLetter"/>
+      <w:lvlText w:val="%5)"/>
+      <w:lvlJc w:val="left"/>
+      <w:pPr>
+        <w:ind w:left="2100" w:hanging="420"/>
+      </w:pPr>
+    </w:lvl>
+    <w:lvl w:ilvl="5" w:tplc="0409001B" w:tentative="1">
+      <w:start w:val="1"/>
+      <w:numFmt w:val="lowerRoman"/>
+      <w:lvlText w:val="%6."/>
+      <w:lvlJc w:val="right"/>
+      <w:pPr>
+        <w:ind w:left="2520" w:hanging="420"/>
+      </w:pPr>
+    </w:lvl>
+    <w:lvl w:ilvl="6" w:tplc="0409000F" w:tentative="1">
+      <w:start w:val="1"/>
+      <w:numFmt w:val="decimal"/>
+      <w:lvlText w:val="%7."/>
+      <w:lvlJc w:val="left"/>
+      <w:pPr>
+        <w:ind w:left="2940" w:hanging="420"/>
+      </w:pPr>
+    </w:lvl>
+    <w:lvl w:ilvl="7" w:tplc="04090019" w:tentative="1">
+      <w:start w:val="1"/>
+      <w:numFmt w:val="lowerLetter"/>
+      <w:lvlText w:val="%8)"/>
+      <w:lvlJc w:val="left"/>
+      <w:pPr>
+        <w:ind w:left="3360" w:hanging="420"/>
+      </w:pPr>
+    </w:lvl>
+    <w:lvl w:ilvl="8" w:tplc="0409001B" w:tentative="1">
+      <w:start w:val="1"/>
+      <w:numFmt w:val="lowerRoman"/>
+      <w:lvlText w:val="%9."/>
+      <w:lvlJc w:val="right"/>
+      <w:pPr>
+        <w:ind w:left="3780" w:hanging="420"/>
+      </w:pPr>
+    </w:lvl>
+  </w:abstractNum>
+  <w:abstractNum w:abstractNumId="12" w15:restartNumberingAfterBreak="0">
     <w:nsid w:val="5CDB7D2A"/>
     <w:multiLevelType w:val="multilevel"/>
     <w:tmpl w:val="77348ACE"/>
@@ -6884,7 +12530,7 @@
       </w:rPr>
     </w:lvl>
   </w:abstractNum>
-  <w:abstractNum w:abstractNumId="9" w15:restartNumberingAfterBreak="0">
+  <w:abstractNum w:abstractNumId="13" w15:restartNumberingAfterBreak="0">
     <w:nsid w:val="5EAF39BB"/>
     <w:multiLevelType w:val="hybridMultilevel"/>
     <w:tmpl w:val="D6E481D0"/>
@@ -6976,7 +12622,7 @@
       </w:pPr>
     </w:lvl>
   </w:abstractNum>
-  <w:abstractNum w:abstractNumId="10" w15:restartNumberingAfterBreak="0">
+  <w:abstractNum w:abstractNumId="14" w15:restartNumberingAfterBreak="0">
     <w:nsid w:val="6DDC635C"/>
     <w:multiLevelType w:val="multilevel"/>
     <w:tmpl w:val="0409001F"/>
@@ -7112,7 +12758,7 @@
       </w:rPr>
     </w:lvl>
   </w:abstractNum>
-  <w:abstractNum w:abstractNumId="11" w15:restartNumberingAfterBreak="0">
+  <w:abstractNum w:abstractNumId="15" w15:restartNumberingAfterBreak="0">
     <w:nsid w:val="7626728D"/>
     <w:multiLevelType w:val="hybridMultilevel"/>
     <w:tmpl w:val="C9CAE2E2"/>
@@ -7201,7 +12847,7 @@
       </w:pPr>
     </w:lvl>
   </w:abstractNum>
-  <w:abstractNum w:abstractNumId="12" w15:restartNumberingAfterBreak="0">
+  <w:abstractNum w:abstractNumId="16" w15:restartNumberingAfterBreak="0">
     <w:nsid w:val="76561943"/>
     <w:multiLevelType w:val="hybridMultilevel"/>
     <w:tmpl w:val="3C38BFB6"/>
@@ -7314,7 +12960,99 @@
       </w:pPr>
     </w:lvl>
   </w:abstractNum>
-  <w:abstractNum w:abstractNumId="13" w15:restartNumberingAfterBreak="0">
+  <w:abstractNum w:abstractNumId="17" w15:restartNumberingAfterBreak="0">
+    <w:nsid w:val="77071A15"/>
+    <w:multiLevelType w:val="hybridMultilevel"/>
+    <w:tmpl w:val="A756043C"/>
+    <w:lvl w:ilvl="0" w:tplc="F1D4F3B2">
+      <w:start w:val="1"/>
+      <w:numFmt w:val="decimal"/>
+      <w:suff w:val="space"/>
+      <w:lvlText w:val="图2.%1"/>
+      <w:lvlJc w:val="left"/>
+      <w:pPr>
+        <w:ind w:left="0" w:firstLine="840"/>
+      </w:pPr>
+      <w:rPr>
+        <w:rFonts w:ascii="宋体" w:eastAsia="宋体" w:hint="eastAsia"/>
+        <w:b/>
+        <w:i w:val="0"/>
+      </w:rPr>
+    </w:lvl>
+    <w:lvl w:ilvl="1" w:tplc="04090019" w:tentative="1">
+      <w:start w:val="1"/>
+      <w:numFmt w:val="lowerLetter"/>
+      <w:lvlText w:val="%2)"/>
+      <w:lvlJc w:val="left"/>
+      <w:pPr>
+        <w:ind w:left="1680" w:hanging="420"/>
+      </w:pPr>
+    </w:lvl>
+    <w:lvl w:ilvl="2" w:tplc="0409001B" w:tentative="1">
+      <w:start w:val="1"/>
+      <w:numFmt w:val="lowerRoman"/>
+      <w:lvlText w:val="%3."/>
+      <w:lvlJc w:val="right"/>
+      <w:pPr>
+        <w:ind w:left="2100" w:hanging="420"/>
+      </w:pPr>
+    </w:lvl>
+    <w:lvl w:ilvl="3" w:tplc="0409000F" w:tentative="1">
+      <w:start w:val="1"/>
+      <w:numFmt w:val="decimal"/>
+      <w:lvlText w:val="%4."/>
+      <w:lvlJc w:val="left"/>
+      <w:pPr>
+        <w:ind w:left="2520" w:hanging="420"/>
+      </w:pPr>
+    </w:lvl>
+    <w:lvl w:ilvl="4" w:tplc="04090019" w:tentative="1">
+      <w:start w:val="1"/>
+      <w:numFmt w:val="lowerLetter"/>
+      <w:lvlText w:val="%5)"/>
+      <w:lvlJc w:val="left"/>
+      <w:pPr>
+        <w:ind w:left="2940" w:hanging="420"/>
+      </w:pPr>
+    </w:lvl>
+    <w:lvl w:ilvl="5" w:tplc="0409001B" w:tentative="1">
+      <w:start w:val="1"/>
+      <w:numFmt w:val="lowerRoman"/>
+      <w:lvlText w:val="%6."/>
+      <w:lvlJc w:val="right"/>
+      <w:pPr>
+        <w:ind w:left="3360" w:hanging="420"/>
+      </w:pPr>
+    </w:lvl>
+    <w:lvl w:ilvl="6" w:tplc="0409000F" w:tentative="1">
+      <w:start w:val="1"/>
+      <w:numFmt w:val="decimal"/>
+      <w:lvlText w:val="%7."/>
+      <w:lvlJc w:val="left"/>
+      <w:pPr>
+        <w:ind w:left="3780" w:hanging="420"/>
+      </w:pPr>
+    </w:lvl>
+    <w:lvl w:ilvl="7" w:tplc="04090019" w:tentative="1">
+      <w:start w:val="1"/>
+      <w:numFmt w:val="lowerLetter"/>
+      <w:lvlText w:val="%8)"/>
+      <w:lvlJc w:val="left"/>
+      <w:pPr>
+        <w:ind w:left="4200" w:hanging="420"/>
+      </w:pPr>
+    </w:lvl>
+    <w:lvl w:ilvl="8" w:tplc="0409001B" w:tentative="1">
+      <w:start w:val="1"/>
+      <w:numFmt w:val="lowerRoman"/>
+      <w:lvlText w:val="%9."/>
+      <w:lvlJc w:val="right"/>
+      <w:pPr>
+        <w:ind w:left="4620" w:hanging="420"/>
+      </w:pPr>
+    </w:lvl>
+  </w:abstractNum>
+  <w:abstractNum w:abstractNumId="18" w15:restartNumberingAfterBreak="0">
     <w:nsid w:val="7BF82320"/>
     <w:multiLevelType w:val="hybridMultilevel"/>
     <w:tmpl w:val="431ACE5E"/>
@@ -7410,40 +13148,55 @@
     <w:abstractNumId w:val="2"/>
   </w:num>
   <w:num w:numId="3">
-    <w:abstractNumId w:val="3"/>
+    <w:abstractNumId w:val="6"/>
   </w:num>
   <w:num w:numId="4">
     <w:abstractNumId w:val="1"/>
   </w:num>
   <w:num w:numId="5">
+    <w:abstractNumId w:val="14"/>
+  </w:num>
+  <w:num w:numId="6">
+    <w:abstractNumId w:val="12"/>
+  </w:num>
+  <w:num w:numId="7">
     <w:abstractNumId w:val="10"/>
   </w:num>
-  <w:num w:numId="6">
+  <w:num w:numId="8">
+    <w:abstractNumId w:val="16"/>
+  </w:num>
+  <w:num w:numId="9">
+    <w:abstractNumId w:val="15"/>
+  </w:num>
+  <w:num w:numId="10">
+    <w:abstractNumId w:val="13"/>
+  </w:num>
+  <w:num w:numId="11">
     <w:abstractNumId w:val="8"/>
   </w:num>
-  <w:num w:numId="7">
+  <w:num w:numId="12">
+    <w:abstractNumId w:val="9"/>
+  </w:num>
+  <w:num w:numId="13">
+    <w:abstractNumId w:val="18"/>
+  </w:num>
+  <w:num w:numId="14">
     <w:abstractNumId w:val="7"/>
   </w:num>
-  <w:num w:numId="8">
-    <w:abstractNumId w:val="12"/>
-  </w:num>
-  <w:num w:numId="9">
+  <w:num w:numId="15">
     <w:abstractNumId w:val="11"/>
   </w:num>
-  <w:num w:numId="10">
-    <w:abstractNumId w:val="9"/>
+  <w:num w:numId="16">
+    <w:abstractNumId w:val="4"/>
   </w:num>
-  <w:num w:numId="11">
+  <w:num w:numId="17">
+    <w:abstractNumId w:val="17"/>
+  </w:num>
+  <w:num w:numId="18">
+    <w:abstractNumId w:val="3"/>
+  </w:num>
+  <w:num w:numId="19">
     <w:abstractNumId w:val="5"/>
-  </w:num>
-  <w:num w:numId="12">
-    <w:abstractNumId w:val="6"/>
-  </w:num>
-  <w:num w:numId="13">
-    <w:abstractNumId w:val="13"/>
-  </w:num>
-  <w:num w:numId="14">
-    <w:abstractNumId w:val="4"/>
   </w:num>
 </w:numbering>
 </file>
@@ -8177,6 +13930,50 @@
       <w:ind w:firstLineChars="200" w:firstLine="420"/>
     </w:pPr>
   </w:style>
+  <w:style w:type="paragraph" w:styleId="af1">
+    <w:name w:val="Normal (Web)"/>
+    <w:basedOn w:val="a2"/>
+    <w:uiPriority w:val="99"/>
+    <w:semiHidden/>
+    <w:unhideWhenUsed/>
+    <w:rsid w:val="001C36F7"/>
+    <w:pPr>
+      <w:widowControl/>
+      <w:spacing w:before="100" w:beforeAutospacing="1" w:after="100" w:afterAutospacing="1" w:line="240" w:lineRule="auto"/>
+      <w:jc w:val="left"/>
+    </w:pPr>
+    <w:rPr>
+      <w:rFonts w:ascii="宋体" w:hAnsi="宋体" w:cs="宋体"/>
+      <w:kern w:val="0"/>
+      <w:szCs w:val="24"/>
+    </w:rPr>
+  </w:style>
+  <w:style w:type="character" w:styleId="af2">
+    <w:name w:val="Placeholder Text"/>
+    <w:basedOn w:val="a3"/>
+    <w:uiPriority w:val="99"/>
+    <w:semiHidden/>
+    <w:rsid w:val="00A17F6B"/>
+    <w:rPr>
+      <w:color w:val="808080"/>
+    </w:rPr>
+  </w:style>
+  <w:style w:type="paragraph" w:customStyle="1" w:styleId="af3">
+    <w:name w:val="公式排序"/>
+    <w:basedOn w:val="a2"/>
+    <w:next w:val="a2"/>
+    <w:qFormat/>
+    <w:rsid w:val="00A17F6B"/>
+    <w:pPr>
+      <w:tabs>
+        <w:tab w:val="center" w:pos="4080"/>
+        <w:tab w:val="right" w:pos="8160"/>
+      </w:tabs>
+      <w:spacing w:line="240" w:lineRule="auto"/>
+      <w:jc w:val="center"/>
+      <w:textAlignment w:val="center"/>
+    </w:pPr>
+  </w:style>
 </w:styles>
 </file>
 
@@ -8480,7 +14277,7 @@
 </file>
 
 <file path=customXml/itemProps1.xml><?xml version="1.0" encoding="utf-8"?>
-<ds:datastoreItem xmlns:ds="http://schemas.openxmlformats.org/officeDocument/2006/customXml" ds:itemID="{A1CA2D9E-86D6-4C27-BDC1-289AF2D4DE11}">
+<ds:datastoreItem xmlns:ds="http://schemas.openxmlformats.org/officeDocument/2006/customXml" ds:itemID="{485BB6DE-EA33-458B-8B94-C4506B79D84F}">
   <ds:schemaRefs>
     <ds:schemaRef ds:uri="http://schemas.openxmlformats.org/officeDocument/2006/bibliography"/>
   </ds:schemaRefs>

--- a/基于流形边距的特征提取和分类的研究.docx
+++ b/基于流形边距的特征提取和分类的研究.docx
@@ -4832,7 +4832,22 @@
         <w:t>A</w:t>
       </w:r>
       <w:r>
-        <w:t>nalysis)</w:t>
+        <w:t>nalysis</w:t>
+      </w:r>
+      <w:r>
+        <w:rPr>
+          <w:rFonts w:hint="eastAsia"/>
+        </w:rPr>
+        <w:t>，</w:t>
+      </w:r>
+      <w:r>
+        <w:rPr>
+          <w:rFonts w:hint="eastAsia"/>
+        </w:rPr>
+        <w:t>NDA</w:t>
+      </w:r>
+      <w:r>
+        <w:t>)</w:t>
       </w:r>
       <w:r>
         <w:rPr>
@@ -4871,7 +4886,22 @@
         <w:t>(</w:t>
       </w:r>
       <w:r>
-        <w:t>Reconstructive Discriminant Analysis)</w:t>
+        <w:t>Reconstructive Discriminant Analysis</w:t>
+      </w:r>
+      <w:r>
+        <w:rPr>
+          <w:rFonts w:hint="eastAsia"/>
+        </w:rPr>
+        <w:t>，</w:t>
+      </w:r>
+      <w:r>
+        <w:rPr>
+          <w:rFonts w:hint="eastAsia"/>
+        </w:rPr>
+        <w:t>RDA</w:t>
+      </w:r>
+      <w:r>
+        <w:t>)</w:t>
       </w:r>
       <w:r>
         <w:rPr>
@@ -5269,6 +5299,155 @@
     </w:p>
     <w:p>
       <w:pPr>
+        <w:pStyle w:val="a0"/>
+      </w:pPr>
+      <w:r>
+        <w:rPr>
+          <w:rFonts w:hint="eastAsia"/>
+        </w:rPr>
+        <w:t>本章小结</w:t>
+      </w:r>
+    </w:p>
+    <w:p>
+      <w:pPr>
+        <w:ind w:firstLine="420"/>
+      </w:pPr>
+      <w:r>
+        <w:rPr>
+          <w:rFonts w:hint="eastAsia"/>
+        </w:rPr>
+        <w:lastRenderedPageBreak/>
+        <w:t>本章首先介绍了人脸识别的应用背景及</w:t>
+      </w:r>
+      <w:r>
+        <w:rPr>
+          <w:rFonts w:hint="eastAsia"/>
+        </w:rPr>
+        <w:t>作用</w:t>
+      </w:r>
+      <w:r>
+        <w:rPr>
+          <w:rFonts w:hint="eastAsia"/>
+        </w:rPr>
+        <w:t>，然后指出了特征提取对于人脸识别</w:t>
+      </w:r>
+      <w:r>
+        <w:rPr>
+          <w:rFonts w:hint="eastAsia"/>
+        </w:rPr>
+        <w:t>而言</w:t>
+      </w:r>
+      <w:r>
+        <w:rPr>
+          <w:rFonts w:hint="eastAsia"/>
+        </w:rPr>
+        <w:t>具有</w:t>
+      </w:r>
+      <w:r>
+        <w:rPr>
+          <w:rFonts w:hint="eastAsia"/>
+        </w:rPr>
+        <w:t>的</w:t>
+      </w:r>
+      <w:r>
+        <w:rPr>
+          <w:rFonts w:hint="eastAsia"/>
+        </w:rPr>
+        <w:t>实际和理论意义</w:t>
+      </w:r>
+      <w:r>
+        <w:rPr>
+          <w:rFonts w:hint="eastAsia"/>
+        </w:rPr>
+        <w:t>。</w:t>
+      </w:r>
+      <w:r>
+        <w:rPr>
+          <w:rFonts w:hint="eastAsia"/>
+        </w:rPr>
+        <w:t>对于特征提取的研究现状主要从线性和非线性两个角度上来</w:t>
+      </w:r>
+      <w:r>
+        <w:rPr>
+          <w:rFonts w:hint="eastAsia"/>
+        </w:rPr>
+        <w:t>讲解</w:t>
+      </w:r>
+      <w:r>
+        <w:rPr>
+          <w:rFonts w:hint="eastAsia"/>
+        </w:rPr>
+        <w:t>，提及了多维尺度分析、主成分分析、线性判别分析、核主成分分析、核线性判别分析等方法。对于流形学习的研究现状则主要</w:t>
+      </w:r>
+      <w:r>
+        <w:rPr>
+          <w:rFonts w:hint="eastAsia"/>
+        </w:rPr>
+        <w:t>描述</w:t>
+      </w:r>
+      <w:r>
+        <w:rPr>
+          <w:rFonts w:hint="eastAsia"/>
+        </w:rPr>
+        <w:t>了</w:t>
+      </w:r>
+      <w:r>
+        <w:rPr>
+          <w:rFonts w:hint="eastAsia"/>
+        </w:rPr>
+        <w:t>等度量映射和局部线性嵌入两个经典的</w:t>
+      </w:r>
+      <w:r>
+        <w:rPr>
+          <w:rFonts w:hint="eastAsia"/>
+        </w:rPr>
+        <w:t>流形学习</w:t>
+      </w:r>
+      <w:r>
+        <w:rPr>
+          <w:rFonts w:hint="eastAsia"/>
+        </w:rPr>
+        <w:t>算法。</w:t>
+      </w:r>
+      <w:r>
+        <w:rPr>
+          <w:rFonts w:hint="eastAsia"/>
+        </w:rPr>
+        <w:t>另外</w:t>
+      </w:r>
+      <w:r>
+        <w:rPr>
+          <w:rFonts w:hint="eastAsia"/>
+        </w:rPr>
+        <w:t>国内的研究人员同样对特征提取和流形学习做出了巨大的贡献，如公共向量加核主成分分析的算法、无参</w:t>
+      </w:r>
+      <w:r>
+        <w:rPr>
+          <w:rFonts w:hint="eastAsia"/>
+        </w:rPr>
+        <w:t>数</w:t>
+      </w:r>
+      <w:r>
+        <w:rPr>
+          <w:rFonts w:hint="eastAsia"/>
+        </w:rPr>
+        <w:t>判别分析和重构判别分析</w:t>
+      </w:r>
+      <w:r>
+        <w:rPr>
+          <w:rFonts w:hint="eastAsia"/>
+        </w:rPr>
+        <w:t>等</w:t>
+      </w:r>
+      <w:r>
+        <w:rPr>
+          <w:rFonts w:hint="eastAsia"/>
+        </w:rPr>
+        <w:t>。同时引出本文的两个创新点，流形边距和对数欧式距离度量。最后就是对文章的组织结构的说明。</w:t>
+      </w:r>
+    </w:p>
+    <w:p>
+      <w:pPr>
         <w:rPr>
           <w:rFonts w:ascii="黑体" w:eastAsia="黑体"/>
           <w:sz w:val="30"/>
@@ -5303,23 +5482,6 @@
     </w:p>
     <w:p>
       <w:pPr>
-        <w:ind w:firstLine="420"/>
-      </w:pPr>
-      <w:r>
-        <w:rPr>
-          <w:rFonts w:hint="eastAsia"/>
-        </w:rPr>
-        <w:t>本章介绍了</w:t>
-      </w:r>
-      <w:r>
-        <w:rPr>
-          <w:rFonts w:hint="eastAsia"/>
-        </w:rPr>
-        <w:t>特征提取的概念、人脸识别的流程、流形学习的概念及特征提取和两者的关系，同时还对几种常用的特征提取的算法进行了描述。</w:t>
-      </w:r>
-    </w:p>
-    <w:p>
-      <w:pPr>
         <w:pStyle w:val="a0"/>
       </w:pPr>
       <w:bookmarkStart w:id="14" w:name="_Toc28452695"/>
@@ -5351,7 +5513,13 @@
         <w:rPr>
           <w:rFonts w:hint="eastAsia"/>
         </w:rPr>
-        <w:t>其中降维操作是人脸识别流程中的一个步骤。那么两者之间的关系可以狭义的理解为人脸识别包含特征提取，但是特征提取又可以应用到各种其他的问题上。所以为了更好的理解两者的关系，分别对两者做了具体的介绍。</w:t>
+        <w:t>而降维操作是人脸识别流程中的一个步骤。所以</w:t>
+      </w:r>
+      <w:r>
+        <w:rPr>
+          <w:rFonts w:hint="eastAsia"/>
+        </w:rPr>
+        <w:t>两者之间的关系可以狭义的理解为人脸识别包含特征提取，但是特征提取又可以应用到各种其他的问题上。所以为了更好的理解两者的关系，分别对两者做了具体的介绍。</w:t>
       </w:r>
     </w:p>
     <w:p>
@@ -6882,7 +7050,6 @@
         <w:rPr>
           <w:rFonts w:hint="eastAsia"/>
         </w:rPr>
-        <w:lastRenderedPageBreak/>
         <w:t>一般来说特征提取的过程是寻找到一个变换矩阵</w:t>
       </w:r>
       <w:r>
@@ -7032,9 +7199,9 @@
     <w:p>
       <w:pPr>
         <w:pStyle w:val="af3"/>
-        <w:jc w:val="both"/>
-      </w:pPr>
-      <w:r>
+      </w:pPr>
+      <w:r>
+        <w:lastRenderedPageBreak/>
         <w:tab/>
       </w:r>
       <m:oMath>
@@ -8571,38 +8738,44 @@
         <w:rPr>
           <w:rFonts w:hint="eastAsia"/>
         </w:rPr>
+        <w:t>数据预处理的过程主要包含两部分，一个是将图像数字化，另一个是将数据集分割。</w:t>
+      </w:r>
+      <w:r>
+        <w:rPr>
+          <w:rFonts w:hint="eastAsia"/>
+        </w:rPr>
+        <w:t>图像数字化首先是将图片进行裁剪和缩放统一尺寸，然后将图片转换成灰度图的类型，最后将图片按行</w:t>
+      </w:r>
+      <w:r>
+        <w:rPr>
+          <w:rFonts w:hint="eastAsia"/>
+        </w:rPr>
+        <w:t>(</w:t>
+      </w:r>
+      <w:r>
+        <w:rPr>
+          <w:rFonts w:hint="eastAsia"/>
+        </w:rPr>
+        <w:t>列</w:t>
+      </w:r>
+      <w:r>
+        <w:rPr>
+          <w:rFonts w:hint="eastAsia"/>
+        </w:rPr>
+        <w:t>)</w:t>
+      </w:r>
+      <w:r>
+        <w:rPr>
+          <w:rFonts w:hint="eastAsia"/>
+        </w:rPr>
+        <w:t>优先转换为列向量并组合在一起成为数据矩</w:t>
+      </w:r>
+      <w:r>
+        <w:rPr>
+          <w:rFonts w:hint="eastAsia"/>
+        </w:rPr>
         <w:lastRenderedPageBreak/>
-        <w:t>数据预处理的过程主要包含两部分，一个是将图像数字化，另一个是将数据集分割。</w:t>
-      </w:r>
-      <w:r>
-        <w:rPr>
-          <w:rFonts w:hint="eastAsia"/>
-        </w:rPr>
-        <w:t>图像数字化首先是将图片进行裁剪和缩放统一尺寸，然后将图片转换成灰度图的类型，最后将图片按行</w:t>
-      </w:r>
-      <w:r>
-        <w:rPr>
-          <w:rFonts w:hint="eastAsia"/>
-        </w:rPr>
-        <w:t>(</w:t>
-      </w:r>
-      <w:r>
-        <w:rPr>
-          <w:rFonts w:hint="eastAsia"/>
-        </w:rPr>
-        <w:t>列</w:t>
-      </w:r>
-      <w:r>
-        <w:rPr>
-          <w:rFonts w:hint="eastAsia"/>
-        </w:rPr>
-        <w:t>)</w:t>
-      </w:r>
-      <w:r>
-        <w:rPr>
-          <w:rFonts w:hint="eastAsia"/>
-        </w:rPr>
-        <w:t>优先转换为列向量并组合在一起成为数据矩阵；数据集分割就是将数据</w:t>
+        <w:t>阵；数据集分割就是将数据</w:t>
       </w:r>
       <w:r>
         <w:rPr>
@@ -9552,7 +9725,6 @@
                             <w:p>
                               <w:pPr>
                                 <w:rPr>
-                                  <w:rFonts w:hint="eastAsia"/>
                                   <w:b/>
                                   <w:sz w:val="18"/>
                                   <w:szCs w:val="18"/>
@@ -10117,7 +10289,6 @@
                       <w:p>
                         <w:pPr>
                           <w:rPr>
-                            <w:rFonts w:hint="eastAsia"/>
                             <w:b/>
                             <w:sz w:val="18"/>
                             <w:szCs w:val="18"/>
@@ -10356,7 +10527,6 @@
         <w:ind w:firstLineChars="0"/>
         <w:jc w:val="center"/>
         <w:rPr>
-          <w:rFonts w:hint="eastAsia"/>
           <w:b/>
         </w:rPr>
       </w:pPr>
@@ -10383,72 +10553,5237 @@
         <w:rPr>
           <w:rFonts w:hint="eastAsia"/>
         </w:rPr>
-        <w:lastRenderedPageBreak/>
         <w:t>特征提取与流形学习关系</w:t>
       </w:r>
       <w:bookmarkEnd w:id="17"/>
     </w:p>
     <w:p>
       <w:pPr>
-        <w:rPr>
-          <w:rFonts w:hint="eastAsia"/>
-        </w:rPr>
-      </w:pPr>
-      <w:bookmarkStart w:id="18" w:name="_GoBack"/>
+        <w:ind w:firstLine="420"/>
+      </w:pPr>
+      <w:r>
+        <w:rPr>
+          <w:rFonts w:hint="eastAsia"/>
+        </w:rPr>
+        <w:t>特征提取是降维的两种手段之一，而流形学习是一类借鉴了拓扑流形概念的</w:t>
+      </w:r>
+      <w:r>
+        <w:rPr>
+          <w:rFonts w:hint="eastAsia"/>
+        </w:rPr>
+        <w:lastRenderedPageBreak/>
+        <w:t>降维方法</w:t>
+      </w:r>
+      <w:r>
+        <w:rPr>
+          <w:rFonts w:hint="eastAsia"/>
+        </w:rPr>
+        <w:t>，</w:t>
+      </w:r>
+      <w:r>
+        <w:rPr>
+          <w:rFonts w:hint="eastAsia"/>
+        </w:rPr>
+        <w:t>因此可以认为流形学习是特征提取的一个研究分支</w:t>
+      </w:r>
+      <w:r>
+        <w:rPr>
+          <w:rFonts w:hint="eastAsia"/>
+        </w:rPr>
+        <w:t>。</w:t>
+      </w:r>
+      <w:r>
+        <w:rPr>
+          <w:rFonts w:hint="eastAsia"/>
+        </w:rPr>
+        <w:t>上一节中已经说明了特征提取的概念，现在为了更好的理解两者的关系，需要对流形的概念做一些简单的介绍。首先流形是指一个局部与欧式空间同胚的空间，</w:t>
+      </w:r>
+      <w:r>
+        <w:t>也就是它在局部具有欧式空间的性质，能用欧式距离来进行距离计算。这就给降维带来了很大的启发，若低维流形嵌入到了高维空间，此时样本在高维空间的分布虽然复杂，但在局部上仍具有欧式空间的性质，因此可以在局部建立降维映射关系，然后再设法将局部映射关系推广到全局。</w:t>
+      </w:r>
+    </w:p>
+    <w:p>
+      <w:pPr>
+        <w:ind w:firstLine="420"/>
+      </w:pPr>
+      <w:r>
+        <w:rPr>
+          <w:rFonts w:hint="eastAsia"/>
+        </w:rPr>
+        <w:t>高维空间的数据实际上是存在冗余的，并不需要那么多的维度来进行表示，可能只需要少量的维度就可以进行表示，那么这个低维的表示数据的空间就可以称为流形。反着</w:t>
+      </w:r>
+      <w:r>
+        <w:rPr>
+          <w:rFonts w:hint="eastAsia"/>
+        </w:rPr>
+        <w:t>来</w:t>
+      </w:r>
+      <w:r>
+        <w:rPr>
+          <w:rFonts w:hint="eastAsia"/>
+        </w:rPr>
+        <w:t>说就是，将这个</w:t>
+      </w:r>
+      <w:r>
+        <w:rPr>
+          <w:rFonts w:hint="eastAsia"/>
+        </w:rPr>
+        <w:t>低维的流形进行扭曲后就嵌入到高维空间中了，图</w:t>
+      </w:r>
+      <w:r>
+        <w:rPr>
+          <w:rFonts w:hint="eastAsia"/>
+        </w:rPr>
+        <w:t>2.4</w:t>
+      </w:r>
+      <w:r>
+        <w:rPr>
+          <w:rFonts w:hint="eastAsia"/>
+        </w:rPr>
+        <w:t>形象的展示了三维空间的数据展开为一个二维流形的过程。</w:t>
+      </w:r>
+      <w:r>
+        <w:rPr>
+          <w:rFonts w:hint="eastAsia"/>
+        </w:rPr>
+        <w:t>球体</w:t>
+      </w:r>
+      <w:r>
+        <w:rPr>
+          <w:rFonts w:hint="eastAsia"/>
+        </w:rPr>
+        <w:t>就是一个</w:t>
+      </w:r>
+      <w:r>
+        <w:rPr>
+          <w:noProof/>
+        </w:rPr>
+        <w:drawing>
+          <wp:inline distT="0" distB="0" distL="0" distR="0">
+            <wp:extent cx="5298651" cy="3771900"/>
+            <wp:effectExtent l="0" t="0" r="0" b="0"/>
+            <wp:docPr id="23" name="图片 23"/>
+            <wp:cNvGraphicFramePr>
+              <a:graphicFrameLocks xmlns:a="http://schemas.openxmlformats.org/drawingml/2006/main" noChangeAspect="1"/>
+            </wp:cNvGraphicFramePr>
+            <a:graphic xmlns:a="http://schemas.openxmlformats.org/drawingml/2006/main">
+              <a:graphicData uri="http://schemas.openxmlformats.org/drawingml/2006/picture">
+                <pic:pic xmlns:pic="http://schemas.openxmlformats.org/drawingml/2006/picture">
+                  <pic:nvPicPr>
+                    <pic:cNvPr id="23" name="1335117-20180715165410034-423842635.png"/>
+                    <pic:cNvPicPr/>
+                  </pic:nvPicPr>
+                  <pic:blipFill>
+                    <a:blip r:embed="rId9">
+                      <a:extLst>
+                        <a:ext uri="{28A0092B-C50C-407E-A947-70E740481C1C}">
+                          <a14:useLocalDpi xmlns:a14="http://schemas.microsoft.com/office/drawing/2010/main" val="0"/>
+                        </a:ext>
+                      </a:extLst>
+                    </a:blip>
+                    <a:stretch>
+                      <a:fillRect/>
+                    </a:stretch>
+                  </pic:blipFill>
+                  <pic:spPr>
+                    <a:xfrm>
+                      <a:off x="0" y="0"/>
+                      <a:ext cx="5299505" cy="3772508"/>
+                    </a:xfrm>
+                    <a:prstGeom prst="rect">
+                      <a:avLst/>
+                    </a:prstGeom>
+                  </pic:spPr>
+                </pic:pic>
+              </a:graphicData>
+            </a:graphic>
+          </wp:inline>
+        </w:drawing>
+      </w:r>
+    </w:p>
+    <w:p>
+      <w:pPr>
+        <w:pStyle w:val="af0"/>
+        <w:numPr>
+          <w:ilvl w:val="0"/>
+          <w:numId w:val="17"/>
+        </w:numPr>
+        <w:ind w:firstLineChars="0"/>
+        <w:jc w:val="center"/>
+      </w:pPr>
+      <w:r>
+        <w:rPr>
+          <w:rFonts w:hint="eastAsia"/>
+          <w:b/>
+        </w:rPr>
+        <w:t>流形示意图</w:t>
+      </w:r>
+    </w:p>
+    <w:p>
+      <w:r>
+        <w:rPr>
+          <w:rFonts w:hint="eastAsia"/>
+        </w:rPr>
+        <w:t>典型的例子，</w:t>
+      </w:r>
+      <w:r>
+        <w:rPr>
+          <w:rFonts w:hint="eastAsia"/>
+        </w:rPr>
+        <w:t>可以理解为一个二维的流形经过扭曲后</w:t>
+      </w:r>
+      <w:r>
+        <w:rPr>
+          <w:rFonts w:hint="eastAsia"/>
+        </w:rPr>
+        <w:t>形成了嵌入在三维空间中的球</w:t>
+      </w:r>
+      <w:r>
+        <w:rPr>
+          <w:rFonts w:hint="eastAsia"/>
+        </w:rPr>
+        <w:t>。球可以用公式</w:t>
+      </w:r>
+      <w:r>
+        <w:rPr>
+          <w:rFonts w:hint="eastAsia"/>
+        </w:rPr>
+        <w:t>2-4</w:t>
+      </w:r>
+      <w:r>
+        <w:rPr>
+          <w:rFonts w:hint="eastAsia"/>
+        </w:rPr>
+        <w:t>来表示，</w:t>
+      </w:r>
+      <w:r>
+        <w:rPr>
+          <w:rFonts w:hint="eastAsia"/>
+        </w:rPr>
+        <w:t>球上的每一个点都可以用一个三元组</w:t>
+      </w:r>
+      <m:oMath>
+        <m:r>
+          <m:rPr>
+            <m:sty m:val="p"/>
+          </m:rPr>
+          <w:rPr>
+            <w:rFonts w:ascii="Cambria Math" w:hAnsi="Cambria Math"/>
+          </w:rPr>
+          <m:t>[x,y,z]</m:t>
+        </m:r>
+      </m:oMath>
+      <w:r>
+        <w:rPr>
+          <w:rFonts w:hint="eastAsia"/>
+        </w:rPr>
+        <w:t>来表示，但是实际上这些三元组可以只用两个变量</w:t>
+      </w:r>
+      <w:r>
+        <w:t>θ</w:t>
+      </w:r>
+      <w:r>
+        <w:t>和</w:t>
+      </w:r>
+      <w:r>
+        <w:t>φ</w:t>
+      </w:r>
+      <w:r>
+        <w:rPr>
+          <w:rFonts w:hint="eastAsia"/>
+        </w:rPr>
+        <w:t>来表示，</w:t>
+      </w:r>
+      <w:r>
+        <w:rPr>
+          <w:rFonts w:hint="eastAsia"/>
+        </w:rPr>
+        <w:t>这也证明了</w:t>
+      </w:r>
+      <w:r>
+        <w:rPr>
+          <w:rFonts w:hint="eastAsia"/>
+        </w:rPr>
+        <w:t>存在一个二维的流形</w:t>
+      </w:r>
+      <w:r>
+        <w:rPr>
+          <w:rFonts w:hint="eastAsia"/>
+        </w:rPr>
+        <w:t>。</w:t>
+      </w:r>
+    </w:p>
+    <w:p>
+      <w:pPr>
+        <w:pStyle w:val="af3"/>
+      </w:pPr>
+      <w:r>
+        <w:tab/>
+      </w:r>
+      <m:oMath>
+        <m:d>
+          <m:dPr>
+            <m:begChr m:val="{"/>
+            <m:endChr m:val=""/>
+            <m:ctrlPr>
+              <w:rPr>
+                <w:rFonts w:ascii="Cambria Math" w:hAnsi="Cambria Math"/>
+              </w:rPr>
+            </m:ctrlPr>
+          </m:dPr>
+          <m:e>
+            <m:eqArr>
+              <m:eqArrPr>
+                <m:ctrlPr>
+                  <w:rPr>
+                    <w:rFonts w:ascii="Cambria Math" w:hAnsi="Cambria Math"/>
+                  </w:rPr>
+                </m:ctrlPr>
+              </m:eqArrPr>
+              <m:e>
+                <m:r>
+                  <w:rPr>
+                    <w:rFonts w:ascii="Cambria Math" w:hAnsi="Cambria Math"/>
+                  </w:rPr>
+                  <m:t>x</m:t>
+                </m:r>
+                <m:r>
+                  <m:rPr>
+                    <m:sty m:val="p"/>
+                  </m:rPr>
+                  <w:rPr>
+                    <w:rFonts w:ascii="Cambria Math" w:hAnsi="Cambria Math"/>
+                  </w:rPr>
+                  <m:t>=</m:t>
+                </m:r>
+                <m:sSub>
+                  <m:sSubPr>
+                    <m:ctrlPr>
+                      <w:rPr>
+                        <w:rFonts w:ascii="Cambria Math" w:hAnsi="Cambria Math"/>
+                      </w:rPr>
+                    </m:ctrlPr>
+                  </m:sSubPr>
+                  <m:e>
+                    <m:r>
+                      <w:rPr>
+                        <w:rFonts w:ascii="Cambria Math" w:hAnsi="Cambria Math"/>
+                      </w:rPr>
+                      <m:t>x</m:t>
+                    </m:r>
+                  </m:e>
+                  <m:sub>
+                    <m:r>
+                      <m:rPr>
+                        <m:sty m:val="p"/>
+                      </m:rPr>
+                      <w:rPr>
+                        <w:rFonts w:ascii="Cambria Math" w:hAnsi="Cambria Math"/>
+                      </w:rPr>
+                      <m:t>0</m:t>
+                    </m:r>
+                  </m:sub>
+                </m:sSub>
+                <m:r>
+                  <m:rPr>
+                    <m:sty m:val="p"/>
+                  </m:rPr>
+                  <w:rPr>
+                    <w:rFonts w:ascii="Cambria Math" w:hAnsi="Cambria Math"/>
+                  </w:rPr>
+                  <m:t>+</m:t>
+                </m:r>
+                <m:r>
+                  <w:rPr>
+                    <w:rFonts w:ascii="Cambria Math" w:hAnsi="Cambria Math"/>
+                  </w:rPr>
+                  <m:t>r</m:t>
+                </m:r>
+                <m:func>
+                  <m:funcPr>
+                    <m:ctrlPr>
+                      <w:rPr>
+                        <w:rFonts w:ascii="Cambria Math" w:hAnsi="Cambria Math"/>
+                      </w:rPr>
+                    </m:ctrlPr>
+                  </m:funcPr>
+                  <m:fName>
+                    <m:r>
+                      <m:rPr>
+                        <m:sty m:val="p"/>
+                      </m:rPr>
+                      <w:rPr>
+                        <w:rFonts w:ascii="Cambria Math" w:hAnsi="Cambria Math"/>
+                      </w:rPr>
+                      <m:t>sin</m:t>
+                    </m:r>
+                  </m:fName>
+                  <m:e>
+                    <m:r>
+                      <m:rPr>
+                        <m:sty m:val="p"/>
+                      </m:rPr>
+                      <w:rPr>
+                        <w:rFonts w:ascii="Cambria Math" w:hAnsi="Cambria Math"/>
+                      </w:rPr>
+                      <m:t>θ</m:t>
+                    </m:r>
+                    <m:func>
+                      <m:funcPr>
+                        <m:ctrlPr>
+                          <w:rPr>
+                            <w:rFonts w:ascii="Cambria Math" w:hAnsi="Cambria Math"/>
+                          </w:rPr>
+                        </m:ctrlPr>
+                      </m:funcPr>
+                      <m:fName>
+                        <m:r>
+                          <m:rPr>
+                            <m:sty m:val="p"/>
+                          </m:rPr>
+                          <w:rPr>
+                            <w:rFonts w:ascii="Cambria Math" w:hAnsi="Cambria Math"/>
+                          </w:rPr>
+                          <m:t>cos</m:t>
+                        </m:r>
+                      </m:fName>
+                      <m:e>
+                        <m:r>
+                          <m:rPr>
+                            <m:sty m:val="p"/>
+                          </m:rPr>
+                          <w:rPr>
+                            <w:rFonts w:ascii="Cambria Math" w:hAnsi="Cambria Math"/>
+                          </w:rPr>
+                          <m:t>φ</m:t>
+                        </m:r>
+                      </m:e>
+                    </m:func>
+                  </m:e>
+                </m:func>
+              </m:e>
+              <m:e>
+                <m:r>
+                  <w:rPr>
+                    <w:rFonts w:ascii="Cambria Math" w:hAnsi="Cambria Math"/>
+                  </w:rPr>
+                  <m:t>y</m:t>
+                </m:r>
+                <m:r>
+                  <m:rPr>
+                    <m:sty m:val="p"/>
+                  </m:rPr>
+                  <w:rPr>
+                    <w:rFonts w:ascii="Cambria Math" w:hAnsi="Cambria Math"/>
+                  </w:rPr>
+                  <m:t>=</m:t>
+                </m:r>
+                <m:sSub>
+                  <m:sSubPr>
+                    <m:ctrlPr>
+                      <w:rPr>
+                        <w:rFonts w:ascii="Cambria Math" w:hAnsi="Cambria Math"/>
+                      </w:rPr>
+                    </m:ctrlPr>
+                  </m:sSubPr>
+                  <m:e>
+                    <m:r>
+                      <w:rPr>
+                        <w:rFonts w:ascii="Cambria Math" w:hAnsi="Cambria Math"/>
+                      </w:rPr>
+                      <m:t>y</m:t>
+                    </m:r>
+                  </m:e>
+                  <m:sub>
+                    <m:r>
+                      <m:rPr>
+                        <m:sty m:val="p"/>
+                      </m:rPr>
+                      <w:rPr>
+                        <w:rFonts w:ascii="Cambria Math" w:hAnsi="Cambria Math"/>
+                      </w:rPr>
+                      <m:t>0</m:t>
+                    </m:r>
+                  </m:sub>
+                </m:sSub>
+                <m:r>
+                  <m:rPr>
+                    <m:sty m:val="p"/>
+                  </m:rPr>
+                  <w:rPr>
+                    <w:rFonts w:ascii="Cambria Math" w:hAnsi="Cambria Math"/>
+                  </w:rPr>
+                  <m:t>+</m:t>
+                </m:r>
+                <m:r>
+                  <w:rPr>
+                    <w:rFonts w:ascii="Cambria Math" w:hAnsi="Cambria Math"/>
+                  </w:rPr>
+                  <m:t>r</m:t>
+                </m:r>
+                <m:func>
+                  <m:funcPr>
+                    <m:ctrlPr>
+                      <w:rPr>
+                        <w:rFonts w:ascii="Cambria Math" w:hAnsi="Cambria Math"/>
+                      </w:rPr>
+                    </m:ctrlPr>
+                  </m:funcPr>
+                  <m:fName>
+                    <m:r>
+                      <m:rPr>
+                        <m:sty m:val="p"/>
+                      </m:rPr>
+                      <w:rPr>
+                        <w:rFonts w:ascii="Cambria Math" w:hAnsi="Cambria Math"/>
+                      </w:rPr>
+                      <m:t>sin</m:t>
+                    </m:r>
+                  </m:fName>
+                  <m:e>
+                    <m:r>
+                      <m:rPr>
+                        <m:sty m:val="p"/>
+                      </m:rPr>
+                      <w:rPr>
+                        <w:rFonts w:ascii="Cambria Math" w:hAnsi="Cambria Math"/>
+                      </w:rPr>
+                      <m:t>θ</m:t>
+                    </m:r>
+                    <m:func>
+                      <m:funcPr>
+                        <m:ctrlPr>
+                          <w:rPr>
+                            <w:rFonts w:ascii="Cambria Math" w:hAnsi="Cambria Math"/>
+                          </w:rPr>
+                        </m:ctrlPr>
+                      </m:funcPr>
+                      <m:fName>
+                        <m:r>
+                          <m:rPr>
+                            <m:sty m:val="p"/>
+                          </m:rPr>
+                          <w:rPr>
+                            <w:rFonts w:ascii="Cambria Math" w:hAnsi="Cambria Math"/>
+                          </w:rPr>
+                          <m:t>sin</m:t>
+                        </m:r>
+                      </m:fName>
+                      <m:e>
+                        <m:r>
+                          <m:rPr>
+                            <m:sty m:val="p"/>
+                          </m:rPr>
+                          <w:rPr>
+                            <w:rFonts w:ascii="Cambria Math" w:hAnsi="Cambria Math"/>
+                          </w:rPr>
+                          <m:t>φ</m:t>
+                        </m:r>
+                      </m:e>
+                    </m:func>
+                  </m:e>
+                </m:func>
+              </m:e>
+              <m:e>
+                <m:r>
+                  <w:rPr>
+                    <w:rFonts w:ascii="Cambria Math" w:hAnsi="Cambria Math"/>
+                  </w:rPr>
+                  <m:t>z</m:t>
+                </m:r>
+                <m:r>
+                  <m:rPr>
+                    <m:sty m:val="p"/>
+                  </m:rPr>
+                  <w:rPr>
+                    <w:rFonts w:ascii="Cambria Math" w:hAnsi="Cambria Math"/>
+                  </w:rPr>
+                  <m:t>=</m:t>
+                </m:r>
+                <m:sSub>
+                  <m:sSubPr>
+                    <m:ctrlPr>
+                      <w:rPr>
+                        <w:rFonts w:ascii="Cambria Math" w:hAnsi="Cambria Math"/>
+                      </w:rPr>
+                    </m:ctrlPr>
+                  </m:sSubPr>
+                  <m:e>
+                    <m:r>
+                      <w:rPr>
+                        <w:rFonts w:ascii="Cambria Math" w:hAnsi="Cambria Math"/>
+                      </w:rPr>
+                      <m:t>z</m:t>
+                    </m:r>
+                  </m:e>
+                  <m:sub>
+                    <m:r>
+                      <m:rPr>
+                        <m:sty m:val="p"/>
+                      </m:rPr>
+                      <w:rPr>
+                        <w:rFonts w:ascii="Cambria Math" w:hAnsi="Cambria Math"/>
+                      </w:rPr>
+                      <m:t>0</m:t>
+                    </m:r>
+                  </m:sub>
+                </m:sSub>
+                <m:r>
+                  <m:rPr>
+                    <m:sty m:val="p"/>
+                  </m:rPr>
+                  <w:rPr>
+                    <w:rFonts w:ascii="Cambria Math" w:hAnsi="Cambria Math"/>
+                  </w:rPr>
+                  <m:t>+</m:t>
+                </m:r>
+                <m:r>
+                  <w:rPr>
+                    <w:rFonts w:ascii="Cambria Math" w:hAnsi="Cambria Math"/>
+                  </w:rPr>
+                  <m:t>r</m:t>
+                </m:r>
+                <m:func>
+                  <m:funcPr>
+                    <m:ctrlPr>
+                      <w:rPr>
+                        <w:rFonts w:ascii="Cambria Math" w:hAnsi="Cambria Math"/>
+                      </w:rPr>
+                    </m:ctrlPr>
+                  </m:funcPr>
+                  <m:fName>
+                    <m:r>
+                      <m:rPr>
+                        <m:sty m:val="p"/>
+                      </m:rPr>
+                      <w:rPr>
+                        <w:rFonts w:ascii="Cambria Math" w:hAnsi="Cambria Math"/>
+                      </w:rPr>
+                      <m:t>cos</m:t>
+                    </m:r>
+                  </m:fName>
+                  <m:e>
+                    <m:r>
+                      <m:rPr>
+                        <m:sty m:val="p"/>
+                      </m:rPr>
+                      <w:rPr>
+                        <w:rFonts w:ascii="Cambria Math" w:hAnsi="Cambria Math"/>
+                      </w:rPr>
+                      <m:t>φ</m:t>
+                    </m:r>
+                  </m:e>
+                </m:func>
+                <m:r>
+                  <m:rPr>
+                    <m:sty m:val="p"/>
+                  </m:rPr>
+                  <w:rPr>
+                    <w:rFonts w:ascii="Cambria Math" w:hAnsi="Cambria Math"/>
+                  </w:rPr>
+                  <m:t xml:space="preserve">    </m:t>
+                </m:r>
+              </m:e>
+            </m:eqArr>
+          </m:e>
+        </m:d>
+      </m:oMath>
+      <w:r>
+        <w:tab/>
+      </w:r>
+      <w:r>
+        <w:rPr>
+          <w:rFonts w:hint="eastAsia"/>
+        </w:rPr>
+        <w:t>(</w:t>
+      </w:r>
+      <w:r>
+        <w:t>2-4)</w:t>
+      </w:r>
+    </w:p>
+    <w:p>
+      <w:pPr>
+        <w:pStyle w:val="a0"/>
+      </w:pPr>
+      <w:bookmarkStart w:id="18" w:name="_Toc28452699"/>
+      <w:r>
+        <w:rPr>
+          <w:rFonts w:hint="eastAsia"/>
+        </w:rPr>
+        <w:lastRenderedPageBreak/>
+        <w:t>几种</w:t>
+      </w:r>
+      <w:r>
+        <w:rPr>
+          <w:rFonts w:hint="eastAsia"/>
+        </w:rPr>
+        <w:t>常用</w:t>
+      </w:r>
+      <w:r>
+        <w:rPr>
+          <w:rFonts w:hint="eastAsia"/>
+        </w:rPr>
+        <w:t>特征提取的算法</w:t>
+      </w:r>
       <w:bookmarkEnd w:id="18"/>
     </w:p>
     <w:p>
       <w:pPr>
-        <w:pStyle w:val="a0"/>
-      </w:pPr>
-      <w:bookmarkStart w:id="19" w:name="_Toc28452699"/>
-      <w:r>
-        <w:rPr>
-          <w:rFonts w:hint="eastAsia"/>
-        </w:rPr>
-        <w:t>几种</w:t>
-      </w:r>
-      <w:r>
-        <w:rPr>
-          <w:rFonts w:hint="eastAsia"/>
-        </w:rPr>
-        <w:t>常用</w:t>
-      </w:r>
-      <w:r>
-        <w:rPr>
-          <w:rFonts w:hint="eastAsia"/>
-        </w:rPr>
-        <w:t>特征提取的算法</w:t>
+        <w:ind w:firstLine="420"/>
+      </w:pPr>
+      <w:r>
+        <w:rPr>
+          <w:rFonts w:hint="eastAsia"/>
+        </w:rPr>
+        <w:t>特征提取的算法有许多种，</w:t>
+      </w:r>
+      <w:r>
+        <w:rPr>
+          <w:rFonts w:hint="eastAsia"/>
+        </w:rPr>
+        <w:t>从不同的角度会形成不同的分类结果。利用是否使用数据的类别信息可以分为有监督方法和无监督方法；按变换的形式可以分为线性方法和非线性方法；按保存的数据结构类别分为全局方法和局部方法。本文主要从线性和非线性的分类来介绍了几种常用的特征提取算法。</w:t>
+      </w:r>
+    </w:p>
+    <w:p>
+      <w:pPr>
+        <w:pStyle w:val="a1"/>
+        <w:spacing w:before="312" w:after="312"/>
+      </w:pPr>
+      <w:bookmarkStart w:id="19" w:name="_Toc28452700"/>
+      <w:r>
+        <w:rPr>
+          <w:rFonts w:hint="eastAsia"/>
+        </w:rPr>
+        <w:t>线性的特征提取算法</w:t>
       </w:r>
       <w:bookmarkEnd w:id="19"/>
     </w:p>
     <w:p>
       <w:pPr>
-        <w:pStyle w:val="a1"/>
-        <w:spacing w:before="312" w:after="312"/>
-      </w:pPr>
-      <w:bookmarkStart w:id="20" w:name="_Toc28452700"/>
-      <w:r>
-        <w:rPr>
-          <w:rFonts w:hint="eastAsia"/>
-        </w:rPr>
-        <w:t>线性的特征提取算法</w:t>
-      </w:r>
+        <w:ind w:firstLine="420"/>
+        <w:rPr>
+          <w:rFonts w:ascii="宋体" w:hAnsi="宋体"/>
+        </w:rPr>
+      </w:pPr>
+      <w:r>
+        <w:rPr>
+          <w:rFonts w:hint="eastAsia"/>
+        </w:rPr>
+        <w:t>M</w:t>
+      </w:r>
+      <w:r>
+        <w:t>DS</w:t>
+      </w:r>
+      <w:r>
+        <w:rPr>
+          <w:rFonts w:hint="eastAsia"/>
+        </w:rPr>
+        <w:t>算法是一个经典的线性特征提取算法，其主要思想是保持原本数据集之间的距离在降维后的低维空间中尽量不变。</w:t>
+      </w:r>
+      <w:r>
+        <w:rPr>
+          <w:rFonts w:hint="eastAsia"/>
+        </w:rPr>
+        <w:t>首先我们确定降维前的数据</w:t>
+      </w:r>
+      <m:oMath>
+        <m:r>
+          <m:rPr>
+            <m:sty m:val="p"/>
+          </m:rPr>
+          <w:rPr>
+            <w:rFonts w:ascii="Cambria Math" w:hAnsi="Cambria Math"/>
+          </w:rPr>
+          <m:t>X={</m:t>
+        </m:r>
+        <m:sSub>
+          <m:sSubPr>
+            <m:ctrlPr>
+              <w:rPr>
+                <w:rFonts w:ascii="Cambria Math" w:hAnsi="Cambria Math"/>
+              </w:rPr>
+            </m:ctrlPr>
+          </m:sSubPr>
+          <m:e>
+            <m:r>
+              <w:rPr>
+                <w:rFonts w:ascii="Cambria Math" w:hAnsi="Cambria Math"/>
+              </w:rPr>
+              <m:t>x</m:t>
+            </m:r>
+          </m:e>
+          <m:sub>
+            <m:r>
+              <w:rPr>
+                <w:rFonts w:ascii="Cambria Math" w:hAnsi="Cambria Math"/>
+              </w:rPr>
+              <m:t>1</m:t>
+            </m:r>
+          </m:sub>
+        </m:sSub>
+        <m:r>
+          <w:rPr>
+            <w:rFonts w:ascii="Cambria Math" w:hAnsi="Cambria Math"/>
+          </w:rPr>
+          <m:t>,</m:t>
+        </m:r>
+        <m:sSub>
+          <m:sSubPr>
+            <m:ctrlPr>
+              <w:rPr>
+                <w:rFonts w:ascii="Cambria Math" w:hAnsi="Cambria Math"/>
+                <w:i/>
+              </w:rPr>
+            </m:ctrlPr>
+          </m:sSubPr>
+          <m:e>
+            <m:r>
+              <w:rPr>
+                <w:rFonts w:ascii="Cambria Math" w:hAnsi="Cambria Math"/>
+              </w:rPr>
+              <m:t>x</m:t>
+            </m:r>
+          </m:e>
+          <m:sub>
+            <m:r>
+              <w:rPr>
+                <w:rFonts w:ascii="Cambria Math" w:hAnsi="Cambria Math"/>
+              </w:rPr>
+              <m:t>2</m:t>
+            </m:r>
+          </m:sub>
+        </m:sSub>
+        <m:r>
+          <w:rPr>
+            <w:rFonts w:ascii="Cambria Math" w:hAnsi="Cambria Math"/>
+          </w:rPr>
+          <m:t>,…</m:t>
+        </m:r>
+        <m:sSub>
+          <m:sSubPr>
+            <m:ctrlPr>
+              <w:rPr>
+                <w:rFonts w:ascii="Cambria Math" w:hAnsi="Cambria Math"/>
+                <w:i/>
+              </w:rPr>
+            </m:ctrlPr>
+          </m:sSubPr>
+          <m:e>
+            <m:r>
+              <w:rPr>
+                <w:rFonts w:ascii="Cambria Math" w:hAnsi="Cambria Math"/>
+              </w:rPr>
+              <m:t>,x</m:t>
+            </m:r>
+          </m:e>
+          <m:sub>
+            <m:r>
+              <w:rPr>
+                <w:rFonts w:ascii="Cambria Math" w:hAnsi="Cambria Math"/>
+              </w:rPr>
+              <m:t>m</m:t>
+            </m:r>
+          </m:sub>
+        </m:sSub>
+        <m:r>
+          <w:rPr>
+            <w:rFonts w:ascii="Cambria Math" w:hAnsi="Cambria Math"/>
+          </w:rPr>
+          <m:t>}</m:t>
+        </m:r>
+      </m:oMath>
+      <w:r>
+        <w:rPr>
+          <w:rFonts w:hint="eastAsia"/>
+        </w:rPr>
+        <w:t>且</w:t>
+      </w:r>
+      <m:oMath>
+        <m:r>
+          <m:rPr>
+            <m:sty m:val="p"/>
+          </m:rPr>
+          <w:rPr>
+            <w:rFonts w:ascii="Cambria Math" w:hAnsi="Cambria Math" w:hint="eastAsia"/>
+          </w:rPr>
+          <m:t>X</m:t>
+        </m:r>
+        <m:r>
+          <m:rPr>
+            <m:sty m:val="p"/>
+          </m:rPr>
+          <w:rPr>
+            <w:rFonts w:ascii="Cambria Math" w:hAnsi="Cambria Math"/>
+          </w:rPr>
+          <m:t>∈</m:t>
+        </m:r>
+        <m:sSup>
+          <m:sSupPr>
+            <m:ctrlPr>
+              <w:rPr>
+                <w:rFonts w:ascii="Cambria Math" w:hAnsi="Cambria Math"/>
+              </w:rPr>
+            </m:ctrlPr>
+          </m:sSupPr>
+          <m:e>
+            <m:r>
+              <w:rPr>
+                <w:rFonts w:ascii="Cambria Math" w:hAnsi="Cambria Math" w:hint="eastAsia"/>
+              </w:rPr>
+              <m:t>R</m:t>
+            </m:r>
+          </m:e>
+          <m:sup>
+            <m:r>
+              <w:rPr>
+                <w:rFonts w:ascii="Cambria Math" w:hAnsi="Cambria Math" w:hint="eastAsia"/>
+              </w:rPr>
+              <m:t>d</m:t>
+            </m:r>
+            <m:r>
+              <w:rPr>
+                <w:rFonts w:ascii="Cambria Math" w:hAnsi="Cambria Math"/>
+              </w:rPr>
+              <m:t>×m</m:t>
+            </m:r>
+          </m:sup>
+        </m:sSup>
+      </m:oMath>
+      <w:r>
+        <w:rPr>
+          <w:rFonts w:hint="eastAsia"/>
+        </w:rPr>
+        <w:t>，目标的结果数据是</w:t>
+      </w:r>
+      <w:r>
+        <w:rPr>
+          <w:rFonts w:hint="eastAsia"/>
+        </w:rPr>
+        <w:t>降维后的数据</w:t>
+      </w:r>
+      <m:oMath>
+        <m:r>
+          <m:rPr>
+            <m:sty m:val="p"/>
+          </m:rPr>
+          <w:rPr>
+            <w:rFonts w:ascii="Cambria Math" w:hAnsi="Cambria Math"/>
+          </w:rPr>
+          <m:t>Z={</m:t>
+        </m:r>
+        <m:sSub>
+          <m:sSubPr>
+            <m:ctrlPr>
+              <w:rPr>
+                <w:rFonts w:ascii="Cambria Math" w:hAnsi="Cambria Math"/>
+              </w:rPr>
+            </m:ctrlPr>
+          </m:sSubPr>
+          <m:e>
+            <m:r>
+              <w:rPr>
+                <w:rFonts w:ascii="Cambria Math" w:hAnsi="Cambria Math"/>
+              </w:rPr>
+              <m:t>z</m:t>
+            </m:r>
+          </m:e>
+          <m:sub>
+            <m:r>
+              <w:rPr>
+                <w:rFonts w:ascii="Cambria Math" w:hAnsi="Cambria Math"/>
+              </w:rPr>
+              <m:t>1</m:t>
+            </m:r>
+          </m:sub>
+        </m:sSub>
+        <m:r>
+          <w:rPr>
+            <w:rFonts w:ascii="Cambria Math" w:hAnsi="Cambria Math"/>
+          </w:rPr>
+          <m:t>,z,…</m:t>
+        </m:r>
+        <m:sSub>
+          <m:sSubPr>
+            <m:ctrlPr>
+              <w:rPr>
+                <w:rFonts w:ascii="Cambria Math" w:hAnsi="Cambria Math"/>
+                <w:i/>
+              </w:rPr>
+            </m:ctrlPr>
+          </m:sSubPr>
+          <m:e>
+            <m:r>
+              <w:rPr>
+                <w:rFonts w:ascii="Cambria Math" w:hAnsi="Cambria Math"/>
+              </w:rPr>
+              <m:t>,z</m:t>
+            </m:r>
+          </m:e>
+          <m:sub>
+            <m:r>
+              <w:rPr>
+                <w:rFonts w:ascii="Cambria Math" w:hAnsi="Cambria Math"/>
+              </w:rPr>
+              <m:t>m</m:t>
+            </m:r>
+          </m:sub>
+        </m:sSub>
+        <m:r>
+          <w:rPr>
+            <w:rFonts w:ascii="Cambria Math" w:hAnsi="Cambria Math"/>
+          </w:rPr>
+          <m:t>}</m:t>
+        </m:r>
+      </m:oMath>
+      <w:r>
+        <w:rPr>
+          <w:rFonts w:hint="eastAsia"/>
+        </w:rPr>
+        <w:t>且</w:t>
+      </w:r>
+      <m:oMath>
+        <m:r>
+          <m:rPr>
+            <m:sty m:val="p"/>
+          </m:rPr>
+          <w:rPr>
+            <w:rFonts w:ascii="Cambria Math" w:hAnsi="Cambria Math" w:hint="eastAsia"/>
+          </w:rPr>
+          <m:t>Z</m:t>
+        </m:r>
+        <m:r>
+          <m:rPr>
+            <m:sty m:val="p"/>
+          </m:rPr>
+          <w:rPr>
+            <w:rFonts w:ascii="Cambria Math" w:hAnsi="Cambria Math"/>
+          </w:rPr>
+          <m:t>∈</m:t>
+        </m:r>
+        <m:sSup>
+          <m:sSupPr>
+            <m:ctrlPr>
+              <w:rPr>
+                <w:rFonts w:ascii="Cambria Math" w:hAnsi="Cambria Math"/>
+              </w:rPr>
+            </m:ctrlPr>
+          </m:sSupPr>
+          <m:e>
+            <m:r>
+              <w:rPr>
+                <w:rFonts w:ascii="Cambria Math" w:hAnsi="Cambria Math" w:hint="eastAsia"/>
+              </w:rPr>
+              <m:t>R</m:t>
+            </m:r>
+          </m:e>
+          <m:sup>
+            <m:sSup>
+              <m:sSupPr>
+                <m:ctrlPr>
+                  <w:rPr>
+                    <w:rFonts w:ascii="Cambria Math" w:hAnsi="Cambria Math"/>
+                    <w:i/>
+                  </w:rPr>
+                </m:ctrlPr>
+              </m:sSupPr>
+              <m:e>
+                <m:r>
+                  <w:rPr>
+                    <w:rFonts w:ascii="Cambria Math" w:hAnsi="Cambria Math" w:hint="eastAsia"/>
+                  </w:rPr>
+                  <m:t>d</m:t>
+                </m:r>
+              </m:e>
+              <m:sup>
+                <m:r>
+                  <w:rPr>
+                    <w:rFonts w:ascii="Cambria Math" w:hAnsi="Cambria Math"/>
+                  </w:rPr>
+                  <m:t>'</m:t>
+                </m:r>
+              </m:sup>
+            </m:sSup>
+            <m:r>
+              <w:rPr>
+                <w:rFonts w:ascii="Cambria Math" w:hAnsi="Cambria Math"/>
+              </w:rPr>
+              <m:t>×m</m:t>
+            </m:r>
+          </m:sup>
+        </m:sSup>
+      </m:oMath>
+      <w:r>
+        <w:rPr>
+          <w:rFonts w:hint="eastAsia"/>
+        </w:rPr>
+        <w:t>。为了求解矩阵</w:t>
+      </w:r>
+      <w:r>
+        <w:rPr>
+          <w:rFonts w:hint="eastAsia"/>
+        </w:rPr>
+        <w:t>Z</w:t>
+      </w:r>
+      <w:r>
+        <w:rPr>
+          <w:rFonts w:hint="eastAsia"/>
+        </w:rPr>
+        <w:t>，可以令</w:t>
+      </w:r>
+      <m:oMath>
+        <m:r>
+          <m:rPr>
+            <m:sty m:val="p"/>
+          </m:rPr>
+          <w:rPr>
+            <w:rFonts w:ascii="Cambria Math" w:hAnsi="Cambria Math"/>
+          </w:rPr>
+          <m:t>B=</m:t>
+        </m:r>
+        <m:sSup>
+          <m:sSupPr>
+            <m:ctrlPr>
+              <w:rPr>
+                <w:rFonts w:ascii="Cambria Math" w:hAnsi="Cambria Math"/>
+              </w:rPr>
+            </m:ctrlPr>
+          </m:sSupPr>
+          <m:e>
+            <m:r>
+              <w:rPr>
+                <w:rFonts w:ascii="Cambria Math" w:hAnsi="Cambria Math" w:hint="eastAsia"/>
+              </w:rPr>
+              <m:t>Z</m:t>
+            </m:r>
+          </m:e>
+          <m:sup>
+            <m:r>
+              <w:rPr>
+                <w:rFonts w:ascii="Cambria Math" w:hAnsi="Cambria Math" w:hint="eastAsia"/>
+              </w:rPr>
+              <m:t>T</m:t>
+            </m:r>
+          </m:sup>
+        </m:sSup>
+        <m:r>
+          <w:rPr>
+            <w:rFonts w:ascii="Cambria Math" w:hAnsi="Cambria Math" w:hint="eastAsia"/>
+          </w:rPr>
+          <m:t>Z</m:t>
+        </m:r>
+        <m:r>
+          <w:rPr>
+            <w:rFonts w:ascii="Cambria Math" w:hAnsi="Cambria Math"/>
+          </w:rPr>
+          <m:t>∈</m:t>
+        </m:r>
+        <m:sSup>
+          <m:sSupPr>
+            <m:ctrlPr>
+              <w:rPr>
+                <w:rFonts w:ascii="Cambria Math" w:hAnsi="Cambria Math"/>
+                <w:i/>
+              </w:rPr>
+            </m:ctrlPr>
+          </m:sSupPr>
+          <m:e>
+            <m:r>
+              <w:rPr>
+                <w:rFonts w:ascii="Cambria Math" w:hAnsi="Cambria Math" w:hint="eastAsia"/>
+              </w:rPr>
+              <m:t>R</m:t>
+            </m:r>
+          </m:e>
+          <m:sup>
+            <m:r>
+              <w:rPr>
+                <w:rFonts w:ascii="Cambria Math" w:hAnsi="Cambria Math" w:hint="eastAsia"/>
+              </w:rPr>
+              <m:t>m</m:t>
+            </m:r>
+            <m:r>
+              <w:rPr>
+                <w:rFonts w:ascii="Cambria Math" w:hAnsi="Cambria Math"/>
+              </w:rPr>
+              <m:t>×m</m:t>
+            </m:r>
+          </m:sup>
+        </m:sSup>
+      </m:oMath>
+      <w:r>
+        <w:rPr>
+          <w:rFonts w:hint="eastAsia"/>
+        </w:rPr>
+        <w:t>，</w:t>
+      </w:r>
+      <w:r>
+        <w:rPr>
+          <w:rFonts w:hint="eastAsia"/>
+        </w:rPr>
+        <w:t>对矩阵</w:t>
+      </w:r>
+      <w:r>
+        <w:rPr>
+          <w:rFonts w:hint="eastAsia"/>
+        </w:rPr>
+        <w:t>B</w:t>
+      </w:r>
+      <w:r>
+        <w:rPr>
+          <w:rFonts w:hint="eastAsia"/>
+        </w:rPr>
+        <w:t>进行特征分解有</w:t>
+      </w:r>
+      <m:oMath>
+        <m:r>
+          <m:rPr>
+            <m:sty m:val="p"/>
+          </m:rPr>
+          <w:rPr>
+            <w:rFonts w:ascii="Cambria Math" w:hAnsi="Cambria Math" w:hint="eastAsia"/>
+          </w:rPr>
+          <m:t>B</m:t>
+        </m:r>
+        <m:r>
+          <m:rPr>
+            <m:sty m:val="p"/>
+          </m:rPr>
+          <w:rPr>
+            <w:rFonts w:ascii="Cambria Math" w:hAnsi="Cambria Math"/>
+          </w:rPr>
+          <m:t>=VΛ</m:t>
+        </m:r>
+        <m:sSup>
+          <m:sSupPr>
+            <m:ctrlPr>
+              <w:rPr>
+                <w:rFonts w:ascii="Cambria Math" w:hAnsi="Cambria Math"/>
+              </w:rPr>
+            </m:ctrlPr>
+          </m:sSupPr>
+          <m:e>
+            <m:r>
+              <w:rPr>
+                <w:rFonts w:ascii="Cambria Math" w:hAnsi="Cambria Math"/>
+              </w:rPr>
+              <m:t>V</m:t>
+            </m:r>
+          </m:e>
+          <m:sup>
+            <m:r>
+              <w:rPr>
+                <w:rFonts w:ascii="Cambria Math" w:hAnsi="Cambria Math"/>
+              </w:rPr>
+              <m:t>T</m:t>
+            </m:r>
+          </m:sup>
+        </m:sSup>
+      </m:oMath>
+      <w:r>
+        <w:rPr>
+          <w:rFonts w:hint="eastAsia"/>
+        </w:rPr>
+        <w:t>,</w:t>
+      </w:r>
+      <w:r>
+        <w:rPr>
+          <w:rFonts w:hint="eastAsia"/>
+        </w:rPr>
+        <w:t>其中</w:t>
+      </w:r>
+      <w:r>
+        <w:rPr>
+          <w:rFonts w:hint="eastAsia"/>
+        </w:rPr>
+        <w:t>Λ</w:t>
+      </w:r>
+      <w:r>
+        <w:rPr>
+          <w:rFonts w:ascii="宋体" w:hAnsi="宋体" w:hint="eastAsia"/>
+        </w:rPr>
+        <w:t>为d个特征向量由大到小排列成的对角矩阵，V是对应的特征向量构成的特征矩阵。可以选取其中的</w:t>
+      </w:r>
+      <w:r>
+        <w:rPr>
+          <w:rFonts w:ascii="宋体" w:hAnsi="宋体" w:hint="eastAsia"/>
+        </w:rPr>
+        <w:t>前</w:t>
+      </w:r>
+      <m:oMath>
+        <m:sSup>
+          <m:sSupPr>
+            <m:ctrlPr>
+              <w:rPr>
+                <w:rFonts w:ascii="Cambria Math" w:hAnsi="Cambria Math"/>
+                <w:i/>
+              </w:rPr>
+            </m:ctrlPr>
+          </m:sSupPr>
+          <m:e>
+            <m:r>
+              <w:rPr>
+                <w:rFonts w:ascii="Cambria Math" w:hAnsi="Cambria Math" w:hint="eastAsia"/>
+              </w:rPr>
+              <m:t>d</m:t>
+            </m:r>
+          </m:e>
+          <m:sup>
+            <m:r>
+              <w:rPr>
+                <w:rFonts w:ascii="Cambria Math" w:hAnsi="Cambria Math"/>
+              </w:rPr>
+              <m:t>'</m:t>
+            </m:r>
+          </m:sup>
+        </m:sSup>
+      </m:oMath>
+      <w:r>
+        <w:rPr>
+          <w:rFonts w:ascii="宋体" w:hAnsi="宋体" w:hint="eastAsia"/>
+        </w:rPr>
+        <w:t>个特征值构成新的对角矩阵</w:t>
+      </w:r>
+      <m:oMath>
+        <m:acc>
+          <m:accPr>
+            <m:chr m:val="̃"/>
+            <m:ctrlPr>
+              <w:rPr>
+                <w:rFonts w:ascii="Cambria Math" w:hAnsi="Cambria Math"/>
+              </w:rPr>
+            </m:ctrlPr>
+          </m:accPr>
+          <m:e>
+            <m:r>
+              <w:rPr>
+                <w:rFonts w:ascii="Cambria Math" w:hAnsi="Cambria Math"/>
+              </w:rPr>
+              <m:t>Λ</m:t>
+            </m:r>
+          </m:e>
+        </m:acc>
+      </m:oMath>
+      <w:r>
+        <w:rPr>
+          <w:rFonts w:ascii="宋体" w:hAnsi="宋体" w:hint="eastAsia"/>
+        </w:rPr>
+        <w:t>和特征矩阵</w:t>
+      </w:r>
+      <m:oMath>
+        <m:acc>
+          <m:accPr>
+            <m:chr m:val="̃"/>
+            <m:ctrlPr>
+              <w:rPr>
+                <w:rFonts w:ascii="Cambria Math" w:hAnsi="Cambria Math"/>
+              </w:rPr>
+            </m:ctrlPr>
+          </m:accPr>
+          <m:e>
+            <m:r>
+              <w:rPr>
+                <w:rFonts w:ascii="Cambria Math" w:hAnsi="Cambria Math" w:hint="eastAsia"/>
+              </w:rPr>
+              <m:t>V</m:t>
+            </m:r>
+          </m:e>
+        </m:acc>
+      </m:oMath>
+      <w:r>
+        <w:rPr>
+          <w:rFonts w:ascii="宋体" w:hAnsi="宋体" w:hint="eastAsia"/>
+        </w:rPr>
+        <w:t>，那么</w:t>
+      </w:r>
+      <m:oMath>
+        <m:r>
+          <m:rPr>
+            <m:sty m:val="p"/>
+          </m:rPr>
+          <w:rPr>
+            <w:rFonts w:ascii="Cambria Math" w:hAnsi="Cambria Math" w:hint="eastAsia"/>
+          </w:rPr>
+          <m:t>B</m:t>
+        </m:r>
+        <m:r>
+          <m:rPr>
+            <m:sty m:val="p"/>
+          </m:rPr>
+          <w:rPr>
+            <w:rFonts w:ascii="Cambria Math" w:hAnsi="Cambria Math"/>
+          </w:rPr>
+          <m:t>=</m:t>
+        </m:r>
+        <m:acc>
+          <m:accPr>
+            <m:chr m:val="̃"/>
+            <m:ctrlPr>
+              <w:rPr>
+                <w:rFonts w:ascii="Cambria Math" w:hAnsi="Cambria Math"/>
+              </w:rPr>
+            </m:ctrlPr>
+          </m:accPr>
+          <m:e>
+            <m:r>
+              <w:rPr>
+                <w:rFonts w:ascii="Cambria Math" w:hAnsi="Cambria Math"/>
+              </w:rPr>
+              <m:t>V</m:t>
+            </m:r>
+          </m:e>
+        </m:acc>
+        <m:acc>
+          <m:accPr>
+            <m:chr m:val="̃"/>
+            <m:ctrlPr>
+              <w:rPr>
+                <w:rFonts w:ascii="Cambria Math" w:hAnsi="Cambria Math"/>
+              </w:rPr>
+            </m:ctrlPr>
+          </m:accPr>
+          <m:e>
+            <m:r>
+              <w:rPr>
+                <w:rFonts w:ascii="Cambria Math" w:hAnsi="Cambria Math"/>
+              </w:rPr>
+              <m:t>Λ</m:t>
+            </m:r>
+          </m:e>
+        </m:acc>
+        <m:sSup>
+          <m:sSupPr>
+            <m:ctrlPr>
+              <w:rPr>
+                <w:rFonts w:ascii="Cambria Math" w:hAnsi="Cambria Math"/>
+                <w:i/>
+              </w:rPr>
+            </m:ctrlPr>
+          </m:sSupPr>
+          <m:e>
+            <m:acc>
+              <m:accPr>
+                <m:chr m:val="̃"/>
+                <m:ctrlPr>
+                  <w:rPr>
+                    <w:rFonts w:ascii="Cambria Math" w:hAnsi="Cambria Math"/>
+                    <w:i/>
+                  </w:rPr>
+                </m:ctrlPr>
+              </m:accPr>
+              <m:e>
+                <m:r>
+                  <w:rPr>
+                    <w:rFonts w:ascii="Cambria Math" w:hAnsi="Cambria Math"/>
+                  </w:rPr>
+                  <m:t>V</m:t>
+                </m:r>
+              </m:e>
+            </m:acc>
+          </m:e>
+          <m:sup>
+            <m:r>
+              <w:rPr>
+                <w:rFonts w:ascii="Cambria Math" w:hAnsi="Cambria Math"/>
+              </w:rPr>
+              <m:t>T</m:t>
+            </m:r>
+          </m:sup>
+        </m:sSup>
+        <m:r>
+          <w:rPr>
+            <w:rFonts w:ascii="Cambria Math" w:hAnsi="Cambria Math"/>
+          </w:rPr>
+          <m:t>=</m:t>
+        </m:r>
+        <m:sSup>
+          <m:sSupPr>
+            <m:ctrlPr>
+              <w:rPr>
+                <w:rFonts w:ascii="Cambria Math" w:hAnsi="Cambria Math"/>
+                <w:i/>
+              </w:rPr>
+            </m:ctrlPr>
+          </m:sSupPr>
+          <m:e>
+            <m:d>
+              <m:dPr>
+                <m:ctrlPr>
+                  <w:rPr>
+                    <w:rFonts w:ascii="Cambria Math" w:hAnsi="Cambria Math"/>
+                    <w:i/>
+                  </w:rPr>
+                </m:ctrlPr>
+              </m:dPr>
+              <m:e>
+                <m:sSup>
+                  <m:sSupPr>
+                    <m:ctrlPr>
+                      <w:rPr>
+                        <w:rFonts w:ascii="Cambria Math" w:hAnsi="Cambria Math"/>
+                        <w:i/>
+                      </w:rPr>
+                    </m:ctrlPr>
+                  </m:sSupPr>
+                  <m:e>
+                    <m:acc>
+                      <m:accPr>
+                        <m:chr m:val="̃"/>
+                        <m:ctrlPr>
+                          <w:rPr>
+                            <w:rFonts w:ascii="Cambria Math" w:hAnsi="Cambria Math"/>
+                            <w:i/>
+                          </w:rPr>
+                        </m:ctrlPr>
+                      </m:accPr>
+                      <m:e>
+                        <m:r>
+                          <w:rPr>
+                            <w:rFonts w:ascii="Cambria Math" w:hAnsi="Cambria Math"/>
+                          </w:rPr>
+                          <m:t>Λ</m:t>
+                        </m:r>
+                      </m:e>
+                    </m:acc>
+                  </m:e>
+                  <m:sup>
+                    <m:r>
+                      <w:rPr>
+                        <w:rFonts w:ascii="Cambria Math" w:hAnsi="Cambria Math"/>
+                      </w:rPr>
+                      <m:t>1/2</m:t>
+                    </m:r>
+                  </m:sup>
+                </m:sSup>
+                <m:sSup>
+                  <m:sSupPr>
+                    <m:ctrlPr>
+                      <w:rPr>
+                        <w:rFonts w:ascii="Cambria Math" w:hAnsi="Cambria Math"/>
+                        <w:i/>
+                      </w:rPr>
+                    </m:ctrlPr>
+                  </m:sSupPr>
+                  <m:e>
+                    <m:acc>
+                      <m:accPr>
+                        <m:chr m:val="̃"/>
+                        <m:ctrlPr>
+                          <w:rPr>
+                            <w:rFonts w:ascii="Cambria Math" w:hAnsi="Cambria Math"/>
+                            <w:i/>
+                          </w:rPr>
+                        </m:ctrlPr>
+                      </m:accPr>
+                      <m:e>
+                        <m:r>
+                          <w:rPr>
+                            <w:rFonts w:ascii="Cambria Math" w:hAnsi="Cambria Math"/>
+                          </w:rPr>
+                          <m:t>V</m:t>
+                        </m:r>
+                      </m:e>
+                    </m:acc>
+                  </m:e>
+                  <m:sup>
+                    <m:r>
+                      <w:rPr>
+                        <w:rFonts w:ascii="Cambria Math" w:hAnsi="Cambria Math"/>
+                      </w:rPr>
+                      <m:t>T</m:t>
+                    </m:r>
+                  </m:sup>
+                </m:sSup>
+              </m:e>
+            </m:d>
+          </m:e>
+          <m:sup>
+            <m:r>
+              <w:rPr>
+                <w:rFonts w:ascii="Cambria Math" w:hAnsi="Cambria Math"/>
+              </w:rPr>
+              <m:t>T</m:t>
+            </m:r>
+          </m:sup>
+        </m:sSup>
+        <m:d>
+          <m:dPr>
+            <m:ctrlPr>
+              <w:rPr>
+                <w:rFonts w:ascii="Cambria Math" w:hAnsi="Cambria Math"/>
+                <w:i/>
+              </w:rPr>
+            </m:ctrlPr>
+          </m:dPr>
+          <m:e>
+            <m:sSup>
+              <m:sSupPr>
+                <m:ctrlPr>
+                  <w:rPr>
+                    <w:rFonts w:ascii="Cambria Math" w:hAnsi="Cambria Math"/>
+                    <w:i/>
+                  </w:rPr>
+                </m:ctrlPr>
+              </m:sSupPr>
+              <m:e>
+                <m:acc>
+                  <m:accPr>
+                    <m:chr m:val="̃"/>
+                    <m:ctrlPr>
+                      <w:rPr>
+                        <w:rFonts w:ascii="Cambria Math" w:hAnsi="Cambria Math"/>
+                        <w:i/>
+                      </w:rPr>
+                    </m:ctrlPr>
+                  </m:accPr>
+                  <m:e>
+                    <m:r>
+                      <w:rPr>
+                        <w:rFonts w:ascii="Cambria Math" w:hAnsi="Cambria Math"/>
+                      </w:rPr>
+                      <m:t>Λ</m:t>
+                    </m:r>
+                  </m:e>
+                </m:acc>
+              </m:e>
+              <m:sup>
+                <m:r>
+                  <w:rPr>
+                    <w:rFonts w:ascii="Cambria Math" w:hAnsi="Cambria Math"/>
+                  </w:rPr>
+                  <m:t>1/2</m:t>
+                </m:r>
+              </m:sup>
+            </m:sSup>
+            <m:sSup>
+              <m:sSupPr>
+                <m:ctrlPr>
+                  <w:rPr>
+                    <w:rFonts w:ascii="Cambria Math" w:hAnsi="Cambria Math"/>
+                    <w:i/>
+                  </w:rPr>
+                </m:ctrlPr>
+              </m:sSupPr>
+              <m:e>
+                <m:acc>
+                  <m:accPr>
+                    <m:chr m:val="̃"/>
+                    <m:ctrlPr>
+                      <w:rPr>
+                        <w:rFonts w:ascii="Cambria Math" w:hAnsi="Cambria Math"/>
+                        <w:i/>
+                      </w:rPr>
+                    </m:ctrlPr>
+                  </m:accPr>
+                  <m:e>
+                    <m:r>
+                      <w:rPr>
+                        <w:rFonts w:ascii="Cambria Math" w:hAnsi="Cambria Math"/>
+                      </w:rPr>
+                      <m:t>V</m:t>
+                    </m:r>
+                  </m:e>
+                </m:acc>
+              </m:e>
+              <m:sup>
+                <m:r>
+                  <w:rPr>
+                    <w:rFonts w:ascii="Cambria Math" w:hAnsi="Cambria Math"/>
+                  </w:rPr>
+                  <m:t>T</m:t>
+                </m:r>
+              </m:sup>
+            </m:sSup>
+          </m:e>
+        </m:d>
+      </m:oMath>
+      <w:r>
+        <w:rPr>
+          <w:rFonts w:ascii="宋体" w:hAnsi="宋体" w:hint="eastAsia"/>
+        </w:rPr>
+        <w:t>，因为对角矩阵的转置不变。</w:t>
+      </w:r>
+    </w:p>
+    <w:p>
+      <w:pPr>
+        <w:pStyle w:val="af3"/>
+      </w:pPr>
+      <w:r>
+        <w:rPr>
+          <w:rFonts w:ascii="宋体" w:hAnsi="宋体"/>
+        </w:rPr>
+        <w:tab/>
+      </w:r>
+      <m:oMath>
+        <m:r>
+          <m:rPr>
+            <m:sty m:val="p"/>
+          </m:rPr>
+          <w:rPr>
+            <w:rFonts w:ascii="Cambria Math" w:hAnsi="Cambria Math" w:hint="eastAsia"/>
+          </w:rPr>
+          <m:t>Z</m:t>
+        </m:r>
+        <m:r>
+          <m:rPr>
+            <m:sty m:val="p"/>
+          </m:rPr>
+          <w:rPr>
+            <w:rFonts w:ascii="Cambria Math" w:hAnsi="Cambria Math"/>
+          </w:rPr>
+          <m:t>=</m:t>
+        </m:r>
+        <m:sSup>
+          <m:sSupPr>
+            <m:ctrlPr>
+              <w:rPr>
+                <w:rFonts w:ascii="Cambria Math" w:hAnsi="Cambria Math"/>
+              </w:rPr>
+            </m:ctrlPr>
+          </m:sSupPr>
+          <m:e>
+            <m:acc>
+              <m:accPr>
+                <m:chr m:val="̃"/>
+                <m:ctrlPr>
+                  <w:rPr>
+                    <w:rFonts w:ascii="Cambria Math" w:hAnsi="Cambria Math"/>
+                  </w:rPr>
+                </m:ctrlPr>
+              </m:accPr>
+              <m:e>
+                <m:r>
+                  <w:rPr>
+                    <w:rFonts w:ascii="Cambria Math" w:hAnsi="Cambria Math"/>
+                  </w:rPr>
+                  <m:t>Λ</m:t>
+                </m:r>
+              </m:e>
+            </m:acc>
+          </m:e>
+          <m:sup>
+            <m:r>
+              <m:rPr>
+                <m:sty m:val="p"/>
+              </m:rPr>
+              <w:rPr>
+                <w:rFonts w:ascii="Cambria Math" w:hAnsi="Cambria Math"/>
+              </w:rPr>
+              <m:t>1/2</m:t>
+            </m:r>
+          </m:sup>
+        </m:sSup>
+        <m:sSup>
+          <m:sSupPr>
+            <m:ctrlPr>
+              <w:rPr>
+                <w:rFonts w:ascii="Cambria Math" w:hAnsi="Cambria Math"/>
+              </w:rPr>
+            </m:ctrlPr>
+          </m:sSupPr>
+          <m:e>
+            <m:acc>
+              <m:accPr>
+                <m:chr m:val="̃"/>
+                <m:ctrlPr>
+                  <w:rPr>
+                    <w:rFonts w:ascii="Cambria Math" w:hAnsi="Cambria Math"/>
+                  </w:rPr>
+                </m:ctrlPr>
+              </m:accPr>
+              <m:e>
+                <m:r>
+                  <w:rPr>
+                    <w:rFonts w:ascii="Cambria Math" w:hAnsi="Cambria Math"/>
+                  </w:rPr>
+                  <m:t>V</m:t>
+                </m:r>
+              </m:e>
+            </m:acc>
+          </m:e>
+          <m:sup>
+            <m:r>
+              <w:rPr>
+                <w:rFonts w:ascii="Cambria Math" w:hAnsi="Cambria Math"/>
+              </w:rPr>
+              <m:t>T</m:t>
+            </m:r>
+          </m:sup>
+        </m:sSup>
+        <m:r>
+          <m:rPr>
+            <m:sty m:val="p"/>
+          </m:rPr>
+          <w:rPr>
+            <w:rFonts w:ascii="Cambria Math" w:hAnsi="Cambria Math"/>
+          </w:rPr>
+          <m:t>∈</m:t>
+        </m:r>
+        <m:sSup>
+          <m:sSupPr>
+            <m:ctrlPr>
+              <w:rPr>
+                <w:rFonts w:ascii="Cambria Math" w:hAnsi="Cambria Math"/>
+              </w:rPr>
+            </m:ctrlPr>
+          </m:sSupPr>
+          <m:e>
+            <m:r>
+              <w:rPr>
+                <w:rFonts w:ascii="Cambria Math" w:hAnsi="Cambria Math"/>
+              </w:rPr>
+              <m:t>R</m:t>
+            </m:r>
+          </m:e>
+          <m:sup>
+            <m:sSup>
+              <m:sSupPr>
+                <m:ctrlPr>
+                  <w:rPr>
+                    <w:rFonts w:ascii="Cambria Math" w:hAnsi="Cambria Math"/>
+                    <w:i/>
+                  </w:rPr>
+                </m:ctrlPr>
+              </m:sSupPr>
+              <m:e>
+                <m:r>
+                  <w:rPr>
+                    <w:rFonts w:ascii="Cambria Math" w:hAnsi="Cambria Math" w:hint="eastAsia"/>
+                  </w:rPr>
+                  <m:t>d</m:t>
+                </m:r>
+              </m:e>
+              <m:sup>
+                <m:r>
+                  <w:rPr>
+                    <w:rFonts w:ascii="Cambria Math" w:hAnsi="Cambria Math"/>
+                  </w:rPr>
+                  <m:t>'</m:t>
+                </m:r>
+              </m:sup>
+            </m:sSup>
+            <m:r>
+              <w:rPr>
+                <w:rFonts w:ascii="Cambria Math" w:hAnsi="Cambria Math"/>
+              </w:rPr>
+              <m:t>×m</m:t>
+            </m:r>
+          </m:sup>
+        </m:sSup>
+      </m:oMath>
+      <w:r>
+        <w:rPr>
+          <w:rFonts w:ascii="宋体" w:hAnsi="宋体"/>
+        </w:rPr>
+        <w:tab/>
+      </w:r>
+      <w:r>
+        <w:rPr>
+          <w:rFonts w:hint="eastAsia"/>
+        </w:rPr>
+        <w:t>(</w:t>
+      </w:r>
+      <w:r>
+        <w:t>2-5)</w:t>
+      </w:r>
+    </w:p>
+    <w:p>
+      <w:r>
+        <w:rPr>
+          <w:rFonts w:hint="eastAsia"/>
+        </w:rPr>
+        <w:t>为了计算矩阵</w:t>
+      </w:r>
+      <w:r>
+        <w:rPr>
+          <w:rFonts w:hint="eastAsia"/>
+        </w:rPr>
+        <w:t>B</w:t>
+      </w:r>
+      <w:r>
+        <w:rPr>
+          <w:rFonts w:hint="eastAsia"/>
+        </w:rPr>
+        <w:t>，我们需要根据原始数据</w:t>
+      </w:r>
+      <w:r>
+        <w:rPr>
+          <w:rFonts w:hint="eastAsia"/>
+        </w:rPr>
+        <w:t>X</w:t>
+      </w:r>
+      <w:r>
+        <w:rPr>
+          <w:rFonts w:hint="eastAsia"/>
+        </w:rPr>
+        <w:t>计算距离矩阵</w:t>
+      </w:r>
+      <m:oMath>
+        <m:r>
+          <m:rPr>
+            <m:sty m:val="p"/>
+          </m:rPr>
+          <w:rPr>
+            <w:rFonts w:ascii="Cambria Math" w:hAnsi="Cambria Math" w:hint="eastAsia"/>
+          </w:rPr>
+          <m:t>D</m:t>
+        </m:r>
+        <m:r>
+          <m:rPr>
+            <m:sty m:val="p"/>
+          </m:rPr>
+          <w:rPr>
+            <w:rFonts w:ascii="Cambria Math" w:hAnsi="Cambria Math"/>
+          </w:rPr>
+          <m:t>∈</m:t>
+        </m:r>
+        <m:sSup>
+          <m:sSupPr>
+            <m:ctrlPr>
+              <w:rPr>
+                <w:rFonts w:ascii="Cambria Math" w:hAnsi="Cambria Math"/>
+              </w:rPr>
+            </m:ctrlPr>
+          </m:sSupPr>
+          <m:e>
+            <m:r>
+              <w:rPr>
+                <w:rFonts w:ascii="Cambria Math" w:hAnsi="Cambria Math"/>
+              </w:rPr>
+              <m:t>R</m:t>
+            </m:r>
+          </m:e>
+          <m:sup>
+            <m:r>
+              <w:rPr>
+                <w:rFonts w:ascii="Cambria Math" w:hAnsi="Cambria Math"/>
+              </w:rPr>
+              <m:t>m×m</m:t>
+            </m:r>
+          </m:sup>
+        </m:sSup>
+      </m:oMath>
+      <w:r>
+        <w:rPr>
+          <w:rFonts w:hint="eastAsia"/>
+        </w:rPr>
+        <w:t>,</w:t>
+      </w:r>
+      <w:r>
+        <w:rPr>
+          <w:rFonts w:hint="eastAsia"/>
+        </w:rPr>
+        <w:t>其中的第</w:t>
+      </w:r>
+      <w:r>
+        <w:rPr>
+          <w:rFonts w:hint="eastAsia"/>
+        </w:rPr>
+        <w:t>i</w:t>
+      </w:r>
+      <w:r>
+        <w:rPr>
+          <w:rFonts w:hint="eastAsia"/>
+        </w:rPr>
+        <w:t>行</w:t>
+      </w:r>
+      <w:r>
+        <w:rPr>
+          <w:rFonts w:hint="eastAsia"/>
+        </w:rPr>
+        <w:t>j</w:t>
+      </w:r>
+      <w:r>
+        <w:rPr>
+          <w:rFonts w:hint="eastAsia"/>
+        </w:rPr>
+        <w:t>列元素</w:t>
+      </w:r>
+      <m:oMath>
+        <m:sSub>
+          <m:sSubPr>
+            <m:ctrlPr>
+              <w:rPr>
+                <w:rFonts w:ascii="Cambria Math" w:hAnsi="Cambria Math"/>
+              </w:rPr>
+            </m:ctrlPr>
+          </m:sSubPr>
+          <m:e>
+            <m:r>
+              <w:rPr>
+                <w:rFonts w:ascii="Cambria Math" w:hAnsi="Cambria Math"/>
+              </w:rPr>
+              <m:t>d</m:t>
+            </m:r>
+          </m:e>
+          <m:sub>
+            <m:r>
+              <w:rPr>
+                <w:rFonts w:ascii="Cambria Math" w:hAnsi="Cambria Math"/>
+              </w:rPr>
+              <m:t>ij</m:t>
+            </m:r>
+          </m:sub>
+        </m:sSub>
+      </m:oMath>
+      <w:r>
+        <w:rPr>
+          <w:rFonts w:hint="eastAsia"/>
+        </w:rPr>
+        <w:t>表示</w:t>
+      </w:r>
+      <w:r>
+        <w:t>x</w:t>
+      </w:r>
+      <w:r>
+        <w:rPr>
+          <w:vertAlign w:val="subscript"/>
+        </w:rPr>
+        <w:t>i</w:t>
+      </w:r>
+      <w:r>
+        <w:rPr>
+          <w:rFonts w:hint="eastAsia"/>
+        </w:rPr>
+        <w:t>和</w:t>
+      </w:r>
+      <w:r>
+        <w:rPr>
+          <w:rFonts w:hint="eastAsia"/>
+        </w:rPr>
+        <w:t>x</w:t>
+      </w:r>
+      <w:r>
+        <w:rPr>
+          <w:vertAlign w:val="subscript"/>
+        </w:rPr>
+        <w:t>j</w:t>
+      </w:r>
+      <w:r>
+        <w:rPr>
+          <w:rFonts w:hint="eastAsia"/>
+        </w:rPr>
+        <w:t>之间的距离。由于降维前后的距离不变</w:t>
+      </w:r>
+      <w:r>
+        <w:rPr>
+          <w:rFonts w:hint="eastAsia"/>
+        </w:rPr>
+        <w:t>，故有</w:t>
+      </w:r>
+      <m:oMath>
+        <m:r>
+          <m:rPr>
+            <m:sty m:val="p"/>
+          </m:rPr>
+          <w:rPr>
+            <w:rFonts w:ascii="Cambria Math" w:hAnsi="Cambria Math"/>
+          </w:rPr>
+          <m:t>||</m:t>
+        </m:r>
+        <m:sSub>
+          <m:sSubPr>
+            <m:ctrlPr>
+              <w:rPr>
+                <w:rFonts w:ascii="Cambria Math" w:hAnsi="Cambria Math"/>
+              </w:rPr>
+            </m:ctrlPr>
+          </m:sSubPr>
+          <m:e>
+            <m:r>
+              <w:rPr>
+                <w:rFonts w:ascii="Cambria Math" w:hAnsi="Cambria Math"/>
+              </w:rPr>
+              <m:t>z</m:t>
+            </m:r>
+          </m:e>
+          <m:sub>
+            <m:r>
+              <w:rPr>
+                <w:rFonts w:ascii="Cambria Math" w:hAnsi="Cambria Math"/>
+              </w:rPr>
+              <m:t>i</m:t>
+            </m:r>
+          </m:sub>
+        </m:sSub>
+        <m:r>
+          <m:rPr>
+            <m:sty m:val="p"/>
+          </m:rPr>
+          <w:rPr>
+            <w:rFonts w:ascii="Cambria Math" w:hAnsi="Cambria Math"/>
+          </w:rPr>
+          <m:t>-</m:t>
+        </m:r>
+        <m:sSub>
+          <m:sSubPr>
+            <m:ctrlPr>
+              <w:rPr>
+                <w:rFonts w:ascii="Cambria Math" w:hAnsi="Cambria Math"/>
+              </w:rPr>
+            </m:ctrlPr>
+          </m:sSubPr>
+          <m:e>
+            <m:r>
+              <w:rPr>
+                <w:rFonts w:ascii="Cambria Math" w:hAnsi="Cambria Math"/>
+              </w:rPr>
+              <m:t>z</m:t>
+            </m:r>
+          </m:e>
+          <m:sub>
+            <m:r>
+              <w:rPr>
+                <w:rFonts w:ascii="Cambria Math" w:hAnsi="Cambria Math"/>
+              </w:rPr>
+              <m:t>j</m:t>
+            </m:r>
+          </m:sub>
+        </m:sSub>
+        <m:r>
+          <m:rPr>
+            <m:sty m:val="p"/>
+          </m:rPr>
+          <w:rPr>
+            <w:rFonts w:ascii="Cambria Math" w:hAnsi="Cambria Math"/>
+          </w:rPr>
+          <m:t>||=</m:t>
+        </m:r>
+        <m:sSub>
+          <m:sSubPr>
+            <m:ctrlPr>
+              <w:rPr>
+                <w:rFonts w:ascii="Cambria Math" w:hAnsi="Cambria Math"/>
+              </w:rPr>
+            </m:ctrlPr>
+          </m:sSubPr>
+          <m:e>
+            <m:r>
+              <w:rPr>
+                <w:rFonts w:ascii="Cambria Math" w:hAnsi="Cambria Math"/>
+              </w:rPr>
+              <m:t>d</m:t>
+            </m:r>
+          </m:e>
+          <m:sub>
+            <m:r>
+              <w:rPr>
+                <w:rFonts w:ascii="Cambria Math" w:hAnsi="Cambria Math"/>
+              </w:rPr>
+              <m:t>ij</m:t>
+            </m:r>
+          </m:sub>
+        </m:sSub>
+      </m:oMath>
+      <w:r>
+        <w:rPr>
+          <w:rFonts w:hint="eastAsia"/>
+        </w:rPr>
+        <w:t>,</w:t>
+      </w:r>
+      <w:r>
+        <w:rPr>
+          <w:rFonts w:hint="eastAsia"/>
+        </w:rPr>
+        <w:t>且</w:t>
+      </w:r>
+      <m:oMath>
+        <m:sSub>
+          <m:sSubPr>
+            <m:ctrlPr>
+              <w:rPr>
+                <w:rFonts w:ascii="Cambria Math" w:hAnsi="Cambria Math"/>
+              </w:rPr>
+            </m:ctrlPr>
+          </m:sSubPr>
+          <m:e>
+            <m:r>
+              <w:rPr>
+                <w:rFonts w:ascii="Cambria Math" w:hAnsi="Cambria Math"/>
+              </w:rPr>
+              <m:t>b</m:t>
+            </m:r>
+          </m:e>
+          <m:sub>
+            <m:r>
+              <w:rPr>
+                <w:rFonts w:ascii="Cambria Math" w:hAnsi="Cambria Math"/>
+              </w:rPr>
+              <m:t>ij</m:t>
+            </m:r>
+          </m:sub>
+        </m:sSub>
+        <m:r>
+          <w:rPr>
+            <w:rFonts w:ascii="Cambria Math" w:hAnsi="Cambria Math"/>
+          </w:rPr>
+          <m:t>=</m:t>
+        </m:r>
+        <m:sSup>
+          <m:sSupPr>
+            <m:ctrlPr>
+              <w:rPr>
+                <w:rFonts w:ascii="Cambria Math" w:hAnsi="Cambria Math"/>
+                <w:i/>
+              </w:rPr>
+            </m:ctrlPr>
+          </m:sSupPr>
+          <m:e>
+            <m:sSub>
+              <m:sSubPr>
+                <m:ctrlPr>
+                  <w:rPr>
+                    <w:rFonts w:ascii="Cambria Math" w:hAnsi="Cambria Math"/>
+                    <w:i/>
+                  </w:rPr>
+                </m:ctrlPr>
+              </m:sSubPr>
+              <m:e>
+                <m:r>
+                  <w:rPr>
+                    <w:rFonts w:ascii="Cambria Math" w:hAnsi="Cambria Math"/>
+                  </w:rPr>
+                  <m:t>z</m:t>
+                </m:r>
+              </m:e>
+              <m:sub>
+                <m:r>
+                  <w:rPr>
+                    <w:rFonts w:ascii="Cambria Math" w:hAnsi="Cambria Math"/>
+                  </w:rPr>
+                  <m:t>i</m:t>
+                </m:r>
+              </m:sub>
+            </m:sSub>
+          </m:e>
+          <m:sup>
+            <m:r>
+              <w:rPr>
+                <w:rFonts w:ascii="Cambria Math" w:hAnsi="Cambria Math"/>
+              </w:rPr>
+              <m:t>T</m:t>
+            </m:r>
+          </m:sup>
+        </m:sSup>
+        <m:sSub>
+          <m:sSubPr>
+            <m:ctrlPr>
+              <w:rPr>
+                <w:rFonts w:ascii="Cambria Math" w:hAnsi="Cambria Math"/>
+                <w:i/>
+              </w:rPr>
+            </m:ctrlPr>
+          </m:sSubPr>
+          <m:e>
+            <m:r>
+              <w:rPr>
+                <w:rFonts w:ascii="Cambria Math" w:hAnsi="Cambria Math"/>
+              </w:rPr>
+              <m:t>z</m:t>
+            </m:r>
+          </m:e>
+          <m:sub>
+            <m:r>
+              <w:rPr>
+                <w:rFonts w:ascii="Cambria Math" w:hAnsi="Cambria Math"/>
+              </w:rPr>
+              <m:t>j</m:t>
+            </m:r>
+          </m:sub>
+        </m:sSub>
+      </m:oMath>
+      <w:r>
+        <w:rPr>
+          <w:rFonts w:hint="eastAsia"/>
+        </w:rPr>
+        <w:t>。</w:t>
+      </w:r>
+    </w:p>
+    <w:p>
+      <w:pPr>
+        <w:pStyle w:val="af3"/>
+      </w:pPr>
+      <w:r>
+        <w:tab/>
+      </w:r>
+      <m:oMath>
+        <m:sSubSup>
+          <m:sSubSupPr>
+            <m:ctrlPr>
+              <w:rPr>
+                <w:rFonts w:ascii="Cambria Math" w:hAnsi="Cambria Math"/>
+              </w:rPr>
+            </m:ctrlPr>
+          </m:sSubSupPr>
+          <m:e>
+            <m:r>
+              <w:rPr>
+                <w:rFonts w:ascii="Cambria Math" w:hAnsi="Cambria Math"/>
+              </w:rPr>
+              <m:t>d</m:t>
+            </m:r>
+          </m:e>
+          <m:sub>
+            <m:r>
+              <w:rPr>
+                <w:rFonts w:ascii="Cambria Math" w:hAnsi="Cambria Math"/>
+              </w:rPr>
+              <m:t>ij</m:t>
+            </m:r>
+          </m:sub>
+          <m:sup>
+            <m:r>
+              <w:rPr>
+                <w:rFonts w:ascii="Cambria Math" w:hAnsi="Cambria Math"/>
+              </w:rPr>
+              <m:t>2</m:t>
+            </m:r>
+          </m:sup>
+        </m:sSubSup>
+        <m:r>
+          <m:rPr>
+            <m:sty m:val="p"/>
+          </m:rPr>
+          <w:rPr>
+            <w:rFonts w:ascii="Cambria Math" w:hAnsi="Cambria Math" w:hint="eastAsia"/>
+          </w:rPr>
+          <m:t>=</m:t>
+        </m:r>
+        <m:sSup>
+          <m:sSupPr>
+            <m:ctrlPr>
+              <w:rPr>
+                <w:rFonts w:ascii="Cambria Math" w:hAnsi="Cambria Math"/>
+              </w:rPr>
+            </m:ctrlPr>
+          </m:sSupPr>
+          <m:e>
+            <m:r>
+              <m:rPr>
+                <m:sty m:val="p"/>
+              </m:rPr>
+              <w:rPr>
+                <w:rFonts w:ascii="Cambria Math" w:hAnsi="Cambria Math" w:hint="eastAsia"/>
+              </w:rPr>
+              <m:t>||</m:t>
+            </m:r>
+            <m:sSub>
+              <m:sSubPr>
+                <m:ctrlPr>
+                  <w:rPr>
+                    <w:rFonts w:ascii="Cambria Math" w:hAnsi="Cambria Math"/>
+                  </w:rPr>
+                </m:ctrlPr>
+              </m:sSubPr>
+              <m:e>
+                <m:r>
+                  <w:rPr>
+                    <w:rFonts w:ascii="Cambria Math" w:hAnsi="Cambria Math"/>
+                  </w:rPr>
+                  <m:t>z</m:t>
+                </m:r>
+              </m:e>
+              <m:sub>
+                <m:r>
+                  <w:rPr>
+                    <w:rFonts w:ascii="Cambria Math" w:hAnsi="Cambria Math"/>
+                  </w:rPr>
+                  <m:t>i</m:t>
+                </m:r>
+              </m:sub>
+            </m:sSub>
+            <m:r>
+              <m:rPr>
+                <m:sty m:val="p"/>
+              </m:rPr>
+              <w:rPr>
+                <w:rFonts w:ascii="Cambria Math" w:hAnsi="Cambria Math" w:hint="eastAsia"/>
+              </w:rPr>
+              <m:t>||</m:t>
+            </m:r>
+          </m:e>
+          <m:sup>
+            <m:r>
+              <m:rPr>
+                <m:sty m:val="p"/>
+              </m:rPr>
+              <w:rPr>
+                <w:rFonts w:ascii="Cambria Math" w:hAnsi="Cambria Math"/>
+              </w:rPr>
+              <m:t>2</m:t>
+            </m:r>
+          </m:sup>
+        </m:sSup>
+        <m:r>
+          <m:rPr>
+            <m:sty m:val="p"/>
+          </m:rPr>
+          <w:rPr>
+            <w:rFonts w:ascii="Cambria Math" w:hAnsi="Cambria Math" w:hint="eastAsia"/>
+          </w:rPr>
+          <m:t>+</m:t>
+        </m:r>
+        <m:sSup>
+          <m:sSupPr>
+            <m:ctrlPr>
+              <w:rPr>
+                <w:rFonts w:ascii="Cambria Math" w:hAnsi="Cambria Math"/>
+              </w:rPr>
+            </m:ctrlPr>
+          </m:sSupPr>
+          <m:e>
+            <m:r>
+              <m:rPr>
+                <m:sty m:val="p"/>
+              </m:rPr>
+              <w:rPr>
+                <w:rFonts w:ascii="Cambria Math" w:hAnsi="Cambria Math"/>
+              </w:rPr>
+              <m:t>||</m:t>
+            </m:r>
+            <m:sSub>
+              <m:sSubPr>
+                <m:ctrlPr>
+                  <w:rPr>
+                    <w:rFonts w:ascii="Cambria Math" w:hAnsi="Cambria Math"/>
+                  </w:rPr>
+                </m:ctrlPr>
+              </m:sSubPr>
+              <m:e>
+                <m:r>
+                  <w:rPr>
+                    <w:rFonts w:ascii="Cambria Math" w:hAnsi="Cambria Math"/>
+                  </w:rPr>
+                  <m:t>z</m:t>
+                </m:r>
+              </m:e>
+              <m:sub>
+                <m:r>
+                  <w:rPr>
+                    <w:rFonts w:ascii="Cambria Math" w:hAnsi="Cambria Math"/>
+                  </w:rPr>
+                  <m:t>j</m:t>
+                </m:r>
+              </m:sub>
+            </m:sSub>
+            <m:r>
+              <m:rPr>
+                <m:sty m:val="p"/>
+              </m:rPr>
+              <w:rPr>
+                <w:rFonts w:ascii="Cambria Math" w:hAnsi="Cambria Math"/>
+              </w:rPr>
+              <m:t>||</m:t>
+            </m:r>
+          </m:e>
+          <m:sup>
+            <m:r>
+              <m:rPr>
+                <m:sty m:val="p"/>
+              </m:rPr>
+              <w:rPr>
+                <w:rFonts w:ascii="Cambria Math" w:hAnsi="Cambria Math"/>
+              </w:rPr>
+              <m:t>2</m:t>
+            </m:r>
+          </m:sup>
+        </m:sSup>
+        <m:r>
+          <m:rPr>
+            <m:sty m:val="p"/>
+          </m:rPr>
+          <w:rPr>
+            <w:rFonts w:ascii="Cambria Math" w:eastAsia="微软雅黑" w:hAnsi="Cambria Math" w:cs="微软雅黑" w:hint="eastAsia"/>
+          </w:rPr>
+          <m:t>-</m:t>
+        </m:r>
+        <m:r>
+          <m:rPr>
+            <m:sty m:val="p"/>
+          </m:rPr>
+          <w:rPr>
+            <w:rFonts w:ascii="Cambria Math" w:hAnsi="Cambria Math" w:hint="eastAsia"/>
+          </w:rPr>
+          <m:t>2</m:t>
+        </m:r>
+        <m:sSup>
+          <m:sSupPr>
+            <m:ctrlPr>
+              <w:rPr>
+                <w:rFonts w:ascii="Cambria Math" w:hAnsi="Cambria Math"/>
+              </w:rPr>
+            </m:ctrlPr>
+          </m:sSupPr>
+          <m:e>
+            <m:sSub>
+              <m:sSubPr>
+                <m:ctrlPr>
+                  <w:rPr>
+                    <w:rFonts w:ascii="Cambria Math" w:hAnsi="Cambria Math"/>
+                  </w:rPr>
+                </m:ctrlPr>
+              </m:sSubPr>
+              <m:e>
+                <m:r>
+                  <w:rPr>
+                    <w:rFonts w:ascii="Cambria Math" w:hAnsi="Cambria Math"/>
+                  </w:rPr>
+                  <m:t>z</m:t>
+                </m:r>
+              </m:e>
+              <m:sub>
+                <m:r>
+                  <w:rPr>
+                    <w:rFonts w:ascii="Cambria Math" w:hAnsi="Cambria Math"/>
+                  </w:rPr>
+                  <m:t>i</m:t>
+                </m:r>
+              </m:sub>
+            </m:sSub>
+          </m:e>
+          <m:sup>
+            <m:r>
+              <w:rPr>
+                <w:rFonts w:ascii="Cambria Math" w:hAnsi="Cambria Math"/>
+              </w:rPr>
+              <m:t>T</m:t>
+            </m:r>
+          </m:sup>
+        </m:sSup>
+        <m:sSub>
+          <m:sSubPr>
+            <m:ctrlPr>
+              <w:rPr>
+                <w:rFonts w:ascii="Cambria Math" w:hAnsi="Cambria Math"/>
+              </w:rPr>
+            </m:ctrlPr>
+          </m:sSubPr>
+          <m:e>
+            <m:r>
+              <w:rPr>
+                <w:rFonts w:ascii="Cambria Math" w:hAnsi="Cambria Math"/>
+              </w:rPr>
+              <m:t>z</m:t>
+            </m:r>
+          </m:e>
+          <m:sub>
+            <m:r>
+              <w:rPr>
+                <w:rFonts w:ascii="Cambria Math" w:hAnsi="Cambria Math"/>
+              </w:rPr>
+              <m:t>j</m:t>
+            </m:r>
+          </m:sub>
+        </m:sSub>
+        <m:r>
+          <m:rPr>
+            <m:sty m:val="p"/>
+          </m:rPr>
+          <w:rPr>
+            <w:rFonts w:ascii="Cambria Math" w:hAnsi="Cambria Math"/>
+          </w:rPr>
+          <m:t>=</m:t>
+        </m:r>
+        <m:sSub>
+          <m:sSubPr>
+            <m:ctrlPr>
+              <w:rPr>
+                <w:rFonts w:ascii="Cambria Math" w:hAnsi="Cambria Math"/>
+              </w:rPr>
+            </m:ctrlPr>
+          </m:sSubPr>
+          <m:e>
+            <m:r>
+              <w:rPr>
+                <w:rFonts w:ascii="Cambria Math" w:hAnsi="Cambria Math"/>
+              </w:rPr>
+              <m:t>b</m:t>
+            </m:r>
+          </m:e>
+          <m:sub>
+            <m:r>
+              <w:rPr>
+                <w:rFonts w:ascii="Cambria Math" w:hAnsi="Cambria Math"/>
+              </w:rPr>
+              <m:t>ii</m:t>
+            </m:r>
+          </m:sub>
+        </m:sSub>
+        <m:r>
+          <m:rPr>
+            <m:sty m:val="p"/>
+          </m:rPr>
+          <w:rPr>
+            <w:rFonts w:ascii="Cambria Math" w:hAnsi="Cambria Math"/>
+          </w:rPr>
+          <m:t>+</m:t>
+        </m:r>
+        <m:sSub>
+          <m:sSubPr>
+            <m:ctrlPr>
+              <w:rPr>
+                <w:rFonts w:ascii="Cambria Math" w:hAnsi="Cambria Math"/>
+              </w:rPr>
+            </m:ctrlPr>
+          </m:sSubPr>
+          <m:e>
+            <m:r>
+              <w:rPr>
+                <w:rFonts w:ascii="Cambria Math" w:hAnsi="Cambria Math"/>
+              </w:rPr>
+              <m:t>b</m:t>
+            </m:r>
+          </m:e>
+          <m:sub>
+            <m:r>
+              <w:rPr>
+                <w:rFonts w:ascii="Cambria Math" w:hAnsi="Cambria Math"/>
+              </w:rPr>
+              <m:t>jj</m:t>
+            </m:r>
+          </m:sub>
+        </m:sSub>
+        <m:r>
+          <m:rPr>
+            <m:sty m:val="p"/>
+          </m:rPr>
+          <w:rPr>
+            <w:rFonts w:ascii="Cambria Math" w:hAnsi="Cambria Math"/>
+          </w:rPr>
+          <m:t>-2</m:t>
+        </m:r>
+        <m:sSub>
+          <m:sSubPr>
+            <m:ctrlPr>
+              <w:rPr>
+                <w:rFonts w:ascii="Cambria Math" w:hAnsi="Cambria Math"/>
+              </w:rPr>
+            </m:ctrlPr>
+          </m:sSubPr>
+          <m:e>
+            <m:r>
+              <w:rPr>
+                <w:rFonts w:ascii="Cambria Math" w:hAnsi="Cambria Math"/>
+              </w:rPr>
+              <m:t>b</m:t>
+            </m:r>
+          </m:e>
+          <m:sub>
+            <m:r>
+              <w:rPr>
+                <w:rFonts w:ascii="Cambria Math" w:hAnsi="Cambria Math"/>
+              </w:rPr>
+              <m:t>ij</m:t>
+            </m:r>
+          </m:sub>
+        </m:sSub>
+      </m:oMath>
+      <w:r>
+        <w:tab/>
+      </w:r>
+      <w:r>
+        <w:rPr>
+          <w:rFonts w:hint="eastAsia"/>
+        </w:rPr>
+        <w:t>(</w:t>
+      </w:r>
+      <w:r>
+        <w:t>2-6)</w:t>
+      </w:r>
+    </w:p>
+    <w:p>
+      <w:r>
+        <w:rPr>
+          <w:rFonts w:hint="eastAsia"/>
+        </w:rPr>
+        <w:t>另外处理数据时会进行中心化的处理，那么可以得到如下的结果。</w:t>
+      </w:r>
+    </w:p>
+    <w:p>
+      <w:pPr>
+        <w:pStyle w:val="af3"/>
+      </w:pPr>
+      <w:r>
+        <w:tab/>
+      </w:r>
+      <m:oMath>
+        <m:nary>
+          <m:naryPr>
+            <m:chr m:val="∑"/>
+            <m:limLoc m:val="undOvr"/>
+            <m:ctrlPr>
+              <w:rPr>
+                <w:rFonts w:ascii="Cambria Math" w:hAnsi="Cambria Math"/>
+              </w:rPr>
+            </m:ctrlPr>
+          </m:naryPr>
+          <m:sub>
+            <m:r>
+              <w:rPr>
+                <w:rFonts w:ascii="Cambria Math" w:hAnsi="Cambria Math"/>
+              </w:rPr>
+              <m:t>i</m:t>
+            </m:r>
+            <m:r>
+              <m:rPr>
+                <m:sty m:val="p"/>
+              </m:rPr>
+              <w:rPr>
+                <w:rFonts w:ascii="Cambria Math" w:hAnsi="Cambria Math"/>
+              </w:rPr>
+              <m:t>=1</m:t>
+            </m:r>
+          </m:sub>
+          <m:sup>
+            <m:r>
+              <w:rPr>
+                <w:rFonts w:ascii="Cambria Math" w:hAnsi="Cambria Math"/>
+              </w:rPr>
+              <m:t>m</m:t>
+            </m:r>
+          </m:sup>
+          <m:e>
+            <m:sSubSup>
+              <m:sSubSupPr>
+                <m:ctrlPr>
+                  <w:rPr>
+                    <w:rFonts w:ascii="Cambria Math" w:hAnsi="Cambria Math"/>
+                  </w:rPr>
+                </m:ctrlPr>
+              </m:sSubSupPr>
+              <m:e>
+                <m:r>
+                  <w:rPr>
+                    <w:rFonts w:ascii="Cambria Math" w:hAnsi="Cambria Math"/>
+                  </w:rPr>
+                  <m:t>d</m:t>
+                </m:r>
+              </m:e>
+              <m:sub>
+                <m:r>
+                  <w:rPr>
+                    <w:rFonts w:ascii="Cambria Math" w:hAnsi="Cambria Math"/>
+                  </w:rPr>
+                  <m:t>ij</m:t>
+                </m:r>
+              </m:sub>
+              <m:sup>
+                <m:r>
+                  <m:rPr>
+                    <m:sty m:val="p"/>
+                  </m:rPr>
+                  <w:rPr>
+                    <w:rFonts w:ascii="Cambria Math" w:hAnsi="Cambria Math"/>
+                  </w:rPr>
+                  <m:t>2</m:t>
+                </m:r>
+              </m:sup>
+            </m:sSubSup>
+          </m:e>
+        </m:nary>
+        <m:r>
+          <m:rPr>
+            <m:sty m:val="p"/>
+          </m:rPr>
+          <w:rPr>
+            <w:rFonts w:ascii="Cambria Math" w:hAnsi="Cambria Math"/>
+          </w:rPr>
+          <m:t>=</m:t>
+        </m:r>
+        <m:r>
+          <w:rPr>
+            <w:rFonts w:ascii="Cambria Math" w:hAnsi="Cambria Math"/>
+          </w:rPr>
+          <m:t>tr</m:t>
+        </m:r>
+        <m:d>
+          <m:dPr>
+            <m:ctrlPr>
+              <w:rPr>
+                <w:rFonts w:ascii="Cambria Math" w:hAnsi="Cambria Math"/>
+              </w:rPr>
+            </m:ctrlPr>
+          </m:dPr>
+          <m:e>
+            <m:r>
+              <w:rPr>
+                <w:rFonts w:ascii="Cambria Math" w:hAnsi="Cambria Math"/>
+              </w:rPr>
+              <m:t>B</m:t>
+            </m:r>
+          </m:e>
+        </m:d>
+        <m:r>
+          <m:rPr>
+            <m:sty m:val="p"/>
+          </m:rPr>
+          <w:rPr>
+            <w:rFonts w:ascii="Cambria Math" w:hAnsi="Cambria Math"/>
+          </w:rPr>
+          <m:t>+</m:t>
+        </m:r>
+        <m:r>
+          <w:rPr>
+            <w:rFonts w:ascii="Cambria Math" w:hAnsi="Cambria Math"/>
+          </w:rPr>
+          <m:t>m</m:t>
+        </m:r>
+        <m:sSub>
+          <m:sSubPr>
+            <m:ctrlPr>
+              <w:rPr>
+                <w:rFonts w:ascii="Cambria Math" w:hAnsi="Cambria Math"/>
+              </w:rPr>
+            </m:ctrlPr>
+          </m:sSubPr>
+          <m:e>
+            <m:r>
+              <w:rPr>
+                <w:rFonts w:ascii="Cambria Math" w:hAnsi="Cambria Math"/>
+              </w:rPr>
+              <m:t>b</m:t>
+            </m:r>
+          </m:e>
+          <m:sub>
+            <m:r>
+              <w:rPr>
+                <w:rFonts w:ascii="Cambria Math" w:hAnsi="Cambria Math"/>
+              </w:rPr>
+              <m:t>jj</m:t>
+            </m:r>
+          </m:sub>
+        </m:sSub>
+      </m:oMath>
+      <w:r>
+        <w:tab/>
+      </w:r>
+      <w:r>
+        <w:rPr>
+          <w:rFonts w:hint="eastAsia"/>
+        </w:rPr>
+        <w:t>(</w:t>
+      </w:r>
+      <w:r>
+        <w:t>2-7)</w:t>
+      </w:r>
+    </w:p>
+    <w:p>
+      <w:pPr>
+        <w:pStyle w:val="af3"/>
+      </w:pPr>
+      <w:r>
+        <w:tab/>
+      </w:r>
+      <m:oMath>
+        <m:nary>
+          <m:naryPr>
+            <m:chr m:val="∑"/>
+            <m:limLoc m:val="undOvr"/>
+            <m:ctrlPr>
+              <w:rPr>
+                <w:rFonts w:ascii="Cambria Math" w:hAnsi="Cambria Math"/>
+              </w:rPr>
+            </m:ctrlPr>
+          </m:naryPr>
+          <m:sub>
+            <m:r>
+              <w:rPr>
+                <w:rFonts w:ascii="Cambria Math" w:hAnsi="Cambria Math"/>
+              </w:rPr>
+              <m:t>j</m:t>
+            </m:r>
+            <m:r>
+              <m:rPr>
+                <m:sty m:val="p"/>
+              </m:rPr>
+              <w:rPr>
+                <w:rFonts w:ascii="Cambria Math" w:hAnsi="Cambria Math"/>
+              </w:rPr>
+              <m:t>=1</m:t>
+            </m:r>
+          </m:sub>
+          <m:sup>
+            <m:r>
+              <w:rPr>
+                <w:rFonts w:ascii="Cambria Math" w:hAnsi="Cambria Math"/>
+              </w:rPr>
+              <m:t>m</m:t>
+            </m:r>
+          </m:sup>
+          <m:e>
+            <m:sSubSup>
+              <m:sSubSupPr>
+                <m:ctrlPr>
+                  <w:rPr>
+                    <w:rFonts w:ascii="Cambria Math" w:hAnsi="Cambria Math"/>
+                  </w:rPr>
+                </m:ctrlPr>
+              </m:sSubSupPr>
+              <m:e>
+                <m:r>
+                  <w:rPr>
+                    <w:rFonts w:ascii="Cambria Math" w:hAnsi="Cambria Math"/>
+                  </w:rPr>
+                  <m:t>d</m:t>
+                </m:r>
+              </m:e>
+              <m:sub>
+                <m:r>
+                  <w:rPr>
+                    <w:rFonts w:ascii="Cambria Math" w:hAnsi="Cambria Math"/>
+                  </w:rPr>
+                  <m:t>ij</m:t>
+                </m:r>
+              </m:sub>
+              <m:sup>
+                <m:r>
+                  <m:rPr>
+                    <m:sty m:val="p"/>
+                  </m:rPr>
+                  <w:rPr>
+                    <w:rFonts w:ascii="Cambria Math" w:hAnsi="Cambria Math"/>
+                  </w:rPr>
+                  <m:t>2</m:t>
+                </m:r>
+              </m:sup>
+            </m:sSubSup>
+          </m:e>
+        </m:nary>
+        <m:r>
+          <m:rPr>
+            <m:sty m:val="p"/>
+          </m:rPr>
+          <w:rPr>
+            <w:rFonts w:ascii="Cambria Math" w:hAnsi="Cambria Math"/>
+          </w:rPr>
+          <m:t>=</m:t>
+        </m:r>
+        <m:r>
+          <w:rPr>
+            <w:rFonts w:ascii="Cambria Math" w:hAnsi="Cambria Math"/>
+          </w:rPr>
+          <m:t>tr</m:t>
+        </m:r>
+        <m:d>
+          <m:dPr>
+            <m:ctrlPr>
+              <w:rPr>
+                <w:rFonts w:ascii="Cambria Math" w:hAnsi="Cambria Math"/>
+              </w:rPr>
+            </m:ctrlPr>
+          </m:dPr>
+          <m:e>
+            <m:r>
+              <w:rPr>
+                <w:rFonts w:ascii="Cambria Math" w:hAnsi="Cambria Math"/>
+              </w:rPr>
+              <m:t>B</m:t>
+            </m:r>
+          </m:e>
+        </m:d>
+        <m:r>
+          <m:rPr>
+            <m:sty m:val="p"/>
+          </m:rPr>
+          <w:rPr>
+            <w:rFonts w:ascii="Cambria Math" w:hAnsi="Cambria Math"/>
+          </w:rPr>
+          <m:t>+</m:t>
+        </m:r>
+        <m:r>
+          <w:rPr>
+            <w:rFonts w:ascii="Cambria Math" w:hAnsi="Cambria Math"/>
+          </w:rPr>
+          <m:t>m</m:t>
+        </m:r>
+        <m:sSub>
+          <m:sSubPr>
+            <m:ctrlPr>
+              <w:rPr>
+                <w:rFonts w:ascii="Cambria Math" w:hAnsi="Cambria Math"/>
+              </w:rPr>
+            </m:ctrlPr>
+          </m:sSubPr>
+          <m:e>
+            <m:r>
+              <w:rPr>
+                <w:rFonts w:ascii="Cambria Math" w:hAnsi="Cambria Math"/>
+              </w:rPr>
+              <m:t>b</m:t>
+            </m:r>
+          </m:e>
+          <m:sub>
+            <m:r>
+              <w:rPr>
+                <w:rFonts w:ascii="Cambria Math" w:hAnsi="Cambria Math"/>
+              </w:rPr>
+              <m:t>ii</m:t>
+            </m:r>
+          </m:sub>
+        </m:sSub>
+      </m:oMath>
+      <w:r>
+        <w:tab/>
+      </w:r>
+      <w:r>
+        <w:rPr>
+          <w:rFonts w:hint="eastAsia"/>
+        </w:rPr>
+        <w:t>(</w:t>
+      </w:r>
+      <w:r>
+        <w:t>2-8)</w:t>
+      </w:r>
+    </w:p>
+    <w:p>
+      <w:pPr>
+        <w:pStyle w:val="af3"/>
+      </w:pPr>
+      <w:r>
+        <w:tab/>
+      </w:r>
+      <m:oMath>
+        <m:nary>
+          <m:naryPr>
+            <m:chr m:val="∑"/>
+            <m:limLoc m:val="undOvr"/>
+            <m:ctrlPr>
+              <w:rPr>
+                <w:rFonts w:ascii="Cambria Math" w:hAnsi="Cambria Math"/>
+              </w:rPr>
+            </m:ctrlPr>
+          </m:naryPr>
+          <m:sub>
+            <m:r>
+              <w:rPr>
+                <w:rFonts w:ascii="Cambria Math" w:hAnsi="Cambria Math"/>
+              </w:rPr>
+              <m:t>i</m:t>
+            </m:r>
+            <m:r>
+              <m:rPr>
+                <m:sty m:val="p"/>
+              </m:rPr>
+              <w:rPr>
+                <w:rFonts w:ascii="Cambria Math" w:hAnsi="Cambria Math"/>
+              </w:rPr>
+              <m:t>=1</m:t>
+            </m:r>
+          </m:sub>
+          <m:sup>
+            <m:r>
+              <w:rPr>
+                <w:rFonts w:ascii="Cambria Math" w:hAnsi="Cambria Math"/>
+              </w:rPr>
+              <m:t>m</m:t>
+            </m:r>
+          </m:sup>
+          <m:e>
+            <m:nary>
+              <m:naryPr>
+                <m:chr m:val="∑"/>
+                <m:limLoc m:val="undOvr"/>
+                <m:ctrlPr>
+                  <w:rPr>
+                    <w:rFonts w:ascii="Cambria Math" w:hAnsi="Cambria Math"/>
+                  </w:rPr>
+                </m:ctrlPr>
+              </m:naryPr>
+              <m:sub>
+                <m:r>
+                  <w:rPr>
+                    <w:rFonts w:ascii="Cambria Math" w:hAnsi="Cambria Math"/>
+                  </w:rPr>
+                  <m:t>j</m:t>
+                </m:r>
+                <m:r>
+                  <m:rPr>
+                    <m:sty m:val="p"/>
+                  </m:rPr>
+                  <w:rPr>
+                    <w:rFonts w:ascii="Cambria Math" w:hAnsi="Cambria Math"/>
+                  </w:rPr>
+                  <m:t>=1</m:t>
+                </m:r>
+              </m:sub>
+              <m:sup>
+                <m:r>
+                  <w:rPr>
+                    <w:rFonts w:ascii="Cambria Math" w:hAnsi="Cambria Math"/>
+                  </w:rPr>
+                  <m:t>m</m:t>
+                </m:r>
+              </m:sup>
+              <m:e>
+                <m:sSubSup>
+                  <m:sSubSupPr>
+                    <m:ctrlPr>
+                      <w:rPr>
+                        <w:rFonts w:ascii="Cambria Math" w:hAnsi="Cambria Math"/>
+                      </w:rPr>
+                    </m:ctrlPr>
+                  </m:sSubSupPr>
+                  <m:e>
+                    <m:r>
+                      <w:rPr>
+                        <w:rFonts w:ascii="Cambria Math" w:hAnsi="Cambria Math"/>
+                      </w:rPr>
+                      <m:t>d</m:t>
+                    </m:r>
+                  </m:e>
+                  <m:sub>
+                    <m:r>
+                      <w:rPr>
+                        <w:rFonts w:ascii="Cambria Math" w:hAnsi="Cambria Math"/>
+                      </w:rPr>
+                      <m:t>ij</m:t>
+                    </m:r>
+                  </m:sub>
+                  <m:sup>
+                    <m:r>
+                      <m:rPr>
+                        <m:sty m:val="p"/>
+                      </m:rPr>
+                      <w:rPr>
+                        <w:rFonts w:ascii="Cambria Math" w:hAnsi="Cambria Math"/>
+                      </w:rPr>
+                      <m:t>2</m:t>
+                    </m:r>
+                  </m:sup>
+                </m:sSubSup>
+              </m:e>
+            </m:nary>
+            <m:r>
+              <m:rPr>
+                <m:sty m:val="p"/>
+              </m:rPr>
+              <w:rPr>
+                <w:rFonts w:ascii="Cambria Math" w:hAnsi="Cambria Math"/>
+              </w:rPr>
+              <m:t>=2</m:t>
+            </m:r>
+            <m:r>
+              <w:rPr>
+                <w:rFonts w:ascii="Cambria Math" w:hAnsi="Cambria Math"/>
+              </w:rPr>
+              <m:t>m</m:t>
+            </m:r>
+            <m:r>
+              <w:rPr>
+                <w:rFonts w:ascii="Cambria Math" w:hAnsi="Cambria Math"/>
+              </w:rPr>
+              <m:t xml:space="preserve"> </m:t>
+            </m:r>
+            <m:r>
+              <w:rPr>
+                <w:rFonts w:ascii="Cambria Math" w:hAnsi="Cambria Math"/>
+              </w:rPr>
+              <m:t>tr</m:t>
+            </m:r>
+            <m:r>
+              <m:rPr>
+                <m:sty m:val="p"/>
+              </m:rPr>
+              <w:rPr>
+                <w:rFonts w:ascii="Cambria Math" w:hAnsi="Cambria Math"/>
+              </w:rPr>
+              <m:t>(</m:t>
+            </m:r>
+            <m:r>
+              <w:rPr>
+                <w:rFonts w:ascii="Cambria Math" w:hAnsi="Cambria Math"/>
+              </w:rPr>
+              <m:t>B</m:t>
+            </m:r>
+            <m:r>
+              <m:rPr>
+                <m:sty m:val="p"/>
+              </m:rPr>
+              <w:rPr>
+                <w:rFonts w:ascii="Cambria Math" w:hAnsi="Cambria Math"/>
+              </w:rPr>
+              <m:t>)</m:t>
+            </m:r>
+          </m:e>
+        </m:nary>
+      </m:oMath>
+      <w:r>
+        <w:tab/>
+      </w:r>
+      <w:r>
+        <w:rPr>
+          <w:rFonts w:hint="eastAsia"/>
+        </w:rPr>
+        <w:t>(</w:t>
+      </w:r>
+      <w:r>
+        <w:t>2-9)</w:t>
+      </w:r>
+    </w:p>
+    <w:p>
+      <w:r>
+        <w:rPr>
+          <w:rFonts w:hint="eastAsia"/>
+        </w:rPr>
+        <w:t>可以规定三个值</w:t>
+      </w:r>
+      <m:oMath>
+        <m:sSubSup>
+          <m:sSubSupPr>
+            <m:ctrlPr>
+              <w:rPr>
+                <w:rFonts w:ascii="Cambria Math" w:hAnsi="Cambria Math"/>
+              </w:rPr>
+            </m:ctrlPr>
+          </m:sSubSupPr>
+          <m:e>
+            <m:r>
+              <w:rPr>
+                <w:rFonts w:ascii="Cambria Math" w:hAnsi="Cambria Math"/>
+              </w:rPr>
+              <m:t>d</m:t>
+            </m:r>
+          </m:e>
+          <m:sub>
+            <m:r>
+              <w:rPr>
+                <w:rFonts w:ascii="Cambria Math" w:hAnsi="Cambria Math"/>
+              </w:rPr>
+              <m:t>i</m:t>
+            </m:r>
+            <m:r>
+              <w:rPr>
+                <w:rFonts w:ascii="Cambria Math" w:hAnsi="Cambria Math" w:hint="eastAsia"/>
+              </w:rPr>
+              <m:t>·</m:t>
+            </m:r>
+          </m:sub>
+          <m:sup>
+            <m:r>
+              <w:rPr>
+                <w:rFonts w:ascii="Cambria Math" w:hAnsi="Cambria Math"/>
+              </w:rPr>
+              <m:t>2</m:t>
+            </m:r>
+          </m:sup>
+        </m:sSubSup>
+      </m:oMath>
+      <w:r>
+        <w:rPr>
+          <w:rFonts w:hint="eastAsia"/>
+        </w:rPr>
+        <w:t>、</w:t>
+      </w:r>
+      <m:oMath>
+        <m:sSubSup>
+          <m:sSubSupPr>
+            <m:ctrlPr>
+              <w:rPr>
+                <w:rFonts w:ascii="Cambria Math" w:hAnsi="Cambria Math"/>
+              </w:rPr>
+            </m:ctrlPr>
+          </m:sSubSupPr>
+          <m:e>
+            <m:r>
+              <w:rPr>
+                <w:rFonts w:ascii="Cambria Math" w:hAnsi="Cambria Math"/>
+              </w:rPr>
+              <m:t>d</m:t>
+            </m:r>
+          </m:e>
+          <m:sub>
+            <m:r>
+              <w:rPr>
+                <w:rFonts w:ascii="Cambria Math" w:hAnsi="Cambria Math" w:hint="eastAsia"/>
+              </w:rPr>
+              <m:t>·</m:t>
+            </m:r>
+            <m:r>
+              <w:rPr>
+                <w:rFonts w:ascii="Cambria Math" w:hAnsi="Cambria Math" w:hint="eastAsia"/>
+              </w:rPr>
+              <m:t>j</m:t>
+            </m:r>
+          </m:sub>
+          <m:sup>
+            <m:r>
+              <w:rPr>
+                <w:rFonts w:ascii="Cambria Math" w:hAnsi="Cambria Math"/>
+              </w:rPr>
+              <m:t>2</m:t>
+            </m:r>
+          </m:sup>
+        </m:sSubSup>
+      </m:oMath>
+      <w:r>
+        <w:rPr>
+          <w:rFonts w:hint="eastAsia"/>
+        </w:rPr>
+        <w:t>、</w:t>
+      </w:r>
+      <m:oMath>
+        <m:sSubSup>
+          <m:sSubSupPr>
+            <m:ctrlPr>
+              <w:rPr>
+                <w:rFonts w:ascii="Cambria Math" w:hAnsi="Cambria Math"/>
+              </w:rPr>
+            </m:ctrlPr>
+          </m:sSubSupPr>
+          <m:e>
+            <m:r>
+              <w:rPr>
+                <w:rFonts w:ascii="Cambria Math" w:hAnsi="Cambria Math"/>
+              </w:rPr>
+              <m:t>d</m:t>
+            </m:r>
+          </m:e>
+          <m:sub>
+            <m:r>
+              <w:rPr>
+                <w:rFonts w:ascii="Cambria Math" w:hAnsi="Cambria Math" w:hint="eastAsia"/>
+              </w:rPr>
+              <m:t>··</m:t>
+            </m:r>
+          </m:sub>
+          <m:sup>
+            <m:r>
+              <w:rPr>
+                <w:rFonts w:ascii="Cambria Math" w:hAnsi="Cambria Math"/>
+              </w:rPr>
+              <m:t>2</m:t>
+            </m:r>
+          </m:sup>
+        </m:sSubSup>
+      </m:oMath>
+      <w:r>
+        <w:rPr>
+          <w:rFonts w:hint="eastAsia"/>
+        </w:rPr>
+        <w:t>，其表示如下：</w:t>
+      </w:r>
+    </w:p>
+    <w:p>
+      <w:pPr>
+        <w:pStyle w:val="af3"/>
+      </w:pPr>
+      <w:r>
+        <w:tab/>
+      </w:r>
+      <m:oMath>
+        <m:sSubSup>
+          <m:sSubSupPr>
+            <m:ctrlPr>
+              <w:rPr>
+                <w:rFonts w:ascii="Cambria Math" w:hAnsi="Cambria Math"/>
+              </w:rPr>
+            </m:ctrlPr>
+          </m:sSubSupPr>
+          <m:e>
+            <m:r>
+              <w:rPr>
+                <w:rFonts w:ascii="Cambria Math" w:hAnsi="Cambria Math" w:hint="eastAsia"/>
+              </w:rPr>
+              <m:t>d</m:t>
+            </m:r>
+          </m:e>
+          <m:sub>
+            <m:r>
+              <w:rPr>
+                <w:rFonts w:ascii="Cambria Math" w:hAnsi="Cambria Math"/>
+              </w:rPr>
+              <m:t>i</m:t>
+            </m:r>
+            <m:r>
+              <m:rPr>
+                <m:sty m:val="p"/>
+              </m:rPr>
+              <w:rPr>
+                <w:rFonts w:ascii="Cambria Math" w:hAnsi="Cambria Math" w:hint="eastAsia"/>
+              </w:rPr>
+              <m:t>·</m:t>
+            </m:r>
+          </m:sub>
+          <m:sup>
+            <m:r>
+              <m:rPr>
+                <m:sty m:val="p"/>
+              </m:rPr>
+              <w:rPr>
+                <w:rFonts w:ascii="Cambria Math" w:hAnsi="Cambria Math"/>
+              </w:rPr>
+              <m:t>2</m:t>
+            </m:r>
+          </m:sup>
+        </m:sSubSup>
+        <m:r>
+          <m:rPr>
+            <m:sty m:val="p"/>
+          </m:rPr>
+          <w:rPr>
+            <w:rFonts w:ascii="Cambria Math" w:hAnsi="Cambria Math" w:hint="eastAsia"/>
+          </w:rPr>
+          <m:t>=</m:t>
+        </m:r>
+        <m:f>
+          <m:fPr>
+            <m:ctrlPr>
+              <w:rPr>
+                <w:rFonts w:ascii="Cambria Math" w:hAnsi="Cambria Math"/>
+              </w:rPr>
+            </m:ctrlPr>
+          </m:fPr>
+          <m:num>
+            <m:r>
+              <m:rPr>
+                <m:sty m:val="p"/>
+              </m:rPr>
+              <w:rPr>
+                <w:rFonts w:ascii="Cambria Math" w:hAnsi="Cambria Math" w:hint="eastAsia"/>
+              </w:rPr>
+              <m:t>1</m:t>
+            </m:r>
+          </m:num>
+          <m:den>
+            <m:r>
+              <w:rPr>
+                <w:rFonts w:ascii="Cambria Math" w:hAnsi="Cambria Math" w:hint="eastAsia"/>
+              </w:rPr>
+              <m:t>m</m:t>
+            </m:r>
+          </m:den>
+        </m:f>
+        <m:nary>
+          <m:naryPr>
+            <m:chr m:val="∑"/>
+            <m:limLoc m:val="undOvr"/>
+            <m:ctrlPr>
+              <w:rPr>
+                <w:rFonts w:ascii="Cambria Math" w:hAnsi="Cambria Math"/>
+              </w:rPr>
+            </m:ctrlPr>
+          </m:naryPr>
+          <m:sub>
+            <m:r>
+              <w:rPr>
+                <w:rFonts w:ascii="Cambria Math" w:hAnsi="Cambria Math"/>
+              </w:rPr>
+              <m:t>j</m:t>
+            </m:r>
+            <m:r>
+              <m:rPr>
+                <m:sty m:val="p"/>
+              </m:rPr>
+              <w:rPr>
+                <w:rFonts w:ascii="Cambria Math" w:hAnsi="Cambria Math"/>
+              </w:rPr>
+              <m:t>=1</m:t>
+            </m:r>
+          </m:sub>
+          <m:sup>
+            <m:r>
+              <w:rPr>
+                <w:rFonts w:ascii="Cambria Math" w:hAnsi="Cambria Math"/>
+              </w:rPr>
+              <m:t>m</m:t>
+            </m:r>
+          </m:sup>
+          <m:e>
+            <m:sSubSup>
+              <m:sSubSupPr>
+                <m:ctrlPr>
+                  <w:rPr>
+                    <w:rFonts w:ascii="Cambria Math" w:hAnsi="Cambria Math"/>
+                  </w:rPr>
+                </m:ctrlPr>
+              </m:sSubSupPr>
+              <m:e>
+                <m:r>
+                  <w:rPr>
+                    <w:rFonts w:ascii="Cambria Math" w:hAnsi="Cambria Math"/>
+                  </w:rPr>
+                  <m:t>d</m:t>
+                </m:r>
+              </m:e>
+              <m:sub>
+                <m:r>
+                  <w:rPr>
+                    <w:rFonts w:ascii="Cambria Math" w:hAnsi="Cambria Math"/>
+                  </w:rPr>
+                  <m:t>ij</m:t>
+                </m:r>
+              </m:sub>
+              <m:sup>
+                <m:r>
+                  <m:rPr>
+                    <m:sty m:val="p"/>
+                  </m:rPr>
+                  <w:rPr>
+                    <w:rFonts w:ascii="Cambria Math" w:hAnsi="Cambria Math"/>
+                  </w:rPr>
+                  <m:t>2</m:t>
+                </m:r>
+              </m:sup>
+            </m:sSubSup>
+            <m:r>
+              <m:rPr>
+                <m:sty m:val="p"/>
+              </m:rPr>
+              <w:rPr>
+                <w:rFonts w:ascii="Cambria Math" w:hAnsi="Cambria Math"/>
+              </w:rPr>
+              <m:t>=</m:t>
+            </m:r>
+            <m:f>
+              <m:fPr>
+                <m:ctrlPr>
+                  <w:rPr>
+                    <w:rFonts w:ascii="Cambria Math" w:hAnsi="Cambria Math"/>
+                  </w:rPr>
+                </m:ctrlPr>
+              </m:fPr>
+              <m:num>
+                <m:r>
+                  <m:rPr>
+                    <m:sty m:val="p"/>
+                  </m:rPr>
+                  <w:rPr>
+                    <w:rFonts w:ascii="Cambria Math" w:hAnsi="Cambria Math"/>
+                  </w:rPr>
+                  <m:t>1</m:t>
+                </m:r>
+              </m:num>
+              <m:den>
+                <m:r>
+                  <w:rPr>
+                    <w:rFonts w:ascii="Cambria Math" w:hAnsi="Cambria Math"/>
+                  </w:rPr>
+                  <m:t>m</m:t>
+                </m:r>
+              </m:den>
+            </m:f>
+            <m:r>
+              <w:rPr>
+                <w:rFonts w:ascii="Cambria Math" w:hAnsi="Cambria Math"/>
+              </w:rPr>
+              <m:t>tr</m:t>
+            </m:r>
+            <m:d>
+              <m:dPr>
+                <m:ctrlPr>
+                  <w:rPr>
+                    <w:rFonts w:ascii="Cambria Math" w:hAnsi="Cambria Math"/>
+                  </w:rPr>
+                </m:ctrlPr>
+              </m:dPr>
+              <m:e>
+                <m:r>
+                  <w:rPr>
+                    <w:rFonts w:ascii="Cambria Math" w:hAnsi="Cambria Math"/>
+                  </w:rPr>
+                  <m:t>B</m:t>
+                </m:r>
+              </m:e>
+            </m:d>
+            <m:r>
+              <m:rPr>
+                <m:sty m:val="p"/>
+              </m:rPr>
+              <w:rPr>
+                <w:rFonts w:ascii="Cambria Math" w:hAnsi="Cambria Math"/>
+              </w:rPr>
+              <m:t>+</m:t>
+            </m:r>
+            <m:sSub>
+              <m:sSubPr>
+                <m:ctrlPr>
+                  <w:rPr>
+                    <w:rFonts w:ascii="Cambria Math" w:hAnsi="Cambria Math"/>
+                  </w:rPr>
+                </m:ctrlPr>
+              </m:sSubPr>
+              <m:e>
+                <m:r>
+                  <w:rPr>
+                    <w:rFonts w:ascii="Cambria Math" w:hAnsi="Cambria Math"/>
+                  </w:rPr>
+                  <m:t>b</m:t>
+                </m:r>
+              </m:e>
+              <m:sub>
+                <m:r>
+                  <w:rPr>
+                    <w:rFonts w:ascii="Cambria Math" w:hAnsi="Cambria Math"/>
+                  </w:rPr>
+                  <m:t>ii</m:t>
+                </m:r>
+              </m:sub>
+            </m:sSub>
+          </m:e>
+        </m:nary>
+      </m:oMath>
+      <w:r>
+        <w:tab/>
+      </w:r>
+      <w:r>
+        <w:rPr>
+          <w:rFonts w:hint="eastAsia"/>
+        </w:rPr>
+        <w:t>(</w:t>
+      </w:r>
+      <w:r>
+        <w:t>2-10)</w:t>
+      </w:r>
+    </w:p>
+    <w:p>
+      <w:pPr>
+        <w:pStyle w:val="af3"/>
+        <w:rPr>
+          <w:rFonts w:hint="eastAsia"/>
+        </w:rPr>
+      </w:pPr>
+      <w:r>
+        <w:tab/>
+      </w:r>
+      <m:oMath>
+        <m:sSubSup>
+          <m:sSubSupPr>
+            <m:ctrlPr>
+              <w:rPr>
+                <w:rFonts w:ascii="Cambria Math" w:hAnsi="Cambria Math"/>
+              </w:rPr>
+            </m:ctrlPr>
+          </m:sSubSupPr>
+          <m:e>
+            <m:r>
+              <w:rPr>
+                <w:rFonts w:ascii="Cambria Math" w:hAnsi="Cambria Math" w:hint="eastAsia"/>
+              </w:rPr>
+              <m:t>d</m:t>
+            </m:r>
+          </m:e>
+          <m:sub>
+            <m:r>
+              <m:rPr>
+                <m:sty m:val="p"/>
+              </m:rPr>
+              <w:rPr>
+                <w:rFonts w:ascii="Cambria Math" w:hAnsi="Cambria Math" w:hint="eastAsia"/>
+              </w:rPr>
+              <m:t>·</m:t>
+            </m:r>
+            <m:r>
+              <w:rPr>
+                <w:rFonts w:ascii="Cambria Math" w:hAnsi="Cambria Math"/>
+              </w:rPr>
+              <m:t>j</m:t>
+            </m:r>
+          </m:sub>
+          <m:sup>
+            <m:r>
+              <m:rPr>
+                <m:sty m:val="p"/>
+              </m:rPr>
+              <w:rPr>
+                <w:rFonts w:ascii="Cambria Math" w:hAnsi="Cambria Math"/>
+              </w:rPr>
+              <m:t>2</m:t>
+            </m:r>
+          </m:sup>
+        </m:sSubSup>
+        <m:r>
+          <m:rPr>
+            <m:sty m:val="p"/>
+          </m:rPr>
+          <w:rPr>
+            <w:rFonts w:ascii="Cambria Math" w:hAnsi="Cambria Math" w:hint="eastAsia"/>
+          </w:rPr>
+          <m:t>=</m:t>
+        </m:r>
+        <m:f>
+          <m:fPr>
+            <m:ctrlPr>
+              <w:rPr>
+                <w:rFonts w:ascii="Cambria Math" w:hAnsi="Cambria Math"/>
+              </w:rPr>
+            </m:ctrlPr>
+          </m:fPr>
+          <m:num>
+            <m:r>
+              <m:rPr>
+                <m:sty m:val="p"/>
+              </m:rPr>
+              <w:rPr>
+                <w:rFonts w:ascii="Cambria Math" w:hAnsi="Cambria Math" w:hint="eastAsia"/>
+              </w:rPr>
+              <m:t>1</m:t>
+            </m:r>
+          </m:num>
+          <m:den>
+            <m:r>
+              <w:rPr>
+                <w:rFonts w:ascii="Cambria Math" w:hAnsi="Cambria Math" w:hint="eastAsia"/>
+              </w:rPr>
+              <m:t>m</m:t>
+            </m:r>
+          </m:den>
+        </m:f>
+        <m:nary>
+          <m:naryPr>
+            <m:chr m:val="∑"/>
+            <m:limLoc m:val="undOvr"/>
+            <m:ctrlPr>
+              <w:rPr>
+                <w:rFonts w:ascii="Cambria Math" w:hAnsi="Cambria Math"/>
+              </w:rPr>
+            </m:ctrlPr>
+          </m:naryPr>
+          <m:sub>
+            <m:r>
+              <w:rPr>
+                <w:rFonts w:ascii="Cambria Math" w:hAnsi="Cambria Math"/>
+              </w:rPr>
+              <m:t>i</m:t>
+            </m:r>
+            <m:r>
+              <m:rPr>
+                <m:sty m:val="p"/>
+              </m:rPr>
+              <w:rPr>
+                <w:rFonts w:ascii="Cambria Math" w:hAnsi="Cambria Math"/>
+              </w:rPr>
+              <m:t>=1</m:t>
+            </m:r>
+          </m:sub>
+          <m:sup>
+            <m:r>
+              <w:rPr>
+                <w:rFonts w:ascii="Cambria Math" w:hAnsi="Cambria Math"/>
+              </w:rPr>
+              <m:t>m</m:t>
+            </m:r>
+          </m:sup>
+          <m:e>
+            <m:sSubSup>
+              <m:sSubSupPr>
+                <m:ctrlPr>
+                  <w:rPr>
+                    <w:rFonts w:ascii="Cambria Math" w:hAnsi="Cambria Math"/>
+                  </w:rPr>
+                </m:ctrlPr>
+              </m:sSubSupPr>
+              <m:e>
+                <m:r>
+                  <w:rPr>
+                    <w:rFonts w:ascii="Cambria Math" w:hAnsi="Cambria Math"/>
+                  </w:rPr>
+                  <m:t>d</m:t>
+                </m:r>
+              </m:e>
+              <m:sub>
+                <m:r>
+                  <w:rPr>
+                    <w:rFonts w:ascii="Cambria Math" w:hAnsi="Cambria Math"/>
+                  </w:rPr>
+                  <m:t>ij</m:t>
+                </m:r>
+              </m:sub>
+              <m:sup>
+                <m:r>
+                  <m:rPr>
+                    <m:sty m:val="p"/>
+                  </m:rPr>
+                  <w:rPr>
+                    <w:rFonts w:ascii="Cambria Math" w:hAnsi="Cambria Math"/>
+                  </w:rPr>
+                  <m:t>2</m:t>
+                </m:r>
+              </m:sup>
+            </m:sSubSup>
+            <m:r>
+              <m:rPr>
+                <m:sty m:val="p"/>
+              </m:rPr>
+              <w:rPr>
+                <w:rFonts w:ascii="Cambria Math" w:hAnsi="Cambria Math"/>
+              </w:rPr>
+              <m:t>=</m:t>
+            </m:r>
+            <m:f>
+              <m:fPr>
+                <m:ctrlPr>
+                  <w:rPr>
+                    <w:rFonts w:ascii="Cambria Math" w:hAnsi="Cambria Math"/>
+                  </w:rPr>
+                </m:ctrlPr>
+              </m:fPr>
+              <m:num>
+                <m:r>
+                  <m:rPr>
+                    <m:sty m:val="p"/>
+                  </m:rPr>
+                  <w:rPr>
+                    <w:rFonts w:ascii="Cambria Math" w:hAnsi="Cambria Math"/>
+                  </w:rPr>
+                  <m:t>1</m:t>
+                </m:r>
+              </m:num>
+              <m:den>
+                <m:r>
+                  <w:rPr>
+                    <w:rFonts w:ascii="Cambria Math" w:hAnsi="Cambria Math"/>
+                  </w:rPr>
+                  <m:t>m</m:t>
+                </m:r>
+              </m:den>
+            </m:f>
+            <m:r>
+              <w:rPr>
+                <w:rFonts w:ascii="Cambria Math" w:hAnsi="Cambria Math"/>
+              </w:rPr>
+              <m:t>tr</m:t>
+            </m:r>
+            <m:d>
+              <m:dPr>
+                <m:ctrlPr>
+                  <w:rPr>
+                    <w:rFonts w:ascii="Cambria Math" w:hAnsi="Cambria Math"/>
+                  </w:rPr>
+                </m:ctrlPr>
+              </m:dPr>
+              <m:e>
+                <m:r>
+                  <w:rPr>
+                    <w:rFonts w:ascii="Cambria Math" w:hAnsi="Cambria Math"/>
+                  </w:rPr>
+                  <m:t>B</m:t>
+                </m:r>
+              </m:e>
+            </m:d>
+            <m:r>
+              <m:rPr>
+                <m:sty m:val="p"/>
+              </m:rPr>
+              <w:rPr>
+                <w:rFonts w:ascii="Cambria Math" w:hAnsi="Cambria Math"/>
+              </w:rPr>
+              <m:t>+</m:t>
+            </m:r>
+            <m:sSub>
+              <m:sSubPr>
+                <m:ctrlPr>
+                  <w:rPr>
+                    <w:rFonts w:ascii="Cambria Math" w:hAnsi="Cambria Math"/>
+                  </w:rPr>
+                </m:ctrlPr>
+              </m:sSubPr>
+              <m:e>
+                <m:r>
+                  <w:rPr>
+                    <w:rFonts w:ascii="Cambria Math" w:hAnsi="Cambria Math"/>
+                  </w:rPr>
+                  <m:t>b</m:t>
+                </m:r>
+              </m:e>
+              <m:sub>
+                <m:r>
+                  <w:rPr>
+                    <w:rFonts w:ascii="Cambria Math" w:hAnsi="Cambria Math"/>
+                  </w:rPr>
+                  <m:t>jj</m:t>
+                </m:r>
+              </m:sub>
+            </m:sSub>
+          </m:e>
+        </m:nary>
+      </m:oMath>
+      <w:r>
+        <w:tab/>
+      </w:r>
+      <w:r>
+        <w:rPr>
+          <w:rFonts w:hint="eastAsia"/>
+        </w:rPr>
+        <w:t>(</w:t>
+      </w:r>
+      <w:r>
+        <w:t>2-11)</w:t>
+      </w:r>
+    </w:p>
+    <w:p>
+      <w:pPr>
+        <w:pStyle w:val="af3"/>
+        <w:rPr>
+          <w:rFonts w:hint="eastAsia"/>
+        </w:rPr>
+      </w:pPr>
+      <w:r>
+        <w:lastRenderedPageBreak/>
+        <w:tab/>
+      </w:r>
+      <m:oMath>
+        <m:sSubSup>
+          <m:sSubSupPr>
+            <m:ctrlPr>
+              <w:rPr>
+                <w:rFonts w:ascii="Cambria Math" w:hAnsi="Cambria Math"/>
+              </w:rPr>
+            </m:ctrlPr>
+          </m:sSubSupPr>
+          <m:e>
+            <m:r>
+              <w:rPr>
+                <w:rFonts w:ascii="Cambria Math" w:hAnsi="Cambria Math" w:hint="eastAsia"/>
+              </w:rPr>
+              <m:t>d</m:t>
+            </m:r>
+          </m:e>
+          <m:sub>
+            <m:r>
+              <m:rPr>
+                <m:sty m:val="p"/>
+              </m:rPr>
+              <w:rPr>
+                <w:rFonts w:ascii="Cambria Math" w:hAnsi="Cambria Math" w:hint="eastAsia"/>
+              </w:rPr>
+              <m:t>··</m:t>
+            </m:r>
+          </m:sub>
+          <m:sup>
+            <m:r>
+              <m:rPr>
+                <m:sty m:val="p"/>
+              </m:rPr>
+              <w:rPr>
+                <w:rFonts w:ascii="Cambria Math" w:hAnsi="Cambria Math"/>
+              </w:rPr>
+              <m:t>2</m:t>
+            </m:r>
+          </m:sup>
+        </m:sSubSup>
+        <m:r>
+          <m:rPr>
+            <m:sty m:val="p"/>
+          </m:rPr>
+          <w:rPr>
+            <w:rFonts w:ascii="Cambria Math" w:hAnsi="Cambria Math" w:hint="eastAsia"/>
+          </w:rPr>
+          <m:t>=</m:t>
+        </m:r>
+        <m:f>
+          <m:fPr>
+            <m:ctrlPr>
+              <w:rPr>
+                <w:rFonts w:ascii="Cambria Math" w:hAnsi="Cambria Math"/>
+              </w:rPr>
+            </m:ctrlPr>
+          </m:fPr>
+          <m:num>
+            <m:r>
+              <m:rPr>
+                <m:sty m:val="p"/>
+              </m:rPr>
+              <w:rPr>
+                <w:rFonts w:ascii="Cambria Math" w:hAnsi="Cambria Math" w:hint="eastAsia"/>
+              </w:rPr>
+              <m:t>1</m:t>
+            </m:r>
+          </m:num>
+          <m:den>
+            <m:sSup>
+              <m:sSupPr>
+                <m:ctrlPr>
+                  <w:rPr>
+                    <w:rFonts w:ascii="Cambria Math" w:hAnsi="Cambria Math"/>
+                  </w:rPr>
+                </m:ctrlPr>
+              </m:sSupPr>
+              <m:e>
+                <m:r>
+                  <w:rPr>
+                    <w:rFonts w:ascii="Cambria Math" w:hAnsi="Cambria Math" w:hint="eastAsia"/>
+                  </w:rPr>
+                  <m:t>m</m:t>
+                </m:r>
+              </m:e>
+              <m:sup>
+                <m:r>
+                  <m:rPr>
+                    <m:sty m:val="p"/>
+                  </m:rPr>
+                  <w:rPr>
+                    <w:rFonts w:ascii="Cambria Math" w:hAnsi="Cambria Math" w:hint="eastAsia"/>
+                  </w:rPr>
+                  <m:t>2</m:t>
+                </m:r>
+              </m:sup>
+            </m:sSup>
+          </m:den>
+        </m:f>
+        <m:nary>
+          <m:naryPr>
+            <m:chr m:val="∑"/>
+            <m:limLoc m:val="undOvr"/>
+            <m:ctrlPr>
+              <w:rPr>
+                <w:rFonts w:ascii="Cambria Math" w:hAnsi="Cambria Math"/>
+              </w:rPr>
+            </m:ctrlPr>
+          </m:naryPr>
+          <m:sub>
+            <m:r>
+              <w:rPr>
+                <w:rFonts w:ascii="Cambria Math" w:hAnsi="Cambria Math"/>
+              </w:rPr>
+              <m:t>i</m:t>
+            </m:r>
+            <m:r>
+              <m:rPr>
+                <m:sty m:val="p"/>
+              </m:rPr>
+              <w:rPr>
+                <w:rFonts w:ascii="Cambria Math" w:hAnsi="Cambria Math"/>
+              </w:rPr>
+              <m:t>=1</m:t>
+            </m:r>
+          </m:sub>
+          <m:sup>
+            <m:r>
+              <w:rPr>
+                <w:rFonts w:ascii="Cambria Math" w:hAnsi="Cambria Math"/>
+              </w:rPr>
+              <m:t>m</m:t>
+            </m:r>
+          </m:sup>
+          <m:e>
+            <m:nary>
+              <m:naryPr>
+                <m:chr m:val="∑"/>
+                <m:limLoc m:val="undOvr"/>
+                <m:ctrlPr>
+                  <w:rPr>
+                    <w:rFonts w:ascii="Cambria Math" w:hAnsi="Cambria Math"/>
+                  </w:rPr>
+                </m:ctrlPr>
+              </m:naryPr>
+              <m:sub>
+                <m:r>
+                  <w:rPr>
+                    <w:rFonts w:ascii="Cambria Math" w:hAnsi="Cambria Math"/>
+                  </w:rPr>
+                  <m:t>j</m:t>
+                </m:r>
+                <m:r>
+                  <m:rPr>
+                    <m:sty m:val="p"/>
+                  </m:rPr>
+                  <w:rPr>
+                    <w:rFonts w:ascii="Cambria Math" w:hAnsi="Cambria Math"/>
+                  </w:rPr>
+                  <m:t>=1</m:t>
+                </m:r>
+              </m:sub>
+              <m:sup>
+                <m:r>
+                  <w:rPr>
+                    <w:rFonts w:ascii="Cambria Math" w:hAnsi="Cambria Math"/>
+                  </w:rPr>
+                  <m:t>m</m:t>
+                </m:r>
+              </m:sup>
+              <m:e>
+                <m:sSubSup>
+                  <m:sSubSupPr>
+                    <m:ctrlPr>
+                      <w:rPr>
+                        <w:rFonts w:ascii="Cambria Math" w:hAnsi="Cambria Math"/>
+                      </w:rPr>
+                    </m:ctrlPr>
+                  </m:sSubSupPr>
+                  <m:e>
+                    <m:r>
+                      <w:rPr>
+                        <w:rFonts w:ascii="Cambria Math" w:hAnsi="Cambria Math"/>
+                      </w:rPr>
+                      <m:t>d</m:t>
+                    </m:r>
+                  </m:e>
+                  <m:sub>
+                    <m:r>
+                      <w:rPr>
+                        <w:rFonts w:ascii="Cambria Math" w:hAnsi="Cambria Math"/>
+                      </w:rPr>
+                      <m:t>ij</m:t>
+                    </m:r>
+                  </m:sub>
+                  <m:sup>
+                    <m:r>
+                      <m:rPr>
+                        <m:sty m:val="p"/>
+                      </m:rPr>
+                      <w:rPr>
+                        <w:rFonts w:ascii="Cambria Math" w:hAnsi="Cambria Math"/>
+                      </w:rPr>
+                      <m:t>2</m:t>
+                    </m:r>
+                  </m:sup>
+                </m:sSubSup>
+              </m:e>
+            </m:nary>
+            <m:r>
+              <m:rPr>
+                <m:sty m:val="p"/>
+              </m:rPr>
+              <w:rPr>
+                <w:rFonts w:ascii="Cambria Math" w:hAnsi="Cambria Math"/>
+              </w:rPr>
+              <m:t>=</m:t>
+            </m:r>
+            <m:f>
+              <m:fPr>
+                <m:ctrlPr>
+                  <w:rPr>
+                    <w:rFonts w:ascii="Cambria Math" w:hAnsi="Cambria Math"/>
+                  </w:rPr>
+                </m:ctrlPr>
+              </m:fPr>
+              <m:num>
+                <m:r>
+                  <m:rPr>
+                    <m:sty m:val="p"/>
+                  </m:rPr>
+                  <w:rPr>
+                    <w:rFonts w:ascii="Cambria Math" w:hAnsi="Cambria Math"/>
+                  </w:rPr>
+                  <m:t>2</m:t>
+                </m:r>
+              </m:num>
+              <m:den>
+                <m:r>
+                  <w:rPr>
+                    <w:rFonts w:ascii="Cambria Math" w:hAnsi="Cambria Math"/>
+                  </w:rPr>
+                  <m:t>m</m:t>
+                </m:r>
+              </m:den>
+            </m:f>
+            <m:r>
+              <w:rPr>
+                <w:rFonts w:ascii="Cambria Math" w:hAnsi="Cambria Math"/>
+              </w:rPr>
+              <m:t>tr</m:t>
+            </m:r>
+            <m:r>
+              <m:rPr>
+                <m:sty m:val="p"/>
+              </m:rPr>
+              <w:rPr>
+                <w:rFonts w:ascii="Cambria Math" w:hAnsi="Cambria Math"/>
+              </w:rPr>
+              <m:t>(</m:t>
+            </m:r>
+            <m:r>
+              <w:rPr>
+                <w:rFonts w:ascii="Cambria Math" w:hAnsi="Cambria Math"/>
+              </w:rPr>
+              <m:t>B</m:t>
+            </m:r>
+            <m:r>
+              <m:rPr>
+                <m:sty m:val="p"/>
+              </m:rPr>
+              <w:rPr>
+                <w:rFonts w:ascii="Cambria Math" w:hAnsi="Cambria Math"/>
+              </w:rPr>
+              <m:t>)</m:t>
+            </m:r>
+          </m:e>
+        </m:nary>
+      </m:oMath>
+      <w:r>
+        <w:tab/>
+      </w:r>
+      <w:r>
+        <w:rPr>
+          <w:rFonts w:hint="eastAsia"/>
+        </w:rPr>
+        <w:t>(</w:t>
+      </w:r>
+      <w:r>
+        <w:t>2-12)</w:t>
+      </w:r>
+    </w:p>
+    <w:p>
+      <w:r>
+        <w:rPr>
+          <w:rFonts w:hint="eastAsia"/>
+        </w:rPr>
+        <w:t>结合</w:t>
+      </w:r>
+      <w:r>
+        <w:rPr>
+          <w:rFonts w:hint="eastAsia"/>
+        </w:rPr>
+        <w:t>(</w:t>
+      </w:r>
+      <w:r>
+        <w:rPr>
+          <w:rFonts w:hint="eastAsia"/>
+        </w:rPr>
+        <w:t>2-6</w:t>
+      </w:r>
+      <w:r>
+        <w:t>)</w:t>
+      </w:r>
+      <w:r>
+        <w:rPr>
+          <w:rFonts w:hint="eastAsia"/>
+        </w:rPr>
+        <w:t>、</w:t>
+      </w:r>
+      <w:r>
+        <w:rPr>
+          <w:rFonts w:hint="eastAsia"/>
+        </w:rPr>
+        <w:t>(</w:t>
+      </w:r>
+      <w:r>
+        <w:rPr>
+          <w:rFonts w:hint="eastAsia"/>
+        </w:rPr>
+        <w:t>2-10</w:t>
+      </w:r>
+      <w:r>
+        <w:t>)</w:t>
+      </w:r>
+      <w:r>
+        <w:rPr>
+          <w:rFonts w:hint="eastAsia"/>
+        </w:rPr>
+        <w:t>、</w:t>
+      </w:r>
+      <w:r>
+        <w:rPr>
+          <w:rFonts w:hint="eastAsia"/>
+        </w:rPr>
+        <w:t>(</w:t>
+      </w:r>
+      <w:r>
+        <w:rPr>
+          <w:rFonts w:hint="eastAsia"/>
+        </w:rPr>
+        <w:t>2-11</w:t>
+      </w:r>
+      <w:r>
+        <w:t>)</w:t>
+      </w:r>
+      <w:r>
+        <w:rPr>
+          <w:rFonts w:hint="eastAsia"/>
+        </w:rPr>
+        <w:t>、</w:t>
+      </w:r>
+      <w:r>
+        <w:rPr>
+          <w:rFonts w:hint="eastAsia"/>
+        </w:rPr>
+        <w:t>(</w:t>
+      </w:r>
+      <w:r>
+        <w:rPr>
+          <w:rFonts w:hint="eastAsia"/>
+        </w:rPr>
+        <w:t>2-12</w:t>
+      </w:r>
+      <w:r>
+        <w:t>)</w:t>
+      </w:r>
+      <w:r>
+        <w:rPr>
+          <w:rFonts w:hint="eastAsia"/>
+        </w:rPr>
+        <w:t>可以得到</w:t>
+      </w:r>
+      <m:oMath>
+        <m:sSub>
+          <m:sSubPr>
+            <m:ctrlPr>
+              <w:rPr>
+                <w:rFonts w:ascii="Cambria Math" w:hAnsi="Cambria Math"/>
+              </w:rPr>
+            </m:ctrlPr>
+          </m:sSubPr>
+          <m:e>
+            <m:r>
+              <w:rPr>
+                <w:rFonts w:ascii="Cambria Math" w:hAnsi="Cambria Math" w:hint="eastAsia"/>
+              </w:rPr>
+              <m:t>b</m:t>
+            </m:r>
+          </m:e>
+          <m:sub>
+            <m:r>
+              <w:rPr>
+                <w:rFonts w:ascii="Cambria Math" w:hAnsi="Cambria Math"/>
+              </w:rPr>
+              <m:t>ij</m:t>
+            </m:r>
+          </m:sub>
+        </m:sSub>
+      </m:oMath>
+      <w:r>
+        <w:rPr>
+          <w:rFonts w:hint="eastAsia"/>
+        </w:rPr>
+        <w:t>的计算公式</w:t>
+      </w:r>
+      <w:r>
+        <w:rPr>
+          <w:rFonts w:hint="eastAsia"/>
+        </w:rPr>
+        <w:t>(</w:t>
+      </w:r>
+      <w:r>
+        <w:rPr>
+          <w:rFonts w:hint="eastAsia"/>
+        </w:rPr>
+        <w:t>2-13</w:t>
+      </w:r>
+      <w:r>
+        <w:t>)</w:t>
+      </w:r>
+      <w:r>
+        <w:rPr>
+          <w:rFonts w:hint="eastAsia"/>
+        </w:rPr>
+        <w:t>。</w:t>
+      </w:r>
+      <w:r>
+        <w:rPr>
+          <w:rFonts w:hint="eastAsia"/>
+        </w:rPr>
+        <w:t>最后</w:t>
+      </w:r>
+      <w:r>
+        <w:rPr>
+          <w:rFonts w:hint="eastAsia"/>
+        </w:rPr>
+        <w:t>MDS</w:t>
+      </w:r>
+      <w:r>
+        <w:rPr>
+          <w:rFonts w:hint="eastAsia"/>
+        </w:rPr>
+        <w:t>的算法步骤如表</w:t>
+      </w:r>
+      <w:r>
+        <w:rPr>
+          <w:rFonts w:hint="eastAsia"/>
+        </w:rPr>
+        <w:t>2.1</w:t>
+      </w:r>
+      <w:r>
+        <w:rPr>
+          <w:rFonts w:hint="eastAsia"/>
+        </w:rPr>
+        <w:t>。</w:t>
+      </w:r>
+    </w:p>
+    <w:p>
+      <w:pPr>
+        <w:pStyle w:val="af3"/>
+        <w:rPr>
+          <w:rFonts w:hint="eastAsia"/>
+        </w:rPr>
+      </w:pPr>
+      <w:r>
+        <w:tab/>
+      </w:r>
+      <m:oMath>
+        <m:sSub>
+          <m:sSubPr>
+            <m:ctrlPr>
+              <w:rPr>
+                <w:rFonts w:ascii="Cambria Math" w:hAnsi="Cambria Math"/>
+              </w:rPr>
+            </m:ctrlPr>
+          </m:sSubPr>
+          <m:e>
+            <m:r>
+              <w:rPr>
+                <w:rFonts w:ascii="Cambria Math" w:hAnsi="Cambria Math" w:hint="eastAsia"/>
+              </w:rPr>
+              <m:t>b</m:t>
+            </m:r>
+          </m:e>
+          <m:sub>
+            <m:r>
+              <w:rPr>
+                <w:rFonts w:ascii="Cambria Math" w:hAnsi="Cambria Math"/>
+              </w:rPr>
+              <m:t>ij</m:t>
+            </m:r>
+          </m:sub>
+        </m:sSub>
+        <m:r>
+          <m:rPr>
+            <m:sty m:val="p"/>
+          </m:rPr>
+          <w:rPr>
+            <w:rFonts w:ascii="Cambria Math" w:hAnsi="Cambria Math"/>
+          </w:rPr>
+          <m:t>=-</m:t>
+        </m:r>
+        <m:f>
+          <m:fPr>
+            <m:ctrlPr>
+              <w:rPr>
+                <w:rFonts w:ascii="Cambria Math" w:hAnsi="Cambria Math"/>
+              </w:rPr>
+            </m:ctrlPr>
+          </m:fPr>
+          <m:num>
+            <m:r>
+              <m:rPr>
+                <m:sty m:val="p"/>
+              </m:rPr>
+              <w:rPr>
+                <w:rFonts w:ascii="Cambria Math" w:hAnsi="Cambria Math"/>
+              </w:rPr>
+              <m:t>1</m:t>
+            </m:r>
+          </m:num>
+          <m:den>
+            <m:r>
+              <m:rPr>
+                <m:sty m:val="p"/>
+              </m:rPr>
+              <w:rPr>
+                <w:rFonts w:ascii="Cambria Math" w:hAnsi="Cambria Math"/>
+              </w:rPr>
+              <m:t>2</m:t>
+            </m:r>
+          </m:den>
+        </m:f>
+        <m:r>
+          <m:rPr>
+            <m:sty m:val="p"/>
+          </m:rPr>
+          <w:rPr>
+            <w:rFonts w:ascii="Cambria Math" w:hAnsi="Cambria Math"/>
+          </w:rPr>
+          <m:t>(</m:t>
+        </m:r>
+        <m:sSubSup>
+          <m:sSubSupPr>
+            <m:ctrlPr>
+              <w:rPr>
+                <w:rFonts w:ascii="Cambria Math" w:hAnsi="Cambria Math"/>
+              </w:rPr>
+            </m:ctrlPr>
+          </m:sSubSupPr>
+          <m:e>
+            <m:r>
+              <w:rPr>
+                <w:rFonts w:ascii="Cambria Math" w:hAnsi="Cambria Math"/>
+              </w:rPr>
+              <m:t>d</m:t>
+            </m:r>
+          </m:e>
+          <m:sub>
+            <m:r>
+              <w:rPr>
+                <w:rFonts w:ascii="Cambria Math" w:hAnsi="Cambria Math"/>
+              </w:rPr>
+              <m:t>ij</m:t>
+            </m:r>
+          </m:sub>
+          <m:sup>
+            <m:r>
+              <m:rPr>
+                <m:sty m:val="p"/>
+              </m:rPr>
+              <w:rPr>
+                <w:rFonts w:ascii="Cambria Math" w:hAnsi="Cambria Math"/>
+              </w:rPr>
+              <m:t>2</m:t>
+            </m:r>
+          </m:sup>
+        </m:sSubSup>
+        <m:r>
+          <m:rPr>
+            <m:sty m:val="p"/>
+          </m:rPr>
+          <w:rPr>
+            <w:rFonts w:ascii="Cambria Math" w:hAnsi="Cambria Math"/>
+          </w:rPr>
+          <m:t>-</m:t>
+        </m:r>
+        <m:sSubSup>
+          <m:sSubSupPr>
+            <m:ctrlPr>
+              <w:rPr>
+                <w:rFonts w:ascii="Cambria Math" w:hAnsi="Cambria Math"/>
+              </w:rPr>
+            </m:ctrlPr>
+          </m:sSubSupPr>
+          <m:e>
+            <m:r>
+              <w:rPr>
+                <w:rFonts w:ascii="Cambria Math" w:hAnsi="Cambria Math"/>
+              </w:rPr>
+              <m:t>d</m:t>
+            </m:r>
+          </m:e>
+          <m:sub>
+            <m:r>
+              <w:rPr>
+                <w:rFonts w:ascii="Cambria Math" w:hAnsi="Cambria Math"/>
+              </w:rPr>
+              <m:t>i</m:t>
+            </m:r>
+            <m:r>
+              <m:rPr>
+                <m:sty m:val="p"/>
+              </m:rPr>
+              <w:rPr>
+                <w:rFonts w:ascii="Cambria Math" w:hAnsi="Cambria Math" w:hint="eastAsia"/>
+              </w:rPr>
+              <m:t>·</m:t>
+            </m:r>
+          </m:sub>
+          <m:sup>
+            <m:r>
+              <m:rPr>
+                <m:sty m:val="p"/>
+              </m:rPr>
+              <w:rPr>
+                <w:rFonts w:ascii="Cambria Math" w:hAnsi="Cambria Math"/>
+              </w:rPr>
+              <m:t>2</m:t>
+            </m:r>
+          </m:sup>
+        </m:sSubSup>
+        <m:r>
+          <m:rPr>
+            <m:sty m:val="p"/>
+          </m:rPr>
+          <w:rPr>
+            <w:rFonts w:ascii="Cambria Math" w:hAnsi="Cambria Math"/>
+          </w:rPr>
+          <m:t>-</m:t>
+        </m:r>
+        <m:sSubSup>
+          <m:sSubSupPr>
+            <m:ctrlPr>
+              <w:rPr>
+                <w:rFonts w:ascii="Cambria Math" w:hAnsi="Cambria Math"/>
+              </w:rPr>
+            </m:ctrlPr>
+          </m:sSubSupPr>
+          <m:e>
+            <m:r>
+              <w:rPr>
+                <w:rFonts w:ascii="Cambria Math" w:hAnsi="Cambria Math" w:hint="eastAsia"/>
+              </w:rPr>
+              <m:t>d</m:t>
+            </m:r>
+          </m:e>
+          <m:sub>
+            <m:r>
+              <m:rPr>
+                <m:sty m:val="p"/>
+              </m:rPr>
+              <w:rPr>
+                <w:rFonts w:ascii="Cambria Math" w:hAnsi="Cambria Math" w:hint="eastAsia"/>
+              </w:rPr>
+              <m:t>·</m:t>
+            </m:r>
+            <m:r>
+              <w:rPr>
+                <w:rFonts w:ascii="Cambria Math" w:hAnsi="Cambria Math" w:hint="eastAsia"/>
+              </w:rPr>
+              <m:t>j</m:t>
+            </m:r>
+          </m:sub>
+          <m:sup>
+            <m:r>
+              <m:rPr>
+                <m:sty m:val="p"/>
+              </m:rPr>
+              <w:rPr>
+                <w:rFonts w:ascii="Cambria Math" w:hAnsi="Cambria Math"/>
+              </w:rPr>
+              <m:t>2</m:t>
+            </m:r>
+          </m:sup>
+        </m:sSubSup>
+        <m:r>
+          <m:rPr>
+            <m:sty m:val="p"/>
+          </m:rPr>
+          <w:rPr>
+            <w:rFonts w:ascii="Cambria Math" w:hAnsi="Cambria Math"/>
+          </w:rPr>
+          <m:t>+</m:t>
+        </m:r>
+        <m:sSubSup>
+          <m:sSubSupPr>
+            <m:ctrlPr>
+              <w:rPr>
+                <w:rFonts w:ascii="Cambria Math" w:hAnsi="Cambria Math"/>
+              </w:rPr>
+            </m:ctrlPr>
+          </m:sSubSupPr>
+          <m:e>
+            <m:r>
+              <w:rPr>
+                <w:rFonts w:ascii="Cambria Math" w:hAnsi="Cambria Math"/>
+              </w:rPr>
+              <m:t>d</m:t>
+            </m:r>
+          </m:e>
+          <m:sub>
+            <m:r>
+              <m:rPr>
+                <m:sty m:val="p"/>
+              </m:rPr>
+              <w:rPr>
+                <w:rFonts w:ascii="Cambria Math" w:hAnsi="Cambria Math" w:hint="eastAsia"/>
+              </w:rPr>
+              <m:t>··</m:t>
+            </m:r>
+          </m:sub>
+          <m:sup>
+            <m:r>
+              <m:rPr>
+                <m:sty m:val="p"/>
+              </m:rPr>
+              <w:rPr>
+                <w:rFonts w:ascii="Cambria Math" w:hAnsi="Cambria Math"/>
+              </w:rPr>
+              <m:t>2</m:t>
+            </m:r>
+          </m:sup>
+        </m:sSubSup>
+        <m:r>
+          <m:rPr>
+            <m:sty m:val="p"/>
+          </m:rPr>
+          <w:rPr>
+            <w:rFonts w:ascii="Cambria Math" w:hAnsi="Cambria Math"/>
+          </w:rPr>
+          <m:t>)</m:t>
+        </m:r>
+      </m:oMath>
+      <w:r>
+        <w:tab/>
+      </w:r>
+      <w:r>
+        <w:rPr>
+          <w:rFonts w:hint="eastAsia"/>
+        </w:rPr>
+        <w:t>(</w:t>
+      </w:r>
+      <w:r>
+        <w:t>2-13)</w:t>
+      </w:r>
+    </w:p>
+    <w:p>
+      <w:pPr>
+        <w:pStyle w:val="af0"/>
+        <w:numPr>
+          <w:ilvl w:val="0"/>
+          <w:numId w:val="23"/>
+        </w:numPr>
+        <w:ind w:firstLineChars="0"/>
+        <w:jc w:val="center"/>
+      </w:pPr>
+      <w:r>
+        <w:rPr>
+          <w:rFonts w:hint="eastAsia"/>
+        </w:rPr>
+        <w:t>MDS</w:t>
+      </w:r>
+      <w:r>
+        <w:rPr>
+          <w:rFonts w:hint="eastAsia"/>
+        </w:rPr>
+        <w:t>算法步骤</w:t>
+      </w:r>
+    </w:p>
+    <w:tbl>
+      <w:tblPr>
+        <w:tblStyle w:val="af7"/>
+        <w:tblW w:w="0" w:type="auto"/>
+        <w:tblBorders>
+          <w:top w:val="single" w:sz="12" w:space="0" w:color="auto"/>
+          <w:left w:val="none" w:sz="0" w:space="0" w:color="auto"/>
+          <w:bottom w:val="single" w:sz="12" w:space="0" w:color="auto"/>
+          <w:right w:val="none" w:sz="0" w:space="0" w:color="auto"/>
+          <w:insideH w:val="none" w:sz="0" w:space="0" w:color="auto"/>
+          <w:insideV w:val="none" w:sz="0" w:space="0" w:color="auto"/>
+        </w:tblBorders>
+        <w:tblLook w:val="04A0" w:firstRow="1" w:lastRow="0" w:firstColumn="1" w:lastColumn="0" w:noHBand="0" w:noVBand="1"/>
+      </w:tblPr>
+      <w:tblGrid>
+        <w:gridCol w:w="8296"/>
+      </w:tblGrid>
+      <w:tr>
+        <w:tc>
+          <w:tcPr>
+            <w:tcW w:w="8296" w:type="dxa"/>
+          </w:tcPr>
+          <w:p>
+            <w:r>
+              <w:rPr>
+                <w:rFonts w:hint="eastAsia"/>
+                <w:b/>
+              </w:rPr>
+              <w:t>输入：</w:t>
+            </w:r>
+            <w:r>
+              <w:rPr>
+                <w:rFonts w:hint="eastAsia"/>
+              </w:rPr>
+              <w:t>距离矩阵</w:t>
+            </w:r>
+            <w:r>
+              <w:rPr>
+                <w:rFonts w:hint="eastAsia"/>
+              </w:rPr>
+              <w:t>D</w:t>
+            </w:r>
+            <w:r>
+              <w:t>,</w:t>
+            </w:r>
+            <w:r>
+              <w:rPr>
+                <w:rFonts w:hint="eastAsia"/>
+              </w:rPr>
+              <w:t>其元素为原始数据</w:t>
+            </w:r>
+            <w:r>
+              <w:rPr>
+                <w:rFonts w:hint="eastAsia"/>
+              </w:rPr>
+              <w:t>x</w:t>
+            </w:r>
+            <w:r>
+              <w:rPr>
+                <w:vertAlign w:val="subscript"/>
+              </w:rPr>
+              <w:t>i</w:t>
+            </w:r>
+            <w:r>
+              <w:rPr>
+                <w:rFonts w:hint="eastAsia"/>
+              </w:rPr>
+              <w:t>和</w:t>
+            </w:r>
+            <w:r>
+              <w:rPr>
+                <w:rFonts w:hint="eastAsia"/>
+              </w:rPr>
+              <w:t>x</w:t>
+            </w:r>
+            <w:r>
+              <w:rPr>
+                <w:rFonts w:hint="eastAsia"/>
+                <w:vertAlign w:val="subscript"/>
+              </w:rPr>
+              <w:t>j</w:t>
+            </w:r>
+            <w:r>
+              <w:rPr>
+                <w:rFonts w:hint="eastAsia"/>
+              </w:rPr>
+              <w:t>之间的距离；</w:t>
+            </w:r>
+            <w:proofErr w:type="gramStart"/>
+            <w:r>
+              <w:rPr>
+                <w:rFonts w:hint="eastAsia"/>
+              </w:rPr>
+              <w:t>降维后</w:t>
+            </w:r>
+            <w:proofErr w:type="gramEnd"/>
+            <w:r>
+              <w:rPr>
+                <w:rFonts w:hint="eastAsia"/>
+              </w:rPr>
+              <w:t>的维数</w:t>
+            </w:r>
+            <m:oMath>
+              <m:sSup>
+                <m:sSupPr>
+                  <m:ctrlPr>
+                    <w:rPr>
+                      <w:rFonts w:ascii="Cambria Math" w:hAnsi="Cambria Math"/>
+                    </w:rPr>
+                  </m:ctrlPr>
+                </m:sSupPr>
+                <m:e>
+                  <m:r>
+                    <w:rPr>
+                      <w:rFonts w:ascii="Cambria Math" w:hAnsi="Cambria Math"/>
+                    </w:rPr>
+                    <m:t>d</m:t>
+                  </m:r>
+                </m:e>
+                <m:sup>
+                  <m:r>
+                    <w:rPr>
+                      <w:rFonts w:ascii="Cambria Math" w:hAnsi="Cambria Math"/>
+                    </w:rPr>
+                    <m:t>'</m:t>
+                  </m:r>
+                </m:sup>
+              </m:sSup>
+            </m:oMath>
+            <w:r>
+              <w:rPr>
+                <w:rFonts w:hint="eastAsia"/>
+              </w:rPr>
+              <w:t>。</w:t>
+            </w:r>
+          </w:p>
+          <w:p>
+            <w:pPr>
+              <w:rPr>
+                <w:b/>
+              </w:rPr>
+            </w:pPr>
+            <w:r>
+              <w:rPr>
+                <w:rFonts w:hint="eastAsia"/>
+                <w:b/>
+              </w:rPr>
+              <w:t>流程：</w:t>
+            </w:r>
+          </w:p>
+          <w:p>
+            <w:pPr>
+              <w:pStyle w:val="af0"/>
+              <w:numPr>
+                <w:ilvl w:val="0"/>
+                <w:numId w:val="26"/>
+              </w:numPr>
+              <w:ind w:firstLineChars="0"/>
+            </w:pPr>
+            <w:r>
+              <w:rPr>
+                <w:rFonts w:hint="eastAsia"/>
+              </w:rPr>
+              <w:t>根据公式</w:t>
+            </w:r>
+            <w:r>
+              <w:t>(2-10)</w:t>
+            </w:r>
+            <w:r>
+              <w:rPr>
+                <w:rFonts w:hint="eastAsia"/>
+              </w:rPr>
+              <w:t>到</w:t>
+            </w:r>
+            <w:r>
+              <w:rPr>
+                <w:rFonts w:hint="eastAsia"/>
+              </w:rPr>
+              <w:t>(</w:t>
+            </w:r>
+            <w:r>
+              <w:t>2-12)</w:t>
+            </w:r>
+            <w:r>
+              <w:rPr>
+                <w:rFonts w:hint="eastAsia"/>
+              </w:rPr>
+              <w:t>计算定义的</w:t>
+            </w:r>
+            <m:oMath>
+              <m:sSubSup>
+                <m:sSubSupPr>
+                  <m:ctrlPr>
+                    <w:rPr>
+                      <w:rFonts w:ascii="Cambria Math" w:hAnsi="Cambria Math"/>
+                    </w:rPr>
+                  </m:ctrlPr>
+                </m:sSubSupPr>
+                <m:e>
+                  <m:r>
+                    <w:rPr>
+                      <w:rFonts w:ascii="Cambria Math" w:hAnsi="Cambria Math"/>
+                    </w:rPr>
+                    <m:t>d</m:t>
+                  </m:r>
+                </m:e>
+                <m:sub>
+                  <m:r>
+                    <w:rPr>
+                      <w:rFonts w:ascii="Cambria Math" w:hAnsi="Cambria Math"/>
+                    </w:rPr>
+                    <m:t>i</m:t>
+                  </m:r>
+                  <m:r>
+                    <w:rPr>
+                      <w:rFonts w:ascii="Cambria Math" w:hAnsi="Cambria Math" w:hint="eastAsia"/>
+                    </w:rPr>
+                    <m:t>·</m:t>
+                  </m:r>
+                </m:sub>
+                <m:sup>
+                  <m:r>
+                    <w:rPr>
+                      <w:rFonts w:ascii="Cambria Math" w:hAnsi="Cambria Math"/>
+                    </w:rPr>
+                    <m:t>2</m:t>
+                  </m:r>
+                </m:sup>
+              </m:sSubSup>
+            </m:oMath>
+            <w:r>
+              <w:rPr>
+                <w:rFonts w:hint="eastAsia"/>
+              </w:rPr>
+              <w:t>、</w:t>
+            </w:r>
+            <m:oMath>
+              <m:sSubSup>
+                <m:sSubSupPr>
+                  <m:ctrlPr>
+                    <w:rPr>
+                      <w:rFonts w:ascii="Cambria Math" w:hAnsi="Cambria Math"/>
+                    </w:rPr>
+                  </m:ctrlPr>
+                </m:sSubSupPr>
+                <m:e>
+                  <m:r>
+                    <w:rPr>
+                      <w:rFonts w:ascii="Cambria Math" w:hAnsi="Cambria Math"/>
+                    </w:rPr>
+                    <m:t>d</m:t>
+                  </m:r>
+                </m:e>
+                <m:sub>
+                  <m:r>
+                    <w:rPr>
+                      <w:rFonts w:ascii="Cambria Math" w:hAnsi="Cambria Math" w:hint="eastAsia"/>
+                    </w:rPr>
+                    <m:t>·</m:t>
+                  </m:r>
+                  <m:r>
+                    <w:rPr>
+                      <w:rFonts w:ascii="Cambria Math" w:hAnsi="Cambria Math" w:hint="eastAsia"/>
+                    </w:rPr>
+                    <m:t>j</m:t>
+                  </m:r>
+                </m:sub>
+                <m:sup>
+                  <m:r>
+                    <w:rPr>
+                      <w:rFonts w:ascii="Cambria Math" w:hAnsi="Cambria Math"/>
+                    </w:rPr>
+                    <m:t>2</m:t>
+                  </m:r>
+                </m:sup>
+              </m:sSubSup>
+            </m:oMath>
+            <w:r>
+              <w:rPr>
+                <w:rFonts w:hint="eastAsia"/>
+              </w:rPr>
+              <w:t>、</w:t>
+            </w:r>
+            <m:oMath>
+              <m:sSubSup>
+                <m:sSubSupPr>
+                  <m:alnScr m:val="1"/>
+                  <m:ctrlPr>
+                    <w:rPr>
+                      <w:rFonts w:ascii="Cambria Math" w:hAnsi="Cambria Math"/>
+                    </w:rPr>
+                  </m:ctrlPr>
+                </m:sSubSupPr>
+                <m:e>
+                  <m:r>
+                    <w:rPr>
+                      <w:rFonts w:ascii="Cambria Math" w:hAnsi="Cambria Math" w:hint="eastAsia"/>
+                    </w:rPr>
+                    <m:t>d</m:t>
+                  </m:r>
+                </m:e>
+                <m:sub>
+                  <m:r>
+                    <w:rPr>
+                      <w:rFonts w:ascii="Cambria Math" w:hAnsi="Cambria Math" w:hint="eastAsia"/>
+                    </w:rPr>
+                    <m:t>··</m:t>
+                  </m:r>
+                </m:sub>
+                <m:sup>
+                  <m:r>
+                    <w:rPr>
+                      <w:rFonts w:ascii="Cambria Math" w:hAnsi="Cambria Math"/>
+                    </w:rPr>
+                    <m:t>2</m:t>
+                  </m:r>
+                </m:sup>
+              </m:sSubSup>
+            </m:oMath>
+            <w:r>
+              <w:rPr>
+                <w:rFonts w:hint="eastAsia"/>
+              </w:rPr>
+              <w:t>；</w:t>
+            </w:r>
+          </w:p>
+          <w:p>
+            <w:pPr>
+              <w:pStyle w:val="af0"/>
+              <w:numPr>
+                <w:ilvl w:val="0"/>
+                <w:numId w:val="26"/>
+              </w:numPr>
+              <w:ind w:firstLineChars="0"/>
+            </w:pPr>
+            <w:r>
+              <w:rPr>
+                <w:rFonts w:hint="eastAsia"/>
+              </w:rPr>
+              <w:t>根据公式</w:t>
+            </w:r>
+            <w:r>
+              <w:rPr>
+                <w:rFonts w:hint="eastAsia"/>
+              </w:rPr>
+              <w:t>(</w:t>
+            </w:r>
+            <w:r>
+              <w:t>2-13)</w:t>
+            </w:r>
+            <w:r>
+              <w:rPr>
+                <w:rFonts w:hint="eastAsia"/>
+              </w:rPr>
+              <w:t>计算矩阵</w:t>
+            </w:r>
+            <w:r>
+              <w:rPr>
+                <w:rFonts w:hint="eastAsia"/>
+              </w:rPr>
+              <w:t>B</w:t>
+            </w:r>
+            <w:r>
+              <w:rPr>
+                <w:rFonts w:hint="eastAsia"/>
+              </w:rPr>
+              <w:t>；</w:t>
+            </w:r>
+          </w:p>
+          <w:p>
+            <w:pPr>
+              <w:pStyle w:val="af0"/>
+              <w:numPr>
+                <w:ilvl w:val="0"/>
+                <w:numId w:val="26"/>
+              </w:numPr>
+              <w:ind w:firstLineChars="0"/>
+            </w:pPr>
+            <w:r>
+              <w:rPr>
+                <w:rFonts w:hint="eastAsia"/>
+              </w:rPr>
+              <w:t>对矩阵</w:t>
+            </w:r>
+            <w:r>
+              <w:rPr>
+                <w:rFonts w:hint="eastAsia"/>
+              </w:rPr>
+              <w:t>B</w:t>
+            </w:r>
+            <w:r>
+              <w:rPr>
+                <w:rFonts w:hint="eastAsia"/>
+              </w:rPr>
+              <w:t>进行特征分解；</w:t>
+            </w:r>
+          </w:p>
+          <w:p>
+            <w:pPr>
+              <w:pStyle w:val="af0"/>
+              <w:numPr>
+                <w:ilvl w:val="0"/>
+                <w:numId w:val="26"/>
+              </w:numPr>
+              <w:ind w:firstLineChars="0"/>
+            </w:pPr>
+            <w:r>
+              <w:rPr>
+                <w:rFonts w:hint="eastAsia"/>
+              </w:rPr>
+              <w:t>选取前</w:t>
+            </w:r>
+            <m:oMath>
+              <m:sSup>
+                <m:sSupPr>
+                  <m:ctrlPr>
+                    <w:rPr>
+                      <w:rFonts w:ascii="Cambria Math" w:hAnsi="Cambria Math"/>
+                    </w:rPr>
+                  </m:ctrlPr>
+                </m:sSupPr>
+                <m:e>
+                  <m:r>
+                    <w:rPr>
+                      <w:rFonts w:ascii="Cambria Math" w:hAnsi="Cambria Math"/>
+                    </w:rPr>
+                    <m:t>d</m:t>
+                  </m:r>
+                </m:e>
+                <m:sup>
+                  <m:r>
+                    <w:rPr>
+                      <w:rFonts w:ascii="Cambria Math" w:hAnsi="Cambria Math"/>
+                    </w:rPr>
+                    <m:t>'</m:t>
+                  </m:r>
+                </m:sup>
+              </m:sSup>
+            </m:oMath>
+            <w:r>
+              <w:rPr>
+                <w:rFonts w:hint="eastAsia"/>
+              </w:rPr>
+              <w:t>大的特征值构成对角矩阵</w:t>
+            </w:r>
+            <m:oMath>
+              <m:acc>
+                <m:accPr>
+                  <m:chr m:val="̃"/>
+                  <m:ctrlPr>
+                    <w:rPr>
+                      <w:rFonts w:ascii="Cambria Math" w:hAnsi="Cambria Math"/>
+                    </w:rPr>
+                  </m:ctrlPr>
+                </m:accPr>
+                <m:e>
+                  <m:r>
+                    <w:rPr>
+                      <w:rFonts w:ascii="Cambria Math" w:hAnsi="Cambria Math"/>
+                    </w:rPr>
+                    <m:t>Λ</m:t>
+                  </m:r>
+                </m:e>
+              </m:acc>
+            </m:oMath>
+            <w:r>
+              <w:rPr>
+                <w:rFonts w:hint="eastAsia"/>
+              </w:rPr>
+              <w:t>和特征向量</w:t>
+            </w:r>
+            <m:oMath>
+              <m:acc>
+                <m:accPr>
+                  <m:chr m:val="̃"/>
+                  <m:ctrlPr>
+                    <w:rPr>
+                      <w:rFonts w:ascii="Cambria Math" w:hAnsi="Cambria Math"/>
+                    </w:rPr>
+                  </m:ctrlPr>
+                </m:accPr>
+                <m:e>
+                  <m:r>
+                    <w:rPr>
+                      <w:rFonts w:ascii="Cambria Math" w:hAnsi="Cambria Math" w:hint="eastAsia"/>
+                    </w:rPr>
+                    <m:t>V</m:t>
+                  </m:r>
+                </m:e>
+              </m:acc>
+            </m:oMath>
+            <w:r>
+              <w:rPr>
+                <w:rFonts w:hint="eastAsia"/>
+              </w:rPr>
+              <w:t>；</w:t>
+            </w:r>
+          </w:p>
+          <w:p>
+            <w:pPr>
+              <w:rPr>
+                <w:rFonts w:hint="eastAsia"/>
+              </w:rPr>
+            </w:pPr>
+            <w:r>
+              <w:rPr>
+                <w:rFonts w:hint="eastAsia"/>
+                <w:b/>
+              </w:rPr>
+              <w:t>输出：</w:t>
+            </w:r>
+            <w:r>
+              <w:rPr>
+                <w:rFonts w:hint="eastAsia"/>
+              </w:rPr>
+              <w:t>降维后的矩阵</w:t>
+            </w:r>
+            <w:r>
+              <w:rPr>
+                <w:rFonts w:hint="eastAsia"/>
+              </w:rPr>
+              <w:t>Z</w:t>
+            </w:r>
+            <w:r>
+              <w:rPr>
+                <w:rFonts w:hint="eastAsia"/>
+              </w:rPr>
+              <w:t>。</w:t>
+            </w:r>
+          </w:p>
+        </w:tc>
+      </w:tr>
+    </w:tbl>
+    <w:p>
+      <w:r>
+        <w:tab/>
+      </w:r>
+      <w:r>
+        <w:rPr>
+          <w:rFonts w:hint="eastAsia"/>
+        </w:rPr>
+        <w:t>PCA</w:t>
+      </w:r>
+      <w:r>
+        <w:rPr>
+          <w:rFonts w:hint="eastAsia"/>
+        </w:rPr>
+        <w:t>算法则是另一个常用的线性特征提取方法。其目标有两个，一个是最近重构性，另一个是最大可分性。首先我们要明白“超平面”这个概念，超平面是指进行降维后的低维空间的基构成的一个“平面”。最近</w:t>
+      </w:r>
+      <w:r>
+        <w:rPr>
+          <w:rFonts w:hint="eastAsia"/>
+        </w:rPr>
+        <w:t>重构性是指原始数据到这个超平面的距离尽可能近。最大可分性是指降维后数据尽可能地分开即原始数据投影到该超平面后的点尽可能地分开。因为这两个目标实际上是一个等价的推导，所以这里仅从最大可分性来进行介绍。</w:t>
+      </w:r>
+    </w:p>
+    <w:p>
+      <w:pPr>
+        <w:rPr>
+          <w:rFonts w:hint="eastAsia"/>
+        </w:rPr>
+      </w:pPr>
+      <w:bookmarkStart w:id="20" w:name="_GoBack"/>
       <w:bookmarkEnd w:id="20"/>
     </w:p>
     <w:p>
-      <w:r>
-        <w:rPr>
-          <w:rFonts w:hint="eastAsia"/>
-        </w:rPr>
-        <w:t>MDS</w:t>
-      </w:r>
-      <w:r>
-        <w:rPr>
-          <w:rFonts w:hint="eastAsia"/>
-        </w:rPr>
-        <w:t>、</w:t>
-      </w:r>
+      <w:pPr>
+        <w:rPr>
+          <w:rFonts w:hint="eastAsia"/>
+        </w:rPr>
+      </w:pPr>
+    </w:p>
+    <w:p>
       <w:r>
         <w:rPr>
           <w:rFonts w:hint="eastAsia"/>
@@ -11146,7 +16481,7 @@
         <w:noProof/>
         <w:lang w:val="zh-CN"/>
       </w:rPr>
-      <w:t>6</w:t>
+      <w:t>18</w:t>
     </w:r>
     <w:r>
       <w:fldChar w:fldCharType="end"/>
@@ -11183,6 +16518,275 @@
 <file path=word/numbering.xml><?xml version="1.0" encoding="utf-8"?>
 <w:numbering xmlns:wpc="http://schemas.microsoft.com/office/word/2010/wordprocessingCanvas" xmlns:cx="http://schemas.microsoft.com/office/drawing/2014/chartex" xmlns:mc="http://schemas.openxmlformats.org/markup-compatibility/2006" xmlns:o="urn:schemas-microsoft-com:office:office" xmlns:r="http://schemas.openxmlformats.org/officeDocument/2006/relationships" xmlns:m="http://schemas.openxmlformats.org/officeDocument/2006/math" xmlns:v="urn:schemas-microsoft-com:vml" xmlns:wp14="http://schemas.microsoft.com/office/word/2010/wordprocessingDrawing" xmlns:wp="http://schemas.openxmlformats.org/drawingml/2006/wordprocessingDrawing" xmlns:w10="urn:schemas-microsoft-com:office:word" xmlns:w="http://schemas.openxmlformats.org/wordprocessingml/2006/main" xmlns:w14="http://schemas.microsoft.com/office/word/2010/wordml" xmlns:w15="http://schemas.microsoft.com/office/word/2012/wordml" xmlns:w16se="http://schemas.microsoft.com/office/word/2015/wordml/symex" xmlns:wpg="http://schemas.microsoft.com/office/word/2010/wordprocessingGroup" xmlns:wpi="http://schemas.microsoft.com/office/word/2010/wordprocessingInk" xmlns:wne="http://schemas.microsoft.com/office/word/2006/wordml" xmlns:wps="http://schemas.microsoft.com/office/word/2010/wordprocessingShape" mc:Ignorable="w14 w15 w16se wp14">
   <w:abstractNum w:abstractNumId="0" w15:restartNumberingAfterBreak="0">
+    <w:nsid w:val="02507399"/>
+    <w:multiLevelType w:val="hybridMultilevel"/>
+    <w:tmpl w:val="D030621C"/>
+    <w:lvl w:ilvl="0" w:tplc="0268C7CE">
+      <w:start w:val="1"/>
+      <w:numFmt w:val="decimal"/>
+      <w:suff w:val="space"/>
+      <w:lvlText w:val="表2.%1"/>
+      <w:lvlJc w:val="left"/>
+      <w:pPr>
+        <w:ind w:left="1260" w:hanging="420"/>
+      </w:pPr>
+      <w:rPr>
+        <w:rFonts w:ascii="宋体" w:eastAsia="宋体" w:hint="eastAsia"/>
+        <w:b/>
+        <w:i w:val="0"/>
+      </w:rPr>
+    </w:lvl>
+    <w:lvl w:ilvl="1" w:tplc="04090019" w:tentative="1">
+      <w:start w:val="1"/>
+      <w:numFmt w:val="lowerLetter"/>
+      <w:lvlText w:val="%2)"/>
+      <w:lvlJc w:val="left"/>
+      <w:pPr>
+        <w:ind w:left="840" w:hanging="420"/>
+      </w:pPr>
+    </w:lvl>
+    <w:lvl w:ilvl="2" w:tplc="0409001B" w:tentative="1">
+      <w:start w:val="1"/>
+      <w:numFmt w:val="lowerRoman"/>
+      <w:lvlText w:val="%3."/>
+      <w:lvlJc w:val="right"/>
+      <w:pPr>
+        <w:ind w:left="1260" w:hanging="420"/>
+      </w:pPr>
+    </w:lvl>
+    <w:lvl w:ilvl="3" w:tplc="0409000F" w:tentative="1">
+      <w:start w:val="1"/>
+      <w:numFmt w:val="decimal"/>
+      <w:lvlText w:val="%4."/>
+      <w:lvlJc w:val="left"/>
+      <w:pPr>
+        <w:ind w:left="1680" w:hanging="420"/>
+      </w:pPr>
+    </w:lvl>
+    <w:lvl w:ilvl="4" w:tplc="04090019" w:tentative="1">
+      <w:start w:val="1"/>
+      <w:numFmt w:val="lowerLetter"/>
+      <w:lvlText w:val="%5)"/>
+      <w:lvlJc w:val="left"/>
+      <w:pPr>
+        <w:ind w:left="2100" w:hanging="420"/>
+      </w:pPr>
+    </w:lvl>
+    <w:lvl w:ilvl="5" w:tplc="0409001B" w:tentative="1">
+      <w:start w:val="1"/>
+      <w:numFmt w:val="lowerRoman"/>
+      <w:lvlText w:val="%6."/>
+      <w:lvlJc w:val="right"/>
+      <w:pPr>
+        <w:ind w:left="2520" w:hanging="420"/>
+      </w:pPr>
+    </w:lvl>
+    <w:lvl w:ilvl="6" w:tplc="0409000F" w:tentative="1">
+      <w:start w:val="1"/>
+      <w:numFmt w:val="decimal"/>
+      <w:lvlText w:val="%7."/>
+      <w:lvlJc w:val="left"/>
+      <w:pPr>
+        <w:ind w:left="2940" w:hanging="420"/>
+      </w:pPr>
+    </w:lvl>
+    <w:lvl w:ilvl="7" w:tplc="04090019" w:tentative="1">
+      <w:start w:val="1"/>
+      <w:numFmt w:val="lowerLetter"/>
+      <w:lvlText w:val="%8)"/>
+      <w:lvlJc w:val="left"/>
+      <w:pPr>
+        <w:ind w:left="3360" w:hanging="420"/>
+      </w:pPr>
+    </w:lvl>
+    <w:lvl w:ilvl="8" w:tplc="0409001B" w:tentative="1">
+      <w:start w:val="1"/>
+      <w:numFmt w:val="lowerRoman"/>
+      <w:lvlText w:val="%9."/>
+      <w:lvlJc w:val="right"/>
+      <w:pPr>
+        <w:ind w:left="3780" w:hanging="420"/>
+      </w:pPr>
+    </w:lvl>
+  </w:abstractNum>
+  <w:abstractNum w:abstractNumId="1" w15:restartNumberingAfterBreak="0">
+    <w:nsid w:val="0298323D"/>
+    <w:multiLevelType w:val="hybridMultilevel"/>
+    <w:tmpl w:val="2982EF04"/>
+    <w:lvl w:ilvl="0" w:tplc="06E261C2">
+      <w:start w:val="1"/>
+      <w:numFmt w:val="decimal"/>
+      <w:lvlText w:val="图2.%1"/>
+      <w:lvlJc w:val="left"/>
+      <w:pPr>
+        <w:ind w:left="840" w:hanging="420"/>
+      </w:pPr>
+      <w:rPr>
+        <w:rFonts w:ascii="宋体" w:eastAsia="宋体" w:hint="eastAsia"/>
+        <w:b/>
+        <w:i w:val="0"/>
+      </w:rPr>
+    </w:lvl>
+    <w:lvl w:ilvl="1" w:tplc="04090019" w:tentative="1">
+      <w:start w:val="1"/>
+      <w:numFmt w:val="lowerLetter"/>
+      <w:lvlText w:val="%2)"/>
+      <w:lvlJc w:val="left"/>
+      <w:pPr>
+        <w:ind w:left="1260" w:hanging="420"/>
+      </w:pPr>
+    </w:lvl>
+    <w:lvl w:ilvl="2" w:tplc="0409001B" w:tentative="1">
+      <w:start w:val="1"/>
+      <w:numFmt w:val="lowerRoman"/>
+      <w:lvlText w:val="%3."/>
+      <w:lvlJc w:val="right"/>
+      <w:pPr>
+        <w:ind w:left="1680" w:hanging="420"/>
+      </w:pPr>
+    </w:lvl>
+    <w:lvl w:ilvl="3" w:tplc="0409000F" w:tentative="1">
+      <w:start w:val="1"/>
+      <w:numFmt w:val="decimal"/>
+      <w:lvlText w:val="%4."/>
+      <w:lvlJc w:val="left"/>
+      <w:pPr>
+        <w:ind w:left="2100" w:hanging="420"/>
+      </w:pPr>
+    </w:lvl>
+    <w:lvl w:ilvl="4" w:tplc="04090019" w:tentative="1">
+      <w:start w:val="1"/>
+      <w:numFmt w:val="lowerLetter"/>
+      <w:lvlText w:val="%5)"/>
+      <w:lvlJc w:val="left"/>
+      <w:pPr>
+        <w:ind w:left="2520" w:hanging="420"/>
+      </w:pPr>
+    </w:lvl>
+    <w:lvl w:ilvl="5" w:tplc="0409001B" w:tentative="1">
+      <w:start w:val="1"/>
+      <w:numFmt w:val="lowerRoman"/>
+      <w:lvlText w:val="%6."/>
+      <w:lvlJc w:val="right"/>
+      <w:pPr>
+        <w:ind w:left="2940" w:hanging="420"/>
+      </w:pPr>
+    </w:lvl>
+    <w:lvl w:ilvl="6" w:tplc="0409000F" w:tentative="1">
+      <w:start w:val="1"/>
+      <w:numFmt w:val="decimal"/>
+      <w:lvlText w:val="%7."/>
+      <w:lvlJc w:val="left"/>
+      <w:pPr>
+        <w:ind w:left="3360" w:hanging="420"/>
+      </w:pPr>
+    </w:lvl>
+    <w:lvl w:ilvl="7" w:tplc="04090019" w:tentative="1">
+      <w:start w:val="1"/>
+      <w:numFmt w:val="lowerLetter"/>
+      <w:lvlText w:val="%8)"/>
+      <w:lvlJc w:val="left"/>
+      <w:pPr>
+        <w:ind w:left="3780" w:hanging="420"/>
+      </w:pPr>
+    </w:lvl>
+    <w:lvl w:ilvl="8" w:tplc="0409001B" w:tentative="1">
+      <w:start w:val="1"/>
+      <w:numFmt w:val="lowerRoman"/>
+      <w:lvlText w:val="%9."/>
+      <w:lvlJc w:val="right"/>
+      <w:pPr>
+        <w:ind w:left="4200" w:hanging="420"/>
+      </w:pPr>
+    </w:lvl>
+  </w:abstractNum>
+  <w:abstractNum w:abstractNumId="2" w15:restartNumberingAfterBreak="0">
+    <w:nsid w:val="10802F1F"/>
+    <w:multiLevelType w:val="hybridMultilevel"/>
+    <w:tmpl w:val="FAE2647E"/>
+    <w:lvl w:ilvl="0" w:tplc="0409000F">
+      <w:start w:val="1"/>
+      <w:numFmt w:val="decimal"/>
+      <w:lvlText w:val="%1."/>
+      <w:lvlJc w:val="left"/>
+      <w:pPr>
+        <w:ind w:left="420" w:hanging="420"/>
+      </w:pPr>
+    </w:lvl>
+    <w:lvl w:ilvl="1" w:tplc="04090019" w:tentative="1">
+      <w:start w:val="1"/>
+      <w:numFmt w:val="lowerLetter"/>
+      <w:lvlText w:val="%2)"/>
+      <w:lvlJc w:val="left"/>
+      <w:pPr>
+        <w:ind w:left="840" w:hanging="420"/>
+      </w:pPr>
+    </w:lvl>
+    <w:lvl w:ilvl="2" w:tplc="0409001B" w:tentative="1">
+      <w:start w:val="1"/>
+      <w:numFmt w:val="lowerRoman"/>
+      <w:lvlText w:val="%3."/>
+      <w:lvlJc w:val="right"/>
+      <w:pPr>
+        <w:ind w:left="1260" w:hanging="420"/>
+      </w:pPr>
+    </w:lvl>
+    <w:lvl w:ilvl="3" w:tplc="0409000F" w:tentative="1">
+      <w:start w:val="1"/>
+      <w:numFmt w:val="decimal"/>
+      <w:lvlText w:val="%4."/>
+      <w:lvlJc w:val="left"/>
+      <w:pPr>
+        <w:ind w:left="1680" w:hanging="420"/>
+      </w:pPr>
+    </w:lvl>
+    <w:lvl w:ilvl="4" w:tplc="04090019" w:tentative="1">
+      <w:start w:val="1"/>
+      <w:numFmt w:val="lowerLetter"/>
+      <w:lvlText w:val="%5)"/>
+      <w:lvlJc w:val="left"/>
+      <w:pPr>
+        <w:ind w:left="2100" w:hanging="420"/>
+      </w:pPr>
+    </w:lvl>
+    <w:lvl w:ilvl="5" w:tplc="0409001B" w:tentative="1">
+      <w:start w:val="1"/>
+      <w:numFmt w:val="lowerRoman"/>
+      <w:lvlText w:val="%6."/>
+      <w:lvlJc w:val="right"/>
+      <w:pPr>
+        <w:ind w:left="2520" w:hanging="420"/>
+      </w:pPr>
+    </w:lvl>
+    <w:lvl w:ilvl="6" w:tplc="0409000F" w:tentative="1">
+      <w:start w:val="1"/>
+      <w:numFmt w:val="decimal"/>
+      <w:lvlText w:val="%7."/>
+      <w:lvlJc w:val="left"/>
+      <w:pPr>
+        <w:ind w:left="2940" w:hanging="420"/>
+      </w:pPr>
+    </w:lvl>
+    <w:lvl w:ilvl="7" w:tplc="04090019" w:tentative="1">
+      <w:start w:val="1"/>
+      <w:numFmt w:val="lowerLetter"/>
+      <w:lvlText w:val="%8)"/>
+      <w:lvlJc w:val="left"/>
+      <w:pPr>
+        <w:ind w:left="3360" w:hanging="420"/>
+      </w:pPr>
+    </w:lvl>
+    <w:lvl w:ilvl="8" w:tplc="0409001B" w:tentative="1">
+      <w:start w:val="1"/>
+      <w:numFmt w:val="lowerRoman"/>
+      <w:lvlText w:val="%9."/>
+      <w:lvlJc w:val="right"/>
+      <w:pPr>
+        <w:ind w:left="3780" w:hanging="420"/>
+      </w:pPr>
+    </w:lvl>
+  </w:abstractNum>
+  <w:abstractNum w:abstractNumId="3" w15:restartNumberingAfterBreak="0">
     <w:nsid w:val="133750F4"/>
     <w:multiLevelType w:val="hybridMultilevel"/>
     <w:tmpl w:val="778A5248"/>
@@ -11296,7 +16900,97 @@
       </w:pPr>
     </w:lvl>
   </w:abstractNum>
-  <w:abstractNum w:abstractNumId="1" w15:restartNumberingAfterBreak="0">
+  <w:abstractNum w:abstractNumId="4" w15:restartNumberingAfterBreak="0">
+    <w:nsid w:val="17706B77"/>
+    <w:multiLevelType w:val="hybridMultilevel"/>
+    <w:tmpl w:val="DDACAA9A"/>
+    <w:lvl w:ilvl="0" w:tplc="B7EC6152">
+      <w:start w:val="1"/>
+      <w:numFmt w:val="decimal"/>
+      <w:suff w:val="space"/>
+      <w:lvlText w:val="%1."/>
+      <w:lvlJc w:val="left"/>
+      <w:pPr>
+        <w:ind w:left="1260" w:hanging="1260"/>
+      </w:pPr>
+      <w:rPr>
+        <w:rFonts w:hint="eastAsia"/>
+      </w:rPr>
+    </w:lvl>
+    <w:lvl w:ilvl="1" w:tplc="04090019" w:tentative="1">
+      <w:start w:val="1"/>
+      <w:numFmt w:val="lowerLetter"/>
+      <w:lvlText w:val="%2)"/>
+      <w:lvlJc w:val="left"/>
+      <w:pPr>
+        <w:ind w:left="840" w:hanging="420"/>
+      </w:pPr>
+    </w:lvl>
+    <w:lvl w:ilvl="2" w:tplc="0409001B" w:tentative="1">
+      <w:start w:val="1"/>
+      <w:numFmt w:val="lowerRoman"/>
+      <w:lvlText w:val="%3."/>
+      <w:lvlJc w:val="right"/>
+      <w:pPr>
+        <w:ind w:left="1260" w:hanging="420"/>
+      </w:pPr>
+    </w:lvl>
+    <w:lvl w:ilvl="3" w:tplc="0409000F" w:tentative="1">
+      <w:start w:val="1"/>
+      <w:numFmt w:val="decimal"/>
+      <w:lvlText w:val="%4."/>
+      <w:lvlJc w:val="left"/>
+      <w:pPr>
+        <w:ind w:left="1680" w:hanging="420"/>
+      </w:pPr>
+    </w:lvl>
+    <w:lvl w:ilvl="4" w:tplc="04090019" w:tentative="1">
+      <w:start w:val="1"/>
+      <w:numFmt w:val="lowerLetter"/>
+      <w:lvlText w:val="%5)"/>
+      <w:lvlJc w:val="left"/>
+      <w:pPr>
+        <w:ind w:left="2100" w:hanging="420"/>
+      </w:pPr>
+    </w:lvl>
+    <w:lvl w:ilvl="5" w:tplc="0409001B" w:tentative="1">
+      <w:start w:val="1"/>
+      <w:numFmt w:val="lowerRoman"/>
+      <w:lvlText w:val="%6."/>
+      <w:lvlJc w:val="right"/>
+      <w:pPr>
+        <w:ind w:left="2520" w:hanging="420"/>
+      </w:pPr>
+    </w:lvl>
+    <w:lvl w:ilvl="6" w:tplc="0409000F" w:tentative="1">
+      <w:start w:val="1"/>
+      <w:numFmt w:val="decimal"/>
+      <w:lvlText w:val="%7."/>
+      <w:lvlJc w:val="left"/>
+      <w:pPr>
+        <w:ind w:left="2940" w:hanging="420"/>
+      </w:pPr>
+    </w:lvl>
+    <w:lvl w:ilvl="7" w:tplc="04090019" w:tentative="1">
+      <w:start w:val="1"/>
+      <w:numFmt w:val="lowerLetter"/>
+      <w:lvlText w:val="%8)"/>
+      <w:lvlJc w:val="left"/>
+      <w:pPr>
+        <w:ind w:left="3360" w:hanging="420"/>
+      </w:pPr>
+    </w:lvl>
+    <w:lvl w:ilvl="8" w:tplc="0409001B" w:tentative="1">
+      <w:start w:val="1"/>
+      <w:numFmt w:val="lowerRoman"/>
+      <w:lvlText w:val="%9."/>
+      <w:lvlJc w:val="right"/>
+      <w:pPr>
+        <w:ind w:left="3780" w:hanging="420"/>
+      </w:pPr>
+    </w:lvl>
+  </w:abstractNum>
+  <w:abstractNum w:abstractNumId="5" w15:restartNumberingAfterBreak="0">
     <w:nsid w:val="19756474"/>
     <w:multiLevelType w:val="hybridMultilevel"/>
     <w:tmpl w:val="EC3C439A"/>
@@ -11409,7 +17103,93 @@
       </w:pPr>
     </w:lvl>
   </w:abstractNum>
-  <w:abstractNum w:abstractNumId="2" w15:restartNumberingAfterBreak="0">
+  <w:abstractNum w:abstractNumId="6" w15:restartNumberingAfterBreak="0">
+    <w:nsid w:val="1C547412"/>
+    <w:multiLevelType w:val="hybridMultilevel"/>
+    <w:tmpl w:val="435C85B8"/>
+    <w:lvl w:ilvl="0" w:tplc="0409000F">
+      <w:start w:val="1"/>
+      <w:numFmt w:val="decimal"/>
+      <w:lvlText w:val="%1."/>
+      <w:lvlJc w:val="left"/>
+      <w:pPr>
+        <w:ind w:left="420" w:hanging="420"/>
+      </w:pPr>
+    </w:lvl>
+    <w:lvl w:ilvl="1" w:tplc="04090019" w:tentative="1">
+      <w:start w:val="1"/>
+      <w:numFmt w:val="lowerLetter"/>
+      <w:lvlText w:val="%2)"/>
+      <w:lvlJc w:val="left"/>
+      <w:pPr>
+        <w:ind w:left="840" w:hanging="420"/>
+      </w:pPr>
+    </w:lvl>
+    <w:lvl w:ilvl="2" w:tplc="0409001B" w:tentative="1">
+      <w:start w:val="1"/>
+      <w:numFmt w:val="lowerRoman"/>
+      <w:lvlText w:val="%3."/>
+      <w:lvlJc w:val="right"/>
+      <w:pPr>
+        <w:ind w:left="1260" w:hanging="420"/>
+      </w:pPr>
+    </w:lvl>
+    <w:lvl w:ilvl="3" w:tplc="0409000F" w:tentative="1">
+      <w:start w:val="1"/>
+      <w:numFmt w:val="decimal"/>
+      <w:lvlText w:val="%4."/>
+      <w:lvlJc w:val="left"/>
+      <w:pPr>
+        <w:ind w:left="1680" w:hanging="420"/>
+      </w:pPr>
+    </w:lvl>
+    <w:lvl w:ilvl="4" w:tplc="04090019" w:tentative="1">
+      <w:start w:val="1"/>
+      <w:numFmt w:val="lowerLetter"/>
+      <w:lvlText w:val="%5)"/>
+      <w:lvlJc w:val="left"/>
+      <w:pPr>
+        <w:ind w:left="2100" w:hanging="420"/>
+      </w:pPr>
+    </w:lvl>
+    <w:lvl w:ilvl="5" w:tplc="0409001B" w:tentative="1">
+      <w:start w:val="1"/>
+      <w:numFmt w:val="lowerRoman"/>
+      <w:lvlText w:val="%6."/>
+      <w:lvlJc w:val="right"/>
+      <w:pPr>
+        <w:ind w:left="2520" w:hanging="420"/>
+      </w:pPr>
+    </w:lvl>
+    <w:lvl w:ilvl="6" w:tplc="0409000F" w:tentative="1">
+      <w:start w:val="1"/>
+      <w:numFmt w:val="decimal"/>
+      <w:lvlText w:val="%7."/>
+      <w:lvlJc w:val="left"/>
+      <w:pPr>
+        <w:ind w:left="2940" w:hanging="420"/>
+      </w:pPr>
+    </w:lvl>
+    <w:lvl w:ilvl="7" w:tplc="04090019" w:tentative="1">
+      <w:start w:val="1"/>
+      <w:numFmt w:val="lowerLetter"/>
+      <w:lvlText w:val="%8)"/>
+      <w:lvlJc w:val="left"/>
+      <w:pPr>
+        <w:ind w:left="3360" w:hanging="420"/>
+      </w:pPr>
+    </w:lvl>
+    <w:lvl w:ilvl="8" w:tplc="0409001B" w:tentative="1">
+      <w:start w:val="1"/>
+      <w:numFmt w:val="lowerRoman"/>
+      <w:lvlText w:val="%9."/>
+      <w:lvlJc w:val="right"/>
+      <w:pPr>
+        <w:ind w:left="3780" w:hanging="420"/>
+      </w:pPr>
+    </w:lvl>
+  </w:abstractNum>
+  <w:abstractNum w:abstractNumId="7" w15:restartNumberingAfterBreak="0">
     <w:nsid w:val="262A65A4"/>
     <w:multiLevelType w:val="multilevel"/>
     <w:tmpl w:val="0409001F"/>
@@ -11552,7 +17332,7 @@
       </w:pPr>
     </w:lvl>
   </w:abstractNum>
-  <w:abstractNum w:abstractNumId="3" w15:restartNumberingAfterBreak="0">
+  <w:abstractNum w:abstractNumId="8" w15:restartNumberingAfterBreak="0">
     <w:nsid w:val="26F71775"/>
     <w:multiLevelType w:val="hybridMultilevel"/>
     <w:tmpl w:val="4BB86596"/>
@@ -11641,7 +17421,7 @@
       </w:pPr>
     </w:lvl>
   </w:abstractNum>
-  <w:abstractNum w:abstractNumId="4" w15:restartNumberingAfterBreak="0">
+  <w:abstractNum w:abstractNumId="9" w15:restartNumberingAfterBreak="0">
     <w:nsid w:val="2DE2780C"/>
     <w:multiLevelType w:val="hybridMultilevel"/>
     <w:tmpl w:val="75C22DD2"/>
@@ -11737,7 +17517,7 @@
       </w:pPr>
     </w:lvl>
   </w:abstractNum>
-  <w:abstractNum w:abstractNumId="5" w15:restartNumberingAfterBreak="0">
+  <w:abstractNum w:abstractNumId="10" w15:restartNumberingAfterBreak="0">
     <w:nsid w:val="390250CD"/>
     <w:multiLevelType w:val="hybridMultilevel"/>
     <w:tmpl w:val="9C444A68"/>
@@ -11828,7 +17608,7 @@
       </w:pPr>
     </w:lvl>
   </w:abstractNum>
-  <w:abstractNum w:abstractNumId="6" w15:restartNumberingAfterBreak="0">
+  <w:abstractNum w:abstractNumId="11" w15:restartNumberingAfterBreak="0">
     <w:nsid w:val="3C652404"/>
     <w:multiLevelType w:val="hybridMultilevel"/>
     <w:tmpl w:val="EA80DB3E"/>
@@ -11917,7 +17697,7 @@
       </w:pPr>
     </w:lvl>
   </w:abstractNum>
-  <w:abstractNum w:abstractNumId="7" w15:restartNumberingAfterBreak="0">
+  <w:abstractNum w:abstractNumId="12" w15:restartNumberingAfterBreak="0">
     <w:nsid w:val="4502329E"/>
     <w:multiLevelType w:val="hybridMultilevel"/>
     <w:tmpl w:val="D76E1478"/>
@@ -12007,7 +17787,7 @@
       </w:pPr>
     </w:lvl>
   </w:abstractNum>
-  <w:abstractNum w:abstractNumId="8" w15:restartNumberingAfterBreak="0">
+  <w:abstractNum w:abstractNumId="13" w15:restartNumberingAfterBreak="0">
     <w:nsid w:val="4CBA51E9"/>
     <w:multiLevelType w:val="hybridMultilevel"/>
     <w:tmpl w:val="3DDC712A"/>
@@ -12096,7 +17876,7 @@
       </w:pPr>
     </w:lvl>
   </w:abstractNum>
-  <w:abstractNum w:abstractNumId="9" w15:restartNumberingAfterBreak="0">
+  <w:abstractNum w:abstractNumId="14" w15:restartNumberingAfterBreak="0">
     <w:nsid w:val="55013C80"/>
     <w:multiLevelType w:val="hybridMultilevel"/>
     <w:tmpl w:val="73609302"/>
@@ -12185,7 +17965,7 @@
       </w:pPr>
     </w:lvl>
   </w:abstractNum>
-  <w:abstractNum w:abstractNumId="10" w15:restartNumberingAfterBreak="0">
+  <w:abstractNum w:abstractNumId="15" w15:restartNumberingAfterBreak="0">
     <w:nsid w:val="555A317D"/>
     <w:multiLevelType w:val="multilevel"/>
     <w:tmpl w:val="0409001F"/>
@@ -12297,7 +18077,7 @@
       </w:pPr>
     </w:lvl>
   </w:abstractNum>
-  <w:abstractNum w:abstractNumId="11" w15:restartNumberingAfterBreak="0">
+  <w:abstractNum w:abstractNumId="16" w15:restartNumberingAfterBreak="0">
     <w:nsid w:val="5B3A0EA5"/>
     <w:multiLevelType w:val="hybridMultilevel"/>
     <w:tmpl w:val="0D12BE0E"/>
@@ -12388,7 +18168,98 @@
       </w:pPr>
     </w:lvl>
   </w:abstractNum>
-  <w:abstractNum w:abstractNumId="12" w15:restartNumberingAfterBreak="0">
+  <w:abstractNum w:abstractNumId="17" w15:restartNumberingAfterBreak="0">
+    <w:nsid w:val="5CB255D6"/>
+    <w:multiLevelType w:val="hybridMultilevel"/>
+    <w:tmpl w:val="852432B2"/>
+    <w:lvl w:ilvl="0" w:tplc="06E261C2">
+      <w:start w:val="1"/>
+      <w:numFmt w:val="decimal"/>
+      <w:lvlText w:val="图2.%1"/>
+      <w:lvlJc w:val="left"/>
+      <w:pPr>
+        <w:ind w:left="840" w:hanging="420"/>
+      </w:pPr>
+      <w:rPr>
+        <w:rFonts w:ascii="宋体" w:eastAsia="宋体" w:hint="eastAsia"/>
+        <w:b/>
+        <w:i w:val="0"/>
+      </w:rPr>
+    </w:lvl>
+    <w:lvl w:ilvl="1" w:tplc="04090019" w:tentative="1">
+      <w:start w:val="1"/>
+      <w:numFmt w:val="lowerLetter"/>
+      <w:lvlText w:val="%2)"/>
+      <w:lvlJc w:val="left"/>
+      <w:pPr>
+        <w:ind w:left="1260" w:hanging="420"/>
+      </w:pPr>
+    </w:lvl>
+    <w:lvl w:ilvl="2" w:tplc="0409001B" w:tentative="1">
+      <w:start w:val="1"/>
+      <w:numFmt w:val="lowerRoman"/>
+      <w:lvlText w:val="%3."/>
+      <w:lvlJc w:val="right"/>
+      <w:pPr>
+        <w:ind w:left="1680" w:hanging="420"/>
+      </w:pPr>
+    </w:lvl>
+    <w:lvl w:ilvl="3" w:tplc="0409000F" w:tentative="1">
+      <w:start w:val="1"/>
+      <w:numFmt w:val="decimal"/>
+      <w:lvlText w:val="%4."/>
+      <w:lvlJc w:val="left"/>
+      <w:pPr>
+        <w:ind w:left="2100" w:hanging="420"/>
+      </w:pPr>
+    </w:lvl>
+    <w:lvl w:ilvl="4" w:tplc="04090019" w:tentative="1">
+      <w:start w:val="1"/>
+      <w:numFmt w:val="lowerLetter"/>
+      <w:lvlText w:val="%5)"/>
+      <w:lvlJc w:val="left"/>
+      <w:pPr>
+        <w:ind w:left="2520" w:hanging="420"/>
+      </w:pPr>
+    </w:lvl>
+    <w:lvl w:ilvl="5" w:tplc="0409001B" w:tentative="1">
+      <w:start w:val="1"/>
+      <w:numFmt w:val="lowerRoman"/>
+      <w:lvlText w:val="%6."/>
+      <w:lvlJc w:val="right"/>
+      <w:pPr>
+        <w:ind w:left="2940" w:hanging="420"/>
+      </w:pPr>
+    </w:lvl>
+    <w:lvl w:ilvl="6" w:tplc="0409000F" w:tentative="1">
+      <w:start w:val="1"/>
+      <w:numFmt w:val="decimal"/>
+      <w:lvlText w:val="%7."/>
+      <w:lvlJc w:val="left"/>
+      <w:pPr>
+        <w:ind w:left="3360" w:hanging="420"/>
+      </w:pPr>
+    </w:lvl>
+    <w:lvl w:ilvl="7" w:tplc="04090019" w:tentative="1">
+      <w:start w:val="1"/>
+      <w:numFmt w:val="lowerLetter"/>
+      <w:lvlText w:val="%8)"/>
+      <w:lvlJc w:val="left"/>
+      <w:pPr>
+        <w:ind w:left="3780" w:hanging="420"/>
+      </w:pPr>
+    </w:lvl>
+    <w:lvl w:ilvl="8" w:tplc="0409001B" w:tentative="1">
+      <w:start w:val="1"/>
+      <w:numFmt w:val="lowerRoman"/>
+      <w:lvlText w:val="%9."/>
+      <w:lvlJc w:val="right"/>
+      <w:pPr>
+        <w:ind w:left="4200" w:hanging="420"/>
+      </w:pPr>
+    </w:lvl>
+  </w:abstractNum>
+  <w:abstractNum w:abstractNumId="18" w15:restartNumberingAfterBreak="0">
     <w:nsid w:val="5CDB7D2A"/>
     <w:multiLevelType w:val="multilevel"/>
     <w:tmpl w:val="77348ACE"/>
@@ -12530,7 +18401,7 @@
       </w:rPr>
     </w:lvl>
   </w:abstractNum>
-  <w:abstractNum w:abstractNumId="13" w15:restartNumberingAfterBreak="0">
+  <w:abstractNum w:abstractNumId="19" w15:restartNumberingAfterBreak="0">
     <w:nsid w:val="5EAF39BB"/>
     <w:multiLevelType w:val="hybridMultilevel"/>
     <w:tmpl w:val="D6E481D0"/>
@@ -12622,7 +18493,98 @@
       </w:pPr>
     </w:lvl>
   </w:abstractNum>
-  <w:abstractNum w:abstractNumId="14" w15:restartNumberingAfterBreak="0">
+  <w:abstractNum w:abstractNumId="20" w15:restartNumberingAfterBreak="0">
+    <w:nsid w:val="62116327"/>
+    <w:multiLevelType w:val="hybridMultilevel"/>
+    <w:tmpl w:val="346EB75C"/>
+    <w:lvl w:ilvl="0" w:tplc="06E261C2">
+      <w:start w:val="1"/>
+      <w:numFmt w:val="decimal"/>
+      <w:lvlText w:val="图2.%1"/>
+      <w:lvlJc w:val="left"/>
+      <w:pPr>
+        <w:ind w:left="420" w:hanging="420"/>
+      </w:pPr>
+      <w:rPr>
+        <w:rFonts w:ascii="宋体" w:eastAsia="宋体" w:hint="eastAsia"/>
+        <w:b/>
+        <w:i w:val="0"/>
+      </w:rPr>
+    </w:lvl>
+    <w:lvl w:ilvl="1" w:tplc="04090019" w:tentative="1">
+      <w:start w:val="1"/>
+      <w:numFmt w:val="lowerLetter"/>
+      <w:lvlText w:val="%2)"/>
+      <w:lvlJc w:val="left"/>
+      <w:pPr>
+        <w:ind w:left="840" w:hanging="420"/>
+      </w:pPr>
+    </w:lvl>
+    <w:lvl w:ilvl="2" w:tplc="0409001B" w:tentative="1">
+      <w:start w:val="1"/>
+      <w:numFmt w:val="lowerRoman"/>
+      <w:lvlText w:val="%3."/>
+      <w:lvlJc w:val="right"/>
+      <w:pPr>
+        <w:ind w:left="1260" w:hanging="420"/>
+      </w:pPr>
+    </w:lvl>
+    <w:lvl w:ilvl="3" w:tplc="0409000F" w:tentative="1">
+      <w:start w:val="1"/>
+      <w:numFmt w:val="decimal"/>
+      <w:lvlText w:val="%4."/>
+      <w:lvlJc w:val="left"/>
+      <w:pPr>
+        <w:ind w:left="1680" w:hanging="420"/>
+      </w:pPr>
+    </w:lvl>
+    <w:lvl w:ilvl="4" w:tplc="04090019" w:tentative="1">
+      <w:start w:val="1"/>
+      <w:numFmt w:val="lowerLetter"/>
+      <w:lvlText w:val="%5)"/>
+      <w:lvlJc w:val="left"/>
+      <w:pPr>
+        <w:ind w:left="2100" w:hanging="420"/>
+      </w:pPr>
+    </w:lvl>
+    <w:lvl w:ilvl="5" w:tplc="0409001B" w:tentative="1">
+      <w:start w:val="1"/>
+      <w:numFmt w:val="lowerRoman"/>
+      <w:lvlText w:val="%6."/>
+      <w:lvlJc w:val="right"/>
+      <w:pPr>
+        <w:ind w:left="2520" w:hanging="420"/>
+      </w:pPr>
+    </w:lvl>
+    <w:lvl w:ilvl="6" w:tplc="0409000F" w:tentative="1">
+      <w:start w:val="1"/>
+      <w:numFmt w:val="decimal"/>
+      <w:lvlText w:val="%7."/>
+      <w:lvlJc w:val="left"/>
+      <w:pPr>
+        <w:ind w:left="2940" w:hanging="420"/>
+      </w:pPr>
+    </w:lvl>
+    <w:lvl w:ilvl="7" w:tplc="04090019" w:tentative="1">
+      <w:start w:val="1"/>
+      <w:numFmt w:val="lowerLetter"/>
+      <w:lvlText w:val="%8)"/>
+      <w:lvlJc w:val="left"/>
+      <w:pPr>
+        <w:ind w:left="3360" w:hanging="420"/>
+      </w:pPr>
+    </w:lvl>
+    <w:lvl w:ilvl="8" w:tplc="0409001B" w:tentative="1">
+      <w:start w:val="1"/>
+      <w:numFmt w:val="lowerRoman"/>
+      <w:lvlText w:val="%9."/>
+      <w:lvlJc w:val="right"/>
+      <w:pPr>
+        <w:ind w:left="3780" w:hanging="420"/>
+      </w:pPr>
+    </w:lvl>
+  </w:abstractNum>
+  <w:abstractNum w:abstractNumId="21" w15:restartNumberingAfterBreak="0">
     <w:nsid w:val="6DDC635C"/>
     <w:multiLevelType w:val="multilevel"/>
     <w:tmpl w:val="0409001F"/>
@@ -12758,7 +18720,7 @@
       </w:rPr>
     </w:lvl>
   </w:abstractNum>
-  <w:abstractNum w:abstractNumId="15" w15:restartNumberingAfterBreak="0">
+  <w:abstractNum w:abstractNumId="22" w15:restartNumberingAfterBreak="0">
     <w:nsid w:val="7626728D"/>
     <w:multiLevelType w:val="hybridMultilevel"/>
     <w:tmpl w:val="C9CAE2E2"/>
@@ -12847,7 +18809,7 @@
       </w:pPr>
     </w:lvl>
   </w:abstractNum>
-  <w:abstractNum w:abstractNumId="16" w15:restartNumberingAfterBreak="0">
+  <w:abstractNum w:abstractNumId="23" w15:restartNumberingAfterBreak="0">
     <w:nsid w:val="76561943"/>
     <w:multiLevelType w:val="hybridMultilevel"/>
     <w:tmpl w:val="3C38BFB6"/>
@@ -12960,11 +18922,11 @@
       </w:pPr>
     </w:lvl>
   </w:abstractNum>
-  <w:abstractNum w:abstractNumId="17" w15:restartNumberingAfterBreak="0">
+  <w:abstractNum w:abstractNumId="24" w15:restartNumberingAfterBreak="0">
     <w:nsid w:val="77071A15"/>
     <w:multiLevelType w:val="hybridMultilevel"/>
-    <w:tmpl w:val="A756043C"/>
-    <w:lvl w:ilvl="0" w:tplc="F1D4F3B2">
+    <w:tmpl w:val="7C7CFDFC"/>
+    <w:lvl w:ilvl="0" w:tplc="0D62A3D8">
       <w:start w:val="1"/>
       <w:numFmt w:val="decimal"/>
       <w:suff w:val="space"/>
@@ -12977,6 +18939,7 @@
         <w:rFonts w:ascii="宋体" w:eastAsia="宋体" w:hint="eastAsia"/>
         <w:b/>
         <w:i w:val="0"/>
+        <w:lang w:val="en-US"/>
       </w:rPr>
     </w:lvl>
     <w:lvl w:ilvl="1" w:tplc="04090019" w:tentative="1">
@@ -13052,7 +19015,7 @@
       </w:pPr>
     </w:lvl>
   </w:abstractNum>
-  <w:abstractNum w:abstractNumId="18" w15:restartNumberingAfterBreak="0">
+  <w:abstractNum w:abstractNumId="25" w15:restartNumberingAfterBreak="0">
     <w:nsid w:val="7BF82320"/>
     <w:multiLevelType w:val="hybridMultilevel"/>
     <w:tmpl w:val="431ACE5E"/>
@@ -13142,61 +19105,82 @@
     </w:lvl>
   </w:abstractNum>
   <w:num w:numId="1">
+    <w:abstractNumId w:val="3"/>
+  </w:num>
+  <w:num w:numId="2">
+    <w:abstractNumId w:val="7"/>
+  </w:num>
+  <w:num w:numId="3">
+    <w:abstractNumId w:val="11"/>
+  </w:num>
+  <w:num w:numId="4">
+    <w:abstractNumId w:val="5"/>
+  </w:num>
+  <w:num w:numId="5">
+    <w:abstractNumId w:val="21"/>
+  </w:num>
+  <w:num w:numId="6">
+    <w:abstractNumId w:val="18"/>
+  </w:num>
+  <w:num w:numId="7">
+    <w:abstractNumId w:val="15"/>
+  </w:num>
+  <w:num w:numId="8">
+    <w:abstractNumId w:val="23"/>
+  </w:num>
+  <w:num w:numId="9">
+    <w:abstractNumId w:val="22"/>
+  </w:num>
+  <w:num w:numId="10">
+    <w:abstractNumId w:val="19"/>
+  </w:num>
+  <w:num w:numId="11">
+    <w:abstractNumId w:val="13"/>
+  </w:num>
+  <w:num w:numId="12">
+    <w:abstractNumId w:val="14"/>
+  </w:num>
+  <w:num w:numId="13">
+    <w:abstractNumId w:val="25"/>
+  </w:num>
+  <w:num w:numId="14">
+    <w:abstractNumId w:val="12"/>
+  </w:num>
+  <w:num w:numId="15">
+    <w:abstractNumId w:val="16"/>
+  </w:num>
+  <w:num w:numId="16">
+    <w:abstractNumId w:val="9"/>
+  </w:num>
+  <w:num w:numId="17">
+    <w:abstractNumId w:val="24"/>
+  </w:num>
+  <w:num w:numId="18">
+    <w:abstractNumId w:val="8"/>
+  </w:num>
+  <w:num w:numId="19">
+    <w:abstractNumId w:val="10"/>
+  </w:num>
+  <w:num w:numId="20">
+    <w:abstractNumId w:val="1"/>
+  </w:num>
+  <w:num w:numId="21">
+    <w:abstractNumId w:val="20"/>
+  </w:num>
+  <w:num w:numId="22">
+    <w:abstractNumId w:val="17"/>
+  </w:num>
+  <w:num w:numId="23">
     <w:abstractNumId w:val="0"/>
   </w:num>
-  <w:num w:numId="2">
+  <w:num w:numId="24">
     <w:abstractNumId w:val="2"/>
   </w:num>
-  <w:num w:numId="3">
+  <w:num w:numId="25">
     <w:abstractNumId w:val="6"/>
   </w:num>
-  <w:num w:numId="4">
-    <w:abstractNumId w:val="1"/>
-  </w:num>
-  <w:num w:numId="5">
-    <w:abstractNumId w:val="14"/>
-  </w:num>
-  <w:num w:numId="6">
-    <w:abstractNumId w:val="12"/>
-  </w:num>
-  <w:num w:numId="7">
-    <w:abstractNumId w:val="10"/>
-  </w:num>
-  <w:num w:numId="8">
-    <w:abstractNumId w:val="16"/>
-  </w:num>
-  <w:num w:numId="9">
-    <w:abstractNumId w:val="15"/>
-  </w:num>
-  <w:num w:numId="10">
-    <w:abstractNumId w:val="13"/>
-  </w:num>
-  <w:num w:numId="11">
-    <w:abstractNumId w:val="8"/>
-  </w:num>
-  <w:num w:numId="12">
-    <w:abstractNumId w:val="9"/>
-  </w:num>
-  <w:num w:numId="13">
-    <w:abstractNumId w:val="18"/>
-  </w:num>
-  <w:num w:numId="14">
-    <w:abstractNumId w:val="7"/>
-  </w:num>
-  <w:num w:numId="15">
-    <w:abstractNumId w:val="11"/>
-  </w:num>
-  <w:num w:numId="16">
+  <w:num w:numId="26">
     <w:abstractNumId w:val="4"/>
-  </w:num>
-  <w:num w:numId="17">
-    <w:abstractNumId w:val="17"/>
-  </w:num>
-  <w:num w:numId="18">
-    <w:abstractNumId w:val="3"/>
-  </w:num>
-  <w:num w:numId="19">
-    <w:abstractNumId w:val="5"/>
   </w:num>
 </w:numbering>
 </file>
@@ -13974,7 +19958,746 @@
       <w:textAlignment w:val="center"/>
     </w:pPr>
   </w:style>
+  <w:style w:type="character" w:customStyle="1" w:styleId="mi">
+    <w:name w:val="mi"/>
+    <w:basedOn w:val="a3"/>
+    <w:rsid w:val="00DB4A75"/>
+  </w:style>
+  <w:style w:type="character" w:customStyle="1" w:styleId="mjxassistivemathml">
+    <w:name w:val="mjx_assistive_mathml"/>
+    <w:basedOn w:val="a3"/>
+    <w:rsid w:val="00DB4A75"/>
+  </w:style>
+  <w:style w:type="paragraph" w:customStyle="1" w:styleId="DecimalAligned">
+    <w:name w:val="Decimal Aligned"/>
+    <w:basedOn w:val="a2"/>
+    <w:uiPriority w:val="40"/>
+    <w:qFormat/>
+    <w:rsid w:val="008F33F7"/>
+    <w:pPr>
+      <w:widowControl/>
+      <w:tabs>
+        <w:tab w:val="decimal" w:pos="360"/>
+      </w:tabs>
+      <w:spacing w:after="200" w:line="276" w:lineRule="auto"/>
+      <w:jc w:val="left"/>
+    </w:pPr>
+    <w:rPr>
+      <w:rFonts w:asciiTheme="minorHAnsi" w:eastAsiaTheme="minorEastAsia" w:hAnsiTheme="minorHAnsi" w:cs="Times New Roman"/>
+      <w:kern w:val="0"/>
+      <w:sz w:val="22"/>
+    </w:rPr>
+  </w:style>
+  <w:style w:type="paragraph" w:styleId="af4">
+    <w:name w:val="footnote text"/>
+    <w:basedOn w:val="a2"/>
+    <w:link w:val="af5"/>
+    <w:uiPriority w:val="99"/>
+    <w:unhideWhenUsed/>
+    <w:rsid w:val="008F33F7"/>
+    <w:pPr>
+      <w:widowControl/>
+      <w:spacing w:line="240" w:lineRule="auto"/>
+      <w:jc w:val="left"/>
+    </w:pPr>
+    <w:rPr>
+      <w:rFonts w:asciiTheme="minorHAnsi" w:eastAsiaTheme="minorEastAsia" w:hAnsiTheme="minorHAnsi" w:cs="Times New Roman"/>
+      <w:kern w:val="0"/>
+      <w:sz w:val="20"/>
+      <w:szCs w:val="20"/>
+    </w:rPr>
+  </w:style>
+  <w:style w:type="character" w:customStyle="1" w:styleId="af5">
+    <w:name w:val="脚注文本 字符"/>
+    <w:basedOn w:val="a3"/>
+    <w:link w:val="af4"/>
+    <w:uiPriority w:val="99"/>
+    <w:rsid w:val="008F33F7"/>
+    <w:rPr>
+      <w:rFonts w:cs="Times New Roman"/>
+      <w:kern w:val="0"/>
+      <w:sz w:val="20"/>
+      <w:szCs w:val="20"/>
+    </w:rPr>
+  </w:style>
+  <w:style w:type="character" w:styleId="af6">
+    <w:name w:val="Subtle Emphasis"/>
+    <w:basedOn w:val="a3"/>
+    <w:uiPriority w:val="19"/>
+    <w:qFormat/>
+    <w:rsid w:val="008F33F7"/>
+    <w:rPr>
+      <w:i/>
+      <w:iCs/>
+    </w:rPr>
+  </w:style>
+  <w:style w:type="table" w:styleId="-1">
+    <w:name w:val="Light Shading Accent 1"/>
+    <w:basedOn w:val="a4"/>
+    <w:uiPriority w:val="60"/>
+    <w:rsid w:val="008F33F7"/>
+    <w:rPr>
+      <w:color w:val="2F5496" w:themeColor="accent1" w:themeShade="BF"/>
+      <w:kern w:val="0"/>
+      <w:sz w:val="22"/>
+    </w:rPr>
+    <w:tblPr>
+      <w:tblStyleRowBandSize w:val="1"/>
+      <w:tblStyleColBandSize w:val="1"/>
+      <w:tblBorders>
+        <w:top w:val="single" w:sz="8" w:space="0" w:color="4472C4" w:themeColor="accent1"/>
+        <w:bottom w:val="single" w:sz="8" w:space="0" w:color="4472C4" w:themeColor="accent1"/>
+      </w:tblBorders>
+    </w:tblPr>
+    <w:tblStylePr w:type="firstRow">
+      <w:pPr>
+        <w:spacing w:before="0" w:after="0" w:line="240" w:lineRule="auto"/>
+      </w:pPr>
+      <w:rPr>
+        <w:b/>
+        <w:bCs/>
+      </w:rPr>
+      <w:tblPr/>
+      <w:tcPr>
+        <w:tcBorders>
+          <w:top w:val="single" w:sz="8" w:space="0" w:color="4472C4" w:themeColor="accent1"/>
+          <w:left w:val="nil"/>
+          <w:bottom w:val="single" w:sz="8" w:space="0" w:color="4472C4" w:themeColor="accent1"/>
+          <w:right w:val="nil"/>
+          <w:insideH w:val="nil"/>
+          <w:insideV w:val="nil"/>
+        </w:tcBorders>
+      </w:tcPr>
+    </w:tblStylePr>
+    <w:tblStylePr w:type="lastRow">
+      <w:pPr>
+        <w:spacing w:before="0" w:after="0" w:line="240" w:lineRule="auto"/>
+      </w:pPr>
+      <w:rPr>
+        <w:b/>
+        <w:bCs/>
+      </w:rPr>
+      <w:tblPr/>
+      <w:tcPr>
+        <w:tcBorders>
+          <w:top w:val="single" w:sz="8" w:space="0" w:color="4472C4" w:themeColor="accent1"/>
+          <w:left w:val="nil"/>
+          <w:bottom w:val="single" w:sz="8" w:space="0" w:color="4472C4" w:themeColor="accent1"/>
+          <w:right w:val="nil"/>
+          <w:insideH w:val="nil"/>
+          <w:insideV w:val="nil"/>
+        </w:tcBorders>
+      </w:tcPr>
+    </w:tblStylePr>
+    <w:tblStylePr w:type="firstCol">
+      <w:rPr>
+        <w:b/>
+        <w:bCs/>
+      </w:rPr>
+    </w:tblStylePr>
+    <w:tblStylePr w:type="lastCol">
+      <w:rPr>
+        <w:b/>
+        <w:bCs/>
+      </w:rPr>
+    </w:tblStylePr>
+    <w:tblStylePr w:type="band1Vert">
+      <w:tblPr/>
+      <w:tcPr>
+        <w:tcBorders>
+          <w:left w:val="nil"/>
+          <w:right w:val="nil"/>
+          <w:insideH w:val="nil"/>
+          <w:insideV w:val="nil"/>
+        </w:tcBorders>
+        <w:shd w:val="clear" w:color="auto" w:fill="D0DBF0" w:themeFill="accent1" w:themeFillTint="3F"/>
+      </w:tcPr>
+    </w:tblStylePr>
+    <w:tblStylePr w:type="band1Horz">
+      <w:tblPr/>
+      <w:tcPr>
+        <w:tcBorders>
+          <w:left w:val="nil"/>
+          <w:right w:val="nil"/>
+          <w:insideH w:val="nil"/>
+          <w:insideV w:val="nil"/>
+        </w:tcBorders>
+        <w:shd w:val="clear" w:color="auto" w:fill="D0DBF0" w:themeFill="accent1" w:themeFillTint="3F"/>
+      </w:tcPr>
+    </w:tblStylePr>
+  </w:style>
+  <w:style w:type="table" w:styleId="af7">
+    <w:name w:val="Table Grid"/>
+    <w:basedOn w:val="a4"/>
+    <w:uiPriority w:val="39"/>
+    <w:rsid w:val="008F33F7"/>
+    <w:tblPr>
+      <w:tblBorders>
+        <w:top w:val="single" w:sz="4" w:space="0" w:color="auto"/>
+        <w:left w:val="single" w:sz="4" w:space="0" w:color="auto"/>
+        <w:bottom w:val="single" w:sz="4" w:space="0" w:color="auto"/>
+        <w:right w:val="single" w:sz="4" w:space="0" w:color="auto"/>
+        <w:insideH w:val="single" w:sz="4" w:space="0" w:color="auto"/>
+        <w:insideV w:val="single" w:sz="4" w:space="0" w:color="auto"/>
+      </w:tblBorders>
+    </w:tblPr>
+  </w:style>
 </w:styles>
+</file>
+
+<file path=word/glossary/document.xml><?xml version="1.0" encoding="utf-8"?>
+<w:glossaryDocument xmlns:wpc="http://schemas.microsoft.com/office/word/2010/wordprocessingCanvas" xmlns:cx="http://schemas.microsoft.com/office/drawing/2014/chartex" xmlns:mc="http://schemas.openxmlformats.org/markup-compatibility/2006" xmlns:o="urn:schemas-microsoft-com:office:office" xmlns:r="http://schemas.openxmlformats.org/officeDocument/2006/relationships" xmlns:m="http://schemas.openxmlformats.org/officeDocument/2006/math" xmlns:v="urn:schemas-microsoft-com:vml" xmlns:wp14="http://schemas.microsoft.com/office/word/2010/wordprocessingDrawing" xmlns:wp="http://schemas.openxmlformats.org/drawingml/2006/wordprocessingDrawing" xmlns:w10="urn:schemas-microsoft-com:office:word" xmlns:w="http://schemas.openxmlformats.org/wordprocessingml/2006/main" xmlns:w14="http://schemas.microsoft.com/office/word/2010/wordml" xmlns:w15="http://schemas.microsoft.com/office/word/2012/wordml" xmlns:w16se="http://schemas.microsoft.com/office/word/2015/wordml/symex" xmlns:wpg="http://schemas.microsoft.com/office/word/2010/wordprocessingGroup" xmlns:wpi="http://schemas.microsoft.com/office/word/2010/wordprocessingInk" xmlns:wne="http://schemas.microsoft.com/office/word/2006/wordml" xmlns:wps="http://schemas.microsoft.com/office/word/2010/wordprocessingShape" mc:Ignorable="w14 w15 w16se wp14"/>
+</file>
+
+<file path=word/glossary/fontTable.xml><?xml version="1.0" encoding="utf-8"?>
+<w:fonts xmlns:mc="http://schemas.openxmlformats.org/markup-compatibility/2006" xmlns:r="http://schemas.openxmlformats.org/officeDocument/2006/relationships" xmlns:w="http://schemas.openxmlformats.org/wordprocessingml/2006/main" xmlns:w14="http://schemas.microsoft.com/office/word/2010/wordml" xmlns:w15="http://schemas.microsoft.com/office/word/2012/wordml" xmlns:w16se="http://schemas.microsoft.com/office/word/2015/wordml/symex" mc:Ignorable="w14 w15 w16se">
+  <w:font w:name="宋体">
+    <w:altName w:val="SimSun"/>
+    <w:panose1 w:val="02010600030101010101"/>
+    <w:charset w:val="86"/>
+    <w:family w:val="auto"/>
+    <w:pitch w:val="variable"/>
+    <w:sig w:usb0="00000003" w:usb1="288F0000" w:usb2="00000016" w:usb3="00000000" w:csb0="00040001" w:csb1="00000000"/>
+  </w:font>
+  <w:font w:name="Times New Roman">
+    <w:panose1 w:val="02020603050405020304"/>
+    <w:charset w:val="00"/>
+    <w:family w:val="roman"/>
+    <w:pitch w:val="variable"/>
+    <w:sig w:usb0="E0002EFF" w:usb1="C000785B" w:usb2="00000009" w:usb3="00000000" w:csb0="000001FF" w:csb1="00000000"/>
+  </w:font>
+  <w:font w:name="等线">
+    <w:altName w:val="DengXian"/>
+    <w:panose1 w:val="02010600030101010101"/>
+    <w:charset w:val="86"/>
+    <w:family w:val="auto"/>
+    <w:pitch w:val="variable"/>
+    <w:sig w:usb0="A00002BF" w:usb1="38CF7CFA" w:usb2="00000016" w:usb3="00000000" w:csb0="0004000F" w:csb1="00000000"/>
+  </w:font>
+  <w:font w:name="黑体">
+    <w:altName w:val="SimHei"/>
+    <w:panose1 w:val="02010609060101010101"/>
+    <w:charset w:val="86"/>
+    <w:family w:val="modern"/>
+    <w:pitch w:val="fixed"/>
+    <w:sig w:usb0="800002BF" w:usb1="38CF7CFA" w:usb2="00000016" w:usb3="00000000" w:csb0="00040001" w:csb1="00000000"/>
+  </w:font>
+  <w:font w:name="等线 Light">
+    <w:panose1 w:val="02010600030101010101"/>
+    <w:charset w:val="86"/>
+    <w:family w:val="auto"/>
+    <w:pitch w:val="variable"/>
+    <w:sig w:usb0="A00002BF" w:usb1="38CF7CFA" w:usb2="00000016" w:usb3="00000000" w:csb0="0004000F" w:csb1="00000000"/>
+  </w:font>
+  <w:font w:name="Cambria Math">
+    <w:panose1 w:val="02040503050406030204"/>
+    <w:charset w:val="00"/>
+    <w:family w:val="roman"/>
+    <w:pitch w:val="variable"/>
+    <w:sig w:usb0="E00006FF" w:usb1="420024FF" w:usb2="02000000" w:usb3="00000000" w:csb0="0000019F" w:csb1="00000000"/>
+  </w:font>
+  <w:font w:name="微软雅黑">
+    <w:panose1 w:val="020B0503020204020204"/>
+    <w:charset w:val="86"/>
+    <w:family w:val="swiss"/>
+    <w:pitch w:val="variable"/>
+    <w:sig w:usb0="80000287" w:usb1="2ACF3C50" w:usb2="00000016" w:usb3="00000000" w:csb0="0004001F" w:csb1="00000000"/>
+  </w:font>
+</w:fonts>
+</file>
+
+<file path=word/glossary/settings.xml><?xml version="1.0" encoding="utf-8"?>
+<w:settings xmlns:mc="http://schemas.openxmlformats.org/markup-compatibility/2006" xmlns:o="urn:schemas-microsoft-com:office:office" xmlns:r="http://schemas.openxmlformats.org/officeDocument/2006/relationships" xmlns:m="http://schemas.openxmlformats.org/officeDocument/2006/math" xmlns:v="urn:schemas-microsoft-com:vml" xmlns:w10="urn:schemas-microsoft-com:office:word" xmlns:w="http://schemas.openxmlformats.org/wordprocessingml/2006/main" xmlns:w14="http://schemas.microsoft.com/office/word/2010/wordml" xmlns:w15="http://schemas.microsoft.com/office/word/2012/wordml" xmlns:w16se="http://schemas.microsoft.com/office/word/2015/wordml/symex" xmlns:sl="http://schemas.openxmlformats.org/schemaLibrary/2006/main" mc:Ignorable="w14 w15 w16se">
+  <w:view w:val="normal"/>
+  <w:bordersDoNotSurroundHeader/>
+  <w:bordersDoNotSurroundFooter/>
+  <w:defaultTabStop w:val="420"/>
+  <w:drawingGridVerticalSpacing w:val="156"/>
+  <w:displayHorizontalDrawingGridEvery w:val="0"/>
+  <w:displayVerticalDrawingGridEvery w:val="2"/>
+  <w:characterSpacingControl w:val="compressPunctuation"/>
+  <w:compat>
+    <w:spaceForUL/>
+    <w:balanceSingleByteDoubleByteWidth/>
+    <w:doNotLeaveBackslashAlone/>
+    <w:ulTrailSpace/>
+    <w:doNotExpandShiftReturn/>
+    <w:adjustLineHeightInTable/>
+    <w:useFELayout/>
+    <w:compatSetting w:name="compatibilityMode" w:uri="http://schemas.microsoft.com/office/word" w:val="15"/>
+    <w:compatSetting w:name="overrideTableStyleFontSizeAndJustification" w:uri="http://schemas.microsoft.com/office/word" w:val="1"/>
+    <w:compatSetting w:name="enableOpenTypeFeatures" w:uri="http://schemas.microsoft.com/office/word" w:val="1"/>
+    <w:compatSetting w:name="doNotFlipMirrorIndents" w:uri="http://schemas.microsoft.com/office/word" w:val="1"/>
+    <w:compatSetting w:name="differentiateMultirowTableHeaders" w:uri="http://schemas.microsoft.com/office/word" w:val="1"/>
+  </w:compat>
+  <w:rsids>
+    <w:rsidRoot w:val="002F3599"/>
+    <w:rsid w:val="002F3599"/>
+    <w:rsid w:val="00B471DF"/>
+    <w:rsid w:val="00CD5D9D"/>
+    <w:rsid w:val="00FB35D8"/>
+  </w:rsids>
+  <m:mathPr>
+    <m:mathFont m:val="Cambria Math"/>
+    <m:brkBin m:val="before"/>
+    <m:brkBinSub m:val="--"/>
+    <m:smallFrac m:val="0"/>
+    <m:dispDef/>
+    <m:lMargin m:val="0"/>
+    <m:rMargin m:val="0"/>
+    <m:defJc m:val="centerGroup"/>
+    <m:wrapIndent m:val="1440"/>
+    <m:intLim m:val="subSup"/>
+    <m:naryLim m:val="undOvr"/>
+  </m:mathPr>
+  <w:themeFontLang w:val="en-US" w:eastAsia="zh-CN"/>
+  <w:clrSchemeMapping w:bg1="light1" w:t1="dark1" w:bg2="light2" w:t2="dark2" w:accent1="accent1" w:accent2="accent2" w:accent3="accent3" w:accent4="accent4" w:accent5="accent5" w:accent6="accent6" w:hyperlink="hyperlink" w:followedHyperlink="followedHyperlink"/>
+  <w:decimalSymbol w:val="."/>
+  <w:listSeparator w:val=","/>
+  <w15:chartTrackingRefBased/>
+</w:settings>
+</file>
+
+<file path=word/glossary/styles.xml><?xml version="1.0" encoding="utf-8"?>
+<w:styles xmlns:mc="http://schemas.openxmlformats.org/markup-compatibility/2006" xmlns:r="http://schemas.openxmlformats.org/officeDocument/2006/relationships" xmlns:w="http://schemas.openxmlformats.org/wordprocessingml/2006/main" xmlns:w14="http://schemas.microsoft.com/office/word/2010/wordml" xmlns:w15="http://schemas.microsoft.com/office/word/2012/wordml" xmlns:w16se="http://schemas.microsoft.com/office/word/2015/wordml/symex" mc:Ignorable="w14 w15 w16se">
+  <w:docDefaults>
+    <w:rPrDefault>
+      <w:rPr>
+        <w:rFonts w:asciiTheme="minorHAnsi" w:eastAsiaTheme="minorEastAsia" w:hAnsiTheme="minorHAnsi" w:cstheme="minorBidi"/>
+        <w:kern w:val="2"/>
+        <w:sz w:val="21"/>
+        <w:szCs w:val="22"/>
+        <w:lang w:val="en-US" w:eastAsia="zh-CN" w:bidi="ar-SA"/>
+      </w:rPr>
+    </w:rPrDefault>
+    <w:pPrDefault/>
+  </w:docDefaults>
+  <w:latentStyles w:defLockedState="0" w:defUIPriority="99" w:defSemiHidden="0" w:defUnhideWhenUsed="0" w:defQFormat="0" w:count="371">
+    <w:lsdException w:name="Normal" w:uiPriority="0" w:qFormat="1"/>
+    <w:lsdException w:name="heading 1" w:uiPriority="9" w:qFormat="1"/>
+    <w:lsdException w:name="heading 2" w:semiHidden="1" w:uiPriority="9" w:unhideWhenUsed="1" w:qFormat="1"/>
+    <w:lsdException w:name="heading 3" w:semiHidden="1" w:uiPriority="9" w:unhideWhenUsed="1" w:qFormat="1"/>
+    <w:lsdException w:name="heading 4" w:semiHidden="1" w:uiPriority="9" w:unhideWhenUsed="1" w:qFormat="1"/>
+    <w:lsdException w:name="heading 5" w:semiHidden="1" w:uiPriority="9" w:unhideWhenUsed="1" w:qFormat="1"/>
+    <w:lsdException w:name="heading 6" w:semiHidden="1" w:uiPriority="9" w:unhideWhenUsed="1" w:qFormat="1"/>
+    <w:lsdException w:name="heading 7" w:semiHidden="1" w:uiPriority="9" w:unhideWhenUsed="1" w:qFormat="1"/>
+    <w:lsdException w:name="heading 8" w:semiHidden="1" w:uiPriority="9" w:unhideWhenUsed="1" w:qFormat="1"/>
+    <w:lsdException w:name="heading 9" w:semiHidden="1" w:uiPriority="9" w:unhideWhenUsed="1" w:qFormat="1"/>
+    <w:lsdException w:name="index 1" w:semiHidden="1" w:unhideWhenUsed="1"/>
+    <w:lsdException w:name="index 2" w:semiHidden="1" w:unhideWhenUsed="1"/>
+    <w:lsdException w:name="index 3" w:semiHidden="1" w:unhideWhenUsed="1"/>
+    <w:lsdException w:name="index 4" w:semiHidden="1" w:unhideWhenUsed="1"/>
+    <w:lsdException w:name="index 5" w:semiHidden="1" w:unhideWhenUsed="1"/>
+    <w:lsdException w:name="index 6" w:semiHidden="1" w:unhideWhenUsed="1"/>
+    <w:lsdException w:name="index 7" w:semiHidden="1" w:unhideWhenUsed="1"/>
+    <w:lsdException w:name="index 8" w:semiHidden="1" w:unhideWhenUsed="1"/>
+    <w:lsdException w:name="index 9" w:semiHidden="1" w:unhideWhenUsed="1"/>
+    <w:lsdException w:name="toc 1" w:semiHidden="1" w:uiPriority="39" w:unhideWhenUsed="1"/>
+    <w:lsdException w:name="toc 2" w:semiHidden="1" w:uiPriority="39" w:unhideWhenUsed="1"/>
+    <w:lsdException w:name="toc 3" w:semiHidden="1" w:uiPriority="39" w:unhideWhenUsed="1"/>
+    <w:lsdException w:name="toc 4" w:semiHidden="1" w:uiPriority="39" w:unhideWhenUsed="1"/>
+    <w:lsdException w:name="toc 5" w:semiHidden="1" w:uiPriority="39" w:unhideWhenUsed="1"/>
+    <w:lsdException w:name="toc 6" w:semiHidden="1" w:uiPriority="39" w:unhideWhenUsed="1"/>
+    <w:lsdException w:name="toc 7" w:semiHidden="1" w:uiPriority="39" w:unhideWhenUsed="1"/>
+    <w:lsdException w:name="toc 8" w:semiHidden="1" w:uiPriority="39" w:unhideWhenUsed="1"/>
+    <w:lsdException w:name="toc 9" w:semiHidden="1" w:uiPriority="39" w:unhideWhenUsed="1"/>
+    <w:lsdException w:name="Normal Indent" w:semiHidden="1" w:unhideWhenUsed="1"/>
+    <w:lsdException w:name="footnote text" w:semiHidden="1" w:unhideWhenUsed="1"/>
+    <w:lsdException w:name="annotation text" w:semiHidden="1" w:unhideWhenUsed="1"/>
+    <w:lsdException w:name="header" w:semiHidden="1" w:unhideWhenUsed="1"/>
+    <w:lsdException w:name="footer" w:semiHidden="1" w:unhideWhenUsed="1"/>
+    <w:lsdException w:name="index heading" w:semiHidden="1" w:unhideWhenUsed="1"/>
+    <w:lsdException w:name="caption" w:semiHidden="1" w:uiPriority="35" w:unhideWhenUsed="1" w:qFormat="1"/>
+    <w:lsdException w:name="table of figures" w:semiHidden="1" w:unhideWhenUsed="1"/>
+    <w:lsdException w:name="envelope address" w:semiHidden="1" w:unhideWhenUsed="1"/>
+    <w:lsdException w:name="envelope return" w:semiHidden="1" w:unhideWhenUsed="1"/>
+    <w:lsdException w:name="footnote reference" w:semiHidden="1" w:unhideWhenUsed="1"/>
+    <w:lsdException w:name="annotation reference" w:semiHidden="1" w:unhideWhenUsed="1"/>
+    <w:lsdException w:name="line number" w:semiHidden="1" w:unhideWhenUsed="1"/>
+    <w:lsdException w:name="page number" w:semiHidden="1" w:unhideWhenUsed="1"/>
+    <w:lsdException w:name="endnote reference" w:semiHidden="1" w:unhideWhenUsed="1"/>
+    <w:lsdException w:name="endnote text" w:semiHidden="1" w:unhideWhenUsed="1"/>
+    <w:lsdException w:name="table of authorities" w:semiHidden="1" w:unhideWhenUsed="1"/>
+    <w:lsdException w:name="macro" w:semiHidden="1" w:unhideWhenUsed="1"/>
+    <w:lsdException w:name="toa heading" w:semiHidden="1" w:unhideWhenUsed="1"/>
+    <w:lsdException w:name="List" w:semiHidden="1" w:unhideWhenUsed="1"/>
+    <w:lsdException w:name="List Bullet" w:semiHidden="1" w:unhideWhenUsed="1"/>
+    <w:lsdException w:name="List Number" w:semiHidden="1" w:unhideWhenUsed="1"/>
+    <w:lsdException w:name="List 2" w:semiHidden="1" w:unhideWhenUsed="1"/>
+    <w:lsdException w:name="List 3" w:semiHidden="1" w:unhideWhenUsed="1"/>
+    <w:lsdException w:name="List 4" w:semiHidden="1" w:unhideWhenUsed="1"/>
+    <w:lsdException w:name="List 5" w:semiHidden="1" w:unhideWhenUsed="1"/>
+    <w:lsdException w:name="List Bullet 2" w:semiHidden="1" w:unhideWhenUsed="1"/>
+    <w:lsdException w:name="List Bullet 3" w:semiHidden="1" w:unhideWhenUsed="1"/>
+    <w:lsdException w:name="List Bullet 4" w:semiHidden="1" w:unhideWhenUsed="1"/>
+    <w:lsdException w:name="List Bullet 5" w:semiHidden="1" w:unhideWhenUsed="1"/>
+    <w:lsdException w:name="List Number 2" w:semiHidden="1" w:unhideWhenUsed="1"/>
+    <w:lsdException w:name="List Number 3" w:semiHidden="1" w:unhideWhenUsed="1"/>
+    <w:lsdException w:name="List Number 4" w:semiHidden="1" w:unhideWhenUsed="1"/>
+    <w:lsdException w:name="List Number 5" w:semiHidden="1" w:unhideWhenUsed="1"/>
+    <w:lsdException w:name="Title" w:uiPriority="10" w:qFormat="1"/>
+    <w:lsdException w:name="Closing" w:semiHidden="1" w:unhideWhenUsed="1"/>
+    <w:lsdException w:name="Signature" w:semiHidden="1" w:unhideWhenUsed="1"/>
+    <w:lsdException w:name="Default Paragraph Font" w:semiHidden="1" w:uiPriority="1" w:unhideWhenUsed="1"/>
+    <w:lsdException w:name="Body Text" w:semiHidden="1" w:unhideWhenUsed="1"/>
+    <w:lsdException w:name="Body Text Indent" w:semiHidden="1" w:unhideWhenUsed="1"/>
+    <w:lsdException w:name="List Continue" w:semiHidden="1" w:unhideWhenUsed="1"/>
+    <w:lsdException w:name="List Continue 2" w:semiHidden="1" w:unhideWhenUsed="1"/>
+    <w:lsdException w:name="List Continue 3" w:semiHidden="1" w:unhideWhenUsed="1"/>
+    <w:lsdException w:name="List Continue 4" w:semiHidden="1" w:unhideWhenUsed="1"/>
+    <w:lsdException w:name="List Continue 5" w:semiHidden="1" w:unhideWhenUsed="1"/>
+    <w:lsdException w:name="Message Header" w:semiHidden="1" w:unhideWhenUsed="1"/>
+    <w:lsdException w:name="Subtitle" w:uiPriority="11" w:qFormat="1"/>
+    <w:lsdException w:name="Salutation" w:semiHidden="1" w:unhideWhenUsed="1"/>
+    <w:lsdException w:name="Date" w:semiHidden="1" w:unhideWhenUsed="1"/>
+    <w:lsdException w:name="Body Text First Indent" w:semiHidden="1" w:unhideWhenUsed="1"/>
+    <w:lsdException w:name="Body Text First Indent 2" w:semiHidden="1" w:unhideWhenUsed="1"/>
+    <w:lsdException w:name="Note Heading" w:semiHidden="1" w:unhideWhenUsed="1"/>
+    <w:lsdException w:name="Body Text 2" w:semiHidden="1" w:unhideWhenUsed="1"/>
+    <w:lsdException w:name="Body Text 3" w:semiHidden="1" w:unhideWhenUsed="1"/>
+    <w:lsdException w:name="Body Text Indent 2" w:semiHidden="1" w:unhideWhenUsed="1"/>
+    <w:lsdException w:name="Body Text Indent 3" w:semiHidden="1" w:unhideWhenUsed="1"/>
+    <w:lsdException w:name="Block Text" w:semiHidden="1" w:unhideWhenUsed="1"/>
+    <w:lsdException w:name="Hyperlink" w:semiHidden="1" w:unhideWhenUsed="1"/>
+    <w:lsdException w:name="FollowedHyperlink" w:semiHidden="1" w:unhideWhenUsed="1"/>
+    <w:lsdException w:name="Strong" w:uiPriority="22" w:qFormat="1"/>
+    <w:lsdException w:name="Emphasis" w:uiPriority="20" w:qFormat="1"/>
+    <w:lsdException w:name="Document Map" w:semiHidden="1" w:unhideWhenUsed="1"/>
+    <w:lsdException w:name="Plain Text" w:semiHidden="1" w:unhideWhenUsed="1"/>
+    <w:lsdException w:name="E-mail Signature" w:semiHidden="1" w:unhideWhenUsed="1"/>
+    <w:lsdException w:name="HTML Top of Form" w:semiHidden="1" w:unhideWhenUsed="1"/>
+    <w:lsdException w:name="HTML Bottom of Form" w:semiHidden="1" w:unhideWhenUsed="1"/>
+    <w:lsdException w:name="Normal (Web)" w:semiHidden="1" w:unhideWhenUsed="1"/>
+    <w:lsdException w:name="HTML Acronym" w:semiHidden="1" w:unhideWhenUsed="1"/>
+    <w:lsdException w:name="HTML Address" w:semiHidden="1" w:unhideWhenUsed="1"/>
+    <w:lsdException w:name="HTML Cite" w:semiHidden="1" w:unhideWhenUsed="1"/>
+    <w:lsdException w:name="HTML Code" w:semiHidden="1" w:unhideWhenUsed="1"/>
+    <w:lsdException w:name="HTML Definition" w:semiHidden="1" w:unhideWhenUsed="1"/>
+    <w:lsdException w:name="HTML Keyboard" w:semiHidden="1" w:unhideWhenUsed="1"/>
+    <w:lsdException w:name="HTML Preformatted" w:semiHidden="1" w:unhideWhenUsed="1"/>
+    <w:lsdException w:name="HTML Sample" w:semiHidden="1" w:unhideWhenUsed="1"/>
+    <w:lsdException w:name="HTML Typewriter" w:semiHidden="1" w:unhideWhenUsed="1"/>
+    <w:lsdException w:name="HTML Variable" w:semiHidden="1" w:unhideWhenUsed="1"/>
+    <w:lsdException w:name="Normal Table" w:semiHidden="1" w:unhideWhenUsed="1"/>
+    <w:lsdException w:name="annotation subject" w:semiHidden="1" w:unhideWhenUsed="1"/>
+    <w:lsdException w:name="No List" w:semiHidden="1" w:unhideWhenUsed="1"/>
+    <w:lsdException w:name="Outline List 1" w:semiHidden="1" w:unhideWhenUsed="1"/>
+    <w:lsdException w:name="Outline List 2" w:semiHidden="1" w:unhideWhenUsed="1"/>
+    <w:lsdException w:name="Outline List 3" w:semiHidden="1" w:unhideWhenUsed="1"/>
+    <w:lsdException w:name="Table Simple 1" w:semiHidden="1" w:unhideWhenUsed="1"/>
+    <w:lsdException w:name="Table Simple 2" w:semiHidden="1" w:unhideWhenUsed="1"/>
+    <w:lsdException w:name="Table Simple 3" w:semiHidden="1" w:unhideWhenUsed="1"/>
+    <w:lsdException w:name="Table Classic 1" w:semiHidden="1" w:unhideWhenUsed="1"/>
+    <w:lsdException w:name="Table Classic 2" w:semiHidden="1" w:unhideWhenUsed="1"/>
+    <w:lsdException w:name="Table Classic 3" w:semiHidden="1" w:unhideWhenUsed="1"/>
+    <w:lsdException w:name="Table Classic 4" w:semiHidden="1" w:unhideWhenUsed="1"/>
+    <w:lsdException w:name="Table Colorful 1" w:semiHidden="1" w:unhideWhenUsed="1"/>
+    <w:lsdException w:name="Table Colorful 2" w:semiHidden="1" w:unhideWhenUsed="1"/>
+    <w:lsdException w:name="Table Colorful 3" w:semiHidden="1" w:unhideWhenUsed="1"/>
+    <w:lsdException w:name="Table Columns 1" w:semiHidden="1" w:unhideWhenUsed="1"/>
+    <w:lsdException w:name="Table Columns 2" w:semiHidden="1" w:unhideWhenUsed="1"/>
+    <w:lsdException w:name="Table Columns 3" w:semiHidden="1" w:unhideWhenUsed="1"/>
+    <w:lsdException w:name="Table Columns 4" w:semiHidden="1" w:unhideWhenUsed="1"/>
+    <w:lsdException w:name="Table Columns 5" w:semiHidden="1" w:unhideWhenUsed="1"/>
+    <w:lsdException w:name="Table Grid 1" w:semiHidden="1" w:unhideWhenUsed="1"/>
+    <w:lsdException w:name="Table Grid 2" w:semiHidden="1" w:unhideWhenUsed="1"/>
+    <w:lsdException w:name="Table Grid 3" w:semiHidden="1" w:unhideWhenUsed="1"/>
+    <w:lsdException w:name="Table Grid 4" w:semiHidden="1" w:unhideWhenUsed="1"/>
+    <w:lsdException w:name="Table Grid 5" w:semiHidden="1" w:unhideWhenUsed="1"/>
+    <w:lsdException w:name="Table Grid 6" w:semiHidden="1" w:unhideWhenUsed="1"/>
+    <w:lsdException w:name="Table Grid 7" w:semiHidden="1" w:unhideWhenUsed="1"/>
+    <w:lsdException w:name="Table Grid 8" w:semiHidden="1" w:unhideWhenUsed="1"/>
+    <w:lsdException w:name="Table List 1" w:semiHidden="1" w:unhideWhenUsed="1"/>
+    <w:lsdException w:name="Table List 2" w:semiHidden="1" w:unhideWhenUsed="1"/>
+    <w:lsdException w:name="Table List 3" w:semiHidden="1" w:unhideWhenUsed="1"/>
+    <w:lsdException w:name="Table List 4" w:semiHidden="1" w:unhideWhenUsed="1"/>
+    <w:lsdException w:name="Table List 5" w:semiHidden="1" w:unhideWhenUsed="1"/>
+    <w:lsdException w:name="Table List 6" w:semiHidden="1" w:unhideWhenUsed="1"/>
+    <w:lsdException w:name="Table List 7" w:semiHidden="1" w:unhideWhenUsed="1"/>
+    <w:lsdException w:name="Table List 8" w:semiHidden="1" w:unhideWhenUsed="1"/>
+    <w:lsdException w:name="Table 3D effects 1" w:semiHidden="1" w:unhideWhenUsed="1"/>
+    <w:lsdException w:name="Table 3D effects 2" w:semiHidden="1" w:unhideWhenUsed="1"/>
+    <w:lsdException w:name="Table 3D effects 3" w:semiHidden="1" w:unhideWhenUsed="1"/>
+    <w:lsdException w:name="Table Contemporary" w:semiHidden="1" w:unhideWhenUsed="1"/>
+    <w:lsdException w:name="Table Elegant" w:semiHidden="1" w:unhideWhenUsed="1"/>
+    <w:lsdException w:name="Table Professional" w:semiHidden="1" w:unhideWhenUsed="1"/>
+    <w:lsdException w:name="Table Subtle 1" w:semiHidden="1" w:unhideWhenUsed="1"/>
+    <w:lsdException w:name="Table Subtle 2" w:semiHidden="1" w:unhideWhenUsed="1"/>
+    <w:lsdException w:name="Table Web 1" w:semiHidden="1" w:unhideWhenUsed="1"/>
+    <w:lsdException w:name="Table Web 2" w:semiHidden="1" w:unhideWhenUsed="1"/>
+    <w:lsdException w:name="Table Web 3" w:semiHidden="1" w:unhideWhenUsed="1"/>
+    <w:lsdException w:name="Balloon Text" w:semiHidden="1" w:unhideWhenUsed="1"/>
+    <w:lsdException w:name="Table Grid" w:uiPriority="39"/>
+    <w:lsdException w:name="Table Theme" w:semiHidden="1" w:unhideWhenUsed="1"/>
+    <w:lsdException w:name="Placeholder Text" w:semiHidden="1"/>
+    <w:lsdException w:name="No Spacing" w:uiPriority="1" w:qFormat="1"/>
+    <w:lsdException w:name="Light Shading" w:uiPriority="60"/>
+    <w:lsdException w:name="Light List" w:uiPriority="61"/>
+    <w:lsdException w:name="Light Grid" w:uiPriority="62"/>
+    <w:lsdException w:name="Medium Shading 1" w:uiPriority="63"/>
+    <w:lsdException w:name="Medium Shading 2" w:uiPriority="64"/>
+    <w:lsdException w:name="Medium List 1" w:uiPriority="65"/>
+    <w:lsdException w:name="Medium List 2" w:uiPriority="66"/>
+    <w:lsdException w:name="Medium Grid 1" w:uiPriority="67"/>
+    <w:lsdException w:name="Medium Grid 2" w:uiPriority="68"/>
+    <w:lsdException w:name="Medium Grid 3" w:uiPriority="69"/>
+    <w:lsdException w:name="Dark List" w:uiPriority="70"/>
+    <w:lsdException w:name="Colorful Shading" w:uiPriority="71"/>
+    <w:lsdException w:name="Colorful List" w:uiPriority="72"/>
+    <w:lsdException w:name="Colorful Grid" w:uiPriority="73"/>
+    <w:lsdException w:name="Light Shading Accent 1" w:uiPriority="60"/>
+    <w:lsdException w:name="Light List Accent 1" w:uiPriority="61"/>
+    <w:lsdException w:name="Light Grid Accent 1" w:uiPriority="62"/>
+    <w:lsdException w:name="Medium Shading 1 Accent 1" w:uiPriority="63"/>
+    <w:lsdException w:name="Medium Shading 2 Accent 1" w:uiPriority="64"/>
+    <w:lsdException w:name="Medium List 1 Accent 1" w:uiPriority="65"/>
+    <w:lsdException w:name="Revision" w:semiHidden="1"/>
+    <w:lsdException w:name="List Paragraph" w:uiPriority="34" w:qFormat="1"/>
+    <w:lsdException w:name="Quote" w:uiPriority="29" w:qFormat="1"/>
+    <w:lsdException w:name="Intense Quote" w:uiPriority="30" w:qFormat="1"/>
+    <w:lsdException w:name="Medium List 2 Accent 1" w:uiPriority="66"/>
+    <w:lsdException w:name="Medium Grid 1 Accent 1" w:uiPriority="67"/>
+    <w:lsdException w:name="Medium Grid 2 Accent 1" w:uiPriority="68"/>
+    <w:lsdException w:name="Medium Grid 3 Accent 1" w:uiPriority="69"/>
+    <w:lsdException w:name="Dark List Accent 1" w:uiPriority="70"/>
+    <w:lsdException w:name="Colorful Shading Accent 1" w:uiPriority="71"/>
+    <w:lsdException w:name="Colorful List Accent 1" w:uiPriority="72"/>
+    <w:lsdException w:name="Colorful Grid Accent 1" w:uiPriority="73"/>
+    <w:lsdException w:name="Light Shading Accent 2" w:uiPriority="60"/>
+    <w:lsdException w:name="Light List Accent 2" w:uiPriority="61"/>
+    <w:lsdException w:name="Light Grid Accent 2" w:uiPriority="62"/>
+    <w:lsdException w:name="Medium Shading 1 Accent 2" w:uiPriority="63"/>
+    <w:lsdException w:name="Medium Shading 2 Accent 2" w:uiPriority="64"/>
+    <w:lsdException w:name="Medium List 1 Accent 2" w:uiPriority="65"/>
+    <w:lsdException w:name="Medium List 2 Accent 2" w:uiPriority="66"/>
+    <w:lsdException w:name="Medium Grid 1 Accent 2" w:uiPriority="67"/>
+    <w:lsdException w:name="Medium Grid 2 Accent 2" w:uiPriority="68"/>
+    <w:lsdException w:name="Medium Grid 3 Accent 2" w:uiPriority="69"/>
+    <w:lsdException w:name="Dark List Accent 2" w:uiPriority="70"/>
+    <w:lsdException w:name="Colorful Shading Accent 2" w:uiPriority="71"/>
+    <w:lsdException w:name="Colorful List Accent 2" w:uiPriority="72"/>
+    <w:lsdException w:name="Colorful Grid Accent 2" w:uiPriority="73"/>
+    <w:lsdException w:name="Light Shading Accent 3" w:uiPriority="60"/>
+    <w:lsdException w:name="Light List Accent 3" w:uiPriority="61"/>
+    <w:lsdException w:name="Light Grid Accent 3" w:uiPriority="62"/>
+    <w:lsdException w:name="Medium Shading 1 Accent 3" w:uiPriority="63"/>
+    <w:lsdException w:name="Medium Shading 2 Accent 3" w:uiPriority="64"/>
+    <w:lsdException w:name="Medium List 1 Accent 3" w:uiPriority="65"/>
+    <w:lsdException w:name="Medium List 2 Accent 3" w:uiPriority="66"/>
+    <w:lsdException w:name="Medium Grid 1 Accent 3" w:uiPriority="67"/>
+    <w:lsdException w:name="Medium Grid 2 Accent 3" w:uiPriority="68"/>
+    <w:lsdException w:name="Medium Grid 3 Accent 3" w:uiPriority="69"/>
+    <w:lsdException w:name="Dark List Accent 3" w:uiPriority="70"/>
+    <w:lsdException w:name="Colorful Shading Accent 3" w:uiPriority="71"/>
+    <w:lsdException w:name="Colorful List Accent 3" w:uiPriority="72"/>
+    <w:lsdException w:name="Colorful Grid Accent 3" w:uiPriority="73"/>
+    <w:lsdException w:name="Light Shading Accent 4" w:uiPriority="60"/>
+    <w:lsdException w:name="Light List Accent 4" w:uiPriority="61"/>
+    <w:lsdException w:name="Light Grid Accent 4" w:uiPriority="62"/>
+    <w:lsdException w:name="Medium Shading 1 Accent 4" w:uiPriority="63"/>
+    <w:lsdException w:name="Medium Shading 2 Accent 4" w:uiPriority="64"/>
+    <w:lsdException w:name="Medium List 1 Accent 4" w:uiPriority="65"/>
+    <w:lsdException w:name="Medium List 2 Accent 4" w:uiPriority="66"/>
+    <w:lsdException w:name="Medium Grid 1 Accent 4" w:uiPriority="67"/>
+    <w:lsdException w:name="Medium Grid 2 Accent 4" w:uiPriority="68"/>
+    <w:lsdException w:name="Medium Grid 3 Accent 4" w:uiPriority="69"/>
+    <w:lsdException w:name="Dark List Accent 4" w:uiPriority="70"/>
+    <w:lsdException w:name="Colorful Shading Accent 4" w:uiPriority="71"/>
+    <w:lsdException w:name="Colorful List Accent 4" w:uiPriority="72"/>
+    <w:lsdException w:name="Colorful Grid Accent 4" w:uiPriority="73"/>
+    <w:lsdException w:name="Light Shading Accent 5" w:uiPriority="60"/>
+    <w:lsdException w:name="Light List Accent 5" w:uiPriority="61"/>
+    <w:lsdException w:name="Light Grid Accent 5" w:uiPriority="62"/>
+    <w:lsdException w:name="Medium Shading 1 Accent 5" w:uiPriority="63"/>
+    <w:lsdException w:name="Medium Shading 2 Accent 5" w:uiPriority="64"/>
+    <w:lsdException w:name="Medium List 1 Accent 5" w:uiPriority="65"/>
+    <w:lsdException w:name="Medium List 2 Accent 5" w:uiPriority="66"/>
+    <w:lsdException w:name="Medium Grid 1 Accent 5" w:uiPriority="67"/>
+    <w:lsdException w:name="Medium Grid 2 Accent 5" w:uiPriority="68"/>
+    <w:lsdException w:name="Medium Grid 3 Accent 5" w:uiPriority="69"/>
+    <w:lsdException w:name="Dark List Accent 5" w:uiPriority="70"/>
+    <w:lsdException w:name="Colorful Shading Accent 5" w:uiPriority="71"/>
+    <w:lsdException w:name="Colorful List Accent 5" w:uiPriority="72"/>
+    <w:lsdException w:name="Colorful Grid Accent 5" w:uiPriority="73"/>
+    <w:lsdException w:name="Light Shading Accent 6" w:uiPriority="60"/>
+    <w:lsdException w:name="Light List Accent 6" w:uiPriority="61"/>
+    <w:lsdException w:name="Light Grid Accent 6" w:uiPriority="62"/>
+    <w:lsdException w:name="Medium Shading 1 Accent 6" w:uiPriority="63"/>
+    <w:lsdException w:name="Medium Shading 2 Accent 6" w:uiPriority="64"/>
+    <w:lsdException w:name="Medium List 1 Accent 6" w:uiPriority="65"/>
+    <w:lsdException w:name="Medium List 2 Accent 6" w:uiPriority="66"/>
+    <w:lsdException w:name="Medium Grid 1 Accent 6" w:uiPriority="67"/>
+    <w:lsdException w:name="Medium Grid 2 Accent 6" w:uiPriority="68"/>
+    <w:lsdException w:name="Medium Grid 3 Accent 6" w:uiPriority="69"/>
+    <w:lsdException w:name="Dark List Accent 6" w:uiPriority="70"/>
+    <w:lsdException w:name="Colorful Shading Accent 6" w:uiPriority="71"/>
+    <w:lsdException w:name="Colorful List Accent 6" w:uiPriority="72"/>
+    <w:lsdException w:name="Colorful Grid Accent 6" w:uiPriority="73"/>
+    <w:lsdException w:name="Subtle Emphasis" w:uiPriority="19" w:qFormat="1"/>
+    <w:lsdException w:name="Intense Emphasis" w:uiPriority="21" w:qFormat="1"/>
+    <w:lsdException w:name="Subtle Reference" w:uiPriority="31" w:qFormat="1"/>
+    <w:lsdException w:name="Intense Reference" w:uiPriority="32" w:qFormat="1"/>
+    <w:lsdException w:name="Book Title" w:uiPriority="33" w:qFormat="1"/>
+    <w:lsdException w:name="Bibliography" w:semiHidden="1" w:uiPriority="37" w:unhideWhenUsed="1"/>
+    <w:lsdException w:name="TOC Heading" w:semiHidden="1" w:uiPriority="39" w:unhideWhenUsed="1" w:qFormat="1"/>
+    <w:lsdException w:name="Plain Table 1" w:uiPriority="41"/>
+    <w:lsdException w:name="Plain Table 2" w:uiPriority="42"/>
+    <w:lsdException w:name="Plain Table 3" w:uiPriority="43"/>
+    <w:lsdException w:name="Plain Table 4" w:uiPriority="44"/>
+    <w:lsdException w:name="Plain Table 5" w:uiPriority="45"/>
+    <w:lsdException w:name="Grid Table Light" w:uiPriority="40"/>
+    <w:lsdException w:name="Grid Table 1 Light" w:uiPriority="46"/>
+    <w:lsdException w:name="Grid Table 2" w:uiPriority="47"/>
+    <w:lsdException w:name="Grid Table 3" w:uiPriority="48"/>
+    <w:lsdException w:name="Grid Table 4" w:uiPriority="49"/>
+    <w:lsdException w:name="Grid Table 5 Dark" w:uiPriority="50"/>
+    <w:lsdException w:name="Grid Table 6 Colorful" w:uiPriority="51"/>
+    <w:lsdException w:name="Grid Table 7 Colorful" w:uiPriority="52"/>
+    <w:lsdException w:name="Grid Table 1 Light Accent 1" w:uiPriority="46"/>
+    <w:lsdException w:name="Grid Table 2 Accent 1" w:uiPriority="47"/>
+    <w:lsdException w:name="Grid Table 3 Accent 1" w:uiPriority="48"/>
+    <w:lsdException w:name="Grid Table 4 Accent 1" w:uiPriority="49"/>
+    <w:lsdException w:name="Grid Table 5 Dark Accent 1" w:uiPriority="50"/>
+    <w:lsdException w:name="Grid Table 6 Colorful Accent 1" w:uiPriority="51"/>
+    <w:lsdException w:name="Grid Table 7 Colorful Accent 1" w:uiPriority="52"/>
+    <w:lsdException w:name="Grid Table 1 Light Accent 2" w:uiPriority="46"/>
+    <w:lsdException w:name="Grid Table 2 Accent 2" w:uiPriority="47"/>
+    <w:lsdException w:name="Grid Table 3 Accent 2" w:uiPriority="48"/>
+    <w:lsdException w:name="Grid Table 4 Accent 2" w:uiPriority="49"/>
+    <w:lsdException w:name="Grid Table 5 Dark Accent 2" w:uiPriority="50"/>
+    <w:lsdException w:name="Grid Table 6 Colorful Accent 2" w:uiPriority="51"/>
+    <w:lsdException w:name="Grid Table 7 Colorful Accent 2" w:uiPriority="52"/>
+    <w:lsdException w:name="Grid Table 1 Light Accent 3" w:uiPriority="46"/>
+    <w:lsdException w:name="Grid Table 2 Accent 3" w:uiPriority="47"/>
+    <w:lsdException w:name="Grid Table 3 Accent 3" w:uiPriority="48"/>
+    <w:lsdException w:name="Grid Table 4 Accent 3" w:uiPriority="49"/>
+    <w:lsdException w:name="Grid Table 5 Dark Accent 3" w:uiPriority="50"/>
+    <w:lsdException w:name="Grid Table 6 Colorful Accent 3" w:uiPriority="51"/>
+    <w:lsdException w:name="Grid Table 7 Colorful Accent 3" w:uiPriority="52"/>
+    <w:lsdException w:name="Grid Table 1 Light Accent 4" w:uiPriority="46"/>
+    <w:lsdException w:name="Grid Table 2 Accent 4" w:uiPriority="47"/>
+    <w:lsdException w:name="Grid Table 3 Accent 4" w:uiPriority="48"/>
+    <w:lsdException w:name="Grid Table 4 Accent 4" w:uiPriority="49"/>
+    <w:lsdException w:name="Grid Table 5 Dark Accent 4" w:uiPriority="50"/>
+    <w:lsdException w:name="Grid Table 6 Colorful Accent 4" w:uiPriority="51"/>
+    <w:lsdException w:name="Grid Table 7 Colorful Accent 4" w:uiPriority="52"/>
+    <w:lsdException w:name="Grid Table 1 Light Accent 5" w:uiPriority="46"/>
+    <w:lsdException w:name="Grid Table 2 Accent 5" w:uiPriority="47"/>
+    <w:lsdException w:name="Grid Table 3 Accent 5" w:uiPriority="48"/>
+    <w:lsdException w:name="Grid Table 4 Accent 5" w:uiPriority="49"/>
+    <w:lsdException w:name="Grid Table 5 Dark Accent 5" w:uiPriority="50"/>
+    <w:lsdException w:name="Grid Table 6 Colorful Accent 5" w:uiPriority="51"/>
+    <w:lsdException w:name="Grid Table 7 Colorful Accent 5" w:uiPriority="52"/>
+    <w:lsdException w:name="Grid Table 1 Light Accent 6" w:uiPriority="46"/>
+    <w:lsdException w:name="Grid Table 2 Accent 6" w:uiPriority="47"/>
+    <w:lsdException w:name="Grid Table 3 Accent 6" w:uiPriority="48"/>
+    <w:lsdException w:name="Grid Table 4 Accent 6" w:uiPriority="49"/>
+    <w:lsdException w:name="Grid Table 5 Dark Accent 6" w:uiPriority="50"/>
+    <w:lsdException w:name="Grid Table 6 Colorful Accent 6" w:uiPriority="51"/>
+    <w:lsdException w:name="Grid Table 7 Colorful Accent 6" w:uiPriority="52"/>
+    <w:lsdException w:name="List Table 1 Light" w:uiPriority="46"/>
+    <w:lsdException w:name="List Table 2" w:uiPriority="47"/>
+    <w:lsdException w:name="List Table 3" w:uiPriority="48"/>
+    <w:lsdException w:name="List Table 4" w:uiPriority="49"/>
+    <w:lsdException w:name="List Table 5 Dark" w:uiPriority="50"/>
+    <w:lsdException w:name="List Table 6 Colorful" w:uiPriority="51"/>
+    <w:lsdException w:name="List Table 7 Colorful" w:uiPriority="52"/>
+    <w:lsdException w:name="List Table 1 Light Accent 1" w:uiPriority="46"/>
+    <w:lsdException w:name="List Table 2 Accent 1" w:uiPriority="47"/>
+    <w:lsdException w:name="List Table 3 Accent 1" w:uiPriority="48"/>
+    <w:lsdException w:name="List Table 4 Accent 1" w:uiPriority="49"/>
+    <w:lsdException w:name="List Table 5 Dark Accent 1" w:uiPriority="50"/>
+    <w:lsdException w:name="List Table 6 Colorful Accent 1" w:uiPriority="51"/>
+    <w:lsdException w:name="List Table 7 Colorful Accent 1" w:uiPriority="52"/>
+    <w:lsdException w:name="List Table 1 Light Accent 2" w:uiPriority="46"/>
+    <w:lsdException w:name="List Table 2 Accent 2" w:uiPriority="47"/>
+    <w:lsdException w:name="List Table 3 Accent 2" w:uiPriority="48"/>
+    <w:lsdException w:name="List Table 4 Accent 2" w:uiPriority="49"/>
+    <w:lsdException w:name="List Table 5 Dark Accent 2" w:uiPriority="50"/>
+    <w:lsdException w:name="List Table 6 Colorful Accent 2" w:uiPriority="51"/>
+    <w:lsdException w:name="List Table 7 Colorful Accent 2" w:uiPriority="52"/>
+    <w:lsdException w:name="List Table 1 Light Accent 3" w:uiPriority="46"/>
+    <w:lsdException w:name="List Table 2 Accent 3" w:uiPriority="47"/>
+    <w:lsdException w:name="List Table 3 Accent 3" w:uiPriority="48"/>
+    <w:lsdException w:name="List Table 4 Accent 3" w:uiPriority="49"/>
+    <w:lsdException w:name="List Table 5 Dark Accent 3" w:uiPriority="50"/>
+    <w:lsdException w:name="List Table 6 Colorful Accent 3" w:uiPriority="51"/>
+    <w:lsdException w:name="List Table 7 Colorful Accent 3" w:uiPriority="52"/>
+    <w:lsdException w:name="List Table 1 Light Accent 4" w:uiPriority="46"/>
+    <w:lsdException w:name="List Table 2 Accent 4" w:uiPriority="47"/>
+    <w:lsdException w:name="List Table 3 Accent 4" w:uiPriority="48"/>
+    <w:lsdException w:name="List Table 4 Accent 4" w:uiPriority="49"/>
+    <w:lsdException w:name="List Table 5 Dark Accent 4" w:uiPriority="50"/>
+    <w:lsdException w:name="List Table 6 Colorful Accent 4" w:uiPriority="51"/>
+    <w:lsdException w:name="List Table 7 Colorful Accent 4" w:uiPriority="52"/>
+    <w:lsdException w:name="List Table 1 Light Accent 5" w:uiPriority="46"/>
+    <w:lsdException w:name="List Table 2 Accent 5" w:uiPriority="47"/>
+    <w:lsdException w:name="List Table 3 Accent 5" w:uiPriority="48"/>
+    <w:lsdException w:name="List Table 4 Accent 5" w:uiPriority="49"/>
+    <w:lsdException w:name="List Table 5 Dark Accent 5" w:uiPriority="50"/>
+    <w:lsdException w:name="List Table 6 Colorful Accent 5" w:uiPriority="51"/>
+    <w:lsdException w:name="List Table 7 Colorful Accent 5" w:uiPriority="52"/>
+    <w:lsdException w:name="List Table 1 Light Accent 6" w:uiPriority="46"/>
+    <w:lsdException w:name="List Table 2 Accent 6" w:uiPriority="47"/>
+    <w:lsdException w:name="List Table 3 Accent 6" w:uiPriority="48"/>
+    <w:lsdException w:name="List Table 4 Accent 6" w:uiPriority="49"/>
+    <w:lsdException w:name="List Table 5 Dark Accent 6" w:uiPriority="50"/>
+    <w:lsdException w:name="List Table 6 Colorful Accent 6" w:uiPriority="51"/>
+    <w:lsdException w:name="List Table 7 Colorful Accent 6" w:uiPriority="52"/>
+  </w:latentStyles>
+  <w:style w:type="paragraph" w:default="1" w:styleId="a">
+    <w:name w:val="Normal"/>
+    <w:qFormat/>
+    <w:pPr>
+      <w:widowControl w:val="0"/>
+      <w:jc w:val="both"/>
+    </w:pPr>
+  </w:style>
+  <w:style w:type="character" w:default="1" w:styleId="a0">
+    <w:name w:val="Default Paragraph Font"/>
+    <w:uiPriority w:val="1"/>
+    <w:semiHidden/>
+    <w:unhideWhenUsed/>
+  </w:style>
+  <w:style w:type="table" w:default="1" w:styleId="a1">
+    <w:name w:val="Normal Table"/>
+    <w:uiPriority w:val="99"/>
+    <w:semiHidden/>
+    <w:unhideWhenUsed/>
+    <w:tblPr>
+      <w:tblInd w:w="0" w:type="dxa"/>
+      <w:tblCellMar>
+        <w:top w:w="0" w:type="dxa"/>
+        <w:left w:w="108" w:type="dxa"/>
+        <w:bottom w:w="0" w:type="dxa"/>
+        <w:right w:w="108" w:type="dxa"/>
+      </w:tblCellMar>
+    </w:tblPr>
+  </w:style>
+  <w:style w:type="numbering" w:default="1" w:styleId="a2">
+    <w:name w:val="No List"/>
+    <w:uiPriority w:val="99"/>
+    <w:semiHidden/>
+    <w:unhideWhenUsed/>
+  </w:style>
+  <w:style w:type="character" w:styleId="a3">
+    <w:name w:val="Placeholder Text"/>
+    <w:basedOn w:val="a0"/>
+    <w:uiPriority w:val="99"/>
+    <w:semiHidden/>
+    <w:rsid w:val="00FB35D8"/>
+    <w:rPr>
+      <w:color w:val="808080"/>
+    </w:rPr>
+  </w:style>
+</w:styles>
+</file>
+
+<file path=word/glossary/webSettings.xml><?xml version="1.0" encoding="utf-8"?>
+<w:webSettings xmlns:mc="http://schemas.openxmlformats.org/markup-compatibility/2006" xmlns:r="http://schemas.openxmlformats.org/officeDocument/2006/relationships" xmlns:w="http://schemas.openxmlformats.org/wordprocessingml/2006/main" xmlns:w14="http://schemas.microsoft.com/office/word/2010/wordml" xmlns:w15="http://schemas.microsoft.com/office/word/2012/wordml" xmlns:w16se="http://schemas.microsoft.com/office/word/2015/wordml/symex" mc:Ignorable="w14 w15 w16se">
+  <w:optimizeForBrowser/>
+  <w:allowPNG/>
+</w:webSettings>
 </file>
 
 <file path=word/theme/theme1.xml><?xml version="1.0" encoding="utf-8"?>
@@ -14277,7 +21000,7 @@
 </file>
 
 <file path=customXml/itemProps1.xml><?xml version="1.0" encoding="utf-8"?>
-<ds:datastoreItem xmlns:ds="http://schemas.openxmlformats.org/officeDocument/2006/customXml" ds:itemID="{485BB6DE-EA33-458B-8B94-C4506B79D84F}">
+<ds:datastoreItem xmlns:ds="http://schemas.openxmlformats.org/officeDocument/2006/customXml" ds:itemID="{05FBAF47-7B7A-4810-80E4-BAD77D912252}">
   <ds:schemaRefs>
     <ds:schemaRef ds:uri="http://schemas.openxmlformats.org/officeDocument/2006/bibliography"/>
   </ds:schemaRefs>

--- a/基于流形边距的特征提取和分类的研究.docx
+++ b/基于流形边距的特征提取和分类的研究.docx
@@ -7,7 +7,7 @@
         <w:pStyle w:val="1"/>
         <w:jc w:val="center"/>
       </w:pPr>
-      <w:bookmarkStart w:id="0" w:name="_Toc28452685"/>
+      <w:bookmarkStart w:id="0" w:name="_Toc29144689"/>
       <w:r>
         <w:rPr>
           <w:rFonts w:hint="eastAsia"/>
@@ -53,7 +53,7 @@
         <w:jc w:val="center"/>
       </w:pPr>
       <w:bookmarkStart w:id="1" w:name="_Toc27576529"/>
-      <w:bookmarkStart w:id="2" w:name="_Toc28452686"/>
+      <w:bookmarkStart w:id="2" w:name="_Toc29144690"/>
       <w:r>
         <w:rPr>
           <w:rFonts w:hint="eastAsia"/>
@@ -168,7 +168,7 @@
           <w:r>
             <w:fldChar w:fldCharType="separate"/>
           </w:r>
-          <w:hyperlink w:anchor="_Toc28452685" w:history="1">
+          <w:hyperlink w:anchor="_Toc29144689" w:history="1">
             <w:r>
               <w:rPr>
                 <w:rStyle w:val="af"/>
@@ -209,7 +209,7 @@
                 <w:noProof/>
                 <w:webHidden/>
               </w:rPr>
-              <w:instrText xml:space="preserve"> PAGEREF _Toc28452685 \h </w:instrText>
+              <w:instrText xml:space="preserve"> PAGEREF _Toc29144689 \h </w:instrText>
             </w:r>
             <w:r>
               <w:rPr>
@@ -252,7 +252,7 @@
               <w:sz w:val="21"/>
             </w:rPr>
           </w:pPr>
-          <w:hyperlink w:anchor="_Toc28452686" w:history="1">
+          <w:hyperlink w:anchor="_Toc29144690" w:history="1">
             <w:r>
               <w:rPr>
                 <w:rStyle w:val="af"/>
@@ -279,7 +279,7 @@
                 <w:noProof/>
                 <w:webHidden/>
               </w:rPr>
-              <w:instrText xml:space="preserve"> PAGEREF _Toc28452686 \h </w:instrText>
+              <w:instrText xml:space="preserve"> PAGEREF _Toc29144690 \h </w:instrText>
             </w:r>
             <w:r>
               <w:rPr>
@@ -322,7 +322,7 @@
               <w:sz w:val="21"/>
             </w:rPr>
           </w:pPr>
-          <w:hyperlink w:anchor="_Toc28452687" w:history="1">
+          <w:hyperlink w:anchor="_Toc29144691" w:history="1">
             <w:r>
               <w:rPr>
                 <w:rStyle w:val="af"/>
@@ -377,7 +377,7 @@
                 <w:noProof/>
                 <w:webHidden/>
               </w:rPr>
-              <w:instrText xml:space="preserve"> PAGEREF _Toc28452687 \h </w:instrText>
+              <w:instrText xml:space="preserve"> PAGEREF _Toc29144691 \h </w:instrText>
             </w:r>
             <w:r>
               <w:rPr>
@@ -421,7 +421,7 @@
               <w:sz w:val="21"/>
             </w:rPr>
           </w:pPr>
-          <w:hyperlink w:anchor="_Toc28452688" w:history="1">
+          <w:hyperlink w:anchor="_Toc29144692" w:history="1">
             <w:r>
               <w:rPr>
                 <w:rStyle w:val="af"/>
@@ -455,7 +455,7 @@
                 <w:noProof/>
                 <w:webHidden/>
               </w:rPr>
-              <w:instrText xml:space="preserve"> PAGEREF _Toc28452688 \h </w:instrText>
+              <w:instrText xml:space="preserve"> PAGEREF _Toc29144692 \h </w:instrText>
             </w:r>
             <w:r>
               <w:rPr>
@@ -499,7 +499,7 @@
               <w:sz w:val="21"/>
             </w:rPr>
           </w:pPr>
-          <w:hyperlink w:anchor="_Toc28452689" w:history="1">
+          <w:hyperlink w:anchor="_Toc29144693" w:history="1">
             <w:r>
               <w:rPr>
                 <w:rStyle w:val="af"/>
@@ -533,7 +533,7 @@
                 <w:noProof/>
                 <w:webHidden/>
               </w:rPr>
-              <w:instrText xml:space="preserve"> PAGEREF _Toc28452689 \h </w:instrText>
+              <w:instrText xml:space="preserve"> PAGEREF _Toc29144693 \h </w:instrText>
             </w:r>
             <w:r>
               <w:rPr>
@@ -577,7 +577,7 @@
               <w:sz w:val="21"/>
             </w:rPr>
           </w:pPr>
-          <w:hyperlink w:anchor="_Toc28452690" w:history="1">
+          <w:hyperlink w:anchor="_Toc29144694" w:history="1">
             <w:r>
               <w:rPr>
                 <w:rStyle w:val="af"/>
@@ -611,7 +611,7 @@
                 <w:noProof/>
                 <w:webHidden/>
               </w:rPr>
-              <w:instrText xml:space="preserve"> PAGEREF _Toc28452690 \h </w:instrText>
+              <w:instrText xml:space="preserve"> PAGEREF _Toc29144694 \h </w:instrText>
             </w:r>
             <w:r>
               <w:rPr>
@@ -655,7 +655,7 @@
               <w:sz w:val="21"/>
             </w:rPr>
           </w:pPr>
-          <w:hyperlink w:anchor="_Toc28452691" w:history="1">
+          <w:hyperlink w:anchor="_Toc29144695" w:history="1">
             <w:r>
               <w:rPr>
                 <w:rStyle w:val="af"/>
@@ -689,7 +689,7 @@
                 <w:noProof/>
                 <w:webHidden/>
               </w:rPr>
-              <w:instrText xml:space="preserve"> PAGEREF _Toc28452691 \h </w:instrText>
+              <w:instrText xml:space="preserve"> PAGEREF _Toc29144695 \h </w:instrText>
             </w:r>
             <w:r>
               <w:rPr>
@@ -733,7 +733,7 @@
               <w:sz w:val="21"/>
             </w:rPr>
           </w:pPr>
-          <w:hyperlink w:anchor="_Toc28452692" w:history="1">
+          <w:hyperlink w:anchor="_Toc29144696" w:history="1">
             <w:r>
               <w:rPr>
                 <w:rStyle w:val="af"/>
@@ -767,7 +767,7 @@
                 <w:noProof/>
                 <w:webHidden/>
               </w:rPr>
-              <w:instrText xml:space="preserve"> PAGEREF _Toc28452692 \h </w:instrText>
+              <w:instrText xml:space="preserve"> PAGEREF _Toc29144696 \h </w:instrText>
             </w:r>
             <w:r>
               <w:rPr>
@@ -811,7 +811,7 @@
               <w:sz w:val="21"/>
             </w:rPr>
           </w:pPr>
-          <w:hyperlink w:anchor="_Toc28452693" w:history="1">
+          <w:hyperlink w:anchor="_Toc29144697" w:history="1">
             <w:r>
               <w:rPr>
                 <w:rStyle w:val="af"/>
@@ -845,7 +845,7 @@
                 <w:noProof/>
                 <w:webHidden/>
               </w:rPr>
-              <w:instrText xml:space="preserve"> PAGEREF _Toc28452693 \h </w:instrText>
+              <w:instrText xml:space="preserve"> PAGEREF _Toc29144697 \h </w:instrText>
             </w:r>
             <w:r>
               <w:rPr>
@@ -866,104 +866,6 @@
                 <w:webHidden/>
               </w:rPr>
               <w:t>4</w:t>
-            </w:r>
-            <w:r>
-              <w:rPr>
-                <w:noProof/>
-                <w:webHidden/>
-              </w:rPr>
-              <w:fldChar w:fldCharType="end"/>
-            </w:r>
-          </w:hyperlink>
-        </w:p>
-        <w:p>
-          <w:pPr>
-            <w:pStyle w:val="11"/>
-            <w:tabs>
-              <w:tab w:val="right" w:leader="dot" w:pos="8296"/>
-            </w:tabs>
-            <w:rPr>
-              <w:rFonts w:asciiTheme="minorHAnsi" w:eastAsiaTheme="minorEastAsia" w:hAnsiTheme="minorHAnsi"/>
-              <w:noProof/>
-              <w:sz w:val="21"/>
-            </w:rPr>
-          </w:pPr>
-          <w:hyperlink w:anchor="_Toc28452694" w:history="1">
-            <w:r>
-              <w:rPr>
-                <w:rStyle w:val="af"/>
-                <w:noProof/>
-              </w:rPr>
-              <w:t>第</w:t>
-            </w:r>
-            <w:r>
-              <w:rPr>
-                <w:rStyle w:val="af"/>
-                <w:noProof/>
-              </w:rPr>
-              <w:t>2</w:t>
-            </w:r>
-            <w:r>
-              <w:rPr>
-                <w:rStyle w:val="af"/>
-                <w:noProof/>
-              </w:rPr>
-              <w:t>章</w:t>
-            </w:r>
-            <w:r>
-              <w:rPr>
-                <w:rStyle w:val="af"/>
-                <w:noProof/>
-              </w:rPr>
-              <w:t xml:space="preserve"> </w:t>
-            </w:r>
-            <w:r>
-              <w:rPr>
-                <w:rStyle w:val="af"/>
-                <w:noProof/>
-              </w:rPr>
-              <w:t>特征提取的相关介绍</w:t>
-            </w:r>
-            <w:r>
-              <w:rPr>
-                <w:noProof/>
-                <w:webHidden/>
-              </w:rPr>
-              <w:tab/>
-            </w:r>
-            <w:r>
-              <w:rPr>
-                <w:noProof/>
-                <w:webHidden/>
-              </w:rPr>
-              <w:fldChar w:fldCharType="begin"/>
-            </w:r>
-            <w:r>
-              <w:rPr>
-                <w:noProof/>
-                <w:webHidden/>
-              </w:rPr>
-              <w:instrText xml:space="preserve"> PAGEREF _Toc28452694 \h </w:instrText>
-            </w:r>
-            <w:r>
-              <w:rPr>
-                <w:noProof/>
-                <w:webHidden/>
-              </w:rPr>
-            </w:r>
-            <w:r>
-              <w:rPr>
-                <w:noProof/>
-                <w:webHidden/>
-              </w:rPr>
-              <w:fldChar w:fldCharType="separate"/>
-            </w:r>
-            <w:r>
-              <w:rPr>
-                <w:noProof/>
-                <w:webHidden/>
-              </w:rPr>
-              <w:t>5</w:t>
             </w:r>
             <w:r>
               <w:rPr>
@@ -987,12 +889,188 @@
               <w:sz w:val="21"/>
             </w:rPr>
           </w:pPr>
-          <w:hyperlink w:anchor="_Toc28452695" w:history="1">
+          <w:hyperlink w:anchor="_Toc29144698" w:history="1">
             <w:r>
               <w:rPr>
                 <w:rStyle w:val="af"/>
                 <w:noProof/>
               </w:rPr>
+              <w:t xml:space="preserve">1.5 </w:t>
+            </w:r>
+            <w:r>
+              <w:rPr>
+                <w:rStyle w:val="af"/>
+                <w:noProof/>
+              </w:rPr>
+              <w:t>本章小结</w:t>
+            </w:r>
+            <w:r>
+              <w:rPr>
+                <w:noProof/>
+                <w:webHidden/>
+              </w:rPr>
+              <w:tab/>
+            </w:r>
+            <w:r>
+              <w:rPr>
+                <w:noProof/>
+                <w:webHidden/>
+              </w:rPr>
+              <w:fldChar w:fldCharType="begin"/>
+            </w:r>
+            <w:r>
+              <w:rPr>
+                <w:noProof/>
+                <w:webHidden/>
+              </w:rPr>
+              <w:instrText xml:space="preserve"> PAGEREF _Toc29144698 \h </w:instrText>
+            </w:r>
+            <w:r>
+              <w:rPr>
+                <w:noProof/>
+                <w:webHidden/>
+              </w:rPr>
+            </w:r>
+            <w:r>
+              <w:rPr>
+                <w:noProof/>
+                <w:webHidden/>
+              </w:rPr>
+              <w:fldChar w:fldCharType="separate"/>
+            </w:r>
+            <w:r>
+              <w:rPr>
+                <w:noProof/>
+                <w:webHidden/>
+              </w:rPr>
+              <w:t>4</w:t>
+            </w:r>
+            <w:r>
+              <w:rPr>
+                <w:noProof/>
+                <w:webHidden/>
+              </w:rPr>
+              <w:fldChar w:fldCharType="end"/>
+            </w:r>
+          </w:hyperlink>
+        </w:p>
+        <w:p>
+          <w:pPr>
+            <w:pStyle w:val="11"/>
+            <w:tabs>
+              <w:tab w:val="right" w:leader="dot" w:pos="8296"/>
+            </w:tabs>
+            <w:rPr>
+              <w:rFonts w:asciiTheme="minorHAnsi" w:eastAsiaTheme="minorEastAsia" w:hAnsiTheme="minorHAnsi"/>
+              <w:noProof/>
+              <w:sz w:val="21"/>
+            </w:rPr>
+          </w:pPr>
+          <w:hyperlink w:anchor="_Toc29144699" w:history="1">
+            <w:r>
+              <w:rPr>
+                <w:rStyle w:val="af"/>
+                <w:noProof/>
+              </w:rPr>
+              <w:t>第</w:t>
+            </w:r>
+            <w:r>
+              <w:rPr>
+                <w:rStyle w:val="af"/>
+                <w:noProof/>
+              </w:rPr>
+              <w:t>2</w:t>
+            </w:r>
+            <w:r>
+              <w:rPr>
+                <w:rStyle w:val="af"/>
+                <w:noProof/>
+              </w:rPr>
+              <w:t>章</w:t>
+            </w:r>
+            <w:r>
+              <w:rPr>
+                <w:rStyle w:val="af"/>
+                <w:noProof/>
+              </w:rPr>
+              <w:t xml:space="preserve"> </w:t>
+            </w:r>
+            <w:r>
+              <w:rPr>
+                <w:rStyle w:val="af"/>
+                <w:noProof/>
+              </w:rPr>
+              <w:t>特征提取的相关介绍</w:t>
+            </w:r>
+            <w:r>
+              <w:rPr>
+                <w:noProof/>
+                <w:webHidden/>
+              </w:rPr>
+              <w:tab/>
+            </w:r>
+            <w:r>
+              <w:rPr>
+                <w:noProof/>
+                <w:webHidden/>
+              </w:rPr>
+              <w:fldChar w:fldCharType="begin"/>
+            </w:r>
+            <w:r>
+              <w:rPr>
+                <w:noProof/>
+                <w:webHidden/>
+              </w:rPr>
+              <w:instrText xml:space="preserve"> PAGEREF _Toc29144699 \h </w:instrText>
+            </w:r>
+            <w:r>
+              <w:rPr>
+                <w:noProof/>
+                <w:webHidden/>
+              </w:rPr>
+            </w:r>
+            <w:r>
+              <w:rPr>
+                <w:noProof/>
+                <w:webHidden/>
+              </w:rPr>
+              <w:fldChar w:fldCharType="separate"/>
+            </w:r>
+            <w:r>
+              <w:rPr>
+                <w:noProof/>
+                <w:webHidden/>
+              </w:rPr>
+              <w:t>6</w:t>
+            </w:r>
+            <w:r>
+              <w:rPr>
+                <w:noProof/>
+                <w:webHidden/>
+              </w:rPr>
+              <w:fldChar w:fldCharType="end"/>
+            </w:r>
+          </w:hyperlink>
+        </w:p>
+        <w:p>
+          <w:pPr>
+            <w:pStyle w:val="2"/>
+            <w:tabs>
+              <w:tab w:val="right" w:leader="dot" w:pos="8296"/>
+            </w:tabs>
+            <w:ind w:left="480"/>
+            <w:rPr>
+              <w:rFonts w:asciiTheme="minorHAnsi" w:eastAsiaTheme="minorEastAsia" w:hAnsiTheme="minorHAnsi"/>
+              <w:noProof/>
+              <w:sz w:val="21"/>
+            </w:rPr>
+          </w:pPr>
+          <w:hyperlink w:anchor="_Toc29144700" w:history="1">
+            <w:r>
+              <w:rPr>
+                <w:rStyle w:val="af"/>
+                <w:noProof/>
+              </w:rPr>
               <w:t xml:space="preserve">2.1 </w:t>
             </w:r>
             <w:r>
@@ -1021,7 +1099,7 @@
                 <w:noProof/>
                 <w:webHidden/>
               </w:rPr>
-              <w:instrText xml:space="preserve"> PAGEREF _Toc28452695 \h </w:instrText>
+              <w:instrText xml:space="preserve"> PAGEREF _Toc29144700 \h </w:instrText>
             </w:r>
             <w:r>
               <w:rPr>
@@ -1041,7 +1119,7 @@
                 <w:noProof/>
                 <w:webHidden/>
               </w:rPr>
-              <w:t>5</w:t>
+              <w:t>6</w:t>
             </w:r>
             <w:r>
               <w:rPr>
@@ -1065,7 +1143,7 @@
               <w:sz w:val="21"/>
             </w:rPr>
           </w:pPr>
-          <w:hyperlink w:anchor="_Toc28452696" w:history="1">
+          <w:hyperlink w:anchor="_Toc29144701" w:history="1">
             <w:r>
               <w:rPr>
                 <w:rStyle w:val="af"/>
@@ -1099,7 +1177,7 @@
                 <w:noProof/>
                 <w:webHidden/>
               </w:rPr>
-              <w:instrText xml:space="preserve"> PAGEREF _Toc28452696 \h </w:instrText>
+              <w:instrText xml:space="preserve"> PAGEREF _Toc29144701 \h </w:instrText>
             </w:r>
             <w:r>
               <w:rPr>
@@ -1119,7 +1197,7 @@
                 <w:noProof/>
                 <w:webHidden/>
               </w:rPr>
-              <w:t>5</w:t>
+              <w:t>6</w:t>
             </w:r>
             <w:r>
               <w:rPr>
@@ -1143,7 +1221,7 @@
               <w:sz w:val="21"/>
             </w:rPr>
           </w:pPr>
-          <w:hyperlink w:anchor="_Toc28452697" w:history="1">
+          <w:hyperlink w:anchor="_Toc29144702" w:history="1">
             <w:r>
               <w:rPr>
                 <w:rStyle w:val="af"/>
@@ -1177,7 +1255,7 @@
                 <w:noProof/>
                 <w:webHidden/>
               </w:rPr>
-              <w:instrText xml:space="preserve"> PAGEREF _Toc28452697 \h </w:instrText>
+              <w:instrText xml:space="preserve"> PAGEREF _Toc29144702 \h </w:instrText>
             </w:r>
             <w:r>
               <w:rPr>
@@ -1197,7 +1275,7 @@
                 <w:noProof/>
                 <w:webHidden/>
               </w:rPr>
-              <w:t>6</w:t>
+              <w:t>7</w:t>
             </w:r>
             <w:r>
               <w:rPr>
@@ -1221,7 +1299,7 @@
               <w:sz w:val="21"/>
             </w:rPr>
           </w:pPr>
-          <w:hyperlink w:anchor="_Toc28452698" w:history="1">
+          <w:hyperlink w:anchor="_Toc29144703" w:history="1">
             <w:r>
               <w:rPr>
                 <w:rStyle w:val="af"/>
@@ -1255,7 +1333,7 @@
                 <w:noProof/>
                 <w:webHidden/>
               </w:rPr>
-              <w:instrText xml:space="preserve"> PAGEREF _Toc28452698 \h </w:instrText>
+              <w:instrText xml:space="preserve"> PAGEREF _Toc29144703 \h </w:instrText>
             </w:r>
             <w:r>
               <w:rPr>
@@ -1275,7 +1353,7 @@
                 <w:noProof/>
                 <w:webHidden/>
               </w:rPr>
-              <w:t>7</w:t>
+              <w:t>8</w:t>
             </w:r>
             <w:r>
               <w:rPr>
@@ -1299,7 +1377,7 @@
               <w:sz w:val="21"/>
             </w:rPr>
           </w:pPr>
-          <w:hyperlink w:anchor="_Toc28452699" w:history="1">
+          <w:hyperlink w:anchor="_Toc29144704" w:history="1">
             <w:r>
               <w:rPr>
                 <w:rStyle w:val="af"/>
@@ -1333,7 +1411,7 @@
                 <w:noProof/>
                 <w:webHidden/>
               </w:rPr>
-              <w:instrText xml:space="preserve"> PAGEREF _Toc28452699 \h </w:instrText>
+              <w:instrText xml:space="preserve"> PAGEREF _Toc29144704 \h </w:instrText>
             </w:r>
             <w:r>
               <w:rPr>
@@ -1353,7 +1431,7 @@
                 <w:noProof/>
                 <w:webHidden/>
               </w:rPr>
-              <w:t>7</w:t>
+              <w:t>10</w:t>
             </w:r>
             <w:r>
               <w:rPr>
@@ -1377,7 +1455,7 @@
               <w:sz w:val="21"/>
             </w:rPr>
           </w:pPr>
-          <w:hyperlink w:anchor="_Toc28452700" w:history="1">
+          <w:hyperlink w:anchor="_Toc29144705" w:history="1">
             <w:r>
               <w:rPr>
                 <w:rStyle w:val="af"/>
@@ -1411,7 +1489,7 @@
                 <w:noProof/>
                 <w:webHidden/>
               </w:rPr>
-              <w:instrText xml:space="preserve"> PAGEREF _Toc28452700 \h </w:instrText>
+              <w:instrText xml:space="preserve"> PAGEREF _Toc29144705 \h </w:instrText>
             </w:r>
             <w:r>
               <w:rPr>
@@ -1431,7 +1509,7 @@
                 <w:noProof/>
                 <w:webHidden/>
               </w:rPr>
-              <w:t>7</w:t>
+              <w:t>10</w:t>
             </w:r>
             <w:r>
               <w:rPr>
@@ -1455,7 +1533,7 @@
               <w:sz w:val="21"/>
             </w:rPr>
           </w:pPr>
-          <w:hyperlink w:anchor="_Toc28452701" w:history="1">
+          <w:hyperlink w:anchor="_Toc29144706" w:history="1">
             <w:r>
               <w:rPr>
                 <w:rStyle w:val="af"/>
@@ -1489,7 +1567,7 @@
                 <w:noProof/>
                 <w:webHidden/>
               </w:rPr>
-              <w:instrText xml:space="preserve"> PAGEREF _Toc28452701 \h </w:instrText>
+              <w:instrText xml:space="preserve"> PAGEREF _Toc29144706 \h </w:instrText>
             </w:r>
             <w:r>
               <w:rPr>
@@ -1509,7 +1587,7 @@
                 <w:noProof/>
                 <w:webHidden/>
               </w:rPr>
-              <w:t>7</w:t>
+              <w:t>12</w:t>
             </w:r>
             <w:r>
               <w:rPr>
@@ -1533,7 +1611,7 @@
               <w:sz w:val="21"/>
             </w:rPr>
           </w:pPr>
-          <w:hyperlink w:anchor="_Toc28452702" w:history="1">
+          <w:hyperlink w:anchor="_Toc29144707" w:history="1">
             <w:r>
               <w:rPr>
                 <w:rStyle w:val="af"/>
@@ -1567,7 +1645,7 @@
                 <w:noProof/>
                 <w:webHidden/>
               </w:rPr>
-              <w:instrText xml:space="preserve"> PAGEREF _Toc28452702 \h </w:instrText>
+              <w:instrText xml:space="preserve"> PAGEREF _Toc29144707 \h </w:instrText>
             </w:r>
             <w:r>
               <w:rPr>
@@ -1587,7 +1665,7 @@
                 <w:noProof/>
                 <w:webHidden/>
               </w:rPr>
-              <w:t>7</w:t>
+              <w:t>12</w:t>
             </w:r>
             <w:r>
               <w:rPr>
@@ -1610,7 +1688,7 @@
               <w:sz w:val="21"/>
             </w:rPr>
           </w:pPr>
-          <w:hyperlink w:anchor="_Toc28452703" w:history="1">
+          <w:hyperlink w:anchor="_Toc29144708" w:history="1">
             <w:r>
               <w:rPr>
                 <w:rStyle w:val="af"/>
@@ -1665,7 +1743,7 @@
                 <w:noProof/>
                 <w:webHidden/>
               </w:rPr>
-              <w:instrText xml:space="preserve"> PAGEREF _Toc28452703 \h </w:instrText>
+              <w:instrText xml:space="preserve"> PAGEREF _Toc29144708 \h </w:instrText>
             </w:r>
             <w:r>
               <w:rPr>
@@ -1685,7 +1763,7 @@
                 <w:noProof/>
                 <w:webHidden/>
               </w:rPr>
-              <w:t>8</w:t>
+              <w:t>13</w:t>
             </w:r>
             <w:r>
               <w:rPr>
@@ -1709,7 +1787,7 @@
               <w:sz w:val="21"/>
             </w:rPr>
           </w:pPr>
-          <w:hyperlink w:anchor="_Toc28452704" w:history="1">
+          <w:hyperlink w:anchor="_Toc29144709" w:history="1">
             <w:r>
               <w:rPr>
                 <w:rStyle w:val="af"/>
@@ -1743,7 +1821,7 @@
                 <w:noProof/>
                 <w:webHidden/>
               </w:rPr>
-              <w:instrText xml:space="preserve"> PAGEREF _Toc28452704 \h </w:instrText>
+              <w:instrText xml:space="preserve"> PAGEREF _Toc29144709 \h </w:instrText>
             </w:r>
             <w:r>
               <w:rPr>
@@ -1763,7 +1841,7 @@
                 <w:noProof/>
                 <w:webHidden/>
               </w:rPr>
-              <w:t>8</w:t>
+              <w:t>13</w:t>
             </w:r>
             <w:r>
               <w:rPr>
@@ -1787,7 +1865,7 @@
               <w:sz w:val="21"/>
             </w:rPr>
           </w:pPr>
-          <w:hyperlink w:anchor="_Toc28452705" w:history="1">
+          <w:hyperlink w:anchor="_Toc29144710" w:history="1">
             <w:r>
               <w:rPr>
                 <w:rStyle w:val="af"/>
@@ -1821,7 +1899,7 @@
                 <w:noProof/>
                 <w:webHidden/>
               </w:rPr>
-              <w:instrText xml:space="preserve"> PAGEREF _Toc28452705 \h </w:instrText>
+              <w:instrText xml:space="preserve"> PAGEREF _Toc29144710 \h </w:instrText>
             </w:r>
             <w:r>
               <w:rPr>
@@ -1841,7 +1919,7 @@
                 <w:noProof/>
                 <w:webHidden/>
               </w:rPr>
-              <w:t>8</w:t>
+              <w:t>13</w:t>
             </w:r>
             <w:r>
               <w:rPr>
@@ -1865,7 +1943,7 @@
               <w:sz w:val="21"/>
             </w:rPr>
           </w:pPr>
-          <w:hyperlink w:anchor="_Toc28452706" w:history="1">
+          <w:hyperlink w:anchor="_Toc29144711" w:history="1">
             <w:r>
               <w:rPr>
                 <w:rStyle w:val="af"/>
@@ -1899,7 +1977,7 @@
                 <w:noProof/>
                 <w:webHidden/>
               </w:rPr>
-              <w:instrText xml:space="preserve"> PAGEREF _Toc28452706 \h </w:instrText>
+              <w:instrText xml:space="preserve"> PAGEREF _Toc29144711 \h </w:instrText>
             </w:r>
             <w:r>
               <w:rPr>
@@ -1919,7 +1997,7 @@
                 <w:noProof/>
                 <w:webHidden/>
               </w:rPr>
-              <w:t>8</w:t>
+              <w:t>13</w:t>
             </w:r>
             <w:r>
               <w:rPr>
@@ -1943,7 +2021,7 @@
               <w:sz w:val="21"/>
             </w:rPr>
           </w:pPr>
-          <w:hyperlink w:anchor="_Toc28452707" w:history="1">
+          <w:hyperlink w:anchor="_Toc29144712" w:history="1">
             <w:r>
               <w:rPr>
                 <w:rStyle w:val="af"/>
@@ -1977,7 +2055,7 @@
                 <w:noProof/>
                 <w:webHidden/>
               </w:rPr>
-              <w:instrText xml:space="preserve"> PAGEREF _Toc28452707 \h </w:instrText>
+              <w:instrText xml:space="preserve"> PAGEREF _Toc29144712 \h </w:instrText>
             </w:r>
             <w:r>
               <w:rPr>
@@ -1997,7 +2075,7 @@
                 <w:noProof/>
                 <w:webHidden/>
               </w:rPr>
-              <w:t>8</w:t>
+              <w:t>13</w:t>
             </w:r>
             <w:r>
               <w:rPr>
@@ -2020,7 +2098,7 @@
               <w:sz w:val="21"/>
             </w:rPr>
           </w:pPr>
-          <w:hyperlink w:anchor="_Toc28452708" w:history="1">
+          <w:hyperlink w:anchor="_Toc29144713" w:history="1">
             <w:r>
               <w:rPr>
                 <w:rStyle w:val="af"/>
@@ -2075,7 +2153,7 @@
                 <w:noProof/>
                 <w:webHidden/>
               </w:rPr>
-              <w:instrText xml:space="preserve"> PAGEREF _Toc28452708 \h </w:instrText>
+              <w:instrText xml:space="preserve"> PAGEREF _Toc29144713 \h </w:instrText>
             </w:r>
             <w:r>
               <w:rPr>
@@ -2095,7 +2173,7 @@
                 <w:noProof/>
                 <w:webHidden/>
               </w:rPr>
-              <w:t>9</w:t>
+              <w:t>14</w:t>
             </w:r>
             <w:r>
               <w:rPr>
@@ -2119,7 +2197,7 @@
               <w:sz w:val="21"/>
             </w:rPr>
           </w:pPr>
-          <w:hyperlink w:anchor="_Toc28452709" w:history="1">
+          <w:hyperlink w:anchor="_Toc29144714" w:history="1">
             <w:r>
               <w:rPr>
                 <w:rStyle w:val="af"/>
@@ -2153,7 +2231,7 @@
                 <w:noProof/>
                 <w:webHidden/>
               </w:rPr>
-              <w:instrText xml:space="preserve"> PAGEREF _Toc28452709 \h </w:instrText>
+              <w:instrText xml:space="preserve"> PAGEREF _Toc29144714 \h </w:instrText>
             </w:r>
             <w:r>
               <w:rPr>
@@ -2173,7 +2251,7 @@
                 <w:noProof/>
                 <w:webHidden/>
               </w:rPr>
-              <w:t>9</w:t>
+              <w:t>14</w:t>
             </w:r>
             <w:r>
               <w:rPr>
@@ -2197,7 +2275,7 @@
               <w:sz w:val="21"/>
             </w:rPr>
           </w:pPr>
-          <w:hyperlink w:anchor="_Toc28452710" w:history="1">
+          <w:hyperlink w:anchor="_Toc29144715" w:history="1">
             <w:r>
               <w:rPr>
                 <w:rStyle w:val="af"/>
@@ -2231,7 +2309,7 @@
                 <w:noProof/>
                 <w:webHidden/>
               </w:rPr>
-              <w:instrText xml:space="preserve"> PAGEREF _Toc28452710 \h </w:instrText>
+              <w:instrText xml:space="preserve"> PAGEREF _Toc29144715 \h </w:instrText>
             </w:r>
             <w:r>
               <w:rPr>
@@ -2251,7 +2329,7 @@
                 <w:noProof/>
                 <w:webHidden/>
               </w:rPr>
-              <w:t>9</w:t>
+              <w:t>14</w:t>
             </w:r>
             <w:r>
               <w:rPr>
@@ -2275,7 +2353,7 @@
               <w:sz w:val="21"/>
             </w:rPr>
           </w:pPr>
-          <w:hyperlink w:anchor="_Toc28452711" w:history="1">
+          <w:hyperlink w:anchor="_Toc29144716" w:history="1">
             <w:r>
               <w:rPr>
                 <w:rStyle w:val="af"/>
@@ -2309,7 +2387,7 @@
                 <w:noProof/>
                 <w:webHidden/>
               </w:rPr>
-              <w:instrText xml:space="preserve"> PAGEREF _Toc28452711 \h </w:instrText>
+              <w:instrText xml:space="preserve"> PAGEREF _Toc29144716 \h </w:instrText>
             </w:r>
             <w:r>
               <w:rPr>
@@ -2329,7 +2407,7 @@
                 <w:noProof/>
                 <w:webHidden/>
               </w:rPr>
-              <w:t>9</w:t>
+              <w:t>14</w:t>
             </w:r>
             <w:r>
               <w:rPr>
@@ -2353,7 +2431,7 @@
               <w:sz w:val="21"/>
             </w:rPr>
           </w:pPr>
-          <w:hyperlink w:anchor="_Toc28452712" w:history="1">
+          <w:hyperlink w:anchor="_Toc29144717" w:history="1">
             <w:r>
               <w:rPr>
                 <w:rStyle w:val="af"/>
@@ -2387,7 +2465,7 @@
                 <w:noProof/>
                 <w:webHidden/>
               </w:rPr>
-              <w:instrText xml:space="preserve"> PAGEREF _Toc28452712 \h </w:instrText>
+              <w:instrText xml:space="preserve"> PAGEREF _Toc29144717 \h </w:instrText>
             </w:r>
             <w:r>
               <w:rPr>
@@ -2407,7 +2485,7 @@
                 <w:noProof/>
                 <w:webHidden/>
               </w:rPr>
-              <w:t>9</w:t>
+              <w:t>14</w:t>
             </w:r>
             <w:r>
               <w:rPr>
@@ -2430,7 +2508,7 @@
               <w:sz w:val="21"/>
             </w:rPr>
           </w:pPr>
-          <w:hyperlink w:anchor="_Toc28452713" w:history="1">
+          <w:hyperlink w:anchor="_Toc29144718" w:history="1">
             <w:r>
               <w:rPr>
                 <w:rStyle w:val="af"/>
@@ -2485,7 +2563,7 @@
                 <w:noProof/>
                 <w:webHidden/>
               </w:rPr>
-              <w:instrText xml:space="preserve"> PAGEREF _Toc28452713 \h </w:instrText>
+              <w:instrText xml:space="preserve"> PAGEREF _Toc29144718 \h </w:instrText>
             </w:r>
             <w:r>
               <w:rPr>
@@ -2505,7 +2583,7 @@
                 <w:noProof/>
                 <w:webHidden/>
               </w:rPr>
-              <w:t>10</w:t>
+              <w:t>15</w:t>
             </w:r>
             <w:r>
               <w:rPr>
@@ -2529,7 +2607,7 @@
               <w:sz w:val="21"/>
             </w:rPr>
           </w:pPr>
-          <w:hyperlink w:anchor="_Toc28452714" w:history="1">
+          <w:hyperlink w:anchor="_Toc29144719" w:history="1">
             <w:r>
               <w:rPr>
                 <w:rStyle w:val="af"/>
@@ -2563,7 +2641,7 @@
                 <w:noProof/>
                 <w:webHidden/>
               </w:rPr>
-              <w:instrText xml:space="preserve"> PAGEREF _Toc28452714 \h </w:instrText>
+              <w:instrText xml:space="preserve"> PAGEREF _Toc29144719 \h </w:instrText>
             </w:r>
             <w:r>
               <w:rPr>
@@ -2583,7 +2661,7 @@
                 <w:noProof/>
                 <w:webHidden/>
               </w:rPr>
-              <w:t>10</w:t>
+              <w:t>15</w:t>
             </w:r>
             <w:r>
               <w:rPr>
@@ -2607,7 +2685,7 @@
               <w:sz w:val="21"/>
             </w:rPr>
           </w:pPr>
-          <w:hyperlink w:anchor="_Toc28452715" w:history="1">
+          <w:hyperlink w:anchor="_Toc29144720" w:history="1">
             <w:r>
               <w:rPr>
                 <w:rStyle w:val="af"/>
@@ -2641,7 +2719,7 @@
                 <w:noProof/>
                 <w:webHidden/>
               </w:rPr>
-              <w:instrText xml:space="preserve"> PAGEREF _Toc28452715 \h </w:instrText>
+              <w:instrText xml:space="preserve"> PAGEREF _Toc29144720 \h </w:instrText>
             </w:r>
             <w:r>
               <w:rPr>
@@ -2661,7 +2739,7 @@
                 <w:noProof/>
                 <w:webHidden/>
               </w:rPr>
-              <w:t>10</w:t>
+              <w:t>15</w:t>
             </w:r>
             <w:r>
               <w:rPr>
@@ -2684,7 +2762,7 @@
               <w:sz w:val="21"/>
             </w:rPr>
           </w:pPr>
-          <w:hyperlink w:anchor="_Toc28452716" w:history="1">
+          <w:hyperlink w:anchor="_Toc29144721" w:history="1">
             <w:r>
               <w:rPr>
                 <w:rStyle w:val="af"/>
@@ -2725,7 +2803,7 @@
                 <w:noProof/>
                 <w:webHidden/>
               </w:rPr>
-              <w:instrText xml:space="preserve"> PAGEREF _Toc28452716 \h </w:instrText>
+              <w:instrText xml:space="preserve"> PAGEREF _Toc29144721 \h </w:instrText>
             </w:r>
             <w:r>
               <w:rPr>
@@ -2745,7 +2823,7 @@
                 <w:noProof/>
                 <w:webHidden/>
               </w:rPr>
-              <w:t>11</w:t>
+              <w:t>16</w:t>
             </w:r>
             <w:r>
               <w:rPr>
@@ -2768,7 +2846,7 @@
               <w:sz w:val="21"/>
             </w:rPr>
           </w:pPr>
-          <w:hyperlink w:anchor="_Toc28452717" w:history="1">
+          <w:hyperlink w:anchor="_Toc29144722" w:history="1">
             <w:r>
               <w:rPr>
                 <w:rStyle w:val="af"/>
@@ -2795,7 +2873,7 @@
                 <w:noProof/>
                 <w:webHidden/>
               </w:rPr>
-              <w:instrText xml:space="preserve"> PAGEREF _Toc28452717 \h </w:instrText>
+              <w:instrText xml:space="preserve"> PAGEREF _Toc29144722 \h </w:instrText>
             </w:r>
             <w:r>
               <w:rPr>
@@ -2815,7 +2893,7 @@
                 <w:noProof/>
                 <w:webHidden/>
               </w:rPr>
-              <w:t>12</w:t>
+              <w:t>17</w:t>
             </w:r>
             <w:r>
               <w:rPr>
@@ -2838,7 +2916,7 @@
               <w:sz w:val="21"/>
             </w:rPr>
           </w:pPr>
-          <w:hyperlink w:anchor="_Toc28452718" w:history="1">
+          <w:hyperlink w:anchor="_Toc29144723" w:history="1">
             <w:r>
               <w:rPr>
                 <w:rStyle w:val="af"/>
@@ -2879,7 +2957,7 @@
                 <w:noProof/>
                 <w:webHidden/>
               </w:rPr>
-              <w:instrText xml:space="preserve"> PAGEREF _Toc28452718 \h </w:instrText>
+              <w:instrText xml:space="preserve"> PAGEREF _Toc29144723 \h </w:instrText>
             </w:r>
             <w:r>
               <w:rPr>
@@ -2899,7 +2977,7 @@
                 <w:noProof/>
                 <w:webHidden/>
               </w:rPr>
-              <w:t>13</w:t>
+              <w:t>18</w:t>
             </w:r>
             <w:r>
               <w:rPr>
@@ -2922,7 +3000,7 @@
               <w:sz w:val="21"/>
             </w:rPr>
           </w:pPr>
-          <w:hyperlink w:anchor="_Toc28452719" w:history="1">
+          <w:hyperlink w:anchor="_Toc29144724" w:history="1">
             <w:r>
               <w:rPr>
                 <w:rStyle w:val="af"/>
@@ -2963,7 +3041,7 @@
                 <w:noProof/>
                 <w:webHidden/>
               </w:rPr>
-              <w:instrText xml:space="preserve"> PAGEREF _Toc28452719 \h </w:instrText>
+              <w:instrText xml:space="preserve"> PAGEREF _Toc29144724 \h </w:instrText>
             </w:r>
             <w:r>
               <w:rPr>
@@ -2983,7 +3061,7 @@
                 <w:noProof/>
                 <w:webHidden/>
               </w:rPr>
-              <w:t>14</w:t>
+              <w:t>19</w:t>
             </w:r>
             <w:r>
               <w:rPr>
@@ -3044,7 +3122,7 @@
       </w:pPr>
       <w:bookmarkStart w:id="3" w:name="_Toc27576530"/>
       <w:bookmarkStart w:id="4" w:name="_Ref27593679"/>
-      <w:bookmarkStart w:id="5" w:name="_Toc28452687"/>
+      <w:bookmarkStart w:id="5" w:name="_Toc29144691"/>
       <w:r>
         <w:rPr>
           <w:rFonts w:hint="eastAsia"/>
@@ -3060,7 +3138,7 @@
       <w:pPr>
         <w:pStyle w:val="a0"/>
       </w:pPr>
-      <w:bookmarkStart w:id="6" w:name="_Toc28452688"/>
+      <w:bookmarkStart w:id="6" w:name="_Toc29144692"/>
       <w:r>
         <w:rPr>
           <w:rFonts w:hint="eastAsia"/>
@@ -3773,7 +3851,7 @@
       <w:pPr>
         <w:pStyle w:val="a0"/>
       </w:pPr>
-      <w:bookmarkStart w:id="7" w:name="_Toc28452689"/>
+      <w:bookmarkStart w:id="7" w:name="_Toc29144693"/>
       <w:r>
         <w:rPr>
           <w:rFonts w:hint="eastAsia"/>
@@ -3788,7 +3866,7 @@
         <w:pStyle w:val="a1"/>
         <w:spacing w:before="312" w:after="312"/>
       </w:pPr>
-      <w:bookmarkStart w:id="8" w:name="_Toc28452690"/>
+      <w:bookmarkStart w:id="8" w:name="_Toc29144694"/>
       <w:r>
         <w:rPr>
           <w:rFonts w:hint="eastAsia"/>
@@ -3820,6 +3898,21 @@
         <w:t>(</w:t>
       </w:r>
       <w:r>
+        <w:rPr>
+          <w:rFonts w:hint="eastAsia"/>
+        </w:rPr>
+        <w:t>Mu</w:t>
+      </w:r>
+      <w:r>
+        <w:t>ltiple Dimensional Scaling</w:t>
+      </w:r>
+      <w:r>
+        <w:rPr>
+          <w:rFonts w:hint="eastAsia"/>
+        </w:rPr>
+        <w:t>，</w:t>
+      </w:r>
+      <w:r>
         <w:t>MDS)</w:t>
       </w:r>
       <w:r>
@@ -3990,6 +4083,21 @@
         <w:t>(</w:t>
       </w:r>
       <w:r>
+        <w:rPr>
+          <w:rFonts w:hint="eastAsia"/>
+        </w:rPr>
+        <w:t>Principal</w:t>
+      </w:r>
+      <w:r>
+        <w:t xml:space="preserve"> Component Analysis</w:t>
+      </w:r>
+      <w:r>
+        <w:rPr>
+          <w:rFonts w:hint="eastAsia"/>
+        </w:rPr>
+        <w:t>，</w:t>
+      </w:r>
+      <w:r>
         <w:t>PCA</w:t>
       </w:r>
       <w:r>
@@ -4109,6 +4217,21 @@
         <w:t>(</w:t>
       </w:r>
       <w:r>
+        <w:rPr>
+          <w:rFonts w:hint="eastAsia"/>
+        </w:rPr>
+        <w:t>Linear</w:t>
+      </w:r>
+      <w:r>
+        <w:t xml:space="preserve"> Discriminant Analysis</w:t>
+      </w:r>
+      <w:r>
+        <w:rPr>
+          <w:rFonts w:hint="eastAsia"/>
+        </w:rPr>
+        <w:t>，</w:t>
+      </w:r>
+      <w:r>
         <w:t>LDA)</w:t>
       </w:r>
       <w:r>
@@ -4237,6 +4360,15 @@
         <w:t>(</w:t>
       </w:r>
       <w:r>
+        <w:t>Kernelized PCA</w:t>
+      </w:r>
+      <w:r>
+        <w:rPr>
+          <w:rFonts w:hint="eastAsia"/>
+        </w:rPr>
+        <w:t>，</w:t>
+      </w:r>
+      <w:r>
         <w:t>KPCA)</w:t>
       </w:r>
       <w:r>
@@ -4505,11 +4637,12 @@
         <w:pStyle w:val="a1"/>
         <w:spacing w:before="312" w:after="312"/>
       </w:pPr>
-      <w:bookmarkStart w:id="9" w:name="_Toc28452691"/>
-      <w:r>
-        <w:rPr>
-          <w:rFonts w:hint="eastAsia"/>
-        </w:rPr>
+      <w:bookmarkStart w:id="9" w:name="_Toc29144695"/>
+      <w:r>
+        <w:rPr>
+          <w:rFonts w:hint="eastAsia"/>
+        </w:rPr>
+        <w:lastRenderedPageBreak/>
         <w:t>流形学习方法的研究现状</w:t>
       </w:r>
       <w:bookmarkEnd w:id="9"/>
@@ -4522,7 +4655,6 @@
         <w:rPr>
           <w:rFonts w:hint="eastAsia"/>
         </w:rPr>
-        <w:lastRenderedPageBreak/>
         <w:t>特征提取中一个重要的研究部分就是流形学习，流形学习是一种借鉴了拓扑流形概念的降维方法。“流形”是在局部与欧式空间同胚的空间，这样就可以</w:t>
       </w:r>
       <w:r>
@@ -4582,6 +4714,18 @@
         <w:t>Mapping</w:t>
       </w:r>
       <w:r>
+        <w:rPr>
+          <w:rFonts w:hint="eastAsia"/>
+        </w:rPr>
+        <w:t>，</w:t>
+      </w:r>
+      <w:r>
+        <w:rPr>
+          <w:rFonts w:hint="eastAsia"/>
+        </w:rPr>
+        <w:t>Isomap</w:t>
+      </w:r>
+      <w:r>
         <w:t>)</w:t>
       </w:r>
       <w:r>
@@ -4692,7 +4836,22 @@
         <w:t>(</w:t>
       </w:r>
       <w:r>
-        <w:t>Locally Linear Embedding)</w:t>
+        <w:t>Locally Linear Embedding</w:t>
+      </w:r>
+      <w:r>
+        <w:rPr>
+          <w:rFonts w:hint="eastAsia"/>
+        </w:rPr>
+        <w:t>，</w:t>
+      </w:r>
+      <w:r>
+        <w:rPr>
+          <w:rFonts w:hint="eastAsia"/>
+        </w:rPr>
+        <w:t>LLE</w:t>
+      </w:r>
+      <w:r>
+        <w:t>)</w:t>
       </w:r>
       <w:r>
         <w:rPr>
@@ -4979,11 +5138,12 @@
       <w:pPr>
         <w:pStyle w:val="a0"/>
       </w:pPr>
-      <w:bookmarkStart w:id="10" w:name="_Toc28452692"/>
-      <w:r>
-        <w:rPr>
-          <w:rFonts w:hint="eastAsia"/>
-        </w:rPr>
+      <w:bookmarkStart w:id="10" w:name="_Toc29144696"/>
+      <w:r>
+        <w:rPr>
+          <w:rFonts w:hint="eastAsia"/>
+        </w:rPr>
+        <w:lastRenderedPageBreak/>
         <w:t>本文的主要研究内容及创新点</w:t>
       </w:r>
       <w:bookmarkEnd w:id="10"/>
@@ -5008,14 +5168,7 @@
         <w:rPr>
           <w:rFonts w:hint="eastAsia"/>
         </w:rPr>
-        <w:t>结</w:t>
-      </w:r>
-      <w:r>
-        <w:rPr>
-          <w:rFonts w:hint="eastAsia"/>
-        </w:rPr>
-        <w:lastRenderedPageBreak/>
-        <w:t>合。首先介绍了</w:t>
+        <w:t>结合。首先介绍了</w:t>
       </w:r>
       <w:r>
         <w:rPr>
@@ -5144,7 +5297,7 @@
       <w:pPr>
         <w:pStyle w:val="a0"/>
       </w:pPr>
-      <w:bookmarkStart w:id="11" w:name="_Toc28452693"/>
+      <w:bookmarkStart w:id="11" w:name="_Toc29144697"/>
       <w:r>
         <w:rPr>
           <w:rFonts w:hint="eastAsia"/>
@@ -5288,6 +5441,7 @@
         <w:rPr>
           <w:rFonts w:hint="eastAsia"/>
         </w:rPr>
+        <w:lastRenderedPageBreak/>
         <w:t>第五章总结与展望。对本文</w:t>
       </w:r>
       <w:r>
@@ -5301,12 +5455,14 @@
       <w:pPr>
         <w:pStyle w:val="a0"/>
       </w:pPr>
+      <w:bookmarkStart w:id="12" w:name="_Toc29144698"/>
       <w:r>
         <w:rPr>
           <w:rFonts w:hint="eastAsia"/>
         </w:rPr>
         <w:t>本章小结</w:t>
       </w:r>
+      <w:bookmarkEnd w:id="12"/>
     </w:p>
     <w:p>
       <w:pPr>
@@ -5316,7 +5472,6 @@
         <w:rPr>
           <w:rFonts w:hint="eastAsia"/>
         </w:rPr>
-        <w:lastRenderedPageBreak/>
         <w:t>本章首先介绍了人脸识别的应用背景及</w:t>
       </w:r>
       <w:r>
@@ -5462,8 +5617,8 @@
         <w:pStyle w:val="a"/>
         <w:jc w:val="center"/>
       </w:pPr>
-      <w:bookmarkStart w:id="12" w:name="_Toc27576533"/>
-      <w:bookmarkStart w:id="13" w:name="_Toc28452694"/>
+      <w:bookmarkStart w:id="13" w:name="_Toc27576533"/>
+      <w:bookmarkStart w:id="14" w:name="_Toc29144699"/>
       <w:r>
         <w:rPr>
           <w:rFonts w:hint="eastAsia"/>
@@ -5471,68 +5626,25 @@
         <w:lastRenderedPageBreak/>
         <w:t>特征提取的相关</w:t>
       </w:r>
-      <w:bookmarkEnd w:id="12"/>
+      <w:bookmarkEnd w:id="13"/>
       <w:r>
         <w:rPr>
           <w:rFonts w:hint="eastAsia"/>
         </w:rPr>
         <w:t>介绍</w:t>
-      </w:r>
-      <w:bookmarkEnd w:id="13"/>
-    </w:p>
-    <w:p>
-      <w:pPr>
-        <w:pStyle w:val="a0"/>
-      </w:pPr>
-      <w:bookmarkStart w:id="14" w:name="_Toc28452695"/>
-      <w:r>
-        <w:rPr>
-          <w:rFonts w:hint="eastAsia"/>
-        </w:rPr>
-        <w:t>特征提取与人脸识别关系</w:t>
       </w:r>
       <w:bookmarkEnd w:id="14"/>
     </w:p>
     <w:p>
       <w:pPr>
-        <w:ind w:firstLine="420"/>
-      </w:pPr>
-      <w:r>
-        <w:rPr>
-          <w:rFonts w:hint="eastAsia"/>
-        </w:rPr>
-        <w:t>人脸识别是一个具体的应用问题，</w:t>
-      </w:r>
-      <w:r>
-        <w:rPr>
-          <w:rFonts w:hint="eastAsia"/>
-        </w:rPr>
-        <w:t>可以通过各个学科和各个领域的方法来解决这个应用问题。而本文所指的人脸识别一般都是机器学习中的人脸识别问题，更加狭义的来说，是指本文中通过实验对人脸数据集进行分类的训练和预测过程。特征提取则是机器学习中为了解决“维数灾难”问题的降维操作的一种方式，</w:t>
-      </w:r>
-      <w:r>
-        <w:rPr>
-          <w:rFonts w:hint="eastAsia"/>
-        </w:rPr>
-        <w:t>而降维操作是人脸识别流程中的一个步骤。所以</w:t>
-      </w:r>
-      <w:r>
-        <w:rPr>
-          <w:rFonts w:hint="eastAsia"/>
-        </w:rPr>
-        <w:t>两者之间的关系可以狭义的理解为人脸识别包含特征提取，但是特征提取又可以应用到各种其他的问题上。所以为了更好的理解两者的关系，分别对两者做了具体的介绍。</w:t>
-      </w:r>
-    </w:p>
-    <w:p>
-      <w:pPr>
-        <w:pStyle w:val="a1"/>
-        <w:spacing w:before="312" w:after="312"/>
-      </w:pPr>
-      <w:bookmarkStart w:id="15" w:name="_Toc28452696"/>
-      <w:r>
-        <w:rPr>
-          <w:rFonts w:hint="eastAsia"/>
-        </w:rPr>
-        <w:t>特征提取相关概念</w:t>
+        <w:pStyle w:val="a0"/>
+      </w:pPr>
+      <w:bookmarkStart w:id="15" w:name="_Toc29144700"/>
+      <w:r>
+        <w:rPr>
+          <w:rFonts w:hint="eastAsia"/>
+        </w:rPr>
+        <w:t>特征提取与人脸识别关系</w:t>
       </w:r>
       <w:bookmarkEnd w:id="15"/>
     </w:p>
@@ -5544,6 +5656,49 @@
         <w:rPr>
           <w:rFonts w:hint="eastAsia"/>
         </w:rPr>
+        <w:t>人脸识别是一个具体的应用问题，</w:t>
+      </w:r>
+      <w:r>
+        <w:rPr>
+          <w:rFonts w:hint="eastAsia"/>
+        </w:rPr>
+        <w:t>可以通过各个学科和各个领域的方法来解决这个应用问题。而本文所指的人脸识别一般都是机器学习中的人脸识别问题，更加狭义的来说，是指本文中通过实验对人脸数据集进行分类的训练和预测过程。特征提取则是机器学习中为了解决“维数灾难”问题的降维操作的一种方式，</w:t>
+      </w:r>
+      <w:r>
+        <w:rPr>
+          <w:rFonts w:hint="eastAsia"/>
+        </w:rPr>
+        <w:t>而降维操作是人脸识别流程中的一个步骤。所以</w:t>
+      </w:r>
+      <w:r>
+        <w:rPr>
+          <w:rFonts w:hint="eastAsia"/>
+        </w:rPr>
+        <w:t>两者之间的关系可以狭义的理解为人脸识别包含特征提取，但是特征提取又可以应用到各种其他的问题上。所以为了更好的理解两者的关系，分别对两者做了具体的介绍。</w:t>
+      </w:r>
+    </w:p>
+    <w:p>
+      <w:pPr>
+        <w:pStyle w:val="a1"/>
+        <w:spacing w:before="312" w:after="312"/>
+      </w:pPr>
+      <w:bookmarkStart w:id="16" w:name="_Toc29144701"/>
+      <w:r>
+        <w:rPr>
+          <w:rFonts w:hint="eastAsia"/>
+        </w:rPr>
+        <w:t>特征提取相关概念</w:t>
+      </w:r>
+      <w:bookmarkEnd w:id="16"/>
+    </w:p>
+    <w:p>
+      <w:pPr>
+        <w:ind w:firstLine="420"/>
+      </w:pPr>
+      <w:r>
+        <w:rPr>
+          <w:rFonts w:hint="eastAsia"/>
+        </w:rPr>
         <w:t>首先我们要明确这里说的特征提取是指用于特征降维的特征提取，而并非对原始的图像、文本等数据进行的特征提取。对图像和文本等进行的特征提取更准确的应该称呼为特征抽取，是一个将任意数据转换为可用于机器学习的数字特征的操作。</w:t>
       </w:r>
       <w:r>
@@ -5642,36 +5797,111 @@
         </w:rPr>
         <w:t>维的数据</w:t>
       </w:r>
-      <w:r>
-        <w:t>{X</w:t>
-      </w:r>
-      <w:r>
-        <w:rPr>
-          <w:vertAlign w:val="subscript"/>
-        </w:rPr>
-        <w:t>1</w:t>
-      </w:r>
-      <w:r>
-        <w:t>,X</w:t>
-      </w:r>
-      <w:r>
-        <w:rPr>
-          <w:vertAlign w:val="subscript"/>
-        </w:rPr>
-        <w:t>2</w:t>
-      </w:r>
-      <w:r>
-        <w:t>,…,X</w:t>
-      </w:r>
-      <w:r>
-        <w:rPr>
-          <w:vertAlign w:val="subscript"/>
-        </w:rPr>
-        <w:t>n</w:t>
-      </w:r>
-      <w:r>
-        <w:t>}</w:t>
-      </w:r>
+      <m:oMath>
+        <m:d>
+          <m:dPr>
+            <m:begChr m:val="{"/>
+            <m:endChr m:val="}"/>
+            <m:ctrlPr>
+              <w:rPr>
+                <w:rFonts w:ascii="Cambria Math" w:hAnsi="Cambria Math"/>
+              </w:rPr>
+            </m:ctrlPr>
+          </m:dPr>
+          <m:e>
+            <m:sSub>
+              <m:sSubPr>
+                <m:ctrlPr>
+                  <w:rPr>
+                    <w:rFonts w:ascii="Cambria Math" w:hAnsi="Cambria Math"/>
+                    <w:i/>
+                  </w:rPr>
+                </m:ctrlPr>
+              </m:sSubPr>
+              <m:e>
+                <m:r>
+                  <w:rPr>
+                    <w:rFonts w:ascii="Cambria Math" w:hAnsi="Cambria Math"/>
+                  </w:rPr>
+                  <m:t>x</m:t>
+                </m:r>
+              </m:e>
+              <m:sub>
+                <m:r>
+                  <w:rPr>
+                    <w:rFonts w:ascii="Cambria Math" w:hAnsi="Cambria Math"/>
+                  </w:rPr>
+                  <m:t>1</m:t>
+                </m:r>
+              </m:sub>
+            </m:sSub>
+            <m:r>
+              <w:rPr>
+                <w:rFonts w:ascii="Cambria Math" w:hAnsi="Cambria Math"/>
+              </w:rPr>
+              <m:t>,</m:t>
+            </m:r>
+            <m:sSub>
+              <m:sSubPr>
+                <m:ctrlPr>
+                  <w:rPr>
+                    <w:rFonts w:ascii="Cambria Math" w:hAnsi="Cambria Math"/>
+                    <w:i/>
+                  </w:rPr>
+                </m:ctrlPr>
+              </m:sSubPr>
+              <m:e>
+                <m:r>
+                  <w:rPr>
+                    <w:rFonts w:ascii="Cambria Math" w:hAnsi="Cambria Math"/>
+                  </w:rPr>
+                  <m:t>x</m:t>
+                </m:r>
+              </m:e>
+              <m:sub>
+                <m:r>
+                  <w:rPr>
+                    <w:rFonts w:ascii="Cambria Math" w:hAnsi="Cambria Math"/>
+                  </w:rPr>
+                  <m:t>2</m:t>
+                </m:r>
+              </m:sub>
+            </m:sSub>
+            <m:r>
+              <w:rPr>
+                <w:rFonts w:ascii="Cambria Math" w:hAnsi="Cambria Math"/>
+              </w:rPr>
+              <m:t>,…,</m:t>
+            </m:r>
+            <m:sSub>
+              <m:sSubPr>
+                <m:ctrlPr>
+                  <w:rPr>
+                    <w:rFonts w:ascii="Cambria Math" w:hAnsi="Cambria Math"/>
+                    <w:i/>
+                  </w:rPr>
+                </m:ctrlPr>
+              </m:sSubPr>
+              <m:e>
+                <m:r>
+                  <w:rPr>
+                    <w:rFonts w:ascii="Cambria Math" w:hAnsi="Cambria Math"/>
+                  </w:rPr>
+                  <m:t>x</m:t>
+                </m:r>
+              </m:e>
+              <m:sub>
+                <m:r>
+                  <w:rPr>
+                    <w:rFonts w:ascii="Cambria Math" w:hAnsi="Cambria Math"/>
+                  </w:rPr>
+                  <m:t>n</m:t>
+                </m:r>
+              </m:sub>
+            </m:sSub>
+          </m:e>
+        </m:d>
+      </m:oMath>
       <w:r>
         <w:rPr>
           <w:rFonts w:hint="eastAsia"/>
@@ -5721,7 +5951,7 @@
         <mc:AlternateContent>
           <mc:Choice Requires="wpc">
             <w:drawing>
-              <wp:inline distT="0" distB="0" distL="0" distR="0" wp14:anchorId="1BF8EFB9" wp14:editId="381156D6">
+              <wp:inline distT="0" distB="0" distL="0" distR="0" wp14:anchorId="5456366C" wp14:editId="0A72BE3B">
                 <wp:extent cx="4578350" cy="2112400"/>
                 <wp:effectExtent l="0" t="0" r="0" b="0"/>
                 <wp:docPr id="1" name="画布 1"/>
@@ -5792,7 +6022,7 @@
                         <wps:cNvSpPr txBox="1"/>
                         <wps:spPr>
                           <a:xfrm>
-                            <a:off x="839789" y="828430"/>
+                            <a:off x="801689" y="837183"/>
                             <a:ext cx="595312" cy="309563"/>
                           </a:xfrm>
                           <a:prstGeom prst="rect">
@@ -6476,7 +6706,7 @@
           </mc:Choice>
           <mc:Fallback>
             <w:pict>
-              <v:group w14:anchorId="1BF8EFB9" id="画布 1" o:spid="_x0000_s1026" editas="canvas" style="width:360.5pt;height:166.35pt;mso-position-horizontal-relative:char;mso-position-vertical-relative:line" coordsize="45783,21120" o:gfxdata="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">
+              <v:group w14:anchorId="5456366C" id="画布 1" o:spid="_x0000_s1026" editas="canvas" style="width:360.5pt;height:166.35pt;mso-position-horizontal-relative:char;mso-position-vertical-relative:line" coordsize="45783,21120" o:gfxdata="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">
                 <v:shapetype id="_x0000_t75" coordsize="21600,21600" o:spt="75" o:preferrelative="t" path="m@4@5l@4@11@9@11@9@5xe" filled="f" stroked="f">
                   <v:stroke joinstyle="miter"/>
                   <v:formulas>
@@ -6535,7 +6765,7 @@
                     </w:txbxContent>
                   </v:textbox>
                 </v:shape>
-                <v:shape id="文本框 8" o:spid="_x0000_s1029" type="#_x0000_t202" style="position:absolute;left:8397;top:8284;width:5954;height:3095;visibility:visible;mso-wrap-style:square;v-text-anchor:top" o:gfxdata="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" fillcolor="white [3201]" stroked="f" strokeweight=".5pt">
+                <v:shape id="文本框 8" o:spid="_x0000_s1029" type="#_x0000_t202" style="position:absolute;left:8016;top:8371;width:5954;height:3096;visibility:visible;mso-wrap-style:square;v-text-anchor:top" o:gfxdata="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" fillcolor="white [3201]" stroked="f" strokeweight=".5pt">
                   <v:textbox>
                     <w:txbxContent>
                       <w:p>
@@ -7475,14 +7705,14 @@
         <w:pStyle w:val="a1"/>
         <w:spacing w:before="312" w:after="312"/>
       </w:pPr>
-      <w:bookmarkStart w:id="16" w:name="_Toc28452697"/>
+      <w:bookmarkStart w:id="17" w:name="_Toc29144702"/>
       <w:r>
         <w:rPr>
           <w:rFonts w:hint="eastAsia"/>
         </w:rPr>
         <w:t>人脸识别流程介绍</w:t>
       </w:r>
-      <w:bookmarkEnd w:id="16"/>
+      <w:bookmarkEnd w:id="17"/>
     </w:p>
     <w:p>
       <w:pPr>
@@ -7519,7 +7749,7 @@
         <mc:AlternateContent>
           <mc:Choice Requires="wpc">
             <w:drawing>
-              <wp:inline distT="0" distB="0" distL="0" distR="0" wp14:anchorId="0C3D264A" wp14:editId="20F2907E">
+              <wp:inline distT="0" distB="0" distL="0" distR="0" wp14:anchorId="6EF88D9C" wp14:editId="505D9202">
                 <wp:extent cx="4953000" cy="3911600"/>
                 <wp:effectExtent l="0" t="0" r="0" b="0"/>
                 <wp:docPr id="3" name="画布 3"/>
@@ -8408,7 +8638,7 @@
           </mc:Choice>
           <mc:Fallback>
             <w:pict>
-              <v:group w14:anchorId="0C3D264A" id="画布 3" o:spid="_x0000_s1036" editas="canvas" style="width:390pt;height:308pt;mso-position-horizontal-relative:char;mso-position-vertical-relative:line" coordsize="49530,39116" o:gfxdata="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">
+              <v:group w14:anchorId="6EF88D9C" id="画布 3" o:spid="_x0000_s1036" editas="canvas" style="width:390pt;height:308pt;mso-position-horizontal-relative:char;mso-position-vertical-relative:line" coordsize="49530,39116" o:gfxdata="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">
                 <v:shape id="_x0000_s1037" type="#_x0000_t75" style="position:absolute;width:49530;height:39116;visibility:visible;mso-wrap-style:square">
                   <v:fill o:detectmouseclick="t"/>
                   <v:path o:connecttype="none"/>
@@ -9324,7 +9554,7 @@
         <mc:AlternateContent>
           <mc:Choice Requires="wpc">
             <w:drawing>
-              <wp:inline distT="0" distB="0" distL="0" distR="0">
+              <wp:inline distT="0" distB="0" distL="0" distR="0" wp14:anchorId="30B725C7" wp14:editId="7D310EF8">
                 <wp:extent cx="5257800" cy="2552700"/>
                 <wp:effectExtent l="0" t="0" r="0" b="0"/>
                 <wp:docPr id="24" name="画布 24"/>
@@ -10098,7 +10328,7 @@
           </mc:Choice>
           <mc:Fallback>
             <w:pict>
-              <v:group id="画布 24" o:spid="_x0000_s1058" editas="canvas" style="width:414pt;height:201pt;mso-position-horizontal-relative:char;mso-position-vertical-relative:line" coordsize="52578,25527" o:gfxdata="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">
+              <v:group w14:anchorId="30B725C7" id="画布 24" o:spid="_x0000_s1058" editas="canvas" style="width:414pt;height:201pt;mso-position-horizontal-relative:char;mso-position-vertical-relative:line" coordsize="52578,25527" o:gfxdata="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">
                 <v:shape id="_x0000_s1059" type="#_x0000_t75" style="position:absolute;width:52578;height:25527;visibility:visible;mso-wrap-style:square">
                   <v:fill o:detectmouseclick="t"/>
                   <v:path o:connecttype="none"/>
@@ -10548,14 +10778,14 @@
       <w:pPr>
         <w:pStyle w:val="a0"/>
       </w:pPr>
-      <w:bookmarkStart w:id="17" w:name="_Toc28452698"/>
+      <w:bookmarkStart w:id="18" w:name="_Toc29144703"/>
       <w:r>
         <w:rPr>
           <w:rFonts w:hint="eastAsia"/>
         </w:rPr>
         <w:t>特征提取与流形学习关系</w:t>
       </w:r>
-      <w:bookmarkEnd w:id="17"/>
+      <w:bookmarkEnd w:id="18"/>
     </w:p>
     <w:p>
       <w:pPr>
@@ -10659,7 +10889,7 @@
           <w:noProof/>
         </w:rPr>
         <w:drawing>
-          <wp:inline distT="0" distB="0" distL="0" distR="0">
+          <wp:inline distT="0" distB="0" distL="0" distR="0" wp14:anchorId="5E182B77" wp14:editId="6048594F">
             <wp:extent cx="5298651" cy="3771900"/>
             <wp:effectExtent l="0" t="0" r="0" b="0"/>
             <wp:docPr id="23" name="图片 23"/>
@@ -11205,7 +11435,7 @@
       <w:pPr>
         <w:pStyle w:val="a0"/>
       </w:pPr>
-      <w:bookmarkStart w:id="18" w:name="_Toc28452699"/>
+      <w:bookmarkStart w:id="19" w:name="_Toc29144704"/>
       <w:r>
         <w:rPr>
           <w:rFonts w:hint="eastAsia"/>
@@ -11225,7 +11455,7 @@
         </w:rPr>
         <w:t>特征提取的算法</w:t>
       </w:r>
-      <w:bookmarkEnd w:id="18"/>
+      <w:bookmarkEnd w:id="19"/>
     </w:p>
     <w:p>
       <w:pPr>
@@ -11249,14 +11479,14 @@
         <w:pStyle w:val="a1"/>
         <w:spacing w:before="312" w:after="312"/>
       </w:pPr>
-      <w:bookmarkStart w:id="19" w:name="_Toc28452700"/>
+      <w:bookmarkStart w:id="20" w:name="_Toc29144705"/>
       <w:r>
         <w:rPr>
           <w:rFonts w:hint="eastAsia"/>
         </w:rPr>
         <w:t>线性的特征提取算法</w:t>
       </w:r>
-      <w:bookmarkEnd w:id="19"/>
+      <w:bookmarkEnd w:id="20"/>
     </w:p>
     <w:p>
       <w:pPr>
@@ -13665,19 +13895,7 @@
               <w:rPr>
                 <w:rFonts w:ascii="Cambria Math" w:hAnsi="Cambria Math"/>
               </w:rPr>
-              <m:t>m</m:t>
-            </m:r>
-            <m:r>
-              <w:rPr>
-                <w:rFonts w:ascii="Cambria Math" w:hAnsi="Cambria Math"/>
-              </w:rPr>
-              <m:t xml:space="preserve"> </m:t>
-            </m:r>
-            <m:r>
-              <w:rPr>
-                <w:rFonts w:ascii="Cambria Math" w:hAnsi="Cambria Math"/>
-              </w:rPr>
-              <m:t>tr</m:t>
+              <m:t>m tr</m:t>
             </m:r>
             <m:r>
               <m:rPr>
@@ -14137,9 +14355,6 @@
     <w:p>
       <w:pPr>
         <w:pStyle w:val="af3"/>
-        <w:rPr>
-          <w:rFonts w:hint="eastAsia"/>
-        </w:rPr>
       </w:pPr>
       <w:r>
         <w:tab/>
@@ -14412,9 +14627,6 @@
     <w:p>
       <w:pPr>
         <w:pStyle w:val="af3"/>
-        <w:rPr>
-          <w:rFonts w:hint="eastAsia"/>
-        </w:rPr>
       </w:pPr>
       <w:r>
         <w:lastRenderedPageBreak/>
@@ -14891,9 +15103,6 @@
     <w:p>
       <w:pPr>
         <w:pStyle w:val="af3"/>
-        <w:rPr>
-          <w:rFonts w:hint="eastAsia"/>
-        </w:rPr>
       </w:pPr>
       <w:r>
         <w:tab/>
@@ -15297,21 +15506,7 @@
               <w:rPr>
                 <w:rFonts w:hint="eastAsia"/>
               </w:rPr>
-              <w:t>之间的距离；</w:t>
-            </w:r>
-            <w:proofErr w:type="gramStart"/>
-            <w:r>
-              <w:rPr>
-                <w:rFonts w:hint="eastAsia"/>
-              </w:rPr>
-              <w:t>降维后</w:t>
-            </w:r>
-            <w:proofErr w:type="gramEnd"/>
-            <w:r>
-              <w:rPr>
-                <w:rFonts w:hint="eastAsia"/>
-              </w:rPr>
-              <w:t>的维数</w:t>
+              <w:t>之间的距离；降维后的维数</w:t>
             </w:r>
             <m:oMath>
               <m:sSup>
@@ -15710,11 +15905,6 @@
             </w:r>
           </w:p>
           <w:p>
-            <w:pPr>
-              <w:rPr>
-                <w:rFonts w:hint="eastAsia"/>
-              </w:rPr>
-            </w:pPr>
             <w:r>
               <w:rPr>
                 <w:rFonts w:hint="eastAsia"/>
@@ -15766,99 +15956,1465 @@
         </w:rPr>
         <w:t>重构性是指原始数据到这个超平面的距离尽可能近。最大可分性是指降维后数据尽可能地分开即原始数据投影到该超平面后的点尽可能地分开。因为这两个目标实际上是一个等价的推导，所以这里仅从最大可分性来进行介绍。</w:t>
       </w:r>
+      <w:r>
+        <w:rPr>
+          <w:rFonts w:hint="eastAsia"/>
+        </w:rPr>
+        <w:t>首先原始的数据为</w:t>
+      </w:r>
+      <m:oMath>
+        <m:r>
+          <m:rPr>
+            <m:sty m:val="p"/>
+          </m:rPr>
+          <w:rPr>
+            <w:rFonts w:ascii="Cambria Math" w:hAnsi="Cambria Math" w:hint="eastAsia"/>
+          </w:rPr>
+          <m:t>X</m:t>
+        </m:r>
+        <m:r>
+          <m:rPr>
+            <m:sty m:val="p"/>
+          </m:rPr>
+          <w:rPr>
+            <w:rFonts w:ascii="Cambria Math" w:hAnsi="Cambria Math"/>
+          </w:rPr>
+          <m:t>∈</m:t>
+        </m:r>
+        <m:sSup>
+          <m:sSupPr>
+            <m:ctrlPr>
+              <w:rPr>
+                <w:rFonts w:ascii="Cambria Math" w:hAnsi="Cambria Math"/>
+              </w:rPr>
+            </m:ctrlPr>
+          </m:sSupPr>
+          <m:e>
+            <m:r>
+              <w:rPr>
+                <w:rFonts w:ascii="Cambria Math" w:hAnsi="Cambria Math"/>
+              </w:rPr>
+              <m:t>R</m:t>
+            </m:r>
+          </m:e>
+          <m:sup>
+            <m:r>
+              <w:rPr>
+                <w:rFonts w:ascii="Cambria Math" w:hAnsi="Cambria Math"/>
+              </w:rPr>
+              <m:t>d×m</m:t>
+            </m:r>
+          </m:sup>
+        </m:sSup>
+      </m:oMath>
+      <w:r>
+        <w:rPr>
+          <w:rFonts w:hint="eastAsia"/>
+        </w:rPr>
+        <w:t>,</w:t>
+      </w:r>
+      <w:r>
+        <w:rPr>
+          <w:rFonts w:hint="eastAsia"/>
+        </w:rPr>
+        <w:t>包含</w:t>
+      </w:r>
+      <w:r>
+        <w:rPr>
+          <w:rFonts w:hint="eastAsia"/>
+        </w:rPr>
+        <w:t>m</w:t>
+      </w:r>
+      <w:r>
+        <w:rPr>
+          <w:rFonts w:hint="eastAsia"/>
+        </w:rPr>
+        <w:t>条</w:t>
+      </w:r>
+      <w:r>
+        <w:rPr>
+          <w:rFonts w:hint="eastAsia"/>
+        </w:rPr>
+        <w:t>d</w:t>
+      </w:r>
+      <w:r>
+        <w:rPr>
+          <w:rFonts w:hint="eastAsia"/>
+        </w:rPr>
+        <w:t>维的数据。所以一条数据</w:t>
+      </w:r>
+      <m:oMath>
+        <m:sSub>
+          <m:sSubPr>
+            <m:ctrlPr>
+              <w:rPr>
+                <w:rFonts w:ascii="Cambria Math" w:hAnsi="Cambria Math"/>
+              </w:rPr>
+            </m:ctrlPr>
+          </m:sSubPr>
+          <m:e>
+            <m:r>
+              <w:rPr>
+                <w:rFonts w:ascii="Cambria Math" w:hAnsi="Cambria Math"/>
+              </w:rPr>
+              <m:t>x</m:t>
+            </m:r>
+          </m:e>
+          <m:sub>
+            <m:r>
+              <w:rPr>
+                <w:rFonts w:ascii="Cambria Math" w:hAnsi="Cambria Math"/>
+              </w:rPr>
+              <m:t>i</m:t>
+            </m:r>
+          </m:sub>
+        </m:sSub>
+      </m:oMath>
+      <w:r>
+        <w:rPr>
+          <w:rFonts w:hint="eastAsia"/>
+        </w:rPr>
+        <w:t>通过转换矩阵投影后的数据为</w:t>
+      </w:r>
+      <m:oMath>
+        <m:sSup>
+          <m:sSupPr>
+            <m:ctrlPr>
+              <w:rPr>
+                <w:rFonts w:ascii="Cambria Math" w:hAnsi="Cambria Math"/>
+              </w:rPr>
+            </m:ctrlPr>
+          </m:sSupPr>
+          <m:e>
+            <m:r>
+              <w:rPr>
+                <w:rFonts w:ascii="Cambria Math" w:hAnsi="Cambria Math"/>
+              </w:rPr>
+              <m:t>W</m:t>
+            </m:r>
+          </m:e>
+          <m:sup>
+            <m:r>
+              <w:rPr>
+                <w:rFonts w:ascii="Cambria Math" w:hAnsi="Cambria Math"/>
+              </w:rPr>
+              <m:t>T</m:t>
+            </m:r>
+          </m:sup>
+        </m:sSup>
+        <m:sSub>
+          <m:sSubPr>
+            <m:ctrlPr>
+              <w:rPr>
+                <w:rFonts w:ascii="Cambria Math" w:hAnsi="Cambria Math"/>
+              </w:rPr>
+            </m:ctrlPr>
+          </m:sSubPr>
+          <m:e>
+            <m:r>
+              <w:rPr>
+                <w:rFonts w:ascii="Cambria Math" w:hAnsi="Cambria Math"/>
+              </w:rPr>
+              <m:t>x</m:t>
+            </m:r>
+          </m:e>
+          <m:sub>
+            <m:r>
+              <w:rPr>
+                <w:rFonts w:ascii="Cambria Math" w:hAnsi="Cambria Math"/>
+              </w:rPr>
+              <m:t>i</m:t>
+            </m:r>
+          </m:sub>
+        </m:sSub>
+      </m:oMath>
+      <w:r>
+        <w:rPr>
+          <w:rFonts w:hint="eastAsia"/>
+        </w:rPr>
+        <w:t>，那么为了达到最大可分性的目的，需要投影后的数据的方差最大，</w:t>
+      </w:r>
+      <w:r>
+        <w:rPr>
+          <w:rFonts w:hint="eastAsia"/>
+        </w:rPr>
+        <w:t>图</w:t>
+      </w:r>
+      <w:r>
+        <w:rPr>
+          <w:rFonts w:hint="eastAsia"/>
+        </w:rPr>
+        <w:t>2.5</w:t>
+      </w:r>
+      <w:r>
+        <w:rPr>
+          <w:rFonts w:hint="eastAsia"/>
+        </w:rPr>
+        <w:t>进行了解释</w:t>
+      </w:r>
+      <w:r>
+        <w:rPr>
+          <w:rFonts w:hint="eastAsia"/>
+        </w:rPr>
+        <w:t>。</w:t>
+      </w:r>
     </w:p>
     <w:p>
       <w:pPr>
-        <w:rPr>
-          <w:rFonts w:hint="eastAsia"/>
-        </w:rPr>
-      </w:pPr>
-      <w:bookmarkStart w:id="20" w:name="_GoBack"/>
-      <w:bookmarkEnd w:id="20"/>
+        <w:jc w:val="center"/>
+      </w:pPr>
+      <w:r>
+        <w:rPr>
+          <w:rFonts w:ascii="Cambria Math" w:hAnsi="Cambria Math"/>
+          <w:noProof/>
+        </w:rPr>
+        <w:drawing>
+          <wp:inline distT="0" distB="0" distL="0" distR="0" wp14:anchorId="69B3B709" wp14:editId="2E81D3B9">
+            <wp:extent cx="4191000" cy="2838491"/>
+            <wp:effectExtent l="0" t="0" r="5715" b="0"/>
+            <wp:docPr id="14" name="图片 14"/>
+            <wp:cNvGraphicFramePr>
+              <a:graphicFrameLocks xmlns:a="http://schemas.openxmlformats.org/drawingml/2006/main" noChangeAspect="1"/>
+            </wp:cNvGraphicFramePr>
+            <a:graphic xmlns:a="http://schemas.openxmlformats.org/drawingml/2006/main">
+              <a:graphicData uri="http://schemas.openxmlformats.org/drawingml/2006/picture">
+                <pic:pic xmlns:pic="http://schemas.openxmlformats.org/drawingml/2006/picture">
+                  <pic:nvPicPr>
+                    <pic:cNvPr id="14" name="PCA方差示意图.png"/>
+                    <pic:cNvPicPr/>
+                  </pic:nvPicPr>
+                  <pic:blipFill>
+                    <a:blip r:embed="rId10">
+                      <a:extLst>
+                        <a:ext uri="{28A0092B-C50C-407E-A947-70E740481C1C}">
+                          <a14:useLocalDpi xmlns:a14="http://schemas.microsoft.com/office/drawing/2010/main" val="0"/>
+                        </a:ext>
+                      </a:extLst>
+                    </a:blip>
+                    <a:stretch>
+                      <a:fillRect/>
+                    </a:stretch>
+                  </pic:blipFill>
+                  <pic:spPr>
+                    <a:xfrm>
+                      <a:off x="0" y="0"/>
+                      <a:ext cx="4191000" cy="2838491"/>
+                    </a:xfrm>
+                    <a:prstGeom prst="rect">
+                      <a:avLst/>
+                    </a:prstGeom>
+                  </pic:spPr>
+                </pic:pic>
+              </a:graphicData>
+            </a:graphic>
+          </wp:inline>
+        </w:drawing>
+      </w:r>
     </w:p>
     <w:p>
       <w:pPr>
-        <w:rPr>
-          <w:rFonts w:hint="eastAsia"/>
-        </w:rPr>
-      </w:pPr>
+        <w:pStyle w:val="af0"/>
+        <w:numPr>
+          <w:ilvl w:val="0"/>
+          <w:numId w:val="26"/>
+        </w:numPr>
+        <w:ind w:firstLineChars="0"/>
+        <w:jc w:val="center"/>
+        <w:rPr>
+          <w:rFonts w:hint="eastAsia"/>
+          <w:b/>
+        </w:rPr>
+      </w:pPr>
+      <w:r>
+        <w:rPr>
+          <w:rFonts w:hint="eastAsia"/>
+          <w:b/>
+        </w:rPr>
+        <w:t>PCA</w:t>
+      </w:r>
+      <w:r>
+        <w:rPr>
+          <w:rFonts w:hint="eastAsia"/>
+          <w:b/>
+        </w:rPr>
+        <w:t>最大可分性示意图</w:t>
+      </w:r>
     </w:p>
     <w:p>
       <w:r>
         <w:rPr>
           <w:rFonts w:hint="eastAsia"/>
         </w:rPr>
-        <w:t>PCA</w:t>
-      </w:r>
-      <w:r>
-        <w:rPr>
-          <w:rFonts w:hint="eastAsia"/>
-        </w:rPr>
-        <w:t>、</w:t>
-      </w:r>
-      <w:r>
-        <w:rPr>
-          <w:rFonts w:hint="eastAsia"/>
-        </w:rPr>
-        <w:t>LDA</w:t>
+        <w:lastRenderedPageBreak/>
+        <w:t>由于数据一般都会进行中心化的处理，那么方差为</w:t>
+      </w:r>
+      <m:oMath>
+        <m:nary>
+          <m:naryPr>
+            <m:chr m:val="∑"/>
+            <m:limLoc m:val="undOvr"/>
+            <m:ctrlPr>
+              <w:rPr>
+                <w:rFonts w:ascii="Cambria Math" w:hAnsi="Cambria Math"/>
+              </w:rPr>
+            </m:ctrlPr>
+          </m:naryPr>
+          <m:sub>
+            <m:r>
+              <w:rPr>
+                <w:rFonts w:ascii="Cambria Math" w:hAnsi="Cambria Math"/>
+              </w:rPr>
+              <m:t>i=1</m:t>
+            </m:r>
+          </m:sub>
+          <m:sup>
+            <m:r>
+              <w:rPr>
+                <w:rFonts w:ascii="Cambria Math" w:hAnsi="Cambria Math"/>
+              </w:rPr>
+              <m:t>m</m:t>
+            </m:r>
+          </m:sup>
+          <m:e>
+            <m:sSup>
+              <m:sSupPr>
+                <m:ctrlPr>
+                  <w:rPr>
+                    <w:rFonts w:ascii="Cambria Math" w:hAnsi="Cambria Math"/>
+                    <w:i/>
+                  </w:rPr>
+                </m:ctrlPr>
+              </m:sSupPr>
+              <m:e>
+                <m:r>
+                  <w:rPr>
+                    <w:rFonts w:ascii="Cambria Math" w:hAnsi="Cambria Math"/>
+                  </w:rPr>
+                  <m:t>W</m:t>
+                </m:r>
+              </m:e>
+              <m:sup>
+                <m:r>
+                  <w:rPr>
+                    <w:rFonts w:ascii="Cambria Math" w:hAnsi="Cambria Math"/>
+                  </w:rPr>
+                  <m:t>T</m:t>
+                </m:r>
+              </m:sup>
+            </m:sSup>
+            <m:sSub>
+              <m:sSubPr>
+                <m:ctrlPr>
+                  <w:rPr>
+                    <w:rFonts w:ascii="Cambria Math" w:hAnsi="Cambria Math"/>
+                    <w:i/>
+                  </w:rPr>
+                </m:ctrlPr>
+              </m:sSubPr>
+              <m:e>
+                <m:r>
+                  <w:rPr>
+                    <w:rFonts w:ascii="Cambria Math" w:hAnsi="Cambria Math"/>
+                  </w:rPr>
+                  <m:t>x</m:t>
+                </m:r>
+              </m:e>
+              <m:sub>
+                <m:r>
+                  <w:rPr>
+                    <w:rFonts w:ascii="Cambria Math" w:hAnsi="Cambria Math"/>
+                  </w:rPr>
+                  <m:t>i</m:t>
+                </m:r>
+              </m:sub>
+            </m:sSub>
+            <m:sSubSup>
+              <m:sSubSupPr>
+                <m:ctrlPr>
+                  <w:rPr>
+                    <w:rFonts w:ascii="Cambria Math" w:hAnsi="Cambria Math"/>
+                    <w:i/>
+                  </w:rPr>
+                </m:ctrlPr>
+              </m:sSubSupPr>
+              <m:e>
+                <m:r>
+                  <w:rPr>
+                    <w:rFonts w:ascii="Cambria Math" w:hAnsi="Cambria Math"/>
+                  </w:rPr>
+                  <m:t>x</m:t>
+                </m:r>
+              </m:e>
+              <m:sub>
+                <m:r>
+                  <w:rPr>
+                    <w:rFonts w:ascii="Cambria Math" w:hAnsi="Cambria Math"/>
+                  </w:rPr>
+                  <m:t>i</m:t>
+                </m:r>
+              </m:sub>
+              <m:sup>
+                <m:r>
+                  <w:rPr>
+                    <w:rFonts w:ascii="Cambria Math" w:hAnsi="Cambria Math"/>
+                  </w:rPr>
+                  <m:t>T</m:t>
+                </m:r>
+              </m:sup>
+            </m:sSubSup>
+            <m:r>
+              <w:rPr>
+                <w:rFonts w:ascii="Cambria Math" w:hAnsi="Cambria Math"/>
+              </w:rPr>
+              <m:t>W</m:t>
+            </m:r>
+          </m:e>
+        </m:nary>
+      </m:oMath>
+      <w:r>
+        <w:rPr>
+          <w:rFonts w:hint="eastAsia"/>
+        </w:rPr>
+        <w:t>。进行矩阵化的表示后得到优化目标</w:t>
+      </w:r>
+      <w:r>
+        <w:rPr>
+          <w:rFonts w:hint="eastAsia"/>
+        </w:rPr>
+        <w:t>(</w:t>
+      </w:r>
+      <w:r>
+        <w:t>2-14)</w:t>
+      </w:r>
+      <w:r>
+        <w:rPr>
+          <w:rFonts w:hint="eastAsia"/>
+        </w:rPr>
+        <w:t>。</w:t>
       </w:r>
     </w:p>
     <w:p>
       <w:pPr>
+        <w:pStyle w:val="af3"/>
+        <w:rPr>
+          <w:rFonts w:hint="eastAsia"/>
+        </w:rPr>
+      </w:pPr>
+      <w:r>
+        <w:tab/>
+      </w:r>
+      <m:oMath>
+        <m:d>
+          <m:dPr>
+            <m:begChr m:val="{"/>
+            <m:endChr m:val=""/>
+            <m:ctrlPr>
+              <w:rPr>
+                <w:rFonts w:ascii="Cambria Math" w:hAnsi="Cambria Math"/>
+              </w:rPr>
+            </m:ctrlPr>
+          </m:dPr>
+          <m:e>
+            <m:eqArr>
+              <m:eqArrPr>
+                <m:ctrlPr>
+                  <w:rPr>
+                    <w:rFonts w:ascii="Cambria Math" w:hAnsi="Cambria Math"/>
+                  </w:rPr>
+                </m:ctrlPr>
+              </m:eqArrPr>
+              <m:e>
+                <m:func>
+                  <m:funcPr>
+                    <m:ctrlPr>
+                      <w:rPr>
+                        <w:rFonts w:ascii="Cambria Math" w:hAnsi="Cambria Math"/>
+                      </w:rPr>
+                    </m:ctrlPr>
+                  </m:funcPr>
+                  <m:fName>
+                    <m:limLow>
+                      <m:limLowPr>
+                        <m:ctrlPr>
+                          <w:rPr>
+                            <w:rFonts w:ascii="Cambria Math" w:hAnsi="Cambria Math"/>
+                          </w:rPr>
+                        </m:ctrlPr>
+                      </m:limLowPr>
+                      <m:e>
+                        <m:r>
+                          <m:rPr>
+                            <m:sty m:val="p"/>
+                          </m:rPr>
+                          <w:rPr>
+                            <w:rFonts w:ascii="Cambria Math" w:hAnsi="Cambria Math"/>
+                          </w:rPr>
+                          <m:t>max</m:t>
+                        </m:r>
+                      </m:e>
+                      <m:lim>
+                        <m:r>
+                          <w:rPr>
+                            <w:rFonts w:ascii="Cambria Math" w:hAnsi="Cambria Math" w:hint="eastAsia"/>
+                          </w:rPr>
+                          <m:t>W</m:t>
+                        </m:r>
+                      </m:lim>
+                    </m:limLow>
+                  </m:fName>
+                  <m:e>
+                    <m:r>
+                      <m:rPr>
+                        <m:sty m:val="p"/>
+                      </m:rPr>
+                      <w:rPr>
+                        <w:rFonts w:ascii="Cambria Math" w:hAnsi="Cambria Math"/>
+                      </w:rPr>
+                      <m:t xml:space="preserve"> </m:t>
+                    </m:r>
+                    <m:r>
+                      <w:rPr>
+                        <w:rFonts w:ascii="Cambria Math" w:hAnsi="Cambria Math"/>
+                      </w:rPr>
+                      <m:t>tr</m:t>
+                    </m:r>
+                    <m:r>
+                      <m:rPr>
+                        <m:sty m:val="p"/>
+                      </m:rPr>
+                      <w:rPr>
+                        <w:rFonts w:ascii="Cambria Math" w:hAnsi="Cambria Math"/>
+                      </w:rPr>
+                      <m:t>(</m:t>
+                    </m:r>
+                    <m:sSup>
+                      <m:sSupPr>
+                        <m:ctrlPr>
+                          <w:rPr>
+                            <w:rFonts w:ascii="Cambria Math" w:hAnsi="Cambria Math"/>
+                          </w:rPr>
+                        </m:ctrlPr>
+                      </m:sSupPr>
+                      <m:e>
+                        <m:r>
+                          <w:rPr>
+                            <w:rFonts w:ascii="Cambria Math" w:hAnsi="Cambria Math"/>
+                          </w:rPr>
+                          <m:t>W</m:t>
+                        </m:r>
+                      </m:e>
+                      <m:sup>
+                        <m:r>
+                          <w:rPr>
+                            <w:rFonts w:ascii="Cambria Math" w:hAnsi="Cambria Math"/>
+                          </w:rPr>
+                          <m:t>T</m:t>
+                        </m:r>
+                      </m:sup>
+                    </m:sSup>
+                    <m:r>
+                      <w:rPr>
+                        <w:rFonts w:ascii="Cambria Math" w:hAnsi="Cambria Math"/>
+                      </w:rPr>
+                      <m:t>X</m:t>
+                    </m:r>
+                    <m:sSup>
+                      <m:sSupPr>
+                        <m:ctrlPr>
+                          <w:rPr>
+                            <w:rFonts w:ascii="Cambria Math" w:hAnsi="Cambria Math"/>
+                          </w:rPr>
+                        </m:ctrlPr>
+                      </m:sSupPr>
+                      <m:e>
+                        <m:r>
+                          <w:rPr>
+                            <w:rFonts w:ascii="Cambria Math" w:hAnsi="Cambria Math"/>
+                          </w:rPr>
+                          <m:t>X</m:t>
+                        </m:r>
+                      </m:e>
+                      <m:sup>
+                        <m:r>
+                          <w:rPr>
+                            <w:rFonts w:ascii="Cambria Math" w:hAnsi="Cambria Math"/>
+                          </w:rPr>
+                          <m:t>T</m:t>
+                        </m:r>
+                      </m:sup>
+                    </m:sSup>
+                    <m:r>
+                      <w:rPr>
+                        <w:rFonts w:ascii="Cambria Math" w:hAnsi="Cambria Math"/>
+                      </w:rPr>
+                      <m:t>W</m:t>
+                    </m:r>
+                    <m:r>
+                      <m:rPr>
+                        <m:sty m:val="p"/>
+                      </m:rPr>
+                      <w:rPr>
+                        <w:rFonts w:ascii="Cambria Math" w:hAnsi="Cambria Math"/>
+                      </w:rPr>
+                      <m:t>)</m:t>
+                    </m:r>
+                  </m:e>
+                </m:func>
+              </m:e>
+              <m:e>
+                <m:sSup>
+                  <m:sSupPr>
+                    <m:ctrlPr>
+                      <w:rPr>
+                        <w:rFonts w:ascii="Cambria Math" w:hAnsi="Cambria Math"/>
+                      </w:rPr>
+                    </m:ctrlPr>
+                  </m:sSupPr>
+                  <m:e>
+                    <m:r>
+                      <w:rPr>
+                        <w:rFonts w:ascii="Cambria Math" w:hAnsi="Cambria Math"/>
+                      </w:rPr>
+                      <m:t>W</m:t>
+                    </m:r>
+                  </m:e>
+                  <m:sup>
+                    <m:r>
+                      <w:rPr>
+                        <w:rFonts w:ascii="Cambria Math" w:hAnsi="Cambria Math"/>
+                      </w:rPr>
+                      <m:t>T</m:t>
+                    </m:r>
+                  </m:sup>
+                </m:sSup>
+                <m:r>
+                  <w:rPr>
+                    <w:rFonts w:ascii="Cambria Math" w:hAnsi="Cambria Math"/>
+                  </w:rPr>
+                  <m:t>W</m:t>
+                </m:r>
+                <m:r>
+                  <m:rPr>
+                    <m:sty m:val="p"/>
+                  </m:rPr>
+                  <w:rPr>
+                    <w:rFonts w:ascii="Cambria Math" w:hAnsi="Cambria Math"/>
+                  </w:rPr>
+                  <m:t>=</m:t>
+                </m:r>
+                <m:r>
+                  <w:rPr>
+                    <w:rFonts w:ascii="Cambria Math" w:hAnsi="Cambria Math"/>
+                  </w:rPr>
+                  <m:t>I</m:t>
+                </m:r>
+                <m:r>
+                  <w:rPr>
+                    <w:rFonts w:ascii="Cambria Math" w:hAnsi="Cambria Math"/>
+                  </w:rPr>
+                  <m:t xml:space="preserve">        </m:t>
+                </m:r>
+              </m:e>
+            </m:eqArr>
+          </m:e>
+        </m:d>
+      </m:oMath>
+      <w:r>
+        <w:tab/>
+      </w:r>
+      <w:r>
+        <w:rPr>
+          <w:rFonts w:hint="eastAsia"/>
+        </w:rPr>
+        <w:t>(</w:t>
+      </w:r>
+      <w:r>
+        <w:t>2-14)</w:t>
+      </w:r>
+    </w:p>
+    <w:p>
+      <w:pPr>
+        <w:rPr>
+          <w:rFonts w:hint="eastAsia"/>
+        </w:rPr>
+      </w:pPr>
+      <w:r>
+        <w:rPr>
+          <w:rFonts w:hint="eastAsia"/>
+        </w:rPr>
+        <w:t>解决</w:t>
+      </w:r>
+      <w:r>
+        <w:rPr>
+          <w:rFonts w:hint="eastAsia"/>
+        </w:rPr>
+        <w:t>最优化问题常用的方法就是拉格朗日乘子法，对</w:t>
+      </w:r>
+      <w:r>
+        <w:rPr>
+          <w:rFonts w:hint="eastAsia"/>
+        </w:rPr>
+        <w:t>(2-14</w:t>
+      </w:r>
+      <w:r>
+        <w:t>)</w:t>
+      </w:r>
+      <w:r>
+        <w:rPr>
+          <w:rFonts w:hint="eastAsia"/>
+        </w:rPr>
+        <w:t>进行拉格朗日乘子法得到公式</w:t>
+      </w:r>
+      <w:r>
+        <w:rPr>
+          <w:rFonts w:hint="eastAsia"/>
+        </w:rPr>
+        <w:t>(</w:t>
+      </w:r>
+      <w:r>
+        <w:t>2-15)</w:t>
+      </w:r>
+      <w:r>
+        <w:rPr>
+          <w:rFonts w:hint="eastAsia"/>
+        </w:rPr>
+        <w:t>。</w:t>
+      </w:r>
+    </w:p>
+    <w:p>
+      <w:pPr>
+        <w:pStyle w:val="af3"/>
+      </w:pPr>
+      <w:r>
+        <w:tab/>
+      </w:r>
+      <m:oMath>
+        <m:r>
+          <m:rPr>
+            <m:sty m:val="p"/>
+          </m:rPr>
+          <w:rPr>
+            <w:rFonts w:ascii="Cambria Math" w:hAnsi="Cambria Math"/>
+          </w:rPr>
+          <m:t>X</m:t>
+        </m:r>
+        <m:sSup>
+          <m:sSupPr>
+            <m:ctrlPr>
+              <w:rPr>
+                <w:rFonts w:ascii="Cambria Math" w:hAnsi="Cambria Math"/>
+              </w:rPr>
+            </m:ctrlPr>
+          </m:sSupPr>
+          <m:e>
+            <m:r>
+              <w:rPr>
+                <w:rFonts w:ascii="Cambria Math" w:hAnsi="Cambria Math"/>
+              </w:rPr>
+              <m:t>X</m:t>
+            </m:r>
+          </m:e>
+          <m:sup>
+            <m:r>
+              <w:rPr>
+                <w:rFonts w:ascii="Cambria Math" w:hAnsi="Cambria Math"/>
+              </w:rPr>
+              <m:t>T</m:t>
+            </m:r>
+          </m:sup>
+        </m:sSup>
+        <m:r>
+          <w:rPr>
+            <w:rFonts w:ascii="Cambria Math" w:hAnsi="Cambria Math"/>
+          </w:rPr>
+          <m:t>w</m:t>
+        </m:r>
+        <m:r>
+          <m:rPr>
+            <m:sty m:val="p"/>
+          </m:rPr>
+          <w:rPr>
+            <w:rFonts w:ascii="Cambria Math" w:hAnsi="Cambria Math"/>
+          </w:rPr>
+          <m:t>=</m:t>
+        </m:r>
+        <m:r>
+          <w:rPr>
+            <w:rFonts w:ascii="Cambria Math" w:hAnsi="Cambria Math" w:hint="eastAsia"/>
+          </w:rPr>
+          <m:t>λw</m:t>
+        </m:r>
+      </m:oMath>
+      <w:r>
+        <w:rPr>
+          <w:iCs/>
+        </w:rPr>
+        <w:tab/>
+      </w:r>
+      <w:r>
+        <w:rPr>
+          <w:rFonts w:hint="eastAsia"/>
+        </w:rPr>
+        <w:t>(</w:t>
+      </w:r>
+      <w:r>
+        <w:t>2-15)</w:t>
+      </w:r>
+    </w:p>
+    <w:p>
+      <w:pPr>
+        <w:rPr>
+          <w:rFonts w:hint="eastAsia"/>
+        </w:rPr>
+      </w:pPr>
+      <w:r>
+        <w:rPr>
+          <w:rFonts w:hint="eastAsia"/>
+        </w:rPr>
+        <w:t>现在只需要对</w:t>
+      </w:r>
+      <m:oMath>
+        <m:r>
+          <m:rPr>
+            <m:sty m:val="p"/>
+          </m:rPr>
+          <w:rPr>
+            <w:rFonts w:ascii="Cambria Math" w:hAnsi="Cambria Math"/>
+          </w:rPr>
+          <m:t>X</m:t>
+        </m:r>
+        <m:sSup>
+          <m:sSupPr>
+            <m:ctrlPr>
+              <w:rPr>
+                <w:rFonts w:ascii="Cambria Math" w:hAnsi="Cambria Math"/>
+              </w:rPr>
+            </m:ctrlPr>
+          </m:sSupPr>
+          <m:e>
+            <m:r>
+              <w:rPr>
+                <w:rFonts w:ascii="Cambria Math" w:hAnsi="Cambria Math"/>
+              </w:rPr>
+              <m:t>X</m:t>
+            </m:r>
+          </m:e>
+          <m:sup>
+            <m:r>
+              <w:rPr>
+                <w:rFonts w:ascii="Cambria Math" w:hAnsi="Cambria Math"/>
+              </w:rPr>
+              <m:t>T</m:t>
+            </m:r>
+          </m:sup>
+        </m:sSup>
+      </m:oMath>
+      <w:r>
+        <w:rPr>
+          <w:rFonts w:hint="eastAsia"/>
+        </w:rPr>
+        <w:t>进行特征值分解，得到</w:t>
+      </w:r>
+      <w:r>
+        <w:rPr>
+          <w:rFonts w:hint="eastAsia"/>
+        </w:rPr>
+        <w:t>d</w:t>
+      </w:r>
+      <w:r>
+        <w:rPr>
+          <w:rFonts w:hint="eastAsia"/>
+        </w:rPr>
+        <w:t>个特征值后进行排序，最后选取前</w:t>
+      </w:r>
+      <m:oMath>
+        <m:sSup>
+          <m:sSupPr>
+            <m:ctrlPr>
+              <w:rPr>
+                <w:rFonts w:ascii="Cambria Math" w:hAnsi="Cambria Math"/>
+              </w:rPr>
+            </m:ctrlPr>
+          </m:sSupPr>
+          <m:e>
+            <m:r>
+              <w:rPr>
+                <w:rFonts w:ascii="Cambria Math" w:hAnsi="Cambria Math"/>
+              </w:rPr>
+              <m:t>d</m:t>
+            </m:r>
+          </m:e>
+          <m:sup>
+            <m:r>
+              <w:rPr>
+                <w:rFonts w:ascii="Cambria Math" w:hAnsi="Cambria Math"/>
+              </w:rPr>
+              <m:t>'</m:t>
+            </m:r>
+          </m:sup>
+        </m:sSup>
+      </m:oMath>
+      <w:r>
+        <w:rPr>
+          <w:rFonts w:hint="eastAsia"/>
+        </w:rPr>
+        <w:t>个特征值对应的特征向量构成投影矩阵</w:t>
+      </w:r>
+      <m:oMath>
+        <m:sSup>
+          <m:sSupPr>
+            <m:ctrlPr>
+              <w:rPr>
+                <w:rFonts w:ascii="Cambria Math" w:hAnsi="Cambria Math"/>
+              </w:rPr>
+            </m:ctrlPr>
+          </m:sSupPr>
+          <m:e>
+            <m:r>
+              <w:rPr>
+                <w:rFonts w:ascii="Cambria Math" w:hAnsi="Cambria Math"/>
+              </w:rPr>
+              <m:t>W</m:t>
+            </m:r>
+          </m:e>
+          <m:sup>
+            <m:r>
+              <w:rPr>
+                <w:rFonts w:ascii="Cambria Math" w:hAnsi="Cambria Math"/>
+              </w:rPr>
+              <m:t>'</m:t>
+            </m:r>
+          </m:sup>
+        </m:sSup>
+      </m:oMath>
+      <w:r>
+        <w:rPr>
+          <w:rFonts w:hint="eastAsia"/>
+        </w:rPr>
+        <w:t>。具体的算法步骤如表</w:t>
+      </w:r>
+      <w:r>
+        <w:rPr>
+          <w:rFonts w:hint="eastAsia"/>
+        </w:rPr>
+        <w:t>2-2</w:t>
+      </w:r>
+      <w:r>
+        <w:rPr>
+          <w:rFonts w:hint="eastAsia"/>
+        </w:rPr>
+        <w:t>。</w:t>
+      </w:r>
+    </w:p>
+    <w:p>
+      <w:pPr>
+        <w:pStyle w:val="af0"/>
+        <w:numPr>
+          <w:ilvl w:val="0"/>
+          <w:numId w:val="23"/>
+        </w:numPr>
+        <w:ind w:firstLineChars="0"/>
+        <w:jc w:val="center"/>
+        <w:rPr>
+          <w:rFonts w:hint="eastAsia"/>
+        </w:rPr>
+      </w:pPr>
+      <w:r>
+        <w:rPr>
+          <w:rFonts w:hint="eastAsia"/>
+        </w:rPr>
+        <w:t>PCA</w:t>
+      </w:r>
+      <w:r>
+        <w:rPr>
+          <w:rFonts w:hint="eastAsia"/>
+        </w:rPr>
+        <w:t>算法步骤</w:t>
+      </w:r>
+    </w:p>
+    <w:tbl>
+      <w:tblPr>
+        <w:tblStyle w:val="af7"/>
+        <w:tblW w:w="0" w:type="auto"/>
+        <w:tblBorders>
+          <w:top w:val="single" w:sz="12" w:space="0" w:color="auto"/>
+          <w:left w:val="none" w:sz="0" w:space="0" w:color="auto"/>
+          <w:bottom w:val="single" w:sz="12" w:space="0" w:color="auto"/>
+          <w:right w:val="none" w:sz="0" w:space="0" w:color="auto"/>
+          <w:insideH w:val="none" w:sz="0" w:space="0" w:color="auto"/>
+          <w:insideV w:val="none" w:sz="0" w:space="0" w:color="auto"/>
+        </w:tblBorders>
+        <w:tblLook w:val="04A0" w:firstRow="1" w:lastRow="0" w:firstColumn="1" w:lastColumn="0" w:noHBand="0" w:noVBand="1"/>
+      </w:tblPr>
+      <w:tblGrid>
+        <w:gridCol w:w="8296"/>
+      </w:tblGrid>
+      <w:tr>
+        <w:tc>
+          <w:tcPr>
+            <w:tcW w:w="8296" w:type="dxa"/>
+          </w:tcPr>
+          <w:p>
+            <w:r>
+              <w:rPr>
+                <w:rFonts w:hint="eastAsia"/>
+                <w:b/>
+              </w:rPr>
+              <w:t>输入：</w:t>
+            </w:r>
+            <w:r>
+              <w:rPr>
+                <w:rFonts w:hint="eastAsia"/>
+              </w:rPr>
+              <w:t>原始数据</w:t>
+            </w:r>
+            <m:oMath>
+              <m:r>
+                <m:rPr>
+                  <m:sty m:val="p"/>
+                </m:rPr>
+                <w:rPr>
+                  <w:rFonts w:ascii="Cambria Math" w:hAnsi="Cambria Math"/>
+                </w:rPr>
+                <m:t>X=</m:t>
+              </m:r>
+              <m:d>
+                <m:dPr>
+                  <m:begChr m:val="{"/>
+                  <m:endChr m:val="}"/>
+                  <m:ctrlPr>
+                    <w:rPr>
+                      <w:rFonts w:ascii="Cambria Math" w:hAnsi="Cambria Math"/>
+                    </w:rPr>
+                  </m:ctrlPr>
+                </m:dPr>
+                <m:e>
+                  <m:sSub>
+                    <m:sSubPr>
+                      <m:ctrlPr>
+                        <w:rPr>
+                          <w:rFonts w:ascii="Cambria Math" w:hAnsi="Cambria Math"/>
+                          <w:i/>
+                        </w:rPr>
+                      </m:ctrlPr>
+                    </m:sSubPr>
+                    <m:e>
+                      <m:r>
+                        <w:rPr>
+                          <w:rFonts w:ascii="Cambria Math" w:hAnsi="Cambria Math"/>
+                        </w:rPr>
+                        <m:t>x</m:t>
+                      </m:r>
+                    </m:e>
+                    <m:sub>
+                      <m:r>
+                        <w:rPr>
+                          <w:rFonts w:ascii="Cambria Math" w:hAnsi="Cambria Math"/>
+                        </w:rPr>
+                        <m:t>1</m:t>
+                      </m:r>
+                    </m:sub>
+                  </m:sSub>
+                  <m:r>
+                    <w:rPr>
+                      <w:rFonts w:ascii="Cambria Math" w:hAnsi="Cambria Math"/>
+                    </w:rPr>
+                    <m:t>,</m:t>
+                  </m:r>
+                  <m:sSub>
+                    <m:sSubPr>
+                      <m:ctrlPr>
+                        <w:rPr>
+                          <w:rFonts w:ascii="Cambria Math" w:hAnsi="Cambria Math"/>
+                          <w:i/>
+                        </w:rPr>
+                      </m:ctrlPr>
+                    </m:sSubPr>
+                    <m:e>
+                      <m:r>
+                        <w:rPr>
+                          <w:rFonts w:ascii="Cambria Math" w:hAnsi="Cambria Math"/>
+                        </w:rPr>
+                        <m:t>x</m:t>
+                      </m:r>
+                    </m:e>
+                    <m:sub>
+                      <m:r>
+                        <w:rPr>
+                          <w:rFonts w:ascii="Cambria Math" w:hAnsi="Cambria Math"/>
+                        </w:rPr>
+                        <m:t>2</m:t>
+                      </m:r>
+                    </m:sub>
+                  </m:sSub>
+                  <m:r>
+                    <w:rPr>
+                      <w:rFonts w:ascii="Cambria Math" w:hAnsi="Cambria Math"/>
+                    </w:rPr>
+                    <m:t>,…,</m:t>
+                  </m:r>
+                  <m:sSub>
+                    <m:sSubPr>
+                      <m:ctrlPr>
+                        <w:rPr>
+                          <w:rFonts w:ascii="Cambria Math" w:hAnsi="Cambria Math"/>
+                          <w:i/>
+                        </w:rPr>
+                      </m:ctrlPr>
+                    </m:sSubPr>
+                    <m:e>
+                      <m:r>
+                        <w:rPr>
+                          <w:rFonts w:ascii="Cambria Math" w:hAnsi="Cambria Math"/>
+                        </w:rPr>
+                        <m:t>x</m:t>
+                      </m:r>
+                    </m:e>
+                    <m:sub>
+                      <m:r>
+                        <w:rPr>
+                          <w:rFonts w:ascii="Cambria Math" w:hAnsi="Cambria Math"/>
+                        </w:rPr>
+                        <m:t>m</m:t>
+                      </m:r>
+                    </m:sub>
+                  </m:sSub>
+                </m:e>
+              </m:d>
+            </m:oMath>
+            <w:r>
+              <w:rPr>
+                <w:rFonts w:hint="eastAsia"/>
+              </w:rPr>
+              <w:t>；低维空间的维数</w:t>
+            </w:r>
+            <m:oMath>
+              <m:sSup>
+                <m:sSupPr>
+                  <m:ctrlPr>
+                    <w:rPr>
+                      <w:rFonts w:ascii="Cambria Math" w:hAnsi="Cambria Math"/>
+                    </w:rPr>
+                  </m:ctrlPr>
+                </m:sSupPr>
+                <m:e>
+                  <m:r>
+                    <w:rPr>
+                      <w:rFonts w:ascii="Cambria Math" w:hAnsi="Cambria Math"/>
+                    </w:rPr>
+                    <m:t>d</m:t>
+                  </m:r>
+                </m:e>
+                <m:sup>
+                  <m:r>
+                    <w:rPr>
+                      <w:rFonts w:ascii="Cambria Math" w:hAnsi="Cambria Math"/>
+                    </w:rPr>
+                    <m:t>'</m:t>
+                  </m:r>
+                </m:sup>
+              </m:sSup>
+            </m:oMath>
+            <w:r>
+              <w:rPr>
+                <w:rFonts w:hint="eastAsia"/>
+              </w:rPr>
+              <w:t>。</w:t>
+            </w:r>
+          </w:p>
+          <w:p>
+            <w:pPr>
+              <w:rPr>
+                <w:b/>
+              </w:rPr>
+            </w:pPr>
+            <w:r>
+              <w:rPr>
+                <w:rFonts w:hint="eastAsia"/>
+                <w:b/>
+              </w:rPr>
+              <w:t>流程：</w:t>
+            </w:r>
+          </w:p>
+          <w:p>
+            <w:pPr>
+              <w:pStyle w:val="af0"/>
+              <w:numPr>
+                <w:ilvl w:val="0"/>
+                <w:numId w:val="29"/>
+              </w:numPr>
+              <w:ind w:firstLineChars="0"/>
+            </w:pPr>
+            <w:r>
+              <w:rPr>
+                <w:rFonts w:hint="eastAsia"/>
+              </w:rPr>
+              <w:t>对原始数据进行中心化处理；</w:t>
+            </w:r>
+          </w:p>
+          <w:p>
+            <w:pPr>
+              <w:pStyle w:val="af0"/>
+              <w:numPr>
+                <w:ilvl w:val="0"/>
+                <w:numId w:val="29"/>
+              </w:numPr>
+              <w:ind w:firstLineChars="0"/>
+            </w:pPr>
+            <w:r>
+              <w:rPr>
+                <w:rFonts w:hint="eastAsia"/>
+              </w:rPr>
+              <w:t>计算协方差矩阵</w:t>
+            </w:r>
+            <m:oMath>
+              <m:r>
+                <m:rPr>
+                  <m:sty m:val="p"/>
+                </m:rPr>
+                <w:rPr>
+                  <w:rFonts w:ascii="Cambria Math" w:hAnsi="Cambria Math"/>
+                </w:rPr>
+                <m:t>X</m:t>
+              </m:r>
+              <m:sSup>
+                <m:sSupPr>
+                  <m:ctrlPr>
+                    <w:rPr>
+                      <w:rFonts w:ascii="Cambria Math" w:hAnsi="Cambria Math"/>
+                    </w:rPr>
+                  </m:ctrlPr>
+                </m:sSupPr>
+                <m:e>
+                  <m:r>
+                    <w:rPr>
+                      <w:rFonts w:ascii="Cambria Math" w:hAnsi="Cambria Math" w:hint="eastAsia"/>
+                    </w:rPr>
+                    <m:t>X</m:t>
+                  </m:r>
+                </m:e>
+                <m:sup>
+                  <m:r>
+                    <w:rPr>
+                      <w:rFonts w:ascii="Cambria Math" w:hAnsi="Cambria Math"/>
+                    </w:rPr>
+                    <m:t>T</m:t>
+                  </m:r>
+                </m:sup>
+              </m:sSup>
+            </m:oMath>
+            <w:r>
+              <w:rPr>
+                <w:rFonts w:hint="eastAsia"/>
+              </w:rPr>
+              <w:t>；</w:t>
+            </w:r>
+          </w:p>
+          <w:p>
+            <w:pPr>
+              <w:pStyle w:val="af0"/>
+              <w:numPr>
+                <w:ilvl w:val="0"/>
+                <w:numId w:val="29"/>
+              </w:numPr>
+              <w:ind w:firstLineChars="0"/>
+            </w:pPr>
+            <w:r>
+              <w:rPr>
+                <w:rFonts w:hint="eastAsia"/>
+              </w:rPr>
+              <w:t>对协方差矩阵进行特征分解；</w:t>
+            </w:r>
+          </w:p>
+          <w:p>
+            <w:pPr>
+              <w:pStyle w:val="af0"/>
+              <w:numPr>
+                <w:ilvl w:val="0"/>
+                <w:numId w:val="29"/>
+              </w:numPr>
+              <w:ind w:firstLineChars="0"/>
+              <w:rPr>
+                <w:rFonts w:hint="eastAsia"/>
+              </w:rPr>
+            </w:pPr>
+            <w:r>
+              <w:rPr>
+                <w:rFonts w:hint="eastAsia"/>
+              </w:rPr>
+              <w:t>选取前</w:t>
+            </w:r>
+            <m:oMath>
+              <m:sSup>
+                <m:sSupPr>
+                  <m:ctrlPr>
+                    <w:rPr>
+                      <w:rFonts w:ascii="Cambria Math" w:hAnsi="Cambria Math"/>
+                    </w:rPr>
+                  </m:ctrlPr>
+                </m:sSupPr>
+                <m:e>
+                  <m:r>
+                    <w:rPr>
+                      <w:rFonts w:ascii="Cambria Math" w:hAnsi="Cambria Math"/>
+                    </w:rPr>
+                    <m:t>d</m:t>
+                  </m:r>
+                </m:e>
+                <m:sup>
+                  <m:r>
+                    <w:rPr>
+                      <w:rFonts w:ascii="Cambria Math" w:hAnsi="Cambria Math"/>
+                    </w:rPr>
+                    <m:t>'</m:t>
+                  </m:r>
+                </m:sup>
+              </m:sSup>
+            </m:oMath>
+            <w:r>
+              <w:rPr>
+                <w:rFonts w:hint="eastAsia"/>
+              </w:rPr>
+              <w:t>个特征值对应的特征向量构成投影矩阵</w:t>
+            </w:r>
+            <m:oMath>
+              <m:sSup>
+                <m:sSupPr>
+                  <m:ctrlPr>
+                    <w:rPr>
+                      <w:rFonts w:ascii="Cambria Math" w:hAnsi="Cambria Math"/>
+                    </w:rPr>
+                  </m:ctrlPr>
+                </m:sSupPr>
+                <m:e>
+                  <m:r>
+                    <w:rPr>
+                      <w:rFonts w:ascii="Cambria Math" w:hAnsi="Cambria Math" w:hint="eastAsia"/>
+                    </w:rPr>
+                    <m:t>W</m:t>
+                  </m:r>
+                </m:e>
+                <m:sup>
+                  <m:r>
+                    <w:rPr>
+                      <w:rFonts w:ascii="Cambria Math" w:hAnsi="Cambria Math"/>
+                    </w:rPr>
+                    <m:t>'</m:t>
+                  </m:r>
+                </m:sup>
+              </m:sSup>
+            </m:oMath>
+            <w:r>
+              <w:rPr>
+                <w:rFonts w:hint="eastAsia"/>
+              </w:rPr>
+              <w:t>;</w:t>
+            </w:r>
+          </w:p>
+          <w:p>
+            <w:r>
+              <w:rPr>
+                <w:rFonts w:hint="eastAsia"/>
+                <w:b/>
+              </w:rPr>
+              <w:t>输出：</w:t>
+            </w:r>
+            <w:r>
+              <w:rPr>
+                <w:rFonts w:hint="eastAsia"/>
+              </w:rPr>
+              <w:t>投影矩阵</w:t>
+            </w:r>
+            <m:oMath>
+              <m:sSup>
+                <m:sSupPr>
+                  <m:ctrlPr>
+                    <w:rPr>
+                      <w:rFonts w:ascii="Cambria Math" w:hAnsi="Cambria Math"/>
+                    </w:rPr>
+                  </m:ctrlPr>
+                </m:sSupPr>
+                <m:e>
+                  <m:r>
+                    <w:rPr>
+                      <w:rFonts w:ascii="Cambria Math" w:hAnsi="Cambria Math" w:hint="eastAsia"/>
+                    </w:rPr>
+                    <m:t>W</m:t>
+                  </m:r>
+                </m:e>
+                <m:sup>
+                  <m:r>
+                    <w:rPr>
+                      <w:rFonts w:ascii="Cambria Math" w:hAnsi="Cambria Math"/>
+                    </w:rPr>
+                    <m:t>'</m:t>
+                  </m:r>
+                </m:sup>
+              </m:sSup>
+            </m:oMath>
+            <w:r>
+              <w:rPr>
+                <w:rFonts w:hint="eastAsia"/>
+              </w:rPr>
+              <w:t>。</w:t>
+            </w:r>
+          </w:p>
+        </w:tc>
+      </w:tr>
+    </w:tbl>
+    <w:p>
+      <w:pPr>
+        <w:rPr>
+          <w:rFonts w:hint="eastAsia"/>
+        </w:rPr>
+      </w:pPr>
+      <w:r>
+        <w:tab/>
+      </w:r>
+      <w:r>
+        <w:rPr>
+          <w:rFonts w:hint="eastAsia"/>
+        </w:rPr>
+        <w:t>另一个线性特征提取的方法就是</w:t>
+      </w:r>
+      <w:r>
+        <w:rPr>
+          <w:rFonts w:hint="eastAsia"/>
+        </w:rPr>
+        <w:t>LDA</w:t>
+      </w:r>
+      <w:r>
+        <w:rPr>
+          <w:rFonts w:hint="eastAsia"/>
+        </w:rPr>
+        <w:t>算法，该算法是一个监督式的方法，因为该方式使用了数据的类别信息</w:t>
+      </w:r>
+      <w:r>
+        <w:rPr>
+          <w:rFonts w:hint="eastAsia"/>
+        </w:rPr>
+        <w:t>。该算法的目标结合类别信息来说就是让降维后的同类点尽可能地近而非</w:t>
+      </w:r>
+      <w:bookmarkStart w:id="21" w:name="_GoBack"/>
+      <w:bookmarkEnd w:id="21"/>
+      <w:r>
+        <w:rPr>
+          <w:rFonts w:hint="eastAsia"/>
+        </w:rPr>
+        <w:t>同类之间尽可能地远。</w:t>
+      </w:r>
+    </w:p>
+    <w:p>
+      <w:pPr>
         <w:pStyle w:val="a1"/>
         <w:spacing w:before="312" w:after="312"/>
       </w:pPr>
-      <w:bookmarkStart w:id="21" w:name="_Toc28452701"/>
+      <w:bookmarkStart w:id="22" w:name="_Toc29144706"/>
       <w:r>
         <w:rPr>
           <w:rFonts w:hint="eastAsia"/>
         </w:rPr>
         <w:t>非线性的特征提取算法</w:t>
-      </w:r>
-      <w:bookmarkEnd w:id="21"/>
-    </w:p>
-    <w:p>
-      <w:r>
-        <w:rPr>
-          <w:rFonts w:hint="eastAsia"/>
-        </w:rPr>
-        <w:t>KPCA</w:t>
-      </w:r>
-      <w:r>
-        <w:rPr>
-          <w:rFonts w:hint="eastAsia"/>
-        </w:rPr>
-        <w:t>、</w:t>
-      </w:r>
-      <w:r>
-        <w:rPr>
-          <w:rFonts w:hint="eastAsia"/>
-        </w:rPr>
-        <w:t>Isomap</w:t>
-      </w:r>
-      <w:r>
-        <w:rPr>
-          <w:rFonts w:hint="eastAsia"/>
-        </w:rPr>
-        <w:t>、</w:t>
-      </w:r>
-      <w:r>
-        <w:rPr>
-          <w:rFonts w:hint="eastAsia"/>
-        </w:rPr>
-        <w:t>LLE</w:t>
-      </w:r>
-    </w:p>
-    <w:p>
-      <w:pPr>
-        <w:pStyle w:val="a0"/>
-      </w:pPr>
-      <w:bookmarkStart w:id="22" w:name="_Toc28452702"/>
-      <w:r>
-        <w:rPr>
-          <w:rFonts w:hint="eastAsia"/>
-        </w:rPr>
-        <w:t>本章小结</w:t>
       </w:r>
       <w:bookmarkEnd w:id="22"/>
     </w:p>
@@ -15867,17 +17423,62 @@
         <w:rPr>
           <w:rFonts w:hint="eastAsia"/>
         </w:rPr>
-        <w:t>31</w:t>
-      </w:r>
-      <w:r>
-        <w:rPr>
-          <w:rFonts w:hint="eastAsia"/>
-        </w:rPr>
-        <w:t>号</w:t>
+        <w:t>KPCA</w:t>
+      </w:r>
+      <w:r>
+        <w:rPr>
+          <w:rFonts w:hint="eastAsia"/>
+        </w:rPr>
+        <w:t>、</w:t>
+      </w:r>
+      <w:r>
+        <w:rPr>
+          <w:rFonts w:hint="eastAsia"/>
+        </w:rPr>
+        <w:t>Isomap</w:t>
+      </w:r>
+      <w:r>
+        <w:rPr>
+          <w:rFonts w:hint="eastAsia"/>
+        </w:rPr>
+        <w:t>、</w:t>
+      </w:r>
+      <w:r>
+        <w:rPr>
+          <w:rFonts w:hint="eastAsia"/>
+        </w:rPr>
+        <w:t>LLE</w:t>
       </w:r>
     </w:p>
     <w:p>
       <w:pPr>
+        <w:pStyle w:val="a0"/>
+      </w:pPr>
+      <w:bookmarkStart w:id="23" w:name="_Toc29144707"/>
+      <w:r>
+        <w:rPr>
+          <w:rFonts w:hint="eastAsia"/>
+        </w:rPr>
+        <w:t>本章小结</w:t>
+      </w:r>
+      <w:bookmarkEnd w:id="23"/>
+    </w:p>
+    <w:p>
+      <w:r>
+        <w:rPr>
+          <w:rFonts w:hint="eastAsia"/>
+        </w:rPr>
+        <w:t>31</w:t>
+      </w:r>
+      <w:r>
+        <w:rPr>
+          <w:rFonts w:hint="eastAsia"/>
+        </w:rPr>
+        <w:t>号</w:t>
+      </w:r>
+    </w:p>
+    <w:p>
+      <w:pPr>
         <w:rPr>
           <w:rFonts w:ascii="黑体" w:eastAsia="黑体"/>
           <w:sz w:val="30"/>
@@ -15892,8 +17493,8 @@
         <w:pStyle w:val="a"/>
         <w:jc w:val="center"/>
       </w:pPr>
-      <w:bookmarkStart w:id="23" w:name="_Toc27576536"/>
-      <w:bookmarkStart w:id="24" w:name="_Toc28452703"/>
+      <w:bookmarkStart w:id="24" w:name="_Toc27576536"/>
+      <w:bookmarkStart w:id="25" w:name="_Toc29144708"/>
       <w:r>
         <w:rPr>
           <w:rFonts w:hint="eastAsia"/>
@@ -15907,32 +17508,19 @@
         </w:rPr>
         <w:t>边距的特征提取方法</w:t>
       </w:r>
-      <w:bookmarkEnd w:id="23"/>
       <w:bookmarkEnd w:id="24"/>
-    </w:p>
-    <w:p>
-      <w:pPr>
-        <w:pStyle w:val="a0"/>
-      </w:pPr>
-      <w:bookmarkStart w:id="25" w:name="_Toc28452704"/>
-      <w:r>
-        <w:rPr>
-          <w:rFonts w:hint="eastAsia"/>
-        </w:rPr>
-        <w:t>方法背景</w:t>
-      </w:r>
       <w:bookmarkEnd w:id="25"/>
     </w:p>
     <w:p>
       <w:pPr>
         <w:pStyle w:val="a0"/>
       </w:pPr>
-      <w:bookmarkStart w:id="26" w:name="_Toc28452705"/>
-      <w:r>
-        <w:rPr>
-          <w:rFonts w:hint="eastAsia"/>
-        </w:rPr>
-        <w:t>方法阐述</w:t>
+      <w:bookmarkStart w:id="26" w:name="_Toc29144709"/>
+      <w:r>
+        <w:rPr>
+          <w:rFonts w:hint="eastAsia"/>
+        </w:rPr>
+        <w:t>方法背景</w:t>
       </w:r>
       <w:bookmarkEnd w:id="26"/>
     </w:p>
@@ -15940,12 +17528,12 @@
       <w:pPr>
         <w:pStyle w:val="a0"/>
       </w:pPr>
-      <w:bookmarkStart w:id="27" w:name="_Toc28452706"/>
-      <w:r>
-        <w:rPr>
-          <w:rFonts w:hint="eastAsia"/>
-        </w:rPr>
-        <w:t>实验结果与分析</w:t>
+      <w:bookmarkStart w:id="27" w:name="_Toc29144710"/>
+      <w:r>
+        <w:rPr>
+          <w:rFonts w:hint="eastAsia"/>
+        </w:rPr>
+        <w:t>方法阐述</w:t>
       </w:r>
       <w:bookmarkEnd w:id="27"/>
     </w:p>
@@ -15953,27 +17541,40 @@
       <w:pPr>
         <w:pStyle w:val="a0"/>
       </w:pPr>
-      <w:bookmarkStart w:id="28" w:name="_Toc28452707"/>
-      <w:r>
-        <w:rPr>
-          <w:rFonts w:hint="eastAsia"/>
-        </w:rPr>
-        <w:t>本章小结</w:t>
+      <w:bookmarkStart w:id="28" w:name="_Toc29144711"/>
+      <w:r>
+        <w:rPr>
+          <w:rFonts w:hint="eastAsia"/>
+        </w:rPr>
+        <w:t>实验结果与分析</w:t>
       </w:r>
       <w:bookmarkEnd w:id="28"/>
     </w:p>
     <w:p>
-      <w:r>
-        <w:br w:type="page"/>
-      </w:r>
+      <w:pPr>
+        <w:pStyle w:val="a0"/>
+      </w:pPr>
+      <w:bookmarkStart w:id="29" w:name="_Toc29144712"/>
+      <w:r>
+        <w:rPr>
+          <w:rFonts w:hint="eastAsia"/>
+        </w:rPr>
+        <w:t>本章小结</w:t>
+      </w:r>
+      <w:bookmarkEnd w:id="29"/>
     </w:p>
     <w:p>
+      <w:r>
+        <w:br w:type="page"/>
+      </w:r>
+    </w:p>
+    <w:p>
       <w:pPr>
         <w:pStyle w:val="a"/>
         <w:jc w:val="center"/>
       </w:pPr>
-      <w:bookmarkStart w:id="29" w:name="_Toc27576539"/>
-      <w:bookmarkStart w:id="30" w:name="_Toc28452708"/>
+      <w:bookmarkStart w:id="30" w:name="_Toc27576539"/>
+      <w:bookmarkStart w:id="31" w:name="_Toc29144713"/>
       <w:r>
         <w:rPr>
           <w:rFonts w:hint="eastAsia"/>
@@ -15981,32 +17582,19 @@
         <w:lastRenderedPageBreak/>
         <w:t>基于几何感知距离的特征提取方法</w:t>
       </w:r>
-      <w:bookmarkEnd w:id="29"/>
       <w:bookmarkEnd w:id="30"/>
-    </w:p>
-    <w:p>
-      <w:pPr>
-        <w:pStyle w:val="a0"/>
-      </w:pPr>
-      <w:bookmarkStart w:id="31" w:name="_Toc28452709"/>
-      <w:r>
-        <w:rPr>
-          <w:rFonts w:hint="eastAsia"/>
-        </w:rPr>
-        <w:t>方法背景</w:t>
-      </w:r>
       <w:bookmarkEnd w:id="31"/>
     </w:p>
     <w:p>
       <w:pPr>
         <w:pStyle w:val="a0"/>
       </w:pPr>
-      <w:bookmarkStart w:id="32" w:name="_Toc28452710"/>
-      <w:r>
-        <w:rPr>
-          <w:rFonts w:hint="eastAsia"/>
-        </w:rPr>
-        <w:t>方法阐述</w:t>
+      <w:bookmarkStart w:id="32" w:name="_Toc29144714"/>
+      <w:r>
+        <w:rPr>
+          <w:rFonts w:hint="eastAsia"/>
+        </w:rPr>
+        <w:t>方法背景</w:t>
       </w:r>
       <w:bookmarkEnd w:id="32"/>
     </w:p>
@@ -16014,12 +17602,12 @@
       <w:pPr>
         <w:pStyle w:val="a0"/>
       </w:pPr>
-      <w:bookmarkStart w:id="33" w:name="_Toc28452711"/>
-      <w:r>
-        <w:rPr>
-          <w:rFonts w:hint="eastAsia"/>
-        </w:rPr>
-        <w:t>实验结果与分析</w:t>
+      <w:bookmarkStart w:id="33" w:name="_Toc29144715"/>
+      <w:r>
+        <w:rPr>
+          <w:rFonts w:hint="eastAsia"/>
+        </w:rPr>
+        <w:t>方法阐述</w:t>
       </w:r>
       <w:bookmarkEnd w:id="33"/>
     </w:p>
@@ -16027,27 +17615,40 @@
       <w:pPr>
         <w:pStyle w:val="a0"/>
       </w:pPr>
-      <w:bookmarkStart w:id="34" w:name="_Toc28452712"/>
-      <w:r>
-        <w:rPr>
-          <w:rFonts w:hint="eastAsia"/>
-        </w:rPr>
-        <w:t>本章小结</w:t>
+      <w:bookmarkStart w:id="34" w:name="_Toc29144716"/>
+      <w:r>
+        <w:rPr>
+          <w:rFonts w:hint="eastAsia"/>
+        </w:rPr>
+        <w:t>实验结果与分析</w:t>
       </w:r>
       <w:bookmarkEnd w:id="34"/>
     </w:p>
     <w:p>
-      <w:r>
-        <w:br w:type="page"/>
-      </w:r>
+      <w:pPr>
+        <w:pStyle w:val="a0"/>
+      </w:pPr>
+      <w:bookmarkStart w:id="35" w:name="_Toc29144717"/>
+      <w:r>
+        <w:rPr>
+          <w:rFonts w:hint="eastAsia"/>
+        </w:rPr>
+        <w:t>本章小结</w:t>
+      </w:r>
+      <w:bookmarkEnd w:id="35"/>
     </w:p>
     <w:p>
+      <w:r>
+        <w:br w:type="page"/>
+      </w:r>
+    </w:p>
+    <w:p>
       <w:pPr>
         <w:pStyle w:val="a"/>
         <w:jc w:val="center"/>
       </w:pPr>
-      <w:bookmarkStart w:id="35" w:name="_Toc27576542"/>
-      <w:bookmarkStart w:id="36" w:name="_Toc28452713"/>
+      <w:bookmarkStart w:id="36" w:name="_Toc27576542"/>
+      <w:bookmarkStart w:id="37" w:name="_Toc29144718"/>
       <w:r>
         <w:rPr>
           <w:rFonts w:hint="eastAsia"/>
@@ -16055,47 +17656,47 @@
         <w:lastRenderedPageBreak/>
         <w:t>总结与展望</w:t>
       </w:r>
-      <w:bookmarkEnd w:id="35"/>
       <w:bookmarkEnd w:id="36"/>
-    </w:p>
-    <w:p>
-      <w:pPr>
-        <w:pStyle w:val="a0"/>
-      </w:pPr>
-      <w:bookmarkStart w:id="37" w:name="_Toc28452714"/>
-      <w:r>
-        <w:rPr>
-          <w:rFonts w:hint="eastAsia"/>
-        </w:rPr>
-        <w:t>研究工作的总结</w:t>
-      </w:r>
       <w:bookmarkEnd w:id="37"/>
     </w:p>
     <w:p>
       <w:pPr>
         <w:pStyle w:val="a0"/>
       </w:pPr>
-      <w:bookmarkStart w:id="38" w:name="_Toc28452715"/>
-      <w:r>
-        <w:rPr>
-          <w:rFonts w:hint="eastAsia"/>
-        </w:rPr>
-        <w:t>未来工作的展望</w:t>
+      <w:bookmarkStart w:id="38" w:name="_Toc29144719"/>
+      <w:r>
+        <w:rPr>
+          <w:rFonts w:hint="eastAsia"/>
+        </w:rPr>
+        <w:t>研究工作的总结</w:t>
       </w:r>
       <w:bookmarkEnd w:id="38"/>
     </w:p>
     <w:p>
-      <w:r>
-        <w:br w:type="page"/>
-      </w:r>
+      <w:pPr>
+        <w:pStyle w:val="a0"/>
+      </w:pPr>
+      <w:bookmarkStart w:id="39" w:name="_Toc29144720"/>
+      <w:r>
+        <w:rPr>
+          <w:rFonts w:hint="eastAsia"/>
+        </w:rPr>
+        <w:t>未来工作的展望</w:t>
+      </w:r>
+      <w:bookmarkEnd w:id="39"/>
     </w:p>
     <w:p>
+      <w:r>
+        <w:br w:type="page"/>
+      </w:r>
+    </w:p>
+    <w:p>
       <w:pPr>
         <w:pStyle w:val="1"/>
         <w:jc w:val="center"/>
       </w:pPr>
-      <w:bookmarkStart w:id="39" w:name="_Toc27576545"/>
-      <w:bookmarkStart w:id="40" w:name="_Toc28452716"/>
+      <w:bookmarkStart w:id="40" w:name="_Toc27576545"/>
+      <w:bookmarkStart w:id="41" w:name="_Toc29144721"/>
       <w:r>
         <w:rPr>
           <w:rFonts w:hint="eastAsia"/>
@@ -16103,8 +17704,8 @@
         <w:lastRenderedPageBreak/>
         <w:t>致 谢</w:t>
       </w:r>
-      <w:bookmarkEnd w:id="39"/>
       <w:bookmarkEnd w:id="40"/>
+      <w:bookmarkEnd w:id="41"/>
     </w:p>
     <w:p>
       <w:r>
@@ -16222,8 +17823,8 @@
         <w:pStyle w:val="1"/>
         <w:jc w:val="center"/>
       </w:pPr>
-      <w:bookmarkStart w:id="41" w:name="_Toc27576546"/>
-      <w:bookmarkStart w:id="42" w:name="_Toc28452717"/>
+      <w:bookmarkStart w:id="42" w:name="_Toc27576546"/>
+      <w:bookmarkStart w:id="43" w:name="_Toc29144722"/>
       <w:r>
         <w:rPr>
           <w:rFonts w:hint="eastAsia"/>
@@ -16231,8 +17832,8 @@
         <w:lastRenderedPageBreak/>
         <w:t>参考文献</w:t>
       </w:r>
-      <w:bookmarkEnd w:id="41"/>
       <w:bookmarkEnd w:id="42"/>
+      <w:bookmarkEnd w:id="43"/>
     </w:p>
     <w:p>
       <w:pPr>
@@ -16243,7 +17844,7 @@
         </w:numPr>
         <w:ind w:firstLineChars="0"/>
       </w:pPr>
-      <w:bookmarkStart w:id="43" w:name="_Ref27676497"/>
+      <w:bookmarkStart w:id="44" w:name="_Ref27676497"/>
       <w:r>
         <w:rPr>
           <w:rFonts w:hint="eastAsia"/>
@@ -16316,7 +17917,7 @@
         </w:rPr>
         <w:t>, 2000, 5(11):885-894.</w:t>
       </w:r>
-      <w:bookmarkEnd w:id="43"/>
+      <w:bookmarkEnd w:id="44"/>
     </w:p>
     <w:p>
       <w:pPr>
@@ -16327,7 +17928,7 @@
         </w:numPr>
         <w:ind w:firstLineChars="0"/>
       </w:pPr>
-      <w:bookmarkStart w:id="44" w:name="_Ref27678254"/>
+      <w:bookmarkStart w:id="45" w:name="_Ref27678254"/>
       <w:r>
         <w:rPr>
           <w:rFonts w:hint="eastAsia"/>
@@ -16351,7 +17952,7 @@
         </w:rPr>
         <w:t xml:space="preserve"> Moon H , Rizvi S A , et al. The FERET evaluation methodology for face-recognition algorithms[J]. IEEE Transactions on Pattern Analysis and Machine Intelligence, 2000, 22(10):1090-1104.</w:t>
       </w:r>
-      <w:bookmarkEnd w:id="44"/>
+      <w:bookmarkEnd w:id="45"/>
     </w:p>
     <w:p>
       <w:r>
@@ -16367,8 +17968,8 @@
         </w:numPr>
         <w:jc w:val="center"/>
       </w:pPr>
-      <w:bookmarkStart w:id="45" w:name="_Toc27576547"/>
-      <w:bookmarkStart w:id="46" w:name="_Toc28452718"/>
+      <w:bookmarkStart w:id="46" w:name="_Toc27576547"/>
+      <w:bookmarkStart w:id="47" w:name="_Toc29144723"/>
       <w:r>
         <w:rPr>
           <w:rFonts w:hint="eastAsia"/>
@@ -16385,8 +17986,8 @@
         </w:rPr>
         <w:t>攻读硕士学位期间发表的论文</w:t>
       </w:r>
-      <w:bookmarkEnd w:id="45"/>
       <w:bookmarkEnd w:id="46"/>
+      <w:bookmarkEnd w:id="47"/>
     </w:p>
     <w:p/>
     <w:p>
@@ -16403,8 +18004,8 @@
         </w:numPr>
         <w:jc w:val="center"/>
       </w:pPr>
-      <w:bookmarkStart w:id="47" w:name="_Toc27576548"/>
-      <w:bookmarkStart w:id="48" w:name="_Toc28452719"/>
+      <w:bookmarkStart w:id="48" w:name="_Toc27576548"/>
+      <w:bookmarkStart w:id="49" w:name="_Toc29144724"/>
       <w:r>
         <w:rPr>
           <w:rFonts w:hint="eastAsia"/>
@@ -16421,8 +18022,8 @@
         </w:rPr>
         <w:t>攻读硕士学位期间参加的科研项目</w:t>
       </w:r>
-      <w:bookmarkEnd w:id="47"/>
       <w:bookmarkEnd w:id="48"/>
+      <w:bookmarkEnd w:id="49"/>
     </w:p>
     <w:sectPr>
       <w:pgSz w:w="11906" w:h="16838"/>
@@ -16481,7 +18082,7 @@
         <w:noProof/>
         <w:lang w:val="zh-CN"/>
       </w:rPr>
-      <w:t>18</w:t>
+      <w:t>17</w:t>
     </w:r>
     <w:r>
       <w:fldChar w:fldCharType="end"/>
@@ -16520,11 +18121,10 @@
   <w:abstractNum w:abstractNumId="0" w15:restartNumberingAfterBreak="0">
     <w:nsid w:val="02507399"/>
     <w:multiLevelType w:val="hybridMultilevel"/>
-    <w:tmpl w:val="D030621C"/>
+    <w:tmpl w:val="C56EC192"/>
     <w:lvl w:ilvl="0" w:tplc="0268C7CE">
       <w:start w:val="1"/>
       <w:numFmt w:val="decimal"/>
-      <w:suff w:val="space"/>
       <w:lvlText w:val="表2.%1"/>
       <w:lvlJc w:val="left"/>
       <w:pPr>
@@ -16701,6 +18301,189 @@
     </w:lvl>
   </w:abstractNum>
   <w:abstractNum w:abstractNumId="2" w15:restartNumberingAfterBreak="0">
+    <w:nsid w:val="091B7C33"/>
+    <w:multiLevelType w:val="hybridMultilevel"/>
+    <w:tmpl w:val="F6920536"/>
+    <w:lvl w:ilvl="0" w:tplc="0268C7CE">
+      <w:start w:val="1"/>
+      <w:numFmt w:val="decimal"/>
+      <w:lvlText w:val="表2.%1"/>
+      <w:lvlJc w:val="left"/>
+      <w:pPr>
+        <w:ind w:left="420" w:hanging="420"/>
+      </w:pPr>
+      <w:rPr>
+        <w:rFonts w:ascii="宋体" w:eastAsia="宋体" w:hint="eastAsia"/>
+        <w:b/>
+        <w:i w:val="0"/>
+      </w:rPr>
+    </w:lvl>
+    <w:lvl w:ilvl="1" w:tplc="04090019" w:tentative="1">
+      <w:start w:val="1"/>
+      <w:numFmt w:val="lowerLetter"/>
+      <w:lvlText w:val="%2)"/>
+      <w:lvlJc w:val="left"/>
+      <w:pPr>
+        <w:ind w:left="840" w:hanging="420"/>
+      </w:pPr>
+    </w:lvl>
+    <w:lvl w:ilvl="2" w:tplc="0409001B" w:tentative="1">
+      <w:start w:val="1"/>
+      <w:numFmt w:val="lowerRoman"/>
+      <w:lvlText w:val="%3."/>
+      <w:lvlJc w:val="right"/>
+      <w:pPr>
+        <w:ind w:left="1260" w:hanging="420"/>
+      </w:pPr>
+    </w:lvl>
+    <w:lvl w:ilvl="3" w:tplc="0409000F" w:tentative="1">
+      <w:start w:val="1"/>
+      <w:numFmt w:val="decimal"/>
+      <w:lvlText w:val="%4."/>
+      <w:lvlJc w:val="left"/>
+      <w:pPr>
+        <w:ind w:left="1680" w:hanging="420"/>
+      </w:pPr>
+    </w:lvl>
+    <w:lvl w:ilvl="4" w:tplc="04090019" w:tentative="1">
+      <w:start w:val="1"/>
+      <w:numFmt w:val="lowerLetter"/>
+      <w:lvlText w:val="%5)"/>
+      <w:lvlJc w:val="left"/>
+      <w:pPr>
+        <w:ind w:left="2100" w:hanging="420"/>
+      </w:pPr>
+    </w:lvl>
+    <w:lvl w:ilvl="5" w:tplc="0409001B" w:tentative="1">
+      <w:start w:val="1"/>
+      <w:numFmt w:val="lowerRoman"/>
+      <w:lvlText w:val="%6."/>
+      <w:lvlJc w:val="right"/>
+      <w:pPr>
+        <w:ind w:left="2520" w:hanging="420"/>
+      </w:pPr>
+    </w:lvl>
+    <w:lvl w:ilvl="6" w:tplc="0409000F" w:tentative="1">
+      <w:start w:val="1"/>
+      <w:numFmt w:val="decimal"/>
+      <w:lvlText w:val="%7."/>
+      <w:lvlJc w:val="left"/>
+      <w:pPr>
+        <w:ind w:left="2940" w:hanging="420"/>
+      </w:pPr>
+    </w:lvl>
+    <w:lvl w:ilvl="7" w:tplc="04090019" w:tentative="1">
+      <w:start w:val="1"/>
+      <w:numFmt w:val="lowerLetter"/>
+      <w:lvlText w:val="%8)"/>
+      <w:lvlJc w:val="left"/>
+      <w:pPr>
+        <w:ind w:left="3360" w:hanging="420"/>
+      </w:pPr>
+    </w:lvl>
+    <w:lvl w:ilvl="8" w:tplc="0409001B" w:tentative="1">
+      <w:start w:val="1"/>
+      <w:numFmt w:val="lowerRoman"/>
+      <w:lvlText w:val="%9."/>
+      <w:lvlJc w:val="right"/>
+      <w:pPr>
+        <w:ind w:left="3780" w:hanging="420"/>
+      </w:pPr>
+    </w:lvl>
+  </w:abstractNum>
+  <w:abstractNum w:abstractNumId="3" w15:restartNumberingAfterBreak="0">
+    <w:nsid w:val="0B642B3A"/>
+    <w:multiLevelType w:val="hybridMultilevel"/>
+    <w:tmpl w:val="18C45AF0"/>
+    <w:lvl w:ilvl="0" w:tplc="98B26752">
+      <w:start w:val="1"/>
+      <w:numFmt w:val="decimal"/>
+      <w:suff w:val="space"/>
+      <w:lvlText w:val="%1."/>
+      <w:lvlJc w:val="left"/>
+      <w:pPr>
+        <w:ind w:left="420" w:hanging="420"/>
+      </w:pPr>
+      <w:rPr>
+        <w:rFonts w:hint="eastAsia"/>
+        <w:b/>
+        <w:i w:val="0"/>
+      </w:rPr>
+    </w:lvl>
+    <w:lvl w:ilvl="1" w:tplc="04090019" w:tentative="1">
+      <w:start w:val="1"/>
+      <w:numFmt w:val="lowerLetter"/>
+      <w:lvlText w:val="%2)"/>
+      <w:lvlJc w:val="left"/>
+      <w:pPr>
+        <w:ind w:left="840" w:hanging="420"/>
+      </w:pPr>
+    </w:lvl>
+    <w:lvl w:ilvl="2" w:tplc="0409001B" w:tentative="1">
+      <w:start w:val="1"/>
+      <w:numFmt w:val="lowerRoman"/>
+      <w:lvlText w:val="%3."/>
+      <w:lvlJc w:val="right"/>
+      <w:pPr>
+        <w:ind w:left="1260" w:hanging="420"/>
+      </w:pPr>
+    </w:lvl>
+    <w:lvl w:ilvl="3" w:tplc="0409000F" w:tentative="1">
+      <w:start w:val="1"/>
+      <w:numFmt w:val="decimal"/>
+      <w:lvlText w:val="%4."/>
+      <w:lvlJc w:val="left"/>
+      <w:pPr>
+        <w:ind w:left="1680" w:hanging="420"/>
+      </w:pPr>
+    </w:lvl>
+    <w:lvl w:ilvl="4" w:tplc="04090019" w:tentative="1">
+      <w:start w:val="1"/>
+      <w:numFmt w:val="lowerLetter"/>
+      <w:lvlText w:val="%5)"/>
+      <w:lvlJc w:val="left"/>
+      <w:pPr>
+        <w:ind w:left="2100" w:hanging="420"/>
+      </w:pPr>
+    </w:lvl>
+    <w:lvl w:ilvl="5" w:tplc="0409001B" w:tentative="1">
+      <w:start w:val="1"/>
+      <w:numFmt w:val="lowerRoman"/>
+      <w:lvlText w:val="%6."/>
+      <w:lvlJc w:val="right"/>
+      <w:pPr>
+        <w:ind w:left="2520" w:hanging="420"/>
+      </w:pPr>
+    </w:lvl>
+    <w:lvl w:ilvl="6" w:tplc="0409000F" w:tentative="1">
+      <w:start w:val="1"/>
+      <w:numFmt w:val="decimal"/>
+      <w:lvlText w:val="%7."/>
+      <w:lvlJc w:val="left"/>
+      <w:pPr>
+        <w:ind w:left="2940" w:hanging="420"/>
+      </w:pPr>
+    </w:lvl>
+    <w:lvl w:ilvl="7" w:tplc="04090019" w:tentative="1">
+      <w:start w:val="1"/>
+      <w:numFmt w:val="lowerLetter"/>
+      <w:lvlText w:val="%8)"/>
+      <w:lvlJc w:val="left"/>
+      <w:pPr>
+        <w:ind w:left="3360" w:hanging="420"/>
+      </w:pPr>
+    </w:lvl>
+    <w:lvl w:ilvl="8" w:tplc="0409001B" w:tentative="1">
+      <w:start w:val="1"/>
+      <w:numFmt w:val="lowerRoman"/>
+      <w:lvlText w:val="%9."/>
+      <w:lvlJc w:val="right"/>
+      <w:pPr>
+        <w:ind w:left="3780" w:hanging="420"/>
+      </w:pPr>
+    </w:lvl>
+  </w:abstractNum>
+  <w:abstractNum w:abstractNumId="4" w15:restartNumberingAfterBreak="0">
     <w:nsid w:val="10802F1F"/>
     <w:multiLevelType w:val="hybridMultilevel"/>
     <w:tmpl w:val="FAE2647E"/>
@@ -16786,7 +18569,7 @@
       </w:pPr>
     </w:lvl>
   </w:abstractNum>
-  <w:abstractNum w:abstractNumId="3" w15:restartNumberingAfterBreak="0">
+  <w:abstractNum w:abstractNumId="5" w15:restartNumberingAfterBreak="0">
     <w:nsid w:val="133750F4"/>
     <w:multiLevelType w:val="hybridMultilevel"/>
     <w:tmpl w:val="778A5248"/>
@@ -16900,21 +18683,22 @@
       </w:pPr>
     </w:lvl>
   </w:abstractNum>
-  <w:abstractNum w:abstractNumId="4" w15:restartNumberingAfterBreak="0">
-    <w:nsid w:val="17706B77"/>
+  <w:abstractNum w:abstractNumId="6" w15:restartNumberingAfterBreak="0">
+    <w:nsid w:val="17263717"/>
     <w:multiLevelType w:val="hybridMultilevel"/>
-    <w:tmpl w:val="DDACAA9A"/>
-    <w:lvl w:ilvl="0" w:tplc="B7EC6152">
+    <w:tmpl w:val="59209592"/>
+    <w:lvl w:ilvl="0" w:tplc="06E261C2">
       <w:start w:val="1"/>
       <w:numFmt w:val="decimal"/>
-      <w:suff w:val="space"/>
-      <w:lvlText w:val="%1."/>
+      <w:lvlText w:val="图2.%1"/>
       <w:lvlJc w:val="left"/>
       <w:pPr>
-        <w:ind w:left="1260" w:hanging="1260"/>
+        <w:ind w:left="420" w:hanging="420"/>
       </w:pPr>
       <w:rPr>
-        <w:rFonts w:hint="eastAsia"/>
+        <w:rFonts w:ascii="宋体" w:eastAsia="宋体" w:hint="eastAsia"/>
+        <w:b/>
+        <w:i w:val="0"/>
       </w:rPr>
     </w:lvl>
     <w:lvl w:ilvl="1" w:tplc="04090019" w:tentative="1">
@@ -16990,7 +18774,99 @@
       </w:pPr>
     </w:lvl>
   </w:abstractNum>
-  <w:abstractNum w:abstractNumId="5" w15:restartNumberingAfterBreak="0">
+  <w:abstractNum w:abstractNumId="7" w15:restartNumberingAfterBreak="0">
+    <w:nsid w:val="17706B77"/>
+    <w:multiLevelType w:val="hybridMultilevel"/>
+    <w:tmpl w:val="890AB5F6"/>
+    <w:lvl w:ilvl="0" w:tplc="224E92EA">
+      <w:start w:val="1"/>
+      <w:numFmt w:val="decimal"/>
+      <w:suff w:val="space"/>
+      <w:lvlText w:val="图2.%1"/>
+      <w:lvlJc w:val="left"/>
+      <w:pPr>
+        <w:ind w:left="1260" w:hanging="1260"/>
+      </w:pPr>
+      <w:rPr>
+        <w:rFonts w:ascii="宋体" w:eastAsia="宋体" w:hint="eastAsia"/>
+        <w:b/>
+        <w:i w:val="0"/>
+      </w:rPr>
+    </w:lvl>
+    <w:lvl w:ilvl="1" w:tplc="04090019" w:tentative="1">
+      <w:start w:val="1"/>
+      <w:numFmt w:val="lowerLetter"/>
+      <w:lvlText w:val="%2)"/>
+      <w:lvlJc w:val="left"/>
+      <w:pPr>
+        <w:ind w:left="840" w:hanging="420"/>
+      </w:pPr>
+    </w:lvl>
+    <w:lvl w:ilvl="2" w:tplc="0409001B" w:tentative="1">
+      <w:start w:val="1"/>
+      <w:numFmt w:val="lowerRoman"/>
+      <w:lvlText w:val="%3."/>
+      <w:lvlJc w:val="right"/>
+      <w:pPr>
+        <w:ind w:left="1260" w:hanging="420"/>
+      </w:pPr>
+    </w:lvl>
+    <w:lvl w:ilvl="3" w:tplc="0409000F" w:tentative="1">
+      <w:start w:val="1"/>
+      <w:numFmt w:val="decimal"/>
+      <w:lvlText w:val="%4."/>
+      <w:lvlJc w:val="left"/>
+      <w:pPr>
+        <w:ind w:left="1680" w:hanging="420"/>
+      </w:pPr>
+    </w:lvl>
+    <w:lvl w:ilvl="4" w:tplc="04090019" w:tentative="1">
+      <w:start w:val="1"/>
+      <w:numFmt w:val="lowerLetter"/>
+      <w:lvlText w:val="%5)"/>
+      <w:lvlJc w:val="left"/>
+      <w:pPr>
+        <w:ind w:left="2100" w:hanging="420"/>
+      </w:pPr>
+    </w:lvl>
+    <w:lvl w:ilvl="5" w:tplc="0409001B" w:tentative="1">
+      <w:start w:val="1"/>
+      <w:numFmt w:val="lowerRoman"/>
+      <w:lvlText w:val="%6."/>
+      <w:lvlJc w:val="right"/>
+      <w:pPr>
+        <w:ind w:left="2520" w:hanging="420"/>
+      </w:pPr>
+    </w:lvl>
+    <w:lvl w:ilvl="6" w:tplc="0409000F" w:tentative="1">
+      <w:start w:val="1"/>
+      <w:numFmt w:val="decimal"/>
+      <w:lvlText w:val="%7."/>
+      <w:lvlJc w:val="left"/>
+      <w:pPr>
+        <w:ind w:left="2940" w:hanging="420"/>
+      </w:pPr>
+    </w:lvl>
+    <w:lvl w:ilvl="7" w:tplc="04090019" w:tentative="1">
+      <w:start w:val="1"/>
+      <w:numFmt w:val="lowerLetter"/>
+      <w:lvlText w:val="%8)"/>
+      <w:lvlJc w:val="left"/>
+      <w:pPr>
+        <w:ind w:left="3360" w:hanging="420"/>
+      </w:pPr>
+    </w:lvl>
+    <w:lvl w:ilvl="8" w:tplc="0409001B" w:tentative="1">
+      <w:start w:val="1"/>
+      <w:numFmt w:val="lowerRoman"/>
+      <w:lvlText w:val="%9."/>
+      <w:lvlJc w:val="right"/>
+      <w:pPr>
+        <w:ind w:left="3780" w:hanging="420"/>
+      </w:pPr>
+    </w:lvl>
+  </w:abstractNum>
+  <w:abstractNum w:abstractNumId="8" w15:restartNumberingAfterBreak="0">
     <w:nsid w:val="19756474"/>
     <w:multiLevelType w:val="hybridMultilevel"/>
     <w:tmpl w:val="EC3C439A"/>
@@ -17103,7 +18979,98 @@
       </w:pPr>
     </w:lvl>
   </w:abstractNum>
-  <w:abstractNum w:abstractNumId="6" w15:restartNumberingAfterBreak="0">
+  <w:abstractNum w:abstractNumId="9" w15:restartNumberingAfterBreak="0">
+    <w:nsid w:val="1A7070F4"/>
+    <w:multiLevelType w:val="hybridMultilevel"/>
+    <w:tmpl w:val="4348B3CC"/>
+    <w:lvl w:ilvl="0" w:tplc="5EE0335E">
+      <w:start w:val="1"/>
+      <w:numFmt w:val="decimal"/>
+      <w:lvlText w:val="表2.%1"/>
+      <w:lvlJc w:val="left"/>
+      <w:pPr>
+        <w:ind w:left="420" w:hanging="420"/>
+      </w:pPr>
+      <w:rPr>
+        <w:rFonts w:ascii="宋体" w:eastAsia="宋体" w:hint="eastAsia"/>
+        <w:b/>
+        <w:i w:val="0"/>
+      </w:rPr>
+    </w:lvl>
+    <w:lvl w:ilvl="1" w:tplc="04090019" w:tentative="1">
+      <w:start w:val="1"/>
+      <w:numFmt w:val="lowerLetter"/>
+      <w:lvlText w:val="%2)"/>
+      <w:lvlJc w:val="left"/>
+      <w:pPr>
+        <w:ind w:left="840" w:hanging="420"/>
+      </w:pPr>
+    </w:lvl>
+    <w:lvl w:ilvl="2" w:tplc="0409001B" w:tentative="1">
+      <w:start w:val="1"/>
+      <w:numFmt w:val="lowerRoman"/>
+      <w:lvlText w:val="%3."/>
+      <w:lvlJc w:val="right"/>
+      <w:pPr>
+        <w:ind w:left="1260" w:hanging="420"/>
+      </w:pPr>
+    </w:lvl>
+    <w:lvl w:ilvl="3" w:tplc="0409000F" w:tentative="1">
+      <w:start w:val="1"/>
+      <w:numFmt w:val="decimal"/>
+      <w:lvlText w:val="%4."/>
+      <w:lvlJc w:val="left"/>
+      <w:pPr>
+        <w:ind w:left="1680" w:hanging="420"/>
+      </w:pPr>
+    </w:lvl>
+    <w:lvl w:ilvl="4" w:tplc="04090019" w:tentative="1">
+      <w:start w:val="1"/>
+      <w:numFmt w:val="lowerLetter"/>
+      <w:lvlText w:val="%5)"/>
+      <w:lvlJc w:val="left"/>
+      <w:pPr>
+        <w:ind w:left="2100" w:hanging="420"/>
+      </w:pPr>
+    </w:lvl>
+    <w:lvl w:ilvl="5" w:tplc="0409001B" w:tentative="1">
+      <w:start w:val="1"/>
+      <w:numFmt w:val="lowerRoman"/>
+      <w:lvlText w:val="%6."/>
+      <w:lvlJc w:val="right"/>
+      <w:pPr>
+        <w:ind w:left="2520" w:hanging="420"/>
+      </w:pPr>
+    </w:lvl>
+    <w:lvl w:ilvl="6" w:tplc="0409000F" w:tentative="1">
+      <w:start w:val="1"/>
+      <w:numFmt w:val="decimal"/>
+      <w:lvlText w:val="%7."/>
+      <w:lvlJc w:val="left"/>
+      <w:pPr>
+        <w:ind w:left="2940" w:hanging="420"/>
+      </w:pPr>
+    </w:lvl>
+    <w:lvl w:ilvl="7" w:tplc="04090019" w:tentative="1">
+      <w:start w:val="1"/>
+      <w:numFmt w:val="lowerLetter"/>
+      <w:lvlText w:val="%8)"/>
+      <w:lvlJc w:val="left"/>
+      <w:pPr>
+        <w:ind w:left="3360" w:hanging="420"/>
+      </w:pPr>
+    </w:lvl>
+    <w:lvl w:ilvl="8" w:tplc="0409001B" w:tentative="1">
+      <w:start w:val="1"/>
+      <w:numFmt w:val="lowerRoman"/>
+      <w:lvlText w:val="%9."/>
+      <w:lvlJc w:val="right"/>
+      <w:pPr>
+        <w:ind w:left="3780" w:hanging="420"/>
+      </w:pPr>
+    </w:lvl>
+  </w:abstractNum>
+  <w:abstractNum w:abstractNumId="10" w15:restartNumberingAfterBreak="0">
     <w:nsid w:val="1C547412"/>
     <w:multiLevelType w:val="hybridMultilevel"/>
     <w:tmpl w:val="435C85B8"/>
@@ -17189,7 +19156,7 @@
       </w:pPr>
     </w:lvl>
   </w:abstractNum>
-  <w:abstractNum w:abstractNumId="7" w15:restartNumberingAfterBreak="0">
+  <w:abstractNum w:abstractNumId="11" w15:restartNumberingAfterBreak="0">
     <w:nsid w:val="262A65A4"/>
     <w:multiLevelType w:val="multilevel"/>
     <w:tmpl w:val="0409001F"/>
@@ -17332,7 +19299,7 @@
       </w:pPr>
     </w:lvl>
   </w:abstractNum>
-  <w:abstractNum w:abstractNumId="8" w15:restartNumberingAfterBreak="0">
+  <w:abstractNum w:abstractNumId="12" w15:restartNumberingAfterBreak="0">
     <w:nsid w:val="26F71775"/>
     <w:multiLevelType w:val="hybridMultilevel"/>
     <w:tmpl w:val="4BB86596"/>
@@ -17421,7 +19388,7 @@
       </w:pPr>
     </w:lvl>
   </w:abstractNum>
-  <w:abstractNum w:abstractNumId="9" w15:restartNumberingAfterBreak="0">
+  <w:abstractNum w:abstractNumId="13" w15:restartNumberingAfterBreak="0">
     <w:nsid w:val="2DE2780C"/>
     <w:multiLevelType w:val="hybridMultilevel"/>
     <w:tmpl w:val="75C22DD2"/>
@@ -17517,7 +19484,7 @@
       </w:pPr>
     </w:lvl>
   </w:abstractNum>
-  <w:abstractNum w:abstractNumId="10" w15:restartNumberingAfterBreak="0">
+  <w:abstractNum w:abstractNumId="14" w15:restartNumberingAfterBreak="0">
     <w:nsid w:val="390250CD"/>
     <w:multiLevelType w:val="hybridMultilevel"/>
     <w:tmpl w:val="9C444A68"/>
@@ -17608,7 +19575,7 @@
       </w:pPr>
     </w:lvl>
   </w:abstractNum>
-  <w:abstractNum w:abstractNumId="11" w15:restartNumberingAfterBreak="0">
+  <w:abstractNum w:abstractNumId="15" w15:restartNumberingAfterBreak="0">
     <w:nsid w:val="3C652404"/>
     <w:multiLevelType w:val="hybridMultilevel"/>
     <w:tmpl w:val="EA80DB3E"/>
@@ -17697,7 +19664,7 @@
       </w:pPr>
     </w:lvl>
   </w:abstractNum>
-  <w:abstractNum w:abstractNumId="12" w15:restartNumberingAfterBreak="0">
+  <w:abstractNum w:abstractNumId="16" w15:restartNumberingAfterBreak="0">
     <w:nsid w:val="4502329E"/>
     <w:multiLevelType w:val="hybridMultilevel"/>
     <w:tmpl w:val="D76E1478"/>
@@ -17787,7 +19754,7 @@
       </w:pPr>
     </w:lvl>
   </w:abstractNum>
-  <w:abstractNum w:abstractNumId="13" w15:restartNumberingAfterBreak="0">
+  <w:abstractNum w:abstractNumId="17" w15:restartNumberingAfterBreak="0">
     <w:nsid w:val="4CBA51E9"/>
     <w:multiLevelType w:val="hybridMultilevel"/>
     <w:tmpl w:val="3DDC712A"/>
@@ -17876,7 +19843,98 @@
       </w:pPr>
     </w:lvl>
   </w:abstractNum>
-  <w:abstractNum w:abstractNumId="14" w15:restartNumberingAfterBreak="0">
+  <w:abstractNum w:abstractNumId="18" w15:restartNumberingAfterBreak="0">
+    <w:nsid w:val="4D602EA9"/>
+    <w:multiLevelType w:val="hybridMultilevel"/>
+    <w:tmpl w:val="86CCAD5E"/>
+    <w:lvl w:ilvl="0" w:tplc="06E261C2">
+      <w:start w:val="1"/>
+      <w:numFmt w:val="decimal"/>
+      <w:lvlText w:val="图2.%1"/>
+      <w:lvlJc w:val="left"/>
+      <w:pPr>
+        <w:ind w:left="1680" w:hanging="420"/>
+      </w:pPr>
+      <w:rPr>
+        <w:rFonts w:ascii="宋体" w:eastAsia="宋体" w:hint="eastAsia"/>
+        <w:b/>
+        <w:i w:val="0"/>
+      </w:rPr>
+    </w:lvl>
+    <w:lvl w:ilvl="1" w:tplc="04090019" w:tentative="1">
+      <w:start w:val="1"/>
+      <w:numFmt w:val="lowerLetter"/>
+      <w:lvlText w:val="%2)"/>
+      <w:lvlJc w:val="left"/>
+      <w:pPr>
+        <w:ind w:left="2100" w:hanging="420"/>
+      </w:pPr>
+    </w:lvl>
+    <w:lvl w:ilvl="2" w:tplc="0409001B" w:tentative="1">
+      <w:start w:val="1"/>
+      <w:numFmt w:val="lowerRoman"/>
+      <w:lvlText w:val="%3."/>
+      <w:lvlJc w:val="right"/>
+      <w:pPr>
+        <w:ind w:left="2520" w:hanging="420"/>
+      </w:pPr>
+    </w:lvl>
+    <w:lvl w:ilvl="3" w:tplc="0409000F" w:tentative="1">
+      <w:start w:val="1"/>
+      <w:numFmt w:val="decimal"/>
+      <w:lvlText w:val="%4."/>
+      <w:lvlJc w:val="left"/>
+      <w:pPr>
+        <w:ind w:left="2940" w:hanging="420"/>
+      </w:pPr>
+    </w:lvl>
+    <w:lvl w:ilvl="4" w:tplc="04090019" w:tentative="1">
+      <w:start w:val="1"/>
+      <w:numFmt w:val="lowerLetter"/>
+      <w:lvlText w:val="%5)"/>
+      <w:lvlJc w:val="left"/>
+      <w:pPr>
+        <w:ind w:left="3360" w:hanging="420"/>
+      </w:pPr>
+    </w:lvl>
+    <w:lvl w:ilvl="5" w:tplc="0409001B" w:tentative="1">
+      <w:start w:val="1"/>
+      <w:numFmt w:val="lowerRoman"/>
+      <w:lvlText w:val="%6."/>
+      <w:lvlJc w:val="right"/>
+      <w:pPr>
+        <w:ind w:left="3780" w:hanging="420"/>
+      </w:pPr>
+    </w:lvl>
+    <w:lvl w:ilvl="6" w:tplc="0409000F" w:tentative="1">
+      <w:start w:val="1"/>
+      <w:numFmt w:val="decimal"/>
+      <w:lvlText w:val="%7."/>
+      <w:lvlJc w:val="left"/>
+      <w:pPr>
+        <w:ind w:left="4200" w:hanging="420"/>
+      </w:pPr>
+    </w:lvl>
+    <w:lvl w:ilvl="7" w:tplc="04090019" w:tentative="1">
+      <w:start w:val="1"/>
+      <w:numFmt w:val="lowerLetter"/>
+      <w:lvlText w:val="%8)"/>
+      <w:lvlJc w:val="left"/>
+      <w:pPr>
+        <w:ind w:left="4620" w:hanging="420"/>
+      </w:pPr>
+    </w:lvl>
+    <w:lvl w:ilvl="8" w:tplc="0409001B" w:tentative="1">
+      <w:start w:val="1"/>
+      <w:numFmt w:val="lowerRoman"/>
+      <w:lvlText w:val="%9."/>
+      <w:lvlJc w:val="right"/>
+      <w:pPr>
+        <w:ind w:left="5040" w:hanging="420"/>
+      </w:pPr>
+    </w:lvl>
+  </w:abstractNum>
+  <w:abstractNum w:abstractNumId="19" w15:restartNumberingAfterBreak="0">
     <w:nsid w:val="55013C80"/>
     <w:multiLevelType w:val="hybridMultilevel"/>
     <w:tmpl w:val="73609302"/>
@@ -17965,7 +20023,7 @@
       </w:pPr>
     </w:lvl>
   </w:abstractNum>
-  <w:abstractNum w:abstractNumId="15" w15:restartNumberingAfterBreak="0">
+  <w:abstractNum w:abstractNumId="20" w15:restartNumberingAfterBreak="0">
     <w:nsid w:val="555A317D"/>
     <w:multiLevelType w:val="multilevel"/>
     <w:tmpl w:val="0409001F"/>
@@ -18077,7 +20135,7 @@
       </w:pPr>
     </w:lvl>
   </w:abstractNum>
-  <w:abstractNum w:abstractNumId="16" w15:restartNumberingAfterBreak="0">
+  <w:abstractNum w:abstractNumId="21" w15:restartNumberingAfterBreak="0">
     <w:nsid w:val="5B3A0EA5"/>
     <w:multiLevelType w:val="hybridMultilevel"/>
     <w:tmpl w:val="0D12BE0E"/>
@@ -18168,7 +20226,7 @@
       </w:pPr>
     </w:lvl>
   </w:abstractNum>
-  <w:abstractNum w:abstractNumId="17" w15:restartNumberingAfterBreak="0">
+  <w:abstractNum w:abstractNumId="22" w15:restartNumberingAfterBreak="0">
     <w:nsid w:val="5CB255D6"/>
     <w:multiLevelType w:val="hybridMultilevel"/>
     <w:tmpl w:val="852432B2"/>
@@ -18259,7 +20317,7 @@
       </w:pPr>
     </w:lvl>
   </w:abstractNum>
-  <w:abstractNum w:abstractNumId="18" w15:restartNumberingAfterBreak="0">
+  <w:abstractNum w:abstractNumId="23" w15:restartNumberingAfterBreak="0">
     <w:nsid w:val="5CDB7D2A"/>
     <w:multiLevelType w:val="multilevel"/>
     <w:tmpl w:val="77348ACE"/>
@@ -18401,7 +20459,7 @@
       </w:rPr>
     </w:lvl>
   </w:abstractNum>
-  <w:abstractNum w:abstractNumId="19" w15:restartNumberingAfterBreak="0">
+  <w:abstractNum w:abstractNumId="24" w15:restartNumberingAfterBreak="0">
     <w:nsid w:val="5EAF39BB"/>
     <w:multiLevelType w:val="hybridMultilevel"/>
     <w:tmpl w:val="D6E481D0"/>
@@ -18493,7 +20551,7 @@
       </w:pPr>
     </w:lvl>
   </w:abstractNum>
-  <w:abstractNum w:abstractNumId="20" w15:restartNumberingAfterBreak="0">
+  <w:abstractNum w:abstractNumId="25" w15:restartNumberingAfterBreak="0">
     <w:nsid w:val="62116327"/>
     <w:multiLevelType w:val="hybridMultilevel"/>
     <w:tmpl w:val="346EB75C"/>
@@ -18584,7 +20642,7 @@
       </w:pPr>
     </w:lvl>
   </w:abstractNum>
-  <w:abstractNum w:abstractNumId="21" w15:restartNumberingAfterBreak="0">
+  <w:abstractNum w:abstractNumId="26" w15:restartNumberingAfterBreak="0">
     <w:nsid w:val="6DDC635C"/>
     <w:multiLevelType w:val="multilevel"/>
     <w:tmpl w:val="0409001F"/>
@@ -18720,7 +20778,7 @@
       </w:rPr>
     </w:lvl>
   </w:abstractNum>
-  <w:abstractNum w:abstractNumId="22" w15:restartNumberingAfterBreak="0">
+  <w:abstractNum w:abstractNumId="27" w15:restartNumberingAfterBreak="0">
     <w:nsid w:val="7626728D"/>
     <w:multiLevelType w:val="hybridMultilevel"/>
     <w:tmpl w:val="C9CAE2E2"/>
@@ -18809,7 +20867,7 @@
       </w:pPr>
     </w:lvl>
   </w:abstractNum>
-  <w:abstractNum w:abstractNumId="23" w15:restartNumberingAfterBreak="0">
+  <w:abstractNum w:abstractNumId="28" w15:restartNumberingAfterBreak="0">
     <w:nsid w:val="76561943"/>
     <w:multiLevelType w:val="hybridMultilevel"/>
     <w:tmpl w:val="3C38BFB6"/>
@@ -18922,10 +20980,10 @@
       </w:pPr>
     </w:lvl>
   </w:abstractNum>
-  <w:abstractNum w:abstractNumId="24" w15:restartNumberingAfterBreak="0">
+  <w:abstractNum w:abstractNumId="29" w15:restartNumberingAfterBreak="0">
     <w:nsid w:val="77071A15"/>
     <w:multiLevelType w:val="hybridMultilevel"/>
-    <w:tmpl w:val="7C7CFDFC"/>
+    <w:tmpl w:val="46FCAFDA"/>
     <w:lvl w:ilvl="0" w:tplc="0D62A3D8">
       <w:start w:val="1"/>
       <w:numFmt w:val="decimal"/>
@@ -19015,7 +21073,7 @@
       </w:pPr>
     </w:lvl>
   </w:abstractNum>
-  <w:abstractNum w:abstractNumId="25" w15:restartNumberingAfterBreak="0">
+  <w:abstractNum w:abstractNumId="30" w15:restartNumberingAfterBreak="0">
     <w:nsid w:val="7BF82320"/>
     <w:multiLevelType w:val="hybridMultilevel"/>
     <w:tmpl w:val="431ACE5E"/>
@@ -19105,82 +21163,97 @@
     </w:lvl>
   </w:abstractNum>
   <w:num w:numId="1">
-    <w:abstractNumId w:val="3"/>
+    <w:abstractNumId w:val="5"/>
   </w:num>
   <w:num w:numId="2">
-    <w:abstractNumId w:val="7"/>
+    <w:abstractNumId w:val="11"/>
   </w:num>
   <w:num w:numId="3">
-    <w:abstractNumId w:val="11"/>
+    <w:abstractNumId w:val="15"/>
   </w:num>
   <w:num w:numId="4">
-    <w:abstractNumId w:val="5"/>
+    <w:abstractNumId w:val="8"/>
   </w:num>
   <w:num w:numId="5">
+    <w:abstractNumId w:val="26"/>
+  </w:num>
+  <w:num w:numId="6">
+    <w:abstractNumId w:val="23"/>
+  </w:num>
+  <w:num w:numId="7">
+    <w:abstractNumId w:val="20"/>
+  </w:num>
+  <w:num w:numId="8">
+    <w:abstractNumId w:val="28"/>
+  </w:num>
+  <w:num w:numId="9">
+    <w:abstractNumId w:val="27"/>
+  </w:num>
+  <w:num w:numId="10">
+    <w:abstractNumId w:val="24"/>
+  </w:num>
+  <w:num w:numId="11">
+    <w:abstractNumId w:val="17"/>
+  </w:num>
+  <w:num w:numId="12">
+    <w:abstractNumId w:val="19"/>
+  </w:num>
+  <w:num w:numId="13">
+    <w:abstractNumId w:val="30"/>
+  </w:num>
+  <w:num w:numId="14">
+    <w:abstractNumId w:val="16"/>
+  </w:num>
+  <w:num w:numId="15">
     <w:abstractNumId w:val="21"/>
   </w:num>
-  <w:num w:numId="6">
-    <w:abstractNumId w:val="18"/>
-  </w:num>
-  <w:num w:numId="7">
-    <w:abstractNumId w:val="15"/>
-  </w:num>
-  <w:num w:numId="8">
-    <w:abstractNumId w:val="23"/>
-  </w:num>
-  <w:num w:numId="9">
-    <w:abstractNumId w:val="22"/>
-  </w:num>
-  <w:num w:numId="10">
-    <w:abstractNumId w:val="19"/>
-  </w:num>
-  <w:num w:numId="11">
+  <w:num w:numId="16">
     <w:abstractNumId w:val="13"/>
   </w:num>
-  <w:num w:numId="12">
-    <w:abstractNumId w:val="14"/>
+  <w:num w:numId="17">
+    <w:abstractNumId w:val="29"/>
   </w:num>
-  <w:num w:numId="13">
-    <w:abstractNumId w:val="25"/>
-  </w:num>
-  <w:num w:numId="14">
+  <w:num w:numId="18">
     <w:abstractNumId w:val="12"/>
   </w:num>
-  <w:num w:numId="15">
-    <w:abstractNumId w:val="16"/>
-  </w:num>
-  <w:num w:numId="16">
-    <w:abstractNumId w:val="9"/>
-  </w:num>
-  <w:num w:numId="17">
-    <w:abstractNumId w:val="24"/>
-  </w:num>
-  <w:num w:numId="18">
-    <w:abstractNumId w:val="8"/>
-  </w:num>
   <w:num w:numId="19">
-    <w:abstractNumId w:val="10"/>
+    <w:abstractNumId w:val="14"/>
   </w:num>
   <w:num w:numId="20">
     <w:abstractNumId w:val="1"/>
   </w:num>
   <w:num w:numId="21">
-    <w:abstractNumId w:val="20"/>
+    <w:abstractNumId w:val="25"/>
   </w:num>
   <w:num w:numId="22">
-    <w:abstractNumId w:val="17"/>
+    <w:abstractNumId w:val="22"/>
   </w:num>
   <w:num w:numId="23">
     <w:abstractNumId w:val="0"/>
   </w:num>
   <w:num w:numId="24">
+    <w:abstractNumId w:val="4"/>
+  </w:num>
+  <w:num w:numId="25">
+    <w:abstractNumId w:val="10"/>
+  </w:num>
+  <w:num w:numId="26">
+    <w:abstractNumId w:val="7"/>
+  </w:num>
+  <w:num w:numId="27">
+    <w:abstractNumId w:val="9"/>
+  </w:num>
+  <w:num w:numId="28">
     <w:abstractNumId w:val="2"/>
   </w:num>
-  <w:num w:numId="25">
+  <w:num w:numId="29">
+    <w:abstractNumId w:val="3"/>
+  </w:num>
+  <w:num w:numId="30">
     <w:abstractNumId w:val="6"/>
   </w:num>
-  <w:num w:numId="26">
-    <w:abstractNumId w:val="4"/>
+  <w:num w:numId="31">
+    <w:abstractNumId w:val="18"/>
   </w:num>
 </w:numbering>
 </file>
@@ -19575,7 +21648,7 @@
   <w:style w:type="paragraph" w:default="1" w:styleId="a2">
     <w:name w:val="Normal"/>
     <w:qFormat/>
-    <w:rsid w:val="0085483E"/>
+    <w:rsid w:val="00A80E15"/>
     <w:pPr>
       <w:widowControl w:val="0"/>
       <w:spacing w:line="300" w:lineRule="auto"/>
@@ -20235,6 +22308,7 @@
     <w:rsid w:val="002F3599"/>
     <w:rsid w:val="00B471DF"/>
     <w:rsid w:val="00CD5D9D"/>
+    <w:rsid w:val="00D81547"/>
     <w:rsid w:val="00FB35D8"/>
   </w:rsids>
   <m:mathPr>
@@ -20685,7 +22759,7 @@
     <w:basedOn w:val="a0"/>
     <w:uiPriority w:val="99"/>
     <w:semiHidden/>
-    <w:rsid w:val="00FB35D8"/>
+    <w:rsid w:val="00D81547"/>
     <w:rPr>
       <w:color w:val="808080"/>
     </w:rPr>
@@ -21000,7 +23074,7 @@
 </file>
 
 <file path=customXml/itemProps1.xml><?xml version="1.0" encoding="utf-8"?>
-<ds:datastoreItem xmlns:ds="http://schemas.openxmlformats.org/officeDocument/2006/customXml" ds:itemID="{05FBAF47-7B7A-4810-80E4-BAD77D912252}">
+<ds:datastoreItem xmlns:ds="http://schemas.openxmlformats.org/officeDocument/2006/customXml" ds:itemID="{921FA3B3-4252-4BFB-96D9-0E7AE695E216}">
   <ds:schemaRefs>
     <ds:schemaRef ds:uri="http://schemas.openxmlformats.org/officeDocument/2006/bibliography"/>
   </ds:schemaRefs>

--- a/基于流形边距的特征提取和分类的研究.docx
+++ b/基于流形边距的特征提取和分类的研究.docx
@@ -15561,7 +15561,7 @@
               <w:pStyle w:val="af0"/>
               <w:numPr>
                 <w:ilvl w:val="0"/>
-                <w:numId w:val="26"/>
+                <w:numId w:val="33"/>
               </w:numPr>
               <w:ind w:firstLineChars="0"/>
             </w:pPr>
@@ -15737,7 +15737,7 @@
               <w:pStyle w:val="af0"/>
               <w:numPr>
                 <w:ilvl w:val="0"/>
-                <w:numId w:val="26"/>
+                <w:numId w:val="33"/>
               </w:numPr>
               <w:ind w:firstLineChars="0"/>
             </w:pPr>
@@ -15780,7 +15780,7 @@
               <w:pStyle w:val="af0"/>
               <w:numPr>
                 <w:ilvl w:val="0"/>
-                <w:numId w:val="26"/>
+                <w:numId w:val="33"/>
               </w:numPr>
               <w:ind w:firstLineChars="0"/>
             </w:pPr>
@@ -15808,7 +15808,7 @@
               <w:pStyle w:val="af0"/>
               <w:numPr>
                 <w:ilvl w:val="0"/>
-                <w:numId w:val="26"/>
+                <w:numId w:val="33"/>
               </w:numPr>
               <w:ind w:firstLineChars="0"/>
             </w:pPr>
@@ -15948,7 +15948,68 @@
         <w:rPr>
           <w:rFonts w:hint="eastAsia"/>
         </w:rPr>
-        <w:t>算法则是另一个常用的线性特征提取方法。其目标有两个，一个是最近重构性，另一个是最大可分性。首先我们要明白“超平面”这个概念，超平面是指进行降维后的低维空间的基构成的一个“平面”。最近</w:t>
+        <w:t>算法则是另一个常用的线性特征提取方法。其目标有两个，一个是最近重构性，另一个是最大可分性</w:t>
+      </w:r>
+      <w:r>
+        <w:rPr>
+          <w:rFonts w:hint="eastAsia"/>
+        </w:rPr>
+        <w:t>,</w:t>
+      </w:r>
+      <w:r>
+        <w:rPr>
+          <w:rFonts w:hint="eastAsia"/>
+        </w:rPr>
+        <w:t>两者的思想都与“超平面”这个概念相关</w:t>
+      </w:r>
+      <w:r>
+        <w:rPr>
+          <w:rFonts w:hint="eastAsia"/>
+        </w:rPr>
+        <w:t>。首先我们要明白“超平面”这个概念，超平面是指进</w:t>
+      </w:r>
+      <w:proofErr w:type="gramStart"/>
+      <w:r>
+        <w:rPr>
+          <w:rFonts w:hint="eastAsia"/>
+        </w:rPr>
+        <w:t>行降维后</w:t>
+      </w:r>
+      <w:proofErr w:type="gramEnd"/>
+      <w:r>
+        <w:rPr>
+          <w:rFonts w:hint="eastAsia"/>
+        </w:rPr>
+        <w:t>的低维空间的</w:t>
+      </w:r>
+      <w:proofErr w:type="gramStart"/>
+      <w:r>
+        <w:rPr>
+          <w:rFonts w:hint="eastAsia"/>
+        </w:rPr>
+        <w:t>基构成</w:t>
+      </w:r>
+      <w:proofErr w:type="gramEnd"/>
+      <w:r>
+        <w:rPr>
+          <w:rFonts w:hint="eastAsia"/>
+        </w:rPr>
+        <w:t>的一个“平面”</w:t>
+      </w:r>
+      <w:r>
+        <w:rPr>
+          <w:rFonts w:hint="eastAsia"/>
+        </w:rPr>
+        <w:t>。二维空间中是一条直线，三维空间中是一个平面，更高维的空间中则可以称之为“超平面</w:t>
+      </w:r>
+      <w:r>
+        <w:t>”</w:t>
+      </w:r>
+      <w:r>
+        <w:rPr>
+          <w:rFonts w:hint="eastAsia"/>
+        </w:rPr>
+        <w:t>。最近</w:t>
       </w:r>
       <w:r>
         <w:rPr>
@@ -16170,8 +16231,8 @@
         </w:rPr>
         <w:drawing>
           <wp:inline distT="0" distB="0" distL="0" distR="0" wp14:anchorId="69B3B709" wp14:editId="2E81D3B9">
-            <wp:extent cx="4191000" cy="2838491"/>
-            <wp:effectExtent l="0" t="0" r="5715" b="0"/>
+            <wp:extent cx="3575050" cy="2360249"/>
+            <wp:effectExtent l="0" t="0" r="6350" b="2540"/>
             <wp:docPr id="14" name="图片 14"/>
             <wp:cNvGraphicFramePr>
               <a:graphicFrameLocks xmlns:a="http://schemas.openxmlformats.org/drawingml/2006/main" noChangeAspect="1"/>
@@ -16198,7 +16259,7 @@
                   <pic:spPr>
                     <a:xfrm>
                       <a:off x="0" y="0"/>
-                      <a:ext cx="4191000" cy="2838491"/>
+                      <a:ext cx="3623408" cy="2392175"/>
                     </a:xfrm>
                     <a:prstGeom prst="rect">
                       <a:avLst/>
@@ -16216,12 +16277,11 @@
         <w:pStyle w:val="af0"/>
         <w:numPr>
           <w:ilvl w:val="0"/>
-          <w:numId w:val="26"/>
+          <w:numId w:val="17"/>
         </w:numPr>
         <w:ind w:firstLineChars="0"/>
         <w:jc w:val="center"/>
         <w:rPr>
-          <w:rFonts w:hint="eastAsia"/>
           <w:b/>
         </w:rPr>
       </w:pPr>
@@ -16396,9 +16456,6 @@
     <w:p>
       <w:pPr>
         <w:pStyle w:val="af3"/>
-        <w:rPr>
-          <w:rFonts w:hint="eastAsia"/>
-        </w:rPr>
       </w:pPr>
       <w:r>
         <w:tab/>
@@ -16606,13 +16663,7 @@
                   <w:rPr>
                     <w:rFonts w:ascii="Cambria Math" w:hAnsi="Cambria Math"/>
                   </w:rPr>
-                  <m:t>I</m:t>
-                </m:r>
-                <m:r>
-                  <w:rPr>
-                    <w:rFonts w:ascii="Cambria Math" w:hAnsi="Cambria Math"/>
-                  </w:rPr>
-                  <m:t xml:space="preserve">        </m:t>
+                  <m:t xml:space="preserve">I        </m:t>
                 </m:r>
               </m:e>
             </m:eqArr>
@@ -16633,11 +16684,6 @@
       </w:r>
     </w:p>
     <w:p>
-      <w:pPr>
-        <w:rPr>
-          <w:rFonts w:hint="eastAsia"/>
-        </w:rPr>
-      </w:pPr>
       <w:r>
         <w:rPr>
           <w:rFonts w:hint="eastAsia"/>
@@ -16762,11 +16808,6 @@
       </w:r>
     </w:p>
     <w:p>
-      <w:pPr>
-        <w:rPr>
-          <w:rFonts w:hint="eastAsia"/>
-        </w:rPr>
-      </w:pPr>
       <w:r>
         <w:rPr>
           <w:rFonts w:hint="eastAsia"/>
@@ -16915,9 +16956,6 @@
         </w:numPr>
         <w:ind w:firstLineChars="0"/>
         <w:jc w:val="center"/>
-        <w:rPr>
-          <w:rFonts w:hint="eastAsia"/>
-        </w:rPr>
       </w:pPr>
       <w:r>
         <w:rPr>
@@ -17234,9 +17272,6 @@
                 <w:numId w:val="29"/>
               </w:numPr>
               <w:ind w:firstLineChars="0"/>
-              <w:rPr>
-                <w:rFonts w:hint="eastAsia"/>
-              </w:rPr>
             </w:pPr>
             <w:r>
               <w:rPr>
@@ -17363,11 +17398,6 @@
       </w:tr>
     </w:tbl>
     <w:p>
-      <w:pPr>
-        <w:rPr>
-          <w:rFonts w:hint="eastAsia"/>
-        </w:rPr>
-      </w:pPr>
       <w:r>
         <w:tab/>
       </w:r>
@@ -17395,14 +17425,2689 @@
         </w:rPr>
         <w:t>。该算法的目标结合类别信息来说就是让降维后的同类点尽可能地近而非</w:t>
       </w:r>
+      <w:r>
+        <w:rPr>
+          <w:rFonts w:hint="eastAsia"/>
+        </w:rPr>
+        <w:t>同类之间尽可能地远。</w:t>
+      </w:r>
+      <w:r>
+        <w:rPr>
+          <w:rFonts w:hint="eastAsia"/>
+        </w:rPr>
+        <w:t>图</w:t>
+      </w:r>
+      <w:r>
+        <w:rPr>
+          <w:rFonts w:hint="eastAsia"/>
+        </w:rPr>
+        <w:t>2-6</w:t>
+      </w:r>
+      <w:r>
+        <w:rPr>
+          <w:rFonts w:hint="eastAsia"/>
+        </w:rPr>
+        <w:t>展示了使用不同的投影矩阵将二维的数据投影到直线上的结果，其中左边的图投影后的数据</w:t>
+      </w:r>
+      <w:r>
+        <w:rPr>
+          <w:rFonts w:hint="eastAsia"/>
+        </w:rPr>
+        <w:t>中</w:t>
+      </w:r>
+      <w:r>
+        <w:rPr>
+          <w:rFonts w:hint="eastAsia"/>
+        </w:rPr>
+        <w:t>相同类别的点分布比较散并且不同类别的交界处还存在部分混杂，而右边的图显示的效果则是相同的点分布比较集中并且不同类别间隔明显。</w:t>
+      </w:r>
+      <w:r>
+        <w:rPr>
+          <w:rFonts w:hint="eastAsia"/>
+        </w:rPr>
+        <w:t>那么肯定是右边的图的效果更符合</w:t>
+      </w:r>
+      <w:r>
+        <w:rPr>
+          <w:rFonts w:hint="eastAsia"/>
+        </w:rPr>
+        <w:t>LDA</w:t>
+      </w:r>
+      <w:r>
+        <w:rPr>
+          <w:rFonts w:hint="eastAsia"/>
+        </w:rPr>
+        <w:t>算法的目标</w:t>
+      </w:r>
+      <w:r>
+        <w:rPr>
+          <w:rFonts w:hint="eastAsia"/>
+        </w:rPr>
+        <w:t>，并且降维后的数据能更好的用于分类。</w:t>
+      </w:r>
+    </w:p>
+    <w:p>
+      <w:r>
+        <w:rPr>
+          <w:rFonts w:hint="eastAsia"/>
+          <w:noProof/>
+        </w:rPr>
+        <w:drawing>
+          <wp:inline distT="0" distB="0" distL="0" distR="0">
+            <wp:extent cx="5274310" cy="2037080"/>
+            <wp:effectExtent l="0" t="0" r="2540" b="1270"/>
+            <wp:docPr id="20" name="图片 20"/>
+            <wp:cNvGraphicFramePr>
+              <a:graphicFrameLocks xmlns:a="http://schemas.openxmlformats.org/drawingml/2006/main" noChangeAspect="1"/>
+            </wp:cNvGraphicFramePr>
+            <a:graphic xmlns:a="http://schemas.openxmlformats.org/drawingml/2006/main">
+              <a:graphicData uri="http://schemas.openxmlformats.org/drawingml/2006/picture">
+                <pic:pic xmlns:pic="http://schemas.openxmlformats.org/drawingml/2006/picture">
+                  <pic:nvPicPr>
+                    <pic:cNvPr id="20" name="LDA-1.png"/>
+                    <pic:cNvPicPr/>
+                  </pic:nvPicPr>
+                  <pic:blipFill>
+                    <a:blip r:embed="rId11">
+                      <a:extLst>
+                        <a:ext uri="{28A0092B-C50C-407E-A947-70E740481C1C}">
+                          <a14:useLocalDpi xmlns:a14="http://schemas.microsoft.com/office/drawing/2010/main" val="0"/>
+                        </a:ext>
+                      </a:extLst>
+                    </a:blip>
+                    <a:stretch>
+                      <a:fillRect/>
+                    </a:stretch>
+                  </pic:blipFill>
+                  <pic:spPr>
+                    <a:xfrm>
+                      <a:off x="0" y="0"/>
+                      <a:ext cx="5283551" cy="2040649"/>
+                    </a:xfrm>
+                    <a:prstGeom prst="rect">
+                      <a:avLst/>
+                    </a:prstGeom>
+                  </pic:spPr>
+                </pic:pic>
+              </a:graphicData>
+            </a:graphic>
+          </wp:inline>
+        </w:drawing>
+      </w:r>
+    </w:p>
+    <w:p>
+      <w:pPr>
+        <w:pStyle w:val="af0"/>
+        <w:numPr>
+          <w:ilvl w:val="0"/>
+          <w:numId w:val="17"/>
+        </w:numPr>
+        <w:ind w:firstLineChars="0"/>
+        <w:jc w:val="center"/>
+        <w:rPr>
+          <w:rFonts w:hint="eastAsia"/>
+          <w:b/>
+        </w:rPr>
+      </w:pPr>
+      <w:r>
+        <w:rPr>
+          <w:rFonts w:hint="eastAsia"/>
+          <w:b/>
+        </w:rPr>
+        <w:t>LDA</w:t>
+      </w:r>
+      <w:r>
+        <w:rPr>
+          <w:rFonts w:hint="eastAsia"/>
+          <w:b/>
+        </w:rPr>
+        <w:t>效果示意图</w:t>
+      </w:r>
+    </w:p>
+    <w:p>
+      <w:r>
+        <w:tab/>
+      </w:r>
+      <w:r>
+        <w:rPr>
+          <w:rFonts w:hint="eastAsia"/>
+        </w:rPr>
+        <w:t>因为</w:t>
+      </w:r>
+      <w:r>
+        <w:rPr>
+          <w:rFonts w:hint="eastAsia"/>
+        </w:rPr>
+        <w:t>LDA</w:t>
+      </w:r>
+      <w:r>
+        <w:rPr>
+          <w:rFonts w:hint="eastAsia"/>
+        </w:rPr>
+        <w:t>结合了数据的类别信息，为了更好的进行说明先从简单的二分类</w:t>
+      </w:r>
+      <w:r>
+        <w:rPr>
+          <w:rFonts w:hint="eastAsia"/>
+        </w:rPr>
+        <w:lastRenderedPageBreak/>
+        <w:t>问题进行切入，最后再推广到多分类的问题。</w:t>
+      </w:r>
+      <w:r>
+        <w:rPr>
+          <w:rFonts w:hint="eastAsia"/>
+        </w:rPr>
+        <w:t>原始的带有类别信息的数据集</w:t>
+      </w:r>
+      <m:oMath>
+        <m:r>
+          <m:rPr>
+            <m:sty m:val="p"/>
+          </m:rPr>
+          <w:rPr>
+            <w:rFonts w:ascii="Cambria Math" w:hAnsi="Cambria Math"/>
+          </w:rPr>
+          <m:t>D=</m:t>
+        </m:r>
+        <m:sSubSup>
+          <m:sSubSupPr>
+            <m:ctrlPr>
+              <w:rPr>
+                <w:rFonts w:ascii="Cambria Math" w:hAnsi="Cambria Math"/>
+              </w:rPr>
+            </m:ctrlPr>
+          </m:sSubSupPr>
+          <m:e>
+            <m:d>
+              <m:dPr>
+                <m:begChr m:val="{"/>
+                <m:endChr m:val="}"/>
+                <m:ctrlPr>
+                  <w:rPr>
+                    <w:rFonts w:ascii="Cambria Math" w:hAnsi="Cambria Math"/>
+                    <w:i/>
+                  </w:rPr>
+                </m:ctrlPr>
+              </m:dPr>
+              <m:e>
+                <m:d>
+                  <m:dPr>
+                    <m:ctrlPr>
+                      <w:rPr>
+                        <w:rFonts w:ascii="Cambria Math" w:hAnsi="Cambria Math"/>
+                        <w:i/>
+                      </w:rPr>
+                    </m:ctrlPr>
+                  </m:dPr>
+                  <m:e>
+                    <m:sSub>
+                      <m:sSubPr>
+                        <m:ctrlPr>
+                          <w:rPr>
+                            <w:rFonts w:ascii="Cambria Math" w:hAnsi="Cambria Math"/>
+                            <w:i/>
+                          </w:rPr>
+                        </m:ctrlPr>
+                      </m:sSubPr>
+                      <m:e>
+                        <m:r>
+                          <w:rPr>
+                            <w:rFonts w:ascii="Cambria Math" w:hAnsi="Cambria Math"/>
+                          </w:rPr>
+                          <m:t>x</m:t>
+                        </m:r>
+                      </m:e>
+                      <m:sub>
+                        <m:r>
+                          <w:rPr>
+                            <w:rFonts w:ascii="Cambria Math" w:hAnsi="Cambria Math"/>
+                          </w:rPr>
+                          <m:t>i</m:t>
+                        </m:r>
+                      </m:sub>
+                    </m:sSub>
+                    <m:r>
+                      <w:rPr>
+                        <w:rFonts w:ascii="Cambria Math" w:hAnsi="Cambria Math"/>
+                      </w:rPr>
+                      <m:t>,</m:t>
+                    </m:r>
+                    <m:sSub>
+                      <m:sSubPr>
+                        <m:ctrlPr>
+                          <w:rPr>
+                            <w:rFonts w:ascii="Cambria Math" w:hAnsi="Cambria Math"/>
+                            <w:i/>
+                          </w:rPr>
+                        </m:ctrlPr>
+                      </m:sSubPr>
+                      <m:e>
+                        <m:r>
+                          <w:rPr>
+                            <w:rFonts w:ascii="Cambria Math" w:hAnsi="Cambria Math"/>
+                          </w:rPr>
+                          <m:t>y</m:t>
+                        </m:r>
+                      </m:e>
+                      <m:sub>
+                        <m:r>
+                          <w:rPr>
+                            <w:rFonts w:ascii="Cambria Math" w:hAnsi="Cambria Math"/>
+                          </w:rPr>
+                          <m:t>i</m:t>
+                        </m:r>
+                      </m:sub>
+                    </m:sSub>
+                  </m:e>
+                </m:d>
+              </m:e>
+            </m:d>
+          </m:e>
+          <m:sub>
+            <m:r>
+              <w:rPr>
+                <w:rFonts w:ascii="Cambria Math" w:hAnsi="Cambria Math"/>
+              </w:rPr>
+              <m:t>i=1</m:t>
+            </m:r>
+          </m:sub>
+          <m:sup>
+            <m:r>
+              <w:rPr>
+                <w:rFonts w:ascii="Cambria Math" w:hAnsi="Cambria Math"/>
+              </w:rPr>
+              <m:t>m</m:t>
+            </m:r>
+          </m:sup>
+        </m:sSubSup>
+      </m:oMath>
+      <w:r>
+        <w:rPr>
+          <w:rFonts w:hint="eastAsia"/>
+        </w:rPr>
+        <w:t>,</w:t>
+      </w:r>
+      <w:r>
+        <w:rPr>
+          <w:rFonts w:hint="eastAsia"/>
+        </w:rPr>
+        <w:t>其中</w:t>
+      </w:r>
+      <m:oMath>
+        <m:sSub>
+          <m:sSubPr>
+            <m:ctrlPr>
+              <w:rPr>
+                <w:rFonts w:ascii="Cambria Math" w:hAnsi="Cambria Math"/>
+                <w:i/>
+              </w:rPr>
+            </m:ctrlPr>
+          </m:sSubPr>
+          <m:e>
+            <m:r>
+              <w:rPr>
+                <w:rFonts w:ascii="Cambria Math" w:hAnsi="Cambria Math"/>
+              </w:rPr>
+              <m:t>x</m:t>
+            </m:r>
+          </m:e>
+          <m:sub>
+            <m:r>
+              <w:rPr>
+                <w:rFonts w:ascii="Cambria Math" w:hAnsi="Cambria Math"/>
+              </w:rPr>
+              <m:t>i</m:t>
+            </m:r>
+          </m:sub>
+        </m:sSub>
+      </m:oMath>
+      <w:r>
+        <w:rPr>
+          <w:rFonts w:hint="eastAsia"/>
+        </w:rPr>
+        <w:t>表示第</w:t>
+      </w:r>
+      <w:r>
+        <w:rPr>
+          <w:rFonts w:hint="eastAsia"/>
+        </w:rPr>
+        <w:t>i</w:t>
+      </w:r>
+      <w:r>
+        <w:rPr>
+          <w:rFonts w:hint="eastAsia"/>
+        </w:rPr>
+        <w:t>条数据的</w:t>
+      </w:r>
+      <w:r>
+        <w:rPr>
+          <w:rFonts w:hint="eastAsia"/>
+        </w:rPr>
+        <w:t>n</w:t>
+      </w:r>
+      <w:r>
+        <w:rPr>
+          <w:rFonts w:hint="eastAsia"/>
+        </w:rPr>
+        <w:t>维特征，而</w:t>
+      </w:r>
+      <m:oMath>
+        <m:sSub>
+          <m:sSubPr>
+            <m:ctrlPr>
+              <w:rPr>
+                <w:rFonts w:ascii="Cambria Math" w:hAnsi="Cambria Math"/>
+              </w:rPr>
+            </m:ctrlPr>
+          </m:sSubPr>
+          <m:e>
+            <m:r>
+              <w:rPr>
+                <w:rFonts w:ascii="Cambria Math" w:hAnsi="Cambria Math"/>
+              </w:rPr>
+              <m:t>y</m:t>
+            </m:r>
+          </m:e>
+          <m:sub>
+            <m:r>
+              <w:rPr>
+                <w:rFonts w:ascii="Cambria Math" w:hAnsi="Cambria Math"/>
+              </w:rPr>
+              <m:t>i</m:t>
+            </m:r>
+          </m:sub>
+        </m:sSub>
+        <m:r>
+          <m:rPr>
+            <m:sty m:val="p"/>
+          </m:rPr>
+          <w:rPr>
+            <w:rFonts w:ascii="Cambria Math" w:hAnsi="Cambria Math"/>
+          </w:rPr>
+          <m:t>∈</m:t>
+        </m:r>
+        <m:d>
+          <m:dPr>
+            <m:begChr m:val="{"/>
+            <m:endChr m:val="}"/>
+            <m:ctrlPr>
+              <w:rPr>
+                <w:rFonts w:ascii="Cambria Math" w:hAnsi="Cambria Math"/>
+              </w:rPr>
+            </m:ctrlPr>
+          </m:dPr>
+          <m:e>
+            <m:r>
+              <w:rPr>
+                <w:rFonts w:ascii="Cambria Math" w:hAnsi="Cambria Math" w:hint="eastAsia"/>
+              </w:rPr>
+              <m:t>0</m:t>
+            </m:r>
+            <m:r>
+              <w:rPr>
+                <w:rFonts w:ascii="Cambria Math" w:hAnsi="Cambria Math"/>
+              </w:rPr>
+              <m:t>,1</m:t>
+            </m:r>
+          </m:e>
+        </m:d>
+      </m:oMath>
+      <w:r>
+        <w:rPr>
+          <w:rFonts w:hint="eastAsia"/>
+        </w:rPr>
+        <w:t>表示第</w:t>
+      </w:r>
+      <w:r>
+        <w:rPr>
+          <w:rFonts w:hint="eastAsia"/>
+        </w:rPr>
+        <w:t>i</w:t>
+      </w:r>
+      <w:r>
+        <w:rPr>
+          <w:rFonts w:hint="eastAsia"/>
+        </w:rPr>
+        <w:t>条数据的类别。用</w:t>
+      </w:r>
+      <m:oMath>
+        <m:sSub>
+          <m:sSubPr>
+            <m:ctrlPr>
+              <w:rPr>
+                <w:rFonts w:ascii="Cambria Math" w:hAnsi="Cambria Math"/>
+              </w:rPr>
+            </m:ctrlPr>
+          </m:sSubPr>
+          <m:e>
+            <m:r>
+              <w:rPr>
+                <w:rFonts w:ascii="Cambria Math" w:hAnsi="Cambria Math" w:hint="eastAsia"/>
+              </w:rPr>
+              <m:t>X</m:t>
+            </m:r>
+          </m:e>
+          <m:sub>
+            <m:r>
+              <w:rPr>
+                <w:rFonts w:ascii="Cambria Math" w:hAnsi="Cambria Math" w:hint="eastAsia"/>
+              </w:rPr>
+              <m:t>c</m:t>
+            </m:r>
+          </m:sub>
+        </m:sSub>
+      </m:oMath>
+      <w:r>
+        <w:rPr>
+          <w:rFonts w:hint="eastAsia"/>
+        </w:rPr>
+        <w:t>，</w:t>
+      </w:r>
+      <m:oMath>
+        <m:sSub>
+          <m:sSubPr>
+            <m:ctrlPr>
+              <w:rPr>
+                <w:rFonts w:ascii="Cambria Math" w:hAnsi="Cambria Math"/>
+              </w:rPr>
+            </m:ctrlPr>
+          </m:sSubPr>
+          <m:e>
+            <m:r>
+              <w:rPr>
+                <w:rFonts w:ascii="Cambria Math" w:hAnsi="Cambria Math"/>
+              </w:rPr>
+              <m:t>μ</m:t>
+            </m:r>
+          </m:e>
+          <m:sub>
+            <m:r>
+              <w:rPr>
+                <w:rFonts w:ascii="Cambria Math" w:hAnsi="Cambria Math"/>
+              </w:rPr>
+              <m:t>c</m:t>
+            </m:r>
+          </m:sub>
+        </m:sSub>
+      </m:oMath>
+      <w:r>
+        <w:rPr>
+          <w:rFonts w:hint="eastAsia"/>
+        </w:rPr>
+        <w:t>，</w:t>
+      </w:r>
+      <m:oMath>
+        <m:sSub>
+          <m:sSubPr>
+            <m:ctrlPr>
+              <w:rPr>
+                <w:rFonts w:ascii="Cambria Math" w:hAnsi="Cambria Math"/>
+              </w:rPr>
+            </m:ctrlPr>
+          </m:sSubPr>
+          <m:e>
+            <m:r>
+              <w:rPr>
+                <w:rFonts w:ascii="Cambria Math" w:hAnsi="Cambria Math"/>
+              </w:rPr>
+              <m:t>Ε</m:t>
+            </m:r>
+          </m:e>
+          <m:sub>
+            <m:r>
+              <w:rPr>
+                <w:rFonts w:ascii="Cambria Math" w:hAnsi="Cambria Math"/>
+              </w:rPr>
+              <m:t>c</m:t>
+            </m:r>
+          </m:sub>
+        </m:sSub>
+      </m:oMath>
+      <w:r>
+        <w:rPr>
+          <w:rFonts w:hint="eastAsia"/>
+        </w:rPr>
+        <w:t>分别表示类别</w:t>
+      </w:r>
+      <m:oMath>
+        <m:r>
+          <m:rPr>
+            <m:sty m:val="p"/>
+          </m:rPr>
+          <w:rPr>
+            <w:rFonts w:ascii="Cambria Math" w:hAnsi="Cambria Math"/>
+          </w:rPr>
+          <m:t>c</m:t>
+        </m:r>
+        <m:r>
+          <m:rPr>
+            <m:sty m:val="p"/>
+          </m:rPr>
+          <w:rPr>
+            <w:rFonts w:ascii="Cambria Math" w:hAnsi="Cambria Math"/>
+          </w:rPr>
+          <m:t>∈</m:t>
+        </m:r>
+        <m:d>
+          <m:dPr>
+            <m:begChr m:val="{"/>
+            <m:endChr m:val="}"/>
+            <m:ctrlPr>
+              <w:rPr>
+                <w:rFonts w:ascii="Cambria Math" w:hAnsi="Cambria Math"/>
+              </w:rPr>
+            </m:ctrlPr>
+          </m:dPr>
+          <m:e>
+            <m:r>
+              <w:rPr>
+                <w:rFonts w:ascii="Cambria Math" w:hAnsi="Cambria Math" w:hint="eastAsia"/>
+              </w:rPr>
+              <m:t>0</m:t>
+            </m:r>
+            <m:r>
+              <w:rPr>
+                <w:rFonts w:ascii="Cambria Math" w:hAnsi="Cambria Math"/>
+              </w:rPr>
+              <m:t>,1</m:t>
+            </m:r>
+          </m:e>
+        </m:d>
+      </m:oMath>
+      <w:r>
+        <w:rPr>
+          <w:rFonts w:hint="eastAsia"/>
+        </w:rPr>
+        <w:t>的特征向量集合、平均值</w:t>
+      </w:r>
+      <w:r>
+        <w:rPr>
+          <w:rFonts w:hint="eastAsia"/>
+        </w:rPr>
+        <w:t>向量</w:t>
+      </w:r>
+      <w:r>
+        <w:rPr>
+          <w:rFonts w:hint="eastAsia"/>
+        </w:rPr>
+        <w:t>和</w:t>
+      </w:r>
+      <w:r>
+        <w:rPr>
+          <w:rFonts w:hint="eastAsia"/>
+        </w:rPr>
+        <w:t>协方差矩阵</w:t>
+      </w:r>
+      <w:r>
+        <w:rPr>
+          <w:rFonts w:hint="eastAsia"/>
+        </w:rPr>
+        <w:t>。</w:t>
+      </w:r>
+      <w:r>
+        <w:rPr>
+          <w:rFonts w:hint="eastAsia"/>
+        </w:rPr>
+        <w:t>算法目标的第一部分是</w:t>
+      </w:r>
+      <w:r>
+        <w:rPr>
+          <w:rFonts w:hint="eastAsia"/>
+        </w:rPr>
+        <w:t>降维后</w:t>
+      </w:r>
+      <w:r>
+        <w:rPr>
+          <w:rFonts w:hint="eastAsia"/>
+        </w:rPr>
+        <w:t>非同类的点尽可能地远，</w:t>
+      </w:r>
+      <w:r>
+        <w:rPr>
+          <w:rFonts w:hint="eastAsia"/>
+        </w:rPr>
+        <w:t>其含义就是投影后的类别的中心点</w:t>
+      </w:r>
+      <m:oMath>
+        <m:sSup>
+          <m:sSupPr>
+            <m:ctrlPr>
+              <w:rPr>
+                <w:rFonts w:ascii="Cambria Math" w:hAnsi="Cambria Math"/>
+              </w:rPr>
+            </m:ctrlPr>
+          </m:sSupPr>
+          <m:e>
+            <m:r>
+              <w:rPr>
+                <w:rFonts w:ascii="Cambria Math" w:hAnsi="Cambria Math"/>
+              </w:rPr>
+              <m:t>w</m:t>
+            </m:r>
+          </m:e>
+          <m:sup>
+            <m:r>
+              <w:rPr>
+                <w:rFonts w:ascii="Cambria Math" w:hAnsi="Cambria Math"/>
+              </w:rPr>
+              <m:t>T</m:t>
+            </m:r>
+          </m:sup>
+        </m:sSup>
+        <m:sSub>
+          <m:sSubPr>
+            <m:ctrlPr>
+              <w:rPr>
+                <w:rFonts w:ascii="Cambria Math" w:hAnsi="Cambria Math"/>
+                <w:i/>
+              </w:rPr>
+            </m:ctrlPr>
+          </m:sSubPr>
+          <m:e>
+            <m:r>
+              <w:rPr>
+                <w:rFonts w:ascii="Cambria Math" w:hAnsi="Cambria Math"/>
+              </w:rPr>
+              <m:t>μ</m:t>
+            </m:r>
+          </m:e>
+          <m:sub>
+            <m:r>
+              <w:rPr>
+                <w:rFonts w:ascii="Cambria Math" w:hAnsi="Cambria Math"/>
+              </w:rPr>
+              <m:t>c</m:t>
+            </m:r>
+          </m:sub>
+        </m:sSub>
+      </m:oMath>
+      <w:r>
+        <w:rPr>
+          <w:rFonts w:hint="eastAsia"/>
+        </w:rPr>
+        <w:t>的距离最大</w:t>
+      </w:r>
+      <w:r>
+        <w:rPr>
+          <w:rFonts w:hint="eastAsia"/>
+        </w:rPr>
+        <w:t>如公式</w:t>
+      </w:r>
+      <w:r>
+        <w:rPr>
+          <w:rFonts w:hint="eastAsia"/>
+        </w:rPr>
+        <w:t>(</w:t>
+      </w:r>
+      <w:r>
+        <w:t>2-16)</w:t>
+      </w:r>
+      <w:r>
+        <w:rPr>
+          <w:rFonts w:hint="eastAsia"/>
+        </w:rPr>
+        <w:t>，其中</w:t>
+      </w:r>
+      <w:r>
+        <w:rPr>
+          <w:rFonts w:hint="eastAsia"/>
+        </w:rPr>
+        <w:t>w</w:t>
+      </w:r>
+      <w:r>
+        <w:rPr>
+          <w:rFonts w:hint="eastAsia"/>
+        </w:rPr>
+        <w:t>表示投影矩阵。算法目标的第二部分是</w:t>
+      </w:r>
+      <w:proofErr w:type="gramStart"/>
+      <w:r>
+        <w:rPr>
+          <w:rFonts w:hint="eastAsia"/>
+        </w:rPr>
+        <w:t>降维后</w:t>
+      </w:r>
+      <w:proofErr w:type="gramEnd"/>
+      <w:r>
+        <w:rPr>
+          <w:rFonts w:hint="eastAsia"/>
+        </w:rPr>
+        <w:t>同类点</w:t>
+      </w:r>
+      <w:r>
+        <w:rPr>
+          <w:rFonts w:hint="eastAsia"/>
+        </w:rPr>
+        <w:t>尽可能地近，其含义就是投影后的类别的协方差</w:t>
+      </w:r>
+      <m:oMath>
+        <m:sSup>
+          <m:sSupPr>
+            <m:ctrlPr>
+              <w:rPr>
+                <w:rFonts w:ascii="Cambria Math" w:hAnsi="Cambria Math"/>
+              </w:rPr>
+            </m:ctrlPr>
+          </m:sSupPr>
+          <m:e>
+            <m:r>
+              <w:rPr>
+                <w:rFonts w:ascii="Cambria Math" w:hAnsi="Cambria Math"/>
+              </w:rPr>
+              <m:t>w</m:t>
+            </m:r>
+          </m:e>
+          <m:sup>
+            <m:r>
+              <w:rPr>
+                <w:rFonts w:ascii="Cambria Math" w:hAnsi="Cambria Math"/>
+              </w:rPr>
+              <m:t>T</m:t>
+            </m:r>
+          </m:sup>
+        </m:sSup>
+        <m:sSub>
+          <m:sSubPr>
+            <m:ctrlPr>
+              <w:rPr>
+                <w:rFonts w:ascii="Cambria Math" w:hAnsi="Cambria Math"/>
+              </w:rPr>
+            </m:ctrlPr>
+          </m:sSubPr>
+          <m:e>
+            <m:r>
+              <w:rPr>
+                <w:rFonts w:ascii="Cambria Math" w:hAnsi="Cambria Math"/>
+              </w:rPr>
+              <m:t>Ε</m:t>
+            </m:r>
+          </m:e>
+          <m:sub>
+            <m:r>
+              <w:rPr>
+                <w:rFonts w:ascii="Cambria Math" w:hAnsi="Cambria Math"/>
+              </w:rPr>
+              <m:t>c</m:t>
+            </m:r>
+          </m:sub>
+        </m:sSub>
+        <m:r>
+          <w:rPr>
+            <w:rFonts w:ascii="Cambria Math" w:hAnsi="Cambria Math"/>
+          </w:rPr>
+          <m:t>w</m:t>
+        </m:r>
+      </m:oMath>
+      <w:r>
+        <w:rPr>
+          <w:rFonts w:hint="eastAsia"/>
+        </w:rPr>
+        <w:t>和最小如公式</w:t>
+      </w:r>
+      <w:r>
+        <w:rPr>
+          <w:rFonts w:hint="eastAsia"/>
+        </w:rPr>
+        <w:t>(</w:t>
+      </w:r>
+      <w:r>
+        <w:t>2-17)</w:t>
+      </w:r>
+      <w:r>
+        <w:rPr>
+          <w:rFonts w:hint="eastAsia"/>
+        </w:rPr>
+        <w:t>。</w:t>
+      </w:r>
+    </w:p>
+    <w:p>
+      <w:pPr>
+        <w:pStyle w:val="af3"/>
+      </w:pPr>
+      <w:r>
+        <w:tab/>
+      </w:r>
+      <m:oMath>
+        <m:r>
+          <m:rPr>
+            <m:sty m:val="p"/>
+          </m:rPr>
+          <w:rPr>
+            <w:rFonts w:ascii="Cambria Math" w:hAnsi="Cambria Math"/>
+          </w:rPr>
+          <m:t>max⁡</m:t>
+        </m:r>
+        <m:sSubSup>
+          <m:sSubSupPr>
+            <m:ctrlPr>
+              <w:rPr>
+                <w:rFonts w:ascii="Cambria Math" w:hAnsi="Cambria Math"/>
+              </w:rPr>
+            </m:ctrlPr>
+          </m:sSubSupPr>
+          <m:e>
+            <m:r>
+              <m:rPr>
+                <m:sty m:val="p"/>
+              </m:rPr>
+              <w:rPr>
+                <w:rFonts w:ascii="Cambria Math" w:hAnsi="Cambria Math"/>
+              </w:rPr>
+              <m:t>||</m:t>
+            </m:r>
+            <m:sSup>
+              <m:sSupPr>
+                <m:ctrlPr>
+                  <w:rPr>
+                    <w:rFonts w:ascii="Cambria Math" w:hAnsi="Cambria Math"/>
+                  </w:rPr>
+                </m:ctrlPr>
+              </m:sSupPr>
+              <m:e>
+                <m:r>
+                  <w:rPr>
+                    <w:rFonts w:ascii="Cambria Math" w:hAnsi="Cambria Math"/>
+                  </w:rPr>
+                  <m:t>w</m:t>
+                </m:r>
+              </m:e>
+              <m:sup>
+                <m:r>
+                  <w:rPr>
+                    <w:rFonts w:ascii="Cambria Math" w:hAnsi="Cambria Math"/>
+                  </w:rPr>
+                  <m:t>T</m:t>
+                </m:r>
+              </m:sup>
+            </m:sSup>
+            <m:sSub>
+              <m:sSubPr>
+                <m:ctrlPr>
+                  <w:rPr>
+                    <w:rFonts w:ascii="Cambria Math" w:hAnsi="Cambria Math"/>
+                  </w:rPr>
+                </m:ctrlPr>
+              </m:sSubPr>
+              <m:e>
+                <m:r>
+                  <w:rPr>
+                    <w:rFonts w:ascii="Cambria Math" w:hAnsi="Cambria Math"/>
+                  </w:rPr>
+                  <m:t>μ</m:t>
+                </m:r>
+              </m:e>
+              <m:sub>
+                <m:r>
+                  <m:rPr>
+                    <m:sty m:val="p"/>
+                  </m:rPr>
+                  <w:rPr>
+                    <w:rFonts w:ascii="Cambria Math" w:hAnsi="Cambria Math"/>
+                  </w:rPr>
+                  <m:t>0</m:t>
+                </m:r>
+              </m:sub>
+            </m:sSub>
+            <m:r>
+              <m:rPr>
+                <m:sty m:val="p"/>
+              </m:rPr>
+              <w:rPr>
+                <w:rFonts w:ascii="Cambria Math" w:hAnsi="Cambria Math"/>
+              </w:rPr>
+              <m:t>-</m:t>
+            </m:r>
+            <m:sSup>
+              <m:sSupPr>
+                <m:ctrlPr>
+                  <w:rPr>
+                    <w:rFonts w:ascii="Cambria Math" w:hAnsi="Cambria Math"/>
+                  </w:rPr>
+                </m:ctrlPr>
+              </m:sSupPr>
+              <m:e>
+                <m:r>
+                  <w:rPr>
+                    <w:rFonts w:ascii="Cambria Math" w:hAnsi="Cambria Math"/>
+                  </w:rPr>
+                  <m:t>w</m:t>
+                </m:r>
+              </m:e>
+              <m:sup>
+                <m:r>
+                  <w:rPr>
+                    <w:rFonts w:ascii="Cambria Math" w:hAnsi="Cambria Math"/>
+                  </w:rPr>
+                  <m:t>T</m:t>
+                </m:r>
+              </m:sup>
+            </m:sSup>
+            <m:sSub>
+              <m:sSubPr>
+                <m:ctrlPr>
+                  <w:rPr>
+                    <w:rFonts w:ascii="Cambria Math" w:hAnsi="Cambria Math"/>
+                  </w:rPr>
+                </m:ctrlPr>
+              </m:sSubPr>
+              <m:e>
+                <m:r>
+                  <w:rPr>
+                    <w:rFonts w:ascii="Cambria Math" w:hAnsi="Cambria Math"/>
+                  </w:rPr>
+                  <m:t>μ</m:t>
+                </m:r>
+              </m:e>
+              <m:sub>
+                <m:r>
+                  <m:rPr>
+                    <m:sty m:val="p"/>
+                  </m:rPr>
+                  <w:rPr>
+                    <w:rFonts w:ascii="Cambria Math" w:hAnsi="Cambria Math"/>
+                  </w:rPr>
+                  <m:t>1</m:t>
+                </m:r>
+              </m:sub>
+            </m:sSub>
+            <m:r>
+              <m:rPr>
+                <m:sty m:val="p"/>
+              </m:rPr>
+              <w:rPr>
+                <w:rFonts w:ascii="Cambria Math" w:hAnsi="Cambria Math"/>
+              </w:rPr>
+              <m:t>||</m:t>
+            </m:r>
+          </m:e>
+          <m:sub>
+            <m:r>
+              <m:rPr>
+                <m:sty m:val="p"/>
+              </m:rPr>
+              <w:rPr>
+                <w:rFonts w:ascii="Cambria Math" w:hAnsi="Cambria Math"/>
+              </w:rPr>
+              <m:t>2</m:t>
+            </m:r>
+          </m:sub>
+          <m:sup>
+            <m:r>
+              <m:rPr>
+                <m:sty m:val="p"/>
+              </m:rPr>
+              <w:rPr>
+                <w:rFonts w:ascii="Cambria Math" w:hAnsi="Cambria Math"/>
+              </w:rPr>
+              <m:t>2</m:t>
+            </m:r>
+          </m:sup>
+        </m:sSubSup>
+      </m:oMath>
+      <w:r>
+        <w:tab/>
+      </w:r>
+      <w:r>
+        <w:rPr>
+          <w:rFonts w:hint="eastAsia"/>
+        </w:rPr>
+        <w:t>(</w:t>
+      </w:r>
+      <w:r>
+        <w:t>2-16)</w:t>
+      </w:r>
+    </w:p>
+    <w:p>
+      <w:pPr>
+        <w:pStyle w:val="af3"/>
+      </w:pPr>
+      <w:r>
+        <w:tab/>
+      </w:r>
+      <m:oMath>
+        <m:r>
+          <m:rPr>
+            <m:sty m:val="p"/>
+          </m:rPr>
+          <w:rPr>
+            <w:rFonts w:ascii="Cambria Math" w:hAnsi="Cambria Math"/>
+          </w:rPr>
+          <m:t>min⁡</m:t>
+        </m:r>
+        <m:d>
+          <m:dPr>
+            <m:ctrlPr>
+              <w:rPr>
+                <w:rFonts w:ascii="Cambria Math" w:hAnsi="Cambria Math"/>
+              </w:rPr>
+            </m:ctrlPr>
+          </m:dPr>
+          <m:e>
+            <m:sSup>
+              <m:sSupPr>
+                <m:ctrlPr>
+                  <w:rPr>
+                    <w:rFonts w:ascii="Cambria Math" w:hAnsi="Cambria Math"/>
+                  </w:rPr>
+                </m:ctrlPr>
+              </m:sSupPr>
+              <m:e>
+                <m:r>
+                  <w:rPr>
+                    <w:rFonts w:ascii="Cambria Math" w:hAnsi="Cambria Math"/>
+                  </w:rPr>
+                  <m:t>w</m:t>
+                </m:r>
+              </m:e>
+              <m:sup>
+                <m:r>
+                  <w:rPr>
+                    <w:rFonts w:ascii="Cambria Math" w:hAnsi="Cambria Math"/>
+                  </w:rPr>
+                  <m:t>T</m:t>
+                </m:r>
+              </m:sup>
+            </m:sSup>
+            <m:sSub>
+              <m:sSubPr>
+                <m:ctrlPr>
+                  <w:rPr>
+                    <w:rFonts w:ascii="Cambria Math" w:hAnsi="Cambria Math"/>
+                  </w:rPr>
+                </m:ctrlPr>
+              </m:sSubPr>
+              <m:e>
+                <m:r>
+                  <w:rPr>
+                    <w:rFonts w:ascii="Cambria Math" w:hAnsi="Cambria Math"/>
+                  </w:rPr>
+                  <m:t>Ε</m:t>
+                </m:r>
+              </m:e>
+              <m:sub>
+                <m:r>
+                  <m:rPr>
+                    <m:sty m:val="p"/>
+                  </m:rPr>
+                  <w:rPr>
+                    <w:rFonts w:ascii="Cambria Math" w:hAnsi="Cambria Math"/>
+                  </w:rPr>
+                  <m:t>0</m:t>
+                </m:r>
+              </m:sub>
+            </m:sSub>
+            <m:r>
+              <w:rPr>
+                <w:rFonts w:ascii="Cambria Math" w:hAnsi="Cambria Math"/>
+              </w:rPr>
+              <m:t>w</m:t>
+            </m:r>
+            <m:r>
+              <m:rPr>
+                <m:sty m:val="p"/>
+              </m:rPr>
+              <w:rPr>
+                <w:rFonts w:ascii="Cambria Math" w:hAnsi="Cambria Math"/>
+              </w:rPr>
+              <m:t>+</m:t>
+            </m:r>
+            <m:sSup>
+              <m:sSupPr>
+                <m:ctrlPr>
+                  <w:rPr>
+                    <w:rFonts w:ascii="Cambria Math" w:hAnsi="Cambria Math"/>
+                  </w:rPr>
+                </m:ctrlPr>
+              </m:sSupPr>
+              <m:e>
+                <m:r>
+                  <w:rPr>
+                    <w:rFonts w:ascii="Cambria Math" w:hAnsi="Cambria Math"/>
+                  </w:rPr>
+                  <m:t>w</m:t>
+                </m:r>
+              </m:e>
+              <m:sup>
+                <m:r>
+                  <w:rPr>
+                    <w:rFonts w:ascii="Cambria Math" w:hAnsi="Cambria Math"/>
+                  </w:rPr>
+                  <m:t>T</m:t>
+                </m:r>
+              </m:sup>
+            </m:sSup>
+            <m:sSub>
+              <m:sSubPr>
+                <m:ctrlPr>
+                  <w:rPr>
+                    <w:rFonts w:ascii="Cambria Math" w:hAnsi="Cambria Math"/>
+                  </w:rPr>
+                </m:ctrlPr>
+              </m:sSubPr>
+              <m:e>
+                <m:r>
+                  <w:rPr>
+                    <w:rFonts w:ascii="Cambria Math" w:hAnsi="Cambria Math"/>
+                  </w:rPr>
+                  <m:t>Ε</m:t>
+                </m:r>
+              </m:e>
+              <m:sub>
+                <m:r>
+                  <m:rPr>
+                    <m:sty m:val="p"/>
+                  </m:rPr>
+                  <w:rPr>
+                    <w:rFonts w:ascii="Cambria Math" w:hAnsi="Cambria Math"/>
+                  </w:rPr>
+                  <m:t>0</m:t>
+                </m:r>
+              </m:sub>
+            </m:sSub>
+            <m:r>
+              <w:rPr>
+                <w:rFonts w:ascii="Cambria Math" w:hAnsi="Cambria Math"/>
+              </w:rPr>
+              <m:t>w</m:t>
+            </m:r>
+          </m:e>
+        </m:d>
+      </m:oMath>
+      <w:r>
+        <w:tab/>
+      </w:r>
+      <w:r>
+        <w:rPr>
+          <w:rFonts w:hint="eastAsia"/>
+        </w:rPr>
+        <w:t>(</w:t>
+      </w:r>
+      <w:r>
+        <w:t>2-17)</w:t>
+      </w:r>
+    </w:p>
+    <w:p>
+      <w:pPr>
+        <w:ind w:firstLine="420"/>
+      </w:pPr>
+      <w:r>
+        <w:rPr>
+          <w:rFonts w:hint="eastAsia"/>
+        </w:rPr>
+        <w:t>将两者结合统一进行表示如公式</w:t>
+      </w:r>
+      <w:r>
+        <w:rPr>
+          <w:rFonts w:hint="eastAsia"/>
+        </w:rPr>
+        <w:t>(</w:t>
+      </w:r>
+      <w:r>
+        <w:t>2-18)</w:t>
+      </w:r>
+      <w:r>
+        <w:rPr>
+          <w:rFonts w:hint="eastAsia"/>
+        </w:rPr>
+        <w:t>。</w:t>
+      </w:r>
+      <w:r>
+        <w:rPr>
+          <w:rFonts w:hint="eastAsia"/>
+        </w:rPr>
+        <w:t>其中定义类内散度矩阵</w:t>
+      </w:r>
+      <m:oMath>
+        <m:sSub>
+          <m:sSubPr>
+            <m:ctrlPr>
+              <w:rPr>
+                <w:rFonts w:ascii="Cambria Math" w:hAnsi="Cambria Math"/>
+              </w:rPr>
+            </m:ctrlPr>
+          </m:sSubPr>
+          <m:e>
+            <m:r>
+              <w:rPr>
+                <w:rFonts w:ascii="Cambria Math" w:hAnsi="Cambria Math"/>
+              </w:rPr>
+              <m:t>S</m:t>
+            </m:r>
+          </m:e>
+          <m:sub>
+            <m:r>
+              <w:rPr>
+                <w:rFonts w:ascii="Cambria Math" w:hAnsi="Cambria Math"/>
+              </w:rPr>
+              <m:t>w</m:t>
+            </m:r>
+          </m:sub>
+        </m:sSub>
+        <m:r>
+          <w:rPr>
+            <w:rFonts w:ascii="Cambria Math" w:hAnsi="Cambria Math" w:hint="eastAsia"/>
+          </w:rPr>
+          <m:t>=</m:t>
+        </m:r>
+        <m:sSub>
+          <m:sSubPr>
+            <m:ctrlPr>
+              <w:rPr>
+                <w:rFonts w:ascii="Cambria Math" w:hAnsi="Cambria Math"/>
+              </w:rPr>
+            </m:ctrlPr>
+          </m:sSubPr>
+          <m:e>
+            <m:r>
+              <w:rPr>
+                <w:rFonts w:ascii="Cambria Math" w:hAnsi="Cambria Math"/>
+              </w:rPr>
+              <m:t>Ε</m:t>
+            </m:r>
+          </m:e>
+          <m:sub>
+            <m:r>
+              <m:rPr>
+                <m:sty m:val="p"/>
+              </m:rPr>
+              <w:rPr>
+                <w:rFonts w:ascii="Cambria Math" w:hAnsi="Cambria Math"/>
+              </w:rPr>
+              <m:t>0</m:t>
+            </m:r>
+          </m:sub>
+        </m:sSub>
+        <m:r>
+          <m:rPr>
+            <m:sty m:val="p"/>
+          </m:rPr>
+          <w:rPr>
+            <w:rFonts w:ascii="Cambria Math" w:hAnsi="Cambria Math"/>
+          </w:rPr>
+          <m:t>+</m:t>
+        </m:r>
+        <m:sSub>
+          <m:sSubPr>
+            <m:ctrlPr>
+              <w:rPr>
+                <w:rFonts w:ascii="Cambria Math" w:hAnsi="Cambria Math"/>
+              </w:rPr>
+            </m:ctrlPr>
+          </m:sSubPr>
+          <m:e>
+            <m:r>
+              <w:rPr>
+                <w:rFonts w:ascii="Cambria Math" w:hAnsi="Cambria Math"/>
+              </w:rPr>
+              <m:t>Ε</m:t>
+            </m:r>
+          </m:e>
+          <m:sub>
+            <m:r>
+              <m:rPr>
+                <m:sty m:val="p"/>
+              </m:rPr>
+              <w:rPr>
+                <w:rFonts w:ascii="Cambria Math" w:hAnsi="Cambria Math"/>
+              </w:rPr>
+              <m:t>1</m:t>
+            </m:r>
+          </m:sub>
+        </m:sSub>
+      </m:oMath>
+      <w:r>
+        <w:rPr>
+          <w:rFonts w:hint="eastAsia"/>
+        </w:rPr>
+        <w:t>，类间散度矩阵</w:t>
+      </w:r>
+      <m:oMath>
+        <m:sSub>
+          <m:sSubPr>
+            <m:ctrlPr>
+              <w:rPr>
+                <w:rFonts w:ascii="Cambria Math" w:hAnsi="Cambria Math"/>
+              </w:rPr>
+            </m:ctrlPr>
+          </m:sSubPr>
+          <m:e>
+            <m:r>
+              <w:rPr>
+                <w:rFonts w:ascii="Cambria Math" w:hAnsi="Cambria Math"/>
+              </w:rPr>
+              <m:t>S</m:t>
+            </m:r>
+          </m:e>
+          <m:sub>
+            <m:r>
+              <w:rPr>
+                <w:rFonts w:ascii="Cambria Math" w:hAnsi="Cambria Math"/>
+              </w:rPr>
+              <m:t>b</m:t>
+            </m:r>
+          </m:sub>
+        </m:sSub>
+        <m:r>
+          <w:rPr>
+            <w:rFonts w:ascii="Cambria Math" w:hAnsi="Cambria Math"/>
+          </w:rPr>
+          <m:t>=</m:t>
+        </m:r>
+        <m:d>
+          <m:dPr>
+            <m:ctrlPr>
+              <w:rPr>
+                <w:rFonts w:ascii="Cambria Math" w:hAnsi="Cambria Math"/>
+              </w:rPr>
+            </m:ctrlPr>
+          </m:dPr>
+          <m:e>
+            <m:sSub>
+              <m:sSubPr>
+                <m:ctrlPr>
+                  <w:rPr>
+                    <w:rFonts w:ascii="Cambria Math" w:hAnsi="Cambria Math"/>
+                  </w:rPr>
+                </m:ctrlPr>
+              </m:sSubPr>
+              <m:e>
+                <m:r>
+                  <w:rPr>
+                    <w:rFonts w:ascii="Cambria Math" w:hAnsi="Cambria Math"/>
+                  </w:rPr>
+                  <m:t>μ</m:t>
+                </m:r>
+              </m:e>
+              <m:sub>
+                <m:r>
+                  <m:rPr>
+                    <m:sty m:val="p"/>
+                  </m:rPr>
+                  <w:rPr>
+                    <w:rFonts w:ascii="Cambria Math" w:hAnsi="Cambria Math"/>
+                  </w:rPr>
+                  <m:t>0</m:t>
+                </m:r>
+              </m:sub>
+            </m:sSub>
+            <m:r>
+              <m:rPr>
+                <m:sty m:val="p"/>
+              </m:rPr>
+              <w:rPr>
+                <w:rFonts w:ascii="Cambria Math" w:hAnsi="Cambria Math"/>
+              </w:rPr>
+              <m:t>-</m:t>
+            </m:r>
+            <m:sSub>
+              <m:sSubPr>
+                <m:ctrlPr>
+                  <w:rPr>
+                    <w:rFonts w:ascii="Cambria Math" w:hAnsi="Cambria Math"/>
+                  </w:rPr>
+                </m:ctrlPr>
+              </m:sSubPr>
+              <m:e>
+                <m:r>
+                  <w:rPr>
+                    <w:rFonts w:ascii="Cambria Math" w:hAnsi="Cambria Math"/>
+                  </w:rPr>
+                  <m:t>μ</m:t>
+                </m:r>
+              </m:e>
+              <m:sub>
+                <m:r>
+                  <m:rPr>
+                    <m:sty m:val="p"/>
+                  </m:rPr>
+                  <w:rPr>
+                    <w:rFonts w:ascii="Cambria Math" w:hAnsi="Cambria Math"/>
+                  </w:rPr>
+                  <m:t>1</m:t>
+                </m:r>
+              </m:sub>
+            </m:sSub>
+          </m:e>
+        </m:d>
+        <m:sSup>
+          <m:sSupPr>
+            <m:ctrlPr>
+              <w:rPr>
+                <w:rFonts w:ascii="Cambria Math" w:hAnsi="Cambria Math"/>
+                <w:i/>
+                <w:iCs/>
+              </w:rPr>
+            </m:ctrlPr>
+          </m:sSupPr>
+          <m:e>
+            <m:r>
+              <w:rPr>
+                <w:rFonts w:ascii="Cambria Math" w:hAnsi="Cambria Math"/>
+              </w:rPr>
+              <m:t>(</m:t>
+            </m:r>
+            <m:sSub>
+              <m:sSubPr>
+                <m:ctrlPr>
+                  <w:rPr>
+                    <w:rFonts w:ascii="Cambria Math" w:hAnsi="Cambria Math"/>
+                    <w:i/>
+                    <w:iCs/>
+                  </w:rPr>
+                </m:ctrlPr>
+              </m:sSubPr>
+              <m:e>
+                <m:r>
+                  <w:rPr>
+                    <w:rFonts w:ascii="Cambria Math" w:hAnsi="Cambria Math"/>
+                  </w:rPr>
+                  <m:t>μ</m:t>
+                </m:r>
+              </m:e>
+              <m:sub>
+                <m:r>
+                  <w:rPr>
+                    <w:rFonts w:ascii="Cambria Math" w:hAnsi="Cambria Math"/>
+                  </w:rPr>
+                  <m:t>0</m:t>
+                </m:r>
+              </m:sub>
+            </m:sSub>
+            <m:r>
+              <w:rPr>
+                <w:rFonts w:ascii="Cambria Math" w:hAnsi="Cambria Math"/>
+              </w:rPr>
+              <m:t>-</m:t>
+            </m:r>
+            <m:sSub>
+              <m:sSubPr>
+                <m:ctrlPr>
+                  <w:rPr>
+                    <w:rFonts w:ascii="Cambria Math" w:hAnsi="Cambria Math"/>
+                    <w:i/>
+                    <w:iCs/>
+                  </w:rPr>
+                </m:ctrlPr>
+              </m:sSubPr>
+              <m:e>
+                <m:r>
+                  <w:rPr>
+                    <w:rFonts w:ascii="Cambria Math" w:hAnsi="Cambria Math"/>
+                  </w:rPr>
+                  <m:t>μ</m:t>
+                </m:r>
+              </m:e>
+              <m:sub>
+                <m:r>
+                  <w:rPr>
+                    <w:rFonts w:ascii="Cambria Math" w:hAnsi="Cambria Math"/>
+                  </w:rPr>
+                  <m:t>1</m:t>
+                </m:r>
+              </m:sub>
+            </m:sSub>
+            <m:r>
+              <w:rPr>
+                <w:rFonts w:ascii="Cambria Math" w:hAnsi="Cambria Math"/>
+              </w:rPr>
+              <m:t>)</m:t>
+            </m:r>
+          </m:e>
+          <m:sup>
+            <m:r>
+              <w:rPr>
+                <w:rFonts w:ascii="Cambria Math" w:hAnsi="Cambria Math"/>
+              </w:rPr>
+              <m:t>T</m:t>
+            </m:r>
+          </m:sup>
+        </m:sSup>
+      </m:oMath>
+      <w:r>
+        <w:rPr>
+          <w:rFonts w:hint="eastAsia"/>
+          <w:iCs/>
+        </w:rPr>
+        <w:t>,</w:t>
+      </w:r>
+      <w:r>
+        <w:rPr>
+          <w:rFonts w:hint="eastAsia"/>
+          <w:iCs/>
+        </w:rPr>
+        <w:t>因此</w:t>
+      </w:r>
+      <w:r>
+        <w:rPr>
+          <w:rFonts w:ascii="Microsoft JhengHei" w:eastAsia="Microsoft JhengHei" w:hAnsi="Microsoft JhengHei"/>
+          <w:iCs/>
+        </w:rPr>
+        <w:t>J</w:t>
+      </w:r>
+      <w:r>
+        <w:rPr>
+          <w:rFonts w:hint="eastAsia"/>
+          <w:iCs/>
+        </w:rPr>
+        <w:t>(</w:t>
+      </w:r>
+      <w:r>
+        <w:rPr>
+          <w:iCs/>
+        </w:rPr>
+        <w:t>w)</w:t>
+      </w:r>
+      <w:r>
+        <w:rPr>
+          <w:rFonts w:hint="eastAsia"/>
+          <w:iCs/>
+        </w:rPr>
+        <w:t>可以使用散度矩阵表示为</w:t>
+      </w:r>
+      <m:oMath>
+        <m:f>
+          <m:fPr>
+            <m:ctrlPr>
+              <w:rPr>
+                <w:rFonts w:ascii="Cambria Math" w:hAnsi="Cambria Math"/>
+              </w:rPr>
+            </m:ctrlPr>
+          </m:fPr>
+          <m:num>
+            <m:sSup>
+              <m:sSupPr>
+                <m:ctrlPr>
+                  <w:rPr>
+                    <w:rFonts w:ascii="Cambria Math" w:hAnsi="Cambria Math"/>
+                  </w:rPr>
+                </m:ctrlPr>
+              </m:sSupPr>
+              <m:e>
+                <m:r>
+                  <w:rPr>
+                    <w:rFonts w:ascii="Cambria Math" w:hAnsi="Cambria Math"/>
+                  </w:rPr>
+                  <m:t>w</m:t>
+                </m:r>
+              </m:e>
+              <m:sup>
+                <m:r>
+                  <w:rPr>
+                    <w:rFonts w:ascii="Cambria Math" w:hAnsi="Cambria Math"/>
+                  </w:rPr>
+                  <m:t>T</m:t>
+                </m:r>
+              </m:sup>
+            </m:sSup>
+            <m:sSub>
+              <m:sSubPr>
+                <m:ctrlPr>
+                  <w:rPr>
+                    <w:rFonts w:ascii="Cambria Math" w:hAnsi="Cambria Math"/>
+                  </w:rPr>
+                </m:ctrlPr>
+              </m:sSubPr>
+              <m:e>
+                <m:r>
+                  <w:rPr>
+                    <w:rFonts w:ascii="Cambria Math" w:hAnsi="Cambria Math"/>
+                  </w:rPr>
+                  <m:t>S</m:t>
+                </m:r>
+              </m:e>
+              <m:sub>
+                <m:r>
+                  <w:rPr>
+                    <w:rFonts w:ascii="Cambria Math" w:hAnsi="Cambria Math"/>
+                  </w:rPr>
+                  <m:t>b</m:t>
+                </m:r>
+              </m:sub>
+            </m:sSub>
+            <m:r>
+              <w:rPr>
+                <w:rFonts w:ascii="Cambria Math" w:hAnsi="Cambria Math"/>
+              </w:rPr>
+              <m:t>w</m:t>
+            </m:r>
+          </m:num>
+          <m:den>
+            <m:sSup>
+              <m:sSupPr>
+                <m:ctrlPr>
+                  <w:rPr>
+                    <w:rFonts w:ascii="Cambria Math" w:hAnsi="Cambria Math"/>
+                  </w:rPr>
+                </m:ctrlPr>
+              </m:sSupPr>
+              <m:e>
+                <m:r>
+                  <w:rPr>
+                    <w:rFonts w:ascii="Cambria Math" w:hAnsi="Cambria Math"/>
+                  </w:rPr>
+                  <m:t>w</m:t>
+                </m:r>
+              </m:e>
+              <m:sup>
+                <m:r>
+                  <w:rPr>
+                    <w:rFonts w:ascii="Cambria Math" w:hAnsi="Cambria Math"/>
+                  </w:rPr>
+                  <m:t>T</m:t>
+                </m:r>
+              </m:sup>
+            </m:sSup>
+            <m:sSub>
+              <m:sSubPr>
+                <m:ctrlPr>
+                  <w:rPr>
+                    <w:rFonts w:ascii="Cambria Math" w:hAnsi="Cambria Math"/>
+                  </w:rPr>
+                </m:ctrlPr>
+              </m:sSubPr>
+              <m:e>
+                <m:r>
+                  <w:rPr>
+                    <w:rFonts w:ascii="Cambria Math" w:hAnsi="Cambria Math"/>
+                  </w:rPr>
+                  <m:t>S</m:t>
+                </m:r>
+              </m:e>
+              <m:sub>
+                <m:r>
+                  <w:rPr>
+                    <w:rFonts w:ascii="Cambria Math" w:hAnsi="Cambria Math"/>
+                  </w:rPr>
+                  <m:t>w</m:t>
+                </m:r>
+              </m:sub>
+            </m:sSub>
+            <m:r>
+              <w:rPr>
+                <w:rFonts w:ascii="Cambria Math" w:hAnsi="Cambria Math"/>
+              </w:rPr>
+              <m:t>w</m:t>
+            </m:r>
+          </m:den>
+        </m:f>
+      </m:oMath>
+      <w:r>
+        <w:rPr>
+          <w:rFonts w:hint="eastAsia"/>
+        </w:rPr>
+        <w:t>。</w:t>
+      </w:r>
+    </w:p>
+    <w:p>
+      <w:pPr>
+        <w:pStyle w:val="af3"/>
+      </w:pPr>
+      <w:r>
+        <w:tab/>
+      </w:r>
+      <m:oMath>
+        <m:r>
+          <m:rPr>
+            <m:sty m:val="p"/>
+          </m:rPr>
+          <w:rPr>
+            <w:rFonts w:ascii="Cambria Math" w:hAnsi="Cambria Math"/>
+          </w:rPr>
+          <m:t>a</m:t>
+        </m:r>
+        <m:r>
+          <m:rPr>
+            <m:sty m:val="p"/>
+          </m:rPr>
+          <w:rPr>
+            <w:rFonts w:ascii="Cambria Math" w:hAnsi="Cambria Math" w:hint="eastAsia"/>
+          </w:rPr>
+          <m:t>rg</m:t>
+        </m:r>
+        <m:func>
+          <m:funcPr>
+            <m:ctrlPr>
+              <w:rPr>
+                <w:rFonts w:ascii="Cambria Math" w:hAnsi="Cambria Math"/>
+              </w:rPr>
+            </m:ctrlPr>
+          </m:funcPr>
+          <m:fName>
+            <m:limLow>
+              <m:limLowPr>
+                <m:ctrlPr>
+                  <w:rPr>
+                    <w:rFonts w:ascii="Cambria Math" w:hAnsi="Cambria Math"/>
+                  </w:rPr>
+                </m:ctrlPr>
+              </m:limLowPr>
+              <m:e>
+                <m:r>
+                  <m:rPr>
+                    <m:sty m:val="p"/>
+                  </m:rPr>
+                  <w:rPr>
+                    <w:rFonts w:ascii="Cambria Math" w:hAnsi="Cambria Math"/>
+                  </w:rPr>
+                  <m:t>max</m:t>
+                </m:r>
+              </m:e>
+              <m:lim>
+                <m:r>
+                  <w:rPr>
+                    <w:rFonts w:ascii="Cambria Math" w:hAnsi="Cambria Math"/>
+                  </w:rPr>
+                  <m:t>w</m:t>
+                </m:r>
+              </m:lim>
+            </m:limLow>
+          </m:fName>
+          <m:e>
+            <m:r>
+              <m:rPr>
+                <m:sty m:val="p"/>
+              </m:rPr>
+              <w:rPr>
+                <w:rFonts w:ascii="Cambria Math" w:eastAsia="Microsoft JhengHei" w:hAnsi="Cambria Math"/>
+              </w:rPr>
+              <m:t>J</m:t>
+            </m:r>
+            <m:d>
+              <m:dPr>
+                <m:ctrlPr>
+                  <w:rPr>
+                    <w:rFonts w:ascii="Cambria Math" w:hAnsi="Cambria Math"/>
+                  </w:rPr>
+                </m:ctrlPr>
+              </m:dPr>
+              <m:e>
+                <m:r>
+                  <w:rPr>
+                    <w:rFonts w:ascii="Cambria Math" w:hAnsi="Cambria Math"/>
+                  </w:rPr>
+                  <m:t>w</m:t>
+                </m:r>
+              </m:e>
+            </m:d>
+            <m:r>
+              <m:rPr>
+                <m:sty m:val="p"/>
+              </m:rPr>
+              <w:rPr>
+                <w:rFonts w:ascii="Cambria Math" w:hAnsi="Cambria Math"/>
+              </w:rPr>
+              <m:t>=</m:t>
+            </m:r>
+            <m:f>
+              <m:fPr>
+                <m:ctrlPr>
+                  <w:rPr>
+                    <w:rFonts w:ascii="Cambria Math" w:hAnsi="Cambria Math"/>
+                  </w:rPr>
+                </m:ctrlPr>
+              </m:fPr>
+              <m:num>
+                <m:sSubSup>
+                  <m:sSubSupPr>
+                    <m:ctrlPr>
+                      <w:rPr>
+                        <w:rFonts w:ascii="Cambria Math" w:hAnsi="Cambria Math"/>
+                      </w:rPr>
+                    </m:ctrlPr>
+                  </m:sSubSupPr>
+                  <m:e>
+                    <m:d>
+                      <m:dPr>
+                        <m:begChr m:val="|"/>
+                        <m:endChr m:val="|"/>
+                        <m:ctrlPr>
+                          <w:rPr>
+                            <w:rFonts w:ascii="Cambria Math" w:hAnsi="Cambria Math"/>
+                          </w:rPr>
+                        </m:ctrlPr>
+                      </m:dPr>
+                      <m:e>
+                        <m:d>
+                          <m:dPr>
+                            <m:begChr m:val="|"/>
+                            <m:endChr m:val="|"/>
+                            <m:ctrlPr>
+                              <w:rPr>
+                                <w:rFonts w:ascii="Cambria Math" w:hAnsi="Cambria Math"/>
+                              </w:rPr>
+                            </m:ctrlPr>
+                          </m:dPr>
+                          <m:e>
+                            <m:sSup>
+                              <m:sSupPr>
+                                <m:ctrlPr>
+                                  <w:rPr>
+                                    <w:rFonts w:ascii="Cambria Math" w:hAnsi="Cambria Math"/>
+                                  </w:rPr>
+                                </m:ctrlPr>
+                              </m:sSupPr>
+                              <m:e>
+                                <m:r>
+                                  <w:rPr>
+                                    <w:rFonts w:ascii="Cambria Math" w:hAnsi="Cambria Math"/>
+                                  </w:rPr>
+                                  <m:t>w</m:t>
+                                </m:r>
+                              </m:e>
+                              <m:sup>
+                                <m:r>
+                                  <w:rPr>
+                                    <w:rFonts w:ascii="Cambria Math" w:hAnsi="Cambria Math"/>
+                                  </w:rPr>
+                                  <m:t>T</m:t>
+                                </m:r>
+                              </m:sup>
+                            </m:sSup>
+                            <m:sSub>
+                              <m:sSubPr>
+                                <m:ctrlPr>
+                                  <w:rPr>
+                                    <w:rFonts w:ascii="Cambria Math" w:hAnsi="Cambria Math"/>
+                                  </w:rPr>
+                                </m:ctrlPr>
+                              </m:sSubPr>
+                              <m:e>
+                                <m:r>
+                                  <w:rPr>
+                                    <w:rFonts w:ascii="Cambria Math" w:hAnsi="Cambria Math"/>
+                                  </w:rPr>
+                                  <m:t>μ</m:t>
+                                </m:r>
+                                <m:ctrlPr>
+                                  <w:rPr>
+                                    <w:rFonts w:ascii="Cambria Math" w:hAnsi="Cambria Math"/>
+                                    <w:i/>
+                                    <w:iCs/>
+                                  </w:rPr>
+                                </m:ctrlPr>
+                              </m:e>
+                              <m:sub>
+                                <m:r>
+                                  <m:rPr>
+                                    <m:sty m:val="p"/>
+                                  </m:rPr>
+                                  <w:rPr>
+                                    <w:rFonts w:ascii="Cambria Math" w:hAnsi="Cambria Math"/>
+                                  </w:rPr>
+                                  <m:t>0</m:t>
+                                </m:r>
+                              </m:sub>
+                            </m:sSub>
+                            <m:r>
+                              <m:rPr>
+                                <m:sty m:val="p"/>
+                              </m:rPr>
+                              <w:rPr>
+                                <w:rFonts w:ascii="Cambria Math" w:hAnsi="Cambria Math"/>
+                              </w:rPr>
+                              <m:t>-</m:t>
+                            </m:r>
+                            <m:sSup>
+                              <m:sSupPr>
+                                <m:ctrlPr>
+                                  <w:rPr>
+                                    <w:rFonts w:ascii="Cambria Math" w:hAnsi="Cambria Math"/>
+                                  </w:rPr>
+                                </m:ctrlPr>
+                              </m:sSupPr>
+                              <m:e>
+                                <m:r>
+                                  <w:rPr>
+                                    <w:rFonts w:ascii="Cambria Math" w:hAnsi="Cambria Math"/>
+                                  </w:rPr>
+                                  <m:t>w</m:t>
+                                </m:r>
+                              </m:e>
+                              <m:sup>
+                                <m:r>
+                                  <w:rPr>
+                                    <w:rFonts w:ascii="Cambria Math" w:hAnsi="Cambria Math"/>
+                                  </w:rPr>
+                                  <m:t>T</m:t>
+                                </m:r>
+                              </m:sup>
+                            </m:sSup>
+                            <m:sSub>
+                              <m:sSubPr>
+                                <m:ctrlPr>
+                                  <w:rPr>
+                                    <w:rFonts w:ascii="Cambria Math" w:hAnsi="Cambria Math"/>
+                                  </w:rPr>
+                                </m:ctrlPr>
+                              </m:sSubPr>
+                              <m:e>
+                                <m:r>
+                                  <w:rPr>
+                                    <w:rFonts w:ascii="Cambria Math" w:hAnsi="Cambria Math"/>
+                                  </w:rPr>
+                                  <m:t>μ</m:t>
+                                </m:r>
+                                <m:ctrlPr>
+                                  <w:rPr>
+                                    <w:rFonts w:ascii="Cambria Math" w:hAnsi="Cambria Math"/>
+                                    <w:i/>
+                                    <w:iCs/>
+                                  </w:rPr>
+                                </m:ctrlPr>
+                              </m:e>
+                              <m:sub>
+                                <m:r>
+                                  <m:rPr>
+                                    <m:sty m:val="p"/>
+                                  </m:rPr>
+                                  <w:rPr>
+                                    <w:rFonts w:ascii="Cambria Math" w:hAnsi="Cambria Math"/>
+                                  </w:rPr>
+                                  <m:t>1</m:t>
+                                </m:r>
+                              </m:sub>
+                            </m:sSub>
+                          </m:e>
+                        </m:d>
+                      </m:e>
+                    </m:d>
+                  </m:e>
+                  <m:sub>
+                    <m:r>
+                      <m:rPr>
+                        <m:sty m:val="p"/>
+                      </m:rPr>
+                      <w:rPr>
+                        <w:rFonts w:ascii="Cambria Math" w:hAnsi="Cambria Math"/>
+                      </w:rPr>
+                      <m:t>2</m:t>
+                    </m:r>
+                  </m:sub>
+                  <m:sup>
+                    <m:r>
+                      <m:rPr>
+                        <m:sty m:val="p"/>
+                      </m:rPr>
+                      <w:rPr>
+                        <w:rFonts w:ascii="Cambria Math" w:hAnsi="Cambria Math"/>
+                      </w:rPr>
+                      <m:t>2</m:t>
+                    </m:r>
+                  </m:sup>
+                </m:sSubSup>
+              </m:num>
+              <m:den>
+                <m:sSup>
+                  <m:sSupPr>
+                    <m:ctrlPr>
+                      <w:rPr>
+                        <w:rFonts w:ascii="Cambria Math" w:hAnsi="Cambria Math"/>
+                      </w:rPr>
+                    </m:ctrlPr>
+                  </m:sSupPr>
+                  <m:e>
+                    <m:r>
+                      <w:rPr>
+                        <w:rFonts w:ascii="Cambria Math" w:hAnsi="Cambria Math"/>
+                      </w:rPr>
+                      <m:t>w</m:t>
+                    </m:r>
+                  </m:e>
+                  <m:sup>
+                    <m:r>
+                      <w:rPr>
+                        <w:rFonts w:ascii="Cambria Math" w:hAnsi="Cambria Math"/>
+                      </w:rPr>
+                      <m:t>T</m:t>
+                    </m:r>
+                  </m:sup>
+                </m:sSup>
+                <m:sSub>
+                  <m:sSubPr>
+                    <m:ctrlPr>
+                      <w:rPr>
+                        <w:rFonts w:ascii="Cambria Math" w:hAnsi="Cambria Math"/>
+                      </w:rPr>
+                    </m:ctrlPr>
+                  </m:sSubPr>
+                  <m:e>
+                    <m:r>
+                      <w:rPr>
+                        <w:rFonts w:ascii="Cambria Math" w:hAnsi="Cambria Math"/>
+                      </w:rPr>
+                      <m:t>Ε</m:t>
+                    </m:r>
+                    <m:ctrlPr>
+                      <w:rPr>
+                        <w:rFonts w:ascii="Cambria Math" w:hAnsi="Cambria Math"/>
+                        <w:i/>
+                        <w:iCs/>
+                      </w:rPr>
+                    </m:ctrlPr>
+                  </m:e>
+                  <m:sub>
+                    <m:r>
+                      <m:rPr>
+                        <m:sty m:val="p"/>
+                      </m:rPr>
+                      <w:rPr>
+                        <w:rFonts w:ascii="Cambria Math" w:hAnsi="Cambria Math"/>
+                      </w:rPr>
+                      <m:t>0</m:t>
+                    </m:r>
+                  </m:sub>
+                </m:sSub>
+                <m:r>
+                  <w:rPr>
+                    <w:rFonts w:ascii="Cambria Math" w:hAnsi="Cambria Math"/>
+                  </w:rPr>
+                  <m:t>w</m:t>
+                </m:r>
+                <m:r>
+                  <m:rPr>
+                    <m:sty m:val="p"/>
+                  </m:rPr>
+                  <w:rPr>
+                    <w:rFonts w:ascii="Cambria Math" w:hAnsi="Cambria Math"/>
+                  </w:rPr>
+                  <m:t>+</m:t>
+                </m:r>
+                <m:sSup>
+                  <m:sSupPr>
+                    <m:ctrlPr>
+                      <w:rPr>
+                        <w:rFonts w:ascii="Cambria Math" w:hAnsi="Cambria Math"/>
+                      </w:rPr>
+                    </m:ctrlPr>
+                  </m:sSupPr>
+                  <m:e>
+                    <m:r>
+                      <w:rPr>
+                        <w:rFonts w:ascii="Cambria Math" w:hAnsi="Cambria Math"/>
+                      </w:rPr>
+                      <m:t>w</m:t>
+                    </m:r>
+                  </m:e>
+                  <m:sup>
+                    <m:r>
+                      <w:rPr>
+                        <w:rFonts w:ascii="Cambria Math" w:hAnsi="Cambria Math"/>
+                      </w:rPr>
+                      <m:t>T</m:t>
+                    </m:r>
+                  </m:sup>
+                </m:sSup>
+                <m:sSub>
+                  <m:sSubPr>
+                    <m:ctrlPr>
+                      <w:rPr>
+                        <w:rFonts w:ascii="Cambria Math" w:hAnsi="Cambria Math"/>
+                      </w:rPr>
+                    </m:ctrlPr>
+                  </m:sSubPr>
+                  <m:e>
+                    <m:r>
+                      <w:rPr>
+                        <w:rFonts w:ascii="Cambria Math" w:hAnsi="Cambria Math"/>
+                      </w:rPr>
+                      <m:t>Ε</m:t>
+                    </m:r>
+                    <m:ctrlPr>
+                      <w:rPr>
+                        <w:rFonts w:ascii="Cambria Math" w:hAnsi="Cambria Math"/>
+                        <w:i/>
+                        <w:iCs/>
+                      </w:rPr>
+                    </m:ctrlPr>
+                  </m:e>
+                  <m:sub>
+                    <m:r>
+                      <m:rPr>
+                        <m:sty m:val="p"/>
+                      </m:rPr>
+                      <w:rPr>
+                        <w:rFonts w:ascii="Cambria Math" w:hAnsi="Cambria Math"/>
+                      </w:rPr>
+                      <m:t>0</m:t>
+                    </m:r>
+                  </m:sub>
+                </m:sSub>
+                <m:r>
+                  <w:rPr>
+                    <w:rFonts w:ascii="Cambria Math" w:hAnsi="Cambria Math"/>
+                  </w:rPr>
+                  <m:t>w</m:t>
+                </m:r>
+              </m:den>
+            </m:f>
+          </m:e>
+        </m:func>
+        <m:r>
+          <m:rPr>
+            <m:sty m:val="p"/>
+          </m:rPr>
+          <w:rPr>
+            <w:rFonts w:ascii="Cambria Math" w:hAnsi="Cambria Math"/>
+          </w:rPr>
+          <m:t>=</m:t>
+        </m:r>
+        <m:f>
+          <m:fPr>
+            <m:ctrlPr>
+              <w:rPr>
+                <w:rFonts w:ascii="Cambria Math" w:hAnsi="Cambria Math"/>
+              </w:rPr>
+            </m:ctrlPr>
+          </m:fPr>
+          <m:num>
+            <m:sSup>
+              <m:sSupPr>
+                <m:ctrlPr>
+                  <w:rPr>
+                    <w:rFonts w:ascii="Cambria Math" w:hAnsi="Cambria Math"/>
+                  </w:rPr>
+                </m:ctrlPr>
+              </m:sSupPr>
+              <m:e>
+                <m:r>
+                  <w:rPr>
+                    <w:rFonts w:ascii="Cambria Math" w:hAnsi="Cambria Math"/>
+                  </w:rPr>
+                  <m:t>w</m:t>
+                </m:r>
+              </m:e>
+              <m:sup>
+                <m:r>
+                  <w:rPr>
+                    <w:rFonts w:ascii="Cambria Math" w:hAnsi="Cambria Math"/>
+                  </w:rPr>
+                  <m:t>T</m:t>
+                </m:r>
+              </m:sup>
+            </m:sSup>
+            <m:d>
+              <m:dPr>
+                <m:ctrlPr>
+                  <w:rPr>
+                    <w:rFonts w:ascii="Cambria Math" w:hAnsi="Cambria Math"/>
+                  </w:rPr>
+                </m:ctrlPr>
+              </m:dPr>
+              <m:e>
+                <m:sSub>
+                  <m:sSubPr>
+                    <m:ctrlPr>
+                      <w:rPr>
+                        <w:rFonts w:ascii="Cambria Math" w:hAnsi="Cambria Math"/>
+                      </w:rPr>
+                    </m:ctrlPr>
+                  </m:sSubPr>
+                  <m:e>
+                    <m:r>
+                      <w:rPr>
+                        <w:rFonts w:ascii="Cambria Math" w:hAnsi="Cambria Math"/>
+                      </w:rPr>
+                      <m:t>μ</m:t>
+                    </m:r>
+                  </m:e>
+                  <m:sub>
+                    <m:r>
+                      <m:rPr>
+                        <m:sty m:val="p"/>
+                      </m:rPr>
+                      <w:rPr>
+                        <w:rFonts w:ascii="Cambria Math" w:hAnsi="Cambria Math"/>
+                      </w:rPr>
+                      <m:t>0</m:t>
+                    </m:r>
+                  </m:sub>
+                </m:sSub>
+                <m:r>
+                  <m:rPr>
+                    <m:sty m:val="p"/>
+                  </m:rPr>
+                  <w:rPr>
+                    <w:rFonts w:ascii="Cambria Math" w:hAnsi="Cambria Math"/>
+                  </w:rPr>
+                  <m:t>-</m:t>
+                </m:r>
+                <m:sSub>
+                  <m:sSubPr>
+                    <m:ctrlPr>
+                      <w:rPr>
+                        <w:rFonts w:ascii="Cambria Math" w:hAnsi="Cambria Math"/>
+                      </w:rPr>
+                    </m:ctrlPr>
+                  </m:sSubPr>
+                  <m:e>
+                    <m:r>
+                      <w:rPr>
+                        <w:rFonts w:ascii="Cambria Math" w:hAnsi="Cambria Math"/>
+                      </w:rPr>
+                      <m:t>μ</m:t>
+                    </m:r>
+                  </m:e>
+                  <m:sub>
+                    <m:r>
+                      <m:rPr>
+                        <m:sty m:val="p"/>
+                      </m:rPr>
+                      <w:rPr>
+                        <w:rFonts w:ascii="Cambria Math" w:hAnsi="Cambria Math"/>
+                      </w:rPr>
+                      <m:t>1</m:t>
+                    </m:r>
+                  </m:sub>
+                </m:sSub>
+              </m:e>
+            </m:d>
+            <m:sSup>
+              <m:sSupPr>
+                <m:ctrlPr>
+                  <w:rPr>
+                    <w:rFonts w:ascii="Cambria Math" w:hAnsi="Cambria Math"/>
+                    <w:i/>
+                    <w:iCs/>
+                  </w:rPr>
+                </m:ctrlPr>
+              </m:sSupPr>
+              <m:e>
+                <m:r>
+                  <w:rPr>
+                    <w:rFonts w:ascii="Cambria Math" w:hAnsi="Cambria Math"/>
+                  </w:rPr>
+                  <m:t>(</m:t>
+                </m:r>
+                <m:sSub>
+                  <m:sSubPr>
+                    <m:ctrlPr>
+                      <w:rPr>
+                        <w:rFonts w:ascii="Cambria Math" w:hAnsi="Cambria Math"/>
+                        <w:i/>
+                        <w:iCs/>
+                      </w:rPr>
+                    </m:ctrlPr>
+                  </m:sSubPr>
+                  <m:e>
+                    <m:r>
+                      <w:rPr>
+                        <w:rFonts w:ascii="Cambria Math" w:hAnsi="Cambria Math"/>
+                      </w:rPr>
+                      <m:t>μ</m:t>
+                    </m:r>
+                  </m:e>
+                  <m:sub>
+                    <m:r>
+                      <w:rPr>
+                        <w:rFonts w:ascii="Cambria Math" w:hAnsi="Cambria Math"/>
+                      </w:rPr>
+                      <m:t>0</m:t>
+                    </m:r>
+                  </m:sub>
+                </m:sSub>
+                <m:r>
+                  <w:rPr>
+                    <w:rFonts w:ascii="Cambria Math" w:hAnsi="Cambria Math"/>
+                  </w:rPr>
+                  <m:t>-</m:t>
+                </m:r>
+                <m:sSub>
+                  <m:sSubPr>
+                    <m:ctrlPr>
+                      <w:rPr>
+                        <w:rFonts w:ascii="Cambria Math" w:hAnsi="Cambria Math"/>
+                        <w:i/>
+                        <w:iCs/>
+                      </w:rPr>
+                    </m:ctrlPr>
+                  </m:sSubPr>
+                  <m:e>
+                    <m:r>
+                      <w:rPr>
+                        <w:rFonts w:ascii="Cambria Math" w:hAnsi="Cambria Math"/>
+                      </w:rPr>
+                      <m:t>μ</m:t>
+                    </m:r>
+                  </m:e>
+                  <m:sub>
+                    <m:r>
+                      <w:rPr>
+                        <w:rFonts w:ascii="Cambria Math" w:hAnsi="Cambria Math"/>
+                      </w:rPr>
+                      <m:t>1</m:t>
+                    </m:r>
+                  </m:sub>
+                </m:sSub>
+                <m:r>
+                  <w:rPr>
+                    <w:rFonts w:ascii="Cambria Math" w:hAnsi="Cambria Math"/>
+                  </w:rPr>
+                  <m:t>)</m:t>
+                </m:r>
+              </m:e>
+              <m:sup>
+                <m:r>
+                  <w:rPr>
+                    <w:rFonts w:ascii="Cambria Math" w:hAnsi="Cambria Math"/>
+                  </w:rPr>
+                  <m:t>T</m:t>
+                </m:r>
+              </m:sup>
+            </m:sSup>
+            <m:r>
+              <w:rPr>
+                <w:rFonts w:ascii="Cambria Math" w:hAnsi="Cambria Math"/>
+              </w:rPr>
+              <m:t>w</m:t>
+            </m:r>
+          </m:num>
+          <m:den>
+            <m:sSup>
+              <m:sSupPr>
+                <m:ctrlPr>
+                  <w:rPr>
+                    <w:rFonts w:ascii="Cambria Math" w:hAnsi="Cambria Math"/>
+                  </w:rPr>
+                </m:ctrlPr>
+              </m:sSupPr>
+              <m:e>
+                <m:r>
+                  <w:rPr>
+                    <w:rFonts w:ascii="Cambria Math" w:hAnsi="Cambria Math"/>
+                  </w:rPr>
+                  <m:t>w</m:t>
+                </m:r>
+              </m:e>
+              <m:sup>
+                <m:r>
+                  <w:rPr>
+                    <w:rFonts w:ascii="Cambria Math" w:hAnsi="Cambria Math"/>
+                  </w:rPr>
+                  <m:t>T</m:t>
+                </m:r>
+              </m:sup>
+            </m:sSup>
+            <m:d>
+              <m:dPr>
+                <m:ctrlPr>
+                  <w:rPr>
+                    <w:rFonts w:ascii="Cambria Math" w:hAnsi="Cambria Math"/>
+                  </w:rPr>
+                </m:ctrlPr>
+              </m:dPr>
+              <m:e>
+                <m:sSub>
+                  <m:sSubPr>
+                    <m:ctrlPr>
+                      <w:rPr>
+                        <w:rFonts w:ascii="Cambria Math" w:hAnsi="Cambria Math"/>
+                      </w:rPr>
+                    </m:ctrlPr>
+                  </m:sSubPr>
+                  <m:e>
+                    <m:r>
+                      <w:rPr>
+                        <w:rFonts w:ascii="Cambria Math" w:hAnsi="Cambria Math"/>
+                      </w:rPr>
+                      <m:t>Ε</m:t>
+                    </m:r>
+                  </m:e>
+                  <m:sub>
+                    <m:r>
+                      <m:rPr>
+                        <m:sty m:val="p"/>
+                      </m:rPr>
+                      <w:rPr>
+                        <w:rFonts w:ascii="Cambria Math" w:hAnsi="Cambria Math"/>
+                      </w:rPr>
+                      <m:t>0</m:t>
+                    </m:r>
+                  </m:sub>
+                </m:sSub>
+                <m:r>
+                  <m:rPr>
+                    <m:sty m:val="p"/>
+                  </m:rPr>
+                  <w:rPr>
+                    <w:rFonts w:ascii="Cambria Math" w:hAnsi="Cambria Math"/>
+                  </w:rPr>
+                  <m:t>+</m:t>
+                </m:r>
+                <m:sSub>
+                  <m:sSubPr>
+                    <m:ctrlPr>
+                      <w:rPr>
+                        <w:rFonts w:ascii="Cambria Math" w:hAnsi="Cambria Math"/>
+                      </w:rPr>
+                    </m:ctrlPr>
+                  </m:sSubPr>
+                  <m:e>
+                    <m:r>
+                      <w:rPr>
+                        <w:rFonts w:ascii="Cambria Math" w:hAnsi="Cambria Math"/>
+                      </w:rPr>
+                      <m:t>Ε</m:t>
+                    </m:r>
+                  </m:e>
+                  <m:sub>
+                    <m:r>
+                      <m:rPr>
+                        <m:sty m:val="p"/>
+                      </m:rPr>
+                      <w:rPr>
+                        <w:rFonts w:ascii="Cambria Math" w:hAnsi="Cambria Math"/>
+                      </w:rPr>
+                      <m:t>1</m:t>
+                    </m:r>
+                  </m:sub>
+                </m:sSub>
+              </m:e>
+            </m:d>
+            <m:r>
+              <w:rPr>
+                <w:rFonts w:ascii="Cambria Math" w:hAnsi="Cambria Math"/>
+              </w:rPr>
+              <m:t>w</m:t>
+            </m:r>
+          </m:den>
+        </m:f>
+      </m:oMath>
+      <w:r>
+        <w:tab/>
+      </w:r>
+      <w:r>
+        <w:rPr>
+          <w:rFonts w:hint="eastAsia"/>
+        </w:rPr>
+        <w:t>(</w:t>
+      </w:r>
+      <w:r>
+        <w:t>2-18)</w:t>
+      </w:r>
+    </w:p>
+    <w:p>
+      <w:r>
+        <w:rPr>
+          <w:rFonts w:hint="eastAsia"/>
+        </w:rPr>
+        <w:t>最后为了求解这个最优化的问题也是使用拉格朗日乘子法可以得到公式</w:t>
+      </w:r>
+      <w:r>
+        <w:rPr>
+          <w:rFonts w:hint="eastAsia"/>
+        </w:rPr>
+        <w:t>(</w:t>
+      </w:r>
+      <w:r>
+        <w:t>2-19)</w:t>
+      </w:r>
+      <w:r>
+        <w:rPr>
+          <w:rFonts w:hint="eastAsia"/>
+        </w:rPr>
+        <w:t>，该</w:t>
+      </w:r>
+      <w:r>
+        <w:rPr>
+          <w:rFonts w:hint="eastAsia"/>
+        </w:rPr>
+        <w:t>公式</w:t>
+      </w:r>
+      <w:r>
+        <w:rPr>
+          <w:rFonts w:hint="eastAsia"/>
+        </w:rPr>
+        <w:t>的求解和</w:t>
+      </w:r>
+      <w:r>
+        <w:rPr>
+          <w:rFonts w:hint="eastAsia"/>
+        </w:rPr>
+        <w:t>PCA</w:t>
+      </w:r>
+      <w:r>
+        <w:rPr>
+          <w:rFonts w:hint="eastAsia"/>
+        </w:rPr>
+        <w:t>方法一样，最后变成了特征值求解的问题。</w:t>
+      </w:r>
+    </w:p>
+    <w:p>
+      <w:pPr>
+        <w:pStyle w:val="af3"/>
+      </w:pPr>
+      <w:r>
+        <w:tab/>
+      </w:r>
+      <m:oMath>
+        <m:r>
+          <w:rPr>
+            <w:rFonts w:ascii="Cambria Math" w:hAnsi="Cambria Math"/>
+          </w:rPr>
+          <w:tab/>
+        </m:r>
+        <m:sSubSup>
+          <m:sSubSupPr>
+            <m:ctrlPr>
+              <w:rPr>
+                <w:rFonts w:ascii="Cambria Math" w:hAnsi="Cambria Math"/>
+              </w:rPr>
+            </m:ctrlPr>
+          </m:sSubSupPr>
+          <m:e>
+            <m:r>
+              <w:rPr>
+                <w:rFonts w:ascii="Cambria Math" w:hAnsi="Cambria Math"/>
+              </w:rPr>
+              <m:t>S</m:t>
+            </m:r>
+          </m:e>
+          <m:sub>
+            <m:r>
+              <w:rPr>
+                <w:rFonts w:ascii="Cambria Math" w:hAnsi="Cambria Math"/>
+              </w:rPr>
+              <m:t>w</m:t>
+            </m:r>
+          </m:sub>
+          <m:sup>
+            <m:r>
+              <m:rPr>
+                <m:sty m:val="p"/>
+              </m:rPr>
+              <w:rPr>
+                <w:rFonts w:ascii="Cambria Math" w:hAnsi="Cambria Math"/>
+              </w:rPr>
+              <m:t>-1</m:t>
+            </m:r>
+          </m:sup>
+        </m:sSubSup>
+        <m:sSub>
+          <m:sSubPr>
+            <m:ctrlPr>
+              <w:rPr>
+                <w:rFonts w:ascii="Cambria Math" w:hAnsi="Cambria Math"/>
+              </w:rPr>
+            </m:ctrlPr>
+          </m:sSubPr>
+          <m:e>
+            <m:r>
+              <w:rPr>
+                <w:rFonts w:ascii="Cambria Math" w:hAnsi="Cambria Math"/>
+              </w:rPr>
+              <m:t>S</m:t>
+            </m:r>
+          </m:e>
+          <m:sub>
+            <m:r>
+              <w:rPr>
+                <w:rFonts w:ascii="Cambria Math" w:hAnsi="Cambria Math"/>
+              </w:rPr>
+              <m:t>b</m:t>
+            </m:r>
+          </m:sub>
+        </m:sSub>
+        <m:r>
+          <w:rPr>
+            <w:rFonts w:ascii="Cambria Math" w:hAnsi="Cambria Math"/>
+          </w:rPr>
+          <m:t>w</m:t>
+        </m:r>
+        <m:r>
+          <m:rPr>
+            <m:sty m:val="p"/>
+          </m:rPr>
+          <w:rPr>
+            <w:rFonts w:ascii="Cambria Math" w:hAnsi="Cambria Math"/>
+          </w:rPr>
+          <m:t>=</m:t>
+        </m:r>
+        <m:r>
+          <m:rPr>
+            <m:sty m:val="p"/>
+          </m:rPr>
+          <w:rPr>
+            <w:rFonts w:ascii="Cambria Math" w:eastAsia="Microsoft JhengHei" w:hAnsi="Cambria Math" w:hint="eastAsia"/>
+          </w:rPr>
+          <m:t>λ</m:t>
+        </m:r>
+        <m:r>
+          <w:rPr>
+            <w:rFonts w:ascii="Cambria Math" w:hAnsi="Cambria Math"/>
+          </w:rPr>
+          <m:t>w</m:t>
+        </m:r>
+      </m:oMath>
+      <w:r>
+        <w:rPr>
+          <w:iCs/>
+        </w:rPr>
+        <w:tab/>
+      </w:r>
+      <w:r>
+        <w:rPr>
+          <w:iCs/>
+        </w:rPr>
+        <w:tab/>
+      </w:r>
+      <w:r>
+        <w:rPr>
+          <w:rFonts w:hint="eastAsia"/>
+        </w:rPr>
+        <w:t>(</w:t>
+      </w:r>
+      <w:r>
+        <w:t>2-19)</w:t>
+      </w:r>
+    </w:p>
+    <w:p>
+      <w:pPr>
+        <w:rPr>
+          <w:rFonts w:hint="eastAsia"/>
+        </w:rPr>
+      </w:pPr>
       <w:bookmarkStart w:id="21" w:name="_GoBack"/>
       <w:bookmarkEnd w:id="21"/>
-      <w:r>
-        <w:rPr>
-          <w:rFonts w:hint="eastAsia"/>
-        </w:rPr>
-        <w:t>同类之间尽可能地远。</w:t>
-      </w:r>
     </w:p>
     <w:p>
       <w:pPr>
@@ -18082,7 +20787,7 @@
         <w:noProof/>
         <w:lang w:val="zh-CN"/>
       </w:rPr>
-      <w:t>17</w:t>
+      <w:t>20</w:t>
     </w:r>
     <w:r>
       <w:fldChar w:fldCharType="end"/>
@@ -18684,6 +21389,99 @@
     </w:lvl>
   </w:abstractNum>
   <w:abstractNum w:abstractNumId="6" w15:restartNumberingAfterBreak="0">
+    <w:nsid w:val="13EB49C7"/>
+    <w:multiLevelType w:val="hybridMultilevel"/>
+    <w:tmpl w:val="91FE3424"/>
+    <w:lvl w:ilvl="0" w:tplc="11B6D1C2">
+      <w:start w:val="1"/>
+      <w:numFmt w:val="decimal"/>
+      <w:suff w:val="space"/>
+      <w:lvlText w:val="%1."/>
+      <w:lvlJc w:val="left"/>
+      <w:pPr>
+        <w:ind w:left="0" w:firstLine="0"/>
+      </w:pPr>
+      <w:rPr>
+        <w:rFonts w:hint="eastAsia"/>
+        <w:b/>
+        <w:i w:val="0"/>
+        <w:lang w:val="en-US"/>
+      </w:rPr>
+    </w:lvl>
+    <w:lvl w:ilvl="1" w:tplc="04090019" w:tentative="1">
+      <w:start w:val="1"/>
+      <w:numFmt w:val="lowerLetter"/>
+      <w:lvlText w:val="%2)"/>
+      <w:lvlJc w:val="left"/>
+      <w:pPr>
+        <w:ind w:left="1680" w:hanging="420"/>
+      </w:pPr>
+    </w:lvl>
+    <w:lvl w:ilvl="2" w:tplc="0409001B" w:tentative="1">
+      <w:start w:val="1"/>
+      <w:numFmt w:val="lowerRoman"/>
+      <w:lvlText w:val="%3."/>
+      <w:lvlJc w:val="right"/>
+      <w:pPr>
+        <w:ind w:left="2100" w:hanging="420"/>
+      </w:pPr>
+    </w:lvl>
+    <w:lvl w:ilvl="3" w:tplc="0409000F" w:tentative="1">
+      <w:start w:val="1"/>
+      <w:numFmt w:val="decimal"/>
+      <w:lvlText w:val="%4."/>
+      <w:lvlJc w:val="left"/>
+      <w:pPr>
+        <w:ind w:left="2520" w:hanging="420"/>
+      </w:pPr>
+    </w:lvl>
+    <w:lvl w:ilvl="4" w:tplc="04090019" w:tentative="1">
+      <w:start w:val="1"/>
+      <w:numFmt w:val="lowerLetter"/>
+      <w:lvlText w:val="%5)"/>
+      <w:lvlJc w:val="left"/>
+      <w:pPr>
+        <w:ind w:left="2940" w:hanging="420"/>
+      </w:pPr>
+    </w:lvl>
+    <w:lvl w:ilvl="5" w:tplc="0409001B" w:tentative="1">
+      <w:start w:val="1"/>
+      <w:numFmt w:val="lowerRoman"/>
+      <w:lvlText w:val="%6."/>
+      <w:lvlJc w:val="right"/>
+      <w:pPr>
+        <w:ind w:left="3360" w:hanging="420"/>
+      </w:pPr>
+    </w:lvl>
+    <w:lvl w:ilvl="6" w:tplc="0409000F" w:tentative="1">
+      <w:start w:val="1"/>
+      <w:numFmt w:val="decimal"/>
+      <w:lvlText w:val="%7."/>
+      <w:lvlJc w:val="left"/>
+      <w:pPr>
+        <w:ind w:left="3780" w:hanging="420"/>
+      </w:pPr>
+    </w:lvl>
+    <w:lvl w:ilvl="7" w:tplc="04090019" w:tentative="1">
+      <w:start w:val="1"/>
+      <w:numFmt w:val="lowerLetter"/>
+      <w:lvlText w:val="%8)"/>
+      <w:lvlJc w:val="left"/>
+      <w:pPr>
+        <w:ind w:left="4200" w:hanging="420"/>
+      </w:pPr>
+    </w:lvl>
+    <w:lvl w:ilvl="8" w:tplc="0409001B" w:tentative="1">
+      <w:start w:val="1"/>
+      <w:numFmt w:val="lowerRoman"/>
+      <w:lvlText w:val="%9."/>
+      <w:lvlJc w:val="right"/>
+      <w:pPr>
+        <w:ind w:left="4620" w:hanging="420"/>
+      </w:pPr>
+    </w:lvl>
+  </w:abstractNum>
+  <w:abstractNum w:abstractNumId="7" w15:restartNumberingAfterBreak="0">
     <w:nsid w:val="17263717"/>
     <w:multiLevelType w:val="hybridMultilevel"/>
     <w:tmpl w:val="59209592"/>
@@ -18774,23 +21572,23 @@
       </w:pPr>
     </w:lvl>
   </w:abstractNum>
-  <w:abstractNum w:abstractNumId="7" w15:restartNumberingAfterBreak="0">
+  <w:abstractNum w:abstractNumId="8" w15:restartNumberingAfterBreak="0">
     <w:nsid w:val="17706B77"/>
     <w:multiLevelType w:val="hybridMultilevel"/>
-    <w:tmpl w:val="890AB5F6"/>
-    <w:lvl w:ilvl="0" w:tplc="224E92EA">
+    <w:tmpl w:val="7D6285A6"/>
+    <w:lvl w:ilvl="0" w:tplc="0D62A3D8">
       <w:start w:val="1"/>
       <w:numFmt w:val="decimal"/>
-      <w:suff w:val="space"/>
       <w:lvlText w:val="图2.%1"/>
       <w:lvlJc w:val="left"/>
       <w:pPr>
-        <w:ind w:left="1260" w:hanging="1260"/>
+        <w:ind w:left="2100" w:hanging="2100"/>
       </w:pPr>
       <w:rPr>
         <w:rFonts w:ascii="宋体" w:eastAsia="宋体" w:hint="eastAsia"/>
         <w:b/>
         <w:i w:val="0"/>
+        <w:lang w:val="en-US"/>
       </w:rPr>
     </w:lvl>
     <w:lvl w:ilvl="1" w:tplc="04090019" w:tentative="1">
@@ -18866,7 +21664,7 @@
       </w:pPr>
     </w:lvl>
   </w:abstractNum>
-  <w:abstractNum w:abstractNumId="8" w15:restartNumberingAfterBreak="0">
+  <w:abstractNum w:abstractNumId="9" w15:restartNumberingAfterBreak="0">
     <w:nsid w:val="19756474"/>
     <w:multiLevelType w:val="hybridMultilevel"/>
     <w:tmpl w:val="EC3C439A"/>
@@ -18979,7 +21777,7 @@
       </w:pPr>
     </w:lvl>
   </w:abstractNum>
-  <w:abstractNum w:abstractNumId="9" w15:restartNumberingAfterBreak="0">
+  <w:abstractNum w:abstractNumId="10" w15:restartNumberingAfterBreak="0">
     <w:nsid w:val="1A7070F4"/>
     <w:multiLevelType w:val="hybridMultilevel"/>
     <w:tmpl w:val="4348B3CC"/>
@@ -19070,7 +21868,7 @@
       </w:pPr>
     </w:lvl>
   </w:abstractNum>
-  <w:abstractNum w:abstractNumId="10" w15:restartNumberingAfterBreak="0">
+  <w:abstractNum w:abstractNumId="11" w15:restartNumberingAfterBreak="0">
     <w:nsid w:val="1C547412"/>
     <w:multiLevelType w:val="hybridMultilevel"/>
     <w:tmpl w:val="435C85B8"/>
@@ -19156,7 +21954,100 @@
       </w:pPr>
     </w:lvl>
   </w:abstractNum>
-  <w:abstractNum w:abstractNumId="11" w15:restartNumberingAfterBreak="0">
+  <w:abstractNum w:abstractNumId="12" w15:restartNumberingAfterBreak="0">
+    <w:nsid w:val="221F460E"/>
+    <w:multiLevelType w:val="hybridMultilevel"/>
+    <w:tmpl w:val="6454706C"/>
+    <w:lvl w:ilvl="0" w:tplc="0D62A3D8">
+      <w:start w:val="1"/>
+      <w:numFmt w:val="decimal"/>
+      <w:suff w:val="space"/>
+      <w:lvlText w:val="图2.%1"/>
+      <w:lvlJc w:val="left"/>
+      <w:pPr>
+        <w:ind w:left="0" w:firstLine="840"/>
+      </w:pPr>
+      <w:rPr>
+        <w:rFonts w:ascii="宋体" w:eastAsia="宋体" w:hint="eastAsia"/>
+        <w:b/>
+        <w:i w:val="0"/>
+        <w:lang w:val="en-US"/>
+      </w:rPr>
+    </w:lvl>
+    <w:lvl w:ilvl="1" w:tplc="04090019" w:tentative="1">
+      <w:start w:val="1"/>
+      <w:numFmt w:val="lowerLetter"/>
+      <w:lvlText w:val="%2)"/>
+      <w:lvlJc w:val="left"/>
+      <w:pPr>
+        <w:ind w:left="1680" w:hanging="420"/>
+      </w:pPr>
+    </w:lvl>
+    <w:lvl w:ilvl="2" w:tplc="0409001B" w:tentative="1">
+      <w:start w:val="1"/>
+      <w:numFmt w:val="lowerRoman"/>
+      <w:lvlText w:val="%3."/>
+      <w:lvlJc w:val="right"/>
+      <w:pPr>
+        <w:ind w:left="2100" w:hanging="420"/>
+      </w:pPr>
+    </w:lvl>
+    <w:lvl w:ilvl="3" w:tplc="0409000F" w:tentative="1">
+      <w:start w:val="1"/>
+      <w:numFmt w:val="decimal"/>
+      <w:lvlText w:val="%4."/>
+      <w:lvlJc w:val="left"/>
+      <w:pPr>
+        <w:ind w:left="2520" w:hanging="420"/>
+      </w:pPr>
+    </w:lvl>
+    <w:lvl w:ilvl="4" w:tplc="04090019" w:tentative="1">
+      <w:start w:val="1"/>
+      <w:numFmt w:val="lowerLetter"/>
+      <w:lvlText w:val="%5)"/>
+      <w:lvlJc w:val="left"/>
+      <w:pPr>
+        <w:ind w:left="2940" w:hanging="420"/>
+      </w:pPr>
+    </w:lvl>
+    <w:lvl w:ilvl="5" w:tplc="0409001B" w:tentative="1">
+      <w:start w:val="1"/>
+      <w:numFmt w:val="lowerRoman"/>
+      <w:lvlText w:val="%6."/>
+      <w:lvlJc w:val="right"/>
+      <w:pPr>
+        <w:ind w:left="3360" w:hanging="420"/>
+      </w:pPr>
+    </w:lvl>
+    <w:lvl w:ilvl="6" w:tplc="0409000F" w:tentative="1">
+      <w:start w:val="1"/>
+      <w:numFmt w:val="decimal"/>
+      <w:lvlText w:val="%7."/>
+      <w:lvlJc w:val="left"/>
+      <w:pPr>
+        <w:ind w:left="3780" w:hanging="420"/>
+      </w:pPr>
+    </w:lvl>
+    <w:lvl w:ilvl="7" w:tplc="04090019" w:tentative="1">
+      <w:start w:val="1"/>
+      <w:numFmt w:val="lowerLetter"/>
+      <w:lvlText w:val="%8)"/>
+      <w:lvlJc w:val="left"/>
+      <w:pPr>
+        <w:ind w:left="4200" w:hanging="420"/>
+      </w:pPr>
+    </w:lvl>
+    <w:lvl w:ilvl="8" w:tplc="0409001B" w:tentative="1">
+      <w:start w:val="1"/>
+      <w:numFmt w:val="lowerRoman"/>
+      <w:lvlText w:val="%9."/>
+      <w:lvlJc w:val="right"/>
+      <w:pPr>
+        <w:ind w:left="4620" w:hanging="420"/>
+      </w:pPr>
+    </w:lvl>
+  </w:abstractNum>
+  <w:abstractNum w:abstractNumId="13" w15:restartNumberingAfterBreak="0">
     <w:nsid w:val="262A65A4"/>
     <w:multiLevelType w:val="multilevel"/>
     <w:tmpl w:val="0409001F"/>
@@ -19299,7 +22190,7 @@
       </w:pPr>
     </w:lvl>
   </w:abstractNum>
-  <w:abstractNum w:abstractNumId="12" w15:restartNumberingAfterBreak="0">
+  <w:abstractNum w:abstractNumId="14" w15:restartNumberingAfterBreak="0">
     <w:nsid w:val="26F71775"/>
     <w:multiLevelType w:val="hybridMultilevel"/>
     <w:tmpl w:val="4BB86596"/>
@@ -19388,7 +22279,99 @@
       </w:pPr>
     </w:lvl>
   </w:abstractNum>
-  <w:abstractNum w:abstractNumId="13" w15:restartNumberingAfterBreak="0">
+  <w:abstractNum w:abstractNumId="15" w15:restartNumberingAfterBreak="0">
+    <w:nsid w:val="2C7C3B71"/>
+    <w:multiLevelType w:val="hybridMultilevel"/>
+    <w:tmpl w:val="549E8934"/>
+    <w:lvl w:ilvl="0" w:tplc="C2140FE2">
+      <w:start w:val="1"/>
+      <w:numFmt w:val="decimal"/>
+      <w:lvlText w:val="图2.%1"/>
+      <w:lvlJc w:val="left"/>
+      <w:pPr>
+        <w:ind w:left="420" w:hanging="420"/>
+      </w:pPr>
+      <w:rPr>
+        <w:rFonts w:ascii="宋体" w:eastAsia="宋体" w:hint="eastAsia"/>
+        <w:b/>
+        <w:i w:val="0"/>
+        <w:lang w:val="en-US"/>
+      </w:rPr>
+    </w:lvl>
+    <w:lvl w:ilvl="1" w:tplc="04090019" w:tentative="1">
+      <w:start w:val="1"/>
+      <w:numFmt w:val="lowerLetter"/>
+      <w:lvlText w:val="%2)"/>
+      <w:lvlJc w:val="left"/>
+      <w:pPr>
+        <w:ind w:left="840" w:hanging="420"/>
+      </w:pPr>
+    </w:lvl>
+    <w:lvl w:ilvl="2" w:tplc="0409001B" w:tentative="1">
+      <w:start w:val="1"/>
+      <w:numFmt w:val="lowerRoman"/>
+      <w:lvlText w:val="%3."/>
+      <w:lvlJc w:val="right"/>
+      <w:pPr>
+        <w:ind w:left="1260" w:hanging="420"/>
+      </w:pPr>
+    </w:lvl>
+    <w:lvl w:ilvl="3" w:tplc="0409000F" w:tentative="1">
+      <w:start w:val="1"/>
+      <w:numFmt w:val="decimal"/>
+      <w:lvlText w:val="%4."/>
+      <w:lvlJc w:val="left"/>
+      <w:pPr>
+        <w:ind w:left="1680" w:hanging="420"/>
+      </w:pPr>
+    </w:lvl>
+    <w:lvl w:ilvl="4" w:tplc="04090019" w:tentative="1">
+      <w:start w:val="1"/>
+      <w:numFmt w:val="lowerLetter"/>
+      <w:lvlText w:val="%5)"/>
+      <w:lvlJc w:val="left"/>
+      <w:pPr>
+        <w:ind w:left="2100" w:hanging="420"/>
+      </w:pPr>
+    </w:lvl>
+    <w:lvl w:ilvl="5" w:tplc="0409001B" w:tentative="1">
+      <w:start w:val="1"/>
+      <w:numFmt w:val="lowerRoman"/>
+      <w:lvlText w:val="%6."/>
+      <w:lvlJc w:val="right"/>
+      <w:pPr>
+        <w:ind w:left="2520" w:hanging="420"/>
+      </w:pPr>
+    </w:lvl>
+    <w:lvl w:ilvl="6" w:tplc="0409000F" w:tentative="1">
+      <w:start w:val="1"/>
+      <w:numFmt w:val="decimal"/>
+      <w:lvlText w:val="%7."/>
+      <w:lvlJc w:val="left"/>
+      <w:pPr>
+        <w:ind w:left="2940" w:hanging="420"/>
+      </w:pPr>
+    </w:lvl>
+    <w:lvl w:ilvl="7" w:tplc="04090019" w:tentative="1">
+      <w:start w:val="1"/>
+      <w:numFmt w:val="lowerLetter"/>
+      <w:lvlText w:val="%8)"/>
+      <w:lvlJc w:val="left"/>
+      <w:pPr>
+        <w:ind w:left="3360" w:hanging="420"/>
+      </w:pPr>
+    </w:lvl>
+    <w:lvl w:ilvl="8" w:tplc="0409001B" w:tentative="1">
+      <w:start w:val="1"/>
+      <w:numFmt w:val="lowerRoman"/>
+      <w:lvlText w:val="%9."/>
+      <w:lvlJc w:val="right"/>
+      <w:pPr>
+        <w:ind w:left="3780" w:hanging="420"/>
+      </w:pPr>
+    </w:lvl>
+  </w:abstractNum>
+  <w:abstractNum w:abstractNumId="16" w15:restartNumberingAfterBreak="0">
     <w:nsid w:val="2DE2780C"/>
     <w:multiLevelType w:val="hybridMultilevel"/>
     <w:tmpl w:val="75C22DD2"/>
@@ -19484,7 +22467,7 @@
       </w:pPr>
     </w:lvl>
   </w:abstractNum>
-  <w:abstractNum w:abstractNumId="14" w15:restartNumberingAfterBreak="0">
+  <w:abstractNum w:abstractNumId="17" w15:restartNumberingAfterBreak="0">
     <w:nsid w:val="390250CD"/>
     <w:multiLevelType w:val="hybridMultilevel"/>
     <w:tmpl w:val="9C444A68"/>
@@ -19575,7 +22558,7 @@
       </w:pPr>
     </w:lvl>
   </w:abstractNum>
-  <w:abstractNum w:abstractNumId="15" w15:restartNumberingAfterBreak="0">
+  <w:abstractNum w:abstractNumId="18" w15:restartNumberingAfterBreak="0">
     <w:nsid w:val="3C652404"/>
     <w:multiLevelType w:val="hybridMultilevel"/>
     <w:tmpl w:val="EA80DB3E"/>
@@ -19664,7 +22647,7 @@
       </w:pPr>
     </w:lvl>
   </w:abstractNum>
-  <w:abstractNum w:abstractNumId="16" w15:restartNumberingAfterBreak="0">
+  <w:abstractNum w:abstractNumId="19" w15:restartNumberingAfterBreak="0">
     <w:nsid w:val="4502329E"/>
     <w:multiLevelType w:val="hybridMultilevel"/>
     <w:tmpl w:val="D76E1478"/>
@@ -19754,7 +22737,7 @@
       </w:pPr>
     </w:lvl>
   </w:abstractNum>
-  <w:abstractNum w:abstractNumId="17" w15:restartNumberingAfterBreak="0">
+  <w:abstractNum w:abstractNumId="20" w15:restartNumberingAfterBreak="0">
     <w:nsid w:val="4CBA51E9"/>
     <w:multiLevelType w:val="hybridMultilevel"/>
     <w:tmpl w:val="3DDC712A"/>
@@ -19843,7 +22826,7 @@
       </w:pPr>
     </w:lvl>
   </w:abstractNum>
-  <w:abstractNum w:abstractNumId="18" w15:restartNumberingAfterBreak="0">
+  <w:abstractNum w:abstractNumId="21" w15:restartNumberingAfterBreak="0">
     <w:nsid w:val="4D602EA9"/>
     <w:multiLevelType w:val="hybridMultilevel"/>
     <w:tmpl w:val="86CCAD5E"/>
@@ -19934,7 +22917,7 @@
       </w:pPr>
     </w:lvl>
   </w:abstractNum>
-  <w:abstractNum w:abstractNumId="19" w15:restartNumberingAfterBreak="0">
+  <w:abstractNum w:abstractNumId="22" w15:restartNumberingAfterBreak="0">
     <w:nsid w:val="55013C80"/>
     <w:multiLevelType w:val="hybridMultilevel"/>
     <w:tmpl w:val="73609302"/>
@@ -20023,7 +23006,7 @@
       </w:pPr>
     </w:lvl>
   </w:abstractNum>
-  <w:abstractNum w:abstractNumId="20" w15:restartNumberingAfterBreak="0">
+  <w:abstractNum w:abstractNumId="23" w15:restartNumberingAfterBreak="0">
     <w:nsid w:val="555A317D"/>
     <w:multiLevelType w:val="multilevel"/>
     <w:tmpl w:val="0409001F"/>
@@ -20135,7 +23118,7 @@
       </w:pPr>
     </w:lvl>
   </w:abstractNum>
-  <w:abstractNum w:abstractNumId="21" w15:restartNumberingAfterBreak="0">
+  <w:abstractNum w:abstractNumId="24" w15:restartNumberingAfterBreak="0">
     <w:nsid w:val="5B3A0EA5"/>
     <w:multiLevelType w:val="hybridMultilevel"/>
     <w:tmpl w:val="0D12BE0E"/>
@@ -20226,7 +23209,7 @@
       </w:pPr>
     </w:lvl>
   </w:abstractNum>
-  <w:abstractNum w:abstractNumId="22" w15:restartNumberingAfterBreak="0">
+  <w:abstractNum w:abstractNumId="25" w15:restartNumberingAfterBreak="0">
     <w:nsid w:val="5CB255D6"/>
     <w:multiLevelType w:val="hybridMultilevel"/>
     <w:tmpl w:val="852432B2"/>
@@ -20317,7 +23300,7 @@
       </w:pPr>
     </w:lvl>
   </w:abstractNum>
-  <w:abstractNum w:abstractNumId="23" w15:restartNumberingAfterBreak="0">
+  <w:abstractNum w:abstractNumId="26" w15:restartNumberingAfterBreak="0">
     <w:nsid w:val="5CDB7D2A"/>
     <w:multiLevelType w:val="multilevel"/>
     <w:tmpl w:val="77348ACE"/>
@@ -20459,7 +23442,7 @@
       </w:rPr>
     </w:lvl>
   </w:abstractNum>
-  <w:abstractNum w:abstractNumId="24" w15:restartNumberingAfterBreak="0">
+  <w:abstractNum w:abstractNumId="27" w15:restartNumberingAfterBreak="0">
     <w:nsid w:val="5EAF39BB"/>
     <w:multiLevelType w:val="hybridMultilevel"/>
     <w:tmpl w:val="D6E481D0"/>
@@ -20551,7 +23534,7 @@
       </w:pPr>
     </w:lvl>
   </w:abstractNum>
-  <w:abstractNum w:abstractNumId="25" w15:restartNumberingAfterBreak="0">
+  <w:abstractNum w:abstractNumId="28" w15:restartNumberingAfterBreak="0">
     <w:nsid w:val="62116327"/>
     <w:multiLevelType w:val="hybridMultilevel"/>
     <w:tmpl w:val="346EB75C"/>
@@ -20642,7 +23625,7 @@
       </w:pPr>
     </w:lvl>
   </w:abstractNum>
-  <w:abstractNum w:abstractNumId="26" w15:restartNumberingAfterBreak="0">
+  <w:abstractNum w:abstractNumId="29" w15:restartNumberingAfterBreak="0">
     <w:nsid w:val="6DDC635C"/>
     <w:multiLevelType w:val="multilevel"/>
     <w:tmpl w:val="0409001F"/>
@@ -20778,7 +23761,7 @@
       </w:rPr>
     </w:lvl>
   </w:abstractNum>
-  <w:abstractNum w:abstractNumId="27" w15:restartNumberingAfterBreak="0">
+  <w:abstractNum w:abstractNumId="30" w15:restartNumberingAfterBreak="0">
     <w:nsid w:val="7626728D"/>
     <w:multiLevelType w:val="hybridMultilevel"/>
     <w:tmpl w:val="C9CAE2E2"/>
@@ -20867,7 +23850,7 @@
       </w:pPr>
     </w:lvl>
   </w:abstractNum>
-  <w:abstractNum w:abstractNumId="28" w15:restartNumberingAfterBreak="0">
+  <w:abstractNum w:abstractNumId="31" w15:restartNumberingAfterBreak="0">
     <w:nsid w:val="76561943"/>
     <w:multiLevelType w:val="hybridMultilevel"/>
     <w:tmpl w:val="3C38BFB6"/>
@@ -20980,11 +23963,11 @@
       </w:pPr>
     </w:lvl>
   </w:abstractNum>
-  <w:abstractNum w:abstractNumId="29" w15:restartNumberingAfterBreak="0">
+  <w:abstractNum w:abstractNumId="32" w15:restartNumberingAfterBreak="0">
     <w:nsid w:val="77071A15"/>
     <w:multiLevelType w:val="hybridMultilevel"/>
-    <w:tmpl w:val="46FCAFDA"/>
-    <w:lvl w:ilvl="0" w:tplc="0D62A3D8">
+    <w:tmpl w:val="0B484916"/>
+    <w:lvl w:ilvl="0" w:tplc="C2140FE2">
       <w:start w:val="1"/>
       <w:numFmt w:val="decimal"/>
       <w:suff w:val="space"/>
@@ -21073,7 +24056,7 @@
       </w:pPr>
     </w:lvl>
   </w:abstractNum>
-  <w:abstractNum w:abstractNumId="30" w15:restartNumberingAfterBreak="0">
+  <w:abstractNum w:abstractNumId="33" w15:restartNumberingAfterBreak="0">
     <w:nsid w:val="7BF82320"/>
     <w:multiLevelType w:val="hybridMultilevel"/>
     <w:tmpl w:val="431ACE5E"/>
@@ -21166,67 +24149,67 @@
     <w:abstractNumId w:val="5"/>
   </w:num>
   <w:num w:numId="2">
-    <w:abstractNumId w:val="11"/>
+    <w:abstractNumId w:val="13"/>
   </w:num>
   <w:num w:numId="3">
-    <w:abstractNumId w:val="15"/>
+    <w:abstractNumId w:val="18"/>
   </w:num>
   <w:num w:numId="4">
-    <w:abstractNumId w:val="8"/>
+    <w:abstractNumId w:val="9"/>
   </w:num>
   <w:num w:numId="5">
+    <w:abstractNumId w:val="29"/>
+  </w:num>
+  <w:num w:numId="6">
     <w:abstractNumId w:val="26"/>
   </w:num>
-  <w:num w:numId="6">
+  <w:num w:numId="7">
     <w:abstractNumId w:val="23"/>
   </w:num>
-  <w:num w:numId="7">
+  <w:num w:numId="8">
+    <w:abstractNumId w:val="31"/>
+  </w:num>
+  <w:num w:numId="9">
+    <w:abstractNumId w:val="30"/>
+  </w:num>
+  <w:num w:numId="10">
+    <w:abstractNumId w:val="27"/>
+  </w:num>
+  <w:num w:numId="11">
     <w:abstractNumId w:val="20"/>
   </w:num>
-  <w:num w:numId="8">
-    <w:abstractNumId w:val="28"/>
+  <w:num w:numId="12">
+    <w:abstractNumId w:val="22"/>
   </w:num>
-  <w:num w:numId="9">
-    <w:abstractNumId w:val="27"/>
+  <w:num w:numId="13">
+    <w:abstractNumId w:val="33"/>
   </w:num>
-  <w:num w:numId="10">
+  <w:num w:numId="14">
+    <w:abstractNumId w:val="19"/>
+  </w:num>
+  <w:num w:numId="15">
     <w:abstractNumId w:val="24"/>
   </w:num>
-  <w:num w:numId="11">
-    <w:abstractNumId w:val="17"/>
-  </w:num>
-  <w:num w:numId="12">
-    <w:abstractNumId w:val="19"/>
-  </w:num>
-  <w:num w:numId="13">
-    <w:abstractNumId w:val="30"/>
-  </w:num>
-  <w:num w:numId="14">
+  <w:num w:numId="16">
     <w:abstractNumId w:val="16"/>
   </w:num>
-  <w:num w:numId="15">
-    <w:abstractNumId w:val="21"/>
-  </w:num>
-  <w:num w:numId="16">
-    <w:abstractNumId w:val="13"/>
-  </w:num>
   <w:num w:numId="17">
-    <w:abstractNumId w:val="29"/>
+    <w:abstractNumId w:val="32"/>
   </w:num>
   <w:num w:numId="18">
-    <w:abstractNumId w:val="12"/>
+    <w:abstractNumId w:val="14"/>
   </w:num>
   <w:num w:numId="19">
-    <w:abstractNumId w:val="14"/>
+    <w:abstractNumId w:val="17"/>
   </w:num>
   <w:num w:numId="20">
     <w:abstractNumId w:val="1"/>
   </w:num>
   <w:num w:numId="21">
-    <w:abstractNumId w:val="25"/>
+    <w:abstractNumId w:val="28"/>
   </w:num>
   <w:num w:numId="22">
-    <w:abstractNumId w:val="22"/>
+    <w:abstractNumId w:val="25"/>
   </w:num>
   <w:num w:numId="23">
     <w:abstractNumId w:val="0"/>
@@ -21235,13 +24218,13 @@
     <w:abstractNumId w:val="4"/>
   </w:num>
   <w:num w:numId="25">
-    <w:abstractNumId w:val="10"/>
+    <w:abstractNumId w:val="11"/>
   </w:num>
   <w:num w:numId="26">
-    <w:abstractNumId w:val="7"/>
+    <w:abstractNumId w:val="8"/>
   </w:num>
   <w:num w:numId="27">
-    <w:abstractNumId w:val="9"/>
+    <w:abstractNumId w:val="10"/>
   </w:num>
   <w:num w:numId="28">
     <w:abstractNumId w:val="2"/>
@@ -21250,10 +24233,19 @@
     <w:abstractNumId w:val="3"/>
   </w:num>
   <w:num w:numId="30">
+    <w:abstractNumId w:val="7"/>
+  </w:num>
+  <w:num w:numId="31">
+    <w:abstractNumId w:val="21"/>
+  </w:num>
+  <w:num w:numId="32">
+    <w:abstractNumId w:val="12"/>
+  </w:num>
+  <w:num w:numId="33">
     <w:abstractNumId w:val="6"/>
   </w:num>
-  <w:num w:numId="31">
-    <w:abstractNumId w:val="18"/>
+  <w:num w:numId="34">
+    <w:abstractNumId w:val="15"/>
   </w:num>
 </w:numbering>
 </file>
@@ -22237,7 +25229,7 @@
     <w:charset w:val="00"/>
     <w:family w:val="roman"/>
     <w:pitch w:val="variable"/>
-    <w:sig w:usb0="E0002EFF" w:usb1="C000785B" w:usb2="00000009" w:usb3="00000000" w:csb0="000001FF" w:csb1="00000000"/>
+    <w:sig w:usb0="E0002AFF" w:usb1="C0007843" w:usb2="00000009" w:usb3="00000000" w:csb0="000001FF" w:csb1="00000000"/>
   </w:font>
   <w:font w:name="等线">
     <w:altName w:val="DengXian"/>
@@ -22276,6 +25268,13 @@
     <w:pitch w:val="variable"/>
     <w:sig w:usb0="80000287" w:usb1="2ACF3C50" w:usb2="00000016" w:usb3="00000000" w:csb0="0004001F" w:csb1="00000000"/>
   </w:font>
+  <w:font w:name="Microsoft JhengHei">
+    <w:panose1 w:val="020B0604030504040204"/>
+    <w:charset w:val="88"/>
+    <w:family w:val="swiss"/>
+    <w:pitch w:val="variable"/>
+    <w:sig w:usb0="000002A7" w:usb1="28CF4400" w:usb2="00000016" w:usb3="00000000" w:csb0="00100009" w:csb1="00000000"/>
+  </w:font>
 </w:fonts>
 </file>
 
@@ -22309,6 +25308,7 @@
     <w:rsid w:val="00B471DF"/>
     <w:rsid w:val="00CD5D9D"/>
     <w:rsid w:val="00D81547"/>
+    <w:rsid w:val="00E74CEC"/>
     <w:rsid w:val="00FB35D8"/>
   </w:rsids>
   <m:mathPr>
@@ -22759,7 +25759,7 @@
     <w:basedOn w:val="a0"/>
     <w:uiPriority w:val="99"/>
     <w:semiHidden/>
-    <w:rsid w:val="00D81547"/>
+    <w:rsid w:val="00E74CEC"/>
     <w:rPr>
       <w:color w:val="808080"/>
     </w:rPr>
@@ -23074,7 +26074,7 @@
 </file>
 
 <file path=customXml/itemProps1.xml><?xml version="1.0" encoding="utf-8"?>
-<ds:datastoreItem xmlns:ds="http://schemas.openxmlformats.org/officeDocument/2006/customXml" ds:itemID="{921FA3B3-4252-4BFB-96D9-0E7AE695E216}">
+<ds:datastoreItem xmlns:ds="http://schemas.openxmlformats.org/officeDocument/2006/customXml" ds:itemID="{2C980EFA-3FBF-48A0-9F29-29569B4B1A3C}">
   <ds:schemaRefs>
     <ds:schemaRef ds:uri="http://schemas.openxmlformats.org/officeDocument/2006/bibliography"/>
   </ds:schemaRefs>
